--- a/doc/Rendu CLASSIFICATION pour la SAÉ S3.docx
+++ b/doc/Rendu CLASSIFICATION pour la SAÉ S3.docx
@@ -1,6 +1,6 @@
 
 <file path=word/document.xml><?xml version="1.0" encoding="utf-8"?>
-<w:document xmlns:wpc="http://schemas.microsoft.com/office/word/2010/wordprocessingCanvas" xmlns:cx="http://schemas.microsoft.com/office/drawing/2014/chartex" xmlns:cx1="http://schemas.microsoft.com/office/drawing/2015/9/8/chartex" xmlns:cx2="http://schemas.microsoft.com/office/drawing/2015/10/21/chartex" xmlns:cx3="http://schemas.microsoft.com/office/drawing/2016/5/9/chartex" xmlns:cx4="http://schemas.microsoft.com/office/drawing/2016/5/10/chartex" xmlns:cx5="http://schemas.microsoft.com/office/drawing/2016/5/11/chartex" xmlns:cx6="http://schemas.microsoft.com/office/drawing/2016/5/12/chartex" xmlns:cx7="http://schemas.microsoft.com/office/drawing/2016/5/13/chartex" xmlns:cx8="http://schemas.microsoft.com/office/drawing/2016/5/14/chartex" xmlns:mc="http://schemas.openxmlformats.org/markup-compatibility/2006" xmlns:aink="http://schemas.microsoft.com/office/drawing/2016/ink" xmlns:am3d="http://schemas.microsoft.com/office/drawing/2017/model3d" xmlns:o="urn:schemas-microsoft-com:office:office" xmlns:oel="http://schemas.microsoft.com/office/2019/extlst" xmlns:r="http://schemas.openxmlformats.org/officeDocument/2006/relationships" xmlns:m="http://schemas.openxmlformats.org/officeDocument/2006/math" xmlns:v="urn:schemas-microsoft-com:vml" xmlns:wp14="http://schemas.microsoft.com/office/word/2010/wordprocessingDrawing" xmlns:wp="http://schemas.openxmlformats.org/drawingml/2006/wordprocessingDrawing" xmlns:w10="urn:schemas-microsoft-com:office:word" xmlns:w="http://schemas.openxmlformats.org/wordprocessingml/2006/main" xmlns:w14="http://schemas.microsoft.com/office/word/2010/wordml" xmlns:w15="http://schemas.microsoft.com/office/word/2012/wordml" xmlns:w16cex="http://schemas.microsoft.com/office/word/2018/wordml/cex" xmlns:w16cid="http://schemas.microsoft.com/office/word/2016/wordml/cid" xmlns:w16="http://schemas.microsoft.com/office/word/2018/wordml" xmlns:w16sdtdh="http://schemas.microsoft.com/office/word/2020/wordml/sdtdatahash" xmlns:w16se="http://schemas.microsoft.com/office/word/2015/wordml/symex" xmlns:wpg="http://schemas.microsoft.com/office/word/2010/wordprocessingGroup" xmlns:wpi="http://schemas.microsoft.com/office/word/2010/wordprocessingInk" xmlns:wne="http://schemas.microsoft.com/office/word/2006/wordml" xmlns:wps="http://schemas.microsoft.com/office/word/2010/wordprocessingShape" mc:Ignorable="w14 w15 w16se w16cid w16 w16cex w16sdtdh wp14">
+<w:document xmlns:ve="http://schemas.openxmlformats.org/markup-compatibility/2006" xmlns:o="urn:schemas-microsoft-com:office:office" xmlns:r="http://schemas.openxmlformats.org/officeDocument/2006/relationships" xmlns:m="http://schemas.openxmlformats.org/officeDocument/2006/math" xmlns:v="urn:schemas-microsoft-com:vml" xmlns:wp="http://schemas.openxmlformats.org/drawingml/2006/wordprocessingDrawing" xmlns:w10="urn:schemas-microsoft-com:office:word" xmlns:w="http://schemas.openxmlformats.org/wordprocessingml/2006/main" xmlns:wne="http://schemas.microsoft.com/office/word/2006/wordml">
   <w:body>
     <w:tbl>
       <w:tblPr>
@@ -18,7 +18,7 @@
           <w:left w:w="0" w:type="dxa"/>
           <w:right w:w="0" w:type="dxa"/>
         </w:tblCellMar>
-        <w:tblLook w:val="0000" w:firstRow="0" w:lastRow="0" w:firstColumn="0" w:lastColumn="0" w:noHBand="0" w:noVBand="0"/>
+        <w:tblLook w:val="0000"/>
       </w:tblPr>
       <w:tblGrid>
         <w:gridCol w:w="9602"/>
@@ -43,113 +43,51 @@
                 <w:noProof/>
                 <w:lang w:bidi="fr-FR"/>
               </w:rPr>
-              <mc:AlternateContent>
-                <mc:Choice Requires="wps">
-                  <w:drawing>
-                    <wp:inline distT="0" distB="0" distL="0" distR="0" wp14:anchorId="0D1B4285" wp14:editId="61E76D6B">
-                      <wp:extent cx="6500495" cy="2305050"/>
-                      <wp:effectExtent l="0" t="0" r="0" b="0"/>
-                      <wp:docPr id="8" name="Zone de texte 8"/>
-                      <wp:cNvGraphicFramePr/>
-                      <a:graphic xmlns:a="http://schemas.openxmlformats.org/drawingml/2006/main">
-                        <a:graphicData uri="http://schemas.microsoft.com/office/word/2010/wordprocessingShape">
-                          <wps:wsp>
-                            <wps:cNvSpPr txBox="1"/>
-                            <wps:spPr>
-                              <a:xfrm>
-                                <a:off x="0" y="0"/>
-                                <a:ext cx="6500495" cy="2305050"/>
-                              </a:xfrm>
-                              <a:prstGeom prst="rect">
-                                <a:avLst/>
-                              </a:prstGeom>
-                              <a:noFill/>
-                              <a:ln w="6350">
-                                <a:noFill/>
-                              </a:ln>
-                            </wps:spPr>
-                            <wps:txbx>
-                              <w:txbxContent>
-                                <w:p>
-                                  <w:pPr>
-                                    <w:pStyle w:val="Titre"/>
-                                    <w:rPr>
-                                      <w:lang w:bidi="fr-FR"/>
-                                    </w:rPr>
-                                  </w:pPr>
-                                  <w:r>
-                                    <w:rPr>
-                                      <w:lang w:bidi="fr-FR"/>
-                                    </w:rPr>
-                                    <w:t xml:space="preserve">S3.02 – </w:t>
-                                  </w:r>
-                                </w:p>
-                                <w:p>
-                                  <w:pPr>
-                                    <w:pStyle w:val="Titre"/>
-                                  </w:pPr>
-                                  <w:r>
-                                    <w:rPr>
-                                      <w:lang w:bidi="fr-FR"/>
-                                    </w:rPr>
-                                    <w:t>Développement d’application</w:t>
-                                  </w:r>
-                                </w:p>
-                              </w:txbxContent>
-                            </wps:txbx>
-                            <wps:bodyPr rot="0" spcFirstLastPara="0" vertOverflow="overflow" horzOverflow="overflow" vert="horz" wrap="square" lIns="91440" tIns="45720" rIns="91440" bIns="45720" numCol="1" spcCol="0" rtlCol="0" fromWordArt="0" anchor="t" anchorCtr="0" forceAA="0" compatLnSpc="1">
-                              <a:prstTxWarp prst="textNoShape">
-                                <a:avLst/>
-                              </a:prstTxWarp>
-                              <a:noAutofit/>
-                            </wps:bodyPr>
-                          </wps:wsp>
-                        </a:graphicData>
-                      </a:graphic>
-                    </wp:inline>
-                  </w:drawing>
-                </mc:Choice>
-                <mc:Fallback>
-                  <w:pict>
-                    <v:shapetype w14:anchorId="0D1B4285" id="_x0000_t202" coordsize="21600,21600" o:spt="202" path="m,l,21600r21600,l21600,xe">
-                      <v:stroke joinstyle="miter"/>
-                      <v:path gradientshapeok="t" o:connecttype="rect"/>
-                    </v:shapetype>
-                    <v:shape id="Zone de texte 8" o:spid="_x0000_s1026" type="#_x0000_t202" style="width:511.85pt;height:181.5pt;visibility:visible;mso-wrap-style:square;mso-left-percent:-10001;mso-top-percent:-10001;mso-position-horizontal:absolute;mso-position-horizontal-relative:char;mso-position-vertical:absolute;mso-position-vertical-relative:line;mso-left-percent:-10001;mso-top-percent:-10001;v-text-anchor:top" o:gfxdata="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" filled="f" stroked="f" strokeweight=".5pt">
-                      <v:textbox>
-                        <w:txbxContent>
-                          <w:p>
-                            <w:pPr>
-                              <w:pStyle w:val="Titre"/>
-                              <w:rPr>
-                                <w:lang w:bidi="fr-FR"/>
-                              </w:rPr>
-                            </w:pPr>
-                            <w:r>
-                              <w:rPr>
-                                <w:lang w:bidi="fr-FR"/>
-                              </w:rPr>
-                              <w:t xml:space="preserve">S3.02 – </w:t>
-                            </w:r>
-                          </w:p>
-                          <w:p>
-                            <w:pPr>
-                              <w:pStyle w:val="Titre"/>
-                            </w:pPr>
-                            <w:r>
-                              <w:rPr>
-                                <w:lang w:bidi="fr-FR"/>
-                              </w:rPr>
-                              <w:t>Développement d’application</w:t>
-                            </w:r>
-                          </w:p>
-                        </w:txbxContent>
-                      </v:textbox>
-                      <w10:anchorlock/>
-                    </v:shape>
-                  </w:pict>
-                </mc:Fallback>
-              </mc:AlternateContent>
+            </w:r>
+            <w:r>
+              <w:rPr>
+                <w:noProof/>
+                <w:lang w:bidi="fr-FR"/>
+              </w:rPr>
+              <w:pict>
+                <v:shapetype id="_x0000_t202" coordsize="21600,21600" o:spt="202" path="m,l,21600r21600,l21600,xe">
+                  <v:stroke joinstyle="miter"/>
+                  <v:path gradientshapeok="t" o:connecttype="rect"/>
+                </v:shapetype>
+                <v:shape id="Zone de texte 8" o:spid="_x0000_s2056" type="#_x0000_t202" style="width:511.85pt;height:181.5pt;visibility:visible;mso-position-horizontal-relative:char;mso-position-vertical-relative:line" o:gfxdata="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" filled="f" stroked="f" strokeweight=".5pt">
+                  <v:textbox>
+                    <w:txbxContent>
+                      <w:p>
+                        <w:pPr>
+                          <w:pStyle w:val="Titre"/>
+                          <w:rPr>
+                            <w:lang w:bidi="fr-FR"/>
+                          </w:rPr>
+                        </w:pPr>
+                        <w:r>
+                          <w:rPr>
+                            <w:lang w:bidi="fr-FR"/>
+                          </w:rPr>
+                          <w:t xml:space="preserve">S3.02 – </w:t>
+                        </w:r>
+                      </w:p>
+                      <w:p>
+                        <w:pPr>
+                          <w:pStyle w:val="Titre"/>
+                        </w:pPr>
+                        <w:r>
+                          <w:rPr>
+                            <w:lang w:bidi="fr-FR"/>
+                          </w:rPr>
+                          <w:t>Développement d’application</w:t>
+                        </w:r>
+                      </w:p>
+                    </w:txbxContent>
+                  </v:textbox>
+                  <w10:wrap type="none"/>
+                  <w10:anchorlock/>
+                </v:shape>
+              </w:pict>
             </w:r>
           </w:p>
           <w:p>
@@ -158,64 +96,18 @@
                 <w:noProof/>
                 <w:lang w:bidi="fr-FR"/>
               </w:rPr>
-              <mc:AlternateContent>
-                <mc:Choice Requires="wps">
-                  <w:drawing>
-                    <wp:inline distT="0" distB="0" distL="0" distR="0" wp14:anchorId="7568B3C9" wp14:editId="4CC62A7E">
-                      <wp:extent cx="785611" cy="0"/>
-                      <wp:effectExtent l="0" t="38100" r="52705" b="38100"/>
-                      <wp:docPr id="5" name="Connecteur droit 5" descr="Séparateur de texte"/>
-                      <wp:cNvGraphicFramePr/>
-                      <a:graphic xmlns:a="http://schemas.openxmlformats.org/drawingml/2006/main">
-                        <a:graphicData uri="http://schemas.microsoft.com/office/word/2010/wordprocessingShape">
-                          <wps:wsp>
-                            <wps:cNvCnPr/>
-                            <wps:spPr>
-                              <a:xfrm>
-                                <a:off x="0" y="0"/>
-                                <a:ext cx="785611" cy="0"/>
-                              </a:xfrm>
-                              <a:prstGeom prst="line">
-                                <a:avLst/>
-                              </a:prstGeom>
-                              <a:ln w="76200">
-                                <a:solidFill>
-                                  <a:schemeClr val="accent5">
-                                    <a:lumMod val="60000"/>
-                                    <a:lumOff val="40000"/>
-                                  </a:schemeClr>
-                                </a:solidFill>
-                              </a:ln>
-                            </wps:spPr>
-                            <wps:style>
-                              <a:lnRef idx="1">
-                                <a:schemeClr val="accent1"/>
-                              </a:lnRef>
-                              <a:fillRef idx="0">
-                                <a:schemeClr val="accent1"/>
-                              </a:fillRef>
-                              <a:effectRef idx="0">
-                                <a:schemeClr val="accent1"/>
-                              </a:effectRef>
-                              <a:fontRef idx="minor">
-                                <a:schemeClr val="tx1"/>
-                              </a:fontRef>
-                            </wps:style>
-                            <wps:bodyPr/>
-                          </wps:wsp>
-                        </a:graphicData>
-                      </a:graphic>
-                    </wp:inline>
-                  </w:drawing>
-                </mc:Choice>
-                <mc:Fallback>
-                  <w:pict>
-                    <v:line w14:anchorId="16B69BCE" id="Connecteur droit 5" o:spid="_x0000_s1026" alt="Séparateur de texte" style="visibility:visible;mso-wrap-style:square;mso-left-percent:-10001;mso-top-percent:-10001;mso-position-horizontal:absolute;mso-position-horizontal-relative:char;mso-position-vertical:absolute;mso-position-vertical-relative:line;mso-left-percent:-10001;mso-top-percent:-10001" from="0,0" to="61.85pt,0" o:gfxdata="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" strokecolor="#bede8d [1944]" strokeweight="6pt">
-                      <w10:anchorlock/>
-                    </v:line>
-                  </w:pict>
-                </mc:Fallback>
-              </mc:AlternateContent>
+            </w:r>
+            <w:r>
+              <w:rPr>
+                <w:noProof/>
+                <w:lang w:bidi="fr-FR"/>
+              </w:rPr>
+              <w:pict>
+                <v:line id="Connecteur droit 5" o:spid="_x0000_s2055" alt="Séparateur de texte" style="visibility:visible;mso-position-horizontal-relative:char;mso-position-vertical-relative:line" from="0,0" to="61.85pt,0" o:gfxdata="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" strokecolor="#bede8d [1944]" strokeweight="6pt">
+                  <w10:wrap type="none"/>
+                  <w10:anchorlock/>
+                </v:line>
+              </w:pict>
             </w:r>
           </w:p>
           <w:p>
@@ -224,81 +116,33 @@
                 <w:noProof/>
                 <w:lang w:bidi="fr-FR"/>
               </w:rPr>
-              <mc:AlternateContent>
-                <mc:Choice Requires="wps">
-                  <w:drawing>
-                    <wp:inline distT="0" distB="0" distL="0" distR="0" wp14:anchorId="46F33227" wp14:editId="7AD7DC14">
-                      <wp:extent cx="5138670" cy="746975"/>
-                      <wp:effectExtent l="0" t="0" r="0" b="0"/>
-                      <wp:docPr id="3" name="Zone de texte 3"/>
-                      <wp:cNvGraphicFramePr/>
-                      <a:graphic xmlns:a="http://schemas.openxmlformats.org/drawingml/2006/main">
-                        <a:graphicData uri="http://schemas.microsoft.com/office/word/2010/wordprocessingShape">
-                          <wps:wsp>
-                            <wps:cNvSpPr txBox="1"/>
-                            <wps:spPr>
-                              <a:xfrm>
-                                <a:off x="0" y="0"/>
-                                <a:ext cx="5138670" cy="746975"/>
-                              </a:xfrm>
-                              <a:prstGeom prst="rect">
-                                <a:avLst/>
-                              </a:prstGeom>
-                              <a:noFill/>
-                              <a:ln w="6350">
-                                <a:noFill/>
-                              </a:ln>
-                            </wps:spPr>
-                            <wps:txbx>
-                              <w:txbxContent>
-                                <w:p>
-                                  <w:pPr>
-                                    <w:pStyle w:val="Sous-titre"/>
-                                  </w:pPr>
-                                  <w:r>
-                                    <w:rPr>
-                                      <w:lang w:bidi="fr-FR"/>
-                                    </w:rPr>
-                                    <w:t>Rendu - Classification</w:t>
-                                  </w:r>
-                                </w:p>
-                              </w:txbxContent>
-                            </wps:txbx>
-                            <wps:bodyPr rot="0" spcFirstLastPara="0" vertOverflow="overflow" horzOverflow="overflow" vert="horz" wrap="square" lIns="91440" tIns="45720" rIns="91440" bIns="45720" numCol="1" spcCol="0" rtlCol="0" fromWordArt="0" anchor="t" anchorCtr="0" forceAA="0" compatLnSpc="1">
-                              <a:prstTxWarp prst="textNoShape">
-                                <a:avLst/>
-                              </a:prstTxWarp>
-                              <a:noAutofit/>
-                            </wps:bodyPr>
-                          </wps:wsp>
-                        </a:graphicData>
-                      </a:graphic>
-                    </wp:inline>
-                  </w:drawing>
-                </mc:Choice>
-                <mc:Fallback>
-                  <w:pict>
-                    <v:shape w14:anchorId="46F33227" id="Zone de texte 3" o:spid="_x0000_s1027" type="#_x0000_t202" style="width:404.6pt;height:58.8pt;visibility:visible;mso-wrap-style:square;mso-left-percent:-10001;mso-top-percent:-10001;mso-position-horizontal:absolute;mso-position-horizontal-relative:char;mso-position-vertical:absolute;mso-position-vertical-relative:line;mso-left-percent:-10001;mso-top-percent:-10001;v-text-anchor:top" o:gfxdata="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" filled="f" stroked="f" strokeweight=".5pt">
-                      <v:textbox>
-                        <w:txbxContent>
-                          <w:p>
-                            <w:pPr>
-                              <w:pStyle w:val="Sous-titre"/>
-                            </w:pPr>
-                            <w:r>
-                              <w:rPr>
-                                <w:lang w:bidi="fr-FR"/>
-                              </w:rPr>
-                              <w:t>Rendu - Classification</w:t>
-                            </w:r>
-                          </w:p>
-                        </w:txbxContent>
-                      </v:textbox>
-                      <w10:anchorlock/>
-                    </v:shape>
-                  </w:pict>
-                </mc:Fallback>
-              </mc:AlternateContent>
+            </w:r>
+            <w:r>
+              <w:rPr>
+                <w:noProof/>
+                <w:lang w:bidi="fr-FR"/>
+              </w:rPr>
+              <w:pict>
+                <v:shape id="Zone de texte 3" o:spid="_x0000_s2054" type="#_x0000_t202" style="width:404.6pt;height:58.8pt;visibility:visible;mso-position-horizontal-relative:char;mso-position-vertical-relative:line" o:gfxdata="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" filled="f" stroked="f" strokeweight=".5pt">
+                  <v:textbox>
+                    <w:txbxContent>
+                      <w:p>
+                        <w:pPr>
+                          <w:pStyle w:val="Sous-titre"/>
+                        </w:pPr>
+                        <w:r>
+                          <w:rPr>
+                            <w:lang w:bidi="fr-FR"/>
+                          </w:rPr>
+                          <w:t>Rendu - Classification</w:t>
+                        </w:r>
+                      </w:p>
+                    </w:txbxContent>
+                  </v:textbox>
+                  <w10:wrap type="none"/>
+                  <w10:anchorlock/>
+                </v:shape>
+              </w:pict>
             </w:r>
           </w:p>
         </w:tc>
@@ -324,93 +168,39 @@
                 <w:noProof/>
                 <w:lang w:bidi="fr-FR"/>
               </w:rPr>
-              <mc:AlternateContent>
-                <mc:Choice Requires="wps">
-                  <w:drawing>
-                    <wp:inline distT="0" distB="0" distL="0" distR="0" wp14:anchorId="0CE15E46" wp14:editId="3CEA6644">
-                      <wp:extent cx="4095750" cy="469557"/>
-                      <wp:effectExtent l="0" t="0" r="0" b="6985"/>
-                      <wp:docPr id="6" name="Zone de texte 6"/>
-                      <wp:cNvGraphicFramePr/>
-                      <a:graphic xmlns:a="http://schemas.openxmlformats.org/drawingml/2006/main">
-                        <a:graphicData uri="http://schemas.microsoft.com/office/word/2010/wordprocessingShape">
-                          <wps:wsp>
-                            <wps:cNvSpPr txBox="1"/>
-                            <wps:spPr>
-                              <a:xfrm>
-                                <a:off x="0" y="0"/>
-                                <a:ext cx="4095750" cy="469557"/>
-                              </a:xfrm>
-                              <a:prstGeom prst="rect">
-                                <a:avLst/>
-                              </a:prstGeom>
-                              <a:noFill/>
-                              <a:ln w="6350">
-                                <a:noFill/>
-                              </a:ln>
-                            </wps:spPr>
-                            <wps:txbx>
-                              <w:txbxContent>
-                                <w:p>
-                                  <w:pPr>
-                                    <w:pStyle w:val="Titre1"/>
-                                  </w:pPr>
-                                  <w:bookmarkStart w:id="0" w:name="_Toc120305420"/>
-                                  <w:bookmarkStart w:id="1" w:name="_Toc120305500"/>
-                                  <w:bookmarkStart w:id="2" w:name="_Toc120305605"/>
-                                  <w:r>
-                                    <w:rPr>
-                                      <w:lang w:bidi="fr-FR"/>
-                                    </w:rPr>
-                                    <w:t>BUT Info S3 – IUT de Lille</w:t>
-                                  </w:r>
-                                  <w:bookmarkEnd w:id="0"/>
-                                  <w:bookmarkEnd w:id="1"/>
-                                  <w:bookmarkEnd w:id="2"/>
-                                </w:p>
-                              </w:txbxContent>
-                            </wps:txbx>
-                            <wps:bodyPr rot="0" spcFirstLastPara="0" vertOverflow="overflow" horzOverflow="overflow" vert="horz" wrap="square" lIns="91440" tIns="45720" rIns="91440" bIns="45720" numCol="1" spcCol="0" rtlCol="0" fromWordArt="0" anchor="t" anchorCtr="0" forceAA="0" compatLnSpc="1">
-                              <a:prstTxWarp prst="textNoShape">
-                                <a:avLst/>
-                              </a:prstTxWarp>
-                              <a:noAutofit/>
-                            </wps:bodyPr>
-                          </wps:wsp>
-                        </a:graphicData>
-                      </a:graphic>
-                    </wp:inline>
-                  </w:drawing>
-                </mc:Choice>
-                <mc:Fallback>
-                  <w:pict>
-                    <v:shape w14:anchorId="0CE15E46" id="Zone de texte 6" o:spid="_x0000_s1028" type="#_x0000_t202" style="width:322.5pt;height:36.95pt;visibility:visible;mso-wrap-style:square;mso-left-percent:-10001;mso-top-percent:-10001;mso-position-horizontal:absolute;mso-position-horizontal-relative:char;mso-position-vertical:absolute;mso-position-vertical-relative:line;mso-left-percent:-10001;mso-top-percent:-10001;v-text-anchor:top" o:gfxdata="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" filled="f" stroked="f" strokeweight=".5pt">
-                      <v:textbox>
-                        <w:txbxContent>
-                          <w:p>
-                            <w:pPr>
-                              <w:pStyle w:val="Titre1"/>
-                            </w:pPr>
-                            <w:bookmarkStart w:id="3" w:name="_Toc120305420"/>
-                            <w:bookmarkStart w:id="4" w:name="_Toc120305500"/>
-                            <w:bookmarkStart w:id="5" w:name="_Toc120305605"/>
-                            <w:r>
-                              <w:rPr>
-                                <w:lang w:bidi="fr-FR"/>
-                              </w:rPr>
-                              <w:t>BUT Info S3 – IUT de Lille</w:t>
-                            </w:r>
-                            <w:bookmarkEnd w:id="3"/>
-                            <w:bookmarkEnd w:id="4"/>
-                            <w:bookmarkEnd w:id="5"/>
-                          </w:p>
-                        </w:txbxContent>
-                      </v:textbox>
-                      <w10:anchorlock/>
-                    </v:shape>
-                  </w:pict>
-                </mc:Fallback>
-              </mc:AlternateContent>
+            </w:r>
+            <w:r>
+              <w:rPr>
+                <w:noProof/>
+                <w:lang w:bidi="fr-FR"/>
+              </w:rPr>
+              <w:pict>
+                <v:shape id="Zone de texte 6" o:spid="_x0000_s2053" type="#_x0000_t202" style="width:322.5pt;height:36.95pt;visibility:visible;mso-position-horizontal-relative:char;mso-position-vertical-relative:line" o:gfxdata="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" filled="f" stroked="f" strokeweight=".5pt">
+                  <v:textbox>
+                    <w:txbxContent>
+                      <w:p>
+                        <w:pPr>
+                          <w:pStyle w:val="Titre1"/>
+                        </w:pPr>
+                        <w:bookmarkStart w:id="0" w:name="_Toc120305420"/>
+                        <w:bookmarkStart w:id="1" w:name="_Toc120305500"/>
+                        <w:bookmarkStart w:id="2" w:name="_Toc120305605"/>
+                        <w:r>
+                          <w:rPr>
+                            <w:lang w:bidi="fr-FR"/>
+                          </w:rPr>
+                          <w:t>BUT Info S3 – IUT de Lille</w:t>
+                        </w:r>
+                        <w:bookmarkEnd w:id="0"/>
+                        <w:bookmarkEnd w:id="1"/>
+                        <w:bookmarkEnd w:id="2"/>
+                      </w:p>
+                    </w:txbxContent>
+                  </v:textbox>
+                  <w10:wrap type="none"/>
+                  <w10:anchorlock/>
+                </v:shape>
+              </w:pict>
             </w:r>
           </w:p>
           <w:p>
@@ -419,234 +209,102 @@
                 <w:noProof/>
                 <w:lang w:bidi="fr-FR"/>
               </w:rPr>
-              <mc:AlternateContent>
-                <mc:Choice Requires="wps">
-                  <w:drawing>
-                    <wp:inline distT="0" distB="0" distL="0" distR="0" wp14:anchorId="07621972" wp14:editId="5976DC9D">
-                      <wp:extent cx="2524259" cy="605155"/>
-                      <wp:effectExtent l="0" t="0" r="0" b="4445"/>
-                      <wp:docPr id="7" name="Zone de texte 7"/>
-                      <wp:cNvGraphicFramePr/>
-                      <a:graphic xmlns:a="http://schemas.openxmlformats.org/drawingml/2006/main">
-                        <a:graphicData uri="http://schemas.microsoft.com/office/word/2010/wordprocessingShape">
-                          <wps:wsp>
-                            <wps:cNvSpPr txBox="1"/>
-                            <wps:spPr>
-                              <a:xfrm>
-                                <a:off x="0" y="0"/>
-                                <a:ext cx="2524259" cy="605155"/>
-                              </a:xfrm>
-                              <a:prstGeom prst="rect">
-                                <a:avLst/>
-                              </a:prstGeom>
-                              <a:noFill/>
-                              <a:ln w="6350">
-                                <a:noFill/>
-                              </a:ln>
-                            </wps:spPr>
-                            <wps:txbx>
-                              <w:txbxContent>
-                                <w:p>
-                                  <w:pPr>
-                                    <w:rPr>
-                                      <w:lang w:bidi="fr-FR"/>
-                                    </w:rPr>
-                                  </w:pPr>
-                                  <w:r>
-                                    <w:rPr>
-                                      <w:lang w:bidi="fr-FR"/>
-                                    </w:rPr>
-                                    <w:t xml:space="preserve">Nathan </w:t>
-                                  </w:r>
-                                  <w:proofErr w:type="spellStart"/>
-                                  <w:r>
-                                    <w:rPr>
-                                      <w:lang w:bidi="fr-FR"/>
-                                    </w:rPr>
-                                    <w:t>Hallez</w:t>
-                                  </w:r>
-                                  <w:proofErr w:type="spellEnd"/>
-                                </w:p>
-                                <w:p>
-                                  <w:r>
-                                    <w:rPr>
-                                      <w:lang w:bidi="fr-FR"/>
-                                    </w:rPr>
-                                    <w:t>Alexandre Herssens</w:t>
-                                  </w:r>
-                                </w:p>
-                              </w:txbxContent>
-                            </wps:txbx>
-                            <wps:bodyPr rot="0" spcFirstLastPara="0" vertOverflow="overflow" horzOverflow="overflow" vert="horz" wrap="square" lIns="91440" tIns="45720" rIns="91440" bIns="45720" numCol="1" spcCol="0" rtlCol="0" fromWordArt="0" anchor="t" anchorCtr="0" forceAA="0" compatLnSpc="1">
-                              <a:prstTxWarp prst="textNoShape">
-                                <a:avLst/>
-                              </a:prstTxWarp>
-                              <a:noAutofit/>
-                            </wps:bodyPr>
-                          </wps:wsp>
-                        </a:graphicData>
-                      </a:graphic>
-                    </wp:inline>
-                  </w:drawing>
-                </mc:Choice>
-                <mc:Fallback>
-                  <w:pict>
-                    <v:shape w14:anchorId="07621972" id="Zone de texte 7" o:spid="_x0000_s1029" type="#_x0000_t202" style="width:198.75pt;height:47.65pt;visibility:visible;mso-wrap-style:square;mso-left-percent:-10001;mso-top-percent:-10001;mso-position-horizontal:absolute;mso-position-horizontal-relative:char;mso-position-vertical:absolute;mso-position-vertical-relative:line;mso-left-percent:-10001;mso-top-percent:-10001;v-text-anchor:top" o:gfxdata="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" filled="f" stroked="f" strokeweight=".5pt">
-                      <v:textbox>
-                        <w:txbxContent>
-                          <w:p>
-                            <w:pPr>
-                              <w:rPr>
-                                <w:lang w:bidi="fr-FR"/>
-                              </w:rPr>
-                            </w:pPr>
-                            <w:r>
-                              <w:rPr>
-                                <w:lang w:bidi="fr-FR"/>
-                              </w:rPr>
-                              <w:t xml:space="preserve">Nathan </w:t>
-                            </w:r>
-                            <w:proofErr w:type="spellStart"/>
-                            <w:r>
-                              <w:rPr>
-                                <w:lang w:bidi="fr-FR"/>
-                              </w:rPr>
-                              <w:t>Hallez</w:t>
-                            </w:r>
-                            <w:proofErr w:type="spellEnd"/>
-                          </w:p>
-                          <w:p>
-                            <w:r>
-                              <w:rPr>
-                                <w:lang w:bidi="fr-FR"/>
-                              </w:rPr>
-                              <w:t>Alexandre Herssens</w:t>
-                            </w:r>
-                          </w:p>
-                        </w:txbxContent>
-                      </v:textbox>
-                      <w10:anchorlock/>
-                    </v:shape>
-                  </w:pict>
-                </mc:Fallback>
-              </mc:AlternateContent>
             </w:r>
             <w:r>
               <w:rPr>
                 <w:noProof/>
                 <w:lang w:bidi="fr-FR"/>
               </w:rPr>
-              <mc:AlternateContent>
-                <mc:Choice Requires="wps">
-                  <w:drawing>
-                    <wp:inline distT="0" distB="0" distL="0" distR="0" wp14:anchorId="3FFA67B3" wp14:editId="046910C1">
-                      <wp:extent cx="2215166" cy="605155"/>
-                      <wp:effectExtent l="0" t="0" r="0" b="4445"/>
-                      <wp:docPr id="10" name="Zone de texte 10"/>
-                      <wp:cNvGraphicFramePr/>
-                      <a:graphic xmlns:a="http://schemas.openxmlformats.org/drawingml/2006/main">
-                        <a:graphicData uri="http://schemas.microsoft.com/office/word/2010/wordprocessingShape">
-                          <wps:wsp>
-                            <wps:cNvSpPr txBox="1"/>
-                            <wps:spPr>
-                              <a:xfrm>
-                                <a:off x="0" y="0"/>
-                                <a:ext cx="2215166" cy="605155"/>
-                              </a:xfrm>
-                              <a:prstGeom prst="rect">
-                                <a:avLst/>
-                              </a:prstGeom>
-                              <a:noFill/>
-                              <a:ln w="6350">
-                                <a:noFill/>
-                              </a:ln>
-                            </wps:spPr>
-                            <wps:txbx>
-                              <w:txbxContent>
-                                <w:p>
-                                  <w:pPr>
-                                    <w:rPr>
-                                      <w:lang w:bidi="fr-FR"/>
-                                    </w:rPr>
-                                  </w:pPr>
-                                  <w:r>
-                                    <w:rPr>
-                                      <w:lang w:bidi="fr-FR"/>
-                                    </w:rPr>
-                                    <w:t xml:space="preserve">Maxence </w:t>
-                                  </w:r>
-                                  <w:proofErr w:type="spellStart"/>
-                                  <w:r>
-                                    <w:rPr>
-                                      <w:lang w:bidi="fr-FR"/>
-                                    </w:rPr>
-                                    <w:t>Stiévenard</w:t>
-                                  </w:r>
-                                  <w:proofErr w:type="spellEnd"/>
-                                </w:p>
-                                <w:p>
-                                  <w:r>
-                                    <w:rPr>
-                                      <w:lang w:bidi="fr-FR"/>
-                                    </w:rPr>
-                                    <w:t>Rémi Vautier</w:t>
-                                  </w:r>
-                                </w:p>
-                              </w:txbxContent>
-                            </wps:txbx>
-                            <wps:bodyPr rot="0" spcFirstLastPara="0" vertOverflow="overflow" horzOverflow="overflow" vert="horz" wrap="square" lIns="91440" tIns="45720" rIns="91440" bIns="45720" numCol="1" spcCol="0" rtlCol="0" fromWordArt="0" anchor="t" anchorCtr="0" forceAA="0" compatLnSpc="1">
-                              <a:prstTxWarp prst="textNoShape">
-                                <a:avLst/>
-                              </a:prstTxWarp>
-                              <a:noAutofit/>
-                            </wps:bodyPr>
-                          </wps:wsp>
-                        </a:graphicData>
-                      </a:graphic>
-                    </wp:inline>
-                  </w:drawing>
-                </mc:Choice>
-                <mc:Fallback>
-                  <w:pict>
-                    <v:shape w14:anchorId="3FFA67B3" id="Zone de texte 10" o:spid="_x0000_s1030" type="#_x0000_t202" style="width:174.4pt;height:47.65pt;visibility:visible;mso-wrap-style:square;mso-left-percent:-10001;mso-top-percent:-10001;mso-position-horizontal:absolute;mso-position-horizontal-relative:char;mso-position-vertical:absolute;mso-position-vertical-relative:line;mso-left-percent:-10001;mso-top-percent:-10001;v-text-anchor:top" o:gfxdata="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" filled="f" stroked="f" strokeweight=".5pt">
-                      <v:textbox>
-                        <w:txbxContent>
-                          <w:p>
-                            <w:pPr>
-                              <w:rPr>
-                                <w:lang w:bidi="fr-FR"/>
-                              </w:rPr>
-                            </w:pPr>
-                            <w:r>
-                              <w:rPr>
-                                <w:lang w:bidi="fr-FR"/>
-                              </w:rPr>
-                              <w:t xml:space="preserve">Maxence </w:t>
-                            </w:r>
-                            <w:proofErr w:type="spellStart"/>
-                            <w:r>
-                              <w:rPr>
-                                <w:lang w:bidi="fr-FR"/>
-                              </w:rPr>
-                              <w:t>Stiévenard</w:t>
-                            </w:r>
-                            <w:proofErr w:type="spellEnd"/>
-                          </w:p>
-                          <w:p>
-                            <w:r>
-                              <w:rPr>
-                                <w:lang w:bidi="fr-FR"/>
-                              </w:rPr>
-                              <w:t>Rémi Vautier</w:t>
-                            </w:r>
-                          </w:p>
-                        </w:txbxContent>
-                      </v:textbox>
-                      <w10:anchorlock/>
-                    </v:shape>
-                  </w:pict>
-                </mc:Fallback>
-              </mc:AlternateContent>
+              <w:pict>
+                <v:shape id="Zone de texte 7" o:spid="_x0000_s2052" type="#_x0000_t202" style="width:198.75pt;height:47.65pt;visibility:visible;mso-position-horizontal-relative:char;mso-position-vertical-relative:line" o:gfxdata="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" filled="f" stroked="f" strokeweight=".5pt">
+                  <v:textbox>
+                    <w:txbxContent>
+                      <w:p>
+                        <w:pPr>
+                          <w:rPr>
+                            <w:lang w:bidi="fr-FR"/>
+                          </w:rPr>
+                        </w:pPr>
+                        <w:r>
+                          <w:rPr>
+                            <w:lang w:bidi="fr-FR"/>
+                          </w:rPr>
+                          <w:t xml:space="preserve">Nathan </w:t>
+                        </w:r>
+                        <w:proofErr w:type="spellStart"/>
+                        <w:r>
+                          <w:rPr>
+                            <w:lang w:bidi="fr-FR"/>
+                          </w:rPr>
+                          <w:t>Hallez</w:t>
+                        </w:r>
+                        <w:proofErr w:type="spellEnd"/>
+                      </w:p>
+                      <w:p>
+                        <w:r>
+                          <w:rPr>
+                            <w:lang w:bidi="fr-FR"/>
+                          </w:rPr>
+                          <w:t>Alexandre Herssens</w:t>
+                        </w:r>
+                      </w:p>
+                    </w:txbxContent>
+                  </v:textbox>
+                  <w10:wrap type="none"/>
+                  <w10:anchorlock/>
+                </v:shape>
+              </w:pict>
+            </w:r>
+            <w:r>
+              <w:rPr>
+                <w:noProof/>
+                <w:lang w:bidi="fr-FR"/>
+              </w:rPr>
+            </w:r>
+            <w:r>
+              <w:rPr>
+                <w:noProof/>
+                <w:lang w:bidi="fr-FR"/>
+              </w:rPr>
+              <w:pict>
+                <v:shape id="Zone de texte 10" o:spid="_x0000_s2051" type="#_x0000_t202" style="width:174.4pt;height:47.65pt;visibility:visible;mso-position-horizontal-relative:char;mso-position-vertical-relative:line" o:gfxdata="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" filled="f" stroked="f" strokeweight=".5pt">
+                  <v:textbox>
+                    <w:txbxContent>
+                      <w:p>
+                        <w:pPr>
+                          <w:rPr>
+                            <w:lang w:bidi="fr-FR"/>
+                          </w:rPr>
+                        </w:pPr>
+                        <w:r>
+                          <w:rPr>
+                            <w:lang w:bidi="fr-FR"/>
+                          </w:rPr>
+                          <w:t xml:space="preserve">Maxence </w:t>
+                        </w:r>
+                        <w:proofErr w:type="spellStart"/>
+                        <w:r>
+                          <w:rPr>
+                            <w:lang w:bidi="fr-FR"/>
+                          </w:rPr>
+                          <w:t>Stiévenard</w:t>
+                        </w:r>
+                        <w:proofErr w:type="spellEnd"/>
+                      </w:p>
+                      <w:p>
+                        <w:r>
+                          <w:rPr>
+                            <w:lang w:bidi="fr-FR"/>
+                          </w:rPr>
+                          <w:t>Rémi Vautier</w:t>
+                        </w:r>
+                      </w:p>
+                    </w:txbxContent>
+                  </v:textbox>
+                  <w10:wrap type="none"/>
+                  <w10:anchorlock/>
+                </v:shape>
+              </w:pict>
             </w:r>
           </w:p>
         </w:tc>
@@ -654,8 +312,12 @@
     </w:tbl>
     <w:p>
       <w:r>
+        <w:rPr>
+          <w:noProof/>
+          <w:lang w:eastAsia="fr-FR"/>
+        </w:rPr>
         <w:drawing>
-          <wp:anchor distT="0" distB="0" distL="114300" distR="114300" simplePos="0" relativeHeight="251658239" behindDoc="1" locked="0" layoutInCell="1" allowOverlap="1" wp14:anchorId="41F36D16">
+          <wp:anchor distT="0" distB="0" distL="114300" distR="114300" simplePos="0" relativeHeight="251658239" behindDoc="1" locked="0" layoutInCell="1" allowOverlap="1">
             <wp:simplePos x="0" y="0"/>
             <wp:positionH relativeFrom="page">
               <wp:posOffset>-542925</wp:posOffset>
@@ -678,10 +340,10 @@
                     <pic:cNvPicPr/>
                   </pic:nvPicPr>
                   <pic:blipFill>
-                    <a:blip r:embed="rId7">
+                    <a:blip r:embed="rId7" cstate="print">
                       <a:extLst>
                         <a:ext uri="{28A0092B-C50C-407E-A947-70E740481C1C}">
-                          <a14:useLocalDpi xmlns:a14="http://schemas.microsoft.com/office/drawing/2010/main" val="0"/>
+                          <a14:useLocalDpi xmlns:a14="http://schemas.microsoft.com/office/drawing/2010/main" xmlns:wps="http://schemas.microsoft.com/office/word/2010/wordprocessingShape" xmlns:wpi="http://schemas.microsoft.com/office/word/2010/wordprocessingInk" xmlns:wpg="http://schemas.microsoft.com/office/word/2010/wordprocessingGroup" xmlns:w16se="http://schemas.microsoft.com/office/word/2015/wordml/symex" xmlns:w16sdtdh="http://schemas.microsoft.com/office/word/2020/wordml/sdtdatahash" xmlns:w16="http://schemas.microsoft.com/office/word/2018/wordml" xmlns:w16cid="http://schemas.microsoft.com/office/word/2016/wordml/cid" xmlns:w16cex="http://schemas.microsoft.com/office/word/2018/wordml/cex" xmlns:w15="http://schemas.microsoft.com/office/word/2012/wordml" xmlns:w14="http://schemas.microsoft.com/office/word/2010/wordml" xmlns:w="http://schemas.openxmlformats.org/wordprocessingml/2006/main" xmlns:w10="urn:schemas-microsoft-com:office:word" xmlns:wp14="http://schemas.microsoft.com/office/word/2010/wordprocessingDrawing" xmlns:v="urn:schemas-microsoft-com:vml" xmlns:oel="http://schemas.microsoft.com/office/2019/extlst" xmlns:o="urn:schemas-microsoft-com:office:office" xmlns:am3d="http://schemas.microsoft.com/office/drawing/2017/model3d" xmlns:aink="http://schemas.microsoft.com/office/drawing/2016/ink" xmlns:mc="http://schemas.openxmlformats.org/markup-compatibility/2006" xmlns:cx8="http://schemas.microsoft.com/office/drawing/2016/5/14/chartex" xmlns:cx7="http://schemas.microsoft.com/office/drawing/2016/5/13/chartex" xmlns:cx6="http://schemas.microsoft.com/office/drawing/2016/5/12/chartex" xmlns:cx5="http://schemas.microsoft.com/office/drawing/2016/5/11/chartex" xmlns:cx4="http://schemas.microsoft.com/office/drawing/2016/5/10/chartex" xmlns:cx3="http://schemas.microsoft.com/office/drawing/2016/5/9/chartex" xmlns:cx2="http://schemas.microsoft.com/office/drawing/2015/10/21/chartex" xmlns:cx1="http://schemas.microsoft.com/office/drawing/2015/9/8/chartex" xmlns:cx="http://schemas.microsoft.com/office/drawing/2014/chartex" xmlns:wpc="http://schemas.microsoft.com/office/word/2010/wordprocessingCanvas" xmlns="" val="0"/>
                         </a:ext>
                       </a:extLst>
                     </a:blip>
@@ -701,12 +363,6 @@
                 </pic:pic>
               </a:graphicData>
             </a:graphic>
-            <wp14:sizeRelH relativeFrom="page">
-              <wp14:pctWidth>0</wp14:pctWidth>
-            </wp14:sizeRelH>
-            <wp14:sizeRelV relativeFrom="page">
-              <wp14:pctHeight>0</wp14:pctHeight>
-            </wp14:sizeRelV>
           </wp:anchor>
         </w:drawing>
       </w:r>
@@ -717,86 +373,11 @@
           <w:noProof/>
           <w:lang w:bidi="fr-FR"/>
         </w:rPr>
-        <mc:AlternateContent>
-          <mc:Choice Requires="wps">
-            <w:drawing>
-              <wp:anchor distT="0" distB="0" distL="114300" distR="114300" simplePos="0" relativeHeight="251659264" behindDoc="1" locked="0" layoutInCell="1" allowOverlap="1" wp14:anchorId="61885FAC" wp14:editId="47CB30E3">
-                <wp:simplePos x="0" y="0"/>
-                <wp:positionH relativeFrom="page">
-                  <wp:align>left</wp:align>
-                </wp:positionH>
-                <wp:positionV relativeFrom="page">
-                  <wp:posOffset>2057400</wp:posOffset>
-                </wp:positionV>
-                <wp:extent cx="6748145" cy="6191250"/>
-                <wp:effectExtent l="0" t="0" r="0" b="0"/>
-                <wp:wrapNone/>
-                <wp:docPr id="2" name="Rectangle 2" descr="rectangle coloré"/>
-                <wp:cNvGraphicFramePr/>
-                <a:graphic xmlns:a="http://schemas.openxmlformats.org/drawingml/2006/main">
-                  <a:graphicData uri="http://schemas.microsoft.com/office/word/2010/wordprocessingShape">
-                    <wps:wsp>
-                      <wps:cNvSpPr/>
-                      <wps:spPr>
-                        <a:xfrm>
-                          <a:off x="0" y="0"/>
-                          <a:ext cx="6748145" cy="6191250"/>
-                        </a:xfrm>
-                        <a:prstGeom prst="rect">
-                          <a:avLst/>
-                        </a:prstGeom>
-                        <a:solidFill>
-                          <a:schemeClr val="accent2">
-                            <a:lumMod val="40000"/>
-                            <a:lumOff val="60000"/>
-                          </a:schemeClr>
-                        </a:solidFill>
-                        <a:ln>
-                          <a:noFill/>
-                        </a:ln>
-                      </wps:spPr>
-                      <wps:style>
-                        <a:lnRef idx="2">
-                          <a:schemeClr val="accent1">
-                            <a:shade val="50000"/>
-                          </a:schemeClr>
-                        </a:lnRef>
-                        <a:fillRef idx="1">
-                          <a:schemeClr val="accent1"/>
-                        </a:fillRef>
-                        <a:effectRef idx="0">
-                          <a:schemeClr val="accent1"/>
-                        </a:effectRef>
-                        <a:fontRef idx="minor">
-                          <a:schemeClr val="lt1"/>
-                        </a:fontRef>
-                      </wps:style>
-                      <wps:bodyPr rot="0" spcFirstLastPara="0" vertOverflow="overflow" horzOverflow="overflow" vert="horz" wrap="square" lIns="91440" tIns="45720" rIns="91440" bIns="45720" numCol="1" spcCol="0" rtlCol="0" fromWordArt="0" anchor="ctr" anchorCtr="0" forceAA="0" compatLnSpc="1">
-                        <a:prstTxWarp prst="textNoShape">
-                          <a:avLst/>
-                        </a:prstTxWarp>
-                        <a:noAutofit/>
-                      </wps:bodyPr>
-                    </wps:wsp>
-                  </a:graphicData>
-                </a:graphic>
-                <wp14:sizeRelH relativeFrom="margin">
-                  <wp14:pctWidth>0</wp14:pctWidth>
-                </wp14:sizeRelH>
-                <wp14:sizeRelV relativeFrom="margin">
-                  <wp14:pctHeight>0</wp14:pctHeight>
-                </wp14:sizeRelV>
-              </wp:anchor>
-            </w:drawing>
-          </mc:Choice>
-          <mc:Fallback>
-            <w:pict>
-              <v:rect w14:anchorId="776EAF77" id="Rectangle 2" o:spid="_x0000_s1026" alt="rectangle coloré" style="position:absolute;margin-left:0;margin-top:162pt;width:531.35pt;height:487.5pt;z-index:-251657216;visibility:visible;mso-wrap-style:square;mso-width-percent:0;mso-height-percent:0;mso-wrap-distance-left:9pt;mso-wrap-distance-top:0;mso-wrap-distance-right:9pt;mso-wrap-distance-bottom:0;mso-position-horizontal:left;mso-position-horizontal-relative:page;mso-position-vertical:absolute;mso-position-vertical-relative:page;mso-width-percent:0;mso-height-percent:0;mso-width-relative:margin;mso-height-relative:margin;v-text-anchor:middle" o:gfxdata="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" fillcolor="#d3e9b3 [1301]" stroked="f" strokeweight="2pt">
-                <w10:wrap anchorx="page" anchory="page"/>
-              </v:rect>
-            </w:pict>
-          </mc:Fallback>
-        </mc:AlternateContent>
+        <w:pict>
+          <v:rect id="Rectangle 2" o:spid="_x0000_s2050" alt="rectangle coloré" style="position:absolute;margin-left:0;margin-top:162pt;width:531.35pt;height:487.5pt;z-index:-251657216;visibility:visible;mso-position-horizontal:left;mso-position-horizontal-relative:page;mso-position-vertical-relative:page;mso-width-relative:margin;mso-height-relative:margin;v-text-anchor:middle" o:gfxdata="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" fillcolor="#d3e9b3 [1301]" stroked="f" strokeweight="2pt">
+            <w10:wrap anchorx="page" anchory="page"/>
+          </v:rect>
+        </w:pict>
       </w:r>
       <w:r>
         <w:rPr>
@@ -809,14 +390,14 @@
       <w:pPr>
         <w:pStyle w:val="Titre1"/>
       </w:pPr>
-      <w:bookmarkStart w:id="6" w:name="_Toc120305501"/>
-      <w:bookmarkStart w:id="7" w:name="_Toc120305606"/>
+      <w:bookmarkStart w:id="3" w:name="_Toc120305501"/>
+      <w:bookmarkStart w:id="4" w:name="_Toc120305606"/>
       <w:r>
         <w:lastRenderedPageBreak/>
         <w:t>Sommaire</w:t>
       </w:r>
-      <w:bookmarkEnd w:id="6"/>
-      <w:bookmarkEnd w:id="7"/>
+      <w:bookmarkEnd w:id="3"/>
+      <w:bookmarkEnd w:id="4"/>
     </w:p>
     <w:p>
       <w:pPr>
@@ -1833,8 +1414,8 @@
       <w:pPr>
         <w:pStyle w:val="Titre2"/>
       </w:pPr>
-      <w:bookmarkStart w:id="8" w:name="_Toc120305422"/>
-      <w:bookmarkStart w:id="9" w:name="_Toc120305607"/>
+      <w:bookmarkStart w:id="5" w:name="_Toc120305422"/>
+      <w:bookmarkStart w:id="6" w:name="_Toc120305607"/>
       <w:r>
         <w:lastRenderedPageBreak/>
         <w:t xml:space="preserve">Équipe J2 - </w:t>
@@ -1847,86 +1428,86 @@
         </w:rPr>
         <w:t>Belamcanda</w:t>
       </w:r>
+      <w:bookmarkEnd w:id="5"/>
+      <w:bookmarkEnd w:id="6"/>
+      <w:proofErr w:type="spellEnd"/>
+    </w:p>
+    <w:p/>
+    <w:p>
+      <w:pPr>
+        <w:pStyle w:val="Titre3"/>
+      </w:pPr>
+      <w:bookmarkStart w:id="7" w:name="_Toc120305423"/>
+      <w:bookmarkStart w:id="8" w:name="_Toc120305608"/>
+      <w:r>
+        <w:t xml:space="preserve">Nathan </w:t>
+      </w:r>
+      <w:proofErr w:type="spellStart"/>
+      <w:r>
+        <w:t>Hallez</w:t>
+      </w:r>
+      <w:bookmarkEnd w:id="7"/>
       <w:bookmarkEnd w:id="8"/>
+      <w:proofErr w:type="spellEnd"/>
+    </w:p>
+    <w:p>
+      <w:r>
+        <w:t>LOREM ISPUM hihihi</w:t>
+      </w:r>
+    </w:p>
+    <w:p/>
+    <w:p>
+      <w:pPr>
+        <w:pStyle w:val="Titre3"/>
+      </w:pPr>
+      <w:bookmarkStart w:id="9" w:name="_Toc120305424"/>
+      <w:bookmarkStart w:id="10" w:name="_Toc120305609"/>
+      <w:r>
+        <w:t>Alexandre Herssens</w:t>
+      </w:r>
       <w:bookmarkEnd w:id="9"/>
+      <w:bookmarkEnd w:id="10"/>
+    </w:p>
+    <w:p>
+      <w:r>
+        <w:t>LOREM ISPUM hihihi</w:t>
+      </w:r>
+    </w:p>
+    <w:p/>
+    <w:p>
+      <w:pPr>
+        <w:pStyle w:val="Titre3"/>
+      </w:pPr>
+      <w:bookmarkStart w:id="11" w:name="_Toc120305425"/>
+      <w:bookmarkStart w:id="12" w:name="_Toc120305610"/>
+      <w:r>
+        <w:t xml:space="preserve">Maxence </w:t>
+      </w:r>
+      <w:proofErr w:type="spellStart"/>
+      <w:r>
+        <w:t>Stiévenard</w:t>
+      </w:r>
+      <w:bookmarkEnd w:id="11"/>
+      <w:bookmarkEnd w:id="12"/>
       <w:proofErr w:type="spellEnd"/>
     </w:p>
+    <w:p>
+      <w:r>
+        <w:t>LOREM ISPUM hihihi</w:t>
+      </w:r>
+    </w:p>
     <w:p/>
     <w:p>
       <w:pPr>
         <w:pStyle w:val="Titre3"/>
       </w:pPr>
-      <w:bookmarkStart w:id="10" w:name="_Toc120305423"/>
-      <w:bookmarkStart w:id="11" w:name="_Toc120305608"/>
-      <w:r>
-        <w:t xml:space="preserve">Nathan </w:t>
-      </w:r>
-      <w:proofErr w:type="spellStart"/>
-      <w:r>
-        <w:t>Hallez</w:t>
-      </w:r>
-      <w:bookmarkEnd w:id="10"/>
-      <w:bookmarkEnd w:id="11"/>
-      <w:proofErr w:type="spellEnd"/>
-    </w:p>
-    <w:p>
-      <w:r>
-        <w:t>LOREM ISPUM hihihi</w:t>
-      </w:r>
-    </w:p>
-    <w:p/>
-    <w:p>
-      <w:pPr>
-        <w:pStyle w:val="Titre3"/>
-      </w:pPr>
-      <w:bookmarkStart w:id="12" w:name="_Toc120305424"/>
-      <w:bookmarkStart w:id="13" w:name="_Toc120305609"/>
-      <w:r>
-        <w:t>Alexandre Herssens</w:t>
-      </w:r>
-      <w:bookmarkEnd w:id="12"/>
+      <w:bookmarkStart w:id="13" w:name="_Toc120305426"/>
+      <w:bookmarkStart w:id="14" w:name="_Toc120305611"/>
+      <w:r>
+        <w:t>Rémi Vautier</w:t>
+      </w:r>
       <w:bookmarkEnd w:id="13"/>
-    </w:p>
-    <w:p>
-      <w:r>
-        <w:t>LOREM ISPUM hihihi</w:t>
-      </w:r>
-    </w:p>
-    <w:p/>
-    <w:p>
-      <w:pPr>
-        <w:pStyle w:val="Titre3"/>
-      </w:pPr>
-      <w:bookmarkStart w:id="14" w:name="_Toc120305425"/>
-      <w:bookmarkStart w:id="15" w:name="_Toc120305610"/>
-      <w:r>
-        <w:t xml:space="preserve">Maxence </w:t>
-      </w:r>
-      <w:proofErr w:type="spellStart"/>
-      <w:r>
-        <w:t>Stiévenard</w:t>
-      </w:r>
       <w:bookmarkEnd w:id="14"/>
-      <w:bookmarkEnd w:id="15"/>
-      <w:proofErr w:type="spellEnd"/>
-    </w:p>
-    <w:p>
-      <w:r>
-        <w:t>LOREM ISPUM hihihi</w:t>
-      </w:r>
-    </w:p>
-    <w:p/>
-    <w:p>
-      <w:pPr>
-        <w:pStyle w:val="Titre3"/>
-      </w:pPr>
-      <w:bookmarkStart w:id="16" w:name="_Toc120305426"/>
-      <w:bookmarkStart w:id="17" w:name="_Toc120305611"/>
-      <w:r>
-        <w:t>Rémi Vautier</w:t>
-      </w:r>
-      <w:bookmarkEnd w:id="16"/>
-      <w:bookmarkEnd w:id="17"/>
     </w:p>
     <w:p>
       <w:r>
@@ -1952,261 +1533,302 @@
       <w:pPr>
         <w:pStyle w:val="Titre2"/>
       </w:pPr>
-      <w:bookmarkStart w:id="18" w:name="_Toc120305427"/>
-      <w:bookmarkStart w:id="19" w:name="_Toc120305612"/>
+      <w:bookmarkStart w:id="15" w:name="_Toc120305427"/>
+      <w:bookmarkStart w:id="16" w:name="_Toc120305612"/>
       <w:r>
         <w:lastRenderedPageBreak/>
         <w:t>Analyse des données</w:t>
       </w:r>
+      <w:bookmarkEnd w:id="15"/>
+      <w:bookmarkEnd w:id="16"/>
+    </w:p>
+    <w:p>
+      <w:pPr>
+        <w:rPr>
+          <w:color w:val="FA82AC" w:themeColor="accent4" w:themeTint="66"/>
+        </w:rPr>
+      </w:pPr>
+      <w:r>
+        <w:rPr>
+          <w:color w:val="FA82AC" w:themeColor="accent4" w:themeTint="66"/>
+        </w:rPr>
+        <w:t>Dans cette partie, vous devez relater tout ce qui concerne le chargement et la préparation des données pour vos deux problèmes: présentation des types de données, plages de valeurs et/ou d’énumération, détails sur les distances utilisées et la normalisation éventuellement faite.</w:t>
+      </w:r>
+    </w:p>
+    <w:p>
+      <w:pPr>
+        <w:pStyle w:val="Titre3"/>
+      </w:pPr>
+      <w:bookmarkStart w:id="17" w:name="_Toc120305428"/>
+      <w:bookmarkStart w:id="18" w:name="_Toc120305613"/>
+      <w:r>
+        <w:t>Typage des données</w:t>
+      </w:r>
+      <w:bookmarkEnd w:id="17"/>
       <w:bookmarkEnd w:id="18"/>
+    </w:p>
+    <w:p/>
+    <w:p>
+      <w:r>
+        <w:t>Après avoir consulté toutes les données qui nous ont été fourni</w:t>
+      </w:r>
+      <w:r>
+        <w:t>e</w:t>
+      </w:r>
+      <w:r>
+        <w:t>s dans un tableur, les champs numériques et textuels que nous avons considérés comme basiques</w:t>
+      </w:r>
+      <w:r>
+        <w:t>,</w:t>
+      </w:r>
+      <w:r>
+        <w:t xml:space="preserve"> se sont vu attribuer les type</w:t>
+      </w:r>
+      <w:r>
+        <w:t>s</w:t>
+      </w:r>
+      <w:r>
+        <w:t xml:space="preserve"> </w:t>
+      </w:r>
+      <w:proofErr w:type="spellStart"/>
+      <w:r>
+        <w:rPr>
+          <w:b/>
+        </w:rPr>
+        <w:t>int</w:t>
+      </w:r>
+      <w:proofErr w:type="spellEnd"/>
+      <w:r>
+        <w:t xml:space="preserve"> pour les entiers, </w:t>
+      </w:r>
+      <w:r>
+        <w:rPr>
+          <w:b/>
+        </w:rPr>
+        <w:t>double</w:t>
+      </w:r>
+      <w:r>
+        <w:t xml:space="preserve"> pour les décimaux ainsi que le type </w:t>
+      </w:r>
+      <w:r>
+        <w:rPr>
+          <w:b/>
+        </w:rPr>
+        <w:t>String</w:t>
+      </w:r>
+      <w:r>
+        <w:t xml:space="preserve"> pour les chaî</w:t>
+      </w:r>
+      <w:r>
+        <w:t>nes de caractère</w:t>
+      </w:r>
+      <w:r>
+        <w:t>s</w:t>
+      </w:r>
+      <w:r>
+        <w:t xml:space="preserve">. </w:t>
+      </w:r>
+    </w:p>
+    <w:p>
+      <w:r>
+        <w:t xml:space="preserve">Pour les champs textuels où </w:t>
+      </w:r>
+      <w:r>
+        <w:t xml:space="preserve">leurs types étaient moins </w:t>
+      </w:r>
+      <w:r>
+        <w:t>évidents</w:t>
+      </w:r>
+      <w:r>
+        <w:t xml:space="preserve"> que les autres, nous nous sommes aidés d’un </w:t>
+      </w:r>
+      <w:r>
+        <w:rPr>
+          <w:b/>
+        </w:rPr>
+        <w:t>filtre</w:t>
+      </w:r>
+      <w:r>
+        <w:t xml:space="preserve">. </w:t>
+      </w:r>
+    </w:p>
+    <w:p>
+      <w:r>
+        <w:t xml:space="preserve">S’il n’y avait qu’un nombre limité de valeurs se répétant, nous avons considérés l’option de </w:t>
+      </w:r>
+      <w:r>
+        <w:rPr>
+          <w:b/>
+        </w:rPr>
+        <w:t>l’énumération</w:t>
+      </w:r>
+      <w:r>
+        <w:t xml:space="preserve">, et pour les champs contenant seulement des valeurs uniques, nous leur avons attribuées le type </w:t>
+      </w:r>
+      <w:r>
+        <w:rPr>
+          <w:b/>
+        </w:rPr>
+        <w:t>String</w:t>
+      </w:r>
+      <w:r>
+        <w:t>.</w:t>
+      </w:r>
+    </w:p>
+    <w:p>
+      <w:pPr>
+        <w:pStyle w:val="Titre4"/>
+      </w:pPr>
+      <w:bookmarkStart w:id="19" w:name="_Toc120305614"/>
+      <w:r>
+        <w:t>Énumérations créées</w:t>
+      </w:r>
       <w:bookmarkEnd w:id="19"/>
     </w:p>
     <w:p>
-      <w:pPr>
-        <w:rPr>
-          <w:color w:val="FA82AC" w:themeColor="accent4" w:themeTint="66"/>
-        </w:rPr>
-      </w:pPr>
-      <w:r>
-        <w:rPr>
-          <w:color w:val="FA82AC" w:themeColor="accent4" w:themeTint="66"/>
-        </w:rPr>
-        <w:t xml:space="preserve">Dans cette partie, vous devez relater tout ce qui concerne le chargement et la préparation des données pour vos deux </w:t>
-      </w:r>
-      <w:proofErr w:type="gramStart"/>
-      <w:r>
-        <w:rPr>
-          <w:color w:val="FA82AC" w:themeColor="accent4" w:themeTint="66"/>
-        </w:rPr>
-        <w:t>problèmes:</w:t>
-      </w:r>
-      <w:proofErr w:type="gramEnd"/>
-      <w:r>
-        <w:rPr>
-          <w:color w:val="FA82AC" w:themeColor="accent4" w:themeTint="66"/>
-        </w:rPr>
-        <w:t xml:space="preserve"> présentation des types de données, plages de valeurs et/ou d’énumération, détails sur les distances utilisées et la normalisation éventuellement faite.</w:t>
+      <w:r>
+        <w:t>Parmi ces énumérations on peut citer …</w:t>
       </w:r>
     </w:p>
     <w:p>
       <w:pPr>
         <w:pStyle w:val="Titre3"/>
       </w:pPr>
-      <w:bookmarkStart w:id="20" w:name="_Toc120305428"/>
-      <w:bookmarkStart w:id="21" w:name="_Toc120305613"/>
-      <w:r>
-        <w:t>Typage des données</w:t>
+    </w:p>
+    <w:p>
+      <w:pPr>
+        <w:pStyle w:val="Titre3"/>
+      </w:pPr>
+      <w:bookmarkStart w:id="20" w:name="_Toc120305429"/>
+      <w:bookmarkStart w:id="21" w:name="_Toc120305615"/>
+      <w:r>
+        <w:t>Calcul des distances</w:t>
       </w:r>
       <w:bookmarkEnd w:id="20"/>
       <w:bookmarkEnd w:id="21"/>
     </w:p>
     <w:p>
       <w:r>
-        <w:t xml:space="preserve">Blablabla on a regardé les données dans un tableur, les champs numériques et textuels sans </w:t>
+        <w:t xml:space="preserve">Deux méthodes : </w:t>
       </w:r>
       <w:proofErr w:type="spellStart"/>
       <w:r>
-        <w:t>ambiguités</w:t>
+        <w:t>euclide</w:t>
       </w:r>
       <w:proofErr w:type="spellEnd"/>
       <w:r>
-        <w:t xml:space="preserve"> se sont vu attribuer le types classiques </w:t>
+        <w:t xml:space="preserve"> ou </w:t>
       </w:r>
       <w:proofErr w:type="spellStart"/>
       <w:r>
-        <w:t>int</w:t>
+        <w:t>manhattan</w:t>
       </w:r>
       <w:proofErr w:type="spellEnd"/>
       <w:r>
-        <w:t xml:space="preserve">, double e </w:t>
+        <w:t xml:space="preserve"> en parler rapidos fonctionnement de base</w:t>
+      </w:r>
+    </w:p>
+    <w:p>
+      <w:r>
+        <w:t xml:space="preserve">Nous avons délégué les </w:t>
       </w:r>
       <w:proofErr w:type="spellStart"/>
       <w:r>
-        <w:t>tstring</w:t>
+        <w:t>respnosabilités</w:t>
       </w:r>
       <w:proofErr w:type="spellEnd"/>
       <w:r>
+        <w:t xml:space="preserve"> aux colonnes, c’est-à-dire qu’a la </w:t>
+      </w:r>
+      <w:proofErr w:type="spellStart"/>
+      <w:r>
+        <w:t>dénition</w:t>
+      </w:r>
+      <w:proofErr w:type="spellEnd"/>
+      <w:r>
+        <w:t xml:space="preserve"> d’un jeu de données, nous </w:t>
+      </w:r>
+      <w:proofErr w:type="spellStart"/>
+      <w:r>
+        <w:t>rpéconfigurons</w:t>
+      </w:r>
+      <w:proofErr w:type="spellEnd"/>
+      <w:r>
         <w:t xml:space="preserve"> </w:t>
       </w:r>
       <w:proofErr w:type="spellStart"/>
       <w:r>
-        <w:t>quant</w:t>
+        <w:t>ls</w:t>
       </w:r>
       <w:proofErr w:type="spellEnd"/>
       <w:r>
-        <w:t xml:space="preserve"> aux champs textuels non </w:t>
+        <w:t xml:space="preserve"> colonnes avec un normalis</w:t>
+      </w:r>
+      <w:r>
+        <w:t>at</w:t>
+      </w:r>
+      <w:r>
+        <w:t>eur et une méthode de calcul de distance</w:t>
+      </w:r>
+      <w:r>
+        <w:t xml:space="preserve"> (pseudo </w:t>
       </w:r>
       <w:proofErr w:type="spellStart"/>
       <w:r>
-        <w:t>facilemet</w:t>
+        <w:t>comparator</w:t>
       </w:r>
       <w:proofErr w:type="spellEnd"/>
       <w:r>
-        <w:t xml:space="preserve"> discriminables on s’est aidé d’un filtre. S’il n’y avait qu’un nombre limité de valeurs qui se répétaient on a choisi de créer des </w:t>
+        <w:t>)</w:t>
+      </w:r>
+      <w:r>
+        <w:t>.</w:t>
+      </w:r>
+    </w:p>
+    <w:p>
+      <w:pPr>
+        <w:pStyle w:val="Titre4"/>
+      </w:pPr>
+      <w:bookmarkStart w:id="22" w:name="_Toc120305616"/>
+      <w:r>
+        <w:t>Normalis</w:t>
+      </w:r>
+      <w:r>
+        <w:t>at</w:t>
+      </w:r>
+      <w:r>
+        <w:t>eurs</w:t>
+      </w:r>
+      <w:bookmarkEnd w:id="22"/>
+    </w:p>
+    <w:p>
+      <w:r>
+        <w:t xml:space="preserve">Ici </w:t>
       </w:r>
       <w:proofErr w:type="spellStart"/>
       <w:r>
-        <w:t>enums</w:t>
+        <w:t>aprler</w:t>
       </w:r>
       <w:proofErr w:type="spellEnd"/>
       <w:r>
-        <w:t xml:space="preserve"> et les champs ne </w:t>
-      </w:r>
-      <w:proofErr w:type="spellStart"/>
-      <w:r>
-        <w:t>conteneant</w:t>
-      </w:r>
-      <w:proofErr w:type="spellEnd"/>
-      <w:r>
-        <w:t xml:space="preserve"> que des valeurs uniques se sont vu attribuer string. </w:t>
+        <w:t xml:space="preserve"> des normalis</w:t>
+      </w:r>
+      <w:r>
+        <w:t>at</w:t>
+      </w:r>
+      <w:r>
+        <w:t>eurs</w:t>
       </w:r>
     </w:p>
     <w:p>
       <w:pPr>
         <w:pStyle w:val="Titre4"/>
       </w:pPr>
-      <w:bookmarkStart w:id="22" w:name="_Toc120305614"/>
-      <w:r>
-        <w:t>Énumérations créées</w:t>
-      </w:r>
-      <w:bookmarkEnd w:id="22"/>
-    </w:p>
-    <w:p>
-      <w:r>
-        <w:t>Parmi ces énumérations on peut citer …</w:t>
-      </w:r>
-    </w:p>
-    <w:p>
-      <w:pPr>
-        <w:pStyle w:val="Titre3"/>
-      </w:pPr>
-    </w:p>
-    <w:p>
-      <w:pPr>
-        <w:pStyle w:val="Titre3"/>
-      </w:pPr>
-      <w:bookmarkStart w:id="23" w:name="_Toc120305429"/>
-      <w:bookmarkStart w:id="24" w:name="_Toc120305615"/>
-      <w:r>
-        <w:t>Calcul des distances</w:t>
+      <w:bookmarkStart w:id="23" w:name="_Toc120305617"/>
+      <w:r>
+        <w:t>Comparateurs</w:t>
       </w:r>
       <w:bookmarkEnd w:id="23"/>
-      <w:bookmarkEnd w:id="24"/>
-    </w:p>
-    <w:p>
-      <w:r>
-        <w:t xml:space="preserve">Deux méthodes : </w:t>
-      </w:r>
-      <w:proofErr w:type="spellStart"/>
-      <w:r>
-        <w:t>euclide</w:t>
-      </w:r>
-      <w:proofErr w:type="spellEnd"/>
-      <w:r>
-        <w:t xml:space="preserve"> ou </w:t>
-      </w:r>
-      <w:proofErr w:type="spellStart"/>
-      <w:r>
-        <w:t>manhattan</w:t>
-      </w:r>
-      <w:proofErr w:type="spellEnd"/>
-      <w:r>
-        <w:t xml:space="preserve"> en parler rapidos fonctionnement de base</w:t>
-      </w:r>
-    </w:p>
-    <w:p>
-      <w:r>
-        <w:t xml:space="preserve">Nous avons délégué les </w:t>
-      </w:r>
-      <w:proofErr w:type="spellStart"/>
-      <w:r>
-        <w:t>respnosabilités</w:t>
-      </w:r>
-      <w:proofErr w:type="spellEnd"/>
-      <w:r>
-        <w:t xml:space="preserve"> aux colonnes, c’est-à-dire qu’a la </w:t>
-      </w:r>
-      <w:proofErr w:type="spellStart"/>
-      <w:r>
-        <w:t>dénition</w:t>
-      </w:r>
-      <w:proofErr w:type="spellEnd"/>
-      <w:r>
-        <w:t xml:space="preserve"> d’un jeu de données, nous </w:t>
-      </w:r>
-      <w:proofErr w:type="spellStart"/>
-      <w:r>
-        <w:t>rpéconfigurons</w:t>
-      </w:r>
-      <w:proofErr w:type="spellEnd"/>
-      <w:r>
-        <w:t xml:space="preserve"> ls colonnes avec un normalis</w:t>
-      </w:r>
-      <w:r>
-        <w:t>at</w:t>
-      </w:r>
-      <w:r>
-        <w:t>eur et une méthode de calcul de distance</w:t>
-      </w:r>
-      <w:r>
-        <w:t xml:space="preserve"> (pseudo </w:t>
-      </w:r>
-      <w:proofErr w:type="spellStart"/>
-      <w:r>
-        <w:t>comparator</w:t>
-      </w:r>
-      <w:proofErr w:type="spellEnd"/>
-      <w:r>
-        <w:t>)</w:t>
-      </w:r>
-      <w:r>
-        <w:t>.</w:t>
-      </w:r>
-    </w:p>
-    <w:p>
-      <w:pPr>
-        <w:pStyle w:val="Titre4"/>
-      </w:pPr>
-      <w:bookmarkStart w:id="25" w:name="_Toc120305616"/>
-      <w:r>
-        <w:t>Normalis</w:t>
-      </w:r>
-      <w:r>
-        <w:t>at</w:t>
-      </w:r>
-      <w:r>
-        <w:t>eurs</w:t>
-      </w:r>
-      <w:bookmarkEnd w:id="25"/>
-    </w:p>
-    <w:p>
-      <w:r>
-        <w:t xml:space="preserve">Ici </w:t>
-      </w:r>
-      <w:proofErr w:type="spellStart"/>
-      <w:r>
-        <w:t>aprler</w:t>
-      </w:r>
-      <w:proofErr w:type="spellEnd"/>
-      <w:r>
-        <w:t xml:space="preserve"> des normalis</w:t>
-      </w:r>
-      <w:r>
-        <w:t>at</w:t>
-      </w:r>
-      <w:r>
-        <w:t>eurs</w:t>
-      </w:r>
-    </w:p>
-    <w:p>
-      <w:pPr>
-        <w:pStyle w:val="Titre4"/>
-      </w:pPr>
-      <w:bookmarkStart w:id="26" w:name="_Toc120305617"/>
-      <w:r>
-        <w:t>Comparateurs</w:t>
-      </w:r>
-      <w:bookmarkEnd w:id="26"/>
     </w:p>
     <w:p>
       <w:proofErr w:type="spellStart"/>
@@ -2241,14 +1863,14 @@
       <w:pPr>
         <w:pStyle w:val="Titre2"/>
       </w:pPr>
-      <w:bookmarkStart w:id="27" w:name="_Toc120305430"/>
-      <w:bookmarkStart w:id="28" w:name="_Toc120305618"/>
+      <w:bookmarkStart w:id="24" w:name="_Toc120305430"/>
+      <w:bookmarkStart w:id="25" w:name="_Toc120305618"/>
       <w:r>
         <w:lastRenderedPageBreak/>
         <w:t>Implémentation de k-NN</w:t>
       </w:r>
-      <w:bookmarkEnd w:id="27"/>
-      <w:bookmarkEnd w:id="28"/>
+      <w:bookmarkEnd w:id="24"/>
+      <w:bookmarkEnd w:id="25"/>
     </w:p>
     <w:p>
       <w:pPr>
@@ -2282,14 +1904,14 @@
       <w:pPr>
         <w:pStyle w:val="Titre2"/>
       </w:pPr>
-      <w:bookmarkStart w:id="29" w:name="_Toc120305431"/>
-      <w:bookmarkStart w:id="30" w:name="_Toc120305619"/>
+      <w:bookmarkStart w:id="26" w:name="_Toc120305431"/>
+      <w:bookmarkStart w:id="27" w:name="_Toc120305619"/>
       <w:r>
         <w:lastRenderedPageBreak/>
         <w:t>Robustesse de vos modèles</w:t>
       </w:r>
-      <w:bookmarkEnd w:id="29"/>
-      <w:bookmarkEnd w:id="30"/>
+      <w:bookmarkEnd w:id="26"/>
+      <w:bookmarkEnd w:id="27"/>
     </w:p>
     <w:p>
       <w:pPr>
@@ -2320,7 +1942,7 @@
 </file>
 
 <file path=word/endnotes.xml><?xml version="1.0" encoding="utf-8"?>
-<w:endnotes xmlns:wpc="http://schemas.microsoft.com/office/word/2010/wordprocessingCanvas" xmlns:cx="http://schemas.microsoft.com/office/drawing/2014/chartex" xmlns:cx1="http://schemas.microsoft.com/office/drawing/2015/9/8/chartex" xmlns:cx2="http://schemas.microsoft.com/office/drawing/2015/10/21/chartex" xmlns:cx3="http://schemas.microsoft.com/office/drawing/2016/5/9/chartex" xmlns:cx4="http://schemas.microsoft.com/office/drawing/2016/5/10/chartex" xmlns:cx5="http://schemas.microsoft.com/office/drawing/2016/5/11/chartex" xmlns:cx6="http://schemas.microsoft.com/office/drawing/2016/5/12/chartex" xmlns:cx7="http://schemas.microsoft.com/office/drawing/2016/5/13/chartex" xmlns:cx8="http://schemas.microsoft.com/office/drawing/2016/5/14/chartex" xmlns:mc="http://schemas.openxmlformats.org/markup-compatibility/2006" xmlns:aink="http://schemas.microsoft.com/office/drawing/2016/ink" xmlns:am3d="http://schemas.microsoft.com/office/drawing/2017/model3d" xmlns:o="urn:schemas-microsoft-com:office:office" xmlns:oel="http://schemas.microsoft.com/office/2019/extlst" xmlns:r="http://schemas.openxmlformats.org/officeDocument/2006/relationships" xmlns:m="http://schemas.openxmlformats.org/officeDocument/2006/math" xmlns:v="urn:schemas-microsoft-com:vml" xmlns:wp14="http://schemas.microsoft.com/office/word/2010/wordprocessingDrawing" xmlns:wp="http://schemas.openxmlformats.org/drawingml/2006/wordprocessingDrawing" xmlns:w10="urn:schemas-microsoft-com:office:word" xmlns:w="http://schemas.openxmlformats.org/wordprocessingml/2006/main" xmlns:w14="http://schemas.microsoft.com/office/word/2010/wordml" xmlns:w15="http://schemas.microsoft.com/office/word/2012/wordml" xmlns:w16cex="http://schemas.microsoft.com/office/word/2018/wordml/cex" xmlns:w16cid="http://schemas.microsoft.com/office/word/2016/wordml/cid" xmlns:w16="http://schemas.microsoft.com/office/word/2018/wordml" xmlns:w16sdtdh="http://schemas.microsoft.com/office/word/2020/wordml/sdtdatahash" xmlns:w16se="http://schemas.microsoft.com/office/word/2015/wordml/symex" xmlns:wpg="http://schemas.microsoft.com/office/word/2010/wordprocessingGroup" xmlns:wpi="http://schemas.microsoft.com/office/word/2010/wordprocessingInk" xmlns:wne="http://schemas.microsoft.com/office/word/2006/wordml" xmlns:wps="http://schemas.microsoft.com/office/word/2010/wordprocessingShape" mc:Ignorable="w14 w15 w16se w16cid w16 w16cex w16sdtdh wp14">
+<w:endnotes xmlns:ve="http://schemas.openxmlformats.org/markup-compatibility/2006" xmlns:o="urn:schemas-microsoft-com:office:office" xmlns:r="http://schemas.openxmlformats.org/officeDocument/2006/relationships" xmlns:m="http://schemas.openxmlformats.org/officeDocument/2006/math" xmlns:v="urn:schemas-microsoft-com:vml" xmlns:wp="http://schemas.openxmlformats.org/drawingml/2006/wordprocessingDrawing" xmlns:w10="urn:schemas-microsoft-com:office:word" xmlns:w="http://schemas.openxmlformats.org/wordprocessingml/2006/main" xmlns:wne="http://schemas.microsoft.com/office/word/2006/wordml">
   <w:endnote w:type="separator" w:id="-1">
     <w:p>
       <w:r>
@@ -2339,7 +1961,7 @@
 </file>
 
 <file path=word/footer1.xml><?xml version="1.0" encoding="utf-8"?>
-<w:ftr xmlns:wpc="http://schemas.microsoft.com/office/word/2010/wordprocessingCanvas" xmlns:cx="http://schemas.microsoft.com/office/drawing/2014/chartex" xmlns:cx1="http://schemas.microsoft.com/office/drawing/2015/9/8/chartex" xmlns:cx2="http://schemas.microsoft.com/office/drawing/2015/10/21/chartex" xmlns:cx3="http://schemas.microsoft.com/office/drawing/2016/5/9/chartex" xmlns:cx4="http://schemas.microsoft.com/office/drawing/2016/5/10/chartex" xmlns:cx5="http://schemas.microsoft.com/office/drawing/2016/5/11/chartex" xmlns:cx6="http://schemas.microsoft.com/office/drawing/2016/5/12/chartex" xmlns:cx7="http://schemas.microsoft.com/office/drawing/2016/5/13/chartex" xmlns:cx8="http://schemas.microsoft.com/office/drawing/2016/5/14/chartex" xmlns:mc="http://schemas.openxmlformats.org/markup-compatibility/2006" xmlns:aink="http://schemas.microsoft.com/office/drawing/2016/ink" xmlns:am3d="http://schemas.microsoft.com/office/drawing/2017/model3d" xmlns:o="urn:schemas-microsoft-com:office:office" xmlns:oel="http://schemas.microsoft.com/office/2019/extlst" xmlns:r="http://schemas.openxmlformats.org/officeDocument/2006/relationships" xmlns:m="http://schemas.openxmlformats.org/officeDocument/2006/math" xmlns:v="urn:schemas-microsoft-com:vml" xmlns:wp14="http://schemas.microsoft.com/office/word/2010/wordprocessingDrawing" xmlns:wp="http://schemas.openxmlformats.org/drawingml/2006/wordprocessingDrawing" xmlns:w10="urn:schemas-microsoft-com:office:word" xmlns:w="http://schemas.openxmlformats.org/wordprocessingml/2006/main" xmlns:w14="http://schemas.microsoft.com/office/word/2010/wordml" xmlns:w15="http://schemas.microsoft.com/office/word/2012/wordml" xmlns:w16cex="http://schemas.microsoft.com/office/word/2018/wordml/cex" xmlns:w16cid="http://schemas.microsoft.com/office/word/2016/wordml/cid" xmlns:w16="http://schemas.microsoft.com/office/word/2018/wordml" xmlns:w16sdtdh="http://schemas.microsoft.com/office/word/2020/wordml/sdtdatahash" xmlns:w16se="http://schemas.microsoft.com/office/word/2015/wordml/symex" xmlns:wpg="http://schemas.microsoft.com/office/word/2010/wordprocessingGroup" xmlns:wpi="http://schemas.microsoft.com/office/word/2010/wordprocessingInk" xmlns:wne="http://schemas.microsoft.com/office/word/2006/wordml" xmlns:wps="http://schemas.microsoft.com/office/word/2010/wordprocessingShape" mc:Ignorable="w14 w15 w16se w16cid w16 w16cex w16sdtdh wp14">
+<w:ftr xmlns:ve="http://schemas.openxmlformats.org/markup-compatibility/2006" xmlns:o="urn:schemas-microsoft-com:office:office" xmlns:r="http://schemas.openxmlformats.org/officeDocument/2006/relationships" xmlns:m="http://schemas.openxmlformats.org/officeDocument/2006/math" xmlns:v="urn:schemas-microsoft-com:vml" xmlns:wp="http://schemas.openxmlformats.org/drawingml/2006/wordprocessingDrawing" xmlns:w10="urn:schemas-microsoft-com:office:word" xmlns:w="http://schemas.openxmlformats.org/wordprocessingml/2006/main" xmlns:wne="http://schemas.microsoft.com/office/word/2006/wordml">
   <w:tbl>
     <w:tblPr>
       <w:tblW w:w="12258" w:type="dxa"/>
@@ -2352,7 +1974,7 @@
         <w:insideH w:val="single" w:sz="4" w:space="0" w:color="auto"/>
         <w:insideV w:val="single" w:sz="4" w:space="0" w:color="auto"/>
       </w:tblBorders>
-      <w:tblLook w:val="0000" w:firstRow="0" w:lastRow="0" w:firstColumn="0" w:lastColumn="0" w:noHBand="0" w:noVBand="0"/>
+      <w:tblLook w:val="0000"/>
     </w:tblPr>
     <w:tblGrid>
       <w:gridCol w:w="12258"/>
@@ -2393,7 +2015,7 @@
 </file>
 
 <file path=word/footer2.xml><?xml version="1.0" encoding="utf-8"?>
-<w:ftr xmlns:wpc="http://schemas.microsoft.com/office/word/2010/wordprocessingCanvas" xmlns:cx="http://schemas.microsoft.com/office/drawing/2014/chartex" xmlns:cx1="http://schemas.microsoft.com/office/drawing/2015/9/8/chartex" xmlns:cx2="http://schemas.microsoft.com/office/drawing/2015/10/21/chartex" xmlns:cx3="http://schemas.microsoft.com/office/drawing/2016/5/9/chartex" xmlns:cx4="http://schemas.microsoft.com/office/drawing/2016/5/10/chartex" xmlns:cx5="http://schemas.microsoft.com/office/drawing/2016/5/11/chartex" xmlns:cx6="http://schemas.microsoft.com/office/drawing/2016/5/12/chartex" xmlns:cx7="http://schemas.microsoft.com/office/drawing/2016/5/13/chartex" xmlns:cx8="http://schemas.microsoft.com/office/drawing/2016/5/14/chartex" xmlns:mc="http://schemas.openxmlformats.org/markup-compatibility/2006" xmlns:aink="http://schemas.microsoft.com/office/drawing/2016/ink" xmlns:am3d="http://schemas.microsoft.com/office/drawing/2017/model3d" xmlns:o="urn:schemas-microsoft-com:office:office" xmlns:oel="http://schemas.microsoft.com/office/2019/extlst" xmlns:r="http://schemas.openxmlformats.org/officeDocument/2006/relationships" xmlns:m="http://schemas.openxmlformats.org/officeDocument/2006/math" xmlns:v="urn:schemas-microsoft-com:vml" xmlns:wp14="http://schemas.microsoft.com/office/word/2010/wordprocessingDrawing" xmlns:wp="http://schemas.openxmlformats.org/drawingml/2006/wordprocessingDrawing" xmlns:w10="urn:schemas-microsoft-com:office:word" xmlns:w="http://schemas.openxmlformats.org/wordprocessingml/2006/main" xmlns:w14="http://schemas.microsoft.com/office/word/2010/wordml" xmlns:w15="http://schemas.microsoft.com/office/word/2012/wordml" xmlns:w16cex="http://schemas.microsoft.com/office/word/2018/wordml/cex" xmlns:w16cid="http://schemas.microsoft.com/office/word/2016/wordml/cid" xmlns:w16="http://schemas.microsoft.com/office/word/2018/wordml" xmlns:w16sdtdh="http://schemas.microsoft.com/office/word/2020/wordml/sdtdatahash" xmlns:w16se="http://schemas.microsoft.com/office/word/2015/wordml/symex" xmlns:wpg="http://schemas.microsoft.com/office/word/2010/wordprocessingGroup" xmlns:wpi="http://schemas.microsoft.com/office/word/2010/wordprocessingInk" xmlns:wne="http://schemas.microsoft.com/office/word/2006/wordml" xmlns:wps="http://schemas.microsoft.com/office/word/2010/wordprocessingShape" mc:Ignorable="w14 w15 w16se w16cid w16 w16cex w16sdtdh wp14">
+<w:ftr xmlns:ve="http://schemas.openxmlformats.org/markup-compatibility/2006" xmlns:o="urn:schemas-microsoft-com:office:office" xmlns:r="http://schemas.openxmlformats.org/officeDocument/2006/relationships" xmlns:m="http://schemas.openxmlformats.org/officeDocument/2006/math" xmlns:v="urn:schemas-microsoft-com:vml" xmlns:wp="http://schemas.openxmlformats.org/drawingml/2006/wordprocessingDrawing" xmlns:w10="urn:schemas-microsoft-com:office:word" xmlns:w="http://schemas.openxmlformats.org/wordprocessingml/2006/main" xmlns:wne="http://schemas.microsoft.com/office/word/2006/wordml">
   <w:sdt>
     <w:sdtPr>
       <w:id w:val="-1826191010"/>
@@ -2451,7 +2073,7 @@
 </file>
 
 <file path=word/footnotes.xml><?xml version="1.0" encoding="utf-8"?>
-<w:footnotes xmlns:wpc="http://schemas.microsoft.com/office/word/2010/wordprocessingCanvas" xmlns:cx="http://schemas.microsoft.com/office/drawing/2014/chartex" xmlns:cx1="http://schemas.microsoft.com/office/drawing/2015/9/8/chartex" xmlns:cx2="http://schemas.microsoft.com/office/drawing/2015/10/21/chartex" xmlns:cx3="http://schemas.microsoft.com/office/drawing/2016/5/9/chartex" xmlns:cx4="http://schemas.microsoft.com/office/drawing/2016/5/10/chartex" xmlns:cx5="http://schemas.microsoft.com/office/drawing/2016/5/11/chartex" xmlns:cx6="http://schemas.microsoft.com/office/drawing/2016/5/12/chartex" xmlns:cx7="http://schemas.microsoft.com/office/drawing/2016/5/13/chartex" xmlns:cx8="http://schemas.microsoft.com/office/drawing/2016/5/14/chartex" xmlns:mc="http://schemas.openxmlformats.org/markup-compatibility/2006" xmlns:aink="http://schemas.microsoft.com/office/drawing/2016/ink" xmlns:am3d="http://schemas.microsoft.com/office/drawing/2017/model3d" xmlns:o="urn:schemas-microsoft-com:office:office" xmlns:oel="http://schemas.microsoft.com/office/2019/extlst" xmlns:r="http://schemas.openxmlformats.org/officeDocument/2006/relationships" xmlns:m="http://schemas.openxmlformats.org/officeDocument/2006/math" xmlns:v="urn:schemas-microsoft-com:vml" xmlns:wp14="http://schemas.microsoft.com/office/word/2010/wordprocessingDrawing" xmlns:wp="http://schemas.openxmlformats.org/drawingml/2006/wordprocessingDrawing" xmlns:w10="urn:schemas-microsoft-com:office:word" xmlns:w="http://schemas.openxmlformats.org/wordprocessingml/2006/main" xmlns:w14="http://schemas.microsoft.com/office/word/2010/wordml" xmlns:w15="http://schemas.microsoft.com/office/word/2012/wordml" xmlns:w16cex="http://schemas.microsoft.com/office/word/2018/wordml/cex" xmlns:w16cid="http://schemas.microsoft.com/office/word/2016/wordml/cid" xmlns:w16="http://schemas.microsoft.com/office/word/2018/wordml" xmlns:w16sdtdh="http://schemas.microsoft.com/office/word/2020/wordml/sdtdatahash" xmlns:w16se="http://schemas.microsoft.com/office/word/2015/wordml/symex" xmlns:wpg="http://schemas.microsoft.com/office/word/2010/wordprocessingGroup" xmlns:wpi="http://schemas.microsoft.com/office/word/2010/wordprocessingInk" xmlns:wne="http://schemas.microsoft.com/office/word/2006/wordml" xmlns:wps="http://schemas.microsoft.com/office/word/2010/wordprocessingShape" mc:Ignorable="w14 w15 w16se w16cid w16 w16cex w16sdtdh wp14">
+<w:footnotes xmlns:ve="http://schemas.openxmlformats.org/markup-compatibility/2006" xmlns:o="urn:schemas-microsoft-com:office:office" xmlns:r="http://schemas.openxmlformats.org/officeDocument/2006/relationships" xmlns:m="http://schemas.openxmlformats.org/officeDocument/2006/math" xmlns:v="urn:schemas-microsoft-com:vml" xmlns:wp="http://schemas.openxmlformats.org/drawingml/2006/wordprocessingDrawing" xmlns:w10="urn:schemas-microsoft-com:office:word" xmlns:w="http://schemas.openxmlformats.org/wordprocessingml/2006/main" xmlns:wne="http://schemas.microsoft.com/office/word/2006/wordml">
   <w:footnote w:type="separator" w:id="-1">
     <w:p>
       <w:r>
@@ -2470,7 +2092,7 @@
 </file>
 
 <file path=word/header1.xml><?xml version="1.0" encoding="utf-8"?>
-<w:hdr xmlns:wpc="http://schemas.microsoft.com/office/word/2010/wordprocessingCanvas" xmlns:cx="http://schemas.microsoft.com/office/drawing/2014/chartex" xmlns:cx1="http://schemas.microsoft.com/office/drawing/2015/9/8/chartex" xmlns:cx2="http://schemas.microsoft.com/office/drawing/2015/10/21/chartex" xmlns:cx3="http://schemas.microsoft.com/office/drawing/2016/5/9/chartex" xmlns:cx4="http://schemas.microsoft.com/office/drawing/2016/5/10/chartex" xmlns:cx5="http://schemas.microsoft.com/office/drawing/2016/5/11/chartex" xmlns:cx6="http://schemas.microsoft.com/office/drawing/2016/5/12/chartex" xmlns:cx7="http://schemas.microsoft.com/office/drawing/2016/5/13/chartex" xmlns:cx8="http://schemas.microsoft.com/office/drawing/2016/5/14/chartex" xmlns:mc="http://schemas.openxmlformats.org/markup-compatibility/2006" xmlns:aink="http://schemas.microsoft.com/office/drawing/2016/ink" xmlns:am3d="http://schemas.microsoft.com/office/drawing/2017/model3d" xmlns:o="urn:schemas-microsoft-com:office:office" xmlns:oel="http://schemas.microsoft.com/office/2019/extlst" xmlns:r="http://schemas.openxmlformats.org/officeDocument/2006/relationships" xmlns:m="http://schemas.openxmlformats.org/officeDocument/2006/math" xmlns:v="urn:schemas-microsoft-com:vml" xmlns:wp14="http://schemas.microsoft.com/office/word/2010/wordprocessingDrawing" xmlns:wp="http://schemas.openxmlformats.org/drawingml/2006/wordprocessingDrawing" xmlns:w10="urn:schemas-microsoft-com:office:word" xmlns:w="http://schemas.openxmlformats.org/wordprocessingml/2006/main" xmlns:w14="http://schemas.microsoft.com/office/word/2010/wordml" xmlns:w15="http://schemas.microsoft.com/office/word/2012/wordml" xmlns:w16cex="http://schemas.microsoft.com/office/word/2018/wordml/cex" xmlns:w16cid="http://schemas.microsoft.com/office/word/2016/wordml/cid" xmlns:w16="http://schemas.microsoft.com/office/word/2018/wordml" xmlns:w16sdtdh="http://schemas.microsoft.com/office/word/2020/wordml/sdtdatahash" xmlns:w16se="http://schemas.microsoft.com/office/word/2015/wordml/symex" xmlns:wpg="http://schemas.microsoft.com/office/word/2010/wordprocessingGroup" xmlns:wpi="http://schemas.microsoft.com/office/word/2010/wordprocessingInk" xmlns:wne="http://schemas.microsoft.com/office/word/2006/wordml" xmlns:wps="http://schemas.microsoft.com/office/word/2010/wordprocessingShape" mc:Ignorable="w14 w15 w16se w16cid w16 w16cex w16sdtdh wp14">
+<w:hdr xmlns:ve="http://schemas.openxmlformats.org/markup-compatibility/2006" xmlns:o="urn:schemas-microsoft-com:office:office" xmlns:r="http://schemas.openxmlformats.org/officeDocument/2006/relationships" xmlns:m="http://schemas.openxmlformats.org/officeDocument/2006/math" xmlns:v="urn:schemas-microsoft-com:vml" xmlns:wp="http://schemas.openxmlformats.org/drawingml/2006/wordprocessingDrawing" xmlns:w10="urn:schemas-microsoft-com:office:word" xmlns:w="http://schemas.openxmlformats.org/wordprocessingml/2006/main" xmlns:wne="http://schemas.microsoft.com/office/word/2006/wordml">
   <w:tbl>
     <w:tblPr>
       <w:tblW w:w="12210" w:type="dxa"/>
@@ -2487,7 +2109,7 @@
         <w:left w:w="0" w:type="dxa"/>
         <w:right w:w="0" w:type="dxa"/>
       </w:tblCellMar>
-      <w:tblLook w:val="0000" w:firstRow="0" w:lastRow="0" w:firstColumn="0" w:lastColumn="0" w:noHBand="0" w:noVBand="0"/>
+      <w:tblLook w:val="0000"/>
     </w:tblPr>
     <w:tblGrid>
       <w:gridCol w:w="12210"/>
@@ -2515,151 +2137,55 @@
               <w:noProof/>
               <w:lang w:bidi="fr-FR"/>
             </w:rPr>
-            <mc:AlternateContent>
-              <mc:Choice Requires="wps">
-                <w:drawing>
-                  <wp:inline distT="0" distB="0" distL="0" distR="0" wp14:anchorId="5AB410F8" wp14:editId="48FBE6AA">
-                    <wp:extent cx="1352282" cy="592428"/>
-                    <wp:effectExtent l="0" t="0" r="19685" b="17780"/>
-                    <wp:docPr id="11" name="Rectangle 11"/>
-                    <wp:cNvGraphicFramePr/>
-                    <a:graphic xmlns:a="http://schemas.openxmlformats.org/drawingml/2006/main">
-                      <a:graphicData uri="http://schemas.microsoft.com/office/word/2010/wordprocessingShape">
-                        <wps:wsp>
-                          <wps:cNvSpPr/>
-                          <wps:spPr>
-                            <a:xfrm>
-                              <a:off x="0" y="0"/>
-                              <a:ext cx="1352282" cy="592428"/>
-                            </a:xfrm>
-                            <a:prstGeom prst="rect">
-                              <a:avLst/>
-                            </a:prstGeom>
-                            <a:solidFill>
-                              <a:schemeClr val="accent2">
-                                <a:lumMod val="40000"/>
-                                <a:lumOff val="60000"/>
-                              </a:schemeClr>
-                            </a:solidFill>
-                            <a:ln>
-                              <a:solidFill>
-                                <a:schemeClr val="accent2">
-                                  <a:lumMod val="40000"/>
-                                  <a:lumOff val="60000"/>
-                                </a:schemeClr>
-                              </a:solidFill>
-                            </a:ln>
-                          </wps:spPr>
-                          <wps:style>
-                            <a:lnRef idx="2">
-                              <a:schemeClr val="accent1">
-                                <a:shade val="50000"/>
-                              </a:schemeClr>
-                            </a:lnRef>
-                            <a:fillRef idx="1">
-                              <a:schemeClr val="accent1"/>
-                            </a:fillRef>
-                            <a:effectRef idx="0">
-                              <a:schemeClr val="accent1"/>
-                            </a:effectRef>
-                            <a:fontRef idx="minor">
-                              <a:schemeClr val="lt1"/>
-                            </a:fontRef>
-                          </wps:style>
-                          <wps:txbx>
-                            <w:txbxContent>
-                              <w:p>
-                                <w:r>
-                                  <w:rPr>
-                                    <w:lang w:bidi="fr-FR"/>
-                                  </w:rPr>
-                                  <w:fldChar w:fldCharType="begin"/>
-                                </w:r>
-                                <w:r>
-                                  <w:rPr>
-                                    <w:lang w:bidi="fr-FR"/>
-                                  </w:rPr>
-                                  <w:instrText xml:space="preserve"> PAGE  \* Arabic  \* MERGEFORMAT </w:instrText>
-                                </w:r>
-                                <w:r>
-                                  <w:rPr>
-                                    <w:lang w:bidi="fr-FR"/>
-                                  </w:rPr>
-                                  <w:fldChar w:fldCharType="separate"/>
-                                </w:r>
-                                <w:r>
-                                  <w:rPr>
-                                    <w:noProof/>
-                                    <w:lang w:bidi="fr-FR"/>
-                                  </w:rPr>
-                                  <w:t>2</w:t>
-                                </w:r>
-                                <w:r>
-                                  <w:rPr>
-                                    <w:lang w:bidi="fr-FR"/>
-                                  </w:rPr>
-                                  <w:fldChar w:fldCharType="end"/>
-                                </w:r>
-                              </w:p>
-                            </w:txbxContent>
-                          </wps:txbx>
-                          <wps:bodyPr rot="0" spcFirstLastPara="0" vertOverflow="overflow" horzOverflow="overflow" vert="horz" wrap="square" lIns="91440" tIns="45720" rIns="91440" bIns="45720" numCol="1" spcCol="0" rtlCol="0" fromWordArt="0" anchor="ctr" anchorCtr="0" forceAA="0" compatLnSpc="1">
-                            <a:prstTxWarp prst="textNoShape">
-                              <a:avLst/>
-                            </a:prstTxWarp>
-                            <a:noAutofit/>
-                          </wps:bodyPr>
-                        </wps:wsp>
-                      </a:graphicData>
-                    </a:graphic>
-                  </wp:inline>
-                </w:drawing>
-              </mc:Choice>
-              <mc:Fallback>
-                <w:pict>
-                  <v:rect w14:anchorId="5AB410F8" id="Rectangle 11" o:spid="_x0000_s1031" style="width:106.5pt;height:46.65pt;visibility:visible;mso-wrap-style:square;mso-left-percent:-10001;mso-top-percent:-10001;mso-position-horizontal:absolute;mso-position-horizontal-relative:char;mso-position-vertical:absolute;mso-position-vertical-relative:line;mso-left-percent:-10001;mso-top-percent:-10001;v-text-anchor:middle" o:gfxdata="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" fillcolor="#d3e9b3 [1301]" strokecolor="#d3e9b3 [1301]" strokeweight="2pt">
-                    <v:textbox>
-                      <w:txbxContent>
-                        <w:p>
-                          <w:r>
-                            <w:rPr>
-                              <w:lang w:bidi="fr-FR"/>
-                            </w:rPr>
-                            <w:fldChar w:fldCharType="begin"/>
-                          </w:r>
-                          <w:r>
-                            <w:rPr>
-                              <w:lang w:bidi="fr-FR"/>
-                            </w:rPr>
-                            <w:instrText xml:space="preserve"> PAGE  \* Arabic  \* MERGEFORMAT </w:instrText>
-                          </w:r>
-                          <w:r>
-                            <w:rPr>
-                              <w:lang w:bidi="fr-FR"/>
-                            </w:rPr>
-                            <w:fldChar w:fldCharType="separate"/>
-                          </w:r>
-                          <w:r>
-                            <w:rPr>
-                              <w:noProof/>
-                              <w:lang w:bidi="fr-FR"/>
-                            </w:rPr>
-                            <w:t>2</w:t>
-                          </w:r>
-                          <w:r>
-                            <w:rPr>
-                              <w:lang w:bidi="fr-FR"/>
-                            </w:rPr>
-                            <w:fldChar w:fldCharType="end"/>
-                          </w:r>
-                        </w:p>
-                      </w:txbxContent>
-                    </v:textbox>
-                    <w10:anchorlock/>
-                  </v:rect>
-                </w:pict>
-              </mc:Fallback>
-            </mc:AlternateContent>
+          </w:r>
+          <w:r>
+            <w:rPr>
+              <w:noProof/>
+              <w:lang w:bidi="fr-FR"/>
+            </w:rPr>
+            <w:pict>
+              <v:rect id="Rectangle 11" o:spid="_x0000_s1025" style="width:106.5pt;height:46.65pt;visibility:visible;mso-position-horizontal-relative:char;mso-position-vertical-relative:line;v-text-anchor:middle" o:gfxdata="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" fillcolor="#d3e9b3 [1301]" strokecolor="#d3e9b3 [1301]" strokeweight="2pt">
+                <v:textbox>
+                  <w:txbxContent>
+                    <w:p>
+                      <w:r>
+                        <w:rPr>
+                          <w:lang w:bidi="fr-FR"/>
+                        </w:rPr>
+                        <w:fldChar w:fldCharType="begin"/>
+                      </w:r>
+                      <w:r>
+                        <w:rPr>
+                          <w:lang w:bidi="fr-FR"/>
+                        </w:rPr>
+                        <w:instrText xml:space="preserve"> PAGE  \* Arabic  \* MERGEFORMAT </w:instrText>
+                      </w:r>
+                      <w:r>
+                        <w:rPr>
+                          <w:lang w:bidi="fr-FR"/>
+                        </w:rPr>
+                        <w:fldChar w:fldCharType="separate"/>
+                      </w:r>
+                      <w:r>
+                        <w:rPr>
+                          <w:noProof/>
+                          <w:lang w:bidi="fr-FR"/>
+                        </w:rPr>
+                        <w:t>4</w:t>
+                      </w:r>
+                      <w:r>
+                        <w:rPr>
+                          <w:lang w:bidi="fr-FR"/>
+                        </w:rPr>
+                        <w:fldChar w:fldCharType="end"/>
+                      </w:r>
+                    </w:p>
+                  </w:txbxContent>
+                </v:textbox>
+                <w10:wrap type="none"/>
+                <w10:anchorlock/>
+              </v:rect>
+            </w:pict>
           </w:r>
         </w:p>
       </w:tc>
@@ -2669,7 +2195,7 @@
 </file>
 
 <file path=word/styles.xml><?xml version="1.0" encoding="utf-8"?>
-<w:styles xmlns:mc="http://schemas.openxmlformats.org/markup-compatibility/2006" xmlns:r="http://schemas.openxmlformats.org/officeDocument/2006/relationships" xmlns:w="http://schemas.openxmlformats.org/wordprocessingml/2006/main" xmlns:w14="http://schemas.microsoft.com/office/word/2010/wordml" xmlns:w15="http://schemas.microsoft.com/office/word/2012/wordml" xmlns:w16cex="http://schemas.microsoft.com/office/word/2018/wordml/cex" xmlns:w16cid="http://schemas.microsoft.com/office/word/2016/wordml/cid" xmlns:w16="http://schemas.microsoft.com/office/word/2018/wordml" xmlns:w16sdtdh="http://schemas.microsoft.com/office/word/2020/wordml/sdtdatahash" xmlns:w16se="http://schemas.microsoft.com/office/word/2015/wordml/symex" mc:Ignorable="w14 w15 w16se w16cid w16 w16cex w16sdtdh">
+<w:styles xmlns:r="http://schemas.openxmlformats.org/officeDocument/2006/relationships" xmlns:w="http://schemas.openxmlformats.org/wordprocessingml/2006/main">
   <w:docDefaults>
     <w:rPrDefault>
       <w:rPr>
@@ -2685,383 +2211,144 @@
       </w:pPr>
     </w:pPrDefault>
   </w:docDefaults>
-  <w:latentStyles w:defLockedState="0" w:defUIPriority="99" w:defSemiHidden="0" w:defUnhideWhenUsed="0" w:defQFormat="0" w:count="376">
-    <w:lsdException w:name="Normal" w:uiPriority="0" w:qFormat="1"/>
-    <w:lsdException w:name="heading 1" w:uiPriority="2" w:qFormat="1"/>
-    <w:lsdException w:name="heading 2" w:semiHidden="1" w:uiPriority="2" w:unhideWhenUsed="1" w:qFormat="1"/>
-    <w:lsdException w:name="heading 3" w:semiHidden="1" w:uiPriority="2" w:unhideWhenUsed="1" w:qFormat="1"/>
-    <w:lsdException w:name="heading 4" w:semiHidden="1" w:uiPriority="2" w:unhideWhenUsed="1" w:qFormat="1"/>
-    <w:lsdException w:name="heading 5" w:semiHidden="1" w:uiPriority="2" w:unhideWhenUsed="1" w:qFormat="1"/>
-    <w:lsdException w:name="heading 6" w:semiHidden="1" w:uiPriority="2" w:unhideWhenUsed="1" w:qFormat="1"/>
-    <w:lsdException w:name="heading 7" w:semiHidden="1" w:uiPriority="2" w:unhideWhenUsed="1" w:qFormat="1"/>
-    <w:lsdException w:name="heading 8" w:semiHidden="1" w:uiPriority="2" w:unhideWhenUsed="1" w:qFormat="1"/>
-    <w:lsdException w:name="heading 9" w:semiHidden="1" w:uiPriority="2" w:unhideWhenUsed="1" w:qFormat="1"/>
-    <w:lsdException w:name="index 1" w:semiHidden="1" w:unhideWhenUsed="1"/>
-    <w:lsdException w:name="index 2" w:semiHidden="1" w:unhideWhenUsed="1"/>
-    <w:lsdException w:name="index 3" w:semiHidden="1" w:unhideWhenUsed="1"/>
-    <w:lsdException w:name="index 4" w:semiHidden="1" w:unhideWhenUsed="1"/>
-    <w:lsdException w:name="index 5" w:semiHidden="1" w:unhideWhenUsed="1"/>
-    <w:lsdException w:name="index 6" w:semiHidden="1" w:unhideWhenUsed="1"/>
-    <w:lsdException w:name="index 7" w:semiHidden="1" w:unhideWhenUsed="1"/>
-    <w:lsdException w:name="index 8" w:semiHidden="1" w:unhideWhenUsed="1"/>
-    <w:lsdException w:name="index 9" w:semiHidden="1" w:unhideWhenUsed="1"/>
-    <w:lsdException w:name="toc 1" w:semiHidden="1" w:uiPriority="39" w:unhideWhenUsed="1"/>
-    <w:lsdException w:name="toc 2" w:semiHidden="1" w:uiPriority="39" w:unhideWhenUsed="1"/>
-    <w:lsdException w:name="toc 3" w:semiHidden="1" w:uiPriority="39" w:unhideWhenUsed="1"/>
-    <w:lsdException w:name="toc 4" w:semiHidden="1" w:uiPriority="39" w:unhideWhenUsed="1"/>
-    <w:lsdException w:name="toc 5" w:semiHidden="1" w:uiPriority="39" w:unhideWhenUsed="1"/>
-    <w:lsdException w:name="toc 6" w:semiHidden="1" w:uiPriority="39" w:unhideWhenUsed="1"/>
-    <w:lsdException w:name="toc 7" w:semiHidden="1" w:uiPriority="39" w:unhideWhenUsed="1"/>
-    <w:lsdException w:name="toc 8" w:semiHidden="1" w:uiPriority="39" w:unhideWhenUsed="1"/>
-    <w:lsdException w:name="toc 9" w:semiHidden="1" w:uiPriority="39" w:unhideWhenUsed="1"/>
-    <w:lsdException w:name="Normal Indent" w:semiHidden="1" w:unhideWhenUsed="1"/>
-    <w:lsdException w:name="footnote text" w:semiHidden="1" w:unhideWhenUsed="1"/>
-    <w:lsdException w:name="annotation text" w:semiHidden="1" w:unhideWhenUsed="1"/>
-    <w:lsdException w:name="header" w:semiHidden="1" w:unhideWhenUsed="1"/>
-    <w:lsdException w:name="footer" w:semiHidden="1" w:unhideWhenUsed="1"/>
-    <w:lsdException w:name="index heading" w:semiHidden="1" w:unhideWhenUsed="1"/>
-    <w:lsdException w:name="caption" w:semiHidden="1" w:uiPriority="35" w:unhideWhenUsed="1" w:qFormat="1"/>
-    <w:lsdException w:name="table of figures" w:semiHidden="1" w:unhideWhenUsed="1"/>
-    <w:lsdException w:name="envelope address" w:semiHidden="1" w:unhideWhenUsed="1"/>
-    <w:lsdException w:name="envelope return" w:semiHidden="1" w:unhideWhenUsed="1"/>
-    <w:lsdException w:name="footnote reference" w:semiHidden="1" w:unhideWhenUsed="1"/>
-    <w:lsdException w:name="annotation reference" w:semiHidden="1" w:unhideWhenUsed="1"/>
-    <w:lsdException w:name="line number" w:semiHidden="1" w:unhideWhenUsed="1"/>
-    <w:lsdException w:name="page number" w:semiHidden="1" w:unhideWhenUsed="1"/>
-    <w:lsdException w:name="endnote reference" w:semiHidden="1" w:unhideWhenUsed="1"/>
-    <w:lsdException w:name="endnote text" w:semiHidden="1" w:unhideWhenUsed="1"/>
-    <w:lsdException w:name="table of authorities" w:semiHidden="1" w:unhideWhenUsed="1"/>
-    <w:lsdException w:name="macro" w:semiHidden="1" w:unhideWhenUsed="1"/>
-    <w:lsdException w:name="toa heading" w:semiHidden="1" w:unhideWhenUsed="1"/>
-    <w:lsdException w:name="List" w:semiHidden="1" w:unhideWhenUsed="1"/>
-    <w:lsdException w:name="List Bullet" w:semiHidden="1" w:unhideWhenUsed="1"/>
-    <w:lsdException w:name="List Number" w:semiHidden="1" w:unhideWhenUsed="1"/>
-    <w:lsdException w:name="List 2" w:semiHidden="1" w:unhideWhenUsed="1"/>
-    <w:lsdException w:name="List 3" w:semiHidden="1" w:unhideWhenUsed="1"/>
-    <w:lsdException w:name="List 4" w:semiHidden="1" w:unhideWhenUsed="1"/>
-    <w:lsdException w:name="List 5" w:semiHidden="1" w:unhideWhenUsed="1"/>
-    <w:lsdException w:name="List Bullet 2" w:semiHidden="1" w:unhideWhenUsed="1"/>
-    <w:lsdException w:name="List Bullet 3" w:semiHidden="1" w:unhideWhenUsed="1"/>
-    <w:lsdException w:name="List Bullet 4" w:semiHidden="1" w:unhideWhenUsed="1"/>
-    <w:lsdException w:name="List Bullet 5" w:semiHidden="1" w:unhideWhenUsed="1"/>
-    <w:lsdException w:name="List Number 2" w:semiHidden="1" w:unhideWhenUsed="1"/>
-    <w:lsdException w:name="List Number 3" w:semiHidden="1" w:unhideWhenUsed="1"/>
-    <w:lsdException w:name="List Number 4" w:semiHidden="1" w:unhideWhenUsed="1"/>
-    <w:lsdException w:name="List Number 5" w:semiHidden="1" w:unhideWhenUsed="1"/>
-    <w:lsdException w:name="Title" w:semiHidden="1" w:uiPriority="1" w:unhideWhenUsed="1" w:qFormat="1"/>
-    <w:lsdException w:name="Closing" w:semiHidden="1" w:unhideWhenUsed="1"/>
-    <w:lsdException w:name="Signature" w:semiHidden="1" w:unhideWhenUsed="1"/>
-    <w:lsdException w:name="Default Paragraph Font" w:semiHidden="1" w:uiPriority="1" w:unhideWhenUsed="1"/>
-    <w:lsdException w:name="Body Text" w:semiHidden="1" w:unhideWhenUsed="1"/>
-    <w:lsdException w:name="Body Text Indent" w:semiHidden="1" w:unhideWhenUsed="1"/>
-    <w:lsdException w:name="List Continue" w:semiHidden="1" w:unhideWhenUsed="1"/>
-    <w:lsdException w:name="List Continue 2" w:semiHidden="1" w:unhideWhenUsed="1"/>
-    <w:lsdException w:name="List Continue 3" w:semiHidden="1" w:unhideWhenUsed="1"/>
-    <w:lsdException w:name="List Continue 4" w:semiHidden="1" w:unhideWhenUsed="1"/>
-    <w:lsdException w:name="List Continue 5" w:semiHidden="1" w:unhideWhenUsed="1"/>
-    <w:lsdException w:name="Message Header" w:semiHidden="1" w:unhideWhenUsed="1"/>
-    <w:lsdException w:name="Subtitle" w:semiHidden="1" w:uiPriority="4" w:unhideWhenUsed="1" w:qFormat="1"/>
-    <w:lsdException w:name="Salutation" w:semiHidden="1" w:unhideWhenUsed="1"/>
-    <w:lsdException w:name="Date" w:semiHidden="1" w:unhideWhenUsed="1"/>
-    <w:lsdException w:name="Body Text First Indent" w:semiHidden="1" w:unhideWhenUsed="1"/>
-    <w:lsdException w:name="Body Text First Indent 2" w:semiHidden="1" w:unhideWhenUsed="1"/>
-    <w:lsdException w:name="Note Heading" w:semiHidden="1" w:unhideWhenUsed="1"/>
-    <w:lsdException w:name="Body Text 2" w:semiHidden="1" w:unhideWhenUsed="1"/>
-    <w:lsdException w:name="Body Text 3" w:semiHidden="1" w:unhideWhenUsed="1"/>
-    <w:lsdException w:name="Body Text Indent 2" w:semiHidden="1" w:unhideWhenUsed="1"/>
-    <w:lsdException w:name="Body Text Indent 3" w:semiHidden="1" w:unhideWhenUsed="1"/>
-    <w:lsdException w:name="Block Text" w:semiHidden="1" w:unhideWhenUsed="1"/>
-    <w:lsdException w:name="Hyperlink" w:semiHidden="1" w:unhideWhenUsed="1"/>
-    <w:lsdException w:name="FollowedHyperlink" w:semiHidden="1" w:unhideWhenUsed="1"/>
-    <w:lsdException w:name="Strong" w:semiHidden="1" w:uiPriority="22" w:unhideWhenUsed="1" w:qFormat="1"/>
-    <w:lsdException w:name="Emphasis" w:semiHidden="1" w:uiPriority="20" w:unhideWhenUsed="1" w:qFormat="1"/>
-    <w:lsdException w:name="Document Map" w:semiHidden="1" w:unhideWhenUsed="1"/>
-    <w:lsdException w:name="Plain Text" w:semiHidden="1" w:unhideWhenUsed="1"/>
-    <w:lsdException w:name="E-mail Signature" w:semiHidden="1" w:unhideWhenUsed="1"/>
-    <w:lsdException w:name="HTML Top of Form" w:semiHidden="1" w:unhideWhenUsed="1"/>
-    <w:lsdException w:name="HTML Bottom of Form" w:semiHidden="1" w:unhideWhenUsed="1"/>
-    <w:lsdException w:name="Normal (Web)" w:semiHidden="1" w:unhideWhenUsed="1"/>
-    <w:lsdException w:name="HTML Acronym" w:semiHidden="1" w:unhideWhenUsed="1"/>
-    <w:lsdException w:name="HTML Address" w:semiHidden="1" w:unhideWhenUsed="1"/>
-    <w:lsdException w:name="HTML Cite" w:semiHidden="1" w:unhideWhenUsed="1"/>
-    <w:lsdException w:name="HTML Code" w:semiHidden="1" w:unhideWhenUsed="1"/>
-    <w:lsdException w:name="HTML Definition" w:semiHidden="1" w:unhideWhenUsed="1"/>
-    <w:lsdException w:name="HTML Keyboard" w:semiHidden="1" w:unhideWhenUsed="1"/>
-    <w:lsdException w:name="HTML Preformatted" w:semiHidden="1" w:unhideWhenUsed="1"/>
-    <w:lsdException w:name="HTML Sample" w:semiHidden="1" w:unhideWhenUsed="1"/>
-    <w:lsdException w:name="HTML Typewriter" w:semiHidden="1" w:unhideWhenUsed="1"/>
-    <w:lsdException w:name="HTML Variable" w:semiHidden="1" w:unhideWhenUsed="1"/>
-    <w:lsdException w:name="Normal Table" w:semiHidden="1" w:unhideWhenUsed="1"/>
-    <w:lsdException w:name="annotation subject" w:semiHidden="1" w:unhideWhenUsed="1"/>
-    <w:lsdException w:name="No List" w:semiHidden="1" w:unhideWhenUsed="1"/>
-    <w:lsdException w:name="Outline List 1" w:semiHidden="1" w:unhideWhenUsed="1"/>
-    <w:lsdException w:name="Outline List 2" w:semiHidden="1" w:unhideWhenUsed="1"/>
-    <w:lsdException w:name="Outline List 3" w:semiHidden="1" w:unhideWhenUsed="1"/>
-    <w:lsdException w:name="Table Simple 1" w:semiHidden="1" w:unhideWhenUsed="1"/>
-    <w:lsdException w:name="Table Simple 2" w:semiHidden="1" w:unhideWhenUsed="1"/>
-    <w:lsdException w:name="Table Simple 3" w:semiHidden="1" w:unhideWhenUsed="1"/>
-    <w:lsdException w:name="Table Classic 1" w:semiHidden="1" w:unhideWhenUsed="1"/>
-    <w:lsdException w:name="Table Classic 2" w:semiHidden="1" w:unhideWhenUsed="1"/>
-    <w:lsdException w:name="Table Classic 3" w:semiHidden="1" w:unhideWhenUsed="1"/>
-    <w:lsdException w:name="Table Classic 4" w:semiHidden="1" w:unhideWhenUsed="1"/>
-    <w:lsdException w:name="Table Colorful 1" w:semiHidden="1" w:unhideWhenUsed="1"/>
-    <w:lsdException w:name="Table Colorful 2" w:semiHidden="1" w:unhideWhenUsed="1"/>
-    <w:lsdException w:name="Table Colorful 3" w:semiHidden="1" w:unhideWhenUsed="1"/>
-    <w:lsdException w:name="Table Columns 1" w:semiHidden="1" w:unhideWhenUsed="1"/>
-    <w:lsdException w:name="Table Columns 2" w:semiHidden="1" w:unhideWhenUsed="1"/>
-    <w:lsdException w:name="Table Columns 3" w:semiHidden="1" w:unhideWhenUsed="1"/>
-    <w:lsdException w:name="Table Columns 4" w:semiHidden="1" w:unhideWhenUsed="1"/>
-    <w:lsdException w:name="Table Columns 5" w:semiHidden="1" w:unhideWhenUsed="1"/>
-    <w:lsdException w:name="Table Grid 1" w:semiHidden="1" w:unhideWhenUsed="1"/>
-    <w:lsdException w:name="Table Grid 2" w:semiHidden="1" w:unhideWhenUsed="1"/>
-    <w:lsdException w:name="Table Grid 3" w:semiHidden="1" w:unhideWhenUsed="1"/>
-    <w:lsdException w:name="Table Grid 4" w:semiHidden="1" w:unhideWhenUsed="1"/>
-    <w:lsdException w:name="Table Grid 5" w:semiHidden="1" w:unhideWhenUsed="1"/>
-    <w:lsdException w:name="Table Grid 6" w:semiHidden="1" w:unhideWhenUsed="1"/>
-    <w:lsdException w:name="Table Grid 7" w:semiHidden="1" w:unhideWhenUsed="1"/>
-    <w:lsdException w:name="Table Grid 8" w:semiHidden="1" w:unhideWhenUsed="1"/>
-    <w:lsdException w:name="Table List 1" w:semiHidden="1" w:unhideWhenUsed="1"/>
-    <w:lsdException w:name="Table List 2" w:semiHidden="1" w:unhideWhenUsed="1"/>
-    <w:lsdException w:name="Table List 3" w:semiHidden="1" w:unhideWhenUsed="1"/>
-    <w:lsdException w:name="Table List 4" w:semiHidden="1" w:unhideWhenUsed="1"/>
-    <w:lsdException w:name="Table List 5" w:semiHidden="1" w:unhideWhenUsed="1"/>
-    <w:lsdException w:name="Table List 6" w:semiHidden="1" w:unhideWhenUsed="1"/>
-    <w:lsdException w:name="Table List 7" w:semiHidden="1" w:unhideWhenUsed="1"/>
-    <w:lsdException w:name="Table List 8" w:semiHidden="1" w:unhideWhenUsed="1"/>
-    <w:lsdException w:name="Table 3D effects 1" w:semiHidden="1" w:unhideWhenUsed="1"/>
-    <w:lsdException w:name="Table 3D effects 2" w:semiHidden="1" w:unhideWhenUsed="1"/>
-    <w:lsdException w:name="Table 3D effects 3" w:semiHidden="1" w:unhideWhenUsed="1"/>
-    <w:lsdException w:name="Table Contemporary" w:semiHidden="1" w:unhideWhenUsed="1"/>
-    <w:lsdException w:name="Table Elegant" w:semiHidden="1" w:unhideWhenUsed="1"/>
-    <w:lsdException w:name="Table Professional" w:semiHidden="1" w:unhideWhenUsed="1"/>
-    <w:lsdException w:name="Table Subtle 1" w:semiHidden="1" w:unhideWhenUsed="1"/>
-    <w:lsdException w:name="Table Subtle 2" w:semiHidden="1" w:unhideWhenUsed="1"/>
-    <w:lsdException w:name="Table Web 1" w:semiHidden="1" w:unhideWhenUsed="1"/>
-    <w:lsdException w:name="Table Web 2" w:semiHidden="1" w:unhideWhenUsed="1"/>
-    <w:lsdException w:name="Table Web 3" w:semiHidden="1" w:unhideWhenUsed="1"/>
-    <w:lsdException w:name="Balloon Text" w:semiHidden="1" w:unhideWhenUsed="1"/>
-    <w:lsdException w:name="Table Grid" w:uiPriority="39"/>
-    <w:lsdException w:name="Table Theme" w:semiHidden="1" w:unhideWhenUsed="1"/>
-    <w:lsdException w:name="Placeholder Text" w:semiHidden="1"/>
-    <w:lsdException w:name="No Spacing" w:semiHidden="1" w:uiPriority="1" w:unhideWhenUsed="1" w:qFormat="1"/>
-    <w:lsdException w:name="Light Shading" w:uiPriority="60"/>
-    <w:lsdException w:name="Light List" w:uiPriority="61"/>
-    <w:lsdException w:name="Light Grid" w:uiPriority="62"/>
-    <w:lsdException w:name="Medium Shading 1" w:uiPriority="63"/>
-    <w:lsdException w:name="Medium Shading 2" w:uiPriority="64"/>
-    <w:lsdException w:name="Medium List 1" w:uiPriority="65"/>
-    <w:lsdException w:name="Medium List 2" w:uiPriority="66"/>
-    <w:lsdException w:name="Medium Grid 1" w:uiPriority="67"/>
-    <w:lsdException w:name="Medium Grid 2" w:uiPriority="68"/>
-    <w:lsdException w:name="Medium Grid 3" w:uiPriority="69"/>
-    <w:lsdException w:name="Dark List" w:uiPriority="70"/>
-    <w:lsdException w:name="Colorful Shading" w:uiPriority="71"/>
-    <w:lsdException w:name="Colorful List" w:uiPriority="72"/>
-    <w:lsdException w:name="Colorful Grid" w:uiPriority="73"/>
-    <w:lsdException w:name="Light Shading Accent 1" w:uiPriority="60"/>
-    <w:lsdException w:name="Light List Accent 1" w:uiPriority="61"/>
-    <w:lsdException w:name="Light Grid Accent 1" w:uiPriority="62"/>
-    <w:lsdException w:name="Medium Shading 1 Accent 1" w:uiPriority="63"/>
-    <w:lsdException w:name="Medium Shading 2 Accent 1" w:uiPriority="64"/>
-    <w:lsdException w:name="Medium List 1 Accent 1" w:uiPriority="65"/>
-    <w:lsdException w:name="Revision" w:semiHidden="1"/>
-    <w:lsdException w:name="List Paragraph" w:semiHidden="1" w:uiPriority="34" w:unhideWhenUsed="1" w:qFormat="1"/>
-    <w:lsdException w:name="Quote" w:semiHidden="1" w:uiPriority="29" w:unhideWhenUsed="1" w:qFormat="1"/>
-    <w:lsdException w:name="Intense Quote" w:semiHidden="1" w:uiPriority="30" w:unhideWhenUsed="1" w:qFormat="1"/>
-    <w:lsdException w:name="Medium List 2 Accent 1" w:uiPriority="66"/>
-    <w:lsdException w:name="Medium Grid 1 Accent 1" w:uiPriority="67"/>
-    <w:lsdException w:name="Medium Grid 2 Accent 1" w:uiPriority="68"/>
-    <w:lsdException w:name="Medium Grid 3 Accent 1" w:uiPriority="69"/>
-    <w:lsdException w:name="Dark List Accent 1" w:uiPriority="70"/>
-    <w:lsdException w:name="Colorful Shading Accent 1" w:uiPriority="71"/>
-    <w:lsdException w:name="Colorful List Accent 1" w:uiPriority="72"/>
-    <w:lsdException w:name="Colorful Grid Accent 1" w:uiPriority="73"/>
-    <w:lsdException w:name="Light Shading Accent 2" w:uiPriority="60"/>
-    <w:lsdException w:name="Light List Accent 2" w:uiPriority="61"/>
-    <w:lsdException w:name="Light Grid Accent 2" w:uiPriority="62"/>
-    <w:lsdException w:name="Medium Shading 1 Accent 2" w:uiPriority="63"/>
-    <w:lsdException w:name="Medium Shading 2 Accent 2" w:uiPriority="64"/>
-    <w:lsdException w:name="Medium List 1 Accent 2" w:uiPriority="65"/>
-    <w:lsdException w:name="Medium List 2 Accent 2" w:uiPriority="66"/>
-    <w:lsdException w:name="Medium Grid 1 Accent 2" w:uiPriority="67"/>
-    <w:lsdException w:name="Medium Grid 2 Accent 2" w:uiPriority="68"/>
-    <w:lsdException w:name="Medium Grid 3 Accent 2" w:uiPriority="69"/>
-    <w:lsdException w:name="Dark List Accent 2" w:uiPriority="70"/>
-    <w:lsdException w:name="Colorful Shading Accent 2" w:uiPriority="71"/>
-    <w:lsdException w:name="Colorful List Accent 2" w:uiPriority="72"/>
-    <w:lsdException w:name="Colorful Grid Accent 2" w:uiPriority="73"/>
-    <w:lsdException w:name="Light Shading Accent 3" w:uiPriority="60"/>
-    <w:lsdException w:name="Light List Accent 3" w:uiPriority="61"/>
-    <w:lsdException w:name="Light Grid Accent 3" w:uiPriority="62"/>
-    <w:lsdException w:name="Medium Shading 1 Accent 3" w:uiPriority="63"/>
-    <w:lsdException w:name="Medium Shading 2 Accent 3" w:uiPriority="64"/>
-    <w:lsdException w:name="Medium List 1 Accent 3" w:uiPriority="65"/>
-    <w:lsdException w:name="Medium List 2 Accent 3" w:uiPriority="66"/>
-    <w:lsdException w:name="Medium Grid 1 Accent 3" w:uiPriority="67"/>
-    <w:lsdException w:name="Medium Grid 2 Accent 3" w:uiPriority="68"/>
-    <w:lsdException w:name="Medium Grid 3 Accent 3" w:uiPriority="69"/>
-    <w:lsdException w:name="Dark List Accent 3" w:uiPriority="70"/>
-    <w:lsdException w:name="Colorful Shading Accent 3" w:uiPriority="71"/>
-    <w:lsdException w:name="Colorful List Accent 3" w:uiPriority="72"/>
-    <w:lsdException w:name="Colorful Grid Accent 3" w:uiPriority="73"/>
-    <w:lsdException w:name="Light Shading Accent 4" w:uiPriority="60"/>
-    <w:lsdException w:name="Light List Accent 4" w:uiPriority="61"/>
-    <w:lsdException w:name="Light Grid Accent 4" w:uiPriority="62"/>
-    <w:lsdException w:name="Medium Shading 1 Accent 4" w:uiPriority="63"/>
-    <w:lsdException w:name="Medium Shading 2 Accent 4" w:uiPriority="64"/>
-    <w:lsdException w:name="Medium List 1 Accent 4" w:uiPriority="65"/>
-    <w:lsdException w:name="Medium List 2 Accent 4" w:uiPriority="66"/>
-    <w:lsdException w:name="Medium Grid 1 Accent 4" w:uiPriority="67"/>
-    <w:lsdException w:name="Medium Grid 2 Accent 4" w:uiPriority="68"/>
-    <w:lsdException w:name="Medium Grid 3 Accent 4" w:uiPriority="69"/>
-    <w:lsdException w:name="Dark List Accent 4" w:uiPriority="70"/>
-    <w:lsdException w:name="Colorful Shading Accent 4" w:uiPriority="71"/>
-    <w:lsdException w:name="Colorful List Accent 4" w:uiPriority="72"/>
-    <w:lsdException w:name="Colorful Grid Accent 4" w:uiPriority="73"/>
-    <w:lsdException w:name="Light Shading Accent 5" w:uiPriority="60"/>
-    <w:lsdException w:name="Light List Accent 5" w:uiPriority="61"/>
-    <w:lsdException w:name="Light Grid Accent 5" w:uiPriority="62"/>
-    <w:lsdException w:name="Medium Shading 1 Accent 5" w:uiPriority="63"/>
-    <w:lsdException w:name="Medium Shading 2 Accent 5" w:uiPriority="64"/>
-    <w:lsdException w:name="Medium List 1 Accent 5" w:uiPriority="65"/>
-    <w:lsdException w:name="Medium List 2 Accent 5" w:uiPriority="66"/>
-    <w:lsdException w:name="Medium Grid 1 Accent 5" w:uiPriority="67"/>
-    <w:lsdException w:name="Medium Grid 2 Accent 5" w:uiPriority="68"/>
-    <w:lsdException w:name="Medium Grid 3 Accent 5" w:uiPriority="69"/>
-    <w:lsdException w:name="Dark List Accent 5" w:uiPriority="70"/>
-    <w:lsdException w:name="Colorful Shading Accent 5" w:uiPriority="71"/>
-    <w:lsdException w:name="Colorful List Accent 5" w:uiPriority="72"/>
-    <w:lsdException w:name="Colorful Grid Accent 5" w:uiPriority="73"/>
-    <w:lsdException w:name="Light Shading Accent 6" w:uiPriority="60"/>
-    <w:lsdException w:name="Light List Accent 6" w:uiPriority="61"/>
-    <w:lsdException w:name="Light Grid Accent 6" w:uiPriority="62"/>
-    <w:lsdException w:name="Medium Shading 1 Accent 6" w:uiPriority="63"/>
-    <w:lsdException w:name="Medium Shading 2 Accent 6" w:uiPriority="64"/>
-    <w:lsdException w:name="Medium List 1 Accent 6" w:uiPriority="65"/>
-    <w:lsdException w:name="Medium List 2 Accent 6" w:uiPriority="66"/>
-    <w:lsdException w:name="Medium Grid 1 Accent 6" w:uiPriority="67"/>
-    <w:lsdException w:name="Medium Grid 2 Accent 6" w:uiPriority="68"/>
-    <w:lsdException w:name="Medium Grid 3 Accent 6" w:uiPriority="69"/>
-    <w:lsdException w:name="Dark List Accent 6" w:uiPriority="70"/>
-    <w:lsdException w:name="Colorful Shading Accent 6" w:uiPriority="71"/>
-    <w:lsdException w:name="Colorful List Accent 6" w:uiPriority="72"/>
-    <w:lsdException w:name="Colorful Grid Accent 6" w:uiPriority="73"/>
-    <w:lsdException w:name="Subtle Emphasis" w:semiHidden="1" w:uiPriority="19" w:unhideWhenUsed="1" w:qFormat="1"/>
-    <w:lsdException w:name="Intense Emphasis" w:semiHidden="1" w:uiPriority="21" w:unhideWhenUsed="1" w:qFormat="1"/>
-    <w:lsdException w:name="Subtle Reference" w:semiHidden="1" w:uiPriority="31" w:unhideWhenUsed="1" w:qFormat="1"/>
-    <w:lsdException w:name="Intense Reference" w:semiHidden="1" w:uiPriority="32" w:unhideWhenUsed="1" w:qFormat="1"/>
-    <w:lsdException w:name="Book Title" w:semiHidden="1" w:uiPriority="33" w:unhideWhenUsed="1" w:qFormat="1"/>
-    <w:lsdException w:name="Bibliography" w:semiHidden="1" w:uiPriority="37" w:unhideWhenUsed="1"/>
-    <w:lsdException w:name="TOC Heading" w:semiHidden="1" w:uiPriority="39" w:unhideWhenUsed="1" w:qFormat="1"/>
-    <w:lsdException w:name="Plain Table 1" w:uiPriority="41"/>
-    <w:lsdException w:name="Plain Table 2" w:uiPriority="42"/>
-    <w:lsdException w:name="Plain Table 3" w:uiPriority="43"/>
-    <w:lsdException w:name="Plain Table 4" w:uiPriority="44"/>
-    <w:lsdException w:name="Plain Table 5" w:uiPriority="45"/>
-    <w:lsdException w:name="Grid Table Light" w:uiPriority="40"/>
-    <w:lsdException w:name="Grid Table 1 Light" w:uiPriority="46"/>
-    <w:lsdException w:name="Grid Table 2" w:uiPriority="47"/>
-    <w:lsdException w:name="Grid Table 3" w:uiPriority="48"/>
-    <w:lsdException w:name="Grid Table 4" w:uiPriority="49"/>
-    <w:lsdException w:name="Grid Table 5 Dark" w:uiPriority="50"/>
-    <w:lsdException w:name="Grid Table 6 Colorful" w:uiPriority="51"/>
-    <w:lsdException w:name="Grid Table 7 Colorful" w:uiPriority="52"/>
-    <w:lsdException w:name="Grid Table 1 Light Accent 1" w:uiPriority="46"/>
-    <w:lsdException w:name="Grid Table 2 Accent 1" w:uiPriority="47"/>
-    <w:lsdException w:name="Grid Table 3 Accent 1" w:uiPriority="48"/>
-    <w:lsdException w:name="Grid Table 4 Accent 1" w:uiPriority="49"/>
-    <w:lsdException w:name="Grid Table 5 Dark Accent 1" w:uiPriority="50"/>
-    <w:lsdException w:name="Grid Table 6 Colorful Accent 1" w:uiPriority="51"/>
-    <w:lsdException w:name="Grid Table 7 Colorful Accent 1" w:uiPriority="52"/>
-    <w:lsdException w:name="Grid Table 1 Light Accent 2" w:uiPriority="46"/>
-    <w:lsdException w:name="Grid Table 2 Accent 2" w:uiPriority="47"/>
-    <w:lsdException w:name="Grid Table 3 Accent 2" w:uiPriority="48"/>
-    <w:lsdException w:name="Grid Table 4 Accent 2" w:uiPriority="49"/>
-    <w:lsdException w:name="Grid Table 5 Dark Accent 2" w:uiPriority="50"/>
-    <w:lsdException w:name="Grid Table 6 Colorful Accent 2" w:uiPriority="51"/>
-    <w:lsdException w:name="Grid Table 7 Colorful Accent 2" w:uiPriority="52"/>
-    <w:lsdException w:name="Grid Table 1 Light Accent 3" w:uiPriority="46"/>
-    <w:lsdException w:name="Grid Table 2 Accent 3" w:uiPriority="47"/>
-    <w:lsdException w:name="Grid Table 3 Accent 3" w:uiPriority="48"/>
-    <w:lsdException w:name="Grid Table 4 Accent 3" w:uiPriority="49"/>
-    <w:lsdException w:name="Grid Table 5 Dark Accent 3" w:uiPriority="50"/>
-    <w:lsdException w:name="Grid Table 6 Colorful Accent 3" w:uiPriority="51"/>
-    <w:lsdException w:name="Grid Table 7 Colorful Accent 3" w:uiPriority="52"/>
-    <w:lsdException w:name="Grid Table 1 Light Accent 4" w:uiPriority="46"/>
-    <w:lsdException w:name="Grid Table 2 Accent 4" w:uiPriority="47"/>
-    <w:lsdException w:name="Grid Table 3 Accent 4" w:uiPriority="48"/>
-    <w:lsdException w:name="Grid Table 4 Accent 4" w:uiPriority="49"/>
-    <w:lsdException w:name="Grid Table 5 Dark Accent 4" w:uiPriority="50"/>
-    <w:lsdException w:name="Grid Table 6 Colorful Accent 4" w:uiPriority="51"/>
-    <w:lsdException w:name="Grid Table 7 Colorful Accent 4" w:uiPriority="52"/>
-    <w:lsdException w:name="Grid Table 1 Light Accent 5" w:uiPriority="46"/>
-    <w:lsdException w:name="Grid Table 2 Accent 5" w:uiPriority="47"/>
-    <w:lsdException w:name="Grid Table 3 Accent 5" w:uiPriority="48"/>
-    <w:lsdException w:name="Grid Table 4 Accent 5" w:uiPriority="49"/>
-    <w:lsdException w:name="Grid Table 5 Dark Accent 5" w:uiPriority="50"/>
-    <w:lsdException w:name="Grid Table 6 Colorful Accent 5" w:uiPriority="51"/>
-    <w:lsdException w:name="Grid Table 7 Colorful Accent 5" w:uiPriority="52"/>
-    <w:lsdException w:name="Grid Table 1 Light Accent 6" w:uiPriority="46"/>
-    <w:lsdException w:name="Grid Table 2 Accent 6" w:uiPriority="47"/>
-    <w:lsdException w:name="Grid Table 3 Accent 6" w:uiPriority="48"/>
-    <w:lsdException w:name="Grid Table 4 Accent 6" w:uiPriority="49"/>
-    <w:lsdException w:name="Grid Table 5 Dark Accent 6" w:uiPriority="50"/>
-    <w:lsdException w:name="Grid Table 6 Colorful Accent 6" w:uiPriority="51"/>
-    <w:lsdException w:name="Grid Table 7 Colorful Accent 6" w:uiPriority="52"/>
-    <w:lsdException w:name="List Table 1 Light" w:uiPriority="46"/>
-    <w:lsdException w:name="List Table 2" w:uiPriority="47"/>
-    <w:lsdException w:name="List Table 3" w:uiPriority="48"/>
-    <w:lsdException w:name="List Table 4" w:uiPriority="49"/>
-    <w:lsdException w:name="List Table 5 Dark" w:uiPriority="50"/>
-    <w:lsdException w:name="List Table 6 Colorful" w:uiPriority="51"/>
-    <w:lsdException w:name="List Table 7 Colorful" w:uiPriority="52"/>
-    <w:lsdException w:name="List Table 1 Light Accent 1" w:uiPriority="46"/>
-    <w:lsdException w:name="List Table 2 Accent 1" w:uiPriority="47"/>
-    <w:lsdException w:name="List Table 3 Accent 1" w:uiPriority="48"/>
-    <w:lsdException w:name="List Table 4 Accent 1" w:uiPriority="49"/>
-    <w:lsdException w:name="List Table 5 Dark Accent 1" w:uiPriority="50"/>
-    <w:lsdException w:name="List Table 6 Colorful Accent 1" w:uiPriority="51"/>
-    <w:lsdException w:name="List Table 7 Colorful Accent 1" w:uiPriority="52"/>
-    <w:lsdException w:name="List Table 1 Light Accent 2" w:uiPriority="46"/>
-    <w:lsdException w:name="List Table 2 Accent 2" w:uiPriority="47"/>
-    <w:lsdException w:name="List Table 3 Accent 2" w:uiPriority="48"/>
-    <w:lsdException w:name="List Table 4 Accent 2" w:uiPriority="49"/>
-    <w:lsdException w:name="List Table 5 Dark Accent 2" w:uiPriority="50"/>
-    <w:lsdException w:name="List Table 6 Colorful Accent 2" w:uiPriority="51"/>
-    <w:lsdException w:name="List Table 7 Colorful Accent 2" w:uiPriority="52"/>
-    <w:lsdException w:name="List Table 1 Light Accent 3" w:uiPriority="46"/>
-    <w:lsdException w:name="List Table 2 Accent 3" w:uiPriority="47"/>
-    <w:lsdException w:name="List Table 3 Accent 3" w:uiPriority="48"/>
-    <w:lsdException w:name="List Table 4 Accent 3" w:uiPriority="49"/>
-    <w:lsdException w:name="List Table 5 Dark Accent 3" w:uiPriority="50"/>
-    <w:lsdException w:name="List Table 6 Colorful Accent 3" w:uiPriority="51"/>
-    <w:lsdException w:name="List Table 7 Colorful Accent 3" w:uiPriority="52"/>
-    <w:lsdException w:name="List Table 1 Light Accent 4" w:uiPriority="46"/>
-    <w:lsdException w:name="List Table 2 Accent 4" w:uiPriority="47"/>
-    <w:lsdException w:name="List Table 3 Accent 4" w:uiPriority="48"/>
-    <w:lsdException w:name="List Table 4 Accent 4" w:uiPriority="49"/>
-    <w:lsdException w:name="List Table 5 Dark Accent 4" w:uiPriority="50"/>
-    <w:lsdException w:name="List Table 6 Colorful Accent 4" w:uiPriority="51"/>
-    <w:lsdException w:name="List Table 7 Colorful Accent 4" w:uiPriority="52"/>
-    <w:lsdException w:name="List Table 1 Light Accent 5" w:uiPriority="46"/>
-    <w:lsdException w:name="List Table 2 Accent 5" w:uiPriority="47"/>
-    <w:lsdException w:name="List Table 3 Accent 5" w:uiPriority="48"/>
-    <w:lsdException w:name="List Table 4 Accent 5" w:uiPriority="49"/>
-    <w:lsdException w:name="List Table 5 Dark Accent 5" w:uiPriority="50"/>
-    <w:lsdException w:name="List Table 6 Colorful Accent 5" w:uiPriority="51"/>
-    <w:lsdException w:name="List Table 7 Colorful Accent 5" w:uiPriority="52"/>
-    <w:lsdException w:name="List Table 1 Light Accent 6" w:uiPriority="46"/>
-    <w:lsdException w:name="List Table 2 Accent 6" w:uiPriority="47"/>
-    <w:lsdException w:name="List Table 3 Accent 6" w:uiPriority="48"/>
-    <w:lsdException w:name="List Table 4 Accent 6" w:uiPriority="49"/>
-    <w:lsdException w:name="List Table 5 Dark Accent 6" w:uiPriority="50"/>
-    <w:lsdException w:name="List Table 6 Colorful Accent 6" w:uiPriority="51"/>
-    <w:lsdException w:name="List Table 7 Colorful Accent 6" w:uiPriority="52"/>
-    <w:lsdException w:name="Mention" w:semiHidden="1" w:unhideWhenUsed="1"/>
-    <w:lsdException w:name="Smart Hyperlink" w:semiHidden="1" w:unhideWhenUsed="1"/>
-    <w:lsdException w:name="Hashtag" w:semiHidden="1" w:unhideWhenUsed="1"/>
-    <w:lsdException w:name="Unresolved Mention" w:semiHidden="1" w:unhideWhenUsed="1"/>
-    <w:lsdException w:name="Smart Link" w:semiHidden="1" w:unhideWhenUsed="1"/>
+  <w:latentStyles w:defLockedState="0" w:defUIPriority="99" w:defSemiHidden="1" w:defUnhideWhenUsed="1" w:defQFormat="0" w:count="267">
+    <w:lsdException w:name="Normal" w:semiHidden="0" w:uiPriority="0" w:unhideWhenUsed="0" w:qFormat="1"/>
+    <w:lsdException w:name="heading 1" w:semiHidden="0" w:uiPriority="2" w:unhideWhenUsed="0" w:qFormat="1"/>
+    <w:lsdException w:name="heading 2" w:uiPriority="2" w:qFormat="1"/>
+    <w:lsdException w:name="heading 3" w:uiPriority="2" w:qFormat="1"/>
+    <w:lsdException w:name="heading 4" w:uiPriority="2" w:qFormat="1"/>
+    <w:lsdException w:name="heading 5" w:uiPriority="2" w:qFormat="1"/>
+    <w:lsdException w:name="heading 6" w:uiPriority="2" w:qFormat="1"/>
+    <w:lsdException w:name="heading 7" w:uiPriority="2" w:qFormat="1"/>
+    <w:lsdException w:name="heading 8" w:uiPriority="2" w:qFormat="1"/>
+    <w:lsdException w:name="heading 9" w:uiPriority="2" w:qFormat="1"/>
+    <w:lsdException w:name="toc 1" w:uiPriority="39"/>
+    <w:lsdException w:name="toc 2" w:uiPriority="39"/>
+    <w:lsdException w:name="toc 3" w:uiPriority="39"/>
+    <w:lsdException w:name="toc 4" w:uiPriority="39"/>
+    <w:lsdException w:name="toc 5" w:uiPriority="39"/>
+    <w:lsdException w:name="toc 6" w:uiPriority="39"/>
+    <w:lsdException w:name="toc 7" w:uiPriority="39"/>
+    <w:lsdException w:name="toc 8" w:uiPriority="39"/>
+    <w:lsdException w:name="toc 9" w:uiPriority="39"/>
+    <w:lsdException w:name="caption" w:uiPriority="35" w:qFormat="1"/>
+    <w:lsdException w:name="Title" w:uiPriority="1" w:qFormat="1"/>
+    <w:lsdException w:name="Default Paragraph Font" w:uiPriority="1"/>
+    <w:lsdException w:name="Subtitle" w:uiPriority="4" w:qFormat="1"/>
+    <w:lsdException w:name="Strong" w:uiPriority="22" w:qFormat="1"/>
+    <w:lsdException w:name="Emphasis" w:uiPriority="20" w:qFormat="1"/>
+    <w:lsdException w:name="Table Grid" w:semiHidden="0" w:uiPriority="39" w:unhideWhenUsed="0"/>
+    <w:lsdException w:name="Placeholder Text" w:unhideWhenUsed="0"/>
+    <w:lsdException w:name="No Spacing" w:uiPriority="1" w:qFormat="1"/>
+    <w:lsdException w:name="Light Shading" w:semiHidden="0" w:uiPriority="60" w:unhideWhenUsed="0"/>
+    <w:lsdException w:name="Light List" w:semiHidden="0" w:uiPriority="61" w:unhideWhenUsed="0"/>
+    <w:lsdException w:name="Light Grid" w:semiHidden="0" w:uiPriority="62" w:unhideWhenUsed="0"/>
+    <w:lsdException w:name="Medium Shading 1" w:semiHidden="0" w:uiPriority="63" w:unhideWhenUsed="0"/>
+    <w:lsdException w:name="Medium Shading 2" w:semiHidden="0" w:uiPriority="64" w:unhideWhenUsed="0"/>
+    <w:lsdException w:name="Medium List 1" w:semiHidden="0" w:uiPriority="65" w:unhideWhenUsed="0"/>
+    <w:lsdException w:name="Medium List 2" w:semiHidden="0" w:uiPriority="66" w:unhideWhenUsed="0"/>
+    <w:lsdException w:name="Medium Grid 1" w:semiHidden="0" w:uiPriority="67" w:unhideWhenUsed="0"/>
+    <w:lsdException w:name="Medium Grid 2" w:semiHidden="0" w:uiPriority="68" w:unhideWhenUsed="0"/>
+    <w:lsdException w:name="Medium Grid 3" w:semiHidden="0" w:uiPriority="69" w:unhideWhenUsed="0"/>
+    <w:lsdException w:name="Dark List" w:semiHidden="0" w:uiPriority="70" w:unhideWhenUsed="0"/>
+    <w:lsdException w:name="Colorful Shading" w:semiHidden="0" w:uiPriority="71" w:unhideWhenUsed="0"/>
+    <w:lsdException w:name="Colorful List" w:semiHidden="0" w:uiPriority="72" w:unhideWhenUsed="0"/>
+    <w:lsdException w:name="Colorful Grid" w:semiHidden="0" w:uiPriority="73" w:unhideWhenUsed="0"/>
+    <w:lsdException w:name="Light Shading Accent 1" w:semiHidden="0" w:uiPriority="60" w:unhideWhenUsed="0"/>
+    <w:lsdException w:name="Light List Accent 1" w:semiHidden="0" w:uiPriority="61" w:unhideWhenUsed="0"/>
+    <w:lsdException w:name="Light Grid Accent 1" w:semiHidden="0" w:uiPriority="62" w:unhideWhenUsed="0"/>
+    <w:lsdException w:name="Medium Shading 1 Accent 1" w:semiHidden="0" w:uiPriority="63" w:unhideWhenUsed="0"/>
+    <w:lsdException w:name="Medium Shading 2 Accent 1" w:semiHidden="0" w:uiPriority="64" w:unhideWhenUsed="0"/>
+    <w:lsdException w:name="Medium List 1 Accent 1" w:semiHidden="0" w:uiPriority="65" w:unhideWhenUsed="0"/>
+    <w:lsdException w:name="Revision" w:unhideWhenUsed="0"/>
+    <w:lsdException w:name="List Paragraph" w:uiPriority="34" w:qFormat="1"/>
+    <w:lsdException w:name="Quote" w:uiPriority="29" w:qFormat="1"/>
+    <w:lsdException w:name="Intense Quote" w:uiPriority="30" w:qFormat="1"/>
+    <w:lsdException w:name="Medium List 2 Accent 1" w:semiHidden="0" w:uiPriority="66" w:unhideWhenUsed="0"/>
+    <w:lsdException w:name="Medium Grid 1 Accent 1" w:semiHidden="0" w:uiPriority="67" w:unhideWhenUsed="0"/>
+    <w:lsdException w:name="Medium Grid 2 Accent 1" w:semiHidden="0" w:uiPriority="68" w:unhideWhenUsed="0"/>
+    <w:lsdException w:name="Medium Grid 3 Accent 1" w:semiHidden="0" w:uiPriority="69" w:unhideWhenUsed="0"/>
+    <w:lsdException w:name="Dark List Accent 1" w:semiHidden="0" w:uiPriority="70" w:unhideWhenUsed="0"/>
+    <w:lsdException w:name="Colorful Shading Accent 1" w:semiHidden="0" w:uiPriority="71" w:unhideWhenUsed="0"/>
+    <w:lsdException w:name="Colorful List Accent 1" w:semiHidden="0" w:uiPriority="72" w:unhideWhenUsed="0"/>
+    <w:lsdException w:name="Colorful Grid Accent 1" w:semiHidden="0" w:uiPriority="73" w:unhideWhenUsed="0"/>
+    <w:lsdException w:name="Light Shading Accent 2" w:semiHidden="0" w:uiPriority="60" w:unhideWhenUsed="0"/>
+    <w:lsdException w:name="Light List Accent 2" w:semiHidden="0" w:uiPriority="61" w:unhideWhenUsed="0"/>
+    <w:lsdException w:name="Light Grid Accent 2" w:semiHidden="0" w:uiPriority="62" w:unhideWhenUsed="0"/>
+    <w:lsdException w:name="Medium Shading 1 Accent 2" w:semiHidden="0" w:uiPriority="63" w:unhideWhenUsed="0"/>
+    <w:lsdException w:name="Medium Shading 2 Accent 2" w:semiHidden="0" w:uiPriority="64" w:unhideWhenUsed="0"/>
+    <w:lsdException w:name="Medium List 1 Accent 2" w:semiHidden="0" w:uiPriority="65" w:unhideWhenUsed="0"/>
+    <w:lsdException w:name="Medium List 2 Accent 2" w:semiHidden="0" w:uiPriority="66" w:unhideWhenUsed="0"/>
+    <w:lsdException w:name="Medium Grid 1 Accent 2" w:semiHidden="0" w:uiPriority="67" w:unhideWhenUsed="0"/>
+    <w:lsdException w:name="Medium Grid 2 Accent 2" w:semiHidden="0" w:uiPriority="68" w:unhideWhenUsed="0"/>
+    <w:lsdException w:name="Medium Grid 3 Accent 2" w:semiHidden="0" w:uiPriority="69" w:unhideWhenUsed="0"/>
+    <w:lsdException w:name="Dark List Accent 2" w:semiHidden="0" w:uiPriority="70" w:unhideWhenUsed="0"/>
+    <w:lsdException w:name="Colorful Shading Accent 2" w:semiHidden="0" w:uiPriority="71" w:unhideWhenUsed="0"/>
+    <w:lsdException w:name="Colorful List Accent 2" w:semiHidden="0" w:uiPriority="72" w:unhideWhenUsed="0"/>
+    <w:lsdException w:name="Colorful Grid Accent 2" w:semiHidden="0" w:uiPriority="73" w:unhideWhenUsed="0"/>
+    <w:lsdException w:name="Light Shading Accent 3" w:semiHidden="0" w:uiPriority="60" w:unhideWhenUsed="0"/>
+    <w:lsdException w:name="Light List Accent 3" w:semiHidden="0" w:uiPriority="61" w:unhideWhenUsed="0"/>
+    <w:lsdException w:name="Light Grid Accent 3" w:semiHidden="0" w:uiPriority="62" w:unhideWhenUsed="0"/>
+    <w:lsdException w:name="Medium Shading 1 Accent 3" w:semiHidden="0" w:uiPriority="63" w:unhideWhenUsed="0"/>
+    <w:lsdException w:name="Medium Shading 2 Accent 3" w:semiHidden="0" w:uiPriority="64" w:unhideWhenUsed="0"/>
+    <w:lsdException w:name="Medium List 1 Accent 3" w:semiHidden="0" w:uiPriority="65" w:unhideWhenUsed="0"/>
+    <w:lsdException w:name="Medium List 2 Accent 3" w:semiHidden="0" w:uiPriority="66" w:unhideWhenUsed="0"/>
+    <w:lsdException w:name="Medium Grid 1 Accent 3" w:semiHidden="0" w:uiPriority="67" w:unhideWhenUsed="0"/>
+    <w:lsdException w:name="Medium Grid 2 Accent 3" w:semiHidden="0" w:uiPriority="68" w:unhideWhenUsed="0"/>
+    <w:lsdException w:name="Medium Grid 3 Accent 3" w:semiHidden="0" w:uiPriority="69" w:unhideWhenUsed="0"/>
+    <w:lsdException w:name="Dark List Accent 3" w:semiHidden="0" w:uiPriority="70" w:unhideWhenUsed="0"/>
+    <w:lsdException w:name="Colorful Shading Accent 3" w:semiHidden="0" w:uiPriority="71" w:unhideWhenUsed="0"/>
+    <w:lsdException w:name="Colorful List Accent 3" w:semiHidden="0" w:uiPriority="72" w:unhideWhenUsed="0"/>
+    <w:lsdException w:name="Colorful Grid Accent 3" w:semiHidden="0" w:uiPriority="73" w:unhideWhenUsed="0"/>
+    <w:lsdException w:name="Light Shading Accent 4" w:semiHidden="0" w:uiPriority="60" w:unhideWhenUsed="0"/>
+    <w:lsdException w:name="Light List Accent 4" w:semiHidden="0" w:uiPriority="61" w:unhideWhenUsed="0"/>
+    <w:lsdException w:name="Light Grid Accent 4" w:semiHidden="0" w:uiPriority="62" w:unhideWhenUsed="0"/>
+    <w:lsdException w:name="Medium Shading 1 Accent 4" w:semiHidden="0" w:uiPriority="63" w:unhideWhenUsed="0"/>
+    <w:lsdException w:name="Medium Shading 2 Accent 4" w:semiHidden="0" w:uiPriority="64" w:unhideWhenUsed="0"/>
+    <w:lsdException w:name="Medium List 1 Accent 4" w:semiHidden="0" w:uiPriority="65" w:unhideWhenUsed="0"/>
+    <w:lsdException w:name="Medium List 2 Accent 4" w:semiHidden="0" w:uiPriority="66" w:unhideWhenUsed="0"/>
+    <w:lsdException w:name="Medium Grid 1 Accent 4" w:semiHidden="0" w:uiPriority="67" w:unhideWhenUsed="0"/>
+    <w:lsdException w:name="Medium Grid 2 Accent 4" w:semiHidden="0" w:uiPriority="68" w:unhideWhenUsed="0"/>
+    <w:lsdException w:name="Medium Grid 3 Accent 4" w:semiHidden="0" w:uiPriority="69" w:unhideWhenUsed="0"/>
+    <w:lsdException w:name="Dark List Accent 4" w:semiHidden="0" w:uiPriority="70" w:unhideWhenUsed="0"/>
+    <w:lsdException w:name="Colorful Shading Accent 4" w:semiHidden="0" w:uiPriority="71" w:unhideWhenUsed="0"/>
+    <w:lsdException w:name="Colorful List Accent 4" w:semiHidden="0" w:uiPriority="72" w:unhideWhenUsed="0"/>
+    <w:lsdException w:name="Colorful Grid Accent 4" w:semiHidden="0" w:uiPriority="73" w:unhideWhenUsed="0"/>
+    <w:lsdException w:name="Light Shading Accent 5" w:semiHidden="0" w:uiPriority="60" w:unhideWhenUsed="0"/>
+    <w:lsdException w:name="Light List Accent 5" w:semiHidden="0" w:uiPriority="61" w:unhideWhenUsed="0"/>
+    <w:lsdException w:name="Light Grid Accent 5" w:semiHidden="0" w:uiPriority="62" w:unhideWhenUsed="0"/>
+    <w:lsdException w:name="Medium Shading 1 Accent 5" w:semiHidden="0" w:uiPriority="63" w:unhideWhenUsed="0"/>
+    <w:lsdException w:name="Medium Shading 2 Accent 5" w:semiHidden="0" w:uiPriority="64" w:unhideWhenUsed="0"/>
+    <w:lsdException w:name="Medium List 1 Accent 5" w:semiHidden="0" w:uiPriority="65" w:unhideWhenUsed="0"/>
+    <w:lsdException w:name="Medium List 2 Accent 5" w:semiHidden="0" w:uiPriority="66" w:unhideWhenUsed="0"/>
+    <w:lsdException w:name="Medium Grid 1 Accent 5" w:semiHidden="0" w:uiPriority="67" w:unhideWhenUsed="0"/>
+    <w:lsdException w:name="Medium Grid 2 Accent 5" w:semiHidden="0" w:uiPriority="68" w:unhideWhenUsed="0"/>
+    <w:lsdException w:name="Medium Grid 3 Accent 5" w:semiHidden="0" w:uiPriority="69" w:unhideWhenUsed="0"/>
+    <w:lsdException w:name="Dark List Accent 5" w:semiHidden="0" w:uiPriority="70" w:unhideWhenUsed="0"/>
+    <w:lsdException w:name="Colorful Shading Accent 5" w:semiHidden="0" w:uiPriority="71" w:unhideWhenUsed="0"/>
+    <w:lsdException w:name="Colorful List Accent 5" w:semiHidden="0" w:uiPriority="72" w:unhideWhenUsed="0"/>
+    <w:lsdException w:name="Colorful Grid Accent 5" w:semiHidden="0" w:uiPriority="73" w:unhideWhenUsed="0"/>
+    <w:lsdException w:name="Light Shading Accent 6" w:semiHidden="0" w:uiPriority="60" w:unhideWhenUsed="0"/>
+    <w:lsdException w:name="Light List Accent 6" w:semiHidden="0" w:uiPriority="61" w:unhideWhenUsed="0"/>
+    <w:lsdException w:name="Light Grid Accent 6" w:semiHidden="0" w:uiPriority="62" w:unhideWhenUsed="0"/>
+    <w:lsdException w:name="Medium Shading 1 Accent 6" w:semiHidden="0" w:uiPriority="63" w:unhideWhenUsed="0"/>
+    <w:lsdException w:name="Medium Shading 2 Accent 6" w:semiHidden="0" w:uiPriority="64" w:unhideWhenUsed="0"/>
+    <w:lsdException w:name="Medium List 1 Accent 6" w:semiHidden="0" w:uiPriority="65" w:unhideWhenUsed="0"/>
+    <w:lsdException w:name="Medium List 2 Accent 6" w:semiHidden="0" w:uiPriority="66" w:unhideWhenUsed="0"/>
+    <w:lsdException w:name="Medium Grid 1 Accent 6" w:semiHidden="0" w:uiPriority="67" w:unhideWhenUsed="0"/>
+    <w:lsdException w:name="Medium Grid 2 Accent 6" w:semiHidden="0" w:uiPriority="68" w:unhideWhenUsed="0"/>
+    <w:lsdException w:name="Medium Grid 3 Accent 6" w:semiHidden="0" w:uiPriority="69" w:unhideWhenUsed="0"/>
+    <w:lsdException w:name="Dark List Accent 6" w:semiHidden="0" w:uiPriority="70" w:unhideWhenUsed="0"/>
+    <w:lsdException w:name="Colorful Shading Accent 6" w:semiHidden="0" w:uiPriority="71" w:unhideWhenUsed="0"/>
+    <w:lsdException w:name="Colorful List Accent 6" w:semiHidden="0" w:uiPriority="72" w:unhideWhenUsed="0"/>
+    <w:lsdException w:name="Colorful Grid Accent 6" w:semiHidden="0" w:uiPriority="73" w:unhideWhenUsed="0"/>
+    <w:lsdException w:name="Subtle Emphasis" w:uiPriority="19" w:qFormat="1"/>
+    <w:lsdException w:name="Intense Emphasis" w:uiPriority="21" w:qFormat="1"/>
+    <w:lsdException w:name="Subtle Reference" w:uiPriority="31" w:qFormat="1"/>
+    <w:lsdException w:name="Intense Reference" w:uiPriority="32" w:qFormat="1"/>
+    <w:lsdException w:name="Book Title" w:uiPriority="33" w:qFormat="1"/>
+    <w:lsdException w:name="Bibliography" w:uiPriority="37"/>
+    <w:lsdException w:name="TOC Heading" w:uiPriority="39" w:qFormat="1"/>
   </w:latentStyles>
   <w:style w:type="paragraph" w:default="1" w:styleId="Normal">
     <w:name w:val="Normal"/>
@@ -3192,6 +2479,7 @@
     <w:uiPriority w:val="99"/>
     <w:semiHidden/>
     <w:unhideWhenUsed/>
+    <w:qFormat/>
     <w:tblPr>
       <w:tblInd w:w="0" w:type="dxa"/>
       <w:tblCellMar>
@@ -3433,7 +2721,7 @@
       <w:u w:val="single"/>
     </w:rPr>
   </w:style>
-  <w:style w:type="character" w:styleId="Mentionnonrsolue">
+  <w:style w:type="character" w:customStyle="1" w:styleId="UnresolvedMention">
     <w:name w:val="Unresolved Mention"/>
     <w:basedOn w:val="Policepardfaut"/>
     <w:uiPriority w:val="99"/>
@@ -3835,7 +3123,7 @@
 </file>
 
 <file path=customXml/itemProps1.xml><?xml version="1.0" encoding="utf-8"?>
-<ds:datastoreItem xmlns:ds="http://schemas.openxmlformats.org/officeDocument/2006/customXml" ds:itemID="{D32B5B44-4040-43DE-82EC-BBAE2F8E2DAE}">
+<ds:datastoreItem xmlns:ds="http://schemas.openxmlformats.org/officeDocument/2006/customXml" ds:itemID="{E6C57E54-6659-46E6-A5A2-ACE533376F9C}">
   <ds:schemaRefs>
     <ds:schemaRef ds:uri="http://schemas.openxmlformats.org/officeDocument/2006/bibliography"/>
   </ds:schemaRefs>

--- a/doc/Rendu CLASSIFICATION pour la SAÉ S3.docx
+++ b/doc/Rendu CLASSIFICATION pour la SAÉ S3.docx
@@ -1687,8 +1687,252 @@
     </w:p>
     <w:p>
       <w:r>
-        <w:t>Parmi ces énumérations on peut citer …</w:t>
-      </w:r>
+        <w:t xml:space="preserve">Comme expliqué ci-dessus, nous avons crées des énumérations afin d’implémenter notre algorithme </w:t>
+      </w:r>
+      <w:proofErr w:type="spellStart"/>
+      <w:r>
+        <w:rPr>
+          <w:b/>
+        </w:rPr>
+        <w:t>knn</w:t>
+      </w:r>
+      <w:proofErr w:type="spellEnd"/>
+      <w:r>
+        <w:t>.</w:t>
+      </w:r>
+    </w:p>
+    <w:p>
+      <w:pPr>
+        <w:rPr>
+          <w:i/>
+        </w:rPr>
+      </w:pPr>
+      <w:r>
+        <w:t xml:space="preserve">Commençons par les </w:t>
+      </w:r>
+      <w:r>
+        <w:rPr>
+          <w:b/>
+        </w:rPr>
+        <w:t>Iris</w:t>
+      </w:r>
+      <w:r>
+        <w:rPr>
+          <w:b/>
+        </w:rPr>
+        <w:t xml:space="preserve"> </w:t>
+      </w:r>
+      <w:r>
+        <w:t>où nous avo</w:t>
+      </w:r>
+      <w:r>
+        <w:t xml:space="preserve">ns eu besoin d’une seule et unique énumération que l’on a nommé </w:t>
+      </w:r>
+      <w:proofErr w:type="spellStart"/>
+      <w:r>
+        <w:rPr>
+          <w:b/>
+        </w:rPr>
+        <w:t>IrisVariety</w:t>
+      </w:r>
+      <w:proofErr w:type="spellEnd"/>
+      <w:r>
+        <w:rPr>
+          <w:b/>
+        </w:rPr>
+        <w:t xml:space="preserve">. </w:t>
+      </w:r>
+      <w:r>
+        <w:t>Comme</w:t>
+      </w:r>
+      <w:r>
+        <w:rPr>
+          <w:b/>
+        </w:rPr>
+        <w:t xml:space="preserve"> </w:t>
+      </w:r>
+      <w:r>
+        <w:t xml:space="preserve">le nom l’indique, à l’intérieur de cette énumération nous retrouvons les trois types d’Iris mis à notre disposition par les données qui nous ont étés </w:t>
+      </w:r>
+      <w:r>
+        <w:t xml:space="preserve">fournies : </w:t>
+      </w:r>
+      <w:proofErr w:type="spellStart"/>
+      <w:r>
+        <w:rPr>
+          <w:i/>
+        </w:rPr>
+        <w:t>Setosa</w:t>
+      </w:r>
+      <w:proofErr w:type="spellEnd"/>
+      <w:r>
+        <w:rPr>
+          <w:i/>
+        </w:rPr>
+        <w:t xml:space="preserve">, </w:t>
+      </w:r>
+      <w:proofErr w:type="spellStart"/>
+      <w:r>
+        <w:rPr>
+          <w:i/>
+        </w:rPr>
+        <w:t>Versicolor</w:t>
+      </w:r>
+      <w:proofErr w:type="spellEnd"/>
+      <w:r>
+        <w:rPr>
+          <w:i/>
+        </w:rPr>
+        <w:t xml:space="preserve"> </w:t>
+      </w:r>
+      <w:r>
+        <w:t>et</w:t>
+      </w:r>
+      <w:r>
+        <w:rPr>
+          <w:i/>
+        </w:rPr>
+        <w:t xml:space="preserve"> </w:t>
+      </w:r>
+      <w:proofErr w:type="spellStart"/>
+      <w:r>
+        <w:rPr>
+          <w:i/>
+        </w:rPr>
+        <w:t>Virginica</w:t>
+      </w:r>
+      <w:proofErr w:type="spellEnd"/>
+      <w:r>
+        <w:rPr>
+          <w:i/>
+        </w:rPr>
+        <w:t>.</w:t>
+      </w:r>
+    </w:p>
+    <w:p>
+      <w:pPr>
+        <w:rPr>
+          <w:i/>
+        </w:rPr>
+      </w:pPr>
+      <w:r>
+        <w:t xml:space="preserve">Nous nous sommes ensuite intéressés aux données du </w:t>
+      </w:r>
+      <w:r>
+        <w:rPr>
+          <w:b/>
+        </w:rPr>
+        <w:t>Titanic</w:t>
+      </w:r>
+      <w:r>
+        <w:rPr>
+          <w:b/>
+        </w:rPr>
+        <w:t xml:space="preserve"> </w:t>
+      </w:r>
+      <w:r>
+        <w:t xml:space="preserve">où nous en avons déduis deux énumérations, la première nommé </w:t>
+      </w:r>
+      <w:proofErr w:type="spellStart"/>
+      <w:r>
+        <w:rPr>
+          <w:b/>
+        </w:rPr>
+        <w:t>Gender</w:t>
+      </w:r>
+      <w:proofErr w:type="spellEnd"/>
+      <w:r>
+        <w:rPr>
+          <w:b/>
+        </w:rPr>
+        <w:t xml:space="preserve"> </w:t>
+      </w:r>
+      <w:r>
+        <w:t>contenant</w:t>
+      </w:r>
+      <w:r>
+        <w:t xml:space="preserve"> le genre des passagers : </w:t>
+      </w:r>
+      <w:r>
+        <w:rPr>
+          <w:i/>
+        </w:rPr>
+        <w:t>Male</w:t>
+      </w:r>
+      <w:r>
+        <w:t xml:space="preserve"> ou </w:t>
+      </w:r>
+      <w:proofErr w:type="spellStart"/>
+      <w:r>
+        <w:rPr>
+          <w:i/>
+        </w:rPr>
+        <w:t>Female</w:t>
+      </w:r>
+      <w:proofErr w:type="spellEnd"/>
+      <w:r>
+        <w:rPr>
+          <w:i/>
+        </w:rPr>
+        <w:t>.</w:t>
+      </w:r>
+    </w:p>
+    <w:p>
+      <w:r>
+        <w:t xml:space="preserve">La seconde énumération, nommée </w:t>
+      </w:r>
+      <w:proofErr w:type="spellStart"/>
+      <w:r>
+        <w:rPr>
+          <w:b/>
+        </w:rPr>
+        <w:t>Embarked</w:t>
+      </w:r>
+      <w:proofErr w:type="spellEnd"/>
+      <w:r>
+        <w:rPr>
+          <w:b/>
+        </w:rPr>
+        <w:t xml:space="preserve"> </w:t>
+      </w:r>
+      <w:r>
+        <w:t xml:space="preserve">signifiant le quai d’embarquement des passagers : </w:t>
+      </w:r>
+      <w:r>
+        <w:rPr>
+          <w:i/>
+        </w:rPr>
+        <w:t>S</w:t>
+      </w:r>
+      <w:r>
+        <w:t xml:space="preserve">, </w:t>
+      </w:r>
+      <w:r>
+        <w:rPr>
+          <w:i/>
+        </w:rPr>
+        <w:t>Q</w:t>
+      </w:r>
+      <w:r>
+        <w:t xml:space="preserve">, </w:t>
+      </w:r>
+      <w:r>
+        <w:rPr>
+          <w:i/>
+        </w:rPr>
+        <w:t>C</w:t>
+      </w:r>
+      <w:r>
+        <w:t xml:space="preserve"> ou </w:t>
+      </w:r>
+      <w:proofErr w:type="spellStart"/>
+      <w:r>
+        <w:rPr>
+          <w:i/>
+        </w:rPr>
+        <w:t>Null</w:t>
+      </w:r>
+      <w:proofErr w:type="spellEnd"/>
     </w:p>
     <w:p>
       <w:pPr>
@@ -3123,7 +3367,7 @@
 </file>
 
 <file path=customXml/itemProps1.xml><?xml version="1.0" encoding="utf-8"?>
-<ds:datastoreItem xmlns:ds="http://schemas.openxmlformats.org/officeDocument/2006/customXml" ds:itemID="{E6C57E54-6659-46E6-A5A2-ACE533376F9C}">
+<ds:datastoreItem xmlns:ds="http://schemas.openxmlformats.org/officeDocument/2006/customXml" ds:itemID="{C0C921DB-2118-4929-9DB4-3C46CB3C0D8B}">
   <ds:schemaRefs>
     <ds:schemaRef ds:uri="http://schemas.openxmlformats.org/officeDocument/2006/bibliography"/>
   </ds:schemaRefs>

--- a/doc/Rendu CLASSIFICATION pour la SAÉ S3.docx
+++ b/doc/Rendu CLASSIFICATION pour la SAÉ S3.docx
@@ -229,16 +229,8 @@
                           <w:rPr>
                             <w:lang w:bidi="fr-FR"/>
                           </w:rPr>
-                          <w:t xml:space="preserve">Nathan </w:t>
+                          <w:t>Nathan Hallez</w:t>
                         </w:r>
-                        <w:proofErr w:type="spellStart"/>
-                        <w:r>
-                          <w:rPr>
-                            <w:lang w:bidi="fr-FR"/>
-                          </w:rPr>
-                          <w:t>Hallez</w:t>
-                        </w:r>
-                        <w:proofErr w:type="spellEnd"/>
                       </w:p>
                       <w:p>
                         <w:r>
@@ -280,16 +272,8 @@
                           <w:rPr>
                             <w:lang w:bidi="fr-FR"/>
                           </w:rPr>
-                          <w:t xml:space="preserve">Maxence </w:t>
+                          <w:t>Maxence Stiévenard</w:t>
                         </w:r>
-                        <w:proofErr w:type="spellStart"/>
-                        <w:r>
-                          <w:rPr>
-                            <w:lang w:bidi="fr-FR"/>
-                          </w:rPr>
-                          <w:t>Stiévenard</w:t>
-                        </w:r>
-                        <w:proofErr w:type="spellEnd"/>
                       </w:p>
                       <w:p>
                         <w:r>
@@ -1420,7 +1404,6 @@
         <w:lastRenderedPageBreak/>
         <w:t xml:space="preserve">Équipe J2 - </w:t>
       </w:r>
-      <w:proofErr w:type="spellStart"/>
       <w:r>
         <w:rPr>
           <w:i/>
@@ -1430,7 +1413,6 @@
       </w:r>
       <w:bookmarkEnd w:id="5"/>
       <w:bookmarkEnd w:id="6"/>
-      <w:proofErr w:type="spellEnd"/>
     </w:p>
     <w:p/>
     <w:p>
@@ -1440,15 +1422,10 @@
       <w:bookmarkStart w:id="7" w:name="_Toc120305423"/>
       <w:bookmarkStart w:id="8" w:name="_Toc120305608"/>
       <w:r>
-        <w:t xml:space="preserve">Nathan </w:t>
-      </w:r>
-      <w:proofErr w:type="spellStart"/>
-      <w:r>
-        <w:t>Hallez</w:t>
+        <w:t>Nathan Hallez</w:t>
       </w:r>
       <w:bookmarkEnd w:id="7"/>
       <w:bookmarkEnd w:id="8"/>
-      <w:proofErr w:type="spellEnd"/>
     </w:p>
     <w:p>
       <w:r>
@@ -1481,15 +1458,10 @@
       <w:bookmarkStart w:id="11" w:name="_Toc120305425"/>
       <w:bookmarkStart w:id="12" w:name="_Toc120305610"/>
       <w:r>
-        <w:t xml:space="preserve">Maxence </w:t>
-      </w:r>
-      <w:proofErr w:type="spellStart"/>
-      <w:r>
-        <w:t>Stiévenard</w:t>
+        <w:t>Maxence Stiévenard</w:t>
       </w:r>
       <w:bookmarkEnd w:id="11"/>
       <w:bookmarkEnd w:id="12"/>
-      <w:proofErr w:type="spellEnd"/>
     </w:p>
     <w:p>
       <w:r>
@@ -1590,14 +1562,12 @@
       <w:r>
         <w:t xml:space="preserve"> </w:t>
       </w:r>
-      <w:proofErr w:type="spellStart"/>
       <w:r>
         <w:rPr>
           <w:b/>
         </w:rPr>
         <w:t>int</w:t>
       </w:r>
-      <w:proofErr w:type="spellEnd"/>
       <w:r>
         <w:t xml:space="preserve"> pour les entiers, </w:t>
       </w:r>
@@ -1689,14 +1659,12 @@
       <w:r>
         <w:t xml:space="preserve">Comme expliqué ci-dessus, nous avons crées des énumérations afin d’implémenter notre algorithme </w:t>
       </w:r>
-      <w:proofErr w:type="spellStart"/>
       <w:r>
         <w:rPr>
           <w:b/>
         </w:rPr>
         <w:t>knn</w:t>
       </w:r>
-      <w:proofErr w:type="spellEnd"/>
       <w:r>
         <w:t>.</w:t>
       </w:r>
@@ -1728,14 +1696,12 @@
       <w:r>
         <w:t xml:space="preserve">ns eu besoin d’une seule et unique énumération que l’on a nommé </w:t>
       </w:r>
-      <w:proofErr w:type="spellStart"/>
       <w:r>
         <w:rPr>
           <w:b/>
         </w:rPr>
         <w:t>IrisVariety</w:t>
       </w:r>
-      <w:proofErr w:type="spellEnd"/>
       <w:r>
         <w:rPr>
           <w:b/>
@@ -1757,182 +1723,144 @@
       <w:r>
         <w:t xml:space="preserve">fournies : </w:t>
       </w:r>
-      <w:proofErr w:type="spellStart"/>
       <w:r>
         <w:rPr>
           <w:i/>
         </w:rPr>
-        <w:t>Setosa</w:t>
-      </w:r>
-      <w:proofErr w:type="spellEnd"/>
+        <w:t xml:space="preserve">Setosa, Versicolor </w:t>
+      </w:r>
       <w:r>
         <w:rPr>
           <w:i/>
         </w:rPr>
+        <w:t xml:space="preserve"> </w:t>
+      </w:r>
+      <w:r>
+        <w:t>et</w:t>
+      </w:r>
+      <w:r>
+        <w:rPr>
+          <w:i/>
+        </w:rPr>
+        <w:t xml:space="preserve"> Virginica.</w:t>
+      </w:r>
+    </w:p>
+    <w:p>
+      <w:pPr>
+        <w:rPr>
+          <w:i/>
+        </w:rPr>
+      </w:pPr>
+      <w:r>
+        <w:t xml:space="preserve">Nous nous sommes ensuite intéressés aux données du </w:t>
+      </w:r>
+      <w:r>
+        <w:rPr>
+          <w:b/>
+        </w:rPr>
+        <w:t>Titanic</w:t>
+      </w:r>
+      <w:r>
+        <w:rPr>
+          <w:b/>
+        </w:rPr>
+        <w:t xml:space="preserve"> </w:t>
+      </w:r>
+      <w:r>
+        <w:t xml:space="preserve">où nous en avons déduis deux énumérations, la première nommé </w:t>
+      </w:r>
+      <w:r>
+        <w:rPr>
+          <w:b/>
+        </w:rPr>
+        <w:t xml:space="preserve">Gender </w:t>
+      </w:r>
+      <w:r>
+        <w:t>contenant</w:t>
+      </w:r>
+      <w:r>
+        <w:t xml:space="preserve"> le genre des passagers : </w:t>
+      </w:r>
+      <w:r>
+        <w:rPr>
+          <w:i/>
+        </w:rPr>
+        <w:t>Male</w:t>
+      </w:r>
+      <w:r>
+        <w:t xml:space="preserve"> ou </w:t>
+      </w:r>
+      <w:r>
+        <w:rPr>
+          <w:i/>
+        </w:rPr>
+        <w:t>Female</w:t>
+      </w:r>
+      <w:r>
+        <w:rPr>
+          <w:i/>
+        </w:rPr>
+        <w:t>.</w:t>
+      </w:r>
+    </w:p>
+    <w:p>
+      <w:r>
+        <w:t xml:space="preserve">La seconde énumération, nommée </w:t>
+      </w:r>
+      <w:r>
+        <w:rPr>
+          <w:b/>
+        </w:rPr>
+        <w:t>Embarked</w:t>
+      </w:r>
+      <w:r>
+        <w:rPr>
+          <w:b/>
+        </w:rPr>
+        <w:t xml:space="preserve"> </w:t>
+      </w:r>
+      <w:r>
+        <w:t xml:space="preserve">signifiant le quai d’embarquement des passagers : </w:t>
+      </w:r>
+      <w:r>
+        <w:rPr>
+          <w:i/>
+        </w:rPr>
+        <w:t>S</w:t>
+      </w:r>
+      <w:r>
         <w:t xml:space="preserve">, </w:t>
       </w:r>
-      <w:proofErr w:type="spellStart"/>
       <w:r>
         <w:rPr>
           <w:i/>
         </w:rPr>
-        <w:t>Versicolor</w:t>
-      </w:r>
-      <w:proofErr w:type="spellEnd"/>
+        <w:t>Q</w:t>
+      </w:r>
+      <w:r>
+        <w:t xml:space="preserve">, </w:t>
+      </w:r>
       <w:r>
         <w:rPr>
           <w:i/>
         </w:rPr>
-        <w:t xml:space="preserve"> </w:t>
-      </w:r>
-      <w:r>
-        <w:t>et</w:t>
+        <w:t>C</w:t>
+      </w:r>
+      <w:r>
+        <w:t xml:space="preserve"> ou </w:t>
       </w:r>
       <w:r>
         <w:rPr>
           <w:i/>
         </w:rPr>
-        <w:t xml:space="preserve"> </w:t>
-      </w:r>
-      <w:proofErr w:type="spellStart"/>
+        <w:t>Null</w:t>
+      </w:r>
       <w:r>
         <w:rPr>
           <w:i/>
         </w:rPr>
-        <w:t>Virginica</w:t>
-      </w:r>
-      <w:proofErr w:type="spellEnd"/>
-      <w:r>
-        <w:rPr>
-          <w:i/>
-        </w:rPr>
         <w:t>.</w:t>
       </w:r>
-    </w:p>
-    <w:p>
-      <w:pPr>
-        <w:rPr>
-          <w:i/>
-        </w:rPr>
-      </w:pPr>
-      <w:r>
-        <w:t xml:space="preserve">Nous nous sommes ensuite intéressés aux données du </w:t>
-      </w:r>
-      <w:r>
-        <w:rPr>
-          <w:b/>
-        </w:rPr>
-        <w:t>Titanic</w:t>
-      </w:r>
-      <w:r>
-        <w:rPr>
-          <w:b/>
-        </w:rPr>
-        <w:t xml:space="preserve"> </w:t>
-      </w:r>
-      <w:r>
-        <w:t xml:space="preserve">où nous en avons déduis deux énumérations, la première nommé </w:t>
-      </w:r>
-      <w:proofErr w:type="spellStart"/>
-      <w:r>
-        <w:rPr>
-          <w:b/>
-        </w:rPr>
-        <w:t>Gender</w:t>
-      </w:r>
-      <w:proofErr w:type="spellEnd"/>
-      <w:r>
-        <w:rPr>
-          <w:b/>
-        </w:rPr>
-        <w:t xml:space="preserve"> </w:t>
-      </w:r>
-      <w:r>
-        <w:t>contenant</w:t>
-      </w:r>
-      <w:r>
-        <w:t xml:space="preserve"> le genre des passagers : </w:t>
-      </w:r>
-      <w:r>
-        <w:rPr>
-          <w:i/>
-        </w:rPr>
-        <w:t>Male</w:t>
-      </w:r>
-      <w:r>
-        <w:t xml:space="preserve"> ou </w:t>
-      </w:r>
-      <w:proofErr w:type="spellStart"/>
-      <w:r>
-        <w:rPr>
-          <w:i/>
-        </w:rPr>
-        <w:t>Female</w:t>
-      </w:r>
-      <w:proofErr w:type="spellEnd"/>
-      <w:r>
-        <w:rPr>
-          <w:i/>
-        </w:rPr>
-        <w:t>.</w:t>
-      </w:r>
-    </w:p>
-    <w:p>
-      <w:r>
-        <w:t xml:space="preserve">La seconde énumération, nommée </w:t>
-      </w:r>
-      <w:proofErr w:type="spellStart"/>
-      <w:r>
-        <w:rPr>
-          <w:b/>
-        </w:rPr>
-        <w:t>Embarked</w:t>
-      </w:r>
-      <w:proofErr w:type="spellEnd"/>
-      <w:r>
-        <w:rPr>
-          <w:b/>
-        </w:rPr>
-        <w:t xml:space="preserve"> </w:t>
-      </w:r>
-      <w:r>
-        <w:t xml:space="preserve">signifiant le quai d’embarquement des passagers : </w:t>
-      </w:r>
-      <w:r>
-        <w:rPr>
-          <w:i/>
-        </w:rPr>
-        <w:t>S</w:t>
-      </w:r>
-      <w:r>
-        <w:t xml:space="preserve">, </w:t>
-      </w:r>
-      <w:r>
-        <w:rPr>
-          <w:i/>
-        </w:rPr>
-        <w:t>Q</w:t>
-      </w:r>
-      <w:r>
-        <w:t xml:space="preserve">, </w:t>
-      </w:r>
-      <w:r>
-        <w:rPr>
-          <w:i/>
-        </w:rPr>
-        <w:t>C</w:t>
-      </w:r>
-      <w:r>
-        <w:t xml:space="preserve"> ou </w:t>
-      </w:r>
-      <w:proofErr w:type="spellStart"/>
-      <w:r>
-        <w:rPr>
-          <w:i/>
-        </w:rPr>
-        <w:t>Null</w:t>
-      </w:r>
-      <w:proofErr w:type="spellEnd"/>
     </w:p>
     <w:p>
       <w:pPr>
@@ -1951,123 +1879,108 @@
       <w:bookmarkEnd w:id="20"/>
       <w:bookmarkEnd w:id="21"/>
     </w:p>
-    <w:p>
-      <w:r>
-        <w:t xml:space="preserve">Deux méthodes : </w:t>
-      </w:r>
-      <w:proofErr w:type="spellStart"/>
-      <w:r>
-        <w:t>euclide</w:t>
-      </w:r>
-      <w:proofErr w:type="spellEnd"/>
-      <w:r>
-        <w:t xml:space="preserve"> ou </w:t>
-      </w:r>
-      <w:proofErr w:type="spellStart"/>
-      <w:r>
-        <w:t>manhattan</w:t>
-      </w:r>
-      <w:proofErr w:type="spellEnd"/>
-      <w:r>
-        <w:t xml:space="preserve"> en parler rapidos fonctionnement de base</w:t>
-      </w:r>
-    </w:p>
-    <w:p>
-      <w:r>
-        <w:t xml:space="preserve">Nous avons délégué les </w:t>
-      </w:r>
-      <w:proofErr w:type="spellStart"/>
-      <w:r>
-        <w:t>respnosabilités</w:t>
-      </w:r>
-      <w:proofErr w:type="spellEnd"/>
-      <w:r>
-        <w:t xml:space="preserve"> aux colonnes, c’est-à-dire qu’a la </w:t>
-      </w:r>
-      <w:proofErr w:type="spellStart"/>
-      <w:r>
-        <w:t>dénition</w:t>
-      </w:r>
-      <w:proofErr w:type="spellEnd"/>
-      <w:r>
-        <w:t xml:space="preserve"> d’un jeu de données, nous </w:t>
-      </w:r>
-      <w:proofErr w:type="spellStart"/>
-      <w:r>
-        <w:t>rpéconfigurons</w:t>
-      </w:r>
-      <w:proofErr w:type="spellEnd"/>
+    <w:p/>
+    <w:p>
+      <w:r>
+        <w:t>Afin de calculer la distance entre deux Iris ou deux p</w:t>
+      </w:r>
+      <w:r>
+        <w:t xml:space="preserve">assagers du Titanic, nous </w:t>
+      </w:r>
+      <w:r>
+        <w:t>avons le choix entre</w:t>
+      </w:r>
+      <w:r>
+        <w:t xml:space="preserve"> deux types de distance : la </w:t>
+      </w:r>
+      <w:r>
+        <w:rPr>
+          <w:b/>
+        </w:rPr>
+        <w:t>distance Euclidienne</w:t>
+      </w:r>
+      <w:r>
+        <w:t xml:space="preserve"> et la </w:t>
+      </w:r>
+      <w:r>
+        <w:rPr>
+          <w:b/>
+        </w:rPr>
+        <w:t>distance de Manhattan</w:t>
+      </w:r>
       <w:r>
         <w:t xml:space="preserve"> </w:t>
       </w:r>
-      <w:proofErr w:type="spellStart"/>
-      <w:r>
-        <w:t>ls</w:t>
-      </w:r>
-      <w:proofErr w:type="spellEnd"/>
-      <w:r>
-        <w:t xml:space="preserve"> colonnes avec un normalis</w:t>
+      <w:r>
+        <w:t>qui somment les différences obtenues grâce aux comparateur propre à chaque colonne</w:t>
+      </w:r>
+      <w:r>
+        <w:t>.</w:t>
+      </w:r>
+    </w:p>
+    <w:p>
+      <w:r>
+        <w:t xml:space="preserve">Nous avons ainsi délégué les responsabilités aux </w:t>
+      </w:r>
+      <w:r>
+        <w:rPr>
+          <w:b/>
+        </w:rPr>
+        <w:t>colonnes</w:t>
+      </w:r>
+      <w:r>
+        <w:t xml:space="preserve"> : lorsqu’un jeu de données est défini, nous préconfigurons les colonnes avec un </w:t>
+      </w:r>
+      <w:r>
+        <w:rPr>
+          <w:b/>
+        </w:rPr>
+        <w:t>normalisateur</w:t>
+      </w:r>
+      <w:r>
+        <w:t xml:space="preserve"> et </w:t>
+      </w:r>
+      <w:r>
+        <w:rPr>
+          <w:b/>
+        </w:rPr>
+        <w:t>une méthode de calcul de distance</w:t>
+      </w:r>
+      <w:r>
+        <w:t xml:space="preserve">. </w:t>
+      </w:r>
+    </w:p>
+    <w:p>
+      <w:pPr>
+        <w:pStyle w:val="Titre4"/>
+      </w:pPr>
+      <w:bookmarkStart w:id="22" w:name="_Toc120305616"/>
+      <w:r>
+        <w:t>Normalis</w:t>
       </w:r>
       <w:r>
         <w:t>at</w:t>
       </w:r>
       <w:r>
-        <w:t>eur et une méthode de calcul de distance</w:t>
-      </w:r>
-      <w:r>
-        <w:t xml:space="preserve"> (pseudo </w:t>
-      </w:r>
-      <w:proofErr w:type="spellStart"/>
-      <w:r>
-        <w:t>comparator</w:t>
-      </w:r>
-      <w:proofErr w:type="spellEnd"/>
-      <w:r>
-        <w:t>)</w:t>
-      </w:r>
-      <w:r>
-        <w:t>.</w:t>
+        <w:t>eurs</w:t>
+      </w:r>
+      <w:bookmarkEnd w:id="22"/>
+    </w:p>
+    <w:p>
+      <w:r>
+        <w:t>Ici aprler des normalis</w:t>
+      </w:r>
+      <w:r>
+        <w:t>at</w:t>
+      </w:r>
+      <w:r>
+        <w:t>eurs</w:t>
       </w:r>
     </w:p>
     <w:p>
       <w:pPr>
         <w:pStyle w:val="Titre4"/>
       </w:pPr>
-      <w:bookmarkStart w:id="22" w:name="_Toc120305616"/>
-      <w:r>
-        <w:t>Normalis</w:t>
-      </w:r>
-      <w:r>
-        <w:t>at</w:t>
-      </w:r>
-      <w:r>
-        <w:t>eurs</w:t>
-      </w:r>
-      <w:bookmarkEnd w:id="22"/>
-    </w:p>
-    <w:p>
-      <w:r>
-        <w:t xml:space="preserve">Ici </w:t>
-      </w:r>
-      <w:proofErr w:type="spellStart"/>
-      <w:r>
-        <w:t>aprler</w:t>
-      </w:r>
-      <w:proofErr w:type="spellEnd"/>
-      <w:r>
-        <w:t xml:space="preserve"> des normalis</w:t>
-      </w:r>
-      <w:r>
-        <w:t>at</w:t>
-      </w:r>
-      <w:r>
-        <w:t>eurs</w:t>
-      </w:r>
-    </w:p>
-    <w:p>
-      <w:pPr>
-        <w:pStyle w:val="Titre4"/>
-      </w:pPr>
       <w:bookmarkStart w:id="23" w:name="_Toc120305617"/>
       <w:r>
         <w:t>Comparateurs</w:t>
@@ -2075,19 +1988,9 @@
       <w:bookmarkEnd w:id="23"/>
     </w:p>
     <w:p>
-      <w:proofErr w:type="spellStart"/>
-      <w:r>
-        <w:t>Aprler</w:t>
-      </w:r>
-      <w:proofErr w:type="spellEnd"/>
-      <w:r>
-        <w:t xml:space="preserve"> </w:t>
-      </w:r>
-      <w:proofErr w:type="gramStart"/>
-      <w:r>
-        <w:t>des pseudo comparateurs</w:t>
-      </w:r>
-      <w:proofErr w:type="gramEnd"/>
+      <w:r>
+        <w:t>Aprler des pseudo comparateurs</w:t>
+      </w:r>
     </w:p>
     <w:p>
       <w:pPr>
@@ -3367,7 +3270,7 @@
 </file>
 
 <file path=customXml/itemProps1.xml><?xml version="1.0" encoding="utf-8"?>
-<ds:datastoreItem xmlns:ds="http://schemas.openxmlformats.org/officeDocument/2006/customXml" ds:itemID="{C0C921DB-2118-4929-9DB4-3C46CB3C0D8B}">
+<ds:datastoreItem xmlns:ds="http://schemas.openxmlformats.org/officeDocument/2006/customXml" ds:itemID="{A216F092-2EEE-499B-9719-3CD902FF1FD2}">
   <ds:schemaRefs>
     <ds:schemaRef ds:uri="http://schemas.openxmlformats.org/officeDocument/2006/bibliography"/>
   </ds:schemaRefs>

--- a/doc/Rendu CLASSIFICATION pour la SAÉ S3.docx
+++ b/doc/Rendu CLASSIFICATION pour la SAÉ S3.docx
@@ -1,6 +1,6 @@
 
 <file path=word/document.xml><?xml version="1.0" encoding="utf-8"?>
-<w:document xmlns:ve="http://schemas.openxmlformats.org/markup-compatibility/2006" xmlns:o="urn:schemas-microsoft-com:office:office" xmlns:r="http://schemas.openxmlformats.org/officeDocument/2006/relationships" xmlns:m="http://schemas.openxmlformats.org/officeDocument/2006/math" xmlns:v="urn:schemas-microsoft-com:vml" xmlns:wp="http://schemas.openxmlformats.org/drawingml/2006/wordprocessingDrawing" xmlns:w10="urn:schemas-microsoft-com:office:word" xmlns:w="http://schemas.openxmlformats.org/wordprocessingml/2006/main" xmlns:wne="http://schemas.microsoft.com/office/word/2006/wordml">
+<w:document xmlns:wpc="http://schemas.microsoft.com/office/word/2010/wordprocessingCanvas" xmlns:cx="http://schemas.microsoft.com/office/drawing/2014/chartex" xmlns:cx1="http://schemas.microsoft.com/office/drawing/2015/9/8/chartex" xmlns:cx2="http://schemas.microsoft.com/office/drawing/2015/10/21/chartex" xmlns:cx3="http://schemas.microsoft.com/office/drawing/2016/5/9/chartex" xmlns:cx4="http://schemas.microsoft.com/office/drawing/2016/5/10/chartex" xmlns:cx5="http://schemas.microsoft.com/office/drawing/2016/5/11/chartex" xmlns:cx6="http://schemas.microsoft.com/office/drawing/2016/5/12/chartex" xmlns:cx7="http://schemas.microsoft.com/office/drawing/2016/5/13/chartex" xmlns:cx8="http://schemas.microsoft.com/office/drawing/2016/5/14/chartex" xmlns:mc="http://schemas.openxmlformats.org/markup-compatibility/2006" xmlns:aink="http://schemas.microsoft.com/office/drawing/2016/ink" xmlns:am3d="http://schemas.microsoft.com/office/drawing/2017/model3d" xmlns:o="urn:schemas-microsoft-com:office:office" xmlns:oel="http://schemas.microsoft.com/office/2019/extlst" xmlns:r="http://schemas.openxmlformats.org/officeDocument/2006/relationships" xmlns:m="http://schemas.openxmlformats.org/officeDocument/2006/math" xmlns:v="urn:schemas-microsoft-com:vml" xmlns:wp14="http://schemas.microsoft.com/office/word/2010/wordprocessingDrawing" xmlns:wp="http://schemas.openxmlformats.org/drawingml/2006/wordprocessingDrawing" xmlns:w10="urn:schemas-microsoft-com:office:word" xmlns:w="http://schemas.openxmlformats.org/wordprocessingml/2006/main" xmlns:w14="http://schemas.microsoft.com/office/word/2010/wordml" xmlns:w15="http://schemas.microsoft.com/office/word/2012/wordml" xmlns:w16cex="http://schemas.microsoft.com/office/word/2018/wordml/cex" xmlns:w16cid="http://schemas.microsoft.com/office/word/2016/wordml/cid" xmlns:w16="http://schemas.microsoft.com/office/word/2018/wordml" xmlns:w16sdtdh="http://schemas.microsoft.com/office/word/2020/wordml/sdtdatahash" xmlns:w16se="http://schemas.microsoft.com/office/word/2015/wordml/symex" xmlns:wpg="http://schemas.microsoft.com/office/word/2010/wordprocessingGroup" xmlns:wpi="http://schemas.microsoft.com/office/word/2010/wordprocessingInk" xmlns:wne="http://schemas.microsoft.com/office/word/2006/wordml" xmlns:wps="http://schemas.microsoft.com/office/word/2010/wordprocessingShape" mc:Ignorable="w14 w15 w16se w16cid w16 w16cex w16sdtdh wp14">
   <w:body>
     <w:tbl>
       <w:tblPr>
@@ -18,7 +18,7 @@
           <w:left w:w="0" w:type="dxa"/>
           <w:right w:w="0" w:type="dxa"/>
         </w:tblCellMar>
-        <w:tblLook w:val="0000"/>
+        <w:tblLook w:val="0000" w:firstRow="0" w:lastRow="0" w:firstColumn="0" w:lastColumn="0" w:noHBand="0" w:noVBand="0"/>
       </w:tblPr>
       <w:tblGrid>
         <w:gridCol w:w="9602"/>
@@ -54,7 +54,7 @@
                   <v:stroke joinstyle="miter"/>
                   <v:path gradientshapeok="t" o:connecttype="rect"/>
                 </v:shapetype>
-                <v:shape id="Zone de texte 8" o:spid="_x0000_s2056" type="#_x0000_t202" style="width:511.85pt;height:181.5pt;visibility:visible;mso-position-horizontal-relative:char;mso-position-vertical-relative:line" o:gfxdata="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" filled="f" stroked="f" strokeweight=".5pt">
+                <v:shape id="Zone de texte 8" o:spid="_x0000_s2056" type="#_x0000_t202" style="width:511.85pt;height:181.5pt;visibility:visible;mso-left-percent:-10001;mso-top-percent:-10001;mso-position-horizontal:absolute;mso-position-horizontal-relative:char;mso-position-vertical:absolute;mso-position-vertical-relative:line;mso-left-percent:-10001;mso-top-percent:-10001" filled="f" stroked="f" strokeweight=".5pt">
                   <v:textbox>
                     <w:txbxContent>
                       <w:p>
@@ -103,7 +103,7 @@
                 <w:lang w:bidi="fr-FR"/>
               </w:rPr>
               <w:pict>
-                <v:line id="Connecteur droit 5" o:spid="_x0000_s2055" alt="Séparateur de texte" style="visibility:visible;mso-position-horizontal-relative:char;mso-position-vertical-relative:line" from="0,0" to="61.85pt,0" o:gfxdata="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" strokecolor="#bede8d [1944]" strokeweight="6pt">
+                <v:line id="Connecteur droit 5" o:spid="_x0000_s2055" alt="Séparateur de texte" style="visibility:visible;mso-left-percent:-10001;mso-top-percent:-10001;mso-position-horizontal:absolute;mso-position-horizontal-relative:char;mso-position-vertical:absolute;mso-position-vertical-relative:line;mso-left-percent:-10001;mso-top-percent:-10001" from="0,0" to="61.85pt,0" strokecolor="#bede8d [1944]" strokeweight="6pt">
                   <w10:wrap type="none"/>
                   <w10:anchorlock/>
                 </v:line>
@@ -123,7 +123,7 @@
                 <w:lang w:bidi="fr-FR"/>
               </w:rPr>
               <w:pict>
-                <v:shape id="Zone de texte 3" o:spid="_x0000_s2054" type="#_x0000_t202" style="width:404.6pt;height:58.8pt;visibility:visible;mso-position-horizontal-relative:char;mso-position-vertical-relative:line" o:gfxdata="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" filled="f" stroked="f" strokeweight=".5pt">
+                <v:shape id="Zone de texte 3" o:spid="_x0000_s2054" type="#_x0000_t202" style="width:404.6pt;height:58.8pt;visibility:visible;mso-left-percent:-10001;mso-top-percent:-10001;mso-position-horizontal:absolute;mso-position-horizontal-relative:char;mso-position-vertical:absolute;mso-position-vertical-relative:line;mso-left-percent:-10001;mso-top-percent:-10001" filled="f" stroked="f" strokeweight=".5pt">
                   <v:textbox>
                     <w:txbxContent>
                       <w:p>
@@ -175,7 +175,7 @@
                 <w:lang w:bidi="fr-FR"/>
               </w:rPr>
               <w:pict>
-                <v:shape id="Zone de texte 6" o:spid="_x0000_s2053" type="#_x0000_t202" style="width:322.5pt;height:36.95pt;visibility:visible;mso-position-horizontal-relative:char;mso-position-vertical-relative:line" o:gfxdata="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" filled="f" stroked="f" strokeweight=".5pt">
+                <v:shape id="Zone de texte 6" o:spid="_x0000_s2053" type="#_x0000_t202" style="width:322.5pt;height:36.95pt;visibility:visible;mso-left-percent:-10001;mso-top-percent:-10001;mso-position-horizontal:absolute;mso-position-horizontal-relative:char;mso-position-vertical:absolute;mso-position-vertical-relative:line;mso-left-percent:-10001;mso-top-percent:-10001" filled="f" stroked="f" strokeweight=".5pt">
                   <v:textbox>
                     <w:txbxContent>
                       <w:p>
@@ -216,7 +216,7 @@
                 <w:lang w:bidi="fr-FR"/>
               </w:rPr>
               <w:pict>
-                <v:shape id="Zone de texte 7" o:spid="_x0000_s2052" type="#_x0000_t202" style="width:198.75pt;height:47.65pt;visibility:visible;mso-position-horizontal-relative:char;mso-position-vertical-relative:line" o:gfxdata="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" filled="f" stroked="f" strokeweight=".5pt">
+                <v:shape id="Zone de texte 7" o:spid="_x0000_s2052" type="#_x0000_t202" style="width:198.75pt;height:47.65pt;visibility:visible;mso-left-percent:-10001;mso-top-percent:-10001;mso-position-horizontal:absolute;mso-position-horizontal-relative:char;mso-position-vertical:absolute;mso-position-vertical-relative:line;mso-left-percent:-10001;mso-top-percent:-10001" filled="f" stroked="f" strokeweight=".5pt">
                   <v:textbox>
                     <w:txbxContent>
                       <w:p>
@@ -229,8 +229,16 @@
                           <w:rPr>
                             <w:lang w:bidi="fr-FR"/>
                           </w:rPr>
-                          <w:t>Nathan Hallez</w:t>
+                          <w:t xml:space="preserve">Nathan </w:t>
                         </w:r>
+                        <w:proofErr w:type="spellStart"/>
+                        <w:r>
+                          <w:rPr>
+                            <w:lang w:bidi="fr-FR"/>
+                          </w:rPr>
+                          <w:t>Hallez</w:t>
+                        </w:r>
+                        <w:proofErr w:type="spellEnd"/>
                       </w:p>
                       <w:p>
                         <w:r>
@@ -259,7 +267,7 @@
                 <w:lang w:bidi="fr-FR"/>
               </w:rPr>
               <w:pict>
-                <v:shape id="Zone de texte 10" o:spid="_x0000_s2051" type="#_x0000_t202" style="width:174.4pt;height:47.65pt;visibility:visible;mso-position-horizontal-relative:char;mso-position-vertical-relative:line" o:gfxdata="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" filled="f" stroked="f" strokeweight=".5pt">
+                <v:shape id="Zone de texte 10" o:spid="_x0000_s2051" type="#_x0000_t202" style="width:174.4pt;height:47.65pt;visibility:visible;mso-left-percent:-10001;mso-top-percent:-10001;mso-position-horizontal:absolute;mso-position-horizontal-relative:char;mso-position-vertical:absolute;mso-position-vertical-relative:line;mso-left-percent:-10001;mso-top-percent:-10001" filled="f" stroked="f" strokeweight=".5pt">
                   <v:textbox>
                     <w:txbxContent>
                       <w:p>
@@ -272,8 +280,16 @@
                           <w:rPr>
                             <w:lang w:bidi="fr-FR"/>
                           </w:rPr>
-                          <w:t>Maxence Stiévenard</w:t>
+                          <w:t xml:space="preserve">Maxence </w:t>
                         </w:r>
+                        <w:proofErr w:type="spellStart"/>
+                        <w:r>
+                          <w:rPr>
+                            <w:lang w:bidi="fr-FR"/>
+                          </w:rPr>
+                          <w:t>Stiévenard</w:t>
+                        </w:r>
+                        <w:proofErr w:type="spellEnd"/>
                       </w:p>
                       <w:p>
                         <w:r>
@@ -327,7 +343,7 @@
                     <a:blip r:embed="rId7" cstate="print">
                       <a:extLst>
                         <a:ext uri="{28A0092B-C50C-407E-A947-70E740481C1C}">
-                          <a14:useLocalDpi xmlns:a14="http://schemas.microsoft.com/office/drawing/2010/main" xmlns:wps="http://schemas.microsoft.com/office/word/2010/wordprocessingShape" xmlns:wpi="http://schemas.microsoft.com/office/word/2010/wordprocessingInk" xmlns:wpg="http://schemas.microsoft.com/office/word/2010/wordprocessingGroup" xmlns:w16se="http://schemas.microsoft.com/office/word/2015/wordml/symex" xmlns:w16sdtdh="http://schemas.microsoft.com/office/word/2020/wordml/sdtdatahash" xmlns:w16="http://schemas.microsoft.com/office/word/2018/wordml" xmlns:w16cid="http://schemas.microsoft.com/office/word/2016/wordml/cid" xmlns:w16cex="http://schemas.microsoft.com/office/word/2018/wordml/cex" xmlns:w15="http://schemas.microsoft.com/office/word/2012/wordml" xmlns:w14="http://schemas.microsoft.com/office/word/2010/wordml" xmlns:w="http://schemas.openxmlformats.org/wordprocessingml/2006/main" xmlns:w10="urn:schemas-microsoft-com:office:word" xmlns:wp14="http://schemas.microsoft.com/office/word/2010/wordprocessingDrawing" xmlns:v="urn:schemas-microsoft-com:vml" xmlns:oel="http://schemas.microsoft.com/office/2019/extlst" xmlns:o="urn:schemas-microsoft-com:office:office" xmlns:am3d="http://schemas.microsoft.com/office/drawing/2017/model3d" xmlns:aink="http://schemas.microsoft.com/office/drawing/2016/ink" xmlns:mc="http://schemas.openxmlformats.org/markup-compatibility/2006" xmlns:cx8="http://schemas.microsoft.com/office/drawing/2016/5/14/chartex" xmlns:cx7="http://schemas.microsoft.com/office/drawing/2016/5/13/chartex" xmlns:cx6="http://schemas.microsoft.com/office/drawing/2016/5/12/chartex" xmlns:cx5="http://schemas.microsoft.com/office/drawing/2016/5/11/chartex" xmlns:cx4="http://schemas.microsoft.com/office/drawing/2016/5/10/chartex" xmlns:cx3="http://schemas.microsoft.com/office/drawing/2016/5/9/chartex" xmlns:cx2="http://schemas.microsoft.com/office/drawing/2015/10/21/chartex" xmlns:cx1="http://schemas.microsoft.com/office/drawing/2015/9/8/chartex" xmlns:cx="http://schemas.microsoft.com/office/drawing/2014/chartex" xmlns:wpc="http://schemas.microsoft.com/office/word/2010/wordprocessingCanvas" xmlns="" val="0"/>
+                          <a14:useLocalDpi xmlns:a14="http://schemas.microsoft.com/office/drawing/2010/main" val="0"/>
                         </a:ext>
                       </a:extLst>
                     </a:blip>
@@ -1404,6 +1420,7 @@
         <w:lastRenderedPageBreak/>
         <w:t xml:space="preserve">Équipe J2 - </w:t>
       </w:r>
+      <w:proofErr w:type="spellStart"/>
       <w:r>
         <w:rPr>
           <w:i/>
@@ -1413,6 +1430,7 @@
       </w:r>
       <w:bookmarkEnd w:id="5"/>
       <w:bookmarkEnd w:id="6"/>
+      <w:proofErr w:type="spellEnd"/>
     </w:p>
     <w:p/>
     <w:p>
@@ -1422,10 +1440,15 @@
       <w:bookmarkStart w:id="7" w:name="_Toc120305423"/>
       <w:bookmarkStart w:id="8" w:name="_Toc120305608"/>
       <w:r>
-        <w:t>Nathan Hallez</w:t>
+        <w:t xml:space="preserve">Nathan </w:t>
+      </w:r>
+      <w:proofErr w:type="spellStart"/>
+      <w:r>
+        <w:t>Hallez</w:t>
       </w:r>
       <w:bookmarkEnd w:id="7"/>
       <w:bookmarkEnd w:id="8"/>
+      <w:proofErr w:type="spellEnd"/>
     </w:p>
     <w:p>
       <w:r>
@@ -1458,10 +1481,15 @@
       <w:bookmarkStart w:id="11" w:name="_Toc120305425"/>
       <w:bookmarkStart w:id="12" w:name="_Toc120305610"/>
       <w:r>
-        <w:t>Maxence Stiévenard</w:t>
+        <w:t xml:space="preserve">Maxence </w:t>
+      </w:r>
+      <w:proofErr w:type="spellStart"/>
+      <w:r>
+        <w:t>Stiévenard</w:t>
       </w:r>
       <w:bookmarkEnd w:id="11"/>
       <w:bookmarkEnd w:id="12"/>
+      <w:proofErr w:type="spellEnd"/>
     </w:p>
     <w:p>
       <w:r>
@@ -1524,7 +1552,21 @@
         <w:rPr>
           <w:color w:val="FA82AC" w:themeColor="accent4" w:themeTint="66"/>
         </w:rPr>
-        <w:t>Dans cette partie, vous devez relater tout ce qui concerne le chargement et la préparation des données pour vos deux problèmes: présentation des types de données, plages de valeurs et/ou d’énumération, détails sur les distances utilisées et la normalisation éventuellement faite.</w:t>
+        <w:t xml:space="preserve">Dans cette partie, vous devez relater tout ce qui concerne le chargement et la préparation des données pour vos deux </w:t>
+      </w:r>
+      <w:proofErr w:type="gramStart"/>
+      <w:r>
+        <w:rPr>
+          <w:color w:val="FA82AC" w:themeColor="accent4" w:themeTint="66"/>
+        </w:rPr>
+        <w:t>problèmes:</w:t>
+      </w:r>
+      <w:proofErr w:type="gramEnd"/>
+      <w:r>
+        <w:rPr>
+          <w:color w:val="FA82AC" w:themeColor="accent4" w:themeTint="66"/>
+        </w:rPr>
+        <w:t xml:space="preserve"> présentation des types de données, plages de valeurs et/ou d’énumération, détails sur les distances utilisées et la normalisation éventuellement faite.</w:t>
       </w:r>
     </w:p>
     <w:p>
@@ -1562,12 +1604,14 @@
       <w:r>
         <w:t xml:space="preserve"> </w:t>
       </w:r>
+      <w:proofErr w:type="spellStart"/>
       <w:r>
         <w:rPr>
           <w:b/>
         </w:rPr>
         <w:t>int</w:t>
       </w:r>
+      <w:proofErr w:type="spellEnd"/>
       <w:r>
         <w:t xml:space="preserve"> pour les entiers, </w:t>
       </w:r>
@@ -1604,13 +1648,16 @@
         <w:t xml:space="preserve">Pour les champs textuels où </w:t>
       </w:r>
       <w:r>
-        <w:t xml:space="preserve">leurs types étaient moins </w:t>
-      </w:r>
-      <w:r>
-        <w:t>évidents</w:t>
-      </w:r>
-      <w:r>
-        <w:t xml:space="preserve"> que les autres, nous nous sommes aidés d’un </w:t>
+        <w:t xml:space="preserve">le type était moins </w:t>
+      </w:r>
+      <w:r>
+        <w:t>éviden</w:t>
+      </w:r>
+      <w:r>
+        <w:t>t</w:t>
+      </w:r>
+      <w:r>
+        <w:t xml:space="preserve">, nous nous sommes aidés d’un </w:t>
       </w:r>
       <w:r>
         <w:rPr>
@@ -1624,7 +1671,13 @@
     </w:p>
     <w:p>
       <w:r>
-        <w:t xml:space="preserve">S’il n’y avait qu’un nombre limité de valeurs se répétant, nous avons considérés l’option de </w:t>
+        <w:t xml:space="preserve">S’il n’y avait qu’un nombre limité de valeurs se répétant, nous avons </w:t>
+      </w:r>
+      <w:r>
+        <w:t>choisi</w:t>
+      </w:r>
+      <w:r>
+        <w:t xml:space="preserve"> l’option de </w:t>
       </w:r>
       <w:r>
         <w:rPr>
@@ -1633,7 +1686,7 @@
         <w:t>l’énumération</w:t>
       </w:r>
       <w:r>
-        <w:t xml:space="preserve">, et pour les champs contenant seulement des valeurs uniques, nous leur avons attribuées le type </w:t>
+        <w:t xml:space="preserve">, et pour les champs contenant seulement des valeurs uniques, nous avons attribué le type </w:t>
       </w:r>
       <w:r>
         <w:rPr>
@@ -1657,32 +1710,143 @@
     </w:p>
     <w:p>
       <w:r>
-        <w:t xml:space="preserve">Comme expliqué ci-dessus, nous avons crées des énumérations afin d’implémenter notre algorithme </w:t>
+        <w:t>Comme expliqué ci-dessus, nous avons cré</w:t>
+      </w:r>
+      <w:r>
+        <w:t>é</w:t>
+      </w:r>
+      <w:r>
+        <w:t xml:space="preserve"> des énumérations afin </w:t>
+      </w:r>
+      <w:r>
+        <w:t>de charger et gérer les attributs des données à classifier à l’aide de notre programme.</w:t>
+      </w:r>
+    </w:p>
+    <w:p/>
+    <w:p>
+      <w:pPr>
+        <w:rPr>
+          <w:i/>
+        </w:rPr>
+      </w:pPr>
+      <w:r>
+        <w:t xml:space="preserve">Commençons par les </w:t>
       </w:r>
       <w:r>
         <w:rPr>
           <w:b/>
         </w:rPr>
-        <w:t>knn</w:t>
-      </w:r>
-      <w:r>
+        <w:t>Iris</w:t>
+      </w:r>
+      <w:r>
+        <w:rPr>
+          <w:b/>
+        </w:rPr>
+        <w:t xml:space="preserve"> </w:t>
+      </w:r>
+      <w:r>
+        <w:t>où nous avo</w:t>
+      </w:r>
+      <w:r>
+        <w:t xml:space="preserve">ns eu besoin d’une unique énumération </w:t>
+      </w:r>
+      <w:r>
+        <w:t xml:space="preserve">pour définir la variété : </w:t>
+      </w:r>
+      <w:proofErr w:type="spellStart"/>
+      <w:r>
+        <w:rPr>
+          <w:b/>
+        </w:rPr>
+        <w:t>IrisVariety</w:t>
+      </w:r>
+      <w:proofErr w:type="spellEnd"/>
+      <w:r>
+        <w:rPr>
+          <w:b/>
+        </w:rPr>
+        <w:t xml:space="preserve">. </w:t>
+      </w:r>
+      <w:r>
+        <w:rPr>
+          <w:bCs/>
+        </w:rPr>
+        <w:t xml:space="preserve">Cette énumération définit les 3 variétés identifiées dans le jeu de données des iris : </w:t>
+      </w:r>
+      <w:r>
+        <w:rPr>
+          <w:i/>
+        </w:rPr>
+        <w:t>SETOSA</w:t>
+      </w:r>
+      <w:r>
+        <w:rPr>
+          <w:i/>
+        </w:rPr>
+        <w:t xml:space="preserve">, </w:t>
+      </w:r>
+      <w:r>
+        <w:rPr>
+          <w:i/>
+        </w:rPr>
+        <w:t>VERSICOLOR</w:t>
+      </w:r>
+      <w:r>
+        <w:rPr>
+          <w:i/>
+        </w:rPr>
+        <w:t xml:space="preserve"> </w:t>
+      </w:r>
+      <w:r>
+        <w:t>et</w:t>
+      </w:r>
+      <w:r>
+        <w:rPr>
+          <w:i/>
+        </w:rPr>
+        <w:t xml:space="preserve"> </w:t>
+      </w:r>
+      <w:r>
+        <w:rPr>
+          <w:i/>
+        </w:rPr>
+        <w:t>VIRGINICA</w:t>
+      </w:r>
+      <w:r>
+        <w:rPr>
+          <w:i/>
+        </w:rPr>
         <w:t>.</w:t>
       </w:r>
     </w:p>
     <w:p>
       <w:pPr>
         <w:rPr>
+          <w:iCs/>
+        </w:rPr>
+      </w:pPr>
+    </w:p>
+    <w:p>
+      <w:pPr>
+        <w:rPr>
+          <w:bCs/>
           <w:i/>
         </w:rPr>
       </w:pPr>
       <w:r>
-        <w:t xml:space="preserve">Commençons par les </w:t>
+        <w:t xml:space="preserve">Nous nous sommes ensuite </w:t>
+      </w:r>
+      <w:r>
+        <w:t>intéressés</w:t>
+      </w:r>
+      <w:r>
+        <w:t xml:space="preserve"> aux données du </w:t>
       </w:r>
       <w:r>
         <w:rPr>
           <w:b/>
         </w:rPr>
-        <w:t>Iris</w:t>
+        <w:t>Titanic</w:t>
       </w:r>
       <w:r>
         <w:rPr>
@@ -1691,26 +1855,87 @@
         <w:t xml:space="preserve"> </w:t>
       </w:r>
       <w:r>
-        <w:t>où nous avo</w:t>
-      </w:r>
-      <w:r>
-        <w:t xml:space="preserve">ns eu besoin d’une seule et unique énumération que l’on a nommé </w:t>
-      </w:r>
+        <w:t>pour lesquelles nous avons défini</w:t>
+      </w:r>
+      <w:r>
+        <w:t xml:space="preserve"> deux énumérations, la première </w:t>
+      </w:r>
+      <w:r>
+        <w:t>concernant le genre des passagers</w:t>
+      </w:r>
+      <w:r>
+        <w:t xml:space="preserve"> </w:t>
+      </w:r>
+      <w:r>
+        <w:t>(</w:t>
+      </w:r>
+      <w:proofErr w:type="spellStart"/>
       <w:r>
         <w:rPr>
           <w:b/>
         </w:rPr>
-        <w:t>IrisVariety</w:t>
-      </w:r>
+        <w:t>Gender</w:t>
+      </w:r>
+      <w:proofErr w:type="spellEnd"/>
+      <w:r>
+        <w:rPr>
+          <w:bCs/>
+        </w:rPr>
+        <w:t>)</w:t>
+      </w:r>
+      <w:r>
+        <w:rPr>
+          <w:bCs/>
+        </w:rPr>
+        <w:t xml:space="preserve"> et </w:t>
+      </w:r>
+      <w:r>
+        <w:rPr>
+          <w:bCs/>
+        </w:rPr>
+        <w:t xml:space="preserve">qui prend soit les valeurs </w:t>
+      </w:r>
+      <w:r>
+        <w:rPr>
+          <w:bCs/>
+          <w:i/>
+          <w:iCs/>
+        </w:rPr>
+        <w:t xml:space="preserve">MALE </w:t>
+      </w:r>
+      <w:r>
+        <w:rPr>
+          <w:bCs/>
+        </w:rPr>
+        <w:t xml:space="preserve">ou </w:t>
+      </w:r>
+      <w:r>
+        <w:rPr>
+          <w:bCs/>
+          <w:i/>
+          <w:iCs/>
+        </w:rPr>
+        <w:t>FEMALE</w:t>
+      </w:r>
+      <w:r>
+        <w:rPr>
+          <w:bCs/>
+        </w:rPr>
+        <w:t>.</w:t>
+      </w:r>
+    </w:p>
+    <w:p>
+      <w:r>
+        <w:t xml:space="preserve">La seconde énumération, nommée </w:t>
+      </w:r>
+      <w:proofErr w:type="spellStart"/>
       <w:r>
         <w:rPr>
           <w:b/>
         </w:rPr>
-        <w:t xml:space="preserve">. </w:t>
-      </w:r>
-      <w:r>
-        <w:t>Comme</w:t>
-      </w:r>
+        <w:t>Embarked</w:t>
+      </w:r>
+      <w:proofErr w:type="spellEnd"/>
       <w:r>
         <w:rPr>
           <w:b/>
@@ -1718,142 +1943,43 @@
         <w:t xml:space="preserve"> </w:t>
       </w:r>
       <w:r>
-        <w:t xml:space="preserve">le nom l’indique, à l’intérieur de cette énumération nous retrouvons les trois types d’Iris mis à notre disposition par les données qui nous ont étés </w:t>
-      </w:r>
-      <w:r>
-        <w:t xml:space="preserve">fournies : </w:t>
+        <w:t>définissant</w:t>
+      </w:r>
+      <w:r>
+        <w:t xml:space="preserve"> le quai d’embarquement des passagers : </w:t>
       </w:r>
       <w:r>
         <w:rPr>
           <w:i/>
         </w:rPr>
-        <w:t xml:space="preserve">Setosa, Versicolor </w:t>
+        <w:t>S</w:t>
+      </w:r>
+      <w:r>
+        <w:t xml:space="preserve">, </w:t>
       </w:r>
       <w:r>
         <w:rPr>
           <w:i/>
         </w:rPr>
-        <w:t xml:space="preserve"> </w:t>
-      </w:r>
-      <w:r>
-        <w:t>et</w:t>
+        <w:t>Q</w:t>
+      </w:r>
+      <w:r>
+        <w:t xml:space="preserve">, </w:t>
       </w:r>
       <w:r>
         <w:rPr>
           <w:i/>
         </w:rPr>
-        <w:t xml:space="preserve"> Virginica.</w:t>
-      </w:r>
-    </w:p>
-    <w:p>
-      <w:pPr>
+        <w:t>C</w:t>
+      </w:r>
+      <w:r>
+        <w:t xml:space="preserve"> ou </w:t>
+      </w:r>
+      <w:r>
         <w:rPr>
           <w:i/>
         </w:rPr>
-      </w:pPr>
-      <w:r>
-        <w:t xml:space="preserve">Nous nous sommes ensuite intéressés aux données du </w:t>
-      </w:r>
-      <w:r>
-        <w:rPr>
-          <w:b/>
-        </w:rPr>
-        <w:t>Titanic</w:t>
-      </w:r>
-      <w:r>
-        <w:rPr>
-          <w:b/>
-        </w:rPr>
-        <w:t xml:space="preserve"> </w:t>
-      </w:r>
-      <w:r>
-        <w:t xml:space="preserve">où nous en avons déduis deux énumérations, la première nommé </w:t>
-      </w:r>
-      <w:r>
-        <w:rPr>
-          <w:b/>
-        </w:rPr>
-        <w:t xml:space="preserve">Gender </w:t>
-      </w:r>
-      <w:r>
-        <w:t>contenant</w:t>
-      </w:r>
-      <w:r>
-        <w:t xml:space="preserve"> le genre des passagers : </w:t>
-      </w:r>
-      <w:r>
-        <w:rPr>
-          <w:i/>
-        </w:rPr>
-        <w:t>Male</w:t>
-      </w:r>
-      <w:r>
-        <w:t xml:space="preserve"> ou </w:t>
-      </w:r>
-      <w:r>
-        <w:rPr>
-          <w:i/>
-        </w:rPr>
-        <w:t>Female</w:t>
-      </w:r>
-      <w:r>
-        <w:rPr>
-          <w:i/>
-        </w:rPr>
-        <w:t>.</w:t>
-      </w:r>
-    </w:p>
-    <w:p>
-      <w:r>
-        <w:t xml:space="preserve">La seconde énumération, nommée </w:t>
-      </w:r>
-      <w:r>
-        <w:rPr>
-          <w:b/>
-        </w:rPr>
-        <w:t>Embarked</w:t>
-      </w:r>
-      <w:r>
-        <w:rPr>
-          <w:b/>
-        </w:rPr>
-        <w:t xml:space="preserve"> </w:t>
-      </w:r>
-      <w:r>
-        <w:t xml:space="preserve">signifiant le quai d’embarquement des passagers : </w:t>
-      </w:r>
-      <w:r>
-        <w:rPr>
-          <w:i/>
-        </w:rPr>
-        <w:t>S</w:t>
-      </w:r>
-      <w:r>
-        <w:t xml:space="preserve">, </w:t>
-      </w:r>
-      <w:r>
-        <w:rPr>
-          <w:i/>
-        </w:rPr>
-        <w:t>Q</w:t>
-      </w:r>
-      <w:r>
-        <w:t xml:space="preserve">, </w:t>
-      </w:r>
-      <w:r>
-        <w:rPr>
-          <w:i/>
-        </w:rPr>
-        <w:t>C</w:t>
-      </w:r>
-      <w:r>
-        <w:t xml:space="preserve"> ou </w:t>
-      </w:r>
-      <w:r>
-        <w:rPr>
-          <w:i/>
-        </w:rPr>
-        <w:t>Null</w:t>
+        <w:t>NULL</w:t>
       </w:r>
       <w:r>
         <w:rPr>
@@ -1882,10 +2008,19 @@
     <w:p/>
     <w:p>
       <w:r>
-        <w:t>Afin de calculer la distance entre deux Iris ou deux p</w:t>
-      </w:r>
-      <w:r>
-        <w:t xml:space="preserve">assagers du Titanic, nous </w:t>
+        <w:t xml:space="preserve">Afin de calculer la distance entre deux </w:t>
+      </w:r>
+      <w:r>
+        <w:t>point</w:t>
+      </w:r>
+      <w:r>
+        <w:t>s</w:t>
+      </w:r>
+      <w:r>
+        <w:t>, ici des iris ou des passagers du Titanic,</w:t>
+      </w:r>
+      <w:r>
+        <w:t xml:space="preserve"> nous </w:t>
       </w:r>
       <w:r>
         <w:t>avons le choix entre</w:t>
@@ -1895,32 +2030,81 @@
       </w:r>
       <w:r>
         <w:rPr>
+          <w:bCs/>
+        </w:rPr>
+        <w:t>distance</w:t>
+      </w:r>
+      <w:r>
+        <w:rPr>
           <w:b/>
         </w:rPr>
-        <w:t>distance Euclidienne</w:t>
+        <w:t xml:space="preserve"> Euclidienne</w:t>
       </w:r>
       <w:r>
         <w:t xml:space="preserve"> et la </w:t>
       </w:r>
       <w:r>
         <w:rPr>
+          <w:bCs/>
+        </w:rPr>
+        <w:t>distance de</w:t>
+      </w:r>
+      <w:r>
+        <w:rPr>
           <w:b/>
         </w:rPr>
-        <w:t>distance de Manhattan</w:t>
+        <w:t xml:space="preserve"> Manhattan</w:t>
       </w:r>
       <w:r>
         <w:t xml:space="preserve"> </w:t>
       </w:r>
       <w:r>
-        <w:t>qui somment les différences obtenues grâce aux comparateur propre à chaque colonne</w:t>
+        <w:t>qui somment</w:t>
+      </w:r>
+      <w:r>
+        <w:t xml:space="preserve"> à leur manière</w:t>
+      </w:r>
+      <w:r>
+        <w:t xml:space="preserve"> les différences obtenues grâce </w:t>
+      </w:r>
+      <w:r>
+        <w:t xml:space="preserve">à </w:t>
+      </w:r>
+      <w:r>
+        <w:t>aux</w:t>
+      </w:r>
+      <w:r>
+        <w:t xml:space="preserve"> comparateur </w:t>
+      </w:r>
+      <w:r>
+        <w:t>définis pour chacune des</w:t>
+      </w:r>
+      <w:r>
+        <w:t xml:space="preserve"> </w:t>
+      </w:r>
+      <w:r>
+        <w:t>c</w:t>
+      </w:r>
+      <w:r>
+        <w:t>olonne</w:t>
+      </w:r>
+      <w:r>
+        <w:t>s</w:t>
       </w:r>
       <w:r>
         <w:t>.</w:t>
       </w:r>
     </w:p>
-    <w:p>
-      <w:r>
-        <w:t xml:space="preserve">Nous avons ainsi délégué les responsabilités aux </w:t>
+    <w:p/>
+    <w:p>
+      <w:r>
+        <w:t xml:space="preserve">Nous avons ainsi délégué </w:t>
+      </w:r>
+      <w:r>
+        <w:t>la différence pour un attribut entre deux points</w:t>
+      </w:r>
+      <w:r>
+        <w:t xml:space="preserve"> aux </w:t>
       </w:r>
       <w:r>
         <w:rPr>
@@ -1944,7 +2128,13 @@
         <w:rPr>
           <w:b/>
         </w:rPr>
-        <w:t>une méthode de calcul de distance</w:t>
+        <w:t xml:space="preserve">comparateur </w:t>
+      </w:r>
+      <w:r>
+        <w:rPr>
+          <w:bCs/>
+        </w:rPr>
+        <w:t>qui effectue la différence</w:t>
       </w:r>
       <w:r>
         <w:t xml:space="preserve">. </w:t>
@@ -1968,7 +2158,15 @@
     </w:p>
     <w:p>
       <w:r>
-        <w:t>Ici aprler des normalis</w:t>
+        <w:t xml:space="preserve">Ici </w:t>
+      </w:r>
+      <w:proofErr w:type="spellStart"/>
+      <w:r>
+        <w:t>aprler</w:t>
+      </w:r>
+      <w:proofErr w:type="spellEnd"/>
+      <w:r>
+        <w:t xml:space="preserve"> des normalis</w:t>
       </w:r>
       <w:r>
         <w:t>at</w:t>
@@ -1983,14 +2181,25 @@
       </w:pPr>
       <w:bookmarkStart w:id="23" w:name="_Toc120305617"/>
       <w:r>
+        <w:lastRenderedPageBreak/>
         <w:t>Comparateurs</w:t>
       </w:r>
       <w:bookmarkEnd w:id="23"/>
     </w:p>
     <w:p>
-      <w:r>
-        <w:t>Aprler des pseudo comparateurs</w:t>
-      </w:r>
+      <w:proofErr w:type="spellStart"/>
+      <w:r>
+        <w:t>Aprler</w:t>
+      </w:r>
+      <w:proofErr w:type="spellEnd"/>
+      <w:r>
+        <w:t xml:space="preserve"> </w:t>
+      </w:r>
+      <w:proofErr w:type="gramStart"/>
+      <w:r>
+        <w:t>des pseudo comparateurs</w:t>
+      </w:r>
+      <w:proofErr w:type="gramEnd"/>
     </w:p>
     <w:p>
       <w:pPr>
@@ -2089,7 +2298,7 @@
 </file>
 
 <file path=word/endnotes.xml><?xml version="1.0" encoding="utf-8"?>
-<w:endnotes xmlns:ve="http://schemas.openxmlformats.org/markup-compatibility/2006" xmlns:o="urn:schemas-microsoft-com:office:office" xmlns:r="http://schemas.openxmlformats.org/officeDocument/2006/relationships" xmlns:m="http://schemas.openxmlformats.org/officeDocument/2006/math" xmlns:v="urn:schemas-microsoft-com:vml" xmlns:wp="http://schemas.openxmlformats.org/drawingml/2006/wordprocessingDrawing" xmlns:w10="urn:schemas-microsoft-com:office:word" xmlns:w="http://schemas.openxmlformats.org/wordprocessingml/2006/main" xmlns:wne="http://schemas.microsoft.com/office/word/2006/wordml">
+<w:endnotes xmlns:wpc="http://schemas.microsoft.com/office/word/2010/wordprocessingCanvas" xmlns:cx="http://schemas.microsoft.com/office/drawing/2014/chartex" xmlns:cx1="http://schemas.microsoft.com/office/drawing/2015/9/8/chartex" xmlns:cx2="http://schemas.microsoft.com/office/drawing/2015/10/21/chartex" xmlns:cx3="http://schemas.microsoft.com/office/drawing/2016/5/9/chartex" xmlns:cx4="http://schemas.microsoft.com/office/drawing/2016/5/10/chartex" xmlns:cx5="http://schemas.microsoft.com/office/drawing/2016/5/11/chartex" xmlns:cx6="http://schemas.microsoft.com/office/drawing/2016/5/12/chartex" xmlns:cx7="http://schemas.microsoft.com/office/drawing/2016/5/13/chartex" xmlns:cx8="http://schemas.microsoft.com/office/drawing/2016/5/14/chartex" xmlns:mc="http://schemas.openxmlformats.org/markup-compatibility/2006" xmlns:aink="http://schemas.microsoft.com/office/drawing/2016/ink" xmlns:am3d="http://schemas.microsoft.com/office/drawing/2017/model3d" xmlns:o="urn:schemas-microsoft-com:office:office" xmlns:oel="http://schemas.microsoft.com/office/2019/extlst" xmlns:r="http://schemas.openxmlformats.org/officeDocument/2006/relationships" xmlns:m="http://schemas.openxmlformats.org/officeDocument/2006/math" xmlns:v="urn:schemas-microsoft-com:vml" xmlns:wp14="http://schemas.microsoft.com/office/word/2010/wordprocessingDrawing" xmlns:wp="http://schemas.openxmlformats.org/drawingml/2006/wordprocessingDrawing" xmlns:w10="urn:schemas-microsoft-com:office:word" xmlns:w="http://schemas.openxmlformats.org/wordprocessingml/2006/main" xmlns:w14="http://schemas.microsoft.com/office/word/2010/wordml" xmlns:w15="http://schemas.microsoft.com/office/word/2012/wordml" xmlns:w16cex="http://schemas.microsoft.com/office/word/2018/wordml/cex" xmlns:w16cid="http://schemas.microsoft.com/office/word/2016/wordml/cid" xmlns:w16="http://schemas.microsoft.com/office/word/2018/wordml" xmlns:w16sdtdh="http://schemas.microsoft.com/office/word/2020/wordml/sdtdatahash" xmlns:w16se="http://schemas.microsoft.com/office/word/2015/wordml/symex" xmlns:wpg="http://schemas.microsoft.com/office/word/2010/wordprocessingGroup" xmlns:wpi="http://schemas.microsoft.com/office/word/2010/wordprocessingInk" xmlns:wne="http://schemas.microsoft.com/office/word/2006/wordml" xmlns:wps="http://schemas.microsoft.com/office/word/2010/wordprocessingShape" mc:Ignorable="w14 w15 w16se w16cid w16 w16cex w16sdtdh wp14">
   <w:endnote w:type="separator" w:id="-1">
     <w:p>
       <w:r>
@@ -2108,7 +2317,7 @@
 </file>
 
 <file path=word/footer1.xml><?xml version="1.0" encoding="utf-8"?>
-<w:ftr xmlns:ve="http://schemas.openxmlformats.org/markup-compatibility/2006" xmlns:o="urn:schemas-microsoft-com:office:office" xmlns:r="http://schemas.openxmlformats.org/officeDocument/2006/relationships" xmlns:m="http://schemas.openxmlformats.org/officeDocument/2006/math" xmlns:v="urn:schemas-microsoft-com:vml" xmlns:wp="http://schemas.openxmlformats.org/drawingml/2006/wordprocessingDrawing" xmlns:w10="urn:schemas-microsoft-com:office:word" xmlns:w="http://schemas.openxmlformats.org/wordprocessingml/2006/main" xmlns:wne="http://schemas.microsoft.com/office/word/2006/wordml">
+<w:ftr xmlns:wpc="http://schemas.microsoft.com/office/word/2010/wordprocessingCanvas" xmlns:cx="http://schemas.microsoft.com/office/drawing/2014/chartex" xmlns:cx1="http://schemas.microsoft.com/office/drawing/2015/9/8/chartex" xmlns:cx2="http://schemas.microsoft.com/office/drawing/2015/10/21/chartex" xmlns:cx3="http://schemas.microsoft.com/office/drawing/2016/5/9/chartex" xmlns:cx4="http://schemas.microsoft.com/office/drawing/2016/5/10/chartex" xmlns:cx5="http://schemas.microsoft.com/office/drawing/2016/5/11/chartex" xmlns:cx6="http://schemas.microsoft.com/office/drawing/2016/5/12/chartex" xmlns:cx7="http://schemas.microsoft.com/office/drawing/2016/5/13/chartex" xmlns:cx8="http://schemas.microsoft.com/office/drawing/2016/5/14/chartex" xmlns:mc="http://schemas.openxmlformats.org/markup-compatibility/2006" xmlns:aink="http://schemas.microsoft.com/office/drawing/2016/ink" xmlns:am3d="http://schemas.microsoft.com/office/drawing/2017/model3d" xmlns:o="urn:schemas-microsoft-com:office:office" xmlns:oel="http://schemas.microsoft.com/office/2019/extlst" xmlns:r="http://schemas.openxmlformats.org/officeDocument/2006/relationships" xmlns:m="http://schemas.openxmlformats.org/officeDocument/2006/math" xmlns:v="urn:schemas-microsoft-com:vml" xmlns:wp14="http://schemas.microsoft.com/office/word/2010/wordprocessingDrawing" xmlns:wp="http://schemas.openxmlformats.org/drawingml/2006/wordprocessingDrawing" xmlns:w10="urn:schemas-microsoft-com:office:word" xmlns:w="http://schemas.openxmlformats.org/wordprocessingml/2006/main" xmlns:w14="http://schemas.microsoft.com/office/word/2010/wordml" xmlns:w15="http://schemas.microsoft.com/office/word/2012/wordml" xmlns:w16cex="http://schemas.microsoft.com/office/word/2018/wordml/cex" xmlns:w16cid="http://schemas.microsoft.com/office/word/2016/wordml/cid" xmlns:w16="http://schemas.microsoft.com/office/word/2018/wordml" xmlns:w16sdtdh="http://schemas.microsoft.com/office/word/2020/wordml/sdtdatahash" xmlns:w16se="http://schemas.microsoft.com/office/word/2015/wordml/symex" xmlns:wpg="http://schemas.microsoft.com/office/word/2010/wordprocessingGroup" xmlns:wpi="http://schemas.microsoft.com/office/word/2010/wordprocessingInk" xmlns:wne="http://schemas.microsoft.com/office/word/2006/wordml" xmlns:wps="http://schemas.microsoft.com/office/word/2010/wordprocessingShape" mc:Ignorable="w14 w15 w16se w16cid w16 w16cex w16sdtdh wp14">
   <w:tbl>
     <w:tblPr>
       <w:tblW w:w="12258" w:type="dxa"/>
@@ -2121,7 +2330,7 @@
         <w:insideH w:val="single" w:sz="4" w:space="0" w:color="auto"/>
         <w:insideV w:val="single" w:sz="4" w:space="0" w:color="auto"/>
       </w:tblBorders>
-      <w:tblLook w:val="0000"/>
+      <w:tblLook w:val="0000" w:firstRow="0" w:lastRow="0" w:firstColumn="0" w:lastColumn="0" w:noHBand="0" w:noVBand="0"/>
     </w:tblPr>
     <w:tblGrid>
       <w:gridCol w:w="12258"/>
@@ -2162,7 +2371,7 @@
 </file>
 
 <file path=word/footer2.xml><?xml version="1.0" encoding="utf-8"?>
-<w:ftr xmlns:ve="http://schemas.openxmlformats.org/markup-compatibility/2006" xmlns:o="urn:schemas-microsoft-com:office:office" xmlns:r="http://schemas.openxmlformats.org/officeDocument/2006/relationships" xmlns:m="http://schemas.openxmlformats.org/officeDocument/2006/math" xmlns:v="urn:schemas-microsoft-com:vml" xmlns:wp="http://schemas.openxmlformats.org/drawingml/2006/wordprocessingDrawing" xmlns:w10="urn:schemas-microsoft-com:office:word" xmlns:w="http://schemas.openxmlformats.org/wordprocessingml/2006/main" xmlns:wne="http://schemas.microsoft.com/office/word/2006/wordml">
+<w:ftr xmlns:wpc="http://schemas.microsoft.com/office/word/2010/wordprocessingCanvas" xmlns:cx="http://schemas.microsoft.com/office/drawing/2014/chartex" xmlns:cx1="http://schemas.microsoft.com/office/drawing/2015/9/8/chartex" xmlns:cx2="http://schemas.microsoft.com/office/drawing/2015/10/21/chartex" xmlns:cx3="http://schemas.microsoft.com/office/drawing/2016/5/9/chartex" xmlns:cx4="http://schemas.microsoft.com/office/drawing/2016/5/10/chartex" xmlns:cx5="http://schemas.microsoft.com/office/drawing/2016/5/11/chartex" xmlns:cx6="http://schemas.microsoft.com/office/drawing/2016/5/12/chartex" xmlns:cx7="http://schemas.microsoft.com/office/drawing/2016/5/13/chartex" xmlns:cx8="http://schemas.microsoft.com/office/drawing/2016/5/14/chartex" xmlns:mc="http://schemas.openxmlformats.org/markup-compatibility/2006" xmlns:aink="http://schemas.microsoft.com/office/drawing/2016/ink" xmlns:am3d="http://schemas.microsoft.com/office/drawing/2017/model3d" xmlns:o="urn:schemas-microsoft-com:office:office" xmlns:oel="http://schemas.microsoft.com/office/2019/extlst" xmlns:r="http://schemas.openxmlformats.org/officeDocument/2006/relationships" xmlns:m="http://schemas.openxmlformats.org/officeDocument/2006/math" xmlns:v="urn:schemas-microsoft-com:vml" xmlns:wp14="http://schemas.microsoft.com/office/word/2010/wordprocessingDrawing" xmlns:wp="http://schemas.openxmlformats.org/drawingml/2006/wordprocessingDrawing" xmlns:w10="urn:schemas-microsoft-com:office:word" xmlns:w="http://schemas.openxmlformats.org/wordprocessingml/2006/main" xmlns:w14="http://schemas.microsoft.com/office/word/2010/wordml" xmlns:w15="http://schemas.microsoft.com/office/word/2012/wordml" xmlns:w16cex="http://schemas.microsoft.com/office/word/2018/wordml/cex" xmlns:w16cid="http://schemas.microsoft.com/office/word/2016/wordml/cid" xmlns:w16="http://schemas.microsoft.com/office/word/2018/wordml" xmlns:w16sdtdh="http://schemas.microsoft.com/office/word/2020/wordml/sdtdatahash" xmlns:w16se="http://schemas.microsoft.com/office/word/2015/wordml/symex" xmlns:wpg="http://schemas.microsoft.com/office/word/2010/wordprocessingGroup" xmlns:wpi="http://schemas.microsoft.com/office/word/2010/wordprocessingInk" xmlns:wne="http://schemas.microsoft.com/office/word/2006/wordml" xmlns:wps="http://schemas.microsoft.com/office/word/2010/wordprocessingShape" mc:Ignorable="w14 w15 w16se w16cid w16 w16cex w16sdtdh wp14">
   <w:sdt>
     <w:sdtPr>
       <w:id w:val="-1826191010"/>
@@ -2220,7 +2429,7 @@
 </file>
 
 <file path=word/footnotes.xml><?xml version="1.0" encoding="utf-8"?>
-<w:footnotes xmlns:ve="http://schemas.openxmlformats.org/markup-compatibility/2006" xmlns:o="urn:schemas-microsoft-com:office:office" xmlns:r="http://schemas.openxmlformats.org/officeDocument/2006/relationships" xmlns:m="http://schemas.openxmlformats.org/officeDocument/2006/math" xmlns:v="urn:schemas-microsoft-com:vml" xmlns:wp="http://schemas.openxmlformats.org/drawingml/2006/wordprocessingDrawing" xmlns:w10="urn:schemas-microsoft-com:office:word" xmlns:w="http://schemas.openxmlformats.org/wordprocessingml/2006/main" xmlns:wne="http://schemas.microsoft.com/office/word/2006/wordml">
+<w:footnotes xmlns:wpc="http://schemas.microsoft.com/office/word/2010/wordprocessingCanvas" xmlns:cx="http://schemas.microsoft.com/office/drawing/2014/chartex" xmlns:cx1="http://schemas.microsoft.com/office/drawing/2015/9/8/chartex" xmlns:cx2="http://schemas.microsoft.com/office/drawing/2015/10/21/chartex" xmlns:cx3="http://schemas.microsoft.com/office/drawing/2016/5/9/chartex" xmlns:cx4="http://schemas.microsoft.com/office/drawing/2016/5/10/chartex" xmlns:cx5="http://schemas.microsoft.com/office/drawing/2016/5/11/chartex" xmlns:cx6="http://schemas.microsoft.com/office/drawing/2016/5/12/chartex" xmlns:cx7="http://schemas.microsoft.com/office/drawing/2016/5/13/chartex" xmlns:cx8="http://schemas.microsoft.com/office/drawing/2016/5/14/chartex" xmlns:mc="http://schemas.openxmlformats.org/markup-compatibility/2006" xmlns:aink="http://schemas.microsoft.com/office/drawing/2016/ink" xmlns:am3d="http://schemas.microsoft.com/office/drawing/2017/model3d" xmlns:o="urn:schemas-microsoft-com:office:office" xmlns:oel="http://schemas.microsoft.com/office/2019/extlst" xmlns:r="http://schemas.openxmlformats.org/officeDocument/2006/relationships" xmlns:m="http://schemas.openxmlformats.org/officeDocument/2006/math" xmlns:v="urn:schemas-microsoft-com:vml" xmlns:wp14="http://schemas.microsoft.com/office/word/2010/wordprocessingDrawing" xmlns:wp="http://schemas.openxmlformats.org/drawingml/2006/wordprocessingDrawing" xmlns:w10="urn:schemas-microsoft-com:office:word" xmlns:w="http://schemas.openxmlformats.org/wordprocessingml/2006/main" xmlns:w14="http://schemas.microsoft.com/office/word/2010/wordml" xmlns:w15="http://schemas.microsoft.com/office/word/2012/wordml" xmlns:w16cex="http://schemas.microsoft.com/office/word/2018/wordml/cex" xmlns:w16cid="http://schemas.microsoft.com/office/word/2016/wordml/cid" xmlns:w16="http://schemas.microsoft.com/office/word/2018/wordml" xmlns:w16sdtdh="http://schemas.microsoft.com/office/word/2020/wordml/sdtdatahash" xmlns:w16se="http://schemas.microsoft.com/office/word/2015/wordml/symex" xmlns:wpg="http://schemas.microsoft.com/office/word/2010/wordprocessingGroup" xmlns:wpi="http://schemas.microsoft.com/office/word/2010/wordprocessingInk" xmlns:wne="http://schemas.microsoft.com/office/word/2006/wordml" xmlns:wps="http://schemas.microsoft.com/office/word/2010/wordprocessingShape" mc:Ignorable="w14 w15 w16se w16cid w16 w16cex w16sdtdh wp14">
   <w:footnote w:type="separator" w:id="-1">
     <w:p>
       <w:r>
@@ -2239,7 +2448,7 @@
 </file>
 
 <file path=word/header1.xml><?xml version="1.0" encoding="utf-8"?>
-<w:hdr xmlns:ve="http://schemas.openxmlformats.org/markup-compatibility/2006" xmlns:o="urn:schemas-microsoft-com:office:office" xmlns:r="http://schemas.openxmlformats.org/officeDocument/2006/relationships" xmlns:m="http://schemas.openxmlformats.org/officeDocument/2006/math" xmlns:v="urn:schemas-microsoft-com:vml" xmlns:wp="http://schemas.openxmlformats.org/drawingml/2006/wordprocessingDrawing" xmlns:w10="urn:schemas-microsoft-com:office:word" xmlns:w="http://schemas.openxmlformats.org/wordprocessingml/2006/main" xmlns:wne="http://schemas.microsoft.com/office/word/2006/wordml">
+<w:hdr xmlns:wpc="http://schemas.microsoft.com/office/word/2010/wordprocessingCanvas" xmlns:cx="http://schemas.microsoft.com/office/drawing/2014/chartex" xmlns:cx1="http://schemas.microsoft.com/office/drawing/2015/9/8/chartex" xmlns:cx2="http://schemas.microsoft.com/office/drawing/2015/10/21/chartex" xmlns:cx3="http://schemas.microsoft.com/office/drawing/2016/5/9/chartex" xmlns:cx4="http://schemas.microsoft.com/office/drawing/2016/5/10/chartex" xmlns:cx5="http://schemas.microsoft.com/office/drawing/2016/5/11/chartex" xmlns:cx6="http://schemas.microsoft.com/office/drawing/2016/5/12/chartex" xmlns:cx7="http://schemas.microsoft.com/office/drawing/2016/5/13/chartex" xmlns:cx8="http://schemas.microsoft.com/office/drawing/2016/5/14/chartex" xmlns:mc="http://schemas.openxmlformats.org/markup-compatibility/2006" xmlns:aink="http://schemas.microsoft.com/office/drawing/2016/ink" xmlns:am3d="http://schemas.microsoft.com/office/drawing/2017/model3d" xmlns:o="urn:schemas-microsoft-com:office:office" xmlns:oel="http://schemas.microsoft.com/office/2019/extlst" xmlns:r="http://schemas.openxmlformats.org/officeDocument/2006/relationships" xmlns:m="http://schemas.openxmlformats.org/officeDocument/2006/math" xmlns:v="urn:schemas-microsoft-com:vml" xmlns:wp14="http://schemas.microsoft.com/office/word/2010/wordprocessingDrawing" xmlns:wp="http://schemas.openxmlformats.org/drawingml/2006/wordprocessingDrawing" xmlns:w10="urn:schemas-microsoft-com:office:word" xmlns:w="http://schemas.openxmlformats.org/wordprocessingml/2006/main" xmlns:w14="http://schemas.microsoft.com/office/word/2010/wordml" xmlns:w15="http://schemas.microsoft.com/office/word/2012/wordml" xmlns:w16cex="http://schemas.microsoft.com/office/word/2018/wordml/cex" xmlns:w16cid="http://schemas.microsoft.com/office/word/2016/wordml/cid" xmlns:w16="http://schemas.microsoft.com/office/word/2018/wordml" xmlns:w16sdtdh="http://schemas.microsoft.com/office/word/2020/wordml/sdtdatahash" xmlns:w16se="http://schemas.microsoft.com/office/word/2015/wordml/symex" xmlns:wpg="http://schemas.microsoft.com/office/word/2010/wordprocessingGroup" xmlns:wpi="http://schemas.microsoft.com/office/word/2010/wordprocessingInk" xmlns:wne="http://schemas.microsoft.com/office/word/2006/wordml" xmlns:wps="http://schemas.microsoft.com/office/word/2010/wordprocessingShape" mc:Ignorable="w14 w15 w16se w16cid w16 w16cex w16sdtdh wp14">
   <w:tbl>
     <w:tblPr>
       <w:tblW w:w="12210" w:type="dxa"/>
@@ -2256,7 +2465,7 @@
         <w:left w:w="0" w:type="dxa"/>
         <w:right w:w="0" w:type="dxa"/>
       </w:tblCellMar>
-      <w:tblLook w:val="0000"/>
+      <w:tblLook w:val="0000" w:firstRow="0" w:lastRow="0" w:firstColumn="0" w:lastColumn="0" w:noHBand="0" w:noVBand="0"/>
     </w:tblPr>
     <w:tblGrid>
       <w:gridCol w:w="12210"/>
@@ -2291,7 +2500,7 @@
               <w:lang w:bidi="fr-FR"/>
             </w:rPr>
             <w:pict>
-              <v:rect id="Rectangle 11" o:spid="_x0000_s1025" style="width:106.5pt;height:46.65pt;visibility:visible;mso-position-horizontal-relative:char;mso-position-vertical-relative:line;v-text-anchor:middle" o:gfxdata="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" fillcolor="#d3e9b3 [1301]" strokecolor="#d3e9b3 [1301]" strokeweight="2pt">
+              <v:rect id="Rectangle 11" o:spid="_x0000_s1025" style="width:106.5pt;height:46.65pt;visibility:visible;mso-left-percent:-10001;mso-top-percent:-10001;mso-position-horizontal:absolute;mso-position-horizontal-relative:char;mso-position-vertical:absolute;mso-position-vertical-relative:line;mso-left-percent:-10001;mso-top-percent:-10001;v-text-anchor:middle" fillcolor="#d3e9b3 [1301]" strokecolor="#d3e9b3 [1301]" strokeweight="2pt">
                 <v:textbox>
                   <w:txbxContent>
                     <w:p>
@@ -2342,7 +2551,7 @@
 </file>
 
 <file path=word/styles.xml><?xml version="1.0" encoding="utf-8"?>
-<w:styles xmlns:r="http://schemas.openxmlformats.org/officeDocument/2006/relationships" xmlns:w="http://schemas.openxmlformats.org/wordprocessingml/2006/main">
+<w:styles xmlns:mc="http://schemas.openxmlformats.org/markup-compatibility/2006" xmlns:r="http://schemas.openxmlformats.org/officeDocument/2006/relationships" xmlns:w="http://schemas.openxmlformats.org/wordprocessingml/2006/main" xmlns:w14="http://schemas.microsoft.com/office/word/2010/wordml" xmlns:w15="http://schemas.microsoft.com/office/word/2012/wordml" xmlns:w16cex="http://schemas.microsoft.com/office/word/2018/wordml/cex" xmlns:w16cid="http://schemas.microsoft.com/office/word/2016/wordml/cid" xmlns:w16="http://schemas.microsoft.com/office/word/2018/wordml" xmlns:w16sdtdh="http://schemas.microsoft.com/office/word/2020/wordml/sdtdatahash" xmlns:w16se="http://schemas.microsoft.com/office/word/2015/wordml/symex" mc:Ignorable="w14 w15 w16se w16cid w16 w16cex w16sdtdh">
   <w:docDefaults>
     <w:rPrDefault>
       <w:rPr>
@@ -2358,144 +2567,383 @@
       </w:pPr>
     </w:pPrDefault>
   </w:docDefaults>
-  <w:latentStyles w:defLockedState="0" w:defUIPriority="99" w:defSemiHidden="1" w:defUnhideWhenUsed="1" w:defQFormat="0" w:count="267">
-    <w:lsdException w:name="Normal" w:semiHidden="0" w:uiPriority="0" w:unhideWhenUsed="0" w:qFormat="1"/>
-    <w:lsdException w:name="heading 1" w:semiHidden="0" w:uiPriority="2" w:unhideWhenUsed="0" w:qFormat="1"/>
-    <w:lsdException w:name="heading 2" w:uiPriority="2" w:qFormat="1"/>
-    <w:lsdException w:name="heading 3" w:uiPriority="2" w:qFormat="1"/>
-    <w:lsdException w:name="heading 4" w:uiPriority="2" w:qFormat="1"/>
-    <w:lsdException w:name="heading 5" w:uiPriority="2" w:qFormat="1"/>
-    <w:lsdException w:name="heading 6" w:uiPriority="2" w:qFormat="1"/>
-    <w:lsdException w:name="heading 7" w:uiPriority="2" w:qFormat="1"/>
-    <w:lsdException w:name="heading 8" w:uiPriority="2" w:qFormat="1"/>
-    <w:lsdException w:name="heading 9" w:uiPriority="2" w:qFormat="1"/>
-    <w:lsdException w:name="toc 1" w:uiPriority="39"/>
-    <w:lsdException w:name="toc 2" w:uiPriority="39"/>
-    <w:lsdException w:name="toc 3" w:uiPriority="39"/>
-    <w:lsdException w:name="toc 4" w:uiPriority="39"/>
-    <w:lsdException w:name="toc 5" w:uiPriority="39"/>
-    <w:lsdException w:name="toc 6" w:uiPriority="39"/>
-    <w:lsdException w:name="toc 7" w:uiPriority="39"/>
-    <w:lsdException w:name="toc 8" w:uiPriority="39"/>
-    <w:lsdException w:name="toc 9" w:uiPriority="39"/>
-    <w:lsdException w:name="caption" w:uiPriority="35" w:qFormat="1"/>
+  <w:latentStyles w:defLockedState="0" w:defUIPriority="99" w:defSemiHidden="0" w:defUnhideWhenUsed="0" w:defQFormat="0" w:count="376">
+    <w:lsdException w:name="Normal" w:uiPriority="0" w:qFormat="1"/>
+    <w:lsdException w:name="heading 1" w:uiPriority="2" w:qFormat="1"/>
+    <w:lsdException w:name="heading 2" w:semiHidden="1" w:uiPriority="2" w:unhideWhenUsed="1" w:qFormat="1"/>
+    <w:lsdException w:name="heading 3" w:semiHidden="1" w:uiPriority="2" w:unhideWhenUsed="1" w:qFormat="1"/>
+    <w:lsdException w:name="heading 4" w:semiHidden="1" w:uiPriority="2" w:unhideWhenUsed="1" w:qFormat="1"/>
+    <w:lsdException w:name="heading 5" w:semiHidden="1" w:uiPriority="2" w:unhideWhenUsed="1" w:qFormat="1"/>
+    <w:lsdException w:name="heading 6" w:semiHidden="1" w:uiPriority="2" w:unhideWhenUsed="1" w:qFormat="1"/>
+    <w:lsdException w:name="heading 7" w:semiHidden="1" w:uiPriority="2" w:unhideWhenUsed="1" w:qFormat="1"/>
+    <w:lsdException w:name="heading 8" w:semiHidden="1" w:uiPriority="2" w:unhideWhenUsed="1" w:qFormat="1"/>
+    <w:lsdException w:name="heading 9" w:semiHidden="1" w:uiPriority="2" w:unhideWhenUsed="1" w:qFormat="1"/>
+    <w:lsdException w:name="index 1" w:semiHidden="1" w:unhideWhenUsed="1"/>
+    <w:lsdException w:name="index 2" w:semiHidden="1" w:unhideWhenUsed="1"/>
+    <w:lsdException w:name="index 3" w:semiHidden="1" w:unhideWhenUsed="1"/>
+    <w:lsdException w:name="index 4" w:semiHidden="1" w:unhideWhenUsed="1"/>
+    <w:lsdException w:name="index 5" w:semiHidden="1" w:unhideWhenUsed="1"/>
+    <w:lsdException w:name="index 6" w:semiHidden="1" w:unhideWhenUsed="1"/>
+    <w:lsdException w:name="index 7" w:semiHidden="1" w:unhideWhenUsed="1"/>
+    <w:lsdException w:name="index 8" w:semiHidden="1" w:unhideWhenUsed="1"/>
+    <w:lsdException w:name="index 9" w:semiHidden="1" w:unhideWhenUsed="1"/>
+    <w:lsdException w:name="toc 1" w:semiHidden="1" w:uiPriority="39" w:unhideWhenUsed="1"/>
+    <w:lsdException w:name="toc 2" w:semiHidden="1" w:uiPriority="39" w:unhideWhenUsed="1"/>
+    <w:lsdException w:name="toc 3" w:semiHidden="1" w:uiPriority="39" w:unhideWhenUsed="1"/>
+    <w:lsdException w:name="toc 4" w:semiHidden="1" w:uiPriority="39" w:unhideWhenUsed="1"/>
+    <w:lsdException w:name="toc 5" w:semiHidden="1" w:uiPriority="39" w:unhideWhenUsed="1"/>
+    <w:lsdException w:name="toc 6" w:semiHidden="1" w:uiPriority="39" w:unhideWhenUsed="1"/>
+    <w:lsdException w:name="toc 7" w:semiHidden="1" w:uiPriority="39" w:unhideWhenUsed="1"/>
+    <w:lsdException w:name="toc 8" w:semiHidden="1" w:uiPriority="39" w:unhideWhenUsed="1"/>
+    <w:lsdException w:name="toc 9" w:semiHidden="1" w:uiPriority="39" w:unhideWhenUsed="1"/>
+    <w:lsdException w:name="Normal Indent" w:semiHidden="1" w:unhideWhenUsed="1"/>
+    <w:lsdException w:name="footnote text" w:semiHidden="1" w:unhideWhenUsed="1"/>
+    <w:lsdException w:name="annotation text" w:semiHidden="1" w:unhideWhenUsed="1"/>
+    <w:lsdException w:name="header" w:semiHidden="1" w:unhideWhenUsed="1"/>
+    <w:lsdException w:name="footer" w:semiHidden="1" w:unhideWhenUsed="1"/>
+    <w:lsdException w:name="index heading" w:semiHidden="1" w:unhideWhenUsed="1"/>
+    <w:lsdException w:name="caption" w:semiHidden="1" w:uiPriority="35" w:unhideWhenUsed="1" w:qFormat="1"/>
+    <w:lsdException w:name="table of figures" w:semiHidden="1" w:unhideWhenUsed="1"/>
+    <w:lsdException w:name="envelope address" w:semiHidden="1" w:unhideWhenUsed="1"/>
+    <w:lsdException w:name="envelope return" w:semiHidden="1" w:unhideWhenUsed="1"/>
+    <w:lsdException w:name="footnote reference" w:semiHidden="1" w:unhideWhenUsed="1"/>
+    <w:lsdException w:name="annotation reference" w:semiHidden="1" w:unhideWhenUsed="1"/>
+    <w:lsdException w:name="line number" w:semiHidden="1" w:unhideWhenUsed="1"/>
+    <w:lsdException w:name="page number" w:semiHidden="1" w:unhideWhenUsed="1"/>
+    <w:lsdException w:name="endnote reference" w:semiHidden="1" w:unhideWhenUsed="1"/>
+    <w:lsdException w:name="endnote text" w:semiHidden="1" w:unhideWhenUsed="1"/>
+    <w:lsdException w:name="table of authorities" w:semiHidden="1" w:unhideWhenUsed="1"/>
+    <w:lsdException w:name="macro" w:semiHidden="1" w:unhideWhenUsed="1"/>
+    <w:lsdException w:name="toa heading" w:semiHidden="1" w:unhideWhenUsed="1"/>
+    <w:lsdException w:name="List" w:semiHidden="1" w:unhideWhenUsed="1"/>
+    <w:lsdException w:name="List Bullet" w:semiHidden="1" w:unhideWhenUsed="1"/>
+    <w:lsdException w:name="List Number" w:semiHidden="1" w:unhideWhenUsed="1"/>
+    <w:lsdException w:name="List 2" w:semiHidden="1" w:unhideWhenUsed="1"/>
+    <w:lsdException w:name="List 3" w:semiHidden="1" w:unhideWhenUsed="1"/>
+    <w:lsdException w:name="List 4" w:semiHidden="1" w:unhideWhenUsed="1"/>
+    <w:lsdException w:name="List 5" w:semiHidden="1" w:unhideWhenUsed="1"/>
+    <w:lsdException w:name="List Bullet 2" w:semiHidden="1" w:unhideWhenUsed="1"/>
+    <w:lsdException w:name="List Bullet 3" w:semiHidden="1" w:unhideWhenUsed="1"/>
+    <w:lsdException w:name="List Bullet 4" w:semiHidden="1" w:unhideWhenUsed="1"/>
+    <w:lsdException w:name="List Bullet 5" w:semiHidden="1" w:unhideWhenUsed="1"/>
+    <w:lsdException w:name="List Number 2" w:semiHidden="1" w:unhideWhenUsed="1"/>
+    <w:lsdException w:name="List Number 3" w:semiHidden="1" w:unhideWhenUsed="1"/>
+    <w:lsdException w:name="List Number 4" w:semiHidden="1" w:unhideWhenUsed="1"/>
+    <w:lsdException w:name="List Number 5" w:semiHidden="1" w:unhideWhenUsed="1"/>
     <w:lsdException w:name="Title" w:uiPriority="1" w:qFormat="1"/>
-    <w:lsdException w:name="Default Paragraph Font" w:uiPriority="1"/>
+    <w:lsdException w:name="Closing" w:semiHidden="1" w:unhideWhenUsed="1"/>
+    <w:lsdException w:name="Signature" w:semiHidden="1" w:unhideWhenUsed="1"/>
+    <w:lsdException w:name="Default Paragraph Font" w:semiHidden="1" w:uiPriority="1" w:unhideWhenUsed="1"/>
+    <w:lsdException w:name="Body Text" w:semiHidden="1" w:unhideWhenUsed="1"/>
+    <w:lsdException w:name="Body Text Indent" w:semiHidden="1" w:unhideWhenUsed="1"/>
+    <w:lsdException w:name="List Continue" w:semiHidden="1" w:unhideWhenUsed="1"/>
+    <w:lsdException w:name="List Continue 2" w:semiHidden="1" w:unhideWhenUsed="1"/>
+    <w:lsdException w:name="List Continue 3" w:semiHidden="1" w:unhideWhenUsed="1"/>
+    <w:lsdException w:name="List Continue 4" w:semiHidden="1" w:unhideWhenUsed="1"/>
+    <w:lsdException w:name="List Continue 5" w:semiHidden="1" w:unhideWhenUsed="1"/>
+    <w:lsdException w:name="Message Header" w:semiHidden="1" w:unhideWhenUsed="1"/>
     <w:lsdException w:name="Subtitle" w:uiPriority="4" w:qFormat="1"/>
+    <w:lsdException w:name="Salutation" w:semiHidden="1" w:unhideWhenUsed="1"/>
+    <w:lsdException w:name="Date" w:semiHidden="1" w:unhideWhenUsed="1"/>
+    <w:lsdException w:name="Body Text First Indent" w:semiHidden="1" w:unhideWhenUsed="1"/>
+    <w:lsdException w:name="Body Text First Indent 2" w:semiHidden="1" w:unhideWhenUsed="1"/>
+    <w:lsdException w:name="Note Heading" w:semiHidden="1" w:unhideWhenUsed="1"/>
+    <w:lsdException w:name="Body Text 2" w:semiHidden="1" w:unhideWhenUsed="1"/>
+    <w:lsdException w:name="Body Text 3" w:semiHidden="1" w:unhideWhenUsed="1"/>
+    <w:lsdException w:name="Body Text Indent 2" w:semiHidden="1" w:unhideWhenUsed="1"/>
+    <w:lsdException w:name="Body Text Indent 3" w:semiHidden="1" w:unhideWhenUsed="1"/>
+    <w:lsdException w:name="Block Text" w:semiHidden="1" w:unhideWhenUsed="1"/>
+    <w:lsdException w:name="Hyperlink" w:semiHidden="1" w:unhideWhenUsed="1"/>
+    <w:lsdException w:name="FollowedHyperlink" w:semiHidden="1" w:unhideWhenUsed="1"/>
     <w:lsdException w:name="Strong" w:uiPriority="22" w:qFormat="1"/>
     <w:lsdException w:name="Emphasis" w:uiPriority="20" w:qFormat="1"/>
-    <w:lsdException w:name="Table Grid" w:semiHidden="0" w:uiPriority="39" w:unhideWhenUsed="0"/>
-    <w:lsdException w:name="Placeholder Text" w:unhideWhenUsed="0"/>
-    <w:lsdException w:name="No Spacing" w:uiPriority="1" w:qFormat="1"/>
-    <w:lsdException w:name="Light Shading" w:semiHidden="0" w:uiPriority="60" w:unhideWhenUsed="0"/>
-    <w:lsdException w:name="Light List" w:semiHidden="0" w:uiPriority="61" w:unhideWhenUsed="0"/>
-    <w:lsdException w:name="Light Grid" w:semiHidden="0" w:uiPriority="62" w:unhideWhenUsed="0"/>
-    <w:lsdException w:name="Medium Shading 1" w:semiHidden="0" w:uiPriority="63" w:unhideWhenUsed="0"/>
-    <w:lsdException w:name="Medium Shading 2" w:semiHidden="0" w:uiPriority="64" w:unhideWhenUsed="0"/>
-    <w:lsdException w:name="Medium List 1" w:semiHidden="0" w:uiPriority="65" w:unhideWhenUsed="0"/>
-    <w:lsdException w:name="Medium List 2" w:semiHidden="0" w:uiPriority="66" w:unhideWhenUsed="0"/>
-    <w:lsdException w:name="Medium Grid 1" w:semiHidden="0" w:uiPriority="67" w:unhideWhenUsed="0"/>
-    <w:lsdException w:name="Medium Grid 2" w:semiHidden="0" w:uiPriority="68" w:unhideWhenUsed="0"/>
-    <w:lsdException w:name="Medium Grid 3" w:semiHidden="0" w:uiPriority="69" w:unhideWhenUsed="0"/>
-    <w:lsdException w:name="Dark List" w:semiHidden="0" w:uiPriority="70" w:unhideWhenUsed="0"/>
-    <w:lsdException w:name="Colorful Shading" w:semiHidden="0" w:uiPriority="71" w:unhideWhenUsed="0"/>
-    <w:lsdException w:name="Colorful List" w:semiHidden="0" w:uiPriority="72" w:unhideWhenUsed="0"/>
-    <w:lsdException w:name="Colorful Grid" w:semiHidden="0" w:uiPriority="73" w:unhideWhenUsed="0"/>
-    <w:lsdException w:name="Light Shading Accent 1" w:semiHidden="0" w:uiPriority="60" w:unhideWhenUsed="0"/>
-    <w:lsdException w:name="Light List Accent 1" w:semiHidden="0" w:uiPriority="61" w:unhideWhenUsed="0"/>
-    <w:lsdException w:name="Light Grid Accent 1" w:semiHidden="0" w:uiPriority="62" w:unhideWhenUsed="0"/>
-    <w:lsdException w:name="Medium Shading 1 Accent 1" w:semiHidden="0" w:uiPriority="63" w:unhideWhenUsed="0"/>
-    <w:lsdException w:name="Medium Shading 2 Accent 1" w:semiHidden="0" w:uiPriority="64" w:unhideWhenUsed="0"/>
-    <w:lsdException w:name="Medium List 1 Accent 1" w:semiHidden="0" w:uiPriority="65" w:unhideWhenUsed="0"/>
-    <w:lsdException w:name="Revision" w:unhideWhenUsed="0"/>
+    <w:lsdException w:name="Document Map" w:semiHidden="1" w:unhideWhenUsed="1"/>
+    <w:lsdException w:name="Plain Text" w:semiHidden="1" w:unhideWhenUsed="1"/>
+    <w:lsdException w:name="E-mail Signature" w:semiHidden="1" w:unhideWhenUsed="1"/>
+    <w:lsdException w:name="HTML Top of Form" w:semiHidden="1" w:unhideWhenUsed="1"/>
+    <w:lsdException w:name="HTML Bottom of Form" w:semiHidden="1" w:unhideWhenUsed="1"/>
+    <w:lsdException w:name="Normal (Web)" w:semiHidden="1" w:unhideWhenUsed="1"/>
+    <w:lsdException w:name="HTML Acronym" w:semiHidden="1" w:unhideWhenUsed="1"/>
+    <w:lsdException w:name="HTML Address" w:semiHidden="1" w:unhideWhenUsed="1"/>
+    <w:lsdException w:name="HTML Cite" w:semiHidden="1" w:unhideWhenUsed="1"/>
+    <w:lsdException w:name="HTML Code" w:semiHidden="1" w:unhideWhenUsed="1"/>
+    <w:lsdException w:name="HTML Definition" w:semiHidden="1" w:unhideWhenUsed="1"/>
+    <w:lsdException w:name="HTML Keyboard" w:semiHidden="1" w:unhideWhenUsed="1"/>
+    <w:lsdException w:name="HTML Preformatted" w:semiHidden="1" w:unhideWhenUsed="1"/>
+    <w:lsdException w:name="HTML Sample" w:semiHidden="1" w:unhideWhenUsed="1"/>
+    <w:lsdException w:name="HTML Typewriter" w:semiHidden="1" w:unhideWhenUsed="1"/>
+    <w:lsdException w:name="HTML Variable" w:semiHidden="1" w:unhideWhenUsed="1"/>
+    <w:lsdException w:name="Normal Table" w:semiHidden="1" w:unhideWhenUsed="1"/>
+    <w:lsdException w:name="annotation subject" w:semiHidden="1" w:unhideWhenUsed="1"/>
+    <w:lsdException w:name="No List" w:semiHidden="1" w:unhideWhenUsed="1"/>
+    <w:lsdException w:name="Outline List 1" w:semiHidden="1" w:unhideWhenUsed="1"/>
+    <w:lsdException w:name="Outline List 2" w:semiHidden="1" w:unhideWhenUsed="1"/>
+    <w:lsdException w:name="Outline List 3" w:semiHidden="1" w:unhideWhenUsed="1"/>
+    <w:lsdException w:name="Table Simple 1" w:semiHidden="1" w:unhideWhenUsed="1"/>
+    <w:lsdException w:name="Table Simple 2" w:semiHidden="1" w:unhideWhenUsed="1"/>
+    <w:lsdException w:name="Table Simple 3" w:semiHidden="1" w:unhideWhenUsed="1"/>
+    <w:lsdException w:name="Table Classic 1" w:semiHidden="1" w:unhideWhenUsed="1"/>
+    <w:lsdException w:name="Table Classic 2" w:semiHidden="1" w:unhideWhenUsed="1"/>
+    <w:lsdException w:name="Table Classic 3" w:semiHidden="1" w:unhideWhenUsed="1"/>
+    <w:lsdException w:name="Table Classic 4" w:semiHidden="1" w:unhideWhenUsed="1"/>
+    <w:lsdException w:name="Table Colorful 1" w:semiHidden="1" w:unhideWhenUsed="1"/>
+    <w:lsdException w:name="Table Colorful 2" w:semiHidden="1" w:unhideWhenUsed="1"/>
+    <w:lsdException w:name="Table Colorful 3" w:semiHidden="1" w:unhideWhenUsed="1"/>
+    <w:lsdException w:name="Table Columns 1" w:semiHidden="1" w:unhideWhenUsed="1"/>
+    <w:lsdException w:name="Table Columns 2" w:semiHidden="1" w:unhideWhenUsed="1"/>
+    <w:lsdException w:name="Table Columns 3" w:semiHidden="1" w:unhideWhenUsed="1"/>
+    <w:lsdException w:name="Table Columns 4" w:semiHidden="1" w:unhideWhenUsed="1"/>
+    <w:lsdException w:name="Table Columns 5" w:semiHidden="1" w:unhideWhenUsed="1"/>
+    <w:lsdException w:name="Table Grid 1" w:semiHidden="1" w:unhideWhenUsed="1"/>
+    <w:lsdException w:name="Table Grid 2" w:semiHidden="1" w:unhideWhenUsed="1"/>
+    <w:lsdException w:name="Table Grid 3" w:semiHidden="1" w:unhideWhenUsed="1"/>
+    <w:lsdException w:name="Table Grid 4" w:semiHidden="1" w:unhideWhenUsed="1"/>
+    <w:lsdException w:name="Table Grid 5" w:semiHidden="1" w:unhideWhenUsed="1"/>
+    <w:lsdException w:name="Table Grid 6" w:semiHidden="1" w:unhideWhenUsed="1"/>
+    <w:lsdException w:name="Table Grid 7" w:semiHidden="1" w:unhideWhenUsed="1"/>
+    <w:lsdException w:name="Table Grid 8" w:semiHidden="1" w:unhideWhenUsed="1"/>
+    <w:lsdException w:name="Table List 1" w:semiHidden="1" w:unhideWhenUsed="1"/>
+    <w:lsdException w:name="Table List 2" w:semiHidden="1" w:unhideWhenUsed="1"/>
+    <w:lsdException w:name="Table List 3" w:semiHidden="1" w:unhideWhenUsed="1"/>
+    <w:lsdException w:name="Table List 4" w:semiHidden="1" w:unhideWhenUsed="1"/>
+    <w:lsdException w:name="Table List 5" w:semiHidden="1" w:unhideWhenUsed="1"/>
+    <w:lsdException w:name="Table List 6" w:semiHidden="1" w:unhideWhenUsed="1"/>
+    <w:lsdException w:name="Table List 7" w:semiHidden="1" w:unhideWhenUsed="1"/>
+    <w:lsdException w:name="Table List 8" w:semiHidden="1" w:unhideWhenUsed="1"/>
+    <w:lsdException w:name="Table 3D effects 1" w:semiHidden="1" w:unhideWhenUsed="1"/>
+    <w:lsdException w:name="Table 3D effects 2" w:semiHidden="1" w:unhideWhenUsed="1"/>
+    <w:lsdException w:name="Table 3D effects 3" w:semiHidden="1" w:unhideWhenUsed="1"/>
+    <w:lsdException w:name="Table Contemporary" w:semiHidden="1" w:unhideWhenUsed="1"/>
+    <w:lsdException w:name="Table Elegant" w:semiHidden="1" w:unhideWhenUsed="1"/>
+    <w:lsdException w:name="Table Professional" w:semiHidden="1" w:unhideWhenUsed="1"/>
+    <w:lsdException w:name="Table Subtle 1" w:semiHidden="1" w:unhideWhenUsed="1"/>
+    <w:lsdException w:name="Table Subtle 2" w:semiHidden="1" w:unhideWhenUsed="1"/>
+    <w:lsdException w:name="Table Web 1" w:semiHidden="1" w:unhideWhenUsed="1"/>
+    <w:lsdException w:name="Table Web 2" w:semiHidden="1" w:unhideWhenUsed="1"/>
+    <w:lsdException w:name="Table Web 3" w:semiHidden="1" w:unhideWhenUsed="1"/>
+    <w:lsdException w:name="Balloon Text" w:semiHidden="1" w:unhideWhenUsed="1"/>
+    <w:lsdException w:name="Table Grid" w:semiHidden="1" w:uiPriority="39" w:unhideWhenUsed="1"/>
+    <w:lsdException w:name="Table Theme" w:semiHidden="1" w:unhideWhenUsed="1"/>
+    <w:lsdException w:name="Placeholder Text" w:semiHidden="1"/>
+    <w:lsdException w:name="No Spacing" w:semiHidden="1" w:uiPriority="1" w:unhideWhenUsed="1" w:qFormat="1"/>
+    <w:lsdException w:name="Light Shading" w:uiPriority="60"/>
+    <w:lsdException w:name="Light List" w:uiPriority="61"/>
+    <w:lsdException w:name="Light Grid" w:uiPriority="62"/>
+    <w:lsdException w:name="Medium Shading 1" w:uiPriority="63"/>
+    <w:lsdException w:name="Medium Shading 2" w:uiPriority="64"/>
+    <w:lsdException w:name="Medium List 1" w:uiPriority="65"/>
+    <w:lsdException w:name="Medium List 2" w:uiPriority="66"/>
+    <w:lsdException w:name="Medium Grid 1" w:uiPriority="67"/>
+    <w:lsdException w:name="Medium Grid 2" w:uiPriority="68"/>
+    <w:lsdException w:name="Medium Grid 3" w:uiPriority="69"/>
+    <w:lsdException w:name="Dark List" w:uiPriority="70"/>
+    <w:lsdException w:name="Colorful Shading" w:uiPriority="71"/>
+    <w:lsdException w:name="Colorful List" w:uiPriority="72"/>
+    <w:lsdException w:name="Colorful Grid" w:uiPriority="73"/>
+    <w:lsdException w:name="Light Shading Accent 1" w:uiPriority="60"/>
+    <w:lsdException w:name="Light List Accent 1" w:uiPriority="61"/>
+    <w:lsdException w:name="Light Grid Accent 1" w:uiPriority="62"/>
+    <w:lsdException w:name="Medium Shading 1 Accent 1" w:uiPriority="63"/>
+    <w:lsdException w:name="Medium Shading 2 Accent 1" w:uiPriority="64"/>
+    <w:lsdException w:name="Medium List 1 Accent 1" w:uiPriority="65"/>
+    <w:lsdException w:name="Revision" w:semiHidden="1"/>
     <w:lsdException w:name="List Paragraph" w:uiPriority="34" w:qFormat="1"/>
     <w:lsdException w:name="Quote" w:uiPriority="29" w:qFormat="1"/>
     <w:lsdException w:name="Intense Quote" w:uiPriority="30" w:qFormat="1"/>
-    <w:lsdException w:name="Medium List 2 Accent 1" w:semiHidden="0" w:uiPriority="66" w:unhideWhenUsed="0"/>
-    <w:lsdException w:name="Medium Grid 1 Accent 1" w:semiHidden="0" w:uiPriority="67" w:unhideWhenUsed="0"/>
-    <w:lsdException w:name="Medium Grid 2 Accent 1" w:semiHidden="0" w:uiPriority="68" w:unhideWhenUsed="0"/>
-    <w:lsdException w:name="Medium Grid 3 Accent 1" w:semiHidden="0" w:uiPriority="69" w:unhideWhenUsed="0"/>
-    <w:lsdException w:name="Dark List Accent 1" w:semiHidden="0" w:uiPriority="70" w:unhideWhenUsed="0"/>
-    <w:lsdException w:name="Colorful Shading Accent 1" w:semiHidden="0" w:uiPriority="71" w:unhideWhenUsed="0"/>
-    <w:lsdException w:name="Colorful List Accent 1" w:semiHidden="0" w:uiPriority="72" w:unhideWhenUsed="0"/>
-    <w:lsdException w:name="Colorful Grid Accent 1" w:semiHidden="0" w:uiPriority="73" w:unhideWhenUsed="0"/>
-    <w:lsdException w:name="Light Shading Accent 2" w:semiHidden="0" w:uiPriority="60" w:unhideWhenUsed="0"/>
-    <w:lsdException w:name="Light List Accent 2" w:semiHidden="0" w:uiPriority="61" w:unhideWhenUsed="0"/>
-    <w:lsdException w:name="Light Grid Accent 2" w:semiHidden="0" w:uiPriority="62" w:unhideWhenUsed="0"/>
-    <w:lsdException w:name="Medium Shading 1 Accent 2" w:semiHidden="0" w:uiPriority="63" w:unhideWhenUsed="0"/>
-    <w:lsdException w:name="Medium Shading 2 Accent 2" w:semiHidden="0" w:uiPriority="64" w:unhideWhenUsed="0"/>
-    <w:lsdException w:name="Medium List 1 Accent 2" w:semiHidden="0" w:uiPriority="65" w:unhideWhenUsed="0"/>
-    <w:lsdException w:name="Medium List 2 Accent 2" w:semiHidden="0" w:uiPriority="66" w:unhideWhenUsed="0"/>
-    <w:lsdException w:name="Medium Grid 1 Accent 2" w:semiHidden="0" w:uiPriority="67" w:unhideWhenUsed="0"/>
-    <w:lsdException w:name="Medium Grid 2 Accent 2" w:semiHidden="0" w:uiPriority="68" w:unhideWhenUsed="0"/>
-    <w:lsdException w:name="Medium Grid 3 Accent 2" w:semiHidden="0" w:uiPriority="69" w:unhideWhenUsed="0"/>
-    <w:lsdException w:name="Dark List Accent 2" w:semiHidden="0" w:uiPriority="70" w:unhideWhenUsed="0"/>
-    <w:lsdException w:name="Colorful Shading Accent 2" w:semiHidden="0" w:uiPriority="71" w:unhideWhenUsed="0"/>
-    <w:lsdException w:name="Colorful List Accent 2" w:semiHidden="0" w:uiPriority="72" w:unhideWhenUsed="0"/>
-    <w:lsdException w:name="Colorful Grid Accent 2" w:semiHidden="0" w:uiPriority="73" w:unhideWhenUsed="0"/>
-    <w:lsdException w:name="Light Shading Accent 3" w:semiHidden="0" w:uiPriority="60" w:unhideWhenUsed="0"/>
-    <w:lsdException w:name="Light List Accent 3" w:semiHidden="0" w:uiPriority="61" w:unhideWhenUsed="0"/>
-    <w:lsdException w:name="Light Grid Accent 3" w:semiHidden="0" w:uiPriority="62" w:unhideWhenUsed="0"/>
-    <w:lsdException w:name="Medium Shading 1 Accent 3" w:semiHidden="0" w:uiPriority="63" w:unhideWhenUsed="0"/>
-    <w:lsdException w:name="Medium Shading 2 Accent 3" w:semiHidden="0" w:uiPriority="64" w:unhideWhenUsed="0"/>
-    <w:lsdException w:name="Medium List 1 Accent 3" w:semiHidden="0" w:uiPriority="65" w:unhideWhenUsed="0"/>
-    <w:lsdException w:name="Medium List 2 Accent 3" w:semiHidden="0" w:uiPriority="66" w:unhideWhenUsed="0"/>
-    <w:lsdException w:name="Medium Grid 1 Accent 3" w:semiHidden="0" w:uiPriority="67" w:unhideWhenUsed="0"/>
-    <w:lsdException w:name="Medium Grid 2 Accent 3" w:semiHidden="0" w:uiPriority="68" w:unhideWhenUsed="0"/>
-    <w:lsdException w:name="Medium Grid 3 Accent 3" w:semiHidden="0" w:uiPriority="69" w:unhideWhenUsed="0"/>
-    <w:lsdException w:name="Dark List Accent 3" w:semiHidden="0" w:uiPriority="70" w:unhideWhenUsed="0"/>
-    <w:lsdException w:name="Colorful Shading Accent 3" w:semiHidden="0" w:uiPriority="71" w:unhideWhenUsed="0"/>
-    <w:lsdException w:name="Colorful List Accent 3" w:semiHidden="0" w:uiPriority="72" w:unhideWhenUsed="0"/>
-    <w:lsdException w:name="Colorful Grid Accent 3" w:semiHidden="0" w:uiPriority="73" w:unhideWhenUsed="0"/>
-    <w:lsdException w:name="Light Shading Accent 4" w:semiHidden="0" w:uiPriority="60" w:unhideWhenUsed="0"/>
-    <w:lsdException w:name="Light List Accent 4" w:semiHidden="0" w:uiPriority="61" w:unhideWhenUsed="0"/>
-    <w:lsdException w:name="Light Grid Accent 4" w:semiHidden="0" w:uiPriority="62" w:unhideWhenUsed="0"/>
-    <w:lsdException w:name="Medium Shading 1 Accent 4" w:semiHidden="0" w:uiPriority="63" w:unhideWhenUsed="0"/>
-    <w:lsdException w:name="Medium Shading 2 Accent 4" w:semiHidden="0" w:uiPriority="64" w:unhideWhenUsed="0"/>
-    <w:lsdException w:name="Medium List 1 Accent 4" w:semiHidden="0" w:uiPriority="65" w:unhideWhenUsed="0"/>
-    <w:lsdException w:name="Medium List 2 Accent 4" w:semiHidden="0" w:uiPriority="66" w:unhideWhenUsed="0"/>
-    <w:lsdException w:name="Medium Grid 1 Accent 4" w:semiHidden="0" w:uiPriority="67" w:unhideWhenUsed="0"/>
-    <w:lsdException w:name="Medium Grid 2 Accent 4" w:semiHidden="0" w:uiPriority="68" w:unhideWhenUsed="0"/>
-    <w:lsdException w:name="Medium Grid 3 Accent 4" w:semiHidden="0" w:uiPriority="69" w:unhideWhenUsed="0"/>
-    <w:lsdException w:name="Dark List Accent 4" w:semiHidden="0" w:uiPriority="70" w:unhideWhenUsed="0"/>
-    <w:lsdException w:name="Colorful Shading Accent 4" w:semiHidden="0" w:uiPriority="71" w:unhideWhenUsed="0"/>
-    <w:lsdException w:name="Colorful List Accent 4" w:semiHidden="0" w:uiPriority="72" w:unhideWhenUsed="0"/>
-    <w:lsdException w:name="Colorful Grid Accent 4" w:semiHidden="0" w:uiPriority="73" w:unhideWhenUsed="0"/>
-    <w:lsdException w:name="Light Shading Accent 5" w:semiHidden="0" w:uiPriority="60" w:unhideWhenUsed="0"/>
-    <w:lsdException w:name="Light List Accent 5" w:semiHidden="0" w:uiPriority="61" w:unhideWhenUsed="0"/>
-    <w:lsdException w:name="Light Grid Accent 5" w:semiHidden="0" w:uiPriority="62" w:unhideWhenUsed="0"/>
-    <w:lsdException w:name="Medium Shading 1 Accent 5" w:semiHidden="0" w:uiPriority="63" w:unhideWhenUsed="0"/>
-    <w:lsdException w:name="Medium Shading 2 Accent 5" w:semiHidden="0" w:uiPriority="64" w:unhideWhenUsed="0"/>
-    <w:lsdException w:name="Medium List 1 Accent 5" w:semiHidden="0" w:uiPriority="65" w:unhideWhenUsed="0"/>
-    <w:lsdException w:name="Medium List 2 Accent 5" w:semiHidden="0" w:uiPriority="66" w:unhideWhenUsed="0"/>
-    <w:lsdException w:name="Medium Grid 1 Accent 5" w:semiHidden="0" w:uiPriority="67" w:unhideWhenUsed="0"/>
-    <w:lsdException w:name="Medium Grid 2 Accent 5" w:semiHidden="0" w:uiPriority="68" w:unhideWhenUsed="0"/>
-    <w:lsdException w:name="Medium Grid 3 Accent 5" w:semiHidden="0" w:uiPriority="69" w:unhideWhenUsed="0"/>
-    <w:lsdException w:name="Dark List Accent 5" w:semiHidden="0" w:uiPriority="70" w:unhideWhenUsed="0"/>
-    <w:lsdException w:name="Colorful Shading Accent 5" w:semiHidden="0" w:uiPriority="71" w:unhideWhenUsed="0"/>
-    <w:lsdException w:name="Colorful List Accent 5" w:semiHidden="0" w:uiPriority="72" w:unhideWhenUsed="0"/>
-    <w:lsdException w:name="Colorful Grid Accent 5" w:semiHidden="0" w:uiPriority="73" w:unhideWhenUsed="0"/>
-    <w:lsdException w:name="Light Shading Accent 6" w:semiHidden="0" w:uiPriority="60" w:unhideWhenUsed="0"/>
-    <w:lsdException w:name="Light List Accent 6" w:semiHidden="0" w:uiPriority="61" w:unhideWhenUsed="0"/>
-    <w:lsdException w:name="Light Grid Accent 6" w:semiHidden="0" w:uiPriority="62" w:unhideWhenUsed="0"/>
-    <w:lsdException w:name="Medium Shading 1 Accent 6" w:semiHidden="0" w:uiPriority="63" w:unhideWhenUsed="0"/>
-    <w:lsdException w:name="Medium Shading 2 Accent 6" w:semiHidden="0" w:uiPriority="64" w:unhideWhenUsed="0"/>
-    <w:lsdException w:name="Medium List 1 Accent 6" w:semiHidden="0" w:uiPriority="65" w:unhideWhenUsed="0"/>
-    <w:lsdException w:name="Medium List 2 Accent 6" w:semiHidden="0" w:uiPriority="66" w:unhideWhenUsed="0"/>
-    <w:lsdException w:name="Medium Grid 1 Accent 6" w:semiHidden="0" w:uiPriority="67" w:unhideWhenUsed="0"/>
-    <w:lsdException w:name="Medium Grid 2 Accent 6" w:semiHidden="0" w:uiPriority="68" w:unhideWhenUsed="0"/>
-    <w:lsdException w:name="Medium Grid 3 Accent 6" w:semiHidden="0" w:uiPriority="69" w:unhideWhenUsed="0"/>
-    <w:lsdException w:name="Dark List Accent 6" w:semiHidden="0" w:uiPriority="70" w:unhideWhenUsed="0"/>
-    <w:lsdException w:name="Colorful Shading Accent 6" w:semiHidden="0" w:uiPriority="71" w:unhideWhenUsed="0"/>
-    <w:lsdException w:name="Colorful List Accent 6" w:semiHidden="0" w:uiPriority="72" w:unhideWhenUsed="0"/>
-    <w:lsdException w:name="Colorful Grid Accent 6" w:semiHidden="0" w:uiPriority="73" w:unhideWhenUsed="0"/>
+    <w:lsdException w:name="Medium List 2 Accent 1" w:uiPriority="66"/>
+    <w:lsdException w:name="Medium Grid 1 Accent 1" w:uiPriority="67"/>
+    <w:lsdException w:name="Medium Grid 2 Accent 1" w:uiPriority="68"/>
+    <w:lsdException w:name="Medium Grid 3 Accent 1" w:uiPriority="69"/>
+    <w:lsdException w:name="Dark List Accent 1" w:uiPriority="70"/>
+    <w:lsdException w:name="Colorful Shading Accent 1" w:uiPriority="71"/>
+    <w:lsdException w:name="Colorful List Accent 1" w:uiPriority="72"/>
+    <w:lsdException w:name="Colorful Grid Accent 1" w:uiPriority="73"/>
+    <w:lsdException w:name="Light Shading Accent 2" w:uiPriority="60"/>
+    <w:lsdException w:name="Light List Accent 2" w:uiPriority="61"/>
+    <w:lsdException w:name="Light Grid Accent 2" w:uiPriority="62"/>
+    <w:lsdException w:name="Medium Shading 1 Accent 2" w:uiPriority="63"/>
+    <w:lsdException w:name="Medium Shading 2 Accent 2" w:uiPriority="64"/>
+    <w:lsdException w:name="Medium List 1 Accent 2" w:uiPriority="65"/>
+    <w:lsdException w:name="Medium List 2 Accent 2" w:uiPriority="66"/>
+    <w:lsdException w:name="Medium Grid 1 Accent 2" w:uiPriority="67"/>
+    <w:lsdException w:name="Medium Grid 2 Accent 2" w:uiPriority="68"/>
+    <w:lsdException w:name="Medium Grid 3 Accent 2" w:uiPriority="69"/>
+    <w:lsdException w:name="Dark List Accent 2" w:uiPriority="70"/>
+    <w:lsdException w:name="Colorful Shading Accent 2" w:uiPriority="71"/>
+    <w:lsdException w:name="Colorful List Accent 2" w:uiPriority="72"/>
+    <w:lsdException w:name="Colorful Grid Accent 2" w:uiPriority="73"/>
+    <w:lsdException w:name="Light Shading Accent 3" w:uiPriority="60"/>
+    <w:lsdException w:name="Light List Accent 3" w:uiPriority="61"/>
+    <w:lsdException w:name="Light Grid Accent 3" w:uiPriority="62"/>
+    <w:lsdException w:name="Medium Shading 1 Accent 3" w:uiPriority="63"/>
+    <w:lsdException w:name="Medium Shading 2 Accent 3" w:uiPriority="64"/>
+    <w:lsdException w:name="Medium List 1 Accent 3" w:uiPriority="65"/>
+    <w:lsdException w:name="Medium List 2 Accent 3" w:uiPriority="66"/>
+    <w:lsdException w:name="Medium Grid 1 Accent 3" w:uiPriority="67"/>
+    <w:lsdException w:name="Medium Grid 2 Accent 3" w:uiPriority="68"/>
+    <w:lsdException w:name="Medium Grid 3 Accent 3" w:uiPriority="69"/>
+    <w:lsdException w:name="Dark List Accent 3" w:uiPriority="70"/>
+    <w:lsdException w:name="Colorful Shading Accent 3" w:uiPriority="71"/>
+    <w:lsdException w:name="Colorful List Accent 3" w:uiPriority="72"/>
+    <w:lsdException w:name="Colorful Grid Accent 3" w:uiPriority="73"/>
+    <w:lsdException w:name="Light Shading Accent 4" w:uiPriority="60"/>
+    <w:lsdException w:name="Light List Accent 4" w:uiPriority="61"/>
+    <w:lsdException w:name="Light Grid Accent 4" w:uiPriority="62"/>
+    <w:lsdException w:name="Medium Shading 1 Accent 4" w:uiPriority="63"/>
+    <w:lsdException w:name="Medium Shading 2 Accent 4" w:uiPriority="64"/>
+    <w:lsdException w:name="Medium List 1 Accent 4" w:uiPriority="65"/>
+    <w:lsdException w:name="Medium List 2 Accent 4" w:uiPriority="66"/>
+    <w:lsdException w:name="Medium Grid 1 Accent 4" w:uiPriority="67"/>
+    <w:lsdException w:name="Medium Grid 2 Accent 4" w:uiPriority="68"/>
+    <w:lsdException w:name="Medium Grid 3 Accent 4" w:uiPriority="69"/>
+    <w:lsdException w:name="Dark List Accent 4" w:uiPriority="70"/>
+    <w:lsdException w:name="Colorful Shading Accent 4" w:uiPriority="71"/>
+    <w:lsdException w:name="Colorful List Accent 4" w:uiPriority="72"/>
+    <w:lsdException w:name="Colorful Grid Accent 4" w:uiPriority="73"/>
+    <w:lsdException w:name="Light Shading Accent 5" w:uiPriority="60"/>
+    <w:lsdException w:name="Light List Accent 5" w:uiPriority="61"/>
+    <w:lsdException w:name="Light Grid Accent 5" w:uiPriority="62"/>
+    <w:lsdException w:name="Medium Shading 1 Accent 5" w:uiPriority="63"/>
+    <w:lsdException w:name="Medium Shading 2 Accent 5" w:uiPriority="64"/>
+    <w:lsdException w:name="Medium List 1 Accent 5" w:uiPriority="65"/>
+    <w:lsdException w:name="Medium List 2 Accent 5" w:uiPriority="66"/>
+    <w:lsdException w:name="Medium Grid 1 Accent 5" w:uiPriority="67"/>
+    <w:lsdException w:name="Medium Grid 2 Accent 5" w:uiPriority="68"/>
+    <w:lsdException w:name="Medium Grid 3 Accent 5" w:uiPriority="69"/>
+    <w:lsdException w:name="Dark List Accent 5" w:uiPriority="70"/>
+    <w:lsdException w:name="Colorful Shading Accent 5" w:uiPriority="71"/>
+    <w:lsdException w:name="Colorful List Accent 5" w:uiPriority="72"/>
+    <w:lsdException w:name="Colorful Grid Accent 5" w:uiPriority="73"/>
+    <w:lsdException w:name="Light Shading Accent 6" w:uiPriority="60"/>
+    <w:lsdException w:name="Light List Accent 6" w:uiPriority="61"/>
+    <w:lsdException w:name="Light Grid Accent 6" w:uiPriority="62"/>
+    <w:lsdException w:name="Medium Shading 1 Accent 6" w:uiPriority="63"/>
+    <w:lsdException w:name="Medium Shading 2 Accent 6" w:uiPriority="64"/>
+    <w:lsdException w:name="Medium List 1 Accent 6" w:uiPriority="65"/>
+    <w:lsdException w:name="Medium List 2 Accent 6" w:uiPriority="66"/>
+    <w:lsdException w:name="Medium Grid 1 Accent 6" w:uiPriority="67"/>
+    <w:lsdException w:name="Medium Grid 2 Accent 6" w:uiPriority="68"/>
+    <w:lsdException w:name="Medium Grid 3 Accent 6" w:uiPriority="69"/>
+    <w:lsdException w:name="Dark List Accent 6" w:uiPriority="70"/>
+    <w:lsdException w:name="Colorful Shading Accent 6" w:uiPriority="71"/>
+    <w:lsdException w:name="Colorful List Accent 6" w:uiPriority="72"/>
+    <w:lsdException w:name="Colorful Grid Accent 6" w:uiPriority="73"/>
     <w:lsdException w:name="Subtle Emphasis" w:uiPriority="19" w:qFormat="1"/>
     <w:lsdException w:name="Intense Emphasis" w:uiPriority="21" w:qFormat="1"/>
-    <w:lsdException w:name="Subtle Reference" w:uiPriority="31" w:qFormat="1"/>
-    <w:lsdException w:name="Intense Reference" w:uiPriority="32" w:qFormat="1"/>
-    <w:lsdException w:name="Book Title" w:uiPriority="33" w:qFormat="1"/>
-    <w:lsdException w:name="Bibliography" w:uiPriority="37"/>
-    <w:lsdException w:name="TOC Heading" w:uiPriority="39" w:qFormat="1"/>
+    <w:lsdException w:name="Subtle Reference" w:semiHidden="1" w:uiPriority="31" w:unhideWhenUsed="1" w:qFormat="1"/>
+    <w:lsdException w:name="Intense Reference" w:semiHidden="1" w:uiPriority="32" w:unhideWhenUsed="1" w:qFormat="1"/>
+    <w:lsdException w:name="Book Title" w:semiHidden="1" w:uiPriority="33" w:unhideWhenUsed="1" w:qFormat="1"/>
+    <w:lsdException w:name="Bibliography" w:semiHidden="1" w:uiPriority="37" w:unhideWhenUsed="1"/>
+    <w:lsdException w:name="TOC Heading" w:semiHidden="1" w:uiPriority="39" w:unhideWhenUsed="1" w:qFormat="1"/>
+    <w:lsdException w:name="Plain Table 1" w:uiPriority="41"/>
+    <w:lsdException w:name="Plain Table 2" w:uiPriority="42"/>
+    <w:lsdException w:name="Plain Table 3" w:uiPriority="43"/>
+    <w:lsdException w:name="Plain Table 4" w:uiPriority="44"/>
+    <w:lsdException w:name="Plain Table 5" w:uiPriority="45"/>
+    <w:lsdException w:name="Grid Table Light" w:uiPriority="40"/>
+    <w:lsdException w:name="Grid Table 1 Light" w:uiPriority="46"/>
+    <w:lsdException w:name="Grid Table 2" w:uiPriority="47"/>
+    <w:lsdException w:name="Grid Table 3" w:uiPriority="48"/>
+    <w:lsdException w:name="Grid Table 4" w:uiPriority="49"/>
+    <w:lsdException w:name="Grid Table 5 Dark" w:uiPriority="50"/>
+    <w:lsdException w:name="Grid Table 6 Colorful" w:uiPriority="51"/>
+    <w:lsdException w:name="Grid Table 7 Colorful" w:uiPriority="52"/>
+    <w:lsdException w:name="Grid Table 1 Light Accent 1" w:uiPriority="46"/>
+    <w:lsdException w:name="Grid Table 2 Accent 1" w:uiPriority="47"/>
+    <w:lsdException w:name="Grid Table 3 Accent 1" w:uiPriority="48"/>
+    <w:lsdException w:name="Grid Table 4 Accent 1" w:uiPriority="49"/>
+    <w:lsdException w:name="Grid Table 5 Dark Accent 1" w:uiPriority="50"/>
+    <w:lsdException w:name="Grid Table 6 Colorful Accent 1" w:uiPriority="51"/>
+    <w:lsdException w:name="Grid Table 7 Colorful Accent 1" w:uiPriority="52"/>
+    <w:lsdException w:name="Grid Table 1 Light Accent 2" w:uiPriority="46"/>
+    <w:lsdException w:name="Grid Table 2 Accent 2" w:uiPriority="47"/>
+    <w:lsdException w:name="Grid Table 3 Accent 2" w:uiPriority="48"/>
+    <w:lsdException w:name="Grid Table 4 Accent 2" w:uiPriority="49"/>
+    <w:lsdException w:name="Grid Table 5 Dark Accent 2" w:uiPriority="50"/>
+    <w:lsdException w:name="Grid Table 6 Colorful Accent 2" w:uiPriority="51"/>
+    <w:lsdException w:name="Grid Table 7 Colorful Accent 2" w:uiPriority="52"/>
+    <w:lsdException w:name="Grid Table 1 Light Accent 3" w:uiPriority="46"/>
+    <w:lsdException w:name="Grid Table 2 Accent 3" w:uiPriority="47"/>
+    <w:lsdException w:name="Grid Table 3 Accent 3" w:uiPriority="48"/>
+    <w:lsdException w:name="Grid Table 4 Accent 3" w:uiPriority="49"/>
+    <w:lsdException w:name="Grid Table 5 Dark Accent 3" w:uiPriority="50"/>
+    <w:lsdException w:name="Grid Table 6 Colorful Accent 3" w:uiPriority="51"/>
+    <w:lsdException w:name="Grid Table 7 Colorful Accent 3" w:uiPriority="52"/>
+    <w:lsdException w:name="Grid Table 1 Light Accent 4" w:uiPriority="46"/>
+    <w:lsdException w:name="Grid Table 2 Accent 4" w:uiPriority="47"/>
+    <w:lsdException w:name="Grid Table 3 Accent 4" w:uiPriority="48"/>
+    <w:lsdException w:name="Grid Table 4 Accent 4" w:uiPriority="49"/>
+    <w:lsdException w:name="Grid Table 5 Dark Accent 4" w:uiPriority="50"/>
+    <w:lsdException w:name="Grid Table 6 Colorful Accent 4" w:uiPriority="51"/>
+    <w:lsdException w:name="Grid Table 7 Colorful Accent 4" w:uiPriority="52"/>
+    <w:lsdException w:name="Grid Table 1 Light Accent 5" w:uiPriority="46"/>
+    <w:lsdException w:name="Grid Table 2 Accent 5" w:uiPriority="47"/>
+    <w:lsdException w:name="Grid Table 3 Accent 5" w:uiPriority="48"/>
+    <w:lsdException w:name="Grid Table 4 Accent 5" w:uiPriority="49"/>
+    <w:lsdException w:name="Grid Table 5 Dark Accent 5" w:uiPriority="50"/>
+    <w:lsdException w:name="Grid Table 6 Colorful Accent 5" w:uiPriority="51"/>
+    <w:lsdException w:name="Grid Table 7 Colorful Accent 5" w:uiPriority="52"/>
+    <w:lsdException w:name="Grid Table 1 Light Accent 6" w:uiPriority="46"/>
+    <w:lsdException w:name="Grid Table 2 Accent 6" w:uiPriority="47"/>
+    <w:lsdException w:name="Grid Table 3 Accent 6" w:uiPriority="48"/>
+    <w:lsdException w:name="Grid Table 4 Accent 6" w:uiPriority="49"/>
+    <w:lsdException w:name="Grid Table 5 Dark Accent 6" w:uiPriority="50"/>
+    <w:lsdException w:name="Grid Table 6 Colorful Accent 6" w:uiPriority="51"/>
+    <w:lsdException w:name="Grid Table 7 Colorful Accent 6" w:uiPriority="52"/>
+    <w:lsdException w:name="List Table 1 Light" w:uiPriority="46"/>
+    <w:lsdException w:name="List Table 2" w:uiPriority="47"/>
+    <w:lsdException w:name="List Table 3" w:uiPriority="48"/>
+    <w:lsdException w:name="List Table 4" w:uiPriority="49"/>
+    <w:lsdException w:name="List Table 5 Dark" w:uiPriority="50"/>
+    <w:lsdException w:name="List Table 6 Colorful" w:uiPriority="51"/>
+    <w:lsdException w:name="List Table 7 Colorful" w:uiPriority="52"/>
+    <w:lsdException w:name="List Table 1 Light Accent 1" w:uiPriority="46"/>
+    <w:lsdException w:name="List Table 2 Accent 1" w:uiPriority="47"/>
+    <w:lsdException w:name="List Table 3 Accent 1" w:uiPriority="48"/>
+    <w:lsdException w:name="List Table 4 Accent 1" w:uiPriority="49"/>
+    <w:lsdException w:name="List Table 5 Dark Accent 1" w:uiPriority="50"/>
+    <w:lsdException w:name="List Table 6 Colorful Accent 1" w:uiPriority="51"/>
+    <w:lsdException w:name="List Table 7 Colorful Accent 1" w:uiPriority="52"/>
+    <w:lsdException w:name="List Table 1 Light Accent 2" w:uiPriority="46"/>
+    <w:lsdException w:name="List Table 2 Accent 2" w:uiPriority="47"/>
+    <w:lsdException w:name="List Table 3 Accent 2" w:uiPriority="48"/>
+    <w:lsdException w:name="List Table 4 Accent 2" w:uiPriority="49"/>
+    <w:lsdException w:name="List Table 5 Dark Accent 2" w:uiPriority="50"/>
+    <w:lsdException w:name="List Table 6 Colorful Accent 2" w:uiPriority="51"/>
+    <w:lsdException w:name="List Table 7 Colorful Accent 2" w:uiPriority="52"/>
+    <w:lsdException w:name="List Table 1 Light Accent 3" w:uiPriority="46"/>
+    <w:lsdException w:name="List Table 2 Accent 3" w:uiPriority="47"/>
+    <w:lsdException w:name="List Table 3 Accent 3" w:uiPriority="48"/>
+    <w:lsdException w:name="List Table 4 Accent 3" w:uiPriority="49"/>
+    <w:lsdException w:name="List Table 5 Dark Accent 3" w:uiPriority="50"/>
+    <w:lsdException w:name="List Table 6 Colorful Accent 3" w:uiPriority="51"/>
+    <w:lsdException w:name="List Table 7 Colorful Accent 3" w:uiPriority="52"/>
+    <w:lsdException w:name="List Table 1 Light Accent 4" w:uiPriority="46"/>
+    <w:lsdException w:name="List Table 2 Accent 4" w:uiPriority="47"/>
+    <w:lsdException w:name="List Table 3 Accent 4" w:uiPriority="48"/>
+    <w:lsdException w:name="List Table 4 Accent 4" w:uiPriority="49"/>
+    <w:lsdException w:name="List Table 5 Dark Accent 4" w:uiPriority="50"/>
+    <w:lsdException w:name="List Table 6 Colorful Accent 4" w:uiPriority="51"/>
+    <w:lsdException w:name="List Table 7 Colorful Accent 4" w:uiPriority="52"/>
+    <w:lsdException w:name="List Table 1 Light Accent 5" w:uiPriority="46"/>
+    <w:lsdException w:name="List Table 2 Accent 5" w:uiPriority="47"/>
+    <w:lsdException w:name="List Table 3 Accent 5" w:uiPriority="48"/>
+    <w:lsdException w:name="List Table 4 Accent 5" w:uiPriority="49"/>
+    <w:lsdException w:name="List Table 5 Dark Accent 5" w:uiPriority="50"/>
+    <w:lsdException w:name="List Table 6 Colorful Accent 5" w:uiPriority="51"/>
+    <w:lsdException w:name="List Table 7 Colorful Accent 5" w:uiPriority="52"/>
+    <w:lsdException w:name="List Table 1 Light Accent 6" w:uiPriority="46"/>
+    <w:lsdException w:name="List Table 2 Accent 6" w:uiPriority="47"/>
+    <w:lsdException w:name="List Table 3 Accent 6" w:uiPriority="48"/>
+    <w:lsdException w:name="List Table 4 Accent 6" w:uiPriority="49"/>
+    <w:lsdException w:name="List Table 5 Dark Accent 6" w:uiPriority="50"/>
+    <w:lsdException w:name="List Table 6 Colorful Accent 6" w:uiPriority="51"/>
+    <w:lsdException w:name="List Table 7 Colorful Accent 6" w:uiPriority="52"/>
+    <w:lsdException w:name="Mention" w:semiHidden="1" w:unhideWhenUsed="1"/>
+    <w:lsdException w:name="Smart Hyperlink" w:semiHidden="1" w:unhideWhenUsed="1"/>
+    <w:lsdException w:name="Hashtag" w:semiHidden="1" w:unhideWhenUsed="1"/>
+    <w:lsdException w:name="Unresolved Mention" w:semiHidden="1" w:unhideWhenUsed="1"/>
+    <w:lsdException w:name="Smart Link" w:semiHidden="1" w:unhideWhenUsed="1"/>
   </w:latentStyles>
   <w:style w:type="paragraph" w:default="1" w:styleId="Normal">
     <w:name w:val="Normal"/>
@@ -2598,10 +3046,9 @@
     <w:next w:val="Normal"/>
     <w:link w:val="Titre5Car"/>
     <w:uiPriority w:val="2"/>
-    <w:semiHidden/>
     <w:unhideWhenUsed/>
     <w:qFormat/>
-    <w:rsid w:val="005A718F"/>
+    <w:rsid w:val="00670D93"/>
     <w:pPr>
       <w:keepNext/>
       <w:keepLines/>
@@ -2613,6 +3060,7 @@
       <w:rFonts w:eastAsia="Times New Roman" w:cs="Times New Roman"/>
       <w:spacing w:val="-4"/>
       <w:kern w:val="28"/>
+      <w:sz w:val="28"/>
     </w:rPr>
   </w:style>
   <w:style w:type="character" w:default="1" w:styleId="Policepardfaut">
@@ -2626,7 +3074,6 @@
     <w:uiPriority w:val="99"/>
     <w:semiHidden/>
     <w:unhideWhenUsed/>
-    <w:qFormat/>
     <w:tblPr>
       <w:tblInd w:w="0" w:type="dxa"/>
       <w:tblCellMar>
@@ -2800,14 +3247,14 @@
     <w:basedOn w:val="Policepardfaut"/>
     <w:link w:val="Titre5"/>
     <w:uiPriority w:val="2"/>
-    <w:semiHidden/>
-    <w:rsid w:val="005A718F"/>
+    <w:rsid w:val="00670D93"/>
     <w:rPr>
       <w:rFonts w:eastAsia="Times New Roman" w:cs="Times New Roman"/>
+      <w:color w:val="2B2D2F" w:themeColor="text1" w:themeTint="E6"/>
       <w:spacing w:val="-4"/>
       <w:kern w:val="28"/>
-      <w:sz w:val="18"/>
-      <w:szCs w:val="18"/>
+      <w:sz w:val="28"/>
+      <w:szCs w:val="22"/>
     </w:rPr>
   </w:style>
   <w:style w:type="paragraph" w:styleId="En-tte">
@@ -2868,8 +3315,8 @@
       <w:u w:val="single"/>
     </w:rPr>
   </w:style>
-  <w:style w:type="character" w:customStyle="1" w:styleId="UnresolvedMention">
-    <w:name w:val="Unresolved Mention"/>
+  <w:style w:type="character" w:customStyle="1" w:styleId="Mentionnonrsolue1">
+    <w:name w:val="Mention non résolue1"/>
     <w:basedOn w:val="Policepardfaut"/>
     <w:uiPriority w:val="99"/>
     <w:semiHidden/>

--- a/doc/Rendu CLASSIFICATION pour la SAÉ S3.docx
+++ b/doc/Rendu CLASSIFICATION pour la SAÉ S3.docx
@@ -229,8 +229,16 @@
                           <w:rPr>
                             <w:lang w:bidi="fr-FR"/>
                           </w:rPr>
-                          <w:t>Nathan Hallez</w:t>
+                          <w:t xml:space="preserve">Nathan </w:t>
                         </w:r>
+                        <w:proofErr w:type="spellStart"/>
+                        <w:r>
+                          <w:rPr>
+                            <w:lang w:bidi="fr-FR"/>
+                          </w:rPr>
+                          <w:t>Hallez</w:t>
+                        </w:r>
+                        <w:proofErr w:type="spellEnd"/>
                       </w:p>
                       <w:p>
                         <w:r>
@@ -272,8 +280,16 @@
                           <w:rPr>
                             <w:lang w:bidi="fr-FR"/>
                           </w:rPr>
-                          <w:t>Maxence Stiévenard</w:t>
+                          <w:t xml:space="preserve">Maxence </w:t>
                         </w:r>
+                        <w:proofErr w:type="spellStart"/>
+                        <w:r>
+                          <w:rPr>
+                            <w:lang w:bidi="fr-FR"/>
+                          </w:rPr>
+                          <w:t>Stiévenard</w:t>
+                        </w:r>
+                        <w:proofErr w:type="spellEnd"/>
                       </w:p>
                       <w:p>
                         <w:r>
@@ -324,7 +340,7 @@
                     <pic:cNvPicPr/>
                   </pic:nvPicPr>
                   <pic:blipFill>
-                    <a:blip r:embed="rId7" cstate="print">
+                    <a:blip r:embed="rId8" cstate="print">
                       <a:extLst>
                         <a:ext uri="{28A0092B-C50C-407E-A947-70E740481C1C}">
                           <a14:useLocalDpi xmlns:a14="http://schemas.microsoft.com/office/drawing/2010/main" xmlns:wps="http://schemas.microsoft.com/office/word/2010/wordprocessingShape" xmlns:wpi="http://schemas.microsoft.com/office/word/2010/wordprocessingInk" xmlns:wpg="http://schemas.microsoft.com/office/word/2010/wordprocessingGroup" xmlns:w16se="http://schemas.microsoft.com/office/word/2015/wordml/symex" xmlns:w16sdtdh="http://schemas.microsoft.com/office/word/2020/wordml/sdtdatahash" xmlns:w16="http://schemas.microsoft.com/office/word/2018/wordml" xmlns:w16cid="http://schemas.microsoft.com/office/word/2016/wordml/cid" xmlns:w16cex="http://schemas.microsoft.com/office/word/2018/wordml/cex" xmlns:w15="http://schemas.microsoft.com/office/word/2012/wordml" xmlns:w14="http://schemas.microsoft.com/office/word/2010/wordml" xmlns:w="http://schemas.openxmlformats.org/wordprocessingml/2006/main" xmlns:w10="urn:schemas-microsoft-com:office:word" xmlns:wp14="http://schemas.microsoft.com/office/word/2010/wordprocessingDrawing" xmlns:v="urn:schemas-microsoft-com:vml" xmlns:oel="http://schemas.microsoft.com/office/2019/extlst" xmlns:o="urn:schemas-microsoft-com:office:office" xmlns:am3d="http://schemas.microsoft.com/office/drawing/2017/model3d" xmlns:aink="http://schemas.microsoft.com/office/drawing/2016/ink" xmlns:mc="http://schemas.openxmlformats.org/markup-compatibility/2006" xmlns:cx8="http://schemas.microsoft.com/office/drawing/2016/5/14/chartex" xmlns:cx7="http://schemas.microsoft.com/office/drawing/2016/5/13/chartex" xmlns:cx6="http://schemas.microsoft.com/office/drawing/2016/5/12/chartex" xmlns:cx5="http://schemas.microsoft.com/office/drawing/2016/5/11/chartex" xmlns:cx4="http://schemas.microsoft.com/office/drawing/2016/5/10/chartex" xmlns:cx3="http://schemas.microsoft.com/office/drawing/2016/5/9/chartex" xmlns:cx2="http://schemas.microsoft.com/office/drawing/2015/10/21/chartex" xmlns:cx1="http://schemas.microsoft.com/office/drawing/2015/9/8/chartex" xmlns:cx="http://schemas.microsoft.com/office/drawing/2014/chartex" xmlns:wpc="http://schemas.microsoft.com/office/word/2010/wordprocessingCanvas" xmlns="" val="0"/>
@@ -1404,6 +1420,7 @@
         <w:lastRenderedPageBreak/>
         <w:t xml:space="preserve">Équipe J2 - </w:t>
       </w:r>
+      <w:proofErr w:type="spellStart"/>
       <w:r>
         <w:rPr>
           <w:i/>
@@ -1413,6 +1430,7 @@
       </w:r>
       <w:bookmarkEnd w:id="5"/>
       <w:bookmarkEnd w:id="6"/>
+      <w:proofErr w:type="spellEnd"/>
     </w:p>
     <w:p/>
     <w:p>
@@ -1422,10 +1440,15 @@
       <w:bookmarkStart w:id="7" w:name="_Toc120305423"/>
       <w:bookmarkStart w:id="8" w:name="_Toc120305608"/>
       <w:r>
-        <w:t>Nathan Hallez</w:t>
+        <w:t xml:space="preserve">Nathan </w:t>
+      </w:r>
+      <w:proofErr w:type="spellStart"/>
+      <w:r>
+        <w:t>Hallez</w:t>
       </w:r>
       <w:bookmarkEnd w:id="7"/>
       <w:bookmarkEnd w:id="8"/>
+      <w:proofErr w:type="spellEnd"/>
     </w:p>
     <w:p>
       <w:r>
@@ -1458,10 +1481,15 @@
       <w:bookmarkStart w:id="11" w:name="_Toc120305425"/>
       <w:bookmarkStart w:id="12" w:name="_Toc120305610"/>
       <w:r>
-        <w:t>Maxence Stiévenard</w:t>
+        <w:t xml:space="preserve">Maxence </w:t>
+      </w:r>
+      <w:proofErr w:type="spellStart"/>
+      <w:r>
+        <w:t>Stiévenard</w:t>
       </w:r>
       <w:bookmarkEnd w:id="11"/>
       <w:bookmarkEnd w:id="12"/>
+      <w:proofErr w:type="spellEnd"/>
     </w:p>
     <w:p>
       <w:r>
@@ -1691,10 +1719,13 @@
         <w:t xml:space="preserve"> </w:t>
       </w:r>
       <w:r>
-        <w:t>où nous avo</w:t>
-      </w:r>
-      <w:r>
-        <w:t xml:space="preserve">ns eu besoin d’une seule et unique énumération que l’on a nommé </w:t>
+        <w:t xml:space="preserve">où nous </w:t>
+      </w:r>
+      <w:r>
+        <w:t>nous sommes servis</w:t>
+      </w:r>
+      <w:r>
+        <w:t xml:space="preserve"> d’une seule et unique énumération que l’on a nommé </w:t>
       </w:r>
       <w:r>
         <w:rPr>
@@ -1849,12 +1880,14 @@
       <w:r>
         <w:t xml:space="preserve"> ou </w:t>
       </w:r>
+      <w:proofErr w:type="spellStart"/>
       <w:r>
         <w:rPr>
           <w:i/>
         </w:rPr>
         <w:t>Null</w:t>
       </w:r>
+      <w:proofErr w:type="spellEnd"/>
       <w:r>
         <w:rPr>
           <w:i/>
@@ -1912,7 +1945,13 @@
         <w:t xml:space="preserve"> </w:t>
       </w:r>
       <w:r>
-        <w:t>qui somment les différences obtenues grâce aux comparateur propre à chaque colonne</w:t>
+        <w:t xml:space="preserve">qui somment les différences obtenues grâce </w:t>
+      </w:r>
+      <w:r>
+        <w:t>aux comparateurs propres</w:t>
+      </w:r>
+      <w:r>
+        <w:t xml:space="preserve"> à chaque colonne</w:t>
       </w:r>
       <w:r>
         <w:t>.</w:t>
@@ -1968,13 +2007,148 @@
     </w:p>
     <w:p>
       <w:r>
-        <w:t>Ici aprler des normalis</w:t>
-      </w:r>
-      <w:r>
-        <w:t>at</w:t>
-      </w:r>
-      <w:r>
-        <w:t>eurs</w:t>
+        <w:t xml:space="preserve">Nous avons la possibilité d’utiliser 5 normalisateurs. Mais afin de les utiliser nous avons dû créer une classe que nous avons nommée </w:t>
+      </w:r>
+      <w:r>
+        <w:rPr>
+          <w:b/>
+        </w:rPr>
+        <w:t>Amplitude</w:t>
+      </w:r>
+      <w:r>
+        <w:rPr>
+          <w:b/>
+        </w:rPr>
+        <w:t xml:space="preserve"> </w:t>
+      </w:r>
+      <w:r>
+        <w:t xml:space="preserve">nous permettant, en grande partie, de mettre à jour la valeur de l’amplitude </w:t>
+      </w:r>
+    </w:p>
+    <w:p>
+      <w:r>
+        <w:t xml:space="preserve">Au niveau des normalisateurs, nous avons en avons utilisés 5 : </w:t>
+      </w:r>
+    </w:p>
+    <w:p>
+      <w:pPr>
+        <w:pStyle w:val="Paragraphedeliste"/>
+        <w:numPr>
+          <w:ilvl w:val="0"/>
+          <w:numId w:val="1"/>
+        </w:numPr>
+        <w:rPr>
+          <w:b/>
+        </w:rPr>
+      </w:pPr>
+      <w:r>
+        <w:rPr>
+          <w:b/>
+        </w:rPr>
+        <w:t>BooleanNormalizer</w:t>
+      </w:r>
+      <w:r>
+        <w:rPr>
+          <w:b/>
+        </w:rPr>
+        <w:t xml:space="preserve"> </w:t>
+      </w:r>
+      <w:r>
+        <w:t>servant</w:t>
+      </w:r>
+      <w:r>
+        <w:rPr>
+          <w:b/>
+        </w:rPr>
+        <w:t xml:space="preserve"> </w:t>
+      </w:r>
+      <w:r>
+        <w:t>à normaliser la distance soit à 0 ou soit à 1.</w:t>
+      </w:r>
+    </w:p>
+    <w:p>
+      <w:pPr>
+        <w:pStyle w:val="Paragraphedeliste"/>
+        <w:numPr>
+          <w:ilvl w:val="0"/>
+          <w:numId w:val="1"/>
+        </w:numPr>
+        <w:rPr>
+          <w:b/>
+        </w:rPr>
+      </w:pPr>
+      <w:r>
+        <w:rPr>
+          <w:b/>
+        </w:rPr>
+        <w:lastRenderedPageBreak/>
+        <w:t xml:space="preserve">OrdinalNormalizer </w:t>
+      </w:r>
+      <w:r>
+        <w:t xml:space="preserve">remplaçant une valeur de l’énumération par son classement dans l’énumération. </w:t>
+      </w:r>
+    </w:p>
+    <w:p>
+      <w:pPr>
+        <w:pStyle w:val="Paragraphedeliste"/>
+        <w:numPr>
+          <w:ilvl w:val="0"/>
+          <w:numId w:val="1"/>
+        </w:numPr>
+        <w:rPr>
+          <w:b/>
+        </w:rPr>
+      </w:pPr>
+      <w:r>
+        <w:rPr>
+          <w:b/>
+        </w:rPr>
+        <w:t xml:space="preserve">StandardScoreNormalizer </w:t>
+      </w:r>
+      <w:r>
+        <w:t>remplaçant une valeur numérique par son écart à la moyenne.</w:t>
+      </w:r>
+    </w:p>
+    <w:p>
+      <w:pPr>
+        <w:pStyle w:val="Paragraphedeliste"/>
+        <w:numPr>
+          <w:ilvl w:val="0"/>
+          <w:numId w:val="1"/>
+        </w:numPr>
+        <w:rPr>
+          <w:b/>
+        </w:rPr>
+      </w:pPr>
+      <w:r>
+        <w:rPr>
+          <w:b/>
+        </w:rPr>
+        <w:t xml:space="preserve">NumberNormalizer </w:t>
+      </w:r>
+      <w:r>
+        <w:t>prenant les bornes et instancies tout entre 0 et 1 en fonction du minimum et du maximum.</w:t>
+      </w:r>
+    </w:p>
+    <w:p>
+      <w:pPr>
+        <w:pStyle w:val="Paragraphedeliste"/>
+        <w:numPr>
+          <w:ilvl w:val="0"/>
+          <w:numId w:val="1"/>
+        </w:numPr>
+        <w:rPr>
+          <w:b/>
+        </w:rPr>
+      </w:pPr>
+      <w:r>
+        <w:rPr>
+          <w:b/>
+        </w:rPr>
+        <w:t xml:space="preserve">NullNormalizer </w:t>
+      </w:r>
+      <w:r>
+        <w:t xml:space="preserve">qui à pour principe de ne rien faire, mais nous permet tout de même d’instancier un normalisateur nul. </w:t>
       </w:r>
     </w:p>
     <w:p>
@@ -1988,9 +2162,19 @@
       <w:bookmarkEnd w:id="23"/>
     </w:p>
     <w:p>
-      <w:r>
-        <w:t>Aprler des pseudo comparateurs</w:t>
-      </w:r>
+      <w:proofErr w:type="spellStart"/>
+      <w:r>
+        <w:t>Aprler</w:t>
+      </w:r>
+      <w:proofErr w:type="spellEnd"/>
+      <w:r>
+        <w:t xml:space="preserve"> </w:t>
+      </w:r>
+      <w:proofErr w:type="gramStart"/>
+      <w:r>
+        <w:t>des pseudo comparateurs</w:t>
+      </w:r>
+      <w:proofErr w:type="gramEnd"/>
     </w:p>
     <w:p>
       <w:pPr>
@@ -2074,9 +2258,9 @@
       </w:r>
     </w:p>
     <w:sectPr>
-      <w:headerReference w:type="default" r:id="rId8"/>
-      <w:footerReference w:type="default" r:id="rId9"/>
-      <w:footerReference w:type="first" r:id="rId10"/>
+      <w:headerReference w:type="default" r:id="rId9"/>
+      <w:footerReference w:type="default" r:id="rId10"/>
+      <w:footerReference w:type="first" r:id="rId11"/>
       <w:pgSz w:w="11906" w:h="16838" w:code="9"/>
       <w:pgMar w:top="720" w:right="1152" w:bottom="720" w:left="1152" w:header="0" w:footer="0" w:gutter="0"/>
       <w:pgNumType w:start="1"/>
@@ -2339,6 +2523,126 @@
     </w:tr>
   </w:tbl>
 </w:hdr>
+</file>
+
+<file path=word/numbering.xml><?xml version="1.0" encoding="utf-8"?>
+<w:numbering xmlns:ve="http://schemas.openxmlformats.org/markup-compatibility/2006" xmlns:o="urn:schemas-microsoft-com:office:office" xmlns:r="http://schemas.openxmlformats.org/officeDocument/2006/relationships" xmlns:m="http://schemas.openxmlformats.org/officeDocument/2006/math" xmlns:v="urn:schemas-microsoft-com:vml" xmlns:wp="http://schemas.openxmlformats.org/drawingml/2006/wordprocessingDrawing" xmlns:w10="urn:schemas-microsoft-com:office:word" xmlns:w="http://schemas.openxmlformats.org/wordprocessingml/2006/main" xmlns:wne="http://schemas.microsoft.com/office/word/2006/wordml">
+  <w:abstractNum w:abstractNumId="0">
+    <w:nsid w:val="54370399"/>
+    <w:multiLevelType w:val="hybridMultilevel"/>
+    <w:tmpl w:val="917494AC"/>
+    <w:lvl w:ilvl="0" w:tplc="E7B822F6">
+      <w:numFmt w:val="bullet"/>
+      <w:lvlText w:val="-"/>
+      <w:lvlJc w:val="left"/>
+      <w:pPr>
+        <w:ind w:left="720" w:hanging="360"/>
+      </w:pPr>
+      <w:rPr>
+        <w:rFonts w:ascii="Microsoft Sans Serif" w:eastAsiaTheme="minorEastAsia" w:hAnsi="Microsoft Sans Serif" w:cs="Microsoft Sans Serif" w:hint="default"/>
+      </w:rPr>
+    </w:lvl>
+    <w:lvl w:ilvl="1" w:tplc="040C0003" w:tentative="1">
+      <w:start w:val="1"/>
+      <w:numFmt w:val="bullet"/>
+      <w:lvlText w:val="o"/>
+      <w:lvlJc w:val="left"/>
+      <w:pPr>
+        <w:ind w:left="1440" w:hanging="360"/>
+      </w:pPr>
+      <w:rPr>
+        <w:rFonts w:ascii="Courier New" w:hAnsi="Courier New" w:cs="Courier New" w:hint="default"/>
+      </w:rPr>
+    </w:lvl>
+    <w:lvl w:ilvl="2" w:tplc="040C0005" w:tentative="1">
+      <w:start w:val="1"/>
+      <w:numFmt w:val="bullet"/>
+      <w:lvlText w:val=""/>
+      <w:lvlJc w:val="left"/>
+      <w:pPr>
+        <w:ind w:left="2160" w:hanging="360"/>
+      </w:pPr>
+      <w:rPr>
+        <w:rFonts w:ascii="Wingdings" w:hAnsi="Wingdings" w:hint="default"/>
+      </w:rPr>
+    </w:lvl>
+    <w:lvl w:ilvl="3" w:tplc="040C0001" w:tentative="1">
+      <w:start w:val="1"/>
+      <w:numFmt w:val="bullet"/>
+      <w:lvlText w:val=""/>
+      <w:lvlJc w:val="left"/>
+      <w:pPr>
+        <w:ind w:left="2880" w:hanging="360"/>
+      </w:pPr>
+      <w:rPr>
+        <w:rFonts w:ascii="Symbol" w:hAnsi="Symbol" w:hint="default"/>
+      </w:rPr>
+    </w:lvl>
+    <w:lvl w:ilvl="4" w:tplc="040C0003" w:tentative="1">
+      <w:start w:val="1"/>
+      <w:numFmt w:val="bullet"/>
+      <w:lvlText w:val="o"/>
+      <w:lvlJc w:val="left"/>
+      <w:pPr>
+        <w:ind w:left="3600" w:hanging="360"/>
+      </w:pPr>
+      <w:rPr>
+        <w:rFonts w:ascii="Courier New" w:hAnsi="Courier New" w:cs="Courier New" w:hint="default"/>
+      </w:rPr>
+    </w:lvl>
+    <w:lvl w:ilvl="5" w:tplc="040C0005" w:tentative="1">
+      <w:start w:val="1"/>
+      <w:numFmt w:val="bullet"/>
+      <w:lvlText w:val=""/>
+      <w:lvlJc w:val="left"/>
+      <w:pPr>
+        <w:ind w:left="4320" w:hanging="360"/>
+      </w:pPr>
+      <w:rPr>
+        <w:rFonts w:ascii="Wingdings" w:hAnsi="Wingdings" w:hint="default"/>
+      </w:rPr>
+    </w:lvl>
+    <w:lvl w:ilvl="6" w:tplc="040C0001" w:tentative="1">
+      <w:start w:val="1"/>
+      <w:numFmt w:val="bullet"/>
+      <w:lvlText w:val=""/>
+      <w:lvlJc w:val="left"/>
+      <w:pPr>
+        <w:ind w:left="5040" w:hanging="360"/>
+      </w:pPr>
+      <w:rPr>
+        <w:rFonts w:ascii="Symbol" w:hAnsi="Symbol" w:hint="default"/>
+      </w:rPr>
+    </w:lvl>
+    <w:lvl w:ilvl="7" w:tplc="040C0003" w:tentative="1">
+      <w:start w:val="1"/>
+      <w:numFmt w:val="bullet"/>
+      <w:lvlText w:val="o"/>
+      <w:lvlJc w:val="left"/>
+      <w:pPr>
+        <w:ind w:left="5760" w:hanging="360"/>
+      </w:pPr>
+      <w:rPr>
+        <w:rFonts w:ascii="Courier New" w:hAnsi="Courier New" w:cs="Courier New" w:hint="default"/>
+      </w:rPr>
+    </w:lvl>
+    <w:lvl w:ilvl="8" w:tplc="040C0005" w:tentative="1">
+      <w:start w:val="1"/>
+      <w:numFmt w:val="bullet"/>
+      <w:lvlText w:val=""/>
+      <w:lvlJc w:val="left"/>
+      <w:pPr>
+        <w:ind w:left="6480" w:hanging="360"/>
+      </w:pPr>
+      <w:rPr>
+        <w:rFonts w:ascii="Wingdings" w:hAnsi="Wingdings" w:hint="default"/>
+      </w:rPr>
+    </w:lvl>
+  </w:abstractNum>
+  <w:num w:numId="1">
+    <w:abstractNumId w:val="0"/>
+  </w:num>
+</w:numbering>
 </file>
 
 <file path=word/styles.xml><?xml version="1.0" encoding="utf-8"?>
@@ -3036,6 +3340,18 @@
       <w:sz w:val="20"/>
       <w:szCs w:val="20"/>
     </w:rPr>
+  </w:style>
+  <w:style w:type="paragraph" w:styleId="Paragraphedeliste">
+    <w:name w:val="List Paragraph"/>
+    <w:basedOn w:val="Normal"/>
+    <w:uiPriority w:val="34"/>
+    <w:unhideWhenUsed/>
+    <w:qFormat/>
+    <w:rsid w:val="007778F7"/>
+    <w:pPr>
+      <w:ind w:left="720"/>
+      <w:contextualSpacing/>
+    </w:pPr>
   </w:style>
 </w:styles>
 </file>
@@ -3270,7 +3586,7 @@
 </file>
 
 <file path=customXml/itemProps1.xml><?xml version="1.0" encoding="utf-8"?>
-<ds:datastoreItem xmlns:ds="http://schemas.openxmlformats.org/officeDocument/2006/customXml" ds:itemID="{A216F092-2EEE-499B-9719-3CD902FF1FD2}">
+<ds:datastoreItem xmlns:ds="http://schemas.openxmlformats.org/officeDocument/2006/customXml" ds:itemID="{D92E8804-0D30-4BBA-8B6B-30240B0B3F09}">
   <ds:schemaRefs>
     <ds:schemaRef ds:uri="http://schemas.openxmlformats.org/officeDocument/2006/bibliography"/>
   </ds:schemaRefs>

--- a/doc/Rendu CLASSIFICATION pour la SAÉ S3.docx
+++ b/doc/Rendu CLASSIFICATION pour la SAÉ S3.docx
@@ -1880,14 +1880,18 @@
       <w:r>
         <w:t xml:space="preserve"> ou </w:t>
       </w:r>
-      <w:proofErr w:type="spellStart"/>
       <w:r>
         <w:rPr>
           <w:i/>
         </w:rPr>
-        <w:t>Null</w:t>
-      </w:r>
-      <w:proofErr w:type="spellEnd"/>
+        <w:t>Nul</w:t>
+      </w:r>
+      <w:r>
+        <w:rPr>
+          <w:i/>
+        </w:rPr>
+        <w:t>l</w:t>
+      </w:r>
       <w:r>
         <w:rPr>
           <w:i/>
@@ -2148,7 +2152,13 @@
         <w:t xml:space="preserve">NullNormalizer </w:t>
       </w:r>
       <w:r>
-        <w:t xml:space="preserve">qui à pour principe de ne rien faire, mais nous permet tout de même d’instancier un normalisateur nul. </w:t>
+        <w:t>qui à pour principe de ne rien faire, mais nous permet tout de même d’instancier un normalisateur nu</w:t>
+      </w:r>
+      <w:r>
+        <w:t>l</w:t>
+      </w:r>
+      <w:r>
+        <w:t xml:space="preserve">l. </w:t>
       </w:r>
     </w:p>
     <w:p>
@@ -2161,20 +2171,77 @@
       </w:r>
       <w:bookmarkEnd w:id="23"/>
     </w:p>
-    <w:p>
+    <w:p/>
+    <w:p>
+      <w:r>
+        <w:t xml:space="preserve">Les comparateurs  nous permettent </w:t>
+      </w:r>
+      <w:r>
+        <w:t xml:space="preserve">de faire la différence entre un attribut donné entre deux points. </w:t>
+      </w:r>
+    </w:p>
+    <w:p>
+      <w:r>
+        <w:t xml:space="preserve">Nous en utilisons deux : </w:t>
+      </w:r>
+    </w:p>
+    <w:p>
+      <w:pPr>
+        <w:pStyle w:val="Paragraphedeliste"/>
+        <w:numPr>
+          <w:ilvl w:val="0"/>
+          <w:numId w:val="1"/>
+        </w:numPr>
+        <w:rPr>
+          <w:b/>
+        </w:rPr>
+      </w:pPr>
       <w:proofErr w:type="spellStart"/>
       <w:r>
-        <w:t>Aprler</w:t>
+        <w:rPr>
+          <w:b/>
+        </w:rPr>
+        <w:t>DrasticComparator</w:t>
       </w:r>
       <w:proofErr w:type="spellEnd"/>
       <w:r>
+        <w:rPr>
+          <w:b/>
+        </w:rPr>
         <w:t xml:space="preserve"> </w:t>
       </w:r>
-      <w:proofErr w:type="gramStart"/>
-      <w:r>
-        <w:t>des pseudo comparateurs</w:t>
-      </w:r>
-      <w:proofErr w:type="gramEnd"/>
+      <w:r>
+        <w:t>permettant de nous indiquer si les attributs ont identiques ou non. Si ils le sont la valeur prend 0 sinon elle prend 1.</w:t>
+      </w:r>
+    </w:p>
+    <w:p>
+      <w:pPr>
+        <w:pStyle w:val="Paragraphedeliste"/>
+        <w:numPr>
+          <w:ilvl w:val="0"/>
+          <w:numId w:val="1"/>
+        </w:numPr>
+        <w:rPr>
+          <w:b/>
+        </w:rPr>
+      </w:pPr>
+      <w:proofErr w:type="spellStart"/>
+      <w:r>
+        <w:rPr>
+          <w:b/>
+        </w:rPr>
+        <w:t>NoDrasticComparator</w:t>
+      </w:r>
+      <w:proofErr w:type="spellEnd"/>
+      <w:r>
+        <w:rPr>
+          <w:b/>
+        </w:rPr>
+        <w:t> </w:t>
+      </w:r>
+      <w:r>
+        <w:t xml:space="preserve">: si les attributs ne sont pas identiques, elle retourne la valeur absolue. </w:t>
+      </w:r>
     </w:p>
     <w:p>
       <w:pPr>
@@ -2502,7 +2569,7 @@
                           <w:noProof/>
                           <w:lang w:bidi="fr-FR"/>
                         </w:rPr>
-                        <w:t>4</w:t>
+                        <w:t>5</w:t>
                       </w:r>
                       <w:r>
                         <w:rPr>
@@ -3586,7 +3653,7 @@
 </file>
 
 <file path=customXml/itemProps1.xml><?xml version="1.0" encoding="utf-8"?>
-<ds:datastoreItem xmlns:ds="http://schemas.openxmlformats.org/officeDocument/2006/customXml" ds:itemID="{D92E8804-0D30-4BBA-8B6B-30240B0B3F09}">
+<ds:datastoreItem xmlns:ds="http://schemas.openxmlformats.org/officeDocument/2006/customXml" ds:itemID="{240F17B4-00E9-44B8-9D2D-852C8F25FED1}">
   <ds:schemaRefs>
     <ds:schemaRef ds:uri="http://schemas.openxmlformats.org/officeDocument/2006/bibliography"/>
   </ds:schemaRefs>

--- a/doc/Rendu CLASSIFICATION pour la SAÉ S3.docx
+++ b/doc/Rendu CLASSIFICATION pour la SAÉ S3.docx
@@ -1,6 +1,6 @@
 
 <file path=word/document.xml><?xml version="1.0" encoding="utf-8"?>
-<w:document xmlns:ve="http://schemas.openxmlformats.org/markup-compatibility/2006" xmlns:o="urn:schemas-microsoft-com:office:office" xmlns:r="http://schemas.openxmlformats.org/officeDocument/2006/relationships" xmlns:m="http://schemas.openxmlformats.org/officeDocument/2006/math" xmlns:v="urn:schemas-microsoft-com:vml" xmlns:wp="http://schemas.openxmlformats.org/drawingml/2006/wordprocessingDrawing" xmlns:w10="urn:schemas-microsoft-com:office:word" xmlns:w="http://schemas.openxmlformats.org/wordprocessingml/2006/main" xmlns:wne="http://schemas.microsoft.com/office/word/2006/wordml">
+<w:document xmlns:wpc="http://schemas.microsoft.com/office/word/2010/wordprocessingCanvas" xmlns:cx="http://schemas.microsoft.com/office/drawing/2014/chartex" xmlns:cx1="http://schemas.microsoft.com/office/drawing/2015/9/8/chartex" xmlns:cx2="http://schemas.microsoft.com/office/drawing/2015/10/21/chartex" xmlns:cx3="http://schemas.microsoft.com/office/drawing/2016/5/9/chartex" xmlns:cx4="http://schemas.microsoft.com/office/drawing/2016/5/10/chartex" xmlns:cx5="http://schemas.microsoft.com/office/drawing/2016/5/11/chartex" xmlns:cx6="http://schemas.microsoft.com/office/drawing/2016/5/12/chartex" xmlns:cx7="http://schemas.microsoft.com/office/drawing/2016/5/13/chartex" xmlns:cx8="http://schemas.microsoft.com/office/drawing/2016/5/14/chartex" xmlns:mc="http://schemas.openxmlformats.org/markup-compatibility/2006" xmlns:aink="http://schemas.microsoft.com/office/drawing/2016/ink" xmlns:am3d="http://schemas.microsoft.com/office/drawing/2017/model3d" xmlns:o="urn:schemas-microsoft-com:office:office" xmlns:oel="http://schemas.microsoft.com/office/2019/extlst" xmlns:r="http://schemas.openxmlformats.org/officeDocument/2006/relationships" xmlns:m="http://schemas.openxmlformats.org/officeDocument/2006/math" xmlns:v="urn:schemas-microsoft-com:vml" xmlns:wp14="http://schemas.microsoft.com/office/word/2010/wordprocessingDrawing" xmlns:wp="http://schemas.openxmlformats.org/drawingml/2006/wordprocessingDrawing" xmlns:w10="urn:schemas-microsoft-com:office:word" xmlns:w="http://schemas.openxmlformats.org/wordprocessingml/2006/main" xmlns:w14="http://schemas.microsoft.com/office/word/2010/wordml" xmlns:w15="http://schemas.microsoft.com/office/word/2012/wordml" xmlns:w16cex="http://schemas.microsoft.com/office/word/2018/wordml/cex" xmlns:w16cid="http://schemas.microsoft.com/office/word/2016/wordml/cid" xmlns:w16="http://schemas.microsoft.com/office/word/2018/wordml" xmlns:w16sdtdh="http://schemas.microsoft.com/office/word/2020/wordml/sdtdatahash" xmlns:w16se="http://schemas.microsoft.com/office/word/2015/wordml/symex" xmlns:wpg="http://schemas.microsoft.com/office/word/2010/wordprocessingGroup" xmlns:wpi="http://schemas.microsoft.com/office/word/2010/wordprocessingInk" xmlns:wne="http://schemas.microsoft.com/office/word/2006/wordml" xmlns:wps="http://schemas.microsoft.com/office/word/2010/wordprocessingShape" mc:Ignorable="w14 w15 w16se w16cid w16 w16cex w16sdtdh wp14">
   <w:body>
     <w:tbl>
       <w:tblPr>
@@ -18,7 +18,7 @@
           <w:left w:w="0" w:type="dxa"/>
           <w:right w:w="0" w:type="dxa"/>
         </w:tblCellMar>
-        <w:tblLook w:val="0000"/>
+        <w:tblLook w:val="0000" w:firstRow="0" w:lastRow="0" w:firstColumn="0" w:lastColumn="0" w:noHBand="0" w:noVBand="0"/>
       </w:tblPr>
       <w:tblGrid>
         <w:gridCol w:w="9602"/>
@@ -54,7 +54,7 @@
                   <v:stroke joinstyle="miter"/>
                   <v:path gradientshapeok="t" o:connecttype="rect"/>
                 </v:shapetype>
-                <v:shape id="Zone de texte 8" o:spid="_x0000_s2056" type="#_x0000_t202" style="width:511.85pt;height:181.5pt;visibility:visible;mso-position-horizontal-relative:char;mso-position-vertical-relative:line" o:gfxdata="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" filled="f" stroked="f" strokeweight=".5pt">
+                <v:shape id="Zone de texte 8" o:spid="_x0000_s2056" type="#_x0000_t202" style="width:511.85pt;height:181.5pt;visibility:visible;mso-left-percent:-10001;mso-top-percent:-10001;mso-position-horizontal:absolute;mso-position-horizontal-relative:char;mso-position-vertical:absolute;mso-position-vertical-relative:line;mso-left-percent:-10001;mso-top-percent:-10001" filled="f" stroked="f" strokeweight=".5pt">
                   <v:textbox>
                     <w:txbxContent>
                       <w:p>
@@ -103,7 +103,7 @@
                 <w:lang w:bidi="fr-FR"/>
               </w:rPr>
               <w:pict>
-                <v:line id="Connecteur droit 5" o:spid="_x0000_s2055" alt="Séparateur de texte" style="visibility:visible;mso-position-horizontal-relative:char;mso-position-vertical-relative:line" from="0,0" to="61.85pt,0" o:gfxdata="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" strokecolor="#bede8d [1944]" strokeweight="6pt">
+                <v:line id="Connecteur droit 5" o:spid="_x0000_s2055" alt="Séparateur de texte" style="visibility:visible;mso-left-percent:-10001;mso-top-percent:-10001;mso-position-horizontal:absolute;mso-position-horizontal-relative:char;mso-position-vertical:absolute;mso-position-vertical-relative:line;mso-left-percent:-10001;mso-top-percent:-10001" from="0,0" to="61.85pt,0" strokecolor="#bede8d [1944]" strokeweight="6pt">
                   <w10:wrap type="none"/>
                   <w10:anchorlock/>
                 </v:line>
@@ -123,7 +123,7 @@
                 <w:lang w:bidi="fr-FR"/>
               </w:rPr>
               <w:pict>
-                <v:shape id="Zone de texte 3" o:spid="_x0000_s2054" type="#_x0000_t202" style="width:404.6pt;height:58.8pt;visibility:visible;mso-position-horizontal-relative:char;mso-position-vertical-relative:line" o:gfxdata="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" filled="f" stroked="f" strokeweight=".5pt">
+                <v:shape id="Zone de texte 3" o:spid="_x0000_s2054" type="#_x0000_t202" style="width:404.6pt;height:58.8pt;visibility:visible;mso-left-percent:-10001;mso-top-percent:-10001;mso-position-horizontal:absolute;mso-position-horizontal-relative:char;mso-position-vertical:absolute;mso-position-vertical-relative:line;mso-left-percent:-10001;mso-top-percent:-10001" filled="f" stroked="f" strokeweight=".5pt">
                   <v:textbox>
                     <w:txbxContent>
                       <w:p>
@@ -175,7 +175,7 @@
                 <w:lang w:bidi="fr-FR"/>
               </w:rPr>
               <w:pict>
-                <v:shape id="Zone de texte 6" o:spid="_x0000_s2053" type="#_x0000_t202" style="width:322.5pt;height:36.95pt;visibility:visible;mso-position-horizontal-relative:char;mso-position-vertical-relative:line" o:gfxdata="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" filled="f" stroked="f" strokeweight=".5pt">
+                <v:shape id="Zone de texte 6" o:spid="_x0000_s2053" type="#_x0000_t202" style="width:322.5pt;height:36.95pt;visibility:visible;mso-left-percent:-10001;mso-top-percent:-10001;mso-position-horizontal:absolute;mso-position-horizontal-relative:char;mso-position-vertical:absolute;mso-position-vertical-relative:line;mso-left-percent:-10001;mso-top-percent:-10001" filled="f" stroked="f" strokeweight=".5pt">
                   <v:textbox>
                     <w:txbxContent>
                       <w:p>
@@ -216,7 +216,7 @@
                 <w:lang w:bidi="fr-FR"/>
               </w:rPr>
               <w:pict>
-                <v:shape id="Zone de texte 7" o:spid="_x0000_s2052" type="#_x0000_t202" style="width:198.75pt;height:47.65pt;visibility:visible;mso-position-horizontal-relative:char;mso-position-vertical-relative:line" o:gfxdata="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" filled="f" stroked="f" strokeweight=".5pt">
+                <v:shape id="Zone de texte 7" o:spid="_x0000_s2052" type="#_x0000_t202" style="width:198.75pt;height:47.65pt;visibility:visible;mso-left-percent:-10001;mso-top-percent:-10001;mso-position-horizontal:absolute;mso-position-horizontal-relative:char;mso-position-vertical:absolute;mso-position-vertical-relative:line;mso-left-percent:-10001;mso-top-percent:-10001" filled="f" stroked="f" strokeweight=".5pt">
                   <v:textbox>
                     <w:txbxContent>
                       <w:p>
@@ -267,7 +267,7 @@
                 <w:lang w:bidi="fr-FR"/>
               </w:rPr>
               <w:pict>
-                <v:shape id="Zone de texte 10" o:spid="_x0000_s2051" type="#_x0000_t202" style="width:174.4pt;height:47.65pt;visibility:visible;mso-position-horizontal-relative:char;mso-position-vertical-relative:line" o:gfxdata="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" filled="f" stroked="f" strokeweight=".5pt">
+                <v:shape id="Zone de texte 10" o:spid="_x0000_s2051" type="#_x0000_t202" style="width:174.4pt;height:47.65pt;visibility:visible;mso-left-percent:-10001;mso-top-percent:-10001;mso-position-horizontal:absolute;mso-position-horizontal-relative:char;mso-position-vertical:absolute;mso-position-vertical-relative:line;mso-left-percent:-10001;mso-top-percent:-10001" filled="f" stroked="f" strokeweight=".5pt">
                   <v:textbox>
                     <w:txbxContent>
                       <w:p>
@@ -343,7 +343,7 @@
                     <a:blip r:embed="rId8" cstate="print">
                       <a:extLst>
                         <a:ext uri="{28A0092B-C50C-407E-A947-70E740481C1C}">
-                          <a14:useLocalDpi xmlns:a14="http://schemas.microsoft.com/office/drawing/2010/main" xmlns:wps="http://schemas.microsoft.com/office/word/2010/wordprocessingShape" xmlns:wpi="http://schemas.microsoft.com/office/word/2010/wordprocessingInk" xmlns:wpg="http://schemas.microsoft.com/office/word/2010/wordprocessingGroup" xmlns:w16se="http://schemas.microsoft.com/office/word/2015/wordml/symex" xmlns:w16sdtdh="http://schemas.microsoft.com/office/word/2020/wordml/sdtdatahash" xmlns:w16="http://schemas.microsoft.com/office/word/2018/wordml" xmlns:w16cid="http://schemas.microsoft.com/office/word/2016/wordml/cid" xmlns:w16cex="http://schemas.microsoft.com/office/word/2018/wordml/cex" xmlns:w15="http://schemas.microsoft.com/office/word/2012/wordml" xmlns:w14="http://schemas.microsoft.com/office/word/2010/wordml" xmlns:w="http://schemas.openxmlformats.org/wordprocessingml/2006/main" xmlns:w10="urn:schemas-microsoft-com:office:word" xmlns:wp14="http://schemas.microsoft.com/office/word/2010/wordprocessingDrawing" xmlns:v="urn:schemas-microsoft-com:vml" xmlns:oel="http://schemas.microsoft.com/office/2019/extlst" xmlns:o="urn:schemas-microsoft-com:office:office" xmlns:am3d="http://schemas.microsoft.com/office/drawing/2017/model3d" xmlns:aink="http://schemas.microsoft.com/office/drawing/2016/ink" xmlns:mc="http://schemas.openxmlformats.org/markup-compatibility/2006" xmlns:cx8="http://schemas.microsoft.com/office/drawing/2016/5/14/chartex" xmlns:cx7="http://schemas.microsoft.com/office/drawing/2016/5/13/chartex" xmlns:cx6="http://schemas.microsoft.com/office/drawing/2016/5/12/chartex" xmlns:cx5="http://schemas.microsoft.com/office/drawing/2016/5/11/chartex" xmlns:cx4="http://schemas.microsoft.com/office/drawing/2016/5/10/chartex" xmlns:cx3="http://schemas.microsoft.com/office/drawing/2016/5/9/chartex" xmlns:cx2="http://schemas.microsoft.com/office/drawing/2015/10/21/chartex" xmlns:cx1="http://schemas.microsoft.com/office/drawing/2015/9/8/chartex" xmlns:cx="http://schemas.microsoft.com/office/drawing/2014/chartex" xmlns:wpc="http://schemas.microsoft.com/office/word/2010/wordprocessingCanvas" xmlns="" val="0"/>
+                          <a14:useLocalDpi xmlns:a14="http://schemas.microsoft.com/office/drawing/2010/main" val="0"/>
                         </a:ext>
                       </a:extLst>
                     </a:blip>
@@ -2324,6 +2324,122 @@
         <w:t>Dans cette partie, vous devez évaluer la robustesse de vos modèles et détaillant votre protocole pour l’évaluer. Vous aurez au minimum un scénario d’exécution de votre code qui charge vos données et sort dans la console toutes les valeurs qui apparaissent dans cette section.</w:t>
       </w:r>
     </w:p>
+    <w:p>
+      <w:r>
+        <w:t xml:space="preserve">1 – chaque </w:t>
+      </w:r>
+      <w:proofErr w:type="spellStart"/>
+      <w:r>
+        <w:t>modele</w:t>
+      </w:r>
+      <w:proofErr w:type="spellEnd"/>
+      <w:r>
+        <w:t xml:space="preserve"> contient une liste de données de test</w:t>
+      </w:r>
+    </w:p>
+    <w:p>
+      <w:r>
+        <w:t xml:space="preserve">1A si la liste contient des points : validation </w:t>
+      </w:r>
+      <w:proofErr w:type="gramStart"/>
+      <w:r>
+        <w:t>a</w:t>
+      </w:r>
+      <w:proofErr w:type="gramEnd"/>
+      <w:r>
+        <w:t xml:space="preserve"> partir des données de tes</w:t>
+      </w:r>
+      <w:r>
+        <w:t>t ou</w:t>
+      </w:r>
+    </w:p>
+    <w:p>
+      <w:r>
+        <w:t xml:space="preserve">1B si la liste ne contient pas de point : </w:t>
+      </w:r>
+      <w:proofErr w:type="spellStart"/>
+      <w:r>
+        <w:t>crossvalidation</w:t>
+      </w:r>
+      <w:proofErr w:type="spellEnd"/>
+    </w:p>
+    <w:p>
+      <w:r>
+        <w:tab/>
+      </w:r>
+      <w:proofErr w:type="spellStart"/>
+      <w:r>
+        <w:t>Crossvalidation</w:t>
+      </w:r>
+      <w:proofErr w:type="spellEnd"/>
+      <w:r>
+        <w:t> :</w:t>
+      </w:r>
+    </w:p>
+    <w:p>
+      <w:r>
+        <w:tab/>
+      </w:r>
+      <w:r>
+        <w:tab/>
+        <w:t>Les données d’entrainement sont découpées en 5 sous listes réarrangées</w:t>
+      </w:r>
+    </w:p>
+    <w:p>
+      <w:r>
+        <w:t>Pour a chaque fois tester 1 sous jeu parmi les 4 autres comme données d’entrainement</w:t>
+      </w:r>
+    </w:p>
+    <w:p>
+      <w:r>
+        <w:t>La robustesse est la moyenne des 5 sous calculs</w:t>
+      </w:r>
+    </w:p>
+    <w:p/>
+    <w:p>
+      <w:r>
+        <w:t xml:space="preserve">2 – chaque point du jeu de test est </w:t>
+      </w:r>
+      <w:proofErr w:type="spellStart"/>
+      <w:proofErr w:type="gramStart"/>
+      <w:r>
+        <w:t>categorisé</w:t>
+      </w:r>
+      <w:proofErr w:type="spellEnd"/>
+      <w:r>
+        <w:t xml:space="preserve"> ,</w:t>
+      </w:r>
+      <w:proofErr w:type="gramEnd"/>
+      <w:r>
+        <w:t xml:space="preserve"> le </w:t>
+      </w:r>
+      <w:proofErr w:type="spellStart"/>
+      <w:r>
+        <w:t>resultat</w:t>
+      </w:r>
+      <w:proofErr w:type="spellEnd"/>
+      <w:r>
+        <w:t xml:space="preserve"> est comparé à sa propre catégorie, la </w:t>
+      </w:r>
+      <w:proofErr w:type="spellStart"/>
+      <w:r>
+        <w:t>rabustesse</w:t>
+      </w:r>
+      <w:proofErr w:type="spellEnd"/>
+      <w:r>
+        <w:t xml:space="preserve"> correspond au nombre de </w:t>
+      </w:r>
+      <w:proofErr w:type="spellStart"/>
+      <w:r>
+        <w:t>succes</w:t>
+      </w:r>
+      <w:proofErr w:type="spellEnd"/>
+      <w:r>
+        <w:t xml:space="preserve"> sur l’ensemble</w:t>
+      </w:r>
+    </w:p>
+    <w:p/>
+    <w:p/>
     <w:sectPr>
       <w:headerReference w:type="default" r:id="rId9"/>
       <w:footerReference w:type="default" r:id="rId10"/>
@@ -2340,7 +2456,7 @@
 </file>
 
 <file path=word/endnotes.xml><?xml version="1.0" encoding="utf-8"?>
-<w:endnotes xmlns:ve="http://schemas.openxmlformats.org/markup-compatibility/2006" xmlns:o="urn:schemas-microsoft-com:office:office" xmlns:r="http://schemas.openxmlformats.org/officeDocument/2006/relationships" xmlns:m="http://schemas.openxmlformats.org/officeDocument/2006/math" xmlns:v="urn:schemas-microsoft-com:vml" xmlns:wp="http://schemas.openxmlformats.org/drawingml/2006/wordprocessingDrawing" xmlns:w10="urn:schemas-microsoft-com:office:word" xmlns:w="http://schemas.openxmlformats.org/wordprocessingml/2006/main" xmlns:wne="http://schemas.microsoft.com/office/word/2006/wordml">
+<w:endnotes xmlns:wpc="http://schemas.microsoft.com/office/word/2010/wordprocessingCanvas" xmlns:cx="http://schemas.microsoft.com/office/drawing/2014/chartex" xmlns:cx1="http://schemas.microsoft.com/office/drawing/2015/9/8/chartex" xmlns:cx2="http://schemas.microsoft.com/office/drawing/2015/10/21/chartex" xmlns:cx3="http://schemas.microsoft.com/office/drawing/2016/5/9/chartex" xmlns:cx4="http://schemas.microsoft.com/office/drawing/2016/5/10/chartex" xmlns:cx5="http://schemas.microsoft.com/office/drawing/2016/5/11/chartex" xmlns:cx6="http://schemas.microsoft.com/office/drawing/2016/5/12/chartex" xmlns:cx7="http://schemas.microsoft.com/office/drawing/2016/5/13/chartex" xmlns:cx8="http://schemas.microsoft.com/office/drawing/2016/5/14/chartex" xmlns:mc="http://schemas.openxmlformats.org/markup-compatibility/2006" xmlns:aink="http://schemas.microsoft.com/office/drawing/2016/ink" xmlns:am3d="http://schemas.microsoft.com/office/drawing/2017/model3d" xmlns:o="urn:schemas-microsoft-com:office:office" xmlns:oel="http://schemas.microsoft.com/office/2019/extlst" xmlns:r="http://schemas.openxmlformats.org/officeDocument/2006/relationships" xmlns:m="http://schemas.openxmlformats.org/officeDocument/2006/math" xmlns:v="urn:schemas-microsoft-com:vml" xmlns:wp14="http://schemas.microsoft.com/office/word/2010/wordprocessingDrawing" xmlns:wp="http://schemas.openxmlformats.org/drawingml/2006/wordprocessingDrawing" xmlns:w10="urn:schemas-microsoft-com:office:word" xmlns:w="http://schemas.openxmlformats.org/wordprocessingml/2006/main" xmlns:w14="http://schemas.microsoft.com/office/word/2010/wordml" xmlns:w15="http://schemas.microsoft.com/office/word/2012/wordml" xmlns:w16cex="http://schemas.microsoft.com/office/word/2018/wordml/cex" xmlns:w16cid="http://schemas.microsoft.com/office/word/2016/wordml/cid" xmlns:w16="http://schemas.microsoft.com/office/word/2018/wordml" xmlns:w16sdtdh="http://schemas.microsoft.com/office/word/2020/wordml/sdtdatahash" xmlns:w16se="http://schemas.microsoft.com/office/word/2015/wordml/symex" xmlns:wpg="http://schemas.microsoft.com/office/word/2010/wordprocessingGroup" xmlns:wpi="http://schemas.microsoft.com/office/word/2010/wordprocessingInk" xmlns:wne="http://schemas.microsoft.com/office/word/2006/wordml" xmlns:wps="http://schemas.microsoft.com/office/word/2010/wordprocessingShape" mc:Ignorable="w14 w15 w16se w16cid w16 w16cex w16sdtdh wp14">
   <w:endnote w:type="separator" w:id="-1">
     <w:p>
       <w:r>
@@ -2359,7 +2475,7 @@
 </file>
 
 <file path=word/footer1.xml><?xml version="1.0" encoding="utf-8"?>
-<w:ftr xmlns:ve="http://schemas.openxmlformats.org/markup-compatibility/2006" xmlns:o="urn:schemas-microsoft-com:office:office" xmlns:r="http://schemas.openxmlformats.org/officeDocument/2006/relationships" xmlns:m="http://schemas.openxmlformats.org/officeDocument/2006/math" xmlns:v="urn:schemas-microsoft-com:vml" xmlns:wp="http://schemas.openxmlformats.org/drawingml/2006/wordprocessingDrawing" xmlns:w10="urn:schemas-microsoft-com:office:word" xmlns:w="http://schemas.openxmlformats.org/wordprocessingml/2006/main" xmlns:wne="http://schemas.microsoft.com/office/word/2006/wordml">
+<w:ftr xmlns:wpc="http://schemas.microsoft.com/office/word/2010/wordprocessingCanvas" xmlns:cx="http://schemas.microsoft.com/office/drawing/2014/chartex" xmlns:cx1="http://schemas.microsoft.com/office/drawing/2015/9/8/chartex" xmlns:cx2="http://schemas.microsoft.com/office/drawing/2015/10/21/chartex" xmlns:cx3="http://schemas.microsoft.com/office/drawing/2016/5/9/chartex" xmlns:cx4="http://schemas.microsoft.com/office/drawing/2016/5/10/chartex" xmlns:cx5="http://schemas.microsoft.com/office/drawing/2016/5/11/chartex" xmlns:cx6="http://schemas.microsoft.com/office/drawing/2016/5/12/chartex" xmlns:cx7="http://schemas.microsoft.com/office/drawing/2016/5/13/chartex" xmlns:cx8="http://schemas.microsoft.com/office/drawing/2016/5/14/chartex" xmlns:mc="http://schemas.openxmlformats.org/markup-compatibility/2006" xmlns:aink="http://schemas.microsoft.com/office/drawing/2016/ink" xmlns:am3d="http://schemas.microsoft.com/office/drawing/2017/model3d" xmlns:o="urn:schemas-microsoft-com:office:office" xmlns:oel="http://schemas.microsoft.com/office/2019/extlst" xmlns:r="http://schemas.openxmlformats.org/officeDocument/2006/relationships" xmlns:m="http://schemas.openxmlformats.org/officeDocument/2006/math" xmlns:v="urn:schemas-microsoft-com:vml" xmlns:wp14="http://schemas.microsoft.com/office/word/2010/wordprocessingDrawing" xmlns:wp="http://schemas.openxmlformats.org/drawingml/2006/wordprocessingDrawing" xmlns:w10="urn:schemas-microsoft-com:office:word" xmlns:w="http://schemas.openxmlformats.org/wordprocessingml/2006/main" xmlns:w14="http://schemas.microsoft.com/office/word/2010/wordml" xmlns:w15="http://schemas.microsoft.com/office/word/2012/wordml" xmlns:w16cex="http://schemas.microsoft.com/office/word/2018/wordml/cex" xmlns:w16cid="http://schemas.microsoft.com/office/word/2016/wordml/cid" xmlns:w16="http://schemas.microsoft.com/office/word/2018/wordml" xmlns:w16sdtdh="http://schemas.microsoft.com/office/word/2020/wordml/sdtdatahash" xmlns:w16se="http://schemas.microsoft.com/office/word/2015/wordml/symex" xmlns:wpg="http://schemas.microsoft.com/office/word/2010/wordprocessingGroup" xmlns:wpi="http://schemas.microsoft.com/office/word/2010/wordprocessingInk" xmlns:wne="http://schemas.microsoft.com/office/word/2006/wordml" xmlns:wps="http://schemas.microsoft.com/office/word/2010/wordprocessingShape" mc:Ignorable="w14 w15 w16se w16cid w16 w16cex w16sdtdh wp14">
   <w:tbl>
     <w:tblPr>
       <w:tblW w:w="12258" w:type="dxa"/>
@@ -2372,7 +2488,7 @@
         <w:insideH w:val="single" w:sz="4" w:space="0" w:color="auto"/>
         <w:insideV w:val="single" w:sz="4" w:space="0" w:color="auto"/>
       </w:tblBorders>
-      <w:tblLook w:val="0000"/>
+      <w:tblLook w:val="0000" w:firstRow="0" w:lastRow="0" w:firstColumn="0" w:lastColumn="0" w:noHBand="0" w:noVBand="0"/>
     </w:tblPr>
     <w:tblGrid>
       <w:gridCol w:w="12258"/>
@@ -2413,7 +2529,7 @@
 </file>
 
 <file path=word/footer2.xml><?xml version="1.0" encoding="utf-8"?>
-<w:ftr xmlns:ve="http://schemas.openxmlformats.org/markup-compatibility/2006" xmlns:o="urn:schemas-microsoft-com:office:office" xmlns:r="http://schemas.openxmlformats.org/officeDocument/2006/relationships" xmlns:m="http://schemas.openxmlformats.org/officeDocument/2006/math" xmlns:v="urn:schemas-microsoft-com:vml" xmlns:wp="http://schemas.openxmlformats.org/drawingml/2006/wordprocessingDrawing" xmlns:w10="urn:schemas-microsoft-com:office:word" xmlns:w="http://schemas.openxmlformats.org/wordprocessingml/2006/main" xmlns:wne="http://schemas.microsoft.com/office/word/2006/wordml">
+<w:ftr xmlns:wpc="http://schemas.microsoft.com/office/word/2010/wordprocessingCanvas" xmlns:cx="http://schemas.microsoft.com/office/drawing/2014/chartex" xmlns:cx1="http://schemas.microsoft.com/office/drawing/2015/9/8/chartex" xmlns:cx2="http://schemas.microsoft.com/office/drawing/2015/10/21/chartex" xmlns:cx3="http://schemas.microsoft.com/office/drawing/2016/5/9/chartex" xmlns:cx4="http://schemas.microsoft.com/office/drawing/2016/5/10/chartex" xmlns:cx5="http://schemas.microsoft.com/office/drawing/2016/5/11/chartex" xmlns:cx6="http://schemas.microsoft.com/office/drawing/2016/5/12/chartex" xmlns:cx7="http://schemas.microsoft.com/office/drawing/2016/5/13/chartex" xmlns:cx8="http://schemas.microsoft.com/office/drawing/2016/5/14/chartex" xmlns:mc="http://schemas.openxmlformats.org/markup-compatibility/2006" xmlns:aink="http://schemas.microsoft.com/office/drawing/2016/ink" xmlns:am3d="http://schemas.microsoft.com/office/drawing/2017/model3d" xmlns:o="urn:schemas-microsoft-com:office:office" xmlns:oel="http://schemas.microsoft.com/office/2019/extlst" xmlns:r="http://schemas.openxmlformats.org/officeDocument/2006/relationships" xmlns:m="http://schemas.openxmlformats.org/officeDocument/2006/math" xmlns:v="urn:schemas-microsoft-com:vml" xmlns:wp14="http://schemas.microsoft.com/office/word/2010/wordprocessingDrawing" xmlns:wp="http://schemas.openxmlformats.org/drawingml/2006/wordprocessingDrawing" xmlns:w10="urn:schemas-microsoft-com:office:word" xmlns:w="http://schemas.openxmlformats.org/wordprocessingml/2006/main" xmlns:w14="http://schemas.microsoft.com/office/word/2010/wordml" xmlns:w15="http://schemas.microsoft.com/office/word/2012/wordml" xmlns:w16cex="http://schemas.microsoft.com/office/word/2018/wordml/cex" xmlns:w16cid="http://schemas.microsoft.com/office/word/2016/wordml/cid" xmlns:w16="http://schemas.microsoft.com/office/word/2018/wordml" xmlns:w16sdtdh="http://schemas.microsoft.com/office/word/2020/wordml/sdtdatahash" xmlns:w16se="http://schemas.microsoft.com/office/word/2015/wordml/symex" xmlns:wpg="http://schemas.microsoft.com/office/word/2010/wordprocessingGroup" xmlns:wpi="http://schemas.microsoft.com/office/word/2010/wordprocessingInk" xmlns:wne="http://schemas.microsoft.com/office/word/2006/wordml" xmlns:wps="http://schemas.microsoft.com/office/word/2010/wordprocessingShape" mc:Ignorable="w14 w15 w16se w16cid w16 w16cex w16sdtdh wp14">
   <w:sdt>
     <w:sdtPr>
       <w:id w:val="-1826191010"/>
@@ -2471,7 +2587,7 @@
 </file>
 
 <file path=word/footnotes.xml><?xml version="1.0" encoding="utf-8"?>
-<w:footnotes xmlns:ve="http://schemas.openxmlformats.org/markup-compatibility/2006" xmlns:o="urn:schemas-microsoft-com:office:office" xmlns:r="http://schemas.openxmlformats.org/officeDocument/2006/relationships" xmlns:m="http://schemas.openxmlformats.org/officeDocument/2006/math" xmlns:v="urn:schemas-microsoft-com:vml" xmlns:wp="http://schemas.openxmlformats.org/drawingml/2006/wordprocessingDrawing" xmlns:w10="urn:schemas-microsoft-com:office:word" xmlns:w="http://schemas.openxmlformats.org/wordprocessingml/2006/main" xmlns:wne="http://schemas.microsoft.com/office/word/2006/wordml">
+<w:footnotes xmlns:wpc="http://schemas.microsoft.com/office/word/2010/wordprocessingCanvas" xmlns:cx="http://schemas.microsoft.com/office/drawing/2014/chartex" xmlns:cx1="http://schemas.microsoft.com/office/drawing/2015/9/8/chartex" xmlns:cx2="http://schemas.microsoft.com/office/drawing/2015/10/21/chartex" xmlns:cx3="http://schemas.microsoft.com/office/drawing/2016/5/9/chartex" xmlns:cx4="http://schemas.microsoft.com/office/drawing/2016/5/10/chartex" xmlns:cx5="http://schemas.microsoft.com/office/drawing/2016/5/11/chartex" xmlns:cx6="http://schemas.microsoft.com/office/drawing/2016/5/12/chartex" xmlns:cx7="http://schemas.microsoft.com/office/drawing/2016/5/13/chartex" xmlns:cx8="http://schemas.microsoft.com/office/drawing/2016/5/14/chartex" xmlns:mc="http://schemas.openxmlformats.org/markup-compatibility/2006" xmlns:aink="http://schemas.microsoft.com/office/drawing/2016/ink" xmlns:am3d="http://schemas.microsoft.com/office/drawing/2017/model3d" xmlns:o="urn:schemas-microsoft-com:office:office" xmlns:oel="http://schemas.microsoft.com/office/2019/extlst" xmlns:r="http://schemas.openxmlformats.org/officeDocument/2006/relationships" xmlns:m="http://schemas.openxmlformats.org/officeDocument/2006/math" xmlns:v="urn:schemas-microsoft-com:vml" xmlns:wp14="http://schemas.microsoft.com/office/word/2010/wordprocessingDrawing" xmlns:wp="http://schemas.openxmlformats.org/drawingml/2006/wordprocessingDrawing" xmlns:w10="urn:schemas-microsoft-com:office:word" xmlns:w="http://schemas.openxmlformats.org/wordprocessingml/2006/main" xmlns:w14="http://schemas.microsoft.com/office/word/2010/wordml" xmlns:w15="http://schemas.microsoft.com/office/word/2012/wordml" xmlns:w16cex="http://schemas.microsoft.com/office/word/2018/wordml/cex" xmlns:w16cid="http://schemas.microsoft.com/office/word/2016/wordml/cid" xmlns:w16="http://schemas.microsoft.com/office/word/2018/wordml" xmlns:w16sdtdh="http://schemas.microsoft.com/office/word/2020/wordml/sdtdatahash" xmlns:w16se="http://schemas.microsoft.com/office/word/2015/wordml/symex" xmlns:wpg="http://schemas.microsoft.com/office/word/2010/wordprocessingGroup" xmlns:wpi="http://schemas.microsoft.com/office/word/2010/wordprocessingInk" xmlns:wne="http://schemas.microsoft.com/office/word/2006/wordml" xmlns:wps="http://schemas.microsoft.com/office/word/2010/wordprocessingShape" mc:Ignorable="w14 w15 w16se w16cid w16 w16cex w16sdtdh wp14">
   <w:footnote w:type="separator" w:id="-1">
     <w:p>
       <w:r>
@@ -2490,7 +2606,7 @@
 </file>
 
 <file path=word/header1.xml><?xml version="1.0" encoding="utf-8"?>
-<w:hdr xmlns:ve="http://schemas.openxmlformats.org/markup-compatibility/2006" xmlns:o="urn:schemas-microsoft-com:office:office" xmlns:r="http://schemas.openxmlformats.org/officeDocument/2006/relationships" xmlns:m="http://schemas.openxmlformats.org/officeDocument/2006/math" xmlns:v="urn:schemas-microsoft-com:vml" xmlns:wp="http://schemas.openxmlformats.org/drawingml/2006/wordprocessingDrawing" xmlns:w10="urn:schemas-microsoft-com:office:word" xmlns:w="http://schemas.openxmlformats.org/wordprocessingml/2006/main" xmlns:wne="http://schemas.microsoft.com/office/word/2006/wordml">
+<w:hdr xmlns:wpc="http://schemas.microsoft.com/office/word/2010/wordprocessingCanvas" xmlns:cx="http://schemas.microsoft.com/office/drawing/2014/chartex" xmlns:cx1="http://schemas.microsoft.com/office/drawing/2015/9/8/chartex" xmlns:cx2="http://schemas.microsoft.com/office/drawing/2015/10/21/chartex" xmlns:cx3="http://schemas.microsoft.com/office/drawing/2016/5/9/chartex" xmlns:cx4="http://schemas.microsoft.com/office/drawing/2016/5/10/chartex" xmlns:cx5="http://schemas.microsoft.com/office/drawing/2016/5/11/chartex" xmlns:cx6="http://schemas.microsoft.com/office/drawing/2016/5/12/chartex" xmlns:cx7="http://schemas.microsoft.com/office/drawing/2016/5/13/chartex" xmlns:cx8="http://schemas.microsoft.com/office/drawing/2016/5/14/chartex" xmlns:mc="http://schemas.openxmlformats.org/markup-compatibility/2006" xmlns:aink="http://schemas.microsoft.com/office/drawing/2016/ink" xmlns:am3d="http://schemas.microsoft.com/office/drawing/2017/model3d" xmlns:o="urn:schemas-microsoft-com:office:office" xmlns:oel="http://schemas.microsoft.com/office/2019/extlst" xmlns:r="http://schemas.openxmlformats.org/officeDocument/2006/relationships" xmlns:m="http://schemas.openxmlformats.org/officeDocument/2006/math" xmlns:v="urn:schemas-microsoft-com:vml" xmlns:wp14="http://schemas.microsoft.com/office/word/2010/wordprocessingDrawing" xmlns:wp="http://schemas.openxmlformats.org/drawingml/2006/wordprocessingDrawing" xmlns:w10="urn:schemas-microsoft-com:office:word" xmlns:w="http://schemas.openxmlformats.org/wordprocessingml/2006/main" xmlns:w14="http://schemas.microsoft.com/office/word/2010/wordml" xmlns:w15="http://schemas.microsoft.com/office/word/2012/wordml" xmlns:w16cex="http://schemas.microsoft.com/office/word/2018/wordml/cex" xmlns:w16cid="http://schemas.microsoft.com/office/word/2016/wordml/cid" xmlns:w16="http://schemas.microsoft.com/office/word/2018/wordml" xmlns:w16sdtdh="http://schemas.microsoft.com/office/word/2020/wordml/sdtdatahash" xmlns:w16se="http://schemas.microsoft.com/office/word/2015/wordml/symex" xmlns:wpg="http://schemas.microsoft.com/office/word/2010/wordprocessingGroup" xmlns:wpi="http://schemas.microsoft.com/office/word/2010/wordprocessingInk" xmlns:wne="http://schemas.microsoft.com/office/word/2006/wordml" xmlns:wps="http://schemas.microsoft.com/office/word/2010/wordprocessingShape" mc:Ignorable="w14 w15 w16se w16cid w16 w16cex w16sdtdh wp14">
   <w:tbl>
     <w:tblPr>
       <w:tblW w:w="12210" w:type="dxa"/>
@@ -2507,7 +2623,7 @@
         <w:left w:w="0" w:type="dxa"/>
         <w:right w:w="0" w:type="dxa"/>
       </w:tblCellMar>
-      <w:tblLook w:val="0000"/>
+      <w:tblLook w:val="0000" w:firstRow="0" w:lastRow="0" w:firstColumn="0" w:lastColumn="0" w:noHBand="0" w:noVBand="0"/>
     </w:tblPr>
     <w:tblGrid>
       <w:gridCol w:w="12210"/>
@@ -2542,7 +2658,7 @@
               <w:lang w:bidi="fr-FR"/>
             </w:rPr>
             <w:pict>
-              <v:rect id="Rectangle 11" o:spid="_x0000_s1025" style="width:106.5pt;height:46.65pt;visibility:visible;mso-position-horizontal-relative:char;mso-position-vertical-relative:line;v-text-anchor:middle" o:gfxdata="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" fillcolor="#d3e9b3 [1301]" strokecolor="#d3e9b3 [1301]" strokeweight="2pt">
+              <v:rect id="Rectangle 11" o:spid="_x0000_s1025" style="width:106.5pt;height:46.65pt;visibility:visible;mso-left-percent:-10001;mso-top-percent:-10001;mso-position-horizontal:absolute;mso-position-horizontal-relative:char;mso-position-vertical:absolute;mso-position-vertical-relative:line;mso-left-percent:-10001;mso-top-percent:-10001;v-text-anchor:middle" fillcolor="#d3e9b3 [1301]" strokecolor="#d3e9b3 [1301]" strokeweight="2pt">
                 <v:textbox>
                   <w:txbxContent>
                     <w:p>
@@ -2593,8 +2709,8 @@
 </file>
 
 <file path=word/numbering.xml><?xml version="1.0" encoding="utf-8"?>
-<w:numbering xmlns:ve="http://schemas.openxmlformats.org/markup-compatibility/2006" xmlns:o="urn:schemas-microsoft-com:office:office" xmlns:r="http://schemas.openxmlformats.org/officeDocument/2006/relationships" xmlns:m="http://schemas.openxmlformats.org/officeDocument/2006/math" xmlns:v="urn:schemas-microsoft-com:vml" xmlns:wp="http://schemas.openxmlformats.org/drawingml/2006/wordprocessingDrawing" xmlns:w10="urn:schemas-microsoft-com:office:word" xmlns:w="http://schemas.openxmlformats.org/wordprocessingml/2006/main" xmlns:wne="http://schemas.microsoft.com/office/word/2006/wordml">
-  <w:abstractNum w:abstractNumId="0">
+<w:numbering xmlns:wpc="http://schemas.microsoft.com/office/word/2010/wordprocessingCanvas" xmlns:cx="http://schemas.microsoft.com/office/drawing/2014/chartex" xmlns:cx1="http://schemas.microsoft.com/office/drawing/2015/9/8/chartex" xmlns:cx2="http://schemas.microsoft.com/office/drawing/2015/10/21/chartex" xmlns:cx3="http://schemas.microsoft.com/office/drawing/2016/5/9/chartex" xmlns:cx4="http://schemas.microsoft.com/office/drawing/2016/5/10/chartex" xmlns:cx5="http://schemas.microsoft.com/office/drawing/2016/5/11/chartex" xmlns:cx6="http://schemas.microsoft.com/office/drawing/2016/5/12/chartex" xmlns:cx7="http://schemas.microsoft.com/office/drawing/2016/5/13/chartex" xmlns:cx8="http://schemas.microsoft.com/office/drawing/2016/5/14/chartex" xmlns:mc="http://schemas.openxmlformats.org/markup-compatibility/2006" xmlns:aink="http://schemas.microsoft.com/office/drawing/2016/ink" xmlns:am3d="http://schemas.microsoft.com/office/drawing/2017/model3d" xmlns:o="urn:schemas-microsoft-com:office:office" xmlns:oel="http://schemas.microsoft.com/office/2019/extlst" xmlns:r="http://schemas.openxmlformats.org/officeDocument/2006/relationships" xmlns:m="http://schemas.openxmlformats.org/officeDocument/2006/math" xmlns:v="urn:schemas-microsoft-com:vml" xmlns:wp14="http://schemas.microsoft.com/office/word/2010/wordprocessingDrawing" xmlns:wp="http://schemas.openxmlformats.org/drawingml/2006/wordprocessingDrawing" xmlns:w10="urn:schemas-microsoft-com:office:word" xmlns:w="http://schemas.openxmlformats.org/wordprocessingml/2006/main" xmlns:w14="http://schemas.microsoft.com/office/word/2010/wordml" xmlns:w15="http://schemas.microsoft.com/office/word/2012/wordml" xmlns:w16cex="http://schemas.microsoft.com/office/word/2018/wordml/cex" xmlns:w16cid="http://schemas.microsoft.com/office/word/2016/wordml/cid" xmlns:w16="http://schemas.microsoft.com/office/word/2018/wordml" xmlns:w16sdtdh="http://schemas.microsoft.com/office/word/2020/wordml/sdtdatahash" xmlns:w16se="http://schemas.microsoft.com/office/word/2015/wordml/symex" xmlns:wpg="http://schemas.microsoft.com/office/word/2010/wordprocessingGroup" xmlns:wpi="http://schemas.microsoft.com/office/word/2010/wordprocessingInk" xmlns:wne="http://schemas.microsoft.com/office/word/2006/wordml" xmlns:wps="http://schemas.microsoft.com/office/word/2010/wordprocessingShape" mc:Ignorable="w14 w15 w16se w16cid w16 w16cex w16sdtdh wp14">
+  <w:abstractNum w:abstractNumId="0" w15:restartNumberingAfterBreak="0">
     <w:nsid w:val="54370399"/>
     <w:multiLevelType w:val="hybridMultilevel"/>
     <w:tmpl w:val="917494AC"/>
@@ -2706,14 +2822,14 @@
       </w:rPr>
     </w:lvl>
   </w:abstractNum>
-  <w:num w:numId="1">
+  <w:num w:numId="1" w16cid:durableId="1680039337">
     <w:abstractNumId w:val="0"/>
   </w:num>
 </w:numbering>
 </file>
 
 <file path=word/styles.xml><?xml version="1.0" encoding="utf-8"?>
-<w:styles xmlns:r="http://schemas.openxmlformats.org/officeDocument/2006/relationships" xmlns:w="http://schemas.openxmlformats.org/wordprocessingml/2006/main">
+<w:styles xmlns:mc="http://schemas.openxmlformats.org/markup-compatibility/2006" xmlns:r="http://schemas.openxmlformats.org/officeDocument/2006/relationships" xmlns:w="http://schemas.openxmlformats.org/wordprocessingml/2006/main" xmlns:w14="http://schemas.microsoft.com/office/word/2010/wordml" xmlns:w15="http://schemas.microsoft.com/office/word/2012/wordml" xmlns:w16cex="http://schemas.microsoft.com/office/word/2018/wordml/cex" xmlns:w16cid="http://schemas.microsoft.com/office/word/2016/wordml/cid" xmlns:w16="http://schemas.microsoft.com/office/word/2018/wordml" xmlns:w16sdtdh="http://schemas.microsoft.com/office/word/2020/wordml/sdtdatahash" xmlns:w16se="http://schemas.microsoft.com/office/word/2015/wordml/symex" mc:Ignorable="w14 w15 w16se w16cid w16 w16cex w16sdtdh">
   <w:docDefaults>
     <w:rPrDefault>
       <w:rPr>
@@ -2729,144 +2845,383 @@
       </w:pPr>
     </w:pPrDefault>
   </w:docDefaults>
-  <w:latentStyles w:defLockedState="0" w:defUIPriority="99" w:defSemiHidden="1" w:defUnhideWhenUsed="1" w:defQFormat="0" w:count="267">
-    <w:lsdException w:name="Normal" w:semiHidden="0" w:uiPriority="0" w:unhideWhenUsed="0" w:qFormat="1"/>
-    <w:lsdException w:name="heading 1" w:semiHidden="0" w:uiPriority="2" w:unhideWhenUsed="0" w:qFormat="1"/>
-    <w:lsdException w:name="heading 2" w:uiPriority="2" w:qFormat="1"/>
-    <w:lsdException w:name="heading 3" w:uiPriority="2" w:qFormat="1"/>
-    <w:lsdException w:name="heading 4" w:uiPriority="2" w:qFormat="1"/>
-    <w:lsdException w:name="heading 5" w:uiPriority="2" w:qFormat="1"/>
-    <w:lsdException w:name="heading 6" w:uiPriority="2" w:qFormat="1"/>
-    <w:lsdException w:name="heading 7" w:uiPriority="2" w:qFormat="1"/>
-    <w:lsdException w:name="heading 8" w:uiPriority="2" w:qFormat="1"/>
-    <w:lsdException w:name="heading 9" w:uiPriority="2" w:qFormat="1"/>
-    <w:lsdException w:name="toc 1" w:uiPriority="39"/>
-    <w:lsdException w:name="toc 2" w:uiPriority="39"/>
-    <w:lsdException w:name="toc 3" w:uiPriority="39"/>
-    <w:lsdException w:name="toc 4" w:uiPriority="39"/>
-    <w:lsdException w:name="toc 5" w:uiPriority="39"/>
-    <w:lsdException w:name="toc 6" w:uiPriority="39"/>
-    <w:lsdException w:name="toc 7" w:uiPriority="39"/>
-    <w:lsdException w:name="toc 8" w:uiPriority="39"/>
-    <w:lsdException w:name="toc 9" w:uiPriority="39"/>
-    <w:lsdException w:name="caption" w:uiPriority="35" w:qFormat="1"/>
+  <w:latentStyles w:defLockedState="0" w:defUIPriority="99" w:defSemiHidden="0" w:defUnhideWhenUsed="0" w:defQFormat="0" w:count="376">
+    <w:lsdException w:name="Normal" w:uiPriority="0" w:qFormat="1"/>
+    <w:lsdException w:name="heading 1" w:uiPriority="2" w:qFormat="1"/>
+    <w:lsdException w:name="heading 2" w:semiHidden="1" w:uiPriority="2" w:unhideWhenUsed="1" w:qFormat="1"/>
+    <w:lsdException w:name="heading 3" w:semiHidden="1" w:uiPriority="2" w:unhideWhenUsed="1" w:qFormat="1"/>
+    <w:lsdException w:name="heading 4" w:semiHidden="1" w:uiPriority="2" w:unhideWhenUsed="1" w:qFormat="1"/>
+    <w:lsdException w:name="heading 5" w:semiHidden="1" w:uiPriority="2" w:unhideWhenUsed="1" w:qFormat="1"/>
+    <w:lsdException w:name="heading 6" w:semiHidden="1" w:uiPriority="2" w:unhideWhenUsed="1" w:qFormat="1"/>
+    <w:lsdException w:name="heading 7" w:semiHidden="1" w:uiPriority="2" w:unhideWhenUsed="1" w:qFormat="1"/>
+    <w:lsdException w:name="heading 8" w:semiHidden="1" w:uiPriority="2" w:unhideWhenUsed="1" w:qFormat="1"/>
+    <w:lsdException w:name="heading 9" w:semiHidden="1" w:uiPriority="2" w:unhideWhenUsed="1" w:qFormat="1"/>
+    <w:lsdException w:name="index 1" w:semiHidden="1" w:unhideWhenUsed="1"/>
+    <w:lsdException w:name="index 2" w:semiHidden="1" w:unhideWhenUsed="1"/>
+    <w:lsdException w:name="index 3" w:semiHidden="1" w:unhideWhenUsed="1"/>
+    <w:lsdException w:name="index 4" w:semiHidden="1" w:unhideWhenUsed="1"/>
+    <w:lsdException w:name="index 5" w:semiHidden="1" w:unhideWhenUsed="1"/>
+    <w:lsdException w:name="index 6" w:semiHidden="1" w:unhideWhenUsed="1"/>
+    <w:lsdException w:name="index 7" w:semiHidden="1" w:unhideWhenUsed="1"/>
+    <w:lsdException w:name="index 8" w:semiHidden="1" w:unhideWhenUsed="1"/>
+    <w:lsdException w:name="index 9" w:semiHidden="1" w:unhideWhenUsed="1"/>
+    <w:lsdException w:name="toc 1" w:semiHidden="1" w:uiPriority="39" w:unhideWhenUsed="1"/>
+    <w:lsdException w:name="toc 2" w:semiHidden="1" w:uiPriority="39" w:unhideWhenUsed="1"/>
+    <w:lsdException w:name="toc 3" w:semiHidden="1" w:uiPriority="39" w:unhideWhenUsed="1"/>
+    <w:lsdException w:name="toc 4" w:semiHidden="1" w:uiPriority="39" w:unhideWhenUsed="1"/>
+    <w:lsdException w:name="toc 5" w:semiHidden="1" w:uiPriority="39" w:unhideWhenUsed="1"/>
+    <w:lsdException w:name="toc 6" w:semiHidden="1" w:uiPriority="39" w:unhideWhenUsed="1"/>
+    <w:lsdException w:name="toc 7" w:semiHidden="1" w:uiPriority="39" w:unhideWhenUsed="1"/>
+    <w:lsdException w:name="toc 8" w:semiHidden="1" w:uiPriority="39" w:unhideWhenUsed="1"/>
+    <w:lsdException w:name="toc 9" w:semiHidden="1" w:uiPriority="39" w:unhideWhenUsed="1"/>
+    <w:lsdException w:name="Normal Indent" w:semiHidden="1" w:unhideWhenUsed="1"/>
+    <w:lsdException w:name="footnote text" w:semiHidden="1" w:unhideWhenUsed="1"/>
+    <w:lsdException w:name="annotation text" w:semiHidden="1" w:unhideWhenUsed="1"/>
+    <w:lsdException w:name="header" w:semiHidden="1" w:unhideWhenUsed="1"/>
+    <w:lsdException w:name="footer" w:semiHidden="1" w:unhideWhenUsed="1"/>
+    <w:lsdException w:name="index heading" w:semiHidden="1" w:unhideWhenUsed="1"/>
+    <w:lsdException w:name="caption" w:semiHidden="1" w:uiPriority="35" w:unhideWhenUsed="1" w:qFormat="1"/>
+    <w:lsdException w:name="table of figures" w:semiHidden="1" w:unhideWhenUsed="1"/>
+    <w:lsdException w:name="envelope address" w:semiHidden="1" w:unhideWhenUsed="1"/>
+    <w:lsdException w:name="envelope return" w:semiHidden="1" w:unhideWhenUsed="1"/>
+    <w:lsdException w:name="footnote reference" w:semiHidden="1" w:unhideWhenUsed="1"/>
+    <w:lsdException w:name="annotation reference" w:semiHidden="1" w:unhideWhenUsed="1"/>
+    <w:lsdException w:name="line number" w:semiHidden="1" w:unhideWhenUsed="1"/>
+    <w:lsdException w:name="page number" w:semiHidden="1" w:unhideWhenUsed="1"/>
+    <w:lsdException w:name="endnote reference" w:semiHidden="1" w:unhideWhenUsed="1"/>
+    <w:lsdException w:name="endnote text" w:semiHidden="1" w:unhideWhenUsed="1"/>
+    <w:lsdException w:name="table of authorities" w:semiHidden="1" w:unhideWhenUsed="1"/>
+    <w:lsdException w:name="macro" w:semiHidden="1" w:unhideWhenUsed="1"/>
+    <w:lsdException w:name="toa heading" w:semiHidden="1" w:unhideWhenUsed="1"/>
+    <w:lsdException w:name="List" w:semiHidden="1" w:unhideWhenUsed="1"/>
+    <w:lsdException w:name="List Bullet" w:semiHidden="1" w:unhideWhenUsed="1"/>
+    <w:lsdException w:name="List Number" w:semiHidden="1" w:unhideWhenUsed="1"/>
+    <w:lsdException w:name="List 2" w:semiHidden="1" w:unhideWhenUsed="1"/>
+    <w:lsdException w:name="List 3" w:semiHidden="1" w:unhideWhenUsed="1"/>
+    <w:lsdException w:name="List 4" w:semiHidden="1" w:unhideWhenUsed="1"/>
+    <w:lsdException w:name="List 5" w:semiHidden="1" w:unhideWhenUsed="1"/>
+    <w:lsdException w:name="List Bullet 2" w:semiHidden="1" w:unhideWhenUsed="1"/>
+    <w:lsdException w:name="List Bullet 3" w:semiHidden="1" w:unhideWhenUsed="1"/>
+    <w:lsdException w:name="List Bullet 4" w:semiHidden="1" w:unhideWhenUsed="1"/>
+    <w:lsdException w:name="List Bullet 5" w:semiHidden="1" w:unhideWhenUsed="1"/>
+    <w:lsdException w:name="List Number 2" w:semiHidden="1" w:unhideWhenUsed="1"/>
+    <w:lsdException w:name="List Number 3" w:semiHidden="1" w:unhideWhenUsed="1"/>
+    <w:lsdException w:name="List Number 4" w:semiHidden="1" w:unhideWhenUsed="1"/>
+    <w:lsdException w:name="List Number 5" w:semiHidden="1" w:unhideWhenUsed="1"/>
     <w:lsdException w:name="Title" w:uiPriority="1" w:qFormat="1"/>
-    <w:lsdException w:name="Default Paragraph Font" w:uiPriority="1"/>
+    <w:lsdException w:name="Closing" w:semiHidden="1" w:unhideWhenUsed="1"/>
+    <w:lsdException w:name="Signature" w:semiHidden="1" w:unhideWhenUsed="1"/>
+    <w:lsdException w:name="Default Paragraph Font" w:semiHidden="1" w:uiPriority="1" w:unhideWhenUsed="1"/>
+    <w:lsdException w:name="Body Text" w:semiHidden="1" w:unhideWhenUsed="1"/>
+    <w:lsdException w:name="Body Text Indent" w:semiHidden="1" w:unhideWhenUsed="1"/>
+    <w:lsdException w:name="List Continue" w:semiHidden="1" w:unhideWhenUsed="1"/>
+    <w:lsdException w:name="List Continue 2" w:semiHidden="1" w:unhideWhenUsed="1"/>
+    <w:lsdException w:name="List Continue 3" w:semiHidden="1" w:unhideWhenUsed="1"/>
+    <w:lsdException w:name="List Continue 4" w:semiHidden="1" w:unhideWhenUsed="1"/>
+    <w:lsdException w:name="List Continue 5" w:semiHidden="1" w:unhideWhenUsed="1"/>
+    <w:lsdException w:name="Message Header" w:semiHidden="1" w:unhideWhenUsed="1"/>
     <w:lsdException w:name="Subtitle" w:uiPriority="4" w:qFormat="1"/>
+    <w:lsdException w:name="Salutation" w:semiHidden="1" w:unhideWhenUsed="1"/>
+    <w:lsdException w:name="Date" w:semiHidden="1" w:unhideWhenUsed="1"/>
+    <w:lsdException w:name="Body Text First Indent" w:semiHidden="1" w:unhideWhenUsed="1"/>
+    <w:lsdException w:name="Body Text First Indent 2" w:semiHidden="1" w:unhideWhenUsed="1"/>
+    <w:lsdException w:name="Note Heading" w:semiHidden="1" w:unhideWhenUsed="1"/>
+    <w:lsdException w:name="Body Text 2" w:semiHidden="1" w:unhideWhenUsed="1"/>
+    <w:lsdException w:name="Body Text 3" w:semiHidden="1" w:unhideWhenUsed="1"/>
+    <w:lsdException w:name="Body Text Indent 2" w:semiHidden="1" w:unhideWhenUsed="1"/>
+    <w:lsdException w:name="Body Text Indent 3" w:semiHidden="1" w:unhideWhenUsed="1"/>
+    <w:lsdException w:name="Block Text" w:semiHidden="1" w:unhideWhenUsed="1"/>
+    <w:lsdException w:name="Hyperlink" w:semiHidden="1" w:unhideWhenUsed="1"/>
+    <w:lsdException w:name="FollowedHyperlink" w:semiHidden="1" w:unhideWhenUsed="1"/>
     <w:lsdException w:name="Strong" w:uiPriority="22" w:qFormat="1"/>
     <w:lsdException w:name="Emphasis" w:uiPriority="20" w:qFormat="1"/>
-    <w:lsdException w:name="Table Grid" w:semiHidden="0" w:uiPriority="39" w:unhideWhenUsed="0"/>
-    <w:lsdException w:name="Placeholder Text" w:unhideWhenUsed="0"/>
-    <w:lsdException w:name="No Spacing" w:uiPriority="1" w:qFormat="1"/>
-    <w:lsdException w:name="Light Shading" w:semiHidden="0" w:uiPriority="60" w:unhideWhenUsed="0"/>
-    <w:lsdException w:name="Light List" w:semiHidden="0" w:uiPriority="61" w:unhideWhenUsed="0"/>
-    <w:lsdException w:name="Light Grid" w:semiHidden="0" w:uiPriority="62" w:unhideWhenUsed="0"/>
-    <w:lsdException w:name="Medium Shading 1" w:semiHidden="0" w:uiPriority="63" w:unhideWhenUsed="0"/>
-    <w:lsdException w:name="Medium Shading 2" w:semiHidden="0" w:uiPriority="64" w:unhideWhenUsed="0"/>
-    <w:lsdException w:name="Medium List 1" w:semiHidden="0" w:uiPriority="65" w:unhideWhenUsed="0"/>
-    <w:lsdException w:name="Medium List 2" w:semiHidden="0" w:uiPriority="66" w:unhideWhenUsed="0"/>
-    <w:lsdException w:name="Medium Grid 1" w:semiHidden="0" w:uiPriority="67" w:unhideWhenUsed="0"/>
-    <w:lsdException w:name="Medium Grid 2" w:semiHidden="0" w:uiPriority="68" w:unhideWhenUsed="0"/>
-    <w:lsdException w:name="Medium Grid 3" w:semiHidden="0" w:uiPriority="69" w:unhideWhenUsed="0"/>
-    <w:lsdException w:name="Dark List" w:semiHidden="0" w:uiPriority="70" w:unhideWhenUsed="0"/>
-    <w:lsdException w:name="Colorful Shading" w:semiHidden="0" w:uiPriority="71" w:unhideWhenUsed="0"/>
-    <w:lsdException w:name="Colorful List" w:semiHidden="0" w:uiPriority="72" w:unhideWhenUsed="0"/>
-    <w:lsdException w:name="Colorful Grid" w:semiHidden="0" w:uiPriority="73" w:unhideWhenUsed="0"/>
-    <w:lsdException w:name="Light Shading Accent 1" w:semiHidden="0" w:uiPriority="60" w:unhideWhenUsed="0"/>
-    <w:lsdException w:name="Light List Accent 1" w:semiHidden="0" w:uiPriority="61" w:unhideWhenUsed="0"/>
-    <w:lsdException w:name="Light Grid Accent 1" w:semiHidden="0" w:uiPriority="62" w:unhideWhenUsed="0"/>
-    <w:lsdException w:name="Medium Shading 1 Accent 1" w:semiHidden="0" w:uiPriority="63" w:unhideWhenUsed="0"/>
-    <w:lsdException w:name="Medium Shading 2 Accent 1" w:semiHidden="0" w:uiPriority="64" w:unhideWhenUsed="0"/>
-    <w:lsdException w:name="Medium List 1 Accent 1" w:semiHidden="0" w:uiPriority="65" w:unhideWhenUsed="0"/>
-    <w:lsdException w:name="Revision" w:unhideWhenUsed="0"/>
+    <w:lsdException w:name="Document Map" w:semiHidden="1" w:unhideWhenUsed="1"/>
+    <w:lsdException w:name="Plain Text" w:semiHidden="1" w:unhideWhenUsed="1"/>
+    <w:lsdException w:name="E-mail Signature" w:semiHidden="1" w:unhideWhenUsed="1"/>
+    <w:lsdException w:name="HTML Top of Form" w:semiHidden="1" w:unhideWhenUsed="1"/>
+    <w:lsdException w:name="HTML Bottom of Form" w:semiHidden="1" w:unhideWhenUsed="1"/>
+    <w:lsdException w:name="Normal (Web)" w:semiHidden="1" w:unhideWhenUsed="1"/>
+    <w:lsdException w:name="HTML Acronym" w:semiHidden="1" w:unhideWhenUsed="1"/>
+    <w:lsdException w:name="HTML Address" w:semiHidden="1" w:unhideWhenUsed="1"/>
+    <w:lsdException w:name="HTML Cite" w:semiHidden="1" w:unhideWhenUsed="1"/>
+    <w:lsdException w:name="HTML Code" w:semiHidden="1" w:unhideWhenUsed="1"/>
+    <w:lsdException w:name="HTML Definition" w:semiHidden="1" w:unhideWhenUsed="1"/>
+    <w:lsdException w:name="HTML Keyboard" w:semiHidden="1" w:unhideWhenUsed="1"/>
+    <w:lsdException w:name="HTML Preformatted" w:semiHidden="1" w:unhideWhenUsed="1"/>
+    <w:lsdException w:name="HTML Sample" w:semiHidden="1" w:unhideWhenUsed="1"/>
+    <w:lsdException w:name="HTML Typewriter" w:semiHidden="1" w:unhideWhenUsed="1"/>
+    <w:lsdException w:name="HTML Variable" w:semiHidden="1" w:unhideWhenUsed="1"/>
+    <w:lsdException w:name="Normal Table" w:semiHidden="1" w:unhideWhenUsed="1"/>
+    <w:lsdException w:name="annotation subject" w:semiHidden="1" w:unhideWhenUsed="1"/>
+    <w:lsdException w:name="No List" w:semiHidden="1" w:unhideWhenUsed="1"/>
+    <w:lsdException w:name="Outline List 1" w:semiHidden="1" w:unhideWhenUsed="1"/>
+    <w:lsdException w:name="Outline List 2" w:semiHidden="1" w:unhideWhenUsed="1"/>
+    <w:lsdException w:name="Outline List 3" w:semiHidden="1" w:unhideWhenUsed="1"/>
+    <w:lsdException w:name="Table Simple 1" w:semiHidden="1" w:unhideWhenUsed="1"/>
+    <w:lsdException w:name="Table Simple 2" w:semiHidden="1" w:unhideWhenUsed="1"/>
+    <w:lsdException w:name="Table Simple 3" w:semiHidden="1" w:unhideWhenUsed="1"/>
+    <w:lsdException w:name="Table Classic 1" w:semiHidden="1" w:unhideWhenUsed="1"/>
+    <w:lsdException w:name="Table Classic 2" w:semiHidden="1" w:unhideWhenUsed="1"/>
+    <w:lsdException w:name="Table Classic 3" w:semiHidden="1" w:unhideWhenUsed="1"/>
+    <w:lsdException w:name="Table Classic 4" w:semiHidden="1" w:unhideWhenUsed="1"/>
+    <w:lsdException w:name="Table Colorful 1" w:semiHidden="1" w:unhideWhenUsed="1"/>
+    <w:lsdException w:name="Table Colorful 2" w:semiHidden="1" w:unhideWhenUsed="1"/>
+    <w:lsdException w:name="Table Colorful 3" w:semiHidden="1" w:unhideWhenUsed="1"/>
+    <w:lsdException w:name="Table Columns 1" w:semiHidden="1" w:unhideWhenUsed="1"/>
+    <w:lsdException w:name="Table Columns 2" w:semiHidden="1" w:unhideWhenUsed="1"/>
+    <w:lsdException w:name="Table Columns 3" w:semiHidden="1" w:unhideWhenUsed="1"/>
+    <w:lsdException w:name="Table Columns 4" w:semiHidden="1" w:unhideWhenUsed="1"/>
+    <w:lsdException w:name="Table Columns 5" w:semiHidden="1" w:unhideWhenUsed="1"/>
+    <w:lsdException w:name="Table Grid 1" w:semiHidden="1" w:unhideWhenUsed="1"/>
+    <w:lsdException w:name="Table Grid 2" w:semiHidden="1" w:unhideWhenUsed="1"/>
+    <w:lsdException w:name="Table Grid 3" w:semiHidden="1" w:unhideWhenUsed="1"/>
+    <w:lsdException w:name="Table Grid 4" w:semiHidden="1" w:unhideWhenUsed="1"/>
+    <w:lsdException w:name="Table Grid 5" w:semiHidden="1" w:unhideWhenUsed="1"/>
+    <w:lsdException w:name="Table Grid 6" w:semiHidden="1" w:unhideWhenUsed="1"/>
+    <w:lsdException w:name="Table Grid 7" w:semiHidden="1" w:unhideWhenUsed="1"/>
+    <w:lsdException w:name="Table Grid 8" w:semiHidden="1" w:unhideWhenUsed="1"/>
+    <w:lsdException w:name="Table List 1" w:semiHidden="1" w:unhideWhenUsed="1"/>
+    <w:lsdException w:name="Table List 2" w:semiHidden="1" w:unhideWhenUsed="1"/>
+    <w:lsdException w:name="Table List 3" w:semiHidden="1" w:unhideWhenUsed="1"/>
+    <w:lsdException w:name="Table List 4" w:semiHidden="1" w:unhideWhenUsed="1"/>
+    <w:lsdException w:name="Table List 5" w:semiHidden="1" w:unhideWhenUsed="1"/>
+    <w:lsdException w:name="Table List 6" w:semiHidden="1" w:unhideWhenUsed="1"/>
+    <w:lsdException w:name="Table List 7" w:semiHidden="1" w:unhideWhenUsed="1"/>
+    <w:lsdException w:name="Table List 8" w:semiHidden="1" w:unhideWhenUsed="1"/>
+    <w:lsdException w:name="Table 3D effects 1" w:semiHidden="1" w:unhideWhenUsed="1"/>
+    <w:lsdException w:name="Table 3D effects 2" w:semiHidden="1" w:unhideWhenUsed="1"/>
+    <w:lsdException w:name="Table 3D effects 3" w:semiHidden="1" w:unhideWhenUsed="1"/>
+    <w:lsdException w:name="Table Contemporary" w:semiHidden="1" w:unhideWhenUsed="1"/>
+    <w:lsdException w:name="Table Elegant" w:semiHidden="1" w:unhideWhenUsed="1"/>
+    <w:lsdException w:name="Table Professional" w:semiHidden="1" w:unhideWhenUsed="1"/>
+    <w:lsdException w:name="Table Subtle 1" w:semiHidden="1" w:unhideWhenUsed="1"/>
+    <w:lsdException w:name="Table Subtle 2" w:semiHidden="1" w:unhideWhenUsed="1"/>
+    <w:lsdException w:name="Table Web 1" w:semiHidden="1" w:unhideWhenUsed="1"/>
+    <w:lsdException w:name="Table Web 2" w:semiHidden="1" w:unhideWhenUsed="1"/>
+    <w:lsdException w:name="Table Web 3" w:semiHidden="1" w:unhideWhenUsed="1"/>
+    <w:lsdException w:name="Balloon Text" w:semiHidden="1" w:unhideWhenUsed="1"/>
+    <w:lsdException w:name="Table Grid" w:semiHidden="1" w:uiPriority="39" w:unhideWhenUsed="1"/>
+    <w:lsdException w:name="Table Theme" w:semiHidden="1" w:unhideWhenUsed="1"/>
+    <w:lsdException w:name="Placeholder Text" w:semiHidden="1"/>
+    <w:lsdException w:name="No Spacing" w:semiHidden="1" w:uiPriority="1" w:unhideWhenUsed="1" w:qFormat="1"/>
+    <w:lsdException w:name="Light Shading" w:uiPriority="60"/>
+    <w:lsdException w:name="Light List" w:uiPriority="61"/>
+    <w:lsdException w:name="Light Grid" w:uiPriority="62"/>
+    <w:lsdException w:name="Medium Shading 1" w:uiPriority="63"/>
+    <w:lsdException w:name="Medium Shading 2" w:uiPriority="64"/>
+    <w:lsdException w:name="Medium List 1" w:uiPriority="65"/>
+    <w:lsdException w:name="Medium List 2" w:uiPriority="66"/>
+    <w:lsdException w:name="Medium Grid 1" w:uiPriority="67"/>
+    <w:lsdException w:name="Medium Grid 2" w:uiPriority="68"/>
+    <w:lsdException w:name="Medium Grid 3" w:uiPriority="69"/>
+    <w:lsdException w:name="Dark List" w:uiPriority="70"/>
+    <w:lsdException w:name="Colorful Shading" w:uiPriority="71"/>
+    <w:lsdException w:name="Colorful List" w:uiPriority="72"/>
+    <w:lsdException w:name="Colorful Grid" w:uiPriority="73"/>
+    <w:lsdException w:name="Light Shading Accent 1" w:uiPriority="60"/>
+    <w:lsdException w:name="Light List Accent 1" w:uiPriority="61"/>
+    <w:lsdException w:name="Light Grid Accent 1" w:uiPriority="62"/>
+    <w:lsdException w:name="Medium Shading 1 Accent 1" w:uiPriority="63"/>
+    <w:lsdException w:name="Medium Shading 2 Accent 1" w:uiPriority="64"/>
+    <w:lsdException w:name="Medium List 1 Accent 1" w:uiPriority="65"/>
+    <w:lsdException w:name="Revision" w:semiHidden="1"/>
     <w:lsdException w:name="List Paragraph" w:uiPriority="34" w:qFormat="1"/>
     <w:lsdException w:name="Quote" w:uiPriority="29" w:qFormat="1"/>
     <w:lsdException w:name="Intense Quote" w:uiPriority="30" w:qFormat="1"/>
-    <w:lsdException w:name="Medium List 2 Accent 1" w:semiHidden="0" w:uiPriority="66" w:unhideWhenUsed="0"/>
-    <w:lsdException w:name="Medium Grid 1 Accent 1" w:semiHidden="0" w:uiPriority="67" w:unhideWhenUsed="0"/>
-    <w:lsdException w:name="Medium Grid 2 Accent 1" w:semiHidden="0" w:uiPriority="68" w:unhideWhenUsed="0"/>
-    <w:lsdException w:name="Medium Grid 3 Accent 1" w:semiHidden="0" w:uiPriority="69" w:unhideWhenUsed="0"/>
-    <w:lsdException w:name="Dark List Accent 1" w:semiHidden="0" w:uiPriority="70" w:unhideWhenUsed="0"/>
-    <w:lsdException w:name="Colorful Shading Accent 1" w:semiHidden="0" w:uiPriority="71" w:unhideWhenUsed="0"/>
-    <w:lsdException w:name="Colorful List Accent 1" w:semiHidden="0" w:uiPriority="72" w:unhideWhenUsed="0"/>
-    <w:lsdException w:name="Colorful Grid Accent 1" w:semiHidden="0" w:uiPriority="73" w:unhideWhenUsed="0"/>
-    <w:lsdException w:name="Light Shading Accent 2" w:semiHidden="0" w:uiPriority="60" w:unhideWhenUsed="0"/>
-    <w:lsdException w:name="Light List Accent 2" w:semiHidden="0" w:uiPriority="61" w:unhideWhenUsed="0"/>
-    <w:lsdException w:name="Light Grid Accent 2" w:semiHidden="0" w:uiPriority="62" w:unhideWhenUsed="0"/>
-    <w:lsdException w:name="Medium Shading 1 Accent 2" w:semiHidden="0" w:uiPriority="63" w:unhideWhenUsed="0"/>
-    <w:lsdException w:name="Medium Shading 2 Accent 2" w:semiHidden="0" w:uiPriority="64" w:unhideWhenUsed="0"/>
-    <w:lsdException w:name="Medium List 1 Accent 2" w:semiHidden="0" w:uiPriority="65" w:unhideWhenUsed="0"/>
-    <w:lsdException w:name="Medium List 2 Accent 2" w:semiHidden="0" w:uiPriority="66" w:unhideWhenUsed="0"/>
-    <w:lsdException w:name="Medium Grid 1 Accent 2" w:semiHidden="0" w:uiPriority="67" w:unhideWhenUsed="0"/>
-    <w:lsdException w:name="Medium Grid 2 Accent 2" w:semiHidden="0" w:uiPriority="68" w:unhideWhenUsed="0"/>
-    <w:lsdException w:name="Medium Grid 3 Accent 2" w:semiHidden="0" w:uiPriority="69" w:unhideWhenUsed="0"/>
-    <w:lsdException w:name="Dark List Accent 2" w:semiHidden="0" w:uiPriority="70" w:unhideWhenUsed="0"/>
-    <w:lsdException w:name="Colorful Shading Accent 2" w:semiHidden="0" w:uiPriority="71" w:unhideWhenUsed="0"/>
-    <w:lsdException w:name="Colorful List Accent 2" w:semiHidden="0" w:uiPriority="72" w:unhideWhenUsed="0"/>
-    <w:lsdException w:name="Colorful Grid Accent 2" w:semiHidden="0" w:uiPriority="73" w:unhideWhenUsed="0"/>
-    <w:lsdException w:name="Light Shading Accent 3" w:semiHidden="0" w:uiPriority="60" w:unhideWhenUsed="0"/>
-    <w:lsdException w:name="Light List Accent 3" w:semiHidden="0" w:uiPriority="61" w:unhideWhenUsed="0"/>
-    <w:lsdException w:name="Light Grid Accent 3" w:semiHidden="0" w:uiPriority="62" w:unhideWhenUsed="0"/>
-    <w:lsdException w:name="Medium Shading 1 Accent 3" w:semiHidden="0" w:uiPriority="63" w:unhideWhenUsed="0"/>
-    <w:lsdException w:name="Medium Shading 2 Accent 3" w:semiHidden="0" w:uiPriority="64" w:unhideWhenUsed="0"/>
-    <w:lsdException w:name="Medium List 1 Accent 3" w:semiHidden="0" w:uiPriority="65" w:unhideWhenUsed="0"/>
-    <w:lsdException w:name="Medium List 2 Accent 3" w:semiHidden="0" w:uiPriority="66" w:unhideWhenUsed="0"/>
-    <w:lsdException w:name="Medium Grid 1 Accent 3" w:semiHidden="0" w:uiPriority="67" w:unhideWhenUsed="0"/>
-    <w:lsdException w:name="Medium Grid 2 Accent 3" w:semiHidden="0" w:uiPriority="68" w:unhideWhenUsed="0"/>
-    <w:lsdException w:name="Medium Grid 3 Accent 3" w:semiHidden="0" w:uiPriority="69" w:unhideWhenUsed="0"/>
-    <w:lsdException w:name="Dark List Accent 3" w:semiHidden="0" w:uiPriority="70" w:unhideWhenUsed="0"/>
-    <w:lsdException w:name="Colorful Shading Accent 3" w:semiHidden="0" w:uiPriority="71" w:unhideWhenUsed="0"/>
-    <w:lsdException w:name="Colorful List Accent 3" w:semiHidden="0" w:uiPriority="72" w:unhideWhenUsed="0"/>
-    <w:lsdException w:name="Colorful Grid Accent 3" w:semiHidden="0" w:uiPriority="73" w:unhideWhenUsed="0"/>
-    <w:lsdException w:name="Light Shading Accent 4" w:semiHidden="0" w:uiPriority="60" w:unhideWhenUsed="0"/>
-    <w:lsdException w:name="Light List Accent 4" w:semiHidden="0" w:uiPriority="61" w:unhideWhenUsed="0"/>
-    <w:lsdException w:name="Light Grid Accent 4" w:semiHidden="0" w:uiPriority="62" w:unhideWhenUsed="0"/>
-    <w:lsdException w:name="Medium Shading 1 Accent 4" w:semiHidden="0" w:uiPriority="63" w:unhideWhenUsed="0"/>
-    <w:lsdException w:name="Medium Shading 2 Accent 4" w:semiHidden="0" w:uiPriority="64" w:unhideWhenUsed="0"/>
-    <w:lsdException w:name="Medium List 1 Accent 4" w:semiHidden="0" w:uiPriority="65" w:unhideWhenUsed="0"/>
-    <w:lsdException w:name="Medium List 2 Accent 4" w:semiHidden="0" w:uiPriority="66" w:unhideWhenUsed="0"/>
-    <w:lsdException w:name="Medium Grid 1 Accent 4" w:semiHidden="0" w:uiPriority="67" w:unhideWhenUsed="0"/>
-    <w:lsdException w:name="Medium Grid 2 Accent 4" w:semiHidden="0" w:uiPriority="68" w:unhideWhenUsed="0"/>
-    <w:lsdException w:name="Medium Grid 3 Accent 4" w:semiHidden="0" w:uiPriority="69" w:unhideWhenUsed="0"/>
-    <w:lsdException w:name="Dark List Accent 4" w:semiHidden="0" w:uiPriority="70" w:unhideWhenUsed="0"/>
-    <w:lsdException w:name="Colorful Shading Accent 4" w:semiHidden="0" w:uiPriority="71" w:unhideWhenUsed="0"/>
-    <w:lsdException w:name="Colorful List Accent 4" w:semiHidden="0" w:uiPriority="72" w:unhideWhenUsed="0"/>
-    <w:lsdException w:name="Colorful Grid Accent 4" w:semiHidden="0" w:uiPriority="73" w:unhideWhenUsed="0"/>
-    <w:lsdException w:name="Light Shading Accent 5" w:semiHidden="0" w:uiPriority="60" w:unhideWhenUsed="0"/>
-    <w:lsdException w:name="Light List Accent 5" w:semiHidden="0" w:uiPriority="61" w:unhideWhenUsed="0"/>
-    <w:lsdException w:name="Light Grid Accent 5" w:semiHidden="0" w:uiPriority="62" w:unhideWhenUsed="0"/>
-    <w:lsdException w:name="Medium Shading 1 Accent 5" w:semiHidden="0" w:uiPriority="63" w:unhideWhenUsed="0"/>
-    <w:lsdException w:name="Medium Shading 2 Accent 5" w:semiHidden="0" w:uiPriority="64" w:unhideWhenUsed="0"/>
-    <w:lsdException w:name="Medium List 1 Accent 5" w:semiHidden="0" w:uiPriority="65" w:unhideWhenUsed="0"/>
-    <w:lsdException w:name="Medium List 2 Accent 5" w:semiHidden="0" w:uiPriority="66" w:unhideWhenUsed="0"/>
-    <w:lsdException w:name="Medium Grid 1 Accent 5" w:semiHidden="0" w:uiPriority="67" w:unhideWhenUsed="0"/>
-    <w:lsdException w:name="Medium Grid 2 Accent 5" w:semiHidden="0" w:uiPriority="68" w:unhideWhenUsed="0"/>
-    <w:lsdException w:name="Medium Grid 3 Accent 5" w:semiHidden="0" w:uiPriority="69" w:unhideWhenUsed="0"/>
-    <w:lsdException w:name="Dark List Accent 5" w:semiHidden="0" w:uiPriority="70" w:unhideWhenUsed="0"/>
-    <w:lsdException w:name="Colorful Shading Accent 5" w:semiHidden="0" w:uiPriority="71" w:unhideWhenUsed="0"/>
-    <w:lsdException w:name="Colorful List Accent 5" w:semiHidden="0" w:uiPriority="72" w:unhideWhenUsed="0"/>
-    <w:lsdException w:name="Colorful Grid Accent 5" w:semiHidden="0" w:uiPriority="73" w:unhideWhenUsed="0"/>
-    <w:lsdException w:name="Light Shading Accent 6" w:semiHidden="0" w:uiPriority="60" w:unhideWhenUsed="0"/>
-    <w:lsdException w:name="Light List Accent 6" w:semiHidden="0" w:uiPriority="61" w:unhideWhenUsed="0"/>
-    <w:lsdException w:name="Light Grid Accent 6" w:semiHidden="0" w:uiPriority="62" w:unhideWhenUsed="0"/>
-    <w:lsdException w:name="Medium Shading 1 Accent 6" w:semiHidden="0" w:uiPriority="63" w:unhideWhenUsed="0"/>
-    <w:lsdException w:name="Medium Shading 2 Accent 6" w:semiHidden="0" w:uiPriority="64" w:unhideWhenUsed="0"/>
-    <w:lsdException w:name="Medium List 1 Accent 6" w:semiHidden="0" w:uiPriority="65" w:unhideWhenUsed="0"/>
-    <w:lsdException w:name="Medium List 2 Accent 6" w:semiHidden="0" w:uiPriority="66" w:unhideWhenUsed="0"/>
-    <w:lsdException w:name="Medium Grid 1 Accent 6" w:semiHidden="0" w:uiPriority="67" w:unhideWhenUsed="0"/>
-    <w:lsdException w:name="Medium Grid 2 Accent 6" w:semiHidden="0" w:uiPriority="68" w:unhideWhenUsed="0"/>
-    <w:lsdException w:name="Medium Grid 3 Accent 6" w:semiHidden="0" w:uiPriority="69" w:unhideWhenUsed="0"/>
-    <w:lsdException w:name="Dark List Accent 6" w:semiHidden="0" w:uiPriority="70" w:unhideWhenUsed="0"/>
-    <w:lsdException w:name="Colorful Shading Accent 6" w:semiHidden="0" w:uiPriority="71" w:unhideWhenUsed="0"/>
-    <w:lsdException w:name="Colorful List Accent 6" w:semiHidden="0" w:uiPriority="72" w:unhideWhenUsed="0"/>
-    <w:lsdException w:name="Colorful Grid Accent 6" w:semiHidden="0" w:uiPriority="73" w:unhideWhenUsed="0"/>
+    <w:lsdException w:name="Medium List 2 Accent 1" w:uiPriority="66"/>
+    <w:lsdException w:name="Medium Grid 1 Accent 1" w:uiPriority="67"/>
+    <w:lsdException w:name="Medium Grid 2 Accent 1" w:uiPriority="68"/>
+    <w:lsdException w:name="Medium Grid 3 Accent 1" w:uiPriority="69"/>
+    <w:lsdException w:name="Dark List Accent 1" w:uiPriority="70"/>
+    <w:lsdException w:name="Colorful Shading Accent 1" w:uiPriority="71"/>
+    <w:lsdException w:name="Colorful List Accent 1" w:uiPriority="72"/>
+    <w:lsdException w:name="Colorful Grid Accent 1" w:uiPriority="73"/>
+    <w:lsdException w:name="Light Shading Accent 2" w:uiPriority="60"/>
+    <w:lsdException w:name="Light List Accent 2" w:uiPriority="61"/>
+    <w:lsdException w:name="Light Grid Accent 2" w:uiPriority="62"/>
+    <w:lsdException w:name="Medium Shading 1 Accent 2" w:uiPriority="63"/>
+    <w:lsdException w:name="Medium Shading 2 Accent 2" w:uiPriority="64"/>
+    <w:lsdException w:name="Medium List 1 Accent 2" w:uiPriority="65"/>
+    <w:lsdException w:name="Medium List 2 Accent 2" w:uiPriority="66"/>
+    <w:lsdException w:name="Medium Grid 1 Accent 2" w:uiPriority="67"/>
+    <w:lsdException w:name="Medium Grid 2 Accent 2" w:uiPriority="68"/>
+    <w:lsdException w:name="Medium Grid 3 Accent 2" w:uiPriority="69"/>
+    <w:lsdException w:name="Dark List Accent 2" w:uiPriority="70"/>
+    <w:lsdException w:name="Colorful Shading Accent 2" w:uiPriority="71"/>
+    <w:lsdException w:name="Colorful List Accent 2" w:uiPriority="72"/>
+    <w:lsdException w:name="Colorful Grid Accent 2" w:uiPriority="73"/>
+    <w:lsdException w:name="Light Shading Accent 3" w:uiPriority="60"/>
+    <w:lsdException w:name="Light List Accent 3" w:uiPriority="61"/>
+    <w:lsdException w:name="Light Grid Accent 3" w:uiPriority="62"/>
+    <w:lsdException w:name="Medium Shading 1 Accent 3" w:uiPriority="63"/>
+    <w:lsdException w:name="Medium Shading 2 Accent 3" w:uiPriority="64"/>
+    <w:lsdException w:name="Medium List 1 Accent 3" w:uiPriority="65"/>
+    <w:lsdException w:name="Medium List 2 Accent 3" w:uiPriority="66"/>
+    <w:lsdException w:name="Medium Grid 1 Accent 3" w:uiPriority="67"/>
+    <w:lsdException w:name="Medium Grid 2 Accent 3" w:uiPriority="68"/>
+    <w:lsdException w:name="Medium Grid 3 Accent 3" w:uiPriority="69"/>
+    <w:lsdException w:name="Dark List Accent 3" w:uiPriority="70"/>
+    <w:lsdException w:name="Colorful Shading Accent 3" w:uiPriority="71"/>
+    <w:lsdException w:name="Colorful List Accent 3" w:uiPriority="72"/>
+    <w:lsdException w:name="Colorful Grid Accent 3" w:uiPriority="73"/>
+    <w:lsdException w:name="Light Shading Accent 4" w:uiPriority="60"/>
+    <w:lsdException w:name="Light List Accent 4" w:uiPriority="61"/>
+    <w:lsdException w:name="Light Grid Accent 4" w:uiPriority="62"/>
+    <w:lsdException w:name="Medium Shading 1 Accent 4" w:uiPriority="63"/>
+    <w:lsdException w:name="Medium Shading 2 Accent 4" w:uiPriority="64"/>
+    <w:lsdException w:name="Medium List 1 Accent 4" w:uiPriority="65"/>
+    <w:lsdException w:name="Medium List 2 Accent 4" w:uiPriority="66"/>
+    <w:lsdException w:name="Medium Grid 1 Accent 4" w:uiPriority="67"/>
+    <w:lsdException w:name="Medium Grid 2 Accent 4" w:uiPriority="68"/>
+    <w:lsdException w:name="Medium Grid 3 Accent 4" w:uiPriority="69"/>
+    <w:lsdException w:name="Dark List Accent 4" w:uiPriority="70"/>
+    <w:lsdException w:name="Colorful Shading Accent 4" w:uiPriority="71"/>
+    <w:lsdException w:name="Colorful List Accent 4" w:uiPriority="72"/>
+    <w:lsdException w:name="Colorful Grid Accent 4" w:uiPriority="73"/>
+    <w:lsdException w:name="Light Shading Accent 5" w:uiPriority="60"/>
+    <w:lsdException w:name="Light List Accent 5" w:uiPriority="61"/>
+    <w:lsdException w:name="Light Grid Accent 5" w:uiPriority="62"/>
+    <w:lsdException w:name="Medium Shading 1 Accent 5" w:uiPriority="63"/>
+    <w:lsdException w:name="Medium Shading 2 Accent 5" w:uiPriority="64"/>
+    <w:lsdException w:name="Medium List 1 Accent 5" w:uiPriority="65"/>
+    <w:lsdException w:name="Medium List 2 Accent 5" w:uiPriority="66"/>
+    <w:lsdException w:name="Medium Grid 1 Accent 5" w:uiPriority="67"/>
+    <w:lsdException w:name="Medium Grid 2 Accent 5" w:uiPriority="68"/>
+    <w:lsdException w:name="Medium Grid 3 Accent 5" w:uiPriority="69"/>
+    <w:lsdException w:name="Dark List Accent 5" w:uiPriority="70"/>
+    <w:lsdException w:name="Colorful Shading Accent 5" w:uiPriority="71"/>
+    <w:lsdException w:name="Colorful List Accent 5" w:uiPriority="72"/>
+    <w:lsdException w:name="Colorful Grid Accent 5" w:uiPriority="73"/>
+    <w:lsdException w:name="Light Shading Accent 6" w:uiPriority="60"/>
+    <w:lsdException w:name="Light List Accent 6" w:uiPriority="61"/>
+    <w:lsdException w:name="Light Grid Accent 6" w:uiPriority="62"/>
+    <w:lsdException w:name="Medium Shading 1 Accent 6" w:uiPriority="63"/>
+    <w:lsdException w:name="Medium Shading 2 Accent 6" w:uiPriority="64"/>
+    <w:lsdException w:name="Medium List 1 Accent 6" w:uiPriority="65"/>
+    <w:lsdException w:name="Medium List 2 Accent 6" w:uiPriority="66"/>
+    <w:lsdException w:name="Medium Grid 1 Accent 6" w:uiPriority="67"/>
+    <w:lsdException w:name="Medium Grid 2 Accent 6" w:uiPriority="68"/>
+    <w:lsdException w:name="Medium Grid 3 Accent 6" w:uiPriority="69"/>
+    <w:lsdException w:name="Dark List Accent 6" w:uiPriority="70"/>
+    <w:lsdException w:name="Colorful Shading Accent 6" w:uiPriority="71"/>
+    <w:lsdException w:name="Colorful List Accent 6" w:uiPriority="72"/>
+    <w:lsdException w:name="Colorful Grid Accent 6" w:uiPriority="73"/>
     <w:lsdException w:name="Subtle Emphasis" w:uiPriority="19" w:qFormat="1"/>
     <w:lsdException w:name="Intense Emphasis" w:uiPriority="21" w:qFormat="1"/>
-    <w:lsdException w:name="Subtle Reference" w:uiPriority="31" w:qFormat="1"/>
-    <w:lsdException w:name="Intense Reference" w:uiPriority="32" w:qFormat="1"/>
-    <w:lsdException w:name="Book Title" w:uiPriority="33" w:qFormat="1"/>
-    <w:lsdException w:name="Bibliography" w:uiPriority="37"/>
-    <w:lsdException w:name="TOC Heading" w:uiPriority="39" w:qFormat="1"/>
+    <w:lsdException w:name="Subtle Reference" w:semiHidden="1" w:uiPriority="31" w:unhideWhenUsed="1" w:qFormat="1"/>
+    <w:lsdException w:name="Intense Reference" w:semiHidden="1" w:uiPriority="32" w:unhideWhenUsed="1" w:qFormat="1"/>
+    <w:lsdException w:name="Book Title" w:semiHidden="1" w:uiPriority="33" w:unhideWhenUsed="1" w:qFormat="1"/>
+    <w:lsdException w:name="Bibliography" w:semiHidden="1" w:uiPriority="37" w:unhideWhenUsed="1"/>
+    <w:lsdException w:name="TOC Heading" w:semiHidden="1" w:uiPriority="39" w:unhideWhenUsed="1" w:qFormat="1"/>
+    <w:lsdException w:name="Plain Table 1" w:uiPriority="41"/>
+    <w:lsdException w:name="Plain Table 2" w:uiPriority="42"/>
+    <w:lsdException w:name="Plain Table 3" w:uiPriority="43"/>
+    <w:lsdException w:name="Plain Table 4" w:uiPriority="44"/>
+    <w:lsdException w:name="Plain Table 5" w:uiPriority="45"/>
+    <w:lsdException w:name="Grid Table Light" w:uiPriority="40"/>
+    <w:lsdException w:name="Grid Table 1 Light" w:uiPriority="46"/>
+    <w:lsdException w:name="Grid Table 2" w:uiPriority="47"/>
+    <w:lsdException w:name="Grid Table 3" w:uiPriority="48"/>
+    <w:lsdException w:name="Grid Table 4" w:uiPriority="49"/>
+    <w:lsdException w:name="Grid Table 5 Dark" w:uiPriority="50"/>
+    <w:lsdException w:name="Grid Table 6 Colorful" w:uiPriority="51"/>
+    <w:lsdException w:name="Grid Table 7 Colorful" w:uiPriority="52"/>
+    <w:lsdException w:name="Grid Table 1 Light Accent 1" w:uiPriority="46"/>
+    <w:lsdException w:name="Grid Table 2 Accent 1" w:uiPriority="47"/>
+    <w:lsdException w:name="Grid Table 3 Accent 1" w:uiPriority="48"/>
+    <w:lsdException w:name="Grid Table 4 Accent 1" w:uiPriority="49"/>
+    <w:lsdException w:name="Grid Table 5 Dark Accent 1" w:uiPriority="50"/>
+    <w:lsdException w:name="Grid Table 6 Colorful Accent 1" w:uiPriority="51"/>
+    <w:lsdException w:name="Grid Table 7 Colorful Accent 1" w:uiPriority="52"/>
+    <w:lsdException w:name="Grid Table 1 Light Accent 2" w:uiPriority="46"/>
+    <w:lsdException w:name="Grid Table 2 Accent 2" w:uiPriority="47"/>
+    <w:lsdException w:name="Grid Table 3 Accent 2" w:uiPriority="48"/>
+    <w:lsdException w:name="Grid Table 4 Accent 2" w:uiPriority="49"/>
+    <w:lsdException w:name="Grid Table 5 Dark Accent 2" w:uiPriority="50"/>
+    <w:lsdException w:name="Grid Table 6 Colorful Accent 2" w:uiPriority="51"/>
+    <w:lsdException w:name="Grid Table 7 Colorful Accent 2" w:uiPriority="52"/>
+    <w:lsdException w:name="Grid Table 1 Light Accent 3" w:uiPriority="46"/>
+    <w:lsdException w:name="Grid Table 2 Accent 3" w:uiPriority="47"/>
+    <w:lsdException w:name="Grid Table 3 Accent 3" w:uiPriority="48"/>
+    <w:lsdException w:name="Grid Table 4 Accent 3" w:uiPriority="49"/>
+    <w:lsdException w:name="Grid Table 5 Dark Accent 3" w:uiPriority="50"/>
+    <w:lsdException w:name="Grid Table 6 Colorful Accent 3" w:uiPriority="51"/>
+    <w:lsdException w:name="Grid Table 7 Colorful Accent 3" w:uiPriority="52"/>
+    <w:lsdException w:name="Grid Table 1 Light Accent 4" w:uiPriority="46"/>
+    <w:lsdException w:name="Grid Table 2 Accent 4" w:uiPriority="47"/>
+    <w:lsdException w:name="Grid Table 3 Accent 4" w:uiPriority="48"/>
+    <w:lsdException w:name="Grid Table 4 Accent 4" w:uiPriority="49"/>
+    <w:lsdException w:name="Grid Table 5 Dark Accent 4" w:uiPriority="50"/>
+    <w:lsdException w:name="Grid Table 6 Colorful Accent 4" w:uiPriority="51"/>
+    <w:lsdException w:name="Grid Table 7 Colorful Accent 4" w:uiPriority="52"/>
+    <w:lsdException w:name="Grid Table 1 Light Accent 5" w:uiPriority="46"/>
+    <w:lsdException w:name="Grid Table 2 Accent 5" w:uiPriority="47"/>
+    <w:lsdException w:name="Grid Table 3 Accent 5" w:uiPriority="48"/>
+    <w:lsdException w:name="Grid Table 4 Accent 5" w:uiPriority="49"/>
+    <w:lsdException w:name="Grid Table 5 Dark Accent 5" w:uiPriority="50"/>
+    <w:lsdException w:name="Grid Table 6 Colorful Accent 5" w:uiPriority="51"/>
+    <w:lsdException w:name="Grid Table 7 Colorful Accent 5" w:uiPriority="52"/>
+    <w:lsdException w:name="Grid Table 1 Light Accent 6" w:uiPriority="46"/>
+    <w:lsdException w:name="Grid Table 2 Accent 6" w:uiPriority="47"/>
+    <w:lsdException w:name="Grid Table 3 Accent 6" w:uiPriority="48"/>
+    <w:lsdException w:name="Grid Table 4 Accent 6" w:uiPriority="49"/>
+    <w:lsdException w:name="Grid Table 5 Dark Accent 6" w:uiPriority="50"/>
+    <w:lsdException w:name="Grid Table 6 Colorful Accent 6" w:uiPriority="51"/>
+    <w:lsdException w:name="Grid Table 7 Colorful Accent 6" w:uiPriority="52"/>
+    <w:lsdException w:name="List Table 1 Light" w:uiPriority="46"/>
+    <w:lsdException w:name="List Table 2" w:uiPriority="47"/>
+    <w:lsdException w:name="List Table 3" w:uiPriority="48"/>
+    <w:lsdException w:name="List Table 4" w:uiPriority="49"/>
+    <w:lsdException w:name="List Table 5 Dark" w:uiPriority="50"/>
+    <w:lsdException w:name="List Table 6 Colorful" w:uiPriority="51"/>
+    <w:lsdException w:name="List Table 7 Colorful" w:uiPriority="52"/>
+    <w:lsdException w:name="List Table 1 Light Accent 1" w:uiPriority="46"/>
+    <w:lsdException w:name="List Table 2 Accent 1" w:uiPriority="47"/>
+    <w:lsdException w:name="List Table 3 Accent 1" w:uiPriority="48"/>
+    <w:lsdException w:name="List Table 4 Accent 1" w:uiPriority="49"/>
+    <w:lsdException w:name="List Table 5 Dark Accent 1" w:uiPriority="50"/>
+    <w:lsdException w:name="List Table 6 Colorful Accent 1" w:uiPriority="51"/>
+    <w:lsdException w:name="List Table 7 Colorful Accent 1" w:uiPriority="52"/>
+    <w:lsdException w:name="List Table 1 Light Accent 2" w:uiPriority="46"/>
+    <w:lsdException w:name="List Table 2 Accent 2" w:uiPriority="47"/>
+    <w:lsdException w:name="List Table 3 Accent 2" w:uiPriority="48"/>
+    <w:lsdException w:name="List Table 4 Accent 2" w:uiPriority="49"/>
+    <w:lsdException w:name="List Table 5 Dark Accent 2" w:uiPriority="50"/>
+    <w:lsdException w:name="List Table 6 Colorful Accent 2" w:uiPriority="51"/>
+    <w:lsdException w:name="List Table 7 Colorful Accent 2" w:uiPriority="52"/>
+    <w:lsdException w:name="List Table 1 Light Accent 3" w:uiPriority="46"/>
+    <w:lsdException w:name="List Table 2 Accent 3" w:uiPriority="47"/>
+    <w:lsdException w:name="List Table 3 Accent 3" w:uiPriority="48"/>
+    <w:lsdException w:name="List Table 4 Accent 3" w:uiPriority="49"/>
+    <w:lsdException w:name="List Table 5 Dark Accent 3" w:uiPriority="50"/>
+    <w:lsdException w:name="List Table 6 Colorful Accent 3" w:uiPriority="51"/>
+    <w:lsdException w:name="List Table 7 Colorful Accent 3" w:uiPriority="52"/>
+    <w:lsdException w:name="List Table 1 Light Accent 4" w:uiPriority="46"/>
+    <w:lsdException w:name="List Table 2 Accent 4" w:uiPriority="47"/>
+    <w:lsdException w:name="List Table 3 Accent 4" w:uiPriority="48"/>
+    <w:lsdException w:name="List Table 4 Accent 4" w:uiPriority="49"/>
+    <w:lsdException w:name="List Table 5 Dark Accent 4" w:uiPriority="50"/>
+    <w:lsdException w:name="List Table 6 Colorful Accent 4" w:uiPriority="51"/>
+    <w:lsdException w:name="List Table 7 Colorful Accent 4" w:uiPriority="52"/>
+    <w:lsdException w:name="List Table 1 Light Accent 5" w:uiPriority="46"/>
+    <w:lsdException w:name="List Table 2 Accent 5" w:uiPriority="47"/>
+    <w:lsdException w:name="List Table 3 Accent 5" w:uiPriority="48"/>
+    <w:lsdException w:name="List Table 4 Accent 5" w:uiPriority="49"/>
+    <w:lsdException w:name="List Table 5 Dark Accent 5" w:uiPriority="50"/>
+    <w:lsdException w:name="List Table 6 Colorful Accent 5" w:uiPriority="51"/>
+    <w:lsdException w:name="List Table 7 Colorful Accent 5" w:uiPriority="52"/>
+    <w:lsdException w:name="List Table 1 Light Accent 6" w:uiPriority="46"/>
+    <w:lsdException w:name="List Table 2 Accent 6" w:uiPriority="47"/>
+    <w:lsdException w:name="List Table 3 Accent 6" w:uiPriority="48"/>
+    <w:lsdException w:name="List Table 4 Accent 6" w:uiPriority="49"/>
+    <w:lsdException w:name="List Table 5 Dark Accent 6" w:uiPriority="50"/>
+    <w:lsdException w:name="List Table 6 Colorful Accent 6" w:uiPriority="51"/>
+    <w:lsdException w:name="List Table 7 Colorful Accent 6" w:uiPriority="52"/>
+    <w:lsdException w:name="Mention" w:semiHidden="1" w:unhideWhenUsed="1"/>
+    <w:lsdException w:name="Smart Hyperlink" w:semiHidden="1" w:unhideWhenUsed="1"/>
+    <w:lsdException w:name="Hashtag" w:semiHidden="1" w:unhideWhenUsed="1"/>
+    <w:lsdException w:name="Unresolved Mention" w:semiHidden="1" w:unhideWhenUsed="1"/>
+    <w:lsdException w:name="Smart Link" w:semiHidden="1" w:unhideWhenUsed="1"/>
   </w:latentStyles>
   <w:style w:type="paragraph" w:default="1" w:styleId="Normal">
     <w:name w:val="Normal"/>
@@ -2997,7 +3352,6 @@
     <w:uiPriority w:val="99"/>
     <w:semiHidden/>
     <w:unhideWhenUsed/>
-    <w:qFormat/>
     <w:tblPr>
       <w:tblInd w:w="0" w:type="dxa"/>
       <w:tblCellMar>
@@ -3239,8 +3593,8 @@
       <w:u w:val="single"/>
     </w:rPr>
   </w:style>
-  <w:style w:type="character" w:customStyle="1" w:styleId="UnresolvedMention">
-    <w:name w:val="Unresolved Mention"/>
+  <w:style w:type="character" w:customStyle="1" w:styleId="Mentionnonrsolue1">
+    <w:name w:val="Mention non résolue1"/>
     <w:basedOn w:val="Policepardfaut"/>
     <w:uiPriority w:val="99"/>
     <w:semiHidden/>

--- a/doc/Rendu CLASSIFICATION pour la SAÉ S3.docx
+++ b/doc/Rendu CLASSIFICATION pour la SAÉ S3.docx
@@ -2171,13 +2171,26 @@
       </w:r>
       <w:bookmarkEnd w:id="23"/>
     </w:p>
-    <w:p/>
-    <w:p>
-      <w:r>
-        <w:t xml:space="preserve">Les comparateurs  nous permettent </w:t>
-      </w:r>
-      <w:r>
-        <w:t xml:space="preserve">de faire la différence entre un attribut donné entre deux points. </w:t>
+    <w:p>
+      <w:r>
+        <w:t xml:space="preserve">Les </w:t>
+      </w:r>
+      <w:proofErr w:type="gramStart"/>
+      <w:r>
+        <w:t>comparateurs  nous</w:t>
+      </w:r>
+      <w:proofErr w:type="gramEnd"/>
+      <w:r>
+        <w:t xml:space="preserve"> permettent </w:t>
+      </w:r>
+      <w:r>
+        <w:t xml:space="preserve">de faire la différence </w:t>
+      </w:r>
+      <w:r>
+        <w:t>sur</w:t>
+      </w:r>
+      <w:r>
+        <w:t xml:space="preserve"> un attribut donné entre deux points. </w:t>
       </w:r>
     </w:p>
     <w:p>
@@ -2230,7 +2243,19 @@
         <w:rPr>
           <w:b/>
         </w:rPr>
-        <w:t>NoDrasticComparator</w:t>
+        <w:t>No</w:t>
+      </w:r>
+      <w:r>
+        <w:rPr>
+          <w:b/>
+        </w:rPr>
+        <w:t>n</w:t>
+      </w:r>
+      <w:r>
+        <w:rPr>
+          <w:b/>
+        </w:rPr>
+        <w:t>DrasticComparator</w:t>
       </w:r>
       <w:proofErr w:type="spellEnd"/>
       <w:r>
@@ -2241,6 +2266,19 @@
       </w:r>
       <w:r>
         <w:t xml:space="preserve">: si les attributs ne sont pas identiques, elle retourne la valeur absolue. </w:t>
+      </w:r>
+    </w:p>
+    <w:p>
+      <w:pPr>
+        <w:pStyle w:val="Titre4"/>
+      </w:pPr>
+      <w:r>
+        <w:t>Poids</w:t>
+      </w:r>
+    </w:p>
+    <w:p>
+      <w:r>
+        <w:t>Pour le calcul de la distance entre deux points, nous avons le choix de donner plus ou moins d’importance à une colonne donnée, ou bien tout simplement d’ignorer certaines colonnes.</w:t>
       </w:r>
     </w:p>
     <w:p>
@@ -2254,6 +2292,12 @@
         </w:rPr>
       </w:pPr>
       <w:r>
+        <w:rPr>
+          <w:rFonts w:asciiTheme="majorHAnsi" w:eastAsia="Times New Roman" w:hAnsiTheme="majorHAnsi" w:cs="Times New Roman"/>
+          <w:b/>
+          <w:color w:val="auto"/>
+          <w:sz w:val="52"/>
+        </w:rPr>
         <w:br w:type="page"/>
       </w:r>
     </w:p>
@@ -3000,7 +3044,7 @@
     <w:lsdException w:name="Table Web 2" w:semiHidden="1" w:unhideWhenUsed="1"/>
     <w:lsdException w:name="Table Web 3" w:semiHidden="1" w:unhideWhenUsed="1"/>
     <w:lsdException w:name="Balloon Text" w:semiHidden="1" w:unhideWhenUsed="1"/>
-    <w:lsdException w:name="Table Grid" w:semiHidden="1" w:uiPriority="39" w:unhideWhenUsed="1"/>
+    <w:lsdException w:name="Table Grid" w:uiPriority="39"/>
     <w:lsdException w:name="Table Theme" w:semiHidden="1" w:unhideWhenUsed="1"/>
     <w:lsdException w:name="Placeholder Text" w:semiHidden="1"/>
     <w:lsdException w:name="No Spacing" w:semiHidden="1" w:uiPriority="1" w:unhideWhenUsed="1" w:qFormat="1"/>

--- a/doc/Rendu CLASSIFICATION pour la SAÉ S3.docx
+++ b/doc/Rendu CLASSIFICATION pour la SAÉ S3.docx
@@ -1,6 +1,6 @@
 
 <file path=word/document.xml><?xml version="1.0" encoding="utf-8"?>
-<w:document xmlns:wpc="http://schemas.microsoft.com/office/word/2010/wordprocessingCanvas" xmlns:cx="http://schemas.microsoft.com/office/drawing/2014/chartex" xmlns:cx1="http://schemas.microsoft.com/office/drawing/2015/9/8/chartex" xmlns:cx2="http://schemas.microsoft.com/office/drawing/2015/10/21/chartex" xmlns:cx3="http://schemas.microsoft.com/office/drawing/2016/5/9/chartex" xmlns:cx4="http://schemas.microsoft.com/office/drawing/2016/5/10/chartex" xmlns:cx5="http://schemas.microsoft.com/office/drawing/2016/5/11/chartex" xmlns:cx6="http://schemas.microsoft.com/office/drawing/2016/5/12/chartex" xmlns:cx7="http://schemas.microsoft.com/office/drawing/2016/5/13/chartex" xmlns:cx8="http://schemas.microsoft.com/office/drawing/2016/5/14/chartex" xmlns:mc="http://schemas.openxmlformats.org/markup-compatibility/2006" xmlns:aink="http://schemas.microsoft.com/office/drawing/2016/ink" xmlns:am3d="http://schemas.microsoft.com/office/drawing/2017/model3d" xmlns:o="urn:schemas-microsoft-com:office:office" xmlns:oel="http://schemas.microsoft.com/office/2019/extlst" xmlns:r="http://schemas.openxmlformats.org/officeDocument/2006/relationships" xmlns:m="http://schemas.openxmlformats.org/officeDocument/2006/math" xmlns:v="urn:schemas-microsoft-com:vml" xmlns:wp14="http://schemas.microsoft.com/office/word/2010/wordprocessingDrawing" xmlns:wp="http://schemas.openxmlformats.org/drawingml/2006/wordprocessingDrawing" xmlns:w10="urn:schemas-microsoft-com:office:word" xmlns:w="http://schemas.openxmlformats.org/wordprocessingml/2006/main" xmlns:w14="http://schemas.microsoft.com/office/word/2010/wordml" xmlns:w15="http://schemas.microsoft.com/office/word/2012/wordml" xmlns:w16cex="http://schemas.microsoft.com/office/word/2018/wordml/cex" xmlns:w16cid="http://schemas.microsoft.com/office/word/2016/wordml/cid" xmlns:w16="http://schemas.microsoft.com/office/word/2018/wordml" xmlns:w16sdtdh="http://schemas.microsoft.com/office/word/2020/wordml/sdtdatahash" xmlns:w16se="http://schemas.microsoft.com/office/word/2015/wordml/symex" xmlns:wpg="http://schemas.microsoft.com/office/word/2010/wordprocessingGroup" xmlns:wpi="http://schemas.microsoft.com/office/word/2010/wordprocessingInk" xmlns:wne="http://schemas.microsoft.com/office/word/2006/wordml" xmlns:wps="http://schemas.microsoft.com/office/word/2010/wordprocessingShape" mc:Ignorable="w14 w15 w16se w16cid w16 w16cex w16sdtdh wp14">
+<w:document xmlns:ve="http://schemas.openxmlformats.org/markup-compatibility/2006" xmlns:o="urn:schemas-microsoft-com:office:office" xmlns:r="http://schemas.openxmlformats.org/officeDocument/2006/relationships" xmlns:m="http://schemas.openxmlformats.org/officeDocument/2006/math" xmlns:v="urn:schemas-microsoft-com:vml" xmlns:wp="http://schemas.openxmlformats.org/drawingml/2006/wordprocessingDrawing" xmlns:w10="urn:schemas-microsoft-com:office:word" xmlns:w="http://schemas.openxmlformats.org/wordprocessingml/2006/main" xmlns:wne="http://schemas.microsoft.com/office/word/2006/wordml">
   <w:body>
     <w:tbl>
       <w:tblPr>
@@ -18,7 +18,7 @@
           <w:left w:w="0" w:type="dxa"/>
           <w:right w:w="0" w:type="dxa"/>
         </w:tblCellMar>
-        <w:tblLook w:val="0000" w:firstRow="0" w:lastRow="0" w:firstColumn="0" w:lastColumn="0" w:noHBand="0" w:noVBand="0"/>
+        <w:tblLook w:val="0000"/>
       </w:tblPr>
       <w:tblGrid>
         <w:gridCol w:w="9602"/>
@@ -54,7 +54,7 @@
                   <v:stroke joinstyle="miter"/>
                   <v:path gradientshapeok="t" o:connecttype="rect"/>
                 </v:shapetype>
-                <v:shape id="Zone de texte 8" o:spid="_x0000_s2056" type="#_x0000_t202" style="width:511.85pt;height:181.5pt;visibility:visible;mso-left-percent:-10001;mso-top-percent:-10001;mso-position-horizontal:absolute;mso-position-horizontal-relative:char;mso-position-vertical:absolute;mso-position-vertical-relative:line;mso-left-percent:-10001;mso-top-percent:-10001" filled="f" stroked="f" strokeweight=".5pt">
+                <v:shape id="Zone de texte 8" o:spid="_x0000_s2056" type="#_x0000_t202" style="width:511.85pt;height:181.5pt;visibility:visible;mso-position-horizontal-relative:char;mso-position-vertical-relative:line" filled="f" stroked="f" strokeweight=".5pt">
                   <v:textbox>
                     <w:txbxContent>
                       <w:p>
@@ -103,7 +103,7 @@
                 <w:lang w:bidi="fr-FR"/>
               </w:rPr>
               <w:pict>
-                <v:line id="Connecteur droit 5" o:spid="_x0000_s2055" alt="Séparateur de texte" style="visibility:visible;mso-left-percent:-10001;mso-top-percent:-10001;mso-position-horizontal:absolute;mso-position-horizontal-relative:char;mso-position-vertical:absolute;mso-position-vertical-relative:line;mso-left-percent:-10001;mso-top-percent:-10001" from="0,0" to="61.85pt,0" strokecolor="#bede8d [1944]" strokeweight="6pt">
+                <v:line id="Connecteur droit 5" o:spid="_x0000_s2055" alt="Séparateur de texte" style="visibility:visible;mso-position-horizontal-relative:char;mso-position-vertical-relative:line" from="0,0" to="61.85pt,0" strokecolor="#bede8d [1944]" strokeweight="6pt">
                   <w10:wrap type="none"/>
                   <w10:anchorlock/>
                 </v:line>
@@ -123,7 +123,7 @@
                 <w:lang w:bidi="fr-FR"/>
               </w:rPr>
               <w:pict>
-                <v:shape id="Zone de texte 3" o:spid="_x0000_s2054" type="#_x0000_t202" style="width:404.6pt;height:58.8pt;visibility:visible;mso-left-percent:-10001;mso-top-percent:-10001;mso-position-horizontal:absolute;mso-position-horizontal-relative:char;mso-position-vertical:absolute;mso-position-vertical-relative:line;mso-left-percent:-10001;mso-top-percent:-10001" filled="f" stroked="f" strokeweight=".5pt">
+                <v:shape id="Zone de texte 3" o:spid="_x0000_s2054" type="#_x0000_t202" style="width:404.6pt;height:58.8pt;visibility:visible;mso-position-horizontal-relative:char;mso-position-vertical-relative:line" filled="f" stroked="f" strokeweight=".5pt">
                   <v:textbox>
                     <w:txbxContent>
                       <w:p>
@@ -175,7 +175,7 @@
                 <w:lang w:bidi="fr-FR"/>
               </w:rPr>
               <w:pict>
-                <v:shape id="Zone de texte 6" o:spid="_x0000_s2053" type="#_x0000_t202" style="width:322.5pt;height:36.95pt;visibility:visible;mso-left-percent:-10001;mso-top-percent:-10001;mso-position-horizontal:absolute;mso-position-horizontal-relative:char;mso-position-vertical:absolute;mso-position-vertical-relative:line;mso-left-percent:-10001;mso-top-percent:-10001" filled="f" stroked="f" strokeweight=".5pt">
+                <v:shape id="Zone de texte 6" o:spid="_x0000_s2053" type="#_x0000_t202" style="width:322.5pt;height:36.95pt;visibility:visible;mso-position-horizontal-relative:char;mso-position-vertical-relative:line" filled="f" stroked="f" strokeweight=".5pt">
                   <v:textbox>
                     <w:txbxContent>
                       <w:p>
@@ -216,7 +216,7 @@
                 <w:lang w:bidi="fr-FR"/>
               </w:rPr>
               <w:pict>
-                <v:shape id="Zone de texte 7" o:spid="_x0000_s2052" type="#_x0000_t202" style="width:198.75pt;height:47.65pt;visibility:visible;mso-left-percent:-10001;mso-top-percent:-10001;mso-position-horizontal:absolute;mso-position-horizontal-relative:char;mso-position-vertical:absolute;mso-position-vertical-relative:line;mso-left-percent:-10001;mso-top-percent:-10001" filled="f" stroked="f" strokeweight=".5pt">
+                <v:shape id="Zone de texte 7" o:spid="_x0000_s2052" type="#_x0000_t202" style="width:198.75pt;height:47.65pt;visibility:visible;mso-position-horizontal-relative:char;mso-position-vertical-relative:line" filled="f" stroked="f" strokeweight=".5pt">
                   <v:textbox>
                     <w:txbxContent>
                       <w:p>
@@ -267,7 +267,7 @@
                 <w:lang w:bidi="fr-FR"/>
               </w:rPr>
               <w:pict>
-                <v:shape id="Zone de texte 10" o:spid="_x0000_s2051" type="#_x0000_t202" style="width:174.4pt;height:47.65pt;visibility:visible;mso-left-percent:-10001;mso-top-percent:-10001;mso-position-horizontal:absolute;mso-position-horizontal-relative:char;mso-position-vertical:absolute;mso-position-vertical-relative:line;mso-left-percent:-10001;mso-top-percent:-10001" filled="f" stroked="f" strokeweight=".5pt">
+                <v:shape id="Zone de texte 10" o:spid="_x0000_s2051" type="#_x0000_t202" style="width:174.4pt;height:47.65pt;visibility:visible;mso-position-horizontal-relative:char;mso-position-vertical-relative:line" filled="f" stroked="f" strokeweight=".5pt">
                   <v:textbox>
                     <w:txbxContent>
                       <w:p>
@@ -343,7 +343,7 @@
                     <a:blip r:embed="rId8" cstate="print">
                       <a:extLst>
                         <a:ext uri="{28A0092B-C50C-407E-A947-70E740481C1C}">
-                          <a14:useLocalDpi xmlns:a14="http://schemas.microsoft.com/office/drawing/2010/main" val="0"/>
+                          <a14:useLocalDpi xmlns:a14="http://schemas.microsoft.com/office/drawing/2010/main" xmlns:wps="http://schemas.microsoft.com/office/word/2010/wordprocessingShape" xmlns:wpi="http://schemas.microsoft.com/office/word/2010/wordprocessingInk" xmlns:wpg="http://schemas.microsoft.com/office/word/2010/wordprocessingGroup" xmlns:w16se="http://schemas.microsoft.com/office/word/2015/wordml/symex" xmlns:w16sdtdh="http://schemas.microsoft.com/office/word/2020/wordml/sdtdatahash" xmlns:w16="http://schemas.microsoft.com/office/word/2018/wordml" xmlns:w16cid="http://schemas.microsoft.com/office/word/2016/wordml/cid" xmlns:w16cex="http://schemas.microsoft.com/office/word/2018/wordml/cex" xmlns:w15="http://schemas.microsoft.com/office/word/2012/wordml" xmlns:w14="http://schemas.microsoft.com/office/word/2010/wordml" xmlns:w="http://schemas.openxmlformats.org/wordprocessingml/2006/main" xmlns:w10="urn:schemas-microsoft-com:office:word" xmlns:wp14="http://schemas.microsoft.com/office/word/2010/wordprocessingDrawing" xmlns:v="urn:schemas-microsoft-com:vml" xmlns:oel="http://schemas.microsoft.com/office/2019/extlst" xmlns:o="urn:schemas-microsoft-com:office:office" xmlns:am3d="http://schemas.microsoft.com/office/drawing/2017/model3d" xmlns:aink="http://schemas.microsoft.com/office/drawing/2016/ink" xmlns:mc="http://schemas.openxmlformats.org/markup-compatibility/2006" xmlns:cx8="http://schemas.microsoft.com/office/drawing/2016/5/14/chartex" xmlns:cx7="http://schemas.microsoft.com/office/drawing/2016/5/13/chartex" xmlns:cx6="http://schemas.microsoft.com/office/drawing/2016/5/12/chartex" xmlns:cx5="http://schemas.microsoft.com/office/drawing/2016/5/11/chartex" xmlns:cx4="http://schemas.microsoft.com/office/drawing/2016/5/10/chartex" xmlns:cx3="http://schemas.microsoft.com/office/drawing/2016/5/9/chartex" xmlns:cx2="http://schemas.microsoft.com/office/drawing/2015/10/21/chartex" xmlns:cx1="http://schemas.microsoft.com/office/drawing/2015/9/8/chartex" xmlns:cx="http://schemas.microsoft.com/office/drawing/2014/chartex" xmlns:wpc="http://schemas.microsoft.com/office/word/2010/wordprocessingCanvas" xmlns="" val="0"/>
                         </a:ext>
                       </a:extLst>
                     </a:blip>
@@ -2173,15 +2173,7 @@
     </w:p>
     <w:p>
       <w:r>
-        <w:t xml:space="preserve">Les </w:t>
-      </w:r>
-      <w:proofErr w:type="gramStart"/>
-      <w:r>
-        <w:t>comparateurs  nous</w:t>
-      </w:r>
-      <w:proofErr w:type="gramEnd"/>
-      <w:r>
-        <w:t xml:space="preserve"> permettent </w:t>
+        <w:t xml:space="preserve">Les comparateurs  nous permettent </w:t>
       </w:r>
       <w:r>
         <w:t xml:space="preserve">de faire la différence </w:t>
@@ -2368,122 +2360,190 @@
         <w:t>Dans cette partie, vous devez évaluer la robustesse de vos modèles et détaillant votre protocole pour l’évaluer. Vous aurez au minimum un scénario d’exécution de votre code qui charge vos données et sort dans la console toutes les valeurs qui apparaissent dans cette section.</w:t>
       </w:r>
     </w:p>
-    <w:p>
-      <w:r>
-        <w:t xml:space="preserve">1 – chaque </w:t>
-      </w:r>
-      <w:proofErr w:type="spellStart"/>
-      <w:r>
-        <w:t>modele</w:t>
-      </w:r>
-      <w:proofErr w:type="spellEnd"/>
-      <w:r>
-        <w:t xml:space="preserve"> contient une liste de données de test</w:t>
-      </w:r>
-    </w:p>
-    <w:p>
-      <w:r>
-        <w:t xml:space="preserve">1A si la liste contient des points : validation </w:t>
-      </w:r>
-      <w:proofErr w:type="gramStart"/>
-      <w:r>
-        <w:t>a</w:t>
-      </w:r>
-      <w:proofErr w:type="gramEnd"/>
-      <w:r>
-        <w:t xml:space="preserve"> partir des données de tes</w:t>
-      </w:r>
-      <w:r>
-        <w:t>t ou</w:t>
-      </w:r>
-    </w:p>
-    <w:p>
-      <w:r>
-        <w:t xml:space="preserve">1B si la liste ne contient pas de point : </w:t>
-      </w:r>
-      <w:proofErr w:type="spellStart"/>
-      <w:r>
-        <w:t>crossvalidation</w:t>
-      </w:r>
-      <w:proofErr w:type="spellEnd"/>
-    </w:p>
-    <w:p>
-      <w:r>
-        <w:tab/>
-      </w:r>
-      <w:proofErr w:type="spellStart"/>
-      <w:r>
-        <w:t>Crossvalidation</w:t>
-      </w:r>
-      <w:proofErr w:type="spellEnd"/>
-      <w:r>
-        <w:t> :</w:t>
-      </w:r>
-    </w:p>
-    <w:p>
-      <w:r>
-        <w:tab/>
-      </w:r>
-      <w:r>
-        <w:tab/>
-        <w:t>Les données d’entrainement sont découpées en 5 sous listes réarrangées</w:t>
-      </w:r>
-    </w:p>
-    <w:p>
-      <w:r>
-        <w:t>Pour a chaque fois tester 1 sous jeu parmi les 4 autres comme données d’entrainement</w:t>
-      </w:r>
-    </w:p>
-    <w:p>
-      <w:r>
-        <w:t>La robustesse est la moyenne des 5 sous calculs</w:t>
-      </w:r>
-    </w:p>
     <w:p/>
     <w:p>
       <w:r>
-        <w:t xml:space="preserve">2 – chaque point du jeu de test est </w:t>
-      </w:r>
-      <w:proofErr w:type="spellStart"/>
-      <w:proofErr w:type="gramStart"/>
-      <w:r>
-        <w:t>categorisé</w:t>
-      </w:r>
-      <w:proofErr w:type="spellEnd"/>
-      <w:r>
-        <w:t xml:space="preserve"> ,</w:t>
-      </w:r>
-      <w:proofErr w:type="gramEnd"/>
-      <w:r>
-        <w:t xml:space="preserve"> le </w:t>
-      </w:r>
-      <w:proofErr w:type="spellStart"/>
-      <w:r>
-        <w:t>resultat</w:t>
-      </w:r>
-      <w:proofErr w:type="spellEnd"/>
-      <w:r>
-        <w:t xml:space="preserve"> est comparé à sa propre catégorie, la </w:t>
-      </w:r>
-      <w:proofErr w:type="spellStart"/>
-      <w:r>
-        <w:t>rabustesse</w:t>
-      </w:r>
-      <w:proofErr w:type="spellEnd"/>
-      <w:r>
-        <w:t xml:space="preserve"> correspond au nombre de </w:t>
-      </w:r>
-      <w:proofErr w:type="spellStart"/>
-      <w:r>
-        <w:t>succes</w:t>
-      </w:r>
-      <w:proofErr w:type="spellEnd"/>
-      <w:r>
-        <w:t xml:space="preserve"> sur l’ensemble</w:t>
+        <w:t>Avant de pouvoir calculer la robustesse de nos modèles, il faut sa</w:t>
+      </w:r>
+      <w:r>
+        <w:t>voir que tous les</w:t>
+      </w:r>
+      <w:r>
+        <w:t xml:space="preserve"> </w:t>
+      </w:r>
+      <w:r>
+        <w:t>modèle</w:t>
+      </w:r>
+      <w:r>
+        <w:t>s</w:t>
+      </w:r>
+      <w:r>
+        <w:t xml:space="preserve"> que nous avons </w:t>
+      </w:r>
+      <w:r>
+        <w:t>implémentés</w:t>
+      </w:r>
+      <w:r>
+        <w:t xml:space="preserve"> </w:t>
+      </w:r>
+      <w:r>
+        <w:t>contien</w:t>
+      </w:r>
+      <w:r>
+        <w:t>nen</w:t>
+      </w:r>
+      <w:r>
+        <w:t>t</w:t>
+      </w:r>
+      <w:r>
+        <w:t xml:space="preserve"> tous une liste de données de test. </w:t>
+      </w:r>
+      <w:r>
+        <w:t xml:space="preserve">Nous avons ainsi eu </w:t>
+      </w:r>
+      <w:r>
+        <w:t>à effectuer deux actions :</w:t>
+      </w:r>
+      <w:r>
+        <w:t xml:space="preserve"> </w:t>
+      </w:r>
+    </w:p>
+    <w:p>
+      <w:pPr>
+        <w:pStyle w:val="Paragraphedeliste"/>
+        <w:numPr>
+          <w:ilvl w:val="0"/>
+          <w:numId w:val="1"/>
+        </w:numPr>
+      </w:pPr>
+      <w:r>
+        <w:t xml:space="preserve">Le premier : si la liste de données du modèle </w:t>
+      </w:r>
+      <w:r>
+        <w:rPr>
+          <w:b/>
+        </w:rPr>
+        <w:t>contient des points</w:t>
+      </w:r>
+      <w:r>
+        <w:t>, nous avons ainsi validé à partir des données de test.</w:t>
+      </w:r>
+    </w:p>
+    <w:p>
+      <w:pPr>
+        <w:pStyle w:val="Paragraphedeliste"/>
+        <w:numPr>
+          <w:ilvl w:val="0"/>
+          <w:numId w:val="1"/>
+        </w:numPr>
+      </w:pPr>
+      <w:r>
+        <w:t xml:space="preserve">Le deuxième : si la liste ne </w:t>
+      </w:r>
+      <w:r>
+        <w:rPr>
+          <w:b/>
+        </w:rPr>
+        <w:t>contient pas de points</w:t>
+      </w:r>
+      <w:r>
+        <w:t xml:space="preserve">, nous avons utilisé la </w:t>
+      </w:r>
+      <w:r>
+        <w:rPr>
+          <w:b/>
+        </w:rPr>
+        <w:t>cross-</w:t>
+      </w:r>
+      <w:r>
+        <w:rPr>
+          <w:b/>
+        </w:rPr>
+        <w:t>validation</w:t>
+      </w:r>
+      <w:r>
+        <w:rPr>
+          <w:b/>
+        </w:rPr>
+        <w:t>.</w:t>
       </w:r>
     </w:p>
     <w:p/>
+    <w:p>
+      <w:r>
+        <w:t xml:space="preserve">La cross-validation signifiant ici que les données d’entrainement sont découpées en </w:t>
+      </w:r>
+      <w:r>
+        <w:rPr>
+          <w:b/>
+        </w:rPr>
+        <w:t>cinq</w:t>
+      </w:r>
+      <w:r>
+        <w:t xml:space="preserve"> sous listes réarrangées.</w:t>
+      </w:r>
+    </w:p>
+    <w:p>
+      <w:r>
+        <w:t xml:space="preserve">Ainsi, nous pouvons tester à chaque fois </w:t>
+      </w:r>
+      <w:r>
+        <w:rPr>
+          <w:b/>
+        </w:rPr>
+        <w:t>un</w:t>
+      </w:r>
+      <w:r>
+        <w:t xml:space="preserve"> jeu de données parmi les </w:t>
+      </w:r>
+      <w:r>
+        <w:rPr>
+          <w:b/>
+        </w:rPr>
+        <w:t>quatre</w:t>
+      </w:r>
+      <w:r>
+        <w:t xml:space="preserve"> autres comme données d’entrainement.</w:t>
+      </w:r>
+    </w:p>
+    <w:p>
+      <w:r>
+        <w:t xml:space="preserve">La Robustesse est ainsi </w:t>
+      </w:r>
+      <w:r>
+        <w:rPr>
+          <w:b/>
+        </w:rPr>
+        <w:t>la moyenne des cinq sous-calculs</w:t>
+      </w:r>
+      <w:r>
+        <w:t xml:space="preserve">. </w:t>
+      </w:r>
+    </w:p>
     <w:p/>
+    <w:p>
+      <w:r>
+        <w:t xml:space="preserve">Suite à ça, chaque point du jeu de test est </w:t>
+      </w:r>
+      <w:r>
+        <w:rPr>
+          <w:b/>
+        </w:rPr>
+        <w:t>catégorisé</w:t>
+      </w:r>
+      <w:r>
+        <w:t xml:space="preserve"> et le résultat est comparé à sa propre catégorie. Ainsi, la robustesse correspond donc au </w:t>
+      </w:r>
+      <w:r>
+        <w:rPr>
+          <w:b/>
+        </w:rPr>
+        <w:t>nombre de succès</w:t>
+      </w:r>
+      <w:r>
+        <w:t xml:space="preserve"> sur l’ensemble.</w:t>
+      </w:r>
+    </w:p>
     <w:sectPr>
       <w:headerReference w:type="default" r:id="rId9"/>
       <w:footerReference w:type="default" r:id="rId10"/>
@@ -2500,7 +2560,7 @@
 </file>
 
 <file path=word/endnotes.xml><?xml version="1.0" encoding="utf-8"?>
-<w:endnotes xmlns:wpc="http://schemas.microsoft.com/office/word/2010/wordprocessingCanvas" xmlns:cx="http://schemas.microsoft.com/office/drawing/2014/chartex" xmlns:cx1="http://schemas.microsoft.com/office/drawing/2015/9/8/chartex" xmlns:cx2="http://schemas.microsoft.com/office/drawing/2015/10/21/chartex" xmlns:cx3="http://schemas.microsoft.com/office/drawing/2016/5/9/chartex" xmlns:cx4="http://schemas.microsoft.com/office/drawing/2016/5/10/chartex" xmlns:cx5="http://schemas.microsoft.com/office/drawing/2016/5/11/chartex" xmlns:cx6="http://schemas.microsoft.com/office/drawing/2016/5/12/chartex" xmlns:cx7="http://schemas.microsoft.com/office/drawing/2016/5/13/chartex" xmlns:cx8="http://schemas.microsoft.com/office/drawing/2016/5/14/chartex" xmlns:mc="http://schemas.openxmlformats.org/markup-compatibility/2006" xmlns:aink="http://schemas.microsoft.com/office/drawing/2016/ink" xmlns:am3d="http://schemas.microsoft.com/office/drawing/2017/model3d" xmlns:o="urn:schemas-microsoft-com:office:office" xmlns:oel="http://schemas.microsoft.com/office/2019/extlst" xmlns:r="http://schemas.openxmlformats.org/officeDocument/2006/relationships" xmlns:m="http://schemas.openxmlformats.org/officeDocument/2006/math" xmlns:v="urn:schemas-microsoft-com:vml" xmlns:wp14="http://schemas.microsoft.com/office/word/2010/wordprocessingDrawing" xmlns:wp="http://schemas.openxmlformats.org/drawingml/2006/wordprocessingDrawing" xmlns:w10="urn:schemas-microsoft-com:office:word" xmlns:w="http://schemas.openxmlformats.org/wordprocessingml/2006/main" xmlns:w14="http://schemas.microsoft.com/office/word/2010/wordml" xmlns:w15="http://schemas.microsoft.com/office/word/2012/wordml" xmlns:w16cex="http://schemas.microsoft.com/office/word/2018/wordml/cex" xmlns:w16cid="http://schemas.microsoft.com/office/word/2016/wordml/cid" xmlns:w16="http://schemas.microsoft.com/office/word/2018/wordml" xmlns:w16sdtdh="http://schemas.microsoft.com/office/word/2020/wordml/sdtdatahash" xmlns:w16se="http://schemas.microsoft.com/office/word/2015/wordml/symex" xmlns:wpg="http://schemas.microsoft.com/office/word/2010/wordprocessingGroup" xmlns:wpi="http://schemas.microsoft.com/office/word/2010/wordprocessingInk" xmlns:wne="http://schemas.microsoft.com/office/word/2006/wordml" xmlns:wps="http://schemas.microsoft.com/office/word/2010/wordprocessingShape" mc:Ignorable="w14 w15 w16se w16cid w16 w16cex w16sdtdh wp14">
+<w:endnotes xmlns:ve="http://schemas.openxmlformats.org/markup-compatibility/2006" xmlns:o="urn:schemas-microsoft-com:office:office" xmlns:r="http://schemas.openxmlformats.org/officeDocument/2006/relationships" xmlns:m="http://schemas.openxmlformats.org/officeDocument/2006/math" xmlns:v="urn:schemas-microsoft-com:vml" xmlns:wp="http://schemas.openxmlformats.org/drawingml/2006/wordprocessingDrawing" xmlns:w10="urn:schemas-microsoft-com:office:word" xmlns:w="http://schemas.openxmlformats.org/wordprocessingml/2006/main" xmlns:wne="http://schemas.microsoft.com/office/word/2006/wordml">
   <w:endnote w:type="separator" w:id="-1">
     <w:p>
       <w:r>
@@ -2519,7 +2579,7 @@
 </file>
 
 <file path=word/footer1.xml><?xml version="1.0" encoding="utf-8"?>
-<w:ftr xmlns:wpc="http://schemas.microsoft.com/office/word/2010/wordprocessingCanvas" xmlns:cx="http://schemas.microsoft.com/office/drawing/2014/chartex" xmlns:cx1="http://schemas.microsoft.com/office/drawing/2015/9/8/chartex" xmlns:cx2="http://schemas.microsoft.com/office/drawing/2015/10/21/chartex" xmlns:cx3="http://schemas.microsoft.com/office/drawing/2016/5/9/chartex" xmlns:cx4="http://schemas.microsoft.com/office/drawing/2016/5/10/chartex" xmlns:cx5="http://schemas.microsoft.com/office/drawing/2016/5/11/chartex" xmlns:cx6="http://schemas.microsoft.com/office/drawing/2016/5/12/chartex" xmlns:cx7="http://schemas.microsoft.com/office/drawing/2016/5/13/chartex" xmlns:cx8="http://schemas.microsoft.com/office/drawing/2016/5/14/chartex" xmlns:mc="http://schemas.openxmlformats.org/markup-compatibility/2006" xmlns:aink="http://schemas.microsoft.com/office/drawing/2016/ink" xmlns:am3d="http://schemas.microsoft.com/office/drawing/2017/model3d" xmlns:o="urn:schemas-microsoft-com:office:office" xmlns:oel="http://schemas.microsoft.com/office/2019/extlst" xmlns:r="http://schemas.openxmlformats.org/officeDocument/2006/relationships" xmlns:m="http://schemas.openxmlformats.org/officeDocument/2006/math" xmlns:v="urn:schemas-microsoft-com:vml" xmlns:wp14="http://schemas.microsoft.com/office/word/2010/wordprocessingDrawing" xmlns:wp="http://schemas.openxmlformats.org/drawingml/2006/wordprocessingDrawing" xmlns:w10="urn:schemas-microsoft-com:office:word" xmlns:w="http://schemas.openxmlformats.org/wordprocessingml/2006/main" xmlns:w14="http://schemas.microsoft.com/office/word/2010/wordml" xmlns:w15="http://schemas.microsoft.com/office/word/2012/wordml" xmlns:w16cex="http://schemas.microsoft.com/office/word/2018/wordml/cex" xmlns:w16cid="http://schemas.microsoft.com/office/word/2016/wordml/cid" xmlns:w16="http://schemas.microsoft.com/office/word/2018/wordml" xmlns:w16sdtdh="http://schemas.microsoft.com/office/word/2020/wordml/sdtdatahash" xmlns:w16se="http://schemas.microsoft.com/office/word/2015/wordml/symex" xmlns:wpg="http://schemas.microsoft.com/office/word/2010/wordprocessingGroup" xmlns:wpi="http://schemas.microsoft.com/office/word/2010/wordprocessingInk" xmlns:wne="http://schemas.microsoft.com/office/word/2006/wordml" xmlns:wps="http://schemas.microsoft.com/office/word/2010/wordprocessingShape" mc:Ignorable="w14 w15 w16se w16cid w16 w16cex w16sdtdh wp14">
+<w:ftr xmlns:ve="http://schemas.openxmlformats.org/markup-compatibility/2006" xmlns:o="urn:schemas-microsoft-com:office:office" xmlns:r="http://schemas.openxmlformats.org/officeDocument/2006/relationships" xmlns:m="http://schemas.openxmlformats.org/officeDocument/2006/math" xmlns:v="urn:schemas-microsoft-com:vml" xmlns:wp="http://schemas.openxmlformats.org/drawingml/2006/wordprocessingDrawing" xmlns:w10="urn:schemas-microsoft-com:office:word" xmlns:w="http://schemas.openxmlformats.org/wordprocessingml/2006/main" xmlns:wne="http://schemas.microsoft.com/office/word/2006/wordml">
   <w:tbl>
     <w:tblPr>
       <w:tblW w:w="12258" w:type="dxa"/>
@@ -2532,7 +2592,7 @@
         <w:insideH w:val="single" w:sz="4" w:space="0" w:color="auto"/>
         <w:insideV w:val="single" w:sz="4" w:space="0" w:color="auto"/>
       </w:tblBorders>
-      <w:tblLook w:val="0000" w:firstRow="0" w:lastRow="0" w:firstColumn="0" w:lastColumn="0" w:noHBand="0" w:noVBand="0"/>
+      <w:tblLook w:val="0000"/>
     </w:tblPr>
     <w:tblGrid>
       <w:gridCol w:w="12258"/>
@@ -2573,7 +2633,7 @@
 </file>
 
 <file path=word/footer2.xml><?xml version="1.0" encoding="utf-8"?>
-<w:ftr xmlns:wpc="http://schemas.microsoft.com/office/word/2010/wordprocessingCanvas" xmlns:cx="http://schemas.microsoft.com/office/drawing/2014/chartex" xmlns:cx1="http://schemas.microsoft.com/office/drawing/2015/9/8/chartex" xmlns:cx2="http://schemas.microsoft.com/office/drawing/2015/10/21/chartex" xmlns:cx3="http://schemas.microsoft.com/office/drawing/2016/5/9/chartex" xmlns:cx4="http://schemas.microsoft.com/office/drawing/2016/5/10/chartex" xmlns:cx5="http://schemas.microsoft.com/office/drawing/2016/5/11/chartex" xmlns:cx6="http://schemas.microsoft.com/office/drawing/2016/5/12/chartex" xmlns:cx7="http://schemas.microsoft.com/office/drawing/2016/5/13/chartex" xmlns:cx8="http://schemas.microsoft.com/office/drawing/2016/5/14/chartex" xmlns:mc="http://schemas.openxmlformats.org/markup-compatibility/2006" xmlns:aink="http://schemas.microsoft.com/office/drawing/2016/ink" xmlns:am3d="http://schemas.microsoft.com/office/drawing/2017/model3d" xmlns:o="urn:schemas-microsoft-com:office:office" xmlns:oel="http://schemas.microsoft.com/office/2019/extlst" xmlns:r="http://schemas.openxmlformats.org/officeDocument/2006/relationships" xmlns:m="http://schemas.openxmlformats.org/officeDocument/2006/math" xmlns:v="urn:schemas-microsoft-com:vml" xmlns:wp14="http://schemas.microsoft.com/office/word/2010/wordprocessingDrawing" xmlns:wp="http://schemas.openxmlformats.org/drawingml/2006/wordprocessingDrawing" xmlns:w10="urn:schemas-microsoft-com:office:word" xmlns:w="http://schemas.openxmlformats.org/wordprocessingml/2006/main" xmlns:w14="http://schemas.microsoft.com/office/word/2010/wordml" xmlns:w15="http://schemas.microsoft.com/office/word/2012/wordml" xmlns:w16cex="http://schemas.microsoft.com/office/word/2018/wordml/cex" xmlns:w16cid="http://schemas.microsoft.com/office/word/2016/wordml/cid" xmlns:w16="http://schemas.microsoft.com/office/word/2018/wordml" xmlns:w16sdtdh="http://schemas.microsoft.com/office/word/2020/wordml/sdtdatahash" xmlns:w16se="http://schemas.microsoft.com/office/word/2015/wordml/symex" xmlns:wpg="http://schemas.microsoft.com/office/word/2010/wordprocessingGroup" xmlns:wpi="http://schemas.microsoft.com/office/word/2010/wordprocessingInk" xmlns:wne="http://schemas.microsoft.com/office/word/2006/wordml" xmlns:wps="http://schemas.microsoft.com/office/word/2010/wordprocessingShape" mc:Ignorable="w14 w15 w16se w16cid w16 w16cex w16sdtdh wp14">
+<w:ftr xmlns:ve="http://schemas.openxmlformats.org/markup-compatibility/2006" xmlns:o="urn:schemas-microsoft-com:office:office" xmlns:r="http://schemas.openxmlformats.org/officeDocument/2006/relationships" xmlns:m="http://schemas.openxmlformats.org/officeDocument/2006/math" xmlns:v="urn:schemas-microsoft-com:vml" xmlns:wp="http://schemas.openxmlformats.org/drawingml/2006/wordprocessingDrawing" xmlns:w10="urn:schemas-microsoft-com:office:word" xmlns:w="http://schemas.openxmlformats.org/wordprocessingml/2006/main" xmlns:wne="http://schemas.microsoft.com/office/word/2006/wordml">
   <w:sdt>
     <w:sdtPr>
       <w:id w:val="-1826191010"/>
@@ -2631,7 +2691,7 @@
 </file>
 
 <file path=word/footnotes.xml><?xml version="1.0" encoding="utf-8"?>
-<w:footnotes xmlns:wpc="http://schemas.microsoft.com/office/word/2010/wordprocessingCanvas" xmlns:cx="http://schemas.microsoft.com/office/drawing/2014/chartex" xmlns:cx1="http://schemas.microsoft.com/office/drawing/2015/9/8/chartex" xmlns:cx2="http://schemas.microsoft.com/office/drawing/2015/10/21/chartex" xmlns:cx3="http://schemas.microsoft.com/office/drawing/2016/5/9/chartex" xmlns:cx4="http://schemas.microsoft.com/office/drawing/2016/5/10/chartex" xmlns:cx5="http://schemas.microsoft.com/office/drawing/2016/5/11/chartex" xmlns:cx6="http://schemas.microsoft.com/office/drawing/2016/5/12/chartex" xmlns:cx7="http://schemas.microsoft.com/office/drawing/2016/5/13/chartex" xmlns:cx8="http://schemas.microsoft.com/office/drawing/2016/5/14/chartex" xmlns:mc="http://schemas.openxmlformats.org/markup-compatibility/2006" xmlns:aink="http://schemas.microsoft.com/office/drawing/2016/ink" xmlns:am3d="http://schemas.microsoft.com/office/drawing/2017/model3d" xmlns:o="urn:schemas-microsoft-com:office:office" xmlns:oel="http://schemas.microsoft.com/office/2019/extlst" xmlns:r="http://schemas.openxmlformats.org/officeDocument/2006/relationships" xmlns:m="http://schemas.openxmlformats.org/officeDocument/2006/math" xmlns:v="urn:schemas-microsoft-com:vml" xmlns:wp14="http://schemas.microsoft.com/office/word/2010/wordprocessingDrawing" xmlns:wp="http://schemas.openxmlformats.org/drawingml/2006/wordprocessingDrawing" xmlns:w10="urn:schemas-microsoft-com:office:word" xmlns:w="http://schemas.openxmlformats.org/wordprocessingml/2006/main" xmlns:w14="http://schemas.microsoft.com/office/word/2010/wordml" xmlns:w15="http://schemas.microsoft.com/office/word/2012/wordml" xmlns:w16cex="http://schemas.microsoft.com/office/word/2018/wordml/cex" xmlns:w16cid="http://schemas.microsoft.com/office/word/2016/wordml/cid" xmlns:w16="http://schemas.microsoft.com/office/word/2018/wordml" xmlns:w16sdtdh="http://schemas.microsoft.com/office/word/2020/wordml/sdtdatahash" xmlns:w16se="http://schemas.microsoft.com/office/word/2015/wordml/symex" xmlns:wpg="http://schemas.microsoft.com/office/word/2010/wordprocessingGroup" xmlns:wpi="http://schemas.microsoft.com/office/word/2010/wordprocessingInk" xmlns:wne="http://schemas.microsoft.com/office/word/2006/wordml" xmlns:wps="http://schemas.microsoft.com/office/word/2010/wordprocessingShape" mc:Ignorable="w14 w15 w16se w16cid w16 w16cex w16sdtdh wp14">
+<w:footnotes xmlns:ve="http://schemas.openxmlformats.org/markup-compatibility/2006" xmlns:o="urn:schemas-microsoft-com:office:office" xmlns:r="http://schemas.openxmlformats.org/officeDocument/2006/relationships" xmlns:m="http://schemas.openxmlformats.org/officeDocument/2006/math" xmlns:v="urn:schemas-microsoft-com:vml" xmlns:wp="http://schemas.openxmlformats.org/drawingml/2006/wordprocessingDrawing" xmlns:w10="urn:schemas-microsoft-com:office:word" xmlns:w="http://schemas.openxmlformats.org/wordprocessingml/2006/main" xmlns:wne="http://schemas.microsoft.com/office/word/2006/wordml">
   <w:footnote w:type="separator" w:id="-1">
     <w:p>
       <w:r>
@@ -2650,7 +2710,7 @@
 </file>
 
 <file path=word/header1.xml><?xml version="1.0" encoding="utf-8"?>
-<w:hdr xmlns:wpc="http://schemas.microsoft.com/office/word/2010/wordprocessingCanvas" xmlns:cx="http://schemas.microsoft.com/office/drawing/2014/chartex" xmlns:cx1="http://schemas.microsoft.com/office/drawing/2015/9/8/chartex" xmlns:cx2="http://schemas.microsoft.com/office/drawing/2015/10/21/chartex" xmlns:cx3="http://schemas.microsoft.com/office/drawing/2016/5/9/chartex" xmlns:cx4="http://schemas.microsoft.com/office/drawing/2016/5/10/chartex" xmlns:cx5="http://schemas.microsoft.com/office/drawing/2016/5/11/chartex" xmlns:cx6="http://schemas.microsoft.com/office/drawing/2016/5/12/chartex" xmlns:cx7="http://schemas.microsoft.com/office/drawing/2016/5/13/chartex" xmlns:cx8="http://schemas.microsoft.com/office/drawing/2016/5/14/chartex" xmlns:mc="http://schemas.openxmlformats.org/markup-compatibility/2006" xmlns:aink="http://schemas.microsoft.com/office/drawing/2016/ink" xmlns:am3d="http://schemas.microsoft.com/office/drawing/2017/model3d" xmlns:o="urn:schemas-microsoft-com:office:office" xmlns:oel="http://schemas.microsoft.com/office/2019/extlst" xmlns:r="http://schemas.openxmlformats.org/officeDocument/2006/relationships" xmlns:m="http://schemas.openxmlformats.org/officeDocument/2006/math" xmlns:v="urn:schemas-microsoft-com:vml" xmlns:wp14="http://schemas.microsoft.com/office/word/2010/wordprocessingDrawing" xmlns:wp="http://schemas.openxmlformats.org/drawingml/2006/wordprocessingDrawing" xmlns:w10="urn:schemas-microsoft-com:office:word" xmlns:w="http://schemas.openxmlformats.org/wordprocessingml/2006/main" xmlns:w14="http://schemas.microsoft.com/office/word/2010/wordml" xmlns:w15="http://schemas.microsoft.com/office/word/2012/wordml" xmlns:w16cex="http://schemas.microsoft.com/office/word/2018/wordml/cex" xmlns:w16cid="http://schemas.microsoft.com/office/word/2016/wordml/cid" xmlns:w16="http://schemas.microsoft.com/office/word/2018/wordml" xmlns:w16sdtdh="http://schemas.microsoft.com/office/word/2020/wordml/sdtdatahash" xmlns:w16se="http://schemas.microsoft.com/office/word/2015/wordml/symex" xmlns:wpg="http://schemas.microsoft.com/office/word/2010/wordprocessingGroup" xmlns:wpi="http://schemas.microsoft.com/office/word/2010/wordprocessingInk" xmlns:wne="http://schemas.microsoft.com/office/word/2006/wordml" xmlns:wps="http://schemas.microsoft.com/office/word/2010/wordprocessingShape" mc:Ignorable="w14 w15 w16se w16cid w16 w16cex w16sdtdh wp14">
+<w:hdr xmlns:ve="http://schemas.openxmlformats.org/markup-compatibility/2006" xmlns:o="urn:schemas-microsoft-com:office:office" xmlns:r="http://schemas.openxmlformats.org/officeDocument/2006/relationships" xmlns:m="http://schemas.openxmlformats.org/officeDocument/2006/math" xmlns:v="urn:schemas-microsoft-com:vml" xmlns:wp="http://schemas.openxmlformats.org/drawingml/2006/wordprocessingDrawing" xmlns:w10="urn:schemas-microsoft-com:office:word" xmlns:w="http://schemas.openxmlformats.org/wordprocessingml/2006/main" xmlns:wne="http://schemas.microsoft.com/office/word/2006/wordml">
   <w:tbl>
     <w:tblPr>
       <w:tblW w:w="12210" w:type="dxa"/>
@@ -2667,7 +2727,7 @@
         <w:left w:w="0" w:type="dxa"/>
         <w:right w:w="0" w:type="dxa"/>
       </w:tblCellMar>
-      <w:tblLook w:val="0000" w:firstRow="0" w:lastRow="0" w:firstColumn="0" w:lastColumn="0" w:noHBand="0" w:noVBand="0"/>
+      <w:tblLook w:val="0000"/>
     </w:tblPr>
     <w:tblGrid>
       <w:gridCol w:w="12210"/>
@@ -2702,7 +2762,7 @@
               <w:lang w:bidi="fr-FR"/>
             </w:rPr>
             <w:pict>
-              <v:rect id="Rectangle 11" o:spid="_x0000_s1025" style="width:106.5pt;height:46.65pt;visibility:visible;mso-left-percent:-10001;mso-top-percent:-10001;mso-position-horizontal:absolute;mso-position-horizontal-relative:char;mso-position-vertical:absolute;mso-position-vertical-relative:line;mso-left-percent:-10001;mso-top-percent:-10001;v-text-anchor:middle" fillcolor="#d3e9b3 [1301]" strokecolor="#d3e9b3 [1301]" strokeweight="2pt">
+              <v:rect id="Rectangle 11" o:spid="_x0000_s1025" style="width:106.5pt;height:46.65pt;visibility:visible;mso-position-horizontal-relative:char;mso-position-vertical-relative:line;v-text-anchor:middle" fillcolor="#d3e9b3 [1301]" strokecolor="#d3e9b3 [1301]" strokeweight="2pt">
                 <v:textbox>
                   <w:txbxContent>
                     <w:p>
@@ -2729,7 +2789,7 @@
                           <w:noProof/>
                           <w:lang w:bidi="fr-FR"/>
                         </w:rPr>
-                        <w:t>5</w:t>
+                        <w:t>7</w:t>
                       </w:r>
                       <w:r>
                         <w:rPr>
@@ -2753,8 +2813,120 @@
 </file>
 
 <file path=word/numbering.xml><?xml version="1.0" encoding="utf-8"?>
-<w:numbering xmlns:wpc="http://schemas.microsoft.com/office/word/2010/wordprocessingCanvas" xmlns:cx="http://schemas.microsoft.com/office/drawing/2014/chartex" xmlns:cx1="http://schemas.microsoft.com/office/drawing/2015/9/8/chartex" xmlns:cx2="http://schemas.microsoft.com/office/drawing/2015/10/21/chartex" xmlns:cx3="http://schemas.microsoft.com/office/drawing/2016/5/9/chartex" xmlns:cx4="http://schemas.microsoft.com/office/drawing/2016/5/10/chartex" xmlns:cx5="http://schemas.microsoft.com/office/drawing/2016/5/11/chartex" xmlns:cx6="http://schemas.microsoft.com/office/drawing/2016/5/12/chartex" xmlns:cx7="http://schemas.microsoft.com/office/drawing/2016/5/13/chartex" xmlns:cx8="http://schemas.microsoft.com/office/drawing/2016/5/14/chartex" xmlns:mc="http://schemas.openxmlformats.org/markup-compatibility/2006" xmlns:aink="http://schemas.microsoft.com/office/drawing/2016/ink" xmlns:am3d="http://schemas.microsoft.com/office/drawing/2017/model3d" xmlns:o="urn:schemas-microsoft-com:office:office" xmlns:oel="http://schemas.microsoft.com/office/2019/extlst" xmlns:r="http://schemas.openxmlformats.org/officeDocument/2006/relationships" xmlns:m="http://schemas.openxmlformats.org/officeDocument/2006/math" xmlns:v="urn:schemas-microsoft-com:vml" xmlns:wp14="http://schemas.microsoft.com/office/word/2010/wordprocessingDrawing" xmlns:wp="http://schemas.openxmlformats.org/drawingml/2006/wordprocessingDrawing" xmlns:w10="urn:schemas-microsoft-com:office:word" xmlns:w="http://schemas.openxmlformats.org/wordprocessingml/2006/main" xmlns:w14="http://schemas.microsoft.com/office/word/2010/wordml" xmlns:w15="http://schemas.microsoft.com/office/word/2012/wordml" xmlns:w16cex="http://schemas.microsoft.com/office/word/2018/wordml/cex" xmlns:w16cid="http://schemas.microsoft.com/office/word/2016/wordml/cid" xmlns:w16="http://schemas.microsoft.com/office/word/2018/wordml" xmlns:w16sdtdh="http://schemas.microsoft.com/office/word/2020/wordml/sdtdatahash" xmlns:w16se="http://schemas.microsoft.com/office/word/2015/wordml/symex" xmlns:wpg="http://schemas.microsoft.com/office/word/2010/wordprocessingGroup" xmlns:wpi="http://schemas.microsoft.com/office/word/2010/wordprocessingInk" xmlns:wne="http://schemas.microsoft.com/office/word/2006/wordml" xmlns:wps="http://schemas.microsoft.com/office/word/2010/wordprocessingShape" mc:Ignorable="w14 w15 w16se w16cid w16 w16cex w16sdtdh wp14">
-  <w:abstractNum w:abstractNumId="0" w15:restartNumberingAfterBreak="0">
+<w:numbering xmlns:ve="http://schemas.openxmlformats.org/markup-compatibility/2006" xmlns:o="urn:schemas-microsoft-com:office:office" xmlns:r="http://schemas.openxmlformats.org/officeDocument/2006/relationships" xmlns:m="http://schemas.openxmlformats.org/officeDocument/2006/math" xmlns:v="urn:schemas-microsoft-com:vml" xmlns:wp="http://schemas.openxmlformats.org/drawingml/2006/wordprocessingDrawing" xmlns:w10="urn:schemas-microsoft-com:office:word" xmlns:w="http://schemas.openxmlformats.org/wordprocessingml/2006/main" xmlns:wne="http://schemas.microsoft.com/office/word/2006/wordml">
+  <w:abstractNum w:abstractNumId="0">
+    <w:nsid w:val="0E562093"/>
+    <w:multiLevelType w:val="hybridMultilevel"/>
+    <w:tmpl w:val="16AE910E"/>
+    <w:lvl w:ilvl="0" w:tplc="8C54EB3C">
+      <w:numFmt w:val="bullet"/>
+      <w:lvlText w:val=""/>
+      <w:lvlJc w:val="left"/>
+      <w:pPr>
+        <w:ind w:left="720" w:hanging="360"/>
+      </w:pPr>
+      <w:rPr>
+        <w:rFonts w:ascii="Wingdings" w:eastAsiaTheme="minorEastAsia" w:hAnsi="Wingdings" w:cstheme="minorBidi" w:hint="default"/>
+      </w:rPr>
+    </w:lvl>
+    <w:lvl w:ilvl="1" w:tplc="040C0003" w:tentative="1">
+      <w:start w:val="1"/>
+      <w:numFmt w:val="bullet"/>
+      <w:lvlText w:val="o"/>
+      <w:lvlJc w:val="left"/>
+      <w:pPr>
+        <w:ind w:left="1440" w:hanging="360"/>
+      </w:pPr>
+      <w:rPr>
+        <w:rFonts w:ascii="Courier New" w:hAnsi="Courier New" w:cs="Courier New" w:hint="default"/>
+      </w:rPr>
+    </w:lvl>
+    <w:lvl w:ilvl="2" w:tplc="040C0005" w:tentative="1">
+      <w:start w:val="1"/>
+      <w:numFmt w:val="bullet"/>
+      <w:lvlText w:val=""/>
+      <w:lvlJc w:val="left"/>
+      <w:pPr>
+        <w:ind w:left="2160" w:hanging="360"/>
+      </w:pPr>
+      <w:rPr>
+        <w:rFonts w:ascii="Wingdings" w:hAnsi="Wingdings" w:hint="default"/>
+      </w:rPr>
+    </w:lvl>
+    <w:lvl w:ilvl="3" w:tplc="040C0001" w:tentative="1">
+      <w:start w:val="1"/>
+      <w:numFmt w:val="bullet"/>
+      <w:lvlText w:val=""/>
+      <w:lvlJc w:val="left"/>
+      <w:pPr>
+        <w:ind w:left="2880" w:hanging="360"/>
+      </w:pPr>
+      <w:rPr>
+        <w:rFonts w:ascii="Symbol" w:hAnsi="Symbol" w:hint="default"/>
+      </w:rPr>
+    </w:lvl>
+    <w:lvl w:ilvl="4" w:tplc="040C0003" w:tentative="1">
+      <w:start w:val="1"/>
+      <w:numFmt w:val="bullet"/>
+      <w:lvlText w:val="o"/>
+      <w:lvlJc w:val="left"/>
+      <w:pPr>
+        <w:ind w:left="3600" w:hanging="360"/>
+      </w:pPr>
+      <w:rPr>
+        <w:rFonts w:ascii="Courier New" w:hAnsi="Courier New" w:cs="Courier New" w:hint="default"/>
+      </w:rPr>
+    </w:lvl>
+    <w:lvl w:ilvl="5" w:tplc="040C0005" w:tentative="1">
+      <w:start w:val="1"/>
+      <w:numFmt w:val="bullet"/>
+      <w:lvlText w:val=""/>
+      <w:lvlJc w:val="left"/>
+      <w:pPr>
+        <w:ind w:left="4320" w:hanging="360"/>
+      </w:pPr>
+      <w:rPr>
+        <w:rFonts w:ascii="Wingdings" w:hAnsi="Wingdings" w:hint="default"/>
+      </w:rPr>
+    </w:lvl>
+    <w:lvl w:ilvl="6" w:tplc="040C0001" w:tentative="1">
+      <w:start w:val="1"/>
+      <w:numFmt w:val="bullet"/>
+      <w:lvlText w:val=""/>
+      <w:lvlJc w:val="left"/>
+      <w:pPr>
+        <w:ind w:left="5040" w:hanging="360"/>
+      </w:pPr>
+      <w:rPr>
+        <w:rFonts w:ascii="Symbol" w:hAnsi="Symbol" w:hint="default"/>
+      </w:rPr>
+    </w:lvl>
+    <w:lvl w:ilvl="7" w:tplc="040C0003" w:tentative="1">
+      <w:start w:val="1"/>
+      <w:numFmt w:val="bullet"/>
+      <w:lvlText w:val="o"/>
+      <w:lvlJc w:val="left"/>
+      <w:pPr>
+        <w:ind w:left="5760" w:hanging="360"/>
+      </w:pPr>
+      <w:rPr>
+        <w:rFonts w:ascii="Courier New" w:hAnsi="Courier New" w:cs="Courier New" w:hint="default"/>
+      </w:rPr>
+    </w:lvl>
+    <w:lvl w:ilvl="8" w:tplc="040C0005" w:tentative="1">
+      <w:start w:val="1"/>
+      <w:numFmt w:val="bullet"/>
+      <w:lvlText w:val=""/>
+      <w:lvlJc w:val="left"/>
+      <w:pPr>
+        <w:ind w:left="6480" w:hanging="360"/>
+      </w:pPr>
+      <w:rPr>
+        <w:rFonts w:ascii="Wingdings" w:hAnsi="Wingdings" w:hint="default"/>
+      </w:rPr>
+    </w:lvl>
+  </w:abstractNum>
+  <w:abstractNum w:abstractNumId="1">
     <w:nsid w:val="54370399"/>
     <w:multiLevelType w:val="hybridMultilevel"/>
     <w:tmpl w:val="917494AC"/>
@@ -2866,14 +3038,17 @@
       </w:rPr>
     </w:lvl>
   </w:abstractNum>
-  <w:num w:numId="1" w16cid:durableId="1680039337">
+  <w:num w:numId="1">
+    <w:abstractNumId w:val="1"/>
+  </w:num>
+  <w:num w:numId="2">
     <w:abstractNumId w:val="0"/>
   </w:num>
 </w:numbering>
 </file>
 
 <file path=word/styles.xml><?xml version="1.0" encoding="utf-8"?>
-<w:styles xmlns:mc="http://schemas.openxmlformats.org/markup-compatibility/2006" xmlns:r="http://schemas.openxmlformats.org/officeDocument/2006/relationships" xmlns:w="http://schemas.openxmlformats.org/wordprocessingml/2006/main" xmlns:w14="http://schemas.microsoft.com/office/word/2010/wordml" xmlns:w15="http://schemas.microsoft.com/office/word/2012/wordml" xmlns:w16cex="http://schemas.microsoft.com/office/word/2018/wordml/cex" xmlns:w16cid="http://schemas.microsoft.com/office/word/2016/wordml/cid" xmlns:w16="http://schemas.microsoft.com/office/word/2018/wordml" xmlns:w16sdtdh="http://schemas.microsoft.com/office/word/2020/wordml/sdtdatahash" xmlns:w16se="http://schemas.microsoft.com/office/word/2015/wordml/symex" mc:Ignorable="w14 w15 w16se w16cid w16 w16cex w16sdtdh">
+<w:styles xmlns:r="http://schemas.openxmlformats.org/officeDocument/2006/relationships" xmlns:w="http://schemas.openxmlformats.org/wordprocessingml/2006/main">
   <w:docDefaults>
     <w:rPrDefault>
       <w:rPr>
@@ -2889,383 +3064,144 @@
       </w:pPr>
     </w:pPrDefault>
   </w:docDefaults>
-  <w:latentStyles w:defLockedState="0" w:defUIPriority="99" w:defSemiHidden="0" w:defUnhideWhenUsed="0" w:defQFormat="0" w:count="376">
-    <w:lsdException w:name="Normal" w:uiPriority="0" w:qFormat="1"/>
-    <w:lsdException w:name="heading 1" w:uiPriority="2" w:qFormat="1"/>
-    <w:lsdException w:name="heading 2" w:semiHidden="1" w:uiPriority="2" w:unhideWhenUsed="1" w:qFormat="1"/>
-    <w:lsdException w:name="heading 3" w:semiHidden="1" w:uiPriority="2" w:unhideWhenUsed="1" w:qFormat="1"/>
-    <w:lsdException w:name="heading 4" w:semiHidden="1" w:uiPriority="2" w:unhideWhenUsed="1" w:qFormat="1"/>
-    <w:lsdException w:name="heading 5" w:semiHidden="1" w:uiPriority="2" w:unhideWhenUsed="1" w:qFormat="1"/>
-    <w:lsdException w:name="heading 6" w:semiHidden="1" w:uiPriority="2" w:unhideWhenUsed="1" w:qFormat="1"/>
-    <w:lsdException w:name="heading 7" w:semiHidden="1" w:uiPriority="2" w:unhideWhenUsed="1" w:qFormat="1"/>
-    <w:lsdException w:name="heading 8" w:semiHidden="1" w:uiPriority="2" w:unhideWhenUsed="1" w:qFormat="1"/>
-    <w:lsdException w:name="heading 9" w:semiHidden="1" w:uiPriority="2" w:unhideWhenUsed="1" w:qFormat="1"/>
-    <w:lsdException w:name="index 1" w:semiHidden="1" w:unhideWhenUsed="1"/>
-    <w:lsdException w:name="index 2" w:semiHidden="1" w:unhideWhenUsed="1"/>
-    <w:lsdException w:name="index 3" w:semiHidden="1" w:unhideWhenUsed="1"/>
-    <w:lsdException w:name="index 4" w:semiHidden="1" w:unhideWhenUsed="1"/>
-    <w:lsdException w:name="index 5" w:semiHidden="1" w:unhideWhenUsed="1"/>
-    <w:lsdException w:name="index 6" w:semiHidden="1" w:unhideWhenUsed="1"/>
-    <w:lsdException w:name="index 7" w:semiHidden="1" w:unhideWhenUsed="1"/>
-    <w:lsdException w:name="index 8" w:semiHidden="1" w:unhideWhenUsed="1"/>
-    <w:lsdException w:name="index 9" w:semiHidden="1" w:unhideWhenUsed="1"/>
-    <w:lsdException w:name="toc 1" w:semiHidden="1" w:uiPriority="39" w:unhideWhenUsed="1"/>
-    <w:lsdException w:name="toc 2" w:semiHidden="1" w:uiPriority="39" w:unhideWhenUsed="1"/>
-    <w:lsdException w:name="toc 3" w:semiHidden="1" w:uiPriority="39" w:unhideWhenUsed="1"/>
-    <w:lsdException w:name="toc 4" w:semiHidden="1" w:uiPriority="39" w:unhideWhenUsed="1"/>
-    <w:lsdException w:name="toc 5" w:semiHidden="1" w:uiPriority="39" w:unhideWhenUsed="1"/>
-    <w:lsdException w:name="toc 6" w:semiHidden="1" w:uiPriority="39" w:unhideWhenUsed="1"/>
-    <w:lsdException w:name="toc 7" w:semiHidden="1" w:uiPriority="39" w:unhideWhenUsed="1"/>
-    <w:lsdException w:name="toc 8" w:semiHidden="1" w:uiPriority="39" w:unhideWhenUsed="1"/>
-    <w:lsdException w:name="toc 9" w:semiHidden="1" w:uiPriority="39" w:unhideWhenUsed="1"/>
-    <w:lsdException w:name="Normal Indent" w:semiHidden="1" w:unhideWhenUsed="1"/>
-    <w:lsdException w:name="footnote text" w:semiHidden="1" w:unhideWhenUsed="1"/>
-    <w:lsdException w:name="annotation text" w:semiHidden="1" w:unhideWhenUsed="1"/>
-    <w:lsdException w:name="header" w:semiHidden="1" w:unhideWhenUsed="1"/>
-    <w:lsdException w:name="footer" w:semiHidden="1" w:unhideWhenUsed="1"/>
-    <w:lsdException w:name="index heading" w:semiHidden="1" w:unhideWhenUsed="1"/>
-    <w:lsdException w:name="caption" w:semiHidden="1" w:uiPriority="35" w:unhideWhenUsed="1" w:qFormat="1"/>
-    <w:lsdException w:name="table of figures" w:semiHidden="1" w:unhideWhenUsed="1"/>
-    <w:lsdException w:name="envelope address" w:semiHidden="1" w:unhideWhenUsed="1"/>
-    <w:lsdException w:name="envelope return" w:semiHidden="1" w:unhideWhenUsed="1"/>
-    <w:lsdException w:name="footnote reference" w:semiHidden="1" w:unhideWhenUsed="1"/>
-    <w:lsdException w:name="annotation reference" w:semiHidden="1" w:unhideWhenUsed="1"/>
-    <w:lsdException w:name="line number" w:semiHidden="1" w:unhideWhenUsed="1"/>
-    <w:lsdException w:name="page number" w:semiHidden="1" w:unhideWhenUsed="1"/>
-    <w:lsdException w:name="endnote reference" w:semiHidden="1" w:unhideWhenUsed="1"/>
-    <w:lsdException w:name="endnote text" w:semiHidden="1" w:unhideWhenUsed="1"/>
-    <w:lsdException w:name="table of authorities" w:semiHidden="1" w:unhideWhenUsed="1"/>
-    <w:lsdException w:name="macro" w:semiHidden="1" w:unhideWhenUsed="1"/>
-    <w:lsdException w:name="toa heading" w:semiHidden="1" w:unhideWhenUsed="1"/>
-    <w:lsdException w:name="List" w:semiHidden="1" w:unhideWhenUsed="1"/>
-    <w:lsdException w:name="List Bullet" w:semiHidden="1" w:unhideWhenUsed="1"/>
-    <w:lsdException w:name="List Number" w:semiHidden="1" w:unhideWhenUsed="1"/>
-    <w:lsdException w:name="List 2" w:semiHidden="1" w:unhideWhenUsed="1"/>
-    <w:lsdException w:name="List 3" w:semiHidden="1" w:unhideWhenUsed="1"/>
-    <w:lsdException w:name="List 4" w:semiHidden="1" w:unhideWhenUsed="1"/>
-    <w:lsdException w:name="List 5" w:semiHidden="1" w:unhideWhenUsed="1"/>
-    <w:lsdException w:name="List Bullet 2" w:semiHidden="1" w:unhideWhenUsed="1"/>
-    <w:lsdException w:name="List Bullet 3" w:semiHidden="1" w:unhideWhenUsed="1"/>
-    <w:lsdException w:name="List Bullet 4" w:semiHidden="1" w:unhideWhenUsed="1"/>
-    <w:lsdException w:name="List Bullet 5" w:semiHidden="1" w:unhideWhenUsed="1"/>
-    <w:lsdException w:name="List Number 2" w:semiHidden="1" w:unhideWhenUsed="1"/>
-    <w:lsdException w:name="List Number 3" w:semiHidden="1" w:unhideWhenUsed="1"/>
-    <w:lsdException w:name="List Number 4" w:semiHidden="1" w:unhideWhenUsed="1"/>
-    <w:lsdException w:name="List Number 5" w:semiHidden="1" w:unhideWhenUsed="1"/>
-    <w:lsdException w:name="Title" w:uiPriority="1" w:qFormat="1"/>
-    <w:lsdException w:name="Closing" w:semiHidden="1" w:unhideWhenUsed="1"/>
-    <w:lsdException w:name="Signature" w:semiHidden="1" w:unhideWhenUsed="1"/>
-    <w:lsdException w:name="Default Paragraph Font" w:semiHidden="1" w:uiPriority="1" w:unhideWhenUsed="1"/>
-    <w:lsdException w:name="Body Text" w:semiHidden="1" w:unhideWhenUsed="1"/>
-    <w:lsdException w:name="Body Text Indent" w:semiHidden="1" w:unhideWhenUsed="1"/>
-    <w:lsdException w:name="List Continue" w:semiHidden="1" w:unhideWhenUsed="1"/>
-    <w:lsdException w:name="List Continue 2" w:semiHidden="1" w:unhideWhenUsed="1"/>
-    <w:lsdException w:name="List Continue 3" w:semiHidden="1" w:unhideWhenUsed="1"/>
-    <w:lsdException w:name="List Continue 4" w:semiHidden="1" w:unhideWhenUsed="1"/>
-    <w:lsdException w:name="List Continue 5" w:semiHidden="1" w:unhideWhenUsed="1"/>
-    <w:lsdException w:name="Message Header" w:semiHidden="1" w:unhideWhenUsed="1"/>
-    <w:lsdException w:name="Subtitle" w:uiPriority="4" w:qFormat="1"/>
-    <w:lsdException w:name="Salutation" w:semiHidden="1" w:unhideWhenUsed="1"/>
-    <w:lsdException w:name="Date" w:semiHidden="1" w:unhideWhenUsed="1"/>
-    <w:lsdException w:name="Body Text First Indent" w:semiHidden="1" w:unhideWhenUsed="1"/>
-    <w:lsdException w:name="Body Text First Indent 2" w:semiHidden="1" w:unhideWhenUsed="1"/>
-    <w:lsdException w:name="Note Heading" w:semiHidden="1" w:unhideWhenUsed="1"/>
-    <w:lsdException w:name="Body Text 2" w:semiHidden="1" w:unhideWhenUsed="1"/>
-    <w:lsdException w:name="Body Text 3" w:semiHidden="1" w:unhideWhenUsed="1"/>
-    <w:lsdException w:name="Body Text Indent 2" w:semiHidden="1" w:unhideWhenUsed="1"/>
-    <w:lsdException w:name="Body Text Indent 3" w:semiHidden="1" w:unhideWhenUsed="1"/>
-    <w:lsdException w:name="Block Text" w:semiHidden="1" w:unhideWhenUsed="1"/>
-    <w:lsdException w:name="Hyperlink" w:semiHidden="1" w:unhideWhenUsed="1"/>
-    <w:lsdException w:name="FollowedHyperlink" w:semiHidden="1" w:unhideWhenUsed="1"/>
-    <w:lsdException w:name="Strong" w:uiPriority="22" w:qFormat="1"/>
-    <w:lsdException w:name="Emphasis" w:uiPriority="20" w:qFormat="1"/>
-    <w:lsdException w:name="Document Map" w:semiHidden="1" w:unhideWhenUsed="1"/>
-    <w:lsdException w:name="Plain Text" w:semiHidden="1" w:unhideWhenUsed="1"/>
-    <w:lsdException w:name="E-mail Signature" w:semiHidden="1" w:unhideWhenUsed="1"/>
-    <w:lsdException w:name="HTML Top of Form" w:semiHidden="1" w:unhideWhenUsed="1"/>
-    <w:lsdException w:name="HTML Bottom of Form" w:semiHidden="1" w:unhideWhenUsed="1"/>
-    <w:lsdException w:name="Normal (Web)" w:semiHidden="1" w:unhideWhenUsed="1"/>
-    <w:lsdException w:name="HTML Acronym" w:semiHidden="1" w:unhideWhenUsed="1"/>
-    <w:lsdException w:name="HTML Address" w:semiHidden="1" w:unhideWhenUsed="1"/>
-    <w:lsdException w:name="HTML Cite" w:semiHidden="1" w:unhideWhenUsed="1"/>
-    <w:lsdException w:name="HTML Code" w:semiHidden="1" w:unhideWhenUsed="1"/>
-    <w:lsdException w:name="HTML Definition" w:semiHidden="1" w:unhideWhenUsed="1"/>
-    <w:lsdException w:name="HTML Keyboard" w:semiHidden="1" w:unhideWhenUsed="1"/>
-    <w:lsdException w:name="HTML Preformatted" w:semiHidden="1" w:unhideWhenUsed="1"/>
-    <w:lsdException w:name="HTML Sample" w:semiHidden="1" w:unhideWhenUsed="1"/>
-    <w:lsdException w:name="HTML Typewriter" w:semiHidden="1" w:unhideWhenUsed="1"/>
-    <w:lsdException w:name="HTML Variable" w:semiHidden="1" w:unhideWhenUsed="1"/>
-    <w:lsdException w:name="Normal Table" w:semiHidden="1" w:unhideWhenUsed="1"/>
-    <w:lsdException w:name="annotation subject" w:semiHidden="1" w:unhideWhenUsed="1"/>
-    <w:lsdException w:name="No List" w:semiHidden="1" w:unhideWhenUsed="1"/>
-    <w:lsdException w:name="Outline List 1" w:semiHidden="1" w:unhideWhenUsed="1"/>
-    <w:lsdException w:name="Outline List 2" w:semiHidden="1" w:unhideWhenUsed="1"/>
-    <w:lsdException w:name="Outline List 3" w:semiHidden="1" w:unhideWhenUsed="1"/>
-    <w:lsdException w:name="Table Simple 1" w:semiHidden="1" w:unhideWhenUsed="1"/>
-    <w:lsdException w:name="Table Simple 2" w:semiHidden="1" w:unhideWhenUsed="1"/>
-    <w:lsdException w:name="Table Simple 3" w:semiHidden="1" w:unhideWhenUsed="1"/>
-    <w:lsdException w:name="Table Classic 1" w:semiHidden="1" w:unhideWhenUsed="1"/>
-    <w:lsdException w:name="Table Classic 2" w:semiHidden="1" w:unhideWhenUsed="1"/>
-    <w:lsdException w:name="Table Classic 3" w:semiHidden="1" w:unhideWhenUsed="1"/>
-    <w:lsdException w:name="Table Classic 4" w:semiHidden="1" w:unhideWhenUsed="1"/>
-    <w:lsdException w:name="Table Colorful 1" w:semiHidden="1" w:unhideWhenUsed="1"/>
-    <w:lsdException w:name="Table Colorful 2" w:semiHidden="1" w:unhideWhenUsed="1"/>
-    <w:lsdException w:name="Table Colorful 3" w:semiHidden="1" w:unhideWhenUsed="1"/>
-    <w:lsdException w:name="Table Columns 1" w:semiHidden="1" w:unhideWhenUsed="1"/>
-    <w:lsdException w:name="Table Columns 2" w:semiHidden="1" w:unhideWhenUsed="1"/>
-    <w:lsdException w:name="Table Columns 3" w:semiHidden="1" w:unhideWhenUsed="1"/>
-    <w:lsdException w:name="Table Columns 4" w:semiHidden="1" w:unhideWhenUsed="1"/>
-    <w:lsdException w:name="Table Columns 5" w:semiHidden="1" w:unhideWhenUsed="1"/>
-    <w:lsdException w:name="Table Grid 1" w:semiHidden="1" w:unhideWhenUsed="1"/>
-    <w:lsdException w:name="Table Grid 2" w:semiHidden="1" w:unhideWhenUsed="1"/>
-    <w:lsdException w:name="Table Grid 3" w:semiHidden="1" w:unhideWhenUsed="1"/>
-    <w:lsdException w:name="Table Grid 4" w:semiHidden="1" w:unhideWhenUsed="1"/>
-    <w:lsdException w:name="Table Grid 5" w:semiHidden="1" w:unhideWhenUsed="1"/>
-    <w:lsdException w:name="Table Grid 6" w:semiHidden="1" w:unhideWhenUsed="1"/>
-    <w:lsdException w:name="Table Grid 7" w:semiHidden="1" w:unhideWhenUsed="1"/>
-    <w:lsdException w:name="Table Grid 8" w:semiHidden="1" w:unhideWhenUsed="1"/>
-    <w:lsdException w:name="Table List 1" w:semiHidden="1" w:unhideWhenUsed="1"/>
-    <w:lsdException w:name="Table List 2" w:semiHidden="1" w:unhideWhenUsed="1"/>
-    <w:lsdException w:name="Table List 3" w:semiHidden="1" w:unhideWhenUsed="1"/>
-    <w:lsdException w:name="Table List 4" w:semiHidden="1" w:unhideWhenUsed="1"/>
-    <w:lsdException w:name="Table List 5" w:semiHidden="1" w:unhideWhenUsed="1"/>
-    <w:lsdException w:name="Table List 6" w:semiHidden="1" w:unhideWhenUsed="1"/>
-    <w:lsdException w:name="Table List 7" w:semiHidden="1" w:unhideWhenUsed="1"/>
-    <w:lsdException w:name="Table List 8" w:semiHidden="1" w:unhideWhenUsed="1"/>
-    <w:lsdException w:name="Table 3D effects 1" w:semiHidden="1" w:unhideWhenUsed="1"/>
-    <w:lsdException w:name="Table 3D effects 2" w:semiHidden="1" w:unhideWhenUsed="1"/>
-    <w:lsdException w:name="Table 3D effects 3" w:semiHidden="1" w:unhideWhenUsed="1"/>
-    <w:lsdException w:name="Table Contemporary" w:semiHidden="1" w:unhideWhenUsed="1"/>
-    <w:lsdException w:name="Table Elegant" w:semiHidden="1" w:unhideWhenUsed="1"/>
-    <w:lsdException w:name="Table Professional" w:semiHidden="1" w:unhideWhenUsed="1"/>
-    <w:lsdException w:name="Table Subtle 1" w:semiHidden="1" w:unhideWhenUsed="1"/>
-    <w:lsdException w:name="Table Subtle 2" w:semiHidden="1" w:unhideWhenUsed="1"/>
-    <w:lsdException w:name="Table Web 1" w:semiHidden="1" w:unhideWhenUsed="1"/>
-    <w:lsdException w:name="Table Web 2" w:semiHidden="1" w:unhideWhenUsed="1"/>
-    <w:lsdException w:name="Table Web 3" w:semiHidden="1" w:unhideWhenUsed="1"/>
-    <w:lsdException w:name="Balloon Text" w:semiHidden="1" w:unhideWhenUsed="1"/>
-    <w:lsdException w:name="Table Grid" w:uiPriority="39"/>
-    <w:lsdException w:name="Table Theme" w:semiHidden="1" w:unhideWhenUsed="1"/>
-    <w:lsdException w:name="Placeholder Text" w:semiHidden="1"/>
-    <w:lsdException w:name="No Spacing" w:semiHidden="1" w:uiPriority="1" w:unhideWhenUsed="1" w:qFormat="1"/>
-    <w:lsdException w:name="Light Shading" w:uiPriority="60"/>
-    <w:lsdException w:name="Light List" w:uiPriority="61"/>
-    <w:lsdException w:name="Light Grid" w:uiPriority="62"/>
-    <w:lsdException w:name="Medium Shading 1" w:uiPriority="63"/>
-    <w:lsdException w:name="Medium Shading 2" w:uiPriority="64"/>
-    <w:lsdException w:name="Medium List 1" w:uiPriority="65"/>
-    <w:lsdException w:name="Medium List 2" w:uiPriority="66"/>
-    <w:lsdException w:name="Medium Grid 1" w:uiPriority="67"/>
-    <w:lsdException w:name="Medium Grid 2" w:uiPriority="68"/>
-    <w:lsdException w:name="Medium Grid 3" w:uiPriority="69"/>
-    <w:lsdException w:name="Dark List" w:uiPriority="70"/>
-    <w:lsdException w:name="Colorful Shading" w:uiPriority="71"/>
-    <w:lsdException w:name="Colorful List" w:uiPriority="72"/>
-    <w:lsdException w:name="Colorful Grid" w:uiPriority="73"/>
-    <w:lsdException w:name="Light Shading Accent 1" w:uiPriority="60"/>
-    <w:lsdException w:name="Light List Accent 1" w:uiPriority="61"/>
-    <w:lsdException w:name="Light Grid Accent 1" w:uiPriority="62"/>
-    <w:lsdException w:name="Medium Shading 1 Accent 1" w:uiPriority="63"/>
-    <w:lsdException w:name="Medium Shading 2 Accent 1" w:uiPriority="64"/>
-    <w:lsdException w:name="Medium List 1 Accent 1" w:uiPriority="65"/>
-    <w:lsdException w:name="Revision" w:semiHidden="1"/>
-    <w:lsdException w:name="List Paragraph" w:uiPriority="34" w:qFormat="1"/>
-    <w:lsdException w:name="Quote" w:uiPriority="29" w:qFormat="1"/>
-    <w:lsdException w:name="Intense Quote" w:uiPriority="30" w:qFormat="1"/>
-    <w:lsdException w:name="Medium List 2 Accent 1" w:uiPriority="66"/>
-    <w:lsdException w:name="Medium Grid 1 Accent 1" w:uiPriority="67"/>
-    <w:lsdException w:name="Medium Grid 2 Accent 1" w:uiPriority="68"/>
-    <w:lsdException w:name="Medium Grid 3 Accent 1" w:uiPriority="69"/>
-    <w:lsdException w:name="Dark List Accent 1" w:uiPriority="70"/>
-    <w:lsdException w:name="Colorful Shading Accent 1" w:uiPriority="71"/>
-    <w:lsdException w:name="Colorful List Accent 1" w:uiPriority="72"/>
-    <w:lsdException w:name="Colorful Grid Accent 1" w:uiPriority="73"/>
-    <w:lsdException w:name="Light Shading Accent 2" w:uiPriority="60"/>
-    <w:lsdException w:name="Light List Accent 2" w:uiPriority="61"/>
-    <w:lsdException w:name="Light Grid Accent 2" w:uiPriority="62"/>
-    <w:lsdException w:name="Medium Shading 1 Accent 2" w:uiPriority="63"/>
-    <w:lsdException w:name="Medium Shading 2 Accent 2" w:uiPriority="64"/>
-    <w:lsdException w:name="Medium List 1 Accent 2" w:uiPriority="65"/>
-    <w:lsdException w:name="Medium List 2 Accent 2" w:uiPriority="66"/>
-    <w:lsdException w:name="Medium Grid 1 Accent 2" w:uiPriority="67"/>
-    <w:lsdException w:name="Medium Grid 2 Accent 2" w:uiPriority="68"/>
-    <w:lsdException w:name="Medium Grid 3 Accent 2" w:uiPriority="69"/>
-    <w:lsdException w:name="Dark List Accent 2" w:uiPriority="70"/>
-    <w:lsdException w:name="Colorful Shading Accent 2" w:uiPriority="71"/>
-    <w:lsdException w:name="Colorful List Accent 2" w:uiPriority="72"/>
-    <w:lsdException w:name="Colorful Grid Accent 2" w:uiPriority="73"/>
-    <w:lsdException w:name="Light Shading Accent 3" w:uiPriority="60"/>
-    <w:lsdException w:name="Light List Accent 3" w:uiPriority="61"/>
-    <w:lsdException w:name="Light Grid Accent 3" w:uiPriority="62"/>
-    <w:lsdException w:name="Medium Shading 1 Accent 3" w:uiPriority="63"/>
-    <w:lsdException w:name="Medium Shading 2 Accent 3" w:uiPriority="64"/>
-    <w:lsdException w:name="Medium List 1 Accent 3" w:uiPriority="65"/>
-    <w:lsdException w:name="Medium List 2 Accent 3" w:uiPriority="66"/>
-    <w:lsdException w:name="Medium Grid 1 Accent 3" w:uiPriority="67"/>
-    <w:lsdException w:name="Medium Grid 2 Accent 3" w:uiPriority="68"/>
-    <w:lsdException w:name="Medium Grid 3 Accent 3" w:uiPriority="69"/>
-    <w:lsdException w:name="Dark List Accent 3" w:uiPriority="70"/>
-    <w:lsdException w:name="Colorful Shading Accent 3" w:uiPriority="71"/>
-    <w:lsdException w:name="Colorful List Accent 3" w:uiPriority="72"/>
-    <w:lsdException w:name="Colorful Grid Accent 3" w:uiPriority="73"/>
-    <w:lsdException w:name="Light Shading Accent 4" w:uiPriority="60"/>
-    <w:lsdException w:name="Light List Accent 4" w:uiPriority="61"/>
-    <w:lsdException w:name="Light Grid Accent 4" w:uiPriority="62"/>
-    <w:lsdException w:name="Medium Shading 1 Accent 4" w:uiPriority="63"/>
-    <w:lsdException w:name="Medium Shading 2 Accent 4" w:uiPriority="64"/>
-    <w:lsdException w:name="Medium List 1 Accent 4" w:uiPriority="65"/>
-    <w:lsdException w:name="Medium List 2 Accent 4" w:uiPriority="66"/>
-    <w:lsdException w:name="Medium Grid 1 Accent 4" w:uiPriority="67"/>
-    <w:lsdException w:name="Medium Grid 2 Accent 4" w:uiPriority="68"/>
-    <w:lsdException w:name="Medium Grid 3 Accent 4" w:uiPriority="69"/>
-    <w:lsdException w:name="Dark List Accent 4" w:uiPriority="70"/>
-    <w:lsdException w:name="Colorful Shading Accent 4" w:uiPriority="71"/>
-    <w:lsdException w:name="Colorful List Accent 4" w:uiPriority="72"/>
-    <w:lsdException w:name="Colorful Grid Accent 4" w:uiPriority="73"/>
-    <w:lsdException w:name="Light Shading Accent 5" w:uiPriority="60"/>
-    <w:lsdException w:name="Light List Accent 5" w:uiPriority="61"/>
-    <w:lsdException w:name="Light Grid Accent 5" w:uiPriority="62"/>
-    <w:lsdException w:name="Medium Shading 1 Accent 5" w:uiPriority="63"/>
-    <w:lsdException w:name="Medium Shading 2 Accent 5" w:uiPriority="64"/>
-    <w:lsdException w:name="Medium List 1 Accent 5" w:uiPriority="65"/>
-    <w:lsdException w:name="Medium List 2 Accent 5" w:uiPriority="66"/>
-    <w:lsdException w:name="Medium Grid 1 Accent 5" w:uiPriority="67"/>
-    <w:lsdException w:name="Medium Grid 2 Accent 5" w:uiPriority="68"/>
-    <w:lsdException w:name="Medium Grid 3 Accent 5" w:uiPriority="69"/>
-    <w:lsdException w:name="Dark List Accent 5" w:uiPriority="70"/>
-    <w:lsdException w:name="Colorful Shading Accent 5" w:uiPriority="71"/>
-    <w:lsdException w:name="Colorful List Accent 5" w:uiPriority="72"/>
-    <w:lsdException w:name="Colorful Grid Accent 5" w:uiPriority="73"/>
-    <w:lsdException w:name="Light Shading Accent 6" w:uiPriority="60"/>
-    <w:lsdException w:name="Light List Accent 6" w:uiPriority="61"/>
-    <w:lsdException w:name="Light Grid Accent 6" w:uiPriority="62"/>
-    <w:lsdException w:name="Medium Shading 1 Accent 6" w:uiPriority="63"/>
-    <w:lsdException w:name="Medium Shading 2 Accent 6" w:uiPriority="64"/>
-    <w:lsdException w:name="Medium List 1 Accent 6" w:uiPriority="65"/>
-    <w:lsdException w:name="Medium List 2 Accent 6" w:uiPriority="66"/>
-    <w:lsdException w:name="Medium Grid 1 Accent 6" w:uiPriority="67"/>
-    <w:lsdException w:name="Medium Grid 2 Accent 6" w:uiPriority="68"/>
-    <w:lsdException w:name="Medium Grid 3 Accent 6" w:uiPriority="69"/>
-    <w:lsdException w:name="Dark List Accent 6" w:uiPriority="70"/>
-    <w:lsdException w:name="Colorful Shading Accent 6" w:uiPriority="71"/>
-    <w:lsdException w:name="Colorful List Accent 6" w:uiPriority="72"/>
-    <w:lsdException w:name="Colorful Grid Accent 6" w:uiPriority="73"/>
-    <w:lsdException w:name="Subtle Emphasis" w:uiPriority="19" w:qFormat="1"/>
-    <w:lsdException w:name="Intense Emphasis" w:uiPriority="21" w:qFormat="1"/>
-    <w:lsdException w:name="Subtle Reference" w:semiHidden="1" w:uiPriority="31" w:unhideWhenUsed="1" w:qFormat="1"/>
-    <w:lsdException w:name="Intense Reference" w:semiHidden="1" w:uiPriority="32" w:unhideWhenUsed="1" w:qFormat="1"/>
-    <w:lsdException w:name="Book Title" w:semiHidden="1" w:uiPriority="33" w:unhideWhenUsed="1" w:qFormat="1"/>
-    <w:lsdException w:name="Bibliography" w:semiHidden="1" w:uiPriority="37" w:unhideWhenUsed="1"/>
-    <w:lsdException w:name="TOC Heading" w:semiHidden="1" w:uiPriority="39" w:unhideWhenUsed="1" w:qFormat="1"/>
-    <w:lsdException w:name="Plain Table 1" w:uiPriority="41"/>
-    <w:lsdException w:name="Plain Table 2" w:uiPriority="42"/>
-    <w:lsdException w:name="Plain Table 3" w:uiPriority="43"/>
-    <w:lsdException w:name="Plain Table 4" w:uiPriority="44"/>
-    <w:lsdException w:name="Plain Table 5" w:uiPriority="45"/>
-    <w:lsdException w:name="Grid Table Light" w:uiPriority="40"/>
-    <w:lsdException w:name="Grid Table 1 Light" w:uiPriority="46"/>
-    <w:lsdException w:name="Grid Table 2" w:uiPriority="47"/>
-    <w:lsdException w:name="Grid Table 3" w:uiPriority="48"/>
-    <w:lsdException w:name="Grid Table 4" w:uiPriority="49"/>
-    <w:lsdException w:name="Grid Table 5 Dark" w:uiPriority="50"/>
-    <w:lsdException w:name="Grid Table 6 Colorful" w:uiPriority="51"/>
-    <w:lsdException w:name="Grid Table 7 Colorful" w:uiPriority="52"/>
-    <w:lsdException w:name="Grid Table 1 Light Accent 1" w:uiPriority="46"/>
-    <w:lsdException w:name="Grid Table 2 Accent 1" w:uiPriority="47"/>
-    <w:lsdException w:name="Grid Table 3 Accent 1" w:uiPriority="48"/>
-    <w:lsdException w:name="Grid Table 4 Accent 1" w:uiPriority="49"/>
-    <w:lsdException w:name="Grid Table 5 Dark Accent 1" w:uiPriority="50"/>
-    <w:lsdException w:name="Grid Table 6 Colorful Accent 1" w:uiPriority="51"/>
-    <w:lsdException w:name="Grid Table 7 Colorful Accent 1" w:uiPriority="52"/>
-    <w:lsdException w:name="Grid Table 1 Light Accent 2" w:uiPriority="46"/>
-    <w:lsdException w:name="Grid Table 2 Accent 2" w:uiPriority="47"/>
-    <w:lsdException w:name="Grid Table 3 Accent 2" w:uiPriority="48"/>
-    <w:lsdException w:name="Grid Table 4 Accent 2" w:uiPriority="49"/>
-    <w:lsdException w:name="Grid Table 5 Dark Accent 2" w:uiPriority="50"/>
-    <w:lsdException w:name="Grid Table 6 Colorful Accent 2" w:uiPriority="51"/>
-    <w:lsdException w:name="Grid Table 7 Colorful Accent 2" w:uiPriority="52"/>
-    <w:lsdException w:name="Grid Table 1 Light Accent 3" w:uiPriority="46"/>
-    <w:lsdException w:name="Grid Table 2 Accent 3" w:uiPriority="47"/>
-    <w:lsdException w:name="Grid Table 3 Accent 3" w:uiPriority="48"/>
-    <w:lsdException w:name="Grid Table 4 Accent 3" w:uiPriority="49"/>
-    <w:lsdException w:name="Grid Table 5 Dark Accent 3" w:uiPriority="50"/>
-    <w:lsdException w:name="Grid Table 6 Colorful Accent 3" w:uiPriority="51"/>
-    <w:lsdException w:name="Grid Table 7 Colorful Accent 3" w:uiPriority="52"/>
-    <w:lsdException w:name="Grid Table 1 Light Accent 4" w:uiPriority="46"/>
-    <w:lsdException w:name="Grid Table 2 Accent 4" w:uiPriority="47"/>
-    <w:lsdException w:name="Grid Table 3 Accent 4" w:uiPriority="48"/>
-    <w:lsdException w:name="Grid Table 4 Accent 4" w:uiPriority="49"/>
-    <w:lsdException w:name="Grid Table 5 Dark Accent 4" w:uiPriority="50"/>
-    <w:lsdException w:name="Grid Table 6 Colorful Accent 4" w:uiPriority="51"/>
-    <w:lsdException w:name="Grid Table 7 Colorful Accent 4" w:uiPriority="52"/>
-    <w:lsdException w:name="Grid Table 1 Light Accent 5" w:uiPriority="46"/>
-    <w:lsdException w:name="Grid Table 2 Accent 5" w:uiPriority="47"/>
-    <w:lsdException w:name="Grid Table 3 Accent 5" w:uiPriority="48"/>
-    <w:lsdException w:name="Grid Table 4 Accent 5" w:uiPriority="49"/>
-    <w:lsdException w:name="Grid Table 5 Dark Accent 5" w:uiPriority="50"/>
-    <w:lsdException w:name="Grid Table 6 Colorful Accent 5" w:uiPriority="51"/>
-    <w:lsdException w:name="Grid Table 7 Colorful Accent 5" w:uiPriority="52"/>
-    <w:lsdException w:name="Grid Table 1 Light Accent 6" w:uiPriority="46"/>
-    <w:lsdException w:name="Grid Table 2 Accent 6" w:uiPriority="47"/>
-    <w:lsdException w:name="Grid Table 3 Accent 6" w:uiPriority="48"/>
-    <w:lsdException w:name="Grid Table 4 Accent 6" w:uiPriority="49"/>
-    <w:lsdException w:name="Grid Table 5 Dark Accent 6" w:uiPriority="50"/>
-    <w:lsdException w:name="Grid Table 6 Colorful Accent 6" w:uiPriority="51"/>
-    <w:lsdException w:name="Grid Table 7 Colorful Accent 6" w:uiPriority="52"/>
-    <w:lsdException w:name="List Table 1 Light" w:uiPriority="46"/>
-    <w:lsdException w:name="List Table 2" w:uiPriority="47"/>
-    <w:lsdException w:name="List Table 3" w:uiPriority="48"/>
-    <w:lsdException w:name="List Table 4" w:uiPriority="49"/>
-    <w:lsdException w:name="List Table 5 Dark" w:uiPriority="50"/>
-    <w:lsdException w:name="List Table 6 Colorful" w:uiPriority="51"/>
-    <w:lsdException w:name="List Table 7 Colorful" w:uiPriority="52"/>
-    <w:lsdException w:name="List Table 1 Light Accent 1" w:uiPriority="46"/>
-    <w:lsdException w:name="List Table 2 Accent 1" w:uiPriority="47"/>
-    <w:lsdException w:name="List Table 3 Accent 1" w:uiPriority="48"/>
-    <w:lsdException w:name="List Table 4 Accent 1" w:uiPriority="49"/>
-    <w:lsdException w:name="List Table 5 Dark Accent 1" w:uiPriority="50"/>
-    <w:lsdException w:name="List Table 6 Colorful Accent 1" w:uiPriority="51"/>
-    <w:lsdException w:name="List Table 7 Colorful Accent 1" w:uiPriority="52"/>
-    <w:lsdException w:name="List Table 1 Light Accent 2" w:uiPriority="46"/>
-    <w:lsdException w:name="List Table 2 Accent 2" w:uiPriority="47"/>
-    <w:lsdException w:name="List Table 3 Accent 2" w:uiPriority="48"/>
-    <w:lsdException w:name="List Table 4 Accent 2" w:uiPriority="49"/>
-    <w:lsdException w:name="List Table 5 Dark Accent 2" w:uiPriority="50"/>
-    <w:lsdException w:name="List Table 6 Colorful Accent 2" w:uiPriority="51"/>
-    <w:lsdException w:name="List Table 7 Colorful Accent 2" w:uiPriority="52"/>
-    <w:lsdException w:name="List Table 1 Light Accent 3" w:uiPriority="46"/>
-    <w:lsdException w:name="List Table 2 Accent 3" w:uiPriority="47"/>
-    <w:lsdException w:name="List Table 3 Accent 3" w:uiPriority="48"/>
-    <w:lsdException w:name="List Table 4 Accent 3" w:uiPriority="49"/>
-    <w:lsdException w:name="List Table 5 Dark Accent 3" w:uiPriority="50"/>
-    <w:lsdException w:name="List Table 6 Colorful Accent 3" w:uiPriority="51"/>
-    <w:lsdException w:name="List Table 7 Colorful Accent 3" w:uiPriority="52"/>
-    <w:lsdException w:name="List Table 1 Light Accent 4" w:uiPriority="46"/>
-    <w:lsdException w:name="List Table 2 Accent 4" w:uiPriority="47"/>
-    <w:lsdException w:name="List Table 3 Accent 4" w:uiPriority="48"/>
-    <w:lsdException w:name="List Table 4 Accent 4" w:uiPriority="49"/>
-    <w:lsdException w:name="List Table 5 Dark Accent 4" w:uiPriority="50"/>
-    <w:lsdException w:name="List Table 6 Colorful Accent 4" w:uiPriority="51"/>
-    <w:lsdException w:name="List Table 7 Colorful Accent 4" w:uiPriority="52"/>
-    <w:lsdException w:name="List Table 1 Light Accent 5" w:uiPriority="46"/>
-    <w:lsdException w:name="List Table 2 Accent 5" w:uiPriority="47"/>
-    <w:lsdException w:name="List Table 3 Accent 5" w:uiPriority="48"/>
-    <w:lsdException w:name="List Table 4 Accent 5" w:uiPriority="49"/>
-    <w:lsdException w:name="List Table 5 Dark Accent 5" w:uiPriority="50"/>
-    <w:lsdException w:name="List Table 6 Colorful Accent 5" w:uiPriority="51"/>
-    <w:lsdException w:name="List Table 7 Colorful Accent 5" w:uiPriority="52"/>
-    <w:lsdException w:name="List Table 1 Light Accent 6" w:uiPriority="46"/>
-    <w:lsdException w:name="List Table 2 Accent 6" w:uiPriority="47"/>
-    <w:lsdException w:name="List Table 3 Accent 6" w:uiPriority="48"/>
-    <w:lsdException w:name="List Table 4 Accent 6" w:uiPriority="49"/>
-    <w:lsdException w:name="List Table 5 Dark Accent 6" w:uiPriority="50"/>
-    <w:lsdException w:name="List Table 6 Colorful Accent 6" w:uiPriority="51"/>
-    <w:lsdException w:name="List Table 7 Colorful Accent 6" w:uiPriority="52"/>
-    <w:lsdException w:name="Mention" w:semiHidden="1" w:unhideWhenUsed="1"/>
-    <w:lsdException w:name="Smart Hyperlink" w:semiHidden="1" w:unhideWhenUsed="1"/>
-    <w:lsdException w:name="Hashtag" w:semiHidden="1" w:unhideWhenUsed="1"/>
-    <w:lsdException w:name="Unresolved Mention" w:semiHidden="1" w:unhideWhenUsed="1"/>
-    <w:lsdException w:name="Smart Link" w:semiHidden="1" w:unhideWhenUsed="1"/>
+  <w:latentStyles w:defLockedState="0" w:defUIPriority="99" w:defSemiHidden="1" w:defUnhideWhenUsed="1" w:defQFormat="0" w:count="267">
+    <w:lsdException w:name="Normal" w:semiHidden="0" w:uiPriority="0" w:unhideWhenUsed="0" w:qFormat="1"/>
+    <w:lsdException w:name="heading 1" w:semiHidden="0" w:uiPriority="2" w:unhideWhenUsed="0" w:qFormat="1"/>
+    <w:lsdException w:name="heading 2" w:uiPriority="2" w:qFormat="1"/>
+    <w:lsdException w:name="heading 3" w:uiPriority="2" w:qFormat="1"/>
+    <w:lsdException w:name="heading 4" w:uiPriority="2" w:qFormat="1"/>
+    <w:lsdException w:name="heading 5" w:uiPriority="2" w:qFormat="1"/>
+    <w:lsdException w:name="heading 6" w:uiPriority="2" w:qFormat="1"/>
+    <w:lsdException w:name="heading 7" w:uiPriority="2" w:qFormat="1"/>
+    <w:lsdException w:name="heading 8" w:uiPriority="2" w:qFormat="1"/>
+    <w:lsdException w:name="heading 9" w:uiPriority="2" w:qFormat="1"/>
+    <w:lsdException w:name="toc 1" w:uiPriority="39"/>
+    <w:lsdException w:name="toc 2" w:uiPriority="39"/>
+    <w:lsdException w:name="toc 3" w:uiPriority="39"/>
+    <w:lsdException w:name="toc 4" w:uiPriority="39"/>
+    <w:lsdException w:name="toc 5" w:uiPriority="39"/>
+    <w:lsdException w:name="toc 6" w:uiPriority="39"/>
+    <w:lsdException w:name="toc 7" w:uiPriority="39"/>
+    <w:lsdException w:name="toc 8" w:uiPriority="39"/>
+    <w:lsdException w:name="toc 9" w:uiPriority="39"/>
+    <w:lsdException w:name="caption" w:uiPriority="35" w:qFormat="1"/>
+    <w:lsdException w:name="Title" w:semiHidden="0" w:uiPriority="1" w:unhideWhenUsed="0" w:qFormat="1"/>
+    <w:lsdException w:name="Default Paragraph Font" w:uiPriority="1"/>
+    <w:lsdException w:name="Subtitle" w:semiHidden="0" w:uiPriority="4" w:unhideWhenUsed="0" w:qFormat="1"/>
+    <w:lsdException w:name="Strong" w:semiHidden="0" w:uiPriority="22" w:unhideWhenUsed="0" w:qFormat="1"/>
+    <w:lsdException w:name="Emphasis" w:semiHidden="0" w:uiPriority="20" w:unhideWhenUsed="0" w:qFormat="1"/>
+    <w:lsdException w:name="Table Grid" w:semiHidden="0" w:uiPriority="39" w:unhideWhenUsed="0"/>
+    <w:lsdException w:name="Placeholder Text" w:unhideWhenUsed="0"/>
+    <w:lsdException w:name="No Spacing" w:uiPriority="1" w:qFormat="1"/>
+    <w:lsdException w:name="Light Shading" w:semiHidden="0" w:uiPriority="60" w:unhideWhenUsed="0"/>
+    <w:lsdException w:name="Light List" w:semiHidden="0" w:uiPriority="61" w:unhideWhenUsed="0"/>
+    <w:lsdException w:name="Light Grid" w:semiHidden="0" w:uiPriority="62" w:unhideWhenUsed="0"/>
+    <w:lsdException w:name="Medium Shading 1" w:semiHidden="0" w:uiPriority="63" w:unhideWhenUsed="0"/>
+    <w:lsdException w:name="Medium Shading 2" w:semiHidden="0" w:uiPriority="64" w:unhideWhenUsed="0"/>
+    <w:lsdException w:name="Medium List 1" w:semiHidden="0" w:uiPriority="65" w:unhideWhenUsed="0"/>
+    <w:lsdException w:name="Medium List 2" w:semiHidden="0" w:uiPriority="66" w:unhideWhenUsed="0"/>
+    <w:lsdException w:name="Medium Grid 1" w:semiHidden="0" w:uiPriority="67" w:unhideWhenUsed="0"/>
+    <w:lsdException w:name="Medium Grid 2" w:semiHidden="0" w:uiPriority="68" w:unhideWhenUsed="0"/>
+    <w:lsdException w:name="Medium Grid 3" w:semiHidden="0" w:uiPriority="69" w:unhideWhenUsed="0"/>
+    <w:lsdException w:name="Dark List" w:semiHidden="0" w:uiPriority="70" w:unhideWhenUsed="0"/>
+    <w:lsdException w:name="Colorful Shading" w:semiHidden="0" w:uiPriority="71" w:unhideWhenUsed="0"/>
+    <w:lsdException w:name="Colorful List" w:semiHidden="0" w:uiPriority="72" w:unhideWhenUsed="0"/>
+    <w:lsdException w:name="Colorful Grid" w:semiHidden="0" w:uiPriority="73" w:unhideWhenUsed="0"/>
+    <w:lsdException w:name="Light Shading Accent 1" w:semiHidden="0" w:uiPriority="60" w:unhideWhenUsed="0"/>
+    <w:lsdException w:name="Light List Accent 1" w:semiHidden="0" w:uiPriority="61" w:unhideWhenUsed="0"/>
+    <w:lsdException w:name="Light Grid Accent 1" w:semiHidden="0" w:uiPriority="62" w:unhideWhenUsed="0"/>
+    <w:lsdException w:name="Medium Shading 1 Accent 1" w:semiHidden="0" w:uiPriority="63" w:unhideWhenUsed="0"/>
+    <w:lsdException w:name="Medium Shading 2 Accent 1" w:semiHidden="0" w:uiPriority="64" w:unhideWhenUsed="0"/>
+    <w:lsdException w:name="Medium List 1 Accent 1" w:semiHidden="0" w:uiPriority="65" w:unhideWhenUsed="0"/>
+    <w:lsdException w:name="Revision" w:unhideWhenUsed="0"/>
+    <w:lsdException w:name="List Paragraph" w:semiHidden="0" w:uiPriority="34" w:unhideWhenUsed="0" w:qFormat="1"/>
+    <w:lsdException w:name="Quote" w:semiHidden="0" w:uiPriority="29" w:unhideWhenUsed="0" w:qFormat="1"/>
+    <w:lsdException w:name="Intense Quote" w:semiHidden="0" w:uiPriority="30" w:unhideWhenUsed="0" w:qFormat="1"/>
+    <w:lsdException w:name="Medium List 2 Accent 1" w:semiHidden="0" w:uiPriority="66" w:unhideWhenUsed="0"/>
+    <w:lsdException w:name="Medium Grid 1 Accent 1" w:semiHidden="0" w:uiPriority="67" w:unhideWhenUsed="0"/>
+    <w:lsdException w:name="Medium Grid 2 Accent 1" w:semiHidden="0" w:uiPriority="68" w:unhideWhenUsed="0"/>
+    <w:lsdException w:name="Medium Grid 3 Accent 1" w:semiHidden="0" w:uiPriority="69" w:unhideWhenUsed="0"/>
+    <w:lsdException w:name="Dark List Accent 1" w:semiHidden="0" w:uiPriority="70" w:unhideWhenUsed="0"/>
+    <w:lsdException w:name="Colorful Shading Accent 1" w:semiHidden="0" w:uiPriority="71" w:unhideWhenUsed="0"/>
+    <w:lsdException w:name="Colorful List Accent 1" w:semiHidden="0" w:uiPriority="72" w:unhideWhenUsed="0"/>
+    <w:lsdException w:name="Colorful Grid Accent 1" w:semiHidden="0" w:uiPriority="73" w:unhideWhenUsed="0"/>
+    <w:lsdException w:name="Light Shading Accent 2" w:semiHidden="0" w:uiPriority="60" w:unhideWhenUsed="0"/>
+    <w:lsdException w:name="Light List Accent 2" w:semiHidden="0" w:uiPriority="61" w:unhideWhenUsed="0"/>
+    <w:lsdException w:name="Light Grid Accent 2" w:semiHidden="0" w:uiPriority="62" w:unhideWhenUsed="0"/>
+    <w:lsdException w:name="Medium Shading 1 Accent 2" w:semiHidden="0" w:uiPriority="63" w:unhideWhenUsed="0"/>
+    <w:lsdException w:name="Medium Shading 2 Accent 2" w:semiHidden="0" w:uiPriority="64" w:unhideWhenUsed="0"/>
+    <w:lsdException w:name="Medium List 1 Accent 2" w:semiHidden="0" w:uiPriority="65" w:unhideWhenUsed="0"/>
+    <w:lsdException w:name="Medium List 2 Accent 2" w:semiHidden="0" w:uiPriority="66" w:unhideWhenUsed="0"/>
+    <w:lsdException w:name="Medium Grid 1 Accent 2" w:semiHidden="0" w:uiPriority="67" w:unhideWhenUsed="0"/>
+    <w:lsdException w:name="Medium Grid 2 Accent 2" w:semiHidden="0" w:uiPriority="68" w:unhideWhenUsed="0"/>
+    <w:lsdException w:name="Medium Grid 3 Accent 2" w:semiHidden="0" w:uiPriority="69" w:unhideWhenUsed="0"/>
+    <w:lsdException w:name="Dark List Accent 2" w:semiHidden="0" w:uiPriority="70" w:unhideWhenUsed="0"/>
+    <w:lsdException w:name="Colorful Shading Accent 2" w:semiHidden="0" w:uiPriority="71" w:unhideWhenUsed="0"/>
+    <w:lsdException w:name="Colorful List Accent 2" w:semiHidden="0" w:uiPriority="72" w:unhideWhenUsed="0"/>
+    <w:lsdException w:name="Colorful Grid Accent 2" w:semiHidden="0" w:uiPriority="73" w:unhideWhenUsed="0"/>
+    <w:lsdException w:name="Light Shading Accent 3" w:semiHidden="0" w:uiPriority="60" w:unhideWhenUsed="0"/>
+    <w:lsdException w:name="Light List Accent 3" w:semiHidden="0" w:uiPriority="61" w:unhideWhenUsed="0"/>
+    <w:lsdException w:name="Light Grid Accent 3" w:semiHidden="0" w:uiPriority="62" w:unhideWhenUsed="0"/>
+    <w:lsdException w:name="Medium Shading 1 Accent 3" w:semiHidden="0" w:uiPriority="63" w:unhideWhenUsed="0"/>
+    <w:lsdException w:name="Medium Shading 2 Accent 3" w:semiHidden="0" w:uiPriority="64" w:unhideWhenUsed="0"/>
+    <w:lsdException w:name="Medium List 1 Accent 3" w:semiHidden="0" w:uiPriority="65" w:unhideWhenUsed="0"/>
+    <w:lsdException w:name="Medium List 2 Accent 3" w:semiHidden="0" w:uiPriority="66" w:unhideWhenUsed="0"/>
+    <w:lsdException w:name="Medium Grid 1 Accent 3" w:semiHidden="0" w:uiPriority="67" w:unhideWhenUsed="0"/>
+    <w:lsdException w:name="Medium Grid 2 Accent 3" w:semiHidden="0" w:uiPriority="68" w:unhideWhenUsed="0"/>
+    <w:lsdException w:name="Medium Grid 3 Accent 3" w:semiHidden="0" w:uiPriority="69" w:unhideWhenUsed="0"/>
+    <w:lsdException w:name="Dark List Accent 3" w:semiHidden="0" w:uiPriority="70" w:unhideWhenUsed="0"/>
+    <w:lsdException w:name="Colorful Shading Accent 3" w:semiHidden="0" w:uiPriority="71" w:unhideWhenUsed="0"/>
+    <w:lsdException w:name="Colorful List Accent 3" w:semiHidden="0" w:uiPriority="72" w:unhideWhenUsed="0"/>
+    <w:lsdException w:name="Colorful Grid Accent 3" w:semiHidden="0" w:uiPriority="73" w:unhideWhenUsed="0"/>
+    <w:lsdException w:name="Light Shading Accent 4" w:semiHidden="0" w:uiPriority="60" w:unhideWhenUsed="0"/>
+    <w:lsdException w:name="Light List Accent 4" w:semiHidden="0" w:uiPriority="61" w:unhideWhenUsed="0"/>
+    <w:lsdException w:name="Light Grid Accent 4" w:semiHidden="0" w:uiPriority="62" w:unhideWhenUsed="0"/>
+    <w:lsdException w:name="Medium Shading 1 Accent 4" w:semiHidden="0" w:uiPriority="63" w:unhideWhenUsed="0"/>
+    <w:lsdException w:name="Medium Shading 2 Accent 4" w:semiHidden="0" w:uiPriority="64" w:unhideWhenUsed="0"/>
+    <w:lsdException w:name="Medium List 1 Accent 4" w:semiHidden="0" w:uiPriority="65" w:unhideWhenUsed="0"/>
+    <w:lsdException w:name="Medium List 2 Accent 4" w:semiHidden="0" w:uiPriority="66" w:unhideWhenUsed="0"/>
+    <w:lsdException w:name="Medium Grid 1 Accent 4" w:semiHidden="0" w:uiPriority="67" w:unhideWhenUsed="0"/>
+    <w:lsdException w:name="Medium Grid 2 Accent 4" w:semiHidden="0" w:uiPriority="68" w:unhideWhenUsed="0"/>
+    <w:lsdException w:name="Medium Grid 3 Accent 4" w:semiHidden="0" w:uiPriority="69" w:unhideWhenUsed="0"/>
+    <w:lsdException w:name="Dark List Accent 4" w:semiHidden="0" w:uiPriority="70" w:unhideWhenUsed="0"/>
+    <w:lsdException w:name="Colorful Shading Accent 4" w:semiHidden="0" w:uiPriority="71" w:unhideWhenUsed="0"/>
+    <w:lsdException w:name="Colorful List Accent 4" w:semiHidden="0" w:uiPriority="72" w:unhideWhenUsed="0"/>
+    <w:lsdException w:name="Colorful Grid Accent 4" w:semiHidden="0" w:uiPriority="73" w:unhideWhenUsed="0"/>
+    <w:lsdException w:name="Light Shading Accent 5" w:semiHidden="0" w:uiPriority="60" w:unhideWhenUsed="0"/>
+    <w:lsdException w:name="Light List Accent 5" w:semiHidden="0" w:uiPriority="61" w:unhideWhenUsed="0"/>
+    <w:lsdException w:name="Light Grid Accent 5" w:semiHidden="0" w:uiPriority="62" w:unhideWhenUsed="0"/>
+    <w:lsdException w:name="Medium Shading 1 Accent 5" w:semiHidden="0" w:uiPriority="63" w:unhideWhenUsed="0"/>
+    <w:lsdException w:name="Medium Shading 2 Accent 5" w:semiHidden="0" w:uiPriority="64" w:unhideWhenUsed="0"/>
+    <w:lsdException w:name="Medium List 1 Accent 5" w:semiHidden="0" w:uiPriority="65" w:unhideWhenUsed="0"/>
+    <w:lsdException w:name="Medium List 2 Accent 5" w:semiHidden="0" w:uiPriority="66" w:unhideWhenUsed="0"/>
+    <w:lsdException w:name="Medium Grid 1 Accent 5" w:semiHidden="0" w:uiPriority="67" w:unhideWhenUsed="0"/>
+    <w:lsdException w:name="Medium Grid 2 Accent 5" w:semiHidden="0" w:uiPriority="68" w:unhideWhenUsed="0"/>
+    <w:lsdException w:name="Medium Grid 3 Accent 5" w:semiHidden="0" w:uiPriority="69" w:unhideWhenUsed="0"/>
+    <w:lsdException w:name="Dark List Accent 5" w:semiHidden="0" w:uiPriority="70" w:unhideWhenUsed="0"/>
+    <w:lsdException w:name="Colorful Shading Accent 5" w:semiHidden="0" w:uiPriority="71" w:unhideWhenUsed="0"/>
+    <w:lsdException w:name="Colorful List Accent 5" w:semiHidden="0" w:uiPriority="72" w:unhideWhenUsed="0"/>
+    <w:lsdException w:name="Colorful Grid Accent 5" w:semiHidden="0" w:uiPriority="73" w:unhideWhenUsed="0"/>
+    <w:lsdException w:name="Light Shading Accent 6" w:semiHidden="0" w:uiPriority="60" w:unhideWhenUsed="0"/>
+    <w:lsdException w:name="Light List Accent 6" w:semiHidden="0" w:uiPriority="61" w:unhideWhenUsed="0"/>
+    <w:lsdException w:name="Light Grid Accent 6" w:semiHidden="0" w:uiPriority="62" w:unhideWhenUsed="0"/>
+    <w:lsdException w:name="Medium Shading 1 Accent 6" w:semiHidden="0" w:uiPriority="63" w:unhideWhenUsed="0"/>
+    <w:lsdException w:name="Medium Shading 2 Accent 6" w:semiHidden="0" w:uiPriority="64" w:unhideWhenUsed="0"/>
+    <w:lsdException w:name="Medium List 1 Accent 6" w:semiHidden="0" w:uiPriority="65" w:unhideWhenUsed="0"/>
+    <w:lsdException w:name="Medium List 2 Accent 6" w:semiHidden="0" w:uiPriority="66" w:unhideWhenUsed="0"/>
+    <w:lsdException w:name="Medium Grid 1 Accent 6" w:semiHidden="0" w:uiPriority="67" w:unhideWhenUsed="0"/>
+    <w:lsdException w:name="Medium Grid 2 Accent 6" w:semiHidden="0" w:uiPriority="68" w:unhideWhenUsed="0"/>
+    <w:lsdException w:name="Medium Grid 3 Accent 6" w:semiHidden="0" w:uiPriority="69" w:unhideWhenUsed="0"/>
+    <w:lsdException w:name="Dark List Accent 6" w:semiHidden="0" w:uiPriority="70" w:unhideWhenUsed="0"/>
+    <w:lsdException w:name="Colorful Shading Accent 6" w:semiHidden="0" w:uiPriority="71" w:unhideWhenUsed="0"/>
+    <w:lsdException w:name="Colorful List Accent 6" w:semiHidden="0" w:uiPriority="72" w:unhideWhenUsed="0"/>
+    <w:lsdException w:name="Colorful Grid Accent 6" w:semiHidden="0" w:uiPriority="73" w:unhideWhenUsed="0"/>
+    <w:lsdException w:name="Subtle Emphasis" w:semiHidden="0" w:uiPriority="19" w:unhideWhenUsed="0" w:qFormat="1"/>
+    <w:lsdException w:name="Intense Emphasis" w:semiHidden="0" w:uiPriority="21" w:unhideWhenUsed="0" w:qFormat="1"/>
+    <w:lsdException w:name="Subtle Reference" w:uiPriority="31" w:qFormat="1"/>
+    <w:lsdException w:name="Intense Reference" w:uiPriority="32" w:qFormat="1"/>
+    <w:lsdException w:name="Book Title" w:uiPriority="33" w:qFormat="1"/>
+    <w:lsdException w:name="Bibliography" w:uiPriority="37"/>
+    <w:lsdException w:name="TOC Heading" w:uiPriority="39" w:qFormat="1"/>
   </w:latentStyles>
   <w:style w:type="paragraph" w:default="1" w:styleId="Normal">
     <w:name w:val="Normal"/>
@@ -3396,6 +3332,7 @@
     <w:uiPriority w:val="99"/>
     <w:semiHidden/>
     <w:unhideWhenUsed/>
+    <w:qFormat/>
     <w:tblPr>
       <w:tblInd w:w="0" w:type="dxa"/>
       <w:tblCellMar>
@@ -4051,7 +3988,7 @@
 </file>
 
 <file path=customXml/itemProps1.xml><?xml version="1.0" encoding="utf-8"?>
-<ds:datastoreItem xmlns:ds="http://schemas.openxmlformats.org/officeDocument/2006/customXml" ds:itemID="{240F17B4-00E9-44B8-9D2D-852C8F25FED1}">
+<ds:datastoreItem xmlns:ds="http://schemas.openxmlformats.org/officeDocument/2006/customXml" ds:itemID="{2CDD105B-84B7-442C-9B32-04F23BF318B4}">
   <ds:schemaRefs>
     <ds:schemaRef ds:uri="http://schemas.openxmlformats.org/officeDocument/2006/bibliography"/>
   </ds:schemaRefs>

--- a/doc/Rendu CLASSIFICATION pour la SAÉ S3.docx
+++ b/doc/Rendu CLASSIFICATION pour la SAÉ S3.docx
@@ -1,6 +1,6 @@
 
 <file path=word/document.xml><?xml version="1.0" encoding="utf-8"?>
-<w:document xmlns:ve="http://schemas.openxmlformats.org/markup-compatibility/2006" xmlns:o="urn:schemas-microsoft-com:office:office" xmlns:r="http://schemas.openxmlformats.org/officeDocument/2006/relationships" xmlns:m="http://schemas.openxmlformats.org/officeDocument/2006/math" xmlns:v="urn:schemas-microsoft-com:vml" xmlns:wp="http://schemas.openxmlformats.org/drawingml/2006/wordprocessingDrawing" xmlns:w10="urn:schemas-microsoft-com:office:word" xmlns:w="http://schemas.openxmlformats.org/wordprocessingml/2006/main" xmlns:wne="http://schemas.microsoft.com/office/word/2006/wordml">
+<w:document xmlns:wpc="http://schemas.microsoft.com/office/word/2010/wordprocessingCanvas" xmlns:cx="http://schemas.microsoft.com/office/drawing/2014/chartex" xmlns:cx1="http://schemas.microsoft.com/office/drawing/2015/9/8/chartex" xmlns:cx2="http://schemas.microsoft.com/office/drawing/2015/10/21/chartex" xmlns:cx3="http://schemas.microsoft.com/office/drawing/2016/5/9/chartex" xmlns:cx4="http://schemas.microsoft.com/office/drawing/2016/5/10/chartex" xmlns:cx5="http://schemas.microsoft.com/office/drawing/2016/5/11/chartex" xmlns:cx6="http://schemas.microsoft.com/office/drawing/2016/5/12/chartex" xmlns:cx7="http://schemas.microsoft.com/office/drawing/2016/5/13/chartex" xmlns:cx8="http://schemas.microsoft.com/office/drawing/2016/5/14/chartex" xmlns:mc="http://schemas.openxmlformats.org/markup-compatibility/2006" xmlns:aink="http://schemas.microsoft.com/office/drawing/2016/ink" xmlns:am3d="http://schemas.microsoft.com/office/drawing/2017/model3d" xmlns:o="urn:schemas-microsoft-com:office:office" xmlns:oel="http://schemas.microsoft.com/office/2019/extlst" xmlns:r="http://schemas.openxmlformats.org/officeDocument/2006/relationships" xmlns:m="http://schemas.openxmlformats.org/officeDocument/2006/math" xmlns:v="urn:schemas-microsoft-com:vml" xmlns:wp14="http://schemas.microsoft.com/office/word/2010/wordprocessingDrawing" xmlns:wp="http://schemas.openxmlformats.org/drawingml/2006/wordprocessingDrawing" xmlns:w10="urn:schemas-microsoft-com:office:word" xmlns:w="http://schemas.openxmlformats.org/wordprocessingml/2006/main" xmlns:w14="http://schemas.microsoft.com/office/word/2010/wordml" xmlns:w15="http://schemas.microsoft.com/office/word/2012/wordml" xmlns:w16cex="http://schemas.microsoft.com/office/word/2018/wordml/cex" xmlns:w16cid="http://schemas.microsoft.com/office/word/2016/wordml/cid" xmlns:w16="http://schemas.microsoft.com/office/word/2018/wordml" xmlns:w16sdtdh="http://schemas.microsoft.com/office/word/2020/wordml/sdtdatahash" xmlns:w16se="http://schemas.microsoft.com/office/word/2015/wordml/symex" xmlns:wpg="http://schemas.microsoft.com/office/word/2010/wordprocessingGroup" xmlns:wpi="http://schemas.microsoft.com/office/word/2010/wordprocessingInk" xmlns:wne="http://schemas.microsoft.com/office/word/2006/wordml" xmlns:wps="http://schemas.microsoft.com/office/word/2010/wordprocessingShape" mc:Ignorable="w14 w15 w16se w16cid w16 w16cex w16sdtdh wp14">
   <w:body>
     <w:tbl>
       <w:tblPr>
@@ -18,7 +18,7 @@
           <w:left w:w="0" w:type="dxa"/>
           <w:right w:w="0" w:type="dxa"/>
         </w:tblCellMar>
-        <w:tblLook w:val="0000"/>
+        <w:tblLook w:val="0000" w:firstRow="0" w:lastRow="0" w:firstColumn="0" w:lastColumn="0" w:noHBand="0" w:noVBand="0"/>
       </w:tblPr>
       <w:tblGrid>
         <w:gridCol w:w="9602"/>
@@ -54,7 +54,7 @@
                   <v:stroke joinstyle="miter"/>
                   <v:path gradientshapeok="t" o:connecttype="rect"/>
                 </v:shapetype>
-                <v:shape id="Zone de texte 8" o:spid="_x0000_s2056" type="#_x0000_t202" style="width:511.85pt;height:181.5pt;visibility:visible;mso-position-horizontal-relative:char;mso-position-vertical-relative:line" filled="f" stroked="f" strokeweight=".5pt">
+                <v:shape id="Zone de texte 8" o:spid="_x0000_s2056" type="#_x0000_t202" style="width:511.85pt;height:181.5pt;visibility:visible;mso-left-percent:-10001;mso-top-percent:-10001;mso-position-horizontal:absolute;mso-position-horizontal-relative:char;mso-position-vertical:absolute;mso-position-vertical-relative:line;mso-left-percent:-10001;mso-top-percent:-10001" filled="f" stroked="f" strokeweight=".5pt">
                   <v:textbox>
                     <w:txbxContent>
                       <w:p>
@@ -103,7 +103,7 @@
                 <w:lang w:bidi="fr-FR"/>
               </w:rPr>
               <w:pict>
-                <v:line id="Connecteur droit 5" o:spid="_x0000_s2055" alt="Séparateur de texte" style="visibility:visible;mso-position-horizontal-relative:char;mso-position-vertical-relative:line" from="0,0" to="61.85pt,0" strokecolor="#bede8d [1944]" strokeweight="6pt">
+                <v:line id="Connecteur droit 5" o:spid="_x0000_s2055" alt="Séparateur de texte" style="visibility:visible;mso-left-percent:-10001;mso-top-percent:-10001;mso-position-horizontal:absolute;mso-position-horizontal-relative:char;mso-position-vertical:absolute;mso-position-vertical-relative:line;mso-left-percent:-10001;mso-top-percent:-10001" from="0,0" to="61.85pt,0" strokecolor="#bede8d [1944]" strokeweight="6pt">
                   <w10:wrap type="none"/>
                   <w10:anchorlock/>
                 </v:line>
@@ -123,7 +123,7 @@
                 <w:lang w:bidi="fr-FR"/>
               </w:rPr>
               <w:pict>
-                <v:shape id="Zone de texte 3" o:spid="_x0000_s2054" type="#_x0000_t202" style="width:404.6pt;height:58.8pt;visibility:visible;mso-position-horizontal-relative:char;mso-position-vertical-relative:line" filled="f" stroked="f" strokeweight=".5pt">
+                <v:shape id="Zone de texte 3" o:spid="_x0000_s2054" type="#_x0000_t202" style="width:404.6pt;height:58.8pt;visibility:visible;mso-left-percent:-10001;mso-top-percent:-10001;mso-position-horizontal:absolute;mso-position-horizontal-relative:char;mso-position-vertical:absolute;mso-position-vertical-relative:line;mso-left-percent:-10001;mso-top-percent:-10001" filled="f" stroked="f" strokeweight=".5pt">
                   <v:textbox>
                     <w:txbxContent>
                       <w:p>
@@ -175,7 +175,7 @@
                 <w:lang w:bidi="fr-FR"/>
               </w:rPr>
               <w:pict>
-                <v:shape id="Zone de texte 6" o:spid="_x0000_s2053" type="#_x0000_t202" style="width:322.5pt;height:36.95pt;visibility:visible;mso-position-horizontal-relative:char;mso-position-vertical-relative:line" filled="f" stroked="f" strokeweight=".5pt">
+                <v:shape id="Zone de texte 6" o:spid="_x0000_s2053" type="#_x0000_t202" style="width:322.5pt;height:36.95pt;visibility:visible;mso-left-percent:-10001;mso-top-percent:-10001;mso-position-horizontal:absolute;mso-position-horizontal-relative:char;mso-position-vertical:absolute;mso-position-vertical-relative:line;mso-left-percent:-10001;mso-top-percent:-10001" filled="f" stroked="f" strokeweight=".5pt">
                   <v:textbox>
                     <w:txbxContent>
                       <w:p>
@@ -216,7 +216,7 @@
                 <w:lang w:bidi="fr-FR"/>
               </w:rPr>
               <w:pict>
-                <v:shape id="Zone de texte 7" o:spid="_x0000_s2052" type="#_x0000_t202" style="width:198.75pt;height:47.65pt;visibility:visible;mso-position-horizontal-relative:char;mso-position-vertical-relative:line" filled="f" stroked="f" strokeweight=".5pt">
+                <v:shape id="Zone de texte 7" o:spid="_x0000_s2052" type="#_x0000_t202" style="width:198.75pt;height:47.65pt;visibility:visible;mso-left-percent:-10001;mso-top-percent:-10001;mso-position-horizontal:absolute;mso-position-horizontal-relative:char;mso-position-vertical:absolute;mso-position-vertical-relative:line;mso-left-percent:-10001;mso-top-percent:-10001" filled="f" stroked="f" strokeweight=".5pt">
                   <v:textbox>
                     <w:txbxContent>
                       <w:p>
@@ -267,7 +267,7 @@
                 <w:lang w:bidi="fr-FR"/>
               </w:rPr>
               <w:pict>
-                <v:shape id="Zone de texte 10" o:spid="_x0000_s2051" type="#_x0000_t202" style="width:174.4pt;height:47.65pt;visibility:visible;mso-position-horizontal-relative:char;mso-position-vertical-relative:line" filled="f" stroked="f" strokeweight=".5pt">
+                <v:shape id="Zone de texte 10" o:spid="_x0000_s2051" type="#_x0000_t202" style="width:174.4pt;height:47.65pt;visibility:visible;mso-left-percent:-10001;mso-top-percent:-10001;mso-position-horizontal:absolute;mso-position-horizontal-relative:char;mso-position-vertical:absolute;mso-position-vertical-relative:line;mso-left-percent:-10001;mso-top-percent:-10001" filled="f" stroked="f" strokeweight=".5pt">
                   <v:textbox>
                     <w:txbxContent>
                       <w:p>
@@ -343,7 +343,7 @@
                     <a:blip r:embed="rId8" cstate="print">
                       <a:extLst>
                         <a:ext uri="{28A0092B-C50C-407E-A947-70E740481C1C}">
-                          <a14:useLocalDpi xmlns:a14="http://schemas.microsoft.com/office/drawing/2010/main" xmlns:wps="http://schemas.microsoft.com/office/word/2010/wordprocessingShape" xmlns:wpi="http://schemas.microsoft.com/office/word/2010/wordprocessingInk" xmlns:wpg="http://schemas.microsoft.com/office/word/2010/wordprocessingGroup" xmlns:w16se="http://schemas.microsoft.com/office/word/2015/wordml/symex" xmlns:w16sdtdh="http://schemas.microsoft.com/office/word/2020/wordml/sdtdatahash" xmlns:w16="http://schemas.microsoft.com/office/word/2018/wordml" xmlns:w16cid="http://schemas.microsoft.com/office/word/2016/wordml/cid" xmlns:w16cex="http://schemas.microsoft.com/office/word/2018/wordml/cex" xmlns:w15="http://schemas.microsoft.com/office/word/2012/wordml" xmlns:w14="http://schemas.microsoft.com/office/word/2010/wordml" xmlns:w="http://schemas.openxmlformats.org/wordprocessingml/2006/main" xmlns:w10="urn:schemas-microsoft-com:office:word" xmlns:wp14="http://schemas.microsoft.com/office/word/2010/wordprocessingDrawing" xmlns:v="urn:schemas-microsoft-com:vml" xmlns:oel="http://schemas.microsoft.com/office/2019/extlst" xmlns:o="urn:schemas-microsoft-com:office:office" xmlns:am3d="http://schemas.microsoft.com/office/drawing/2017/model3d" xmlns:aink="http://schemas.microsoft.com/office/drawing/2016/ink" xmlns:mc="http://schemas.openxmlformats.org/markup-compatibility/2006" xmlns:cx8="http://schemas.microsoft.com/office/drawing/2016/5/14/chartex" xmlns:cx7="http://schemas.microsoft.com/office/drawing/2016/5/13/chartex" xmlns:cx6="http://schemas.microsoft.com/office/drawing/2016/5/12/chartex" xmlns:cx5="http://schemas.microsoft.com/office/drawing/2016/5/11/chartex" xmlns:cx4="http://schemas.microsoft.com/office/drawing/2016/5/10/chartex" xmlns:cx3="http://schemas.microsoft.com/office/drawing/2016/5/9/chartex" xmlns:cx2="http://schemas.microsoft.com/office/drawing/2015/10/21/chartex" xmlns:cx1="http://schemas.microsoft.com/office/drawing/2015/9/8/chartex" xmlns:cx="http://schemas.microsoft.com/office/drawing/2014/chartex" xmlns:wpc="http://schemas.microsoft.com/office/word/2010/wordprocessingCanvas" xmlns="" val="0"/>
+                          <a14:useLocalDpi xmlns:a14="http://schemas.microsoft.com/office/drawing/2010/main" val="0"/>
                         </a:ext>
                       </a:extLst>
                     </a:blip>
@@ -1691,7 +1691,7 @@
         <w:rPr>
           <w:b/>
         </w:rPr>
-        <w:t>knn</w:t>
+        <w:t>k-NN</w:t>
       </w:r>
       <w:r>
         <w:t>.</w:t>
@@ -2366,43 +2366,31 @@
         <w:t>Avant de pouvoir calculer la robustesse de nos modèles, il faut sa</w:t>
       </w:r>
       <w:r>
-        <w:t>voir que tous les</w:t>
-      </w:r>
-      <w:r>
-        <w:t xml:space="preserve"> </w:t>
-      </w:r>
-      <w:r>
-        <w:t>modèle</w:t>
-      </w:r>
-      <w:r>
-        <w:t>s</w:t>
-      </w:r>
-      <w:r>
-        <w:t xml:space="preserve"> que nous avons </w:t>
-      </w:r>
-      <w:r>
-        <w:t>implémentés</w:t>
-      </w:r>
-      <w:r>
-        <w:t xml:space="preserve"> </w:t>
-      </w:r>
-      <w:r>
-        <w:t>contien</w:t>
-      </w:r>
-      <w:r>
-        <w:t>nen</w:t>
-      </w:r>
-      <w:r>
-        <w:t>t</w:t>
-      </w:r>
-      <w:r>
-        <w:t xml:space="preserve"> tous une liste de données de test. </w:t>
-      </w:r>
-      <w:r>
-        <w:t xml:space="preserve">Nous avons ainsi eu </w:t>
-      </w:r>
-      <w:r>
-        <w:t>à effectuer deux actions :</w:t>
+        <w:t xml:space="preserve">voir que </w:t>
+      </w:r>
+      <w:r>
+        <w:t>chaque modèle contient</w:t>
+      </w:r>
+      <w:r>
+        <w:t xml:space="preserve"> une liste de données </w:t>
+      </w:r>
+      <w:r>
+        <w:t xml:space="preserve">d’entrainement (forcément remplie) et une </w:t>
+      </w:r>
+      <w:r>
+        <w:t>de test</w:t>
+      </w:r>
+      <w:r>
+        <w:t xml:space="preserve"> (parfois vide)</w:t>
+      </w:r>
+      <w:r>
+        <w:t xml:space="preserve">. </w:t>
+      </w:r>
+      <w:r>
+        <w:t>Deux calculs de robustesse sont dès lors possibles</w:t>
+      </w:r>
+      <w:r>
+        <w:t> :</w:t>
       </w:r>
       <w:r>
         <w:t xml:space="preserve"> </w:t>
@@ -2417,7 +2405,19 @@
         </w:numPr>
       </w:pPr>
       <w:r>
-        <w:t xml:space="preserve">Le premier : si la liste de données du modèle </w:t>
+        <w:t>Le premier : si la liste de</w:t>
+      </w:r>
+      <w:r>
+        <w:t>s</w:t>
+      </w:r>
+      <w:r>
+        <w:t xml:space="preserve"> données </w:t>
+      </w:r>
+      <w:r>
+        <w:t>de test</w:t>
+      </w:r>
+      <w:r>
+        <w:t xml:space="preserve"> </w:t>
       </w:r>
       <w:r>
         <w:rPr>
@@ -2426,7 +2426,10 @@
         <w:t>contient des points</w:t>
       </w:r>
       <w:r>
-        <w:t>, nous avons ainsi validé à partir des données de test.</w:t>
+        <w:t xml:space="preserve">, </w:t>
+      </w:r>
+      <w:r>
+        <w:t>le calcul de robustesse peut s’effectuer à l’aide de ces dernières.</w:t>
       </w:r>
     </w:p>
     <w:p>
@@ -2438,16 +2441,19 @@
         </w:numPr>
       </w:pPr>
       <w:r>
-        <w:t xml:space="preserve">Le deuxième : si la liste ne </w:t>
-      </w:r>
-      <w:r>
-        <w:rPr>
-          <w:b/>
-        </w:rPr>
-        <w:t>contient pas de points</w:t>
-      </w:r>
-      <w:r>
-        <w:t xml:space="preserve">, nous avons utilisé la </w:t>
+        <w:t>Le deuxième </w:t>
+      </w:r>
+      <w:r>
+        <w:t>s’il n’y a aucune donnée de test</w:t>
+      </w:r>
+      <w:r>
+        <w:t xml:space="preserve">, nous </w:t>
+      </w:r>
+      <w:r>
+        <w:t>on utilise</w:t>
+      </w:r>
+      <w:r>
+        <w:t xml:space="preserve"> la </w:t>
       </w:r>
       <w:r>
         <w:rPr>
@@ -2471,7 +2477,19 @@
     <w:p/>
     <w:p>
       <w:r>
-        <w:t xml:space="preserve">La cross-validation signifiant ici que les données d’entrainement sont découpées en </w:t>
+        <w:t xml:space="preserve">La cross-validation </w:t>
+      </w:r>
+      <w:r>
+        <w:t>consiste à générer des sets de test à partir des données d’entrainement</w:t>
+      </w:r>
+      <w:r>
+        <w:t xml:space="preserve"> </w:t>
+      </w:r>
+      <w:r>
+        <w:t xml:space="preserve">qui </w:t>
+      </w:r>
+      <w:r>
+        <w:t xml:space="preserve">sont découpées en </w:t>
       </w:r>
       <w:r>
         <w:rPr>
@@ -2485,30 +2503,27 @@
     </w:p>
     <w:p>
       <w:r>
-        <w:t xml:space="preserve">Ainsi, nous pouvons tester à chaque fois </w:t>
-      </w:r>
-      <w:r>
-        <w:rPr>
-          <w:b/>
-        </w:rPr>
-        <w:t>un</w:t>
-      </w:r>
-      <w:r>
-        <w:t xml:space="preserve"> jeu de données parmi les </w:t>
-      </w:r>
-      <w:r>
-        <w:rPr>
-          <w:b/>
-        </w:rPr>
-        <w:t>quatre</w:t>
-      </w:r>
-      <w:r>
-        <w:t xml:space="preserve"> autres comme données d’entrainement.</w:t>
-      </w:r>
-    </w:p>
-    <w:p>
-      <w:r>
-        <w:t xml:space="preserve">La Robustesse est ainsi </w:t>
+        <w:t xml:space="preserve">Ainsi, </w:t>
+      </w:r>
+      <w:r>
+        <w:t xml:space="preserve">nous réalisons 5 calculs de robustesse pour chacune des combinaisons possibles d’un sous-jeu de test entrainé par les 4 autres sous-jeux. </w:t>
+      </w:r>
+    </w:p>
+    <w:p>
+      <w:r>
+        <w:t xml:space="preserve">La </w:t>
+      </w:r>
+      <w:r>
+        <w:t>r</w:t>
+      </w:r>
+      <w:r>
+        <w:t>obustesse</w:t>
+      </w:r>
+      <w:r>
+        <w:t xml:space="preserve"> finale</w:t>
+      </w:r>
+      <w:r>
+        <w:t xml:space="preserve"> est ainsi </w:t>
       </w:r>
       <w:r>
         <w:rPr>
@@ -2532,16 +2547,34 @@
         <w:t>catégorisé</w:t>
       </w:r>
       <w:r>
-        <w:t xml:space="preserve"> et le résultat est comparé à sa propre catégorie. Ainsi, la robustesse correspond donc au </w:t>
-      </w:r>
-      <w:r>
-        <w:rPr>
-          <w:b/>
-        </w:rPr>
-        <w:t>nombre de succès</w:t>
-      </w:r>
-      <w:r>
-        <w:t xml:space="preserve"> sur l’ensemble.</w:t>
+        <w:t xml:space="preserve"> et le résultat est comparé à sa </w:t>
+      </w:r>
+      <w:r>
+        <w:t>vraie</w:t>
+      </w:r>
+      <w:r>
+        <w:t xml:space="preserve"> catégorie. </w:t>
+      </w:r>
+      <w:r>
+        <w:t>La</w:t>
+      </w:r>
+      <w:r>
+        <w:t xml:space="preserve"> robustesse correspond donc au </w:t>
+      </w:r>
+      <w:r>
+        <w:rPr>
+          <w:b/>
+        </w:rPr>
+        <w:t>de catégorisations réussis</w:t>
+      </w:r>
+      <w:r>
+        <w:t xml:space="preserve"> sur l’ensemble</w:t>
+      </w:r>
+      <w:r>
+        <w:t xml:space="preserve"> des données de test</w:t>
+      </w:r>
+      <w:r>
+        <w:t>.</w:t>
       </w:r>
     </w:p>
     <w:sectPr>
@@ -2560,7 +2593,7 @@
 </file>
 
 <file path=word/endnotes.xml><?xml version="1.0" encoding="utf-8"?>
-<w:endnotes xmlns:ve="http://schemas.openxmlformats.org/markup-compatibility/2006" xmlns:o="urn:schemas-microsoft-com:office:office" xmlns:r="http://schemas.openxmlformats.org/officeDocument/2006/relationships" xmlns:m="http://schemas.openxmlformats.org/officeDocument/2006/math" xmlns:v="urn:schemas-microsoft-com:vml" xmlns:wp="http://schemas.openxmlformats.org/drawingml/2006/wordprocessingDrawing" xmlns:w10="urn:schemas-microsoft-com:office:word" xmlns:w="http://schemas.openxmlformats.org/wordprocessingml/2006/main" xmlns:wne="http://schemas.microsoft.com/office/word/2006/wordml">
+<w:endnotes xmlns:wpc="http://schemas.microsoft.com/office/word/2010/wordprocessingCanvas" xmlns:cx="http://schemas.microsoft.com/office/drawing/2014/chartex" xmlns:cx1="http://schemas.microsoft.com/office/drawing/2015/9/8/chartex" xmlns:cx2="http://schemas.microsoft.com/office/drawing/2015/10/21/chartex" xmlns:cx3="http://schemas.microsoft.com/office/drawing/2016/5/9/chartex" xmlns:cx4="http://schemas.microsoft.com/office/drawing/2016/5/10/chartex" xmlns:cx5="http://schemas.microsoft.com/office/drawing/2016/5/11/chartex" xmlns:cx6="http://schemas.microsoft.com/office/drawing/2016/5/12/chartex" xmlns:cx7="http://schemas.microsoft.com/office/drawing/2016/5/13/chartex" xmlns:cx8="http://schemas.microsoft.com/office/drawing/2016/5/14/chartex" xmlns:mc="http://schemas.openxmlformats.org/markup-compatibility/2006" xmlns:aink="http://schemas.microsoft.com/office/drawing/2016/ink" xmlns:am3d="http://schemas.microsoft.com/office/drawing/2017/model3d" xmlns:o="urn:schemas-microsoft-com:office:office" xmlns:oel="http://schemas.microsoft.com/office/2019/extlst" xmlns:r="http://schemas.openxmlformats.org/officeDocument/2006/relationships" xmlns:m="http://schemas.openxmlformats.org/officeDocument/2006/math" xmlns:v="urn:schemas-microsoft-com:vml" xmlns:wp14="http://schemas.microsoft.com/office/word/2010/wordprocessingDrawing" xmlns:wp="http://schemas.openxmlformats.org/drawingml/2006/wordprocessingDrawing" xmlns:w10="urn:schemas-microsoft-com:office:word" xmlns:w="http://schemas.openxmlformats.org/wordprocessingml/2006/main" xmlns:w14="http://schemas.microsoft.com/office/word/2010/wordml" xmlns:w15="http://schemas.microsoft.com/office/word/2012/wordml" xmlns:w16cex="http://schemas.microsoft.com/office/word/2018/wordml/cex" xmlns:w16cid="http://schemas.microsoft.com/office/word/2016/wordml/cid" xmlns:w16="http://schemas.microsoft.com/office/word/2018/wordml" xmlns:w16sdtdh="http://schemas.microsoft.com/office/word/2020/wordml/sdtdatahash" xmlns:w16se="http://schemas.microsoft.com/office/word/2015/wordml/symex" xmlns:wpg="http://schemas.microsoft.com/office/word/2010/wordprocessingGroup" xmlns:wpi="http://schemas.microsoft.com/office/word/2010/wordprocessingInk" xmlns:wne="http://schemas.microsoft.com/office/word/2006/wordml" xmlns:wps="http://schemas.microsoft.com/office/word/2010/wordprocessingShape" mc:Ignorable="w14 w15 w16se w16cid w16 w16cex w16sdtdh wp14">
   <w:endnote w:type="separator" w:id="-1">
     <w:p>
       <w:r>
@@ -2579,7 +2612,7 @@
 </file>
 
 <file path=word/footer1.xml><?xml version="1.0" encoding="utf-8"?>
-<w:ftr xmlns:ve="http://schemas.openxmlformats.org/markup-compatibility/2006" xmlns:o="urn:schemas-microsoft-com:office:office" xmlns:r="http://schemas.openxmlformats.org/officeDocument/2006/relationships" xmlns:m="http://schemas.openxmlformats.org/officeDocument/2006/math" xmlns:v="urn:schemas-microsoft-com:vml" xmlns:wp="http://schemas.openxmlformats.org/drawingml/2006/wordprocessingDrawing" xmlns:w10="urn:schemas-microsoft-com:office:word" xmlns:w="http://schemas.openxmlformats.org/wordprocessingml/2006/main" xmlns:wne="http://schemas.microsoft.com/office/word/2006/wordml">
+<w:ftr xmlns:wpc="http://schemas.microsoft.com/office/word/2010/wordprocessingCanvas" xmlns:cx="http://schemas.microsoft.com/office/drawing/2014/chartex" xmlns:cx1="http://schemas.microsoft.com/office/drawing/2015/9/8/chartex" xmlns:cx2="http://schemas.microsoft.com/office/drawing/2015/10/21/chartex" xmlns:cx3="http://schemas.microsoft.com/office/drawing/2016/5/9/chartex" xmlns:cx4="http://schemas.microsoft.com/office/drawing/2016/5/10/chartex" xmlns:cx5="http://schemas.microsoft.com/office/drawing/2016/5/11/chartex" xmlns:cx6="http://schemas.microsoft.com/office/drawing/2016/5/12/chartex" xmlns:cx7="http://schemas.microsoft.com/office/drawing/2016/5/13/chartex" xmlns:cx8="http://schemas.microsoft.com/office/drawing/2016/5/14/chartex" xmlns:mc="http://schemas.openxmlformats.org/markup-compatibility/2006" xmlns:aink="http://schemas.microsoft.com/office/drawing/2016/ink" xmlns:am3d="http://schemas.microsoft.com/office/drawing/2017/model3d" xmlns:o="urn:schemas-microsoft-com:office:office" xmlns:oel="http://schemas.microsoft.com/office/2019/extlst" xmlns:r="http://schemas.openxmlformats.org/officeDocument/2006/relationships" xmlns:m="http://schemas.openxmlformats.org/officeDocument/2006/math" xmlns:v="urn:schemas-microsoft-com:vml" xmlns:wp14="http://schemas.microsoft.com/office/word/2010/wordprocessingDrawing" xmlns:wp="http://schemas.openxmlformats.org/drawingml/2006/wordprocessingDrawing" xmlns:w10="urn:schemas-microsoft-com:office:word" xmlns:w="http://schemas.openxmlformats.org/wordprocessingml/2006/main" xmlns:w14="http://schemas.microsoft.com/office/word/2010/wordml" xmlns:w15="http://schemas.microsoft.com/office/word/2012/wordml" xmlns:w16cex="http://schemas.microsoft.com/office/word/2018/wordml/cex" xmlns:w16cid="http://schemas.microsoft.com/office/word/2016/wordml/cid" xmlns:w16="http://schemas.microsoft.com/office/word/2018/wordml" xmlns:w16sdtdh="http://schemas.microsoft.com/office/word/2020/wordml/sdtdatahash" xmlns:w16se="http://schemas.microsoft.com/office/word/2015/wordml/symex" xmlns:wpg="http://schemas.microsoft.com/office/word/2010/wordprocessingGroup" xmlns:wpi="http://schemas.microsoft.com/office/word/2010/wordprocessingInk" xmlns:wne="http://schemas.microsoft.com/office/word/2006/wordml" xmlns:wps="http://schemas.microsoft.com/office/word/2010/wordprocessingShape" mc:Ignorable="w14 w15 w16se w16cid w16 w16cex w16sdtdh wp14">
   <w:tbl>
     <w:tblPr>
       <w:tblW w:w="12258" w:type="dxa"/>
@@ -2592,7 +2625,7 @@
         <w:insideH w:val="single" w:sz="4" w:space="0" w:color="auto"/>
         <w:insideV w:val="single" w:sz="4" w:space="0" w:color="auto"/>
       </w:tblBorders>
-      <w:tblLook w:val="0000"/>
+      <w:tblLook w:val="0000" w:firstRow="0" w:lastRow="0" w:firstColumn="0" w:lastColumn="0" w:noHBand="0" w:noVBand="0"/>
     </w:tblPr>
     <w:tblGrid>
       <w:gridCol w:w="12258"/>
@@ -2633,7 +2666,7 @@
 </file>
 
 <file path=word/footer2.xml><?xml version="1.0" encoding="utf-8"?>
-<w:ftr xmlns:ve="http://schemas.openxmlformats.org/markup-compatibility/2006" xmlns:o="urn:schemas-microsoft-com:office:office" xmlns:r="http://schemas.openxmlformats.org/officeDocument/2006/relationships" xmlns:m="http://schemas.openxmlformats.org/officeDocument/2006/math" xmlns:v="urn:schemas-microsoft-com:vml" xmlns:wp="http://schemas.openxmlformats.org/drawingml/2006/wordprocessingDrawing" xmlns:w10="urn:schemas-microsoft-com:office:word" xmlns:w="http://schemas.openxmlformats.org/wordprocessingml/2006/main" xmlns:wne="http://schemas.microsoft.com/office/word/2006/wordml">
+<w:ftr xmlns:wpc="http://schemas.microsoft.com/office/word/2010/wordprocessingCanvas" xmlns:cx="http://schemas.microsoft.com/office/drawing/2014/chartex" xmlns:cx1="http://schemas.microsoft.com/office/drawing/2015/9/8/chartex" xmlns:cx2="http://schemas.microsoft.com/office/drawing/2015/10/21/chartex" xmlns:cx3="http://schemas.microsoft.com/office/drawing/2016/5/9/chartex" xmlns:cx4="http://schemas.microsoft.com/office/drawing/2016/5/10/chartex" xmlns:cx5="http://schemas.microsoft.com/office/drawing/2016/5/11/chartex" xmlns:cx6="http://schemas.microsoft.com/office/drawing/2016/5/12/chartex" xmlns:cx7="http://schemas.microsoft.com/office/drawing/2016/5/13/chartex" xmlns:cx8="http://schemas.microsoft.com/office/drawing/2016/5/14/chartex" xmlns:mc="http://schemas.openxmlformats.org/markup-compatibility/2006" xmlns:aink="http://schemas.microsoft.com/office/drawing/2016/ink" xmlns:am3d="http://schemas.microsoft.com/office/drawing/2017/model3d" xmlns:o="urn:schemas-microsoft-com:office:office" xmlns:oel="http://schemas.microsoft.com/office/2019/extlst" xmlns:r="http://schemas.openxmlformats.org/officeDocument/2006/relationships" xmlns:m="http://schemas.openxmlformats.org/officeDocument/2006/math" xmlns:v="urn:schemas-microsoft-com:vml" xmlns:wp14="http://schemas.microsoft.com/office/word/2010/wordprocessingDrawing" xmlns:wp="http://schemas.openxmlformats.org/drawingml/2006/wordprocessingDrawing" xmlns:w10="urn:schemas-microsoft-com:office:word" xmlns:w="http://schemas.openxmlformats.org/wordprocessingml/2006/main" xmlns:w14="http://schemas.microsoft.com/office/word/2010/wordml" xmlns:w15="http://schemas.microsoft.com/office/word/2012/wordml" xmlns:w16cex="http://schemas.microsoft.com/office/word/2018/wordml/cex" xmlns:w16cid="http://schemas.microsoft.com/office/word/2016/wordml/cid" xmlns:w16="http://schemas.microsoft.com/office/word/2018/wordml" xmlns:w16sdtdh="http://schemas.microsoft.com/office/word/2020/wordml/sdtdatahash" xmlns:w16se="http://schemas.microsoft.com/office/word/2015/wordml/symex" xmlns:wpg="http://schemas.microsoft.com/office/word/2010/wordprocessingGroup" xmlns:wpi="http://schemas.microsoft.com/office/word/2010/wordprocessingInk" xmlns:wne="http://schemas.microsoft.com/office/word/2006/wordml" xmlns:wps="http://schemas.microsoft.com/office/word/2010/wordprocessingShape" mc:Ignorable="w14 w15 w16se w16cid w16 w16cex w16sdtdh wp14">
   <w:sdt>
     <w:sdtPr>
       <w:id w:val="-1826191010"/>
@@ -2691,7 +2724,7 @@
 </file>
 
 <file path=word/footnotes.xml><?xml version="1.0" encoding="utf-8"?>
-<w:footnotes xmlns:ve="http://schemas.openxmlformats.org/markup-compatibility/2006" xmlns:o="urn:schemas-microsoft-com:office:office" xmlns:r="http://schemas.openxmlformats.org/officeDocument/2006/relationships" xmlns:m="http://schemas.openxmlformats.org/officeDocument/2006/math" xmlns:v="urn:schemas-microsoft-com:vml" xmlns:wp="http://schemas.openxmlformats.org/drawingml/2006/wordprocessingDrawing" xmlns:w10="urn:schemas-microsoft-com:office:word" xmlns:w="http://schemas.openxmlformats.org/wordprocessingml/2006/main" xmlns:wne="http://schemas.microsoft.com/office/word/2006/wordml">
+<w:footnotes xmlns:wpc="http://schemas.microsoft.com/office/word/2010/wordprocessingCanvas" xmlns:cx="http://schemas.microsoft.com/office/drawing/2014/chartex" xmlns:cx1="http://schemas.microsoft.com/office/drawing/2015/9/8/chartex" xmlns:cx2="http://schemas.microsoft.com/office/drawing/2015/10/21/chartex" xmlns:cx3="http://schemas.microsoft.com/office/drawing/2016/5/9/chartex" xmlns:cx4="http://schemas.microsoft.com/office/drawing/2016/5/10/chartex" xmlns:cx5="http://schemas.microsoft.com/office/drawing/2016/5/11/chartex" xmlns:cx6="http://schemas.microsoft.com/office/drawing/2016/5/12/chartex" xmlns:cx7="http://schemas.microsoft.com/office/drawing/2016/5/13/chartex" xmlns:cx8="http://schemas.microsoft.com/office/drawing/2016/5/14/chartex" xmlns:mc="http://schemas.openxmlformats.org/markup-compatibility/2006" xmlns:aink="http://schemas.microsoft.com/office/drawing/2016/ink" xmlns:am3d="http://schemas.microsoft.com/office/drawing/2017/model3d" xmlns:o="urn:schemas-microsoft-com:office:office" xmlns:oel="http://schemas.microsoft.com/office/2019/extlst" xmlns:r="http://schemas.openxmlformats.org/officeDocument/2006/relationships" xmlns:m="http://schemas.openxmlformats.org/officeDocument/2006/math" xmlns:v="urn:schemas-microsoft-com:vml" xmlns:wp14="http://schemas.microsoft.com/office/word/2010/wordprocessingDrawing" xmlns:wp="http://schemas.openxmlformats.org/drawingml/2006/wordprocessingDrawing" xmlns:w10="urn:schemas-microsoft-com:office:word" xmlns:w="http://schemas.openxmlformats.org/wordprocessingml/2006/main" xmlns:w14="http://schemas.microsoft.com/office/word/2010/wordml" xmlns:w15="http://schemas.microsoft.com/office/word/2012/wordml" xmlns:w16cex="http://schemas.microsoft.com/office/word/2018/wordml/cex" xmlns:w16cid="http://schemas.microsoft.com/office/word/2016/wordml/cid" xmlns:w16="http://schemas.microsoft.com/office/word/2018/wordml" xmlns:w16sdtdh="http://schemas.microsoft.com/office/word/2020/wordml/sdtdatahash" xmlns:w16se="http://schemas.microsoft.com/office/word/2015/wordml/symex" xmlns:wpg="http://schemas.microsoft.com/office/word/2010/wordprocessingGroup" xmlns:wpi="http://schemas.microsoft.com/office/word/2010/wordprocessingInk" xmlns:wne="http://schemas.microsoft.com/office/word/2006/wordml" xmlns:wps="http://schemas.microsoft.com/office/word/2010/wordprocessingShape" mc:Ignorable="w14 w15 w16se w16cid w16 w16cex w16sdtdh wp14">
   <w:footnote w:type="separator" w:id="-1">
     <w:p>
       <w:r>
@@ -2710,7 +2743,7 @@
 </file>
 
 <file path=word/header1.xml><?xml version="1.0" encoding="utf-8"?>
-<w:hdr xmlns:ve="http://schemas.openxmlformats.org/markup-compatibility/2006" xmlns:o="urn:schemas-microsoft-com:office:office" xmlns:r="http://schemas.openxmlformats.org/officeDocument/2006/relationships" xmlns:m="http://schemas.openxmlformats.org/officeDocument/2006/math" xmlns:v="urn:schemas-microsoft-com:vml" xmlns:wp="http://schemas.openxmlformats.org/drawingml/2006/wordprocessingDrawing" xmlns:w10="urn:schemas-microsoft-com:office:word" xmlns:w="http://schemas.openxmlformats.org/wordprocessingml/2006/main" xmlns:wne="http://schemas.microsoft.com/office/word/2006/wordml">
+<w:hdr xmlns:wpc="http://schemas.microsoft.com/office/word/2010/wordprocessingCanvas" xmlns:cx="http://schemas.microsoft.com/office/drawing/2014/chartex" xmlns:cx1="http://schemas.microsoft.com/office/drawing/2015/9/8/chartex" xmlns:cx2="http://schemas.microsoft.com/office/drawing/2015/10/21/chartex" xmlns:cx3="http://schemas.microsoft.com/office/drawing/2016/5/9/chartex" xmlns:cx4="http://schemas.microsoft.com/office/drawing/2016/5/10/chartex" xmlns:cx5="http://schemas.microsoft.com/office/drawing/2016/5/11/chartex" xmlns:cx6="http://schemas.microsoft.com/office/drawing/2016/5/12/chartex" xmlns:cx7="http://schemas.microsoft.com/office/drawing/2016/5/13/chartex" xmlns:cx8="http://schemas.microsoft.com/office/drawing/2016/5/14/chartex" xmlns:mc="http://schemas.openxmlformats.org/markup-compatibility/2006" xmlns:aink="http://schemas.microsoft.com/office/drawing/2016/ink" xmlns:am3d="http://schemas.microsoft.com/office/drawing/2017/model3d" xmlns:o="urn:schemas-microsoft-com:office:office" xmlns:oel="http://schemas.microsoft.com/office/2019/extlst" xmlns:r="http://schemas.openxmlformats.org/officeDocument/2006/relationships" xmlns:m="http://schemas.openxmlformats.org/officeDocument/2006/math" xmlns:v="urn:schemas-microsoft-com:vml" xmlns:wp14="http://schemas.microsoft.com/office/word/2010/wordprocessingDrawing" xmlns:wp="http://schemas.openxmlformats.org/drawingml/2006/wordprocessingDrawing" xmlns:w10="urn:schemas-microsoft-com:office:word" xmlns:w="http://schemas.openxmlformats.org/wordprocessingml/2006/main" xmlns:w14="http://schemas.microsoft.com/office/word/2010/wordml" xmlns:w15="http://schemas.microsoft.com/office/word/2012/wordml" xmlns:w16cex="http://schemas.microsoft.com/office/word/2018/wordml/cex" xmlns:w16cid="http://schemas.microsoft.com/office/word/2016/wordml/cid" xmlns:w16="http://schemas.microsoft.com/office/word/2018/wordml" xmlns:w16sdtdh="http://schemas.microsoft.com/office/word/2020/wordml/sdtdatahash" xmlns:w16se="http://schemas.microsoft.com/office/word/2015/wordml/symex" xmlns:wpg="http://schemas.microsoft.com/office/word/2010/wordprocessingGroup" xmlns:wpi="http://schemas.microsoft.com/office/word/2010/wordprocessingInk" xmlns:wne="http://schemas.microsoft.com/office/word/2006/wordml" xmlns:wps="http://schemas.microsoft.com/office/word/2010/wordprocessingShape" mc:Ignorable="w14 w15 w16se w16cid w16 w16cex w16sdtdh wp14">
   <w:tbl>
     <w:tblPr>
       <w:tblW w:w="12210" w:type="dxa"/>
@@ -2727,7 +2760,7 @@
         <w:left w:w="0" w:type="dxa"/>
         <w:right w:w="0" w:type="dxa"/>
       </w:tblCellMar>
-      <w:tblLook w:val="0000"/>
+      <w:tblLook w:val="0000" w:firstRow="0" w:lastRow="0" w:firstColumn="0" w:lastColumn="0" w:noHBand="0" w:noVBand="0"/>
     </w:tblPr>
     <w:tblGrid>
       <w:gridCol w:w="12210"/>
@@ -2762,7 +2795,7 @@
               <w:lang w:bidi="fr-FR"/>
             </w:rPr>
             <w:pict>
-              <v:rect id="Rectangle 11" o:spid="_x0000_s1025" style="width:106.5pt;height:46.65pt;visibility:visible;mso-position-horizontal-relative:char;mso-position-vertical-relative:line;v-text-anchor:middle" fillcolor="#d3e9b3 [1301]" strokecolor="#d3e9b3 [1301]" strokeweight="2pt">
+              <v:rect id="Rectangle 11" o:spid="_x0000_s1025" style="width:106.5pt;height:46.65pt;visibility:visible;mso-left-percent:-10001;mso-top-percent:-10001;mso-position-horizontal:absolute;mso-position-horizontal-relative:char;mso-position-vertical:absolute;mso-position-vertical-relative:line;mso-left-percent:-10001;mso-top-percent:-10001;v-text-anchor:middle" fillcolor="#d3e9b3 [1301]" strokecolor="#d3e9b3 [1301]" strokeweight="2pt">
                 <v:textbox>
                   <w:txbxContent>
                     <w:p>
@@ -2813,8 +2846,8 @@
 </file>
 
 <file path=word/numbering.xml><?xml version="1.0" encoding="utf-8"?>
-<w:numbering xmlns:ve="http://schemas.openxmlformats.org/markup-compatibility/2006" xmlns:o="urn:schemas-microsoft-com:office:office" xmlns:r="http://schemas.openxmlformats.org/officeDocument/2006/relationships" xmlns:m="http://schemas.openxmlformats.org/officeDocument/2006/math" xmlns:v="urn:schemas-microsoft-com:vml" xmlns:wp="http://schemas.openxmlformats.org/drawingml/2006/wordprocessingDrawing" xmlns:w10="urn:schemas-microsoft-com:office:word" xmlns:w="http://schemas.openxmlformats.org/wordprocessingml/2006/main" xmlns:wne="http://schemas.microsoft.com/office/word/2006/wordml">
-  <w:abstractNum w:abstractNumId="0">
+<w:numbering xmlns:wpc="http://schemas.microsoft.com/office/word/2010/wordprocessingCanvas" xmlns:cx="http://schemas.microsoft.com/office/drawing/2014/chartex" xmlns:cx1="http://schemas.microsoft.com/office/drawing/2015/9/8/chartex" xmlns:cx2="http://schemas.microsoft.com/office/drawing/2015/10/21/chartex" xmlns:cx3="http://schemas.microsoft.com/office/drawing/2016/5/9/chartex" xmlns:cx4="http://schemas.microsoft.com/office/drawing/2016/5/10/chartex" xmlns:cx5="http://schemas.microsoft.com/office/drawing/2016/5/11/chartex" xmlns:cx6="http://schemas.microsoft.com/office/drawing/2016/5/12/chartex" xmlns:cx7="http://schemas.microsoft.com/office/drawing/2016/5/13/chartex" xmlns:cx8="http://schemas.microsoft.com/office/drawing/2016/5/14/chartex" xmlns:mc="http://schemas.openxmlformats.org/markup-compatibility/2006" xmlns:aink="http://schemas.microsoft.com/office/drawing/2016/ink" xmlns:am3d="http://schemas.microsoft.com/office/drawing/2017/model3d" xmlns:o="urn:schemas-microsoft-com:office:office" xmlns:oel="http://schemas.microsoft.com/office/2019/extlst" xmlns:r="http://schemas.openxmlformats.org/officeDocument/2006/relationships" xmlns:m="http://schemas.openxmlformats.org/officeDocument/2006/math" xmlns:v="urn:schemas-microsoft-com:vml" xmlns:wp14="http://schemas.microsoft.com/office/word/2010/wordprocessingDrawing" xmlns:wp="http://schemas.openxmlformats.org/drawingml/2006/wordprocessingDrawing" xmlns:w10="urn:schemas-microsoft-com:office:word" xmlns:w="http://schemas.openxmlformats.org/wordprocessingml/2006/main" xmlns:w14="http://schemas.microsoft.com/office/word/2010/wordml" xmlns:w15="http://schemas.microsoft.com/office/word/2012/wordml" xmlns:w16cex="http://schemas.microsoft.com/office/word/2018/wordml/cex" xmlns:w16cid="http://schemas.microsoft.com/office/word/2016/wordml/cid" xmlns:w16="http://schemas.microsoft.com/office/word/2018/wordml" xmlns:w16sdtdh="http://schemas.microsoft.com/office/word/2020/wordml/sdtdatahash" xmlns:w16se="http://schemas.microsoft.com/office/word/2015/wordml/symex" xmlns:wpg="http://schemas.microsoft.com/office/word/2010/wordprocessingGroup" xmlns:wpi="http://schemas.microsoft.com/office/word/2010/wordprocessingInk" xmlns:wne="http://schemas.microsoft.com/office/word/2006/wordml" xmlns:wps="http://schemas.microsoft.com/office/word/2010/wordprocessingShape" mc:Ignorable="w14 w15 w16se w16cid w16 w16cex w16sdtdh wp14">
+  <w:abstractNum w:abstractNumId="0" w15:restartNumberingAfterBreak="0">
     <w:nsid w:val="0E562093"/>
     <w:multiLevelType w:val="hybridMultilevel"/>
     <w:tmpl w:val="16AE910E"/>
@@ -2926,7 +2959,7 @@
       </w:rPr>
     </w:lvl>
   </w:abstractNum>
-  <w:abstractNum w:abstractNumId="1">
+  <w:abstractNum w:abstractNumId="1" w15:restartNumberingAfterBreak="0">
     <w:nsid w:val="54370399"/>
     <w:multiLevelType w:val="hybridMultilevel"/>
     <w:tmpl w:val="917494AC"/>
@@ -3038,17 +3071,17 @@
       </w:rPr>
     </w:lvl>
   </w:abstractNum>
-  <w:num w:numId="1">
+  <w:num w:numId="1" w16cid:durableId="1837188194">
     <w:abstractNumId w:val="1"/>
   </w:num>
-  <w:num w:numId="2">
+  <w:num w:numId="2" w16cid:durableId="1210219107">
     <w:abstractNumId w:val="0"/>
   </w:num>
 </w:numbering>
 </file>
 
 <file path=word/styles.xml><?xml version="1.0" encoding="utf-8"?>
-<w:styles xmlns:r="http://schemas.openxmlformats.org/officeDocument/2006/relationships" xmlns:w="http://schemas.openxmlformats.org/wordprocessingml/2006/main">
+<w:styles xmlns:mc="http://schemas.openxmlformats.org/markup-compatibility/2006" xmlns:r="http://schemas.openxmlformats.org/officeDocument/2006/relationships" xmlns:w="http://schemas.openxmlformats.org/wordprocessingml/2006/main" xmlns:w14="http://schemas.microsoft.com/office/word/2010/wordml" xmlns:w15="http://schemas.microsoft.com/office/word/2012/wordml" xmlns:w16cex="http://schemas.microsoft.com/office/word/2018/wordml/cex" xmlns:w16cid="http://schemas.microsoft.com/office/word/2016/wordml/cid" xmlns:w16="http://schemas.microsoft.com/office/word/2018/wordml" xmlns:w16sdtdh="http://schemas.microsoft.com/office/word/2020/wordml/sdtdatahash" xmlns:w16se="http://schemas.microsoft.com/office/word/2015/wordml/symex" mc:Ignorable="w14 w15 w16se w16cid w16 w16cex w16sdtdh">
   <w:docDefaults>
     <w:rPrDefault>
       <w:rPr>
@@ -3064,144 +3097,383 @@
       </w:pPr>
     </w:pPrDefault>
   </w:docDefaults>
-  <w:latentStyles w:defLockedState="0" w:defUIPriority="99" w:defSemiHidden="1" w:defUnhideWhenUsed="1" w:defQFormat="0" w:count="267">
-    <w:lsdException w:name="Normal" w:semiHidden="0" w:uiPriority="0" w:unhideWhenUsed="0" w:qFormat="1"/>
-    <w:lsdException w:name="heading 1" w:semiHidden="0" w:uiPriority="2" w:unhideWhenUsed="0" w:qFormat="1"/>
-    <w:lsdException w:name="heading 2" w:uiPriority="2" w:qFormat="1"/>
-    <w:lsdException w:name="heading 3" w:uiPriority="2" w:qFormat="1"/>
-    <w:lsdException w:name="heading 4" w:uiPriority="2" w:qFormat="1"/>
-    <w:lsdException w:name="heading 5" w:uiPriority="2" w:qFormat="1"/>
-    <w:lsdException w:name="heading 6" w:uiPriority="2" w:qFormat="1"/>
-    <w:lsdException w:name="heading 7" w:uiPriority="2" w:qFormat="1"/>
-    <w:lsdException w:name="heading 8" w:uiPriority="2" w:qFormat="1"/>
-    <w:lsdException w:name="heading 9" w:uiPriority="2" w:qFormat="1"/>
-    <w:lsdException w:name="toc 1" w:uiPriority="39"/>
-    <w:lsdException w:name="toc 2" w:uiPriority="39"/>
-    <w:lsdException w:name="toc 3" w:uiPriority="39"/>
-    <w:lsdException w:name="toc 4" w:uiPriority="39"/>
-    <w:lsdException w:name="toc 5" w:uiPriority="39"/>
-    <w:lsdException w:name="toc 6" w:uiPriority="39"/>
-    <w:lsdException w:name="toc 7" w:uiPriority="39"/>
-    <w:lsdException w:name="toc 8" w:uiPriority="39"/>
-    <w:lsdException w:name="toc 9" w:uiPriority="39"/>
-    <w:lsdException w:name="caption" w:uiPriority="35" w:qFormat="1"/>
-    <w:lsdException w:name="Title" w:semiHidden="0" w:uiPriority="1" w:unhideWhenUsed="0" w:qFormat="1"/>
-    <w:lsdException w:name="Default Paragraph Font" w:uiPriority="1"/>
-    <w:lsdException w:name="Subtitle" w:semiHidden="0" w:uiPriority="4" w:unhideWhenUsed="0" w:qFormat="1"/>
-    <w:lsdException w:name="Strong" w:semiHidden="0" w:uiPriority="22" w:unhideWhenUsed="0" w:qFormat="1"/>
-    <w:lsdException w:name="Emphasis" w:semiHidden="0" w:uiPriority="20" w:unhideWhenUsed="0" w:qFormat="1"/>
-    <w:lsdException w:name="Table Grid" w:semiHidden="0" w:uiPriority="39" w:unhideWhenUsed="0"/>
-    <w:lsdException w:name="Placeholder Text" w:unhideWhenUsed="0"/>
-    <w:lsdException w:name="No Spacing" w:uiPriority="1" w:qFormat="1"/>
-    <w:lsdException w:name="Light Shading" w:semiHidden="0" w:uiPriority="60" w:unhideWhenUsed="0"/>
-    <w:lsdException w:name="Light List" w:semiHidden="0" w:uiPriority="61" w:unhideWhenUsed="0"/>
-    <w:lsdException w:name="Light Grid" w:semiHidden="0" w:uiPriority="62" w:unhideWhenUsed="0"/>
-    <w:lsdException w:name="Medium Shading 1" w:semiHidden="0" w:uiPriority="63" w:unhideWhenUsed="0"/>
-    <w:lsdException w:name="Medium Shading 2" w:semiHidden="0" w:uiPriority="64" w:unhideWhenUsed="0"/>
-    <w:lsdException w:name="Medium List 1" w:semiHidden="0" w:uiPriority="65" w:unhideWhenUsed="0"/>
-    <w:lsdException w:name="Medium List 2" w:semiHidden="0" w:uiPriority="66" w:unhideWhenUsed="0"/>
-    <w:lsdException w:name="Medium Grid 1" w:semiHidden="0" w:uiPriority="67" w:unhideWhenUsed="0"/>
-    <w:lsdException w:name="Medium Grid 2" w:semiHidden="0" w:uiPriority="68" w:unhideWhenUsed="0"/>
-    <w:lsdException w:name="Medium Grid 3" w:semiHidden="0" w:uiPriority="69" w:unhideWhenUsed="0"/>
-    <w:lsdException w:name="Dark List" w:semiHidden="0" w:uiPriority="70" w:unhideWhenUsed="0"/>
-    <w:lsdException w:name="Colorful Shading" w:semiHidden="0" w:uiPriority="71" w:unhideWhenUsed="0"/>
-    <w:lsdException w:name="Colorful List" w:semiHidden="0" w:uiPriority="72" w:unhideWhenUsed="0"/>
-    <w:lsdException w:name="Colorful Grid" w:semiHidden="0" w:uiPriority="73" w:unhideWhenUsed="0"/>
-    <w:lsdException w:name="Light Shading Accent 1" w:semiHidden="0" w:uiPriority="60" w:unhideWhenUsed="0"/>
-    <w:lsdException w:name="Light List Accent 1" w:semiHidden="0" w:uiPriority="61" w:unhideWhenUsed="0"/>
-    <w:lsdException w:name="Light Grid Accent 1" w:semiHidden="0" w:uiPriority="62" w:unhideWhenUsed="0"/>
-    <w:lsdException w:name="Medium Shading 1 Accent 1" w:semiHidden="0" w:uiPriority="63" w:unhideWhenUsed="0"/>
-    <w:lsdException w:name="Medium Shading 2 Accent 1" w:semiHidden="0" w:uiPriority="64" w:unhideWhenUsed="0"/>
-    <w:lsdException w:name="Medium List 1 Accent 1" w:semiHidden="0" w:uiPriority="65" w:unhideWhenUsed="0"/>
-    <w:lsdException w:name="Revision" w:unhideWhenUsed="0"/>
-    <w:lsdException w:name="List Paragraph" w:semiHidden="0" w:uiPriority="34" w:unhideWhenUsed="0" w:qFormat="1"/>
-    <w:lsdException w:name="Quote" w:semiHidden="0" w:uiPriority="29" w:unhideWhenUsed="0" w:qFormat="1"/>
-    <w:lsdException w:name="Intense Quote" w:semiHidden="0" w:uiPriority="30" w:unhideWhenUsed="0" w:qFormat="1"/>
-    <w:lsdException w:name="Medium List 2 Accent 1" w:semiHidden="0" w:uiPriority="66" w:unhideWhenUsed="0"/>
-    <w:lsdException w:name="Medium Grid 1 Accent 1" w:semiHidden="0" w:uiPriority="67" w:unhideWhenUsed="0"/>
-    <w:lsdException w:name="Medium Grid 2 Accent 1" w:semiHidden="0" w:uiPriority="68" w:unhideWhenUsed="0"/>
-    <w:lsdException w:name="Medium Grid 3 Accent 1" w:semiHidden="0" w:uiPriority="69" w:unhideWhenUsed="0"/>
-    <w:lsdException w:name="Dark List Accent 1" w:semiHidden="0" w:uiPriority="70" w:unhideWhenUsed="0"/>
-    <w:lsdException w:name="Colorful Shading Accent 1" w:semiHidden="0" w:uiPriority="71" w:unhideWhenUsed="0"/>
-    <w:lsdException w:name="Colorful List Accent 1" w:semiHidden="0" w:uiPriority="72" w:unhideWhenUsed="0"/>
-    <w:lsdException w:name="Colorful Grid Accent 1" w:semiHidden="0" w:uiPriority="73" w:unhideWhenUsed="0"/>
-    <w:lsdException w:name="Light Shading Accent 2" w:semiHidden="0" w:uiPriority="60" w:unhideWhenUsed="0"/>
-    <w:lsdException w:name="Light List Accent 2" w:semiHidden="0" w:uiPriority="61" w:unhideWhenUsed="0"/>
-    <w:lsdException w:name="Light Grid Accent 2" w:semiHidden="0" w:uiPriority="62" w:unhideWhenUsed="0"/>
-    <w:lsdException w:name="Medium Shading 1 Accent 2" w:semiHidden="0" w:uiPriority="63" w:unhideWhenUsed="0"/>
-    <w:lsdException w:name="Medium Shading 2 Accent 2" w:semiHidden="0" w:uiPriority="64" w:unhideWhenUsed="0"/>
-    <w:lsdException w:name="Medium List 1 Accent 2" w:semiHidden="0" w:uiPriority="65" w:unhideWhenUsed="0"/>
-    <w:lsdException w:name="Medium List 2 Accent 2" w:semiHidden="0" w:uiPriority="66" w:unhideWhenUsed="0"/>
-    <w:lsdException w:name="Medium Grid 1 Accent 2" w:semiHidden="0" w:uiPriority="67" w:unhideWhenUsed="0"/>
-    <w:lsdException w:name="Medium Grid 2 Accent 2" w:semiHidden="0" w:uiPriority="68" w:unhideWhenUsed="0"/>
-    <w:lsdException w:name="Medium Grid 3 Accent 2" w:semiHidden="0" w:uiPriority="69" w:unhideWhenUsed="0"/>
-    <w:lsdException w:name="Dark List Accent 2" w:semiHidden="0" w:uiPriority="70" w:unhideWhenUsed="0"/>
-    <w:lsdException w:name="Colorful Shading Accent 2" w:semiHidden="0" w:uiPriority="71" w:unhideWhenUsed="0"/>
-    <w:lsdException w:name="Colorful List Accent 2" w:semiHidden="0" w:uiPriority="72" w:unhideWhenUsed="0"/>
-    <w:lsdException w:name="Colorful Grid Accent 2" w:semiHidden="0" w:uiPriority="73" w:unhideWhenUsed="0"/>
-    <w:lsdException w:name="Light Shading Accent 3" w:semiHidden="0" w:uiPriority="60" w:unhideWhenUsed="0"/>
-    <w:lsdException w:name="Light List Accent 3" w:semiHidden="0" w:uiPriority="61" w:unhideWhenUsed="0"/>
-    <w:lsdException w:name="Light Grid Accent 3" w:semiHidden="0" w:uiPriority="62" w:unhideWhenUsed="0"/>
-    <w:lsdException w:name="Medium Shading 1 Accent 3" w:semiHidden="0" w:uiPriority="63" w:unhideWhenUsed="0"/>
-    <w:lsdException w:name="Medium Shading 2 Accent 3" w:semiHidden="0" w:uiPriority="64" w:unhideWhenUsed="0"/>
-    <w:lsdException w:name="Medium List 1 Accent 3" w:semiHidden="0" w:uiPriority="65" w:unhideWhenUsed="0"/>
-    <w:lsdException w:name="Medium List 2 Accent 3" w:semiHidden="0" w:uiPriority="66" w:unhideWhenUsed="0"/>
-    <w:lsdException w:name="Medium Grid 1 Accent 3" w:semiHidden="0" w:uiPriority="67" w:unhideWhenUsed="0"/>
-    <w:lsdException w:name="Medium Grid 2 Accent 3" w:semiHidden="0" w:uiPriority="68" w:unhideWhenUsed="0"/>
-    <w:lsdException w:name="Medium Grid 3 Accent 3" w:semiHidden="0" w:uiPriority="69" w:unhideWhenUsed="0"/>
-    <w:lsdException w:name="Dark List Accent 3" w:semiHidden="0" w:uiPriority="70" w:unhideWhenUsed="0"/>
-    <w:lsdException w:name="Colorful Shading Accent 3" w:semiHidden="0" w:uiPriority="71" w:unhideWhenUsed="0"/>
-    <w:lsdException w:name="Colorful List Accent 3" w:semiHidden="0" w:uiPriority="72" w:unhideWhenUsed="0"/>
-    <w:lsdException w:name="Colorful Grid Accent 3" w:semiHidden="0" w:uiPriority="73" w:unhideWhenUsed="0"/>
-    <w:lsdException w:name="Light Shading Accent 4" w:semiHidden="0" w:uiPriority="60" w:unhideWhenUsed="0"/>
-    <w:lsdException w:name="Light List Accent 4" w:semiHidden="0" w:uiPriority="61" w:unhideWhenUsed="0"/>
-    <w:lsdException w:name="Light Grid Accent 4" w:semiHidden="0" w:uiPriority="62" w:unhideWhenUsed="0"/>
-    <w:lsdException w:name="Medium Shading 1 Accent 4" w:semiHidden="0" w:uiPriority="63" w:unhideWhenUsed="0"/>
-    <w:lsdException w:name="Medium Shading 2 Accent 4" w:semiHidden="0" w:uiPriority="64" w:unhideWhenUsed="0"/>
-    <w:lsdException w:name="Medium List 1 Accent 4" w:semiHidden="0" w:uiPriority="65" w:unhideWhenUsed="0"/>
-    <w:lsdException w:name="Medium List 2 Accent 4" w:semiHidden="0" w:uiPriority="66" w:unhideWhenUsed="0"/>
-    <w:lsdException w:name="Medium Grid 1 Accent 4" w:semiHidden="0" w:uiPriority="67" w:unhideWhenUsed="0"/>
-    <w:lsdException w:name="Medium Grid 2 Accent 4" w:semiHidden="0" w:uiPriority="68" w:unhideWhenUsed="0"/>
-    <w:lsdException w:name="Medium Grid 3 Accent 4" w:semiHidden="0" w:uiPriority="69" w:unhideWhenUsed="0"/>
-    <w:lsdException w:name="Dark List Accent 4" w:semiHidden="0" w:uiPriority="70" w:unhideWhenUsed="0"/>
-    <w:lsdException w:name="Colorful Shading Accent 4" w:semiHidden="0" w:uiPriority="71" w:unhideWhenUsed="0"/>
-    <w:lsdException w:name="Colorful List Accent 4" w:semiHidden="0" w:uiPriority="72" w:unhideWhenUsed="0"/>
-    <w:lsdException w:name="Colorful Grid Accent 4" w:semiHidden="0" w:uiPriority="73" w:unhideWhenUsed="0"/>
-    <w:lsdException w:name="Light Shading Accent 5" w:semiHidden="0" w:uiPriority="60" w:unhideWhenUsed="0"/>
-    <w:lsdException w:name="Light List Accent 5" w:semiHidden="0" w:uiPriority="61" w:unhideWhenUsed="0"/>
-    <w:lsdException w:name="Light Grid Accent 5" w:semiHidden="0" w:uiPriority="62" w:unhideWhenUsed="0"/>
-    <w:lsdException w:name="Medium Shading 1 Accent 5" w:semiHidden="0" w:uiPriority="63" w:unhideWhenUsed="0"/>
-    <w:lsdException w:name="Medium Shading 2 Accent 5" w:semiHidden="0" w:uiPriority="64" w:unhideWhenUsed="0"/>
-    <w:lsdException w:name="Medium List 1 Accent 5" w:semiHidden="0" w:uiPriority="65" w:unhideWhenUsed="0"/>
-    <w:lsdException w:name="Medium List 2 Accent 5" w:semiHidden="0" w:uiPriority="66" w:unhideWhenUsed="0"/>
-    <w:lsdException w:name="Medium Grid 1 Accent 5" w:semiHidden="0" w:uiPriority="67" w:unhideWhenUsed="0"/>
-    <w:lsdException w:name="Medium Grid 2 Accent 5" w:semiHidden="0" w:uiPriority="68" w:unhideWhenUsed="0"/>
-    <w:lsdException w:name="Medium Grid 3 Accent 5" w:semiHidden="0" w:uiPriority="69" w:unhideWhenUsed="0"/>
-    <w:lsdException w:name="Dark List Accent 5" w:semiHidden="0" w:uiPriority="70" w:unhideWhenUsed="0"/>
-    <w:lsdException w:name="Colorful Shading Accent 5" w:semiHidden="0" w:uiPriority="71" w:unhideWhenUsed="0"/>
-    <w:lsdException w:name="Colorful List Accent 5" w:semiHidden="0" w:uiPriority="72" w:unhideWhenUsed="0"/>
-    <w:lsdException w:name="Colorful Grid Accent 5" w:semiHidden="0" w:uiPriority="73" w:unhideWhenUsed="0"/>
-    <w:lsdException w:name="Light Shading Accent 6" w:semiHidden="0" w:uiPriority="60" w:unhideWhenUsed="0"/>
-    <w:lsdException w:name="Light List Accent 6" w:semiHidden="0" w:uiPriority="61" w:unhideWhenUsed="0"/>
-    <w:lsdException w:name="Light Grid Accent 6" w:semiHidden="0" w:uiPriority="62" w:unhideWhenUsed="0"/>
-    <w:lsdException w:name="Medium Shading 1 Accent 6" w:semiHidden="0" w:uiPriority="63" w:unhideWhenUsed="0"/>
-    <w:lsdException w:name="Medium Shading 2 Accent 6" w:semiHidden="0" w:uiPriority="64" w:unhideWhenUsed="0"/>
-    <w:lsdException w:name="Medium List 1 Accent 6" w:semiHidden="0" w:uiPriority="65" w:unhideWhenUsed="0"/>
-    <w:lsdException w:name="Medium List 2 Accent 6" w:semiHidden="0" w:uiPriority="66" w:unhideWhenUsed="0"/>
-    <w:lsdException w:name="Medium Grid 1 Accent 6" w:semiHidden="0" w:uiPriority="67" w:unhideWhenUsed="0"/>
-    <w:lsdException w:name="Medium Grid 2 Accent 6" w:semiHidden="0" w:uiPriority="68" w:unhideWhenUsed="0"/>
-    <w:lsdException w:name="Medium Grid 3 Accent 6" w:semiHidden="0" w:uiPriority="69" w:unhideWhenUsed="0"/>
-    <w:lsdException w:name="Dark List Accent 6" w:semiHidden="0" w:uiPriority="70" w:unhideWhenUsed="0"/>
-    <w:lsdException w:name="Colorful Shading Accent 6" w:semiHidden="0" w:uiPriority="71" w:unhideWhenUsed="0"/>
-    <w:lsdException w:name="Colorful List Accent 6" w:semiHidden="0" w:uiPriority="72" w:unhideWhenUsed="0"/>
-    <w:lsdException w:name="Colorful Grid Accent 6" w:semiHidden="0" w:uiPriority="73" w:unhideWhenUsed="0"/>
-    <w:lsdException w:name="Subtle Emphasis" w:semiHidden="0" w:uiPriority="19" w:unhideWhenUsed="0" w:qFormat="1"/>
-    <w:lsdException w:name="Intense Emphasis" w:semiHidden="0" w:uiPriority="21" w:unhideWhenUsed="0" w:qFormat="1"/>
-    <w:lsdException w:name="Subtle Reference" w:uiPriority="31" w:qFormat="1"/>
-    <w:lsdException w:name="Intense Reference" w:uiPriority="32" w:qFormat="1"/>
-    <w:lsdException w:name="Book Title" w:uiPriority="33" w:qFormat="1"/>
-    <w:lsdException w:name="Bibliography" w:uiPriority="37"/>
-    <w:lsdException w:name="TOC Heading" w:uiPriority="39" w:qFormat="1"/>
+  <w:latentStyles w:defLockedState="0" w:defUIPriority="99" w:defSemiHidden="0" w:defUnhideWhenUsed="0" w:defQFormat="0" w:count="376">
+    <w:lsdException w:name="Normal" w:uiPriority="0" w:qFormat="1"/>
+    <w:lsdException w:name="heading 1" w:uiPriority="2" w:qFormat="1"/>
+    <w:lsdException w:name="heading 2" w:semiHidden="1" w:uiPriority="2" w:unhideWhenUsed="1" w:qFormat="1"/>
+    <w:lsdException w:name="heading 3" w:semiHidden="1" w:uiPriority="2" w:unhideWhenUsed="1" w:qFormat="1"/>
+    <w:lsdException w:name="heading 4" w:semiHidden="1" w:uiPriority="2" w:unhideWhenUsed="1" w:qFormat="1"/>
+    <w:lsdException w:name="heading 5" w:semiHidden="1" w:uiPriority="2" w:unhideWhenUsed="1" w:qFormat="1"/>
+    <w:lsdException w:name="heading 6" w:semiHidden="1" w:uiPriority="2" w:unhideWhenUsed="1" w:qFormat="1"/>
+    <w:lsdException w:name="heading 7" w:semiHidden="1" w:uiPriority="2" w:unhideWhenUsed="1" w:qFormat="1"/>
+    <w:lsdException w:name="heading 8" w:semiHidden="1" w:uiPriority="2" w:unhideWhenUsed="1" w:qFormat="1"/>
+    <w:lsdException w:name="heading 9" w:semiHidden="1" w:uiPriority="2" w:unhideWhenUsed="1" w:qFormat="1"/>
+    <w:lsdException w:name="index 1" w:semiHidden="1" w:unhideWhenUsed="1"/>
+    <w:lsdException w:name="index 2" w:semiHidden="1" w:unhideWhenUsed="1"/>
+    <w:lsdException w:name="index 3" w:semiHidden="1" w:unhideWhenUsed="1"/>
+    <w:lsdException w:name="index 4" w:semiHidden="1" w:unhideWhenUsed="1"/>
+    <w:lsdException w:name="index 5" w:semiHidden="1" w:unhideWhenUsed="1"/>
+    <w:lsdException w:name="index 6" w:semiHidden="1" w:unhideWhenUsed="1"/>
+    <w:lsdException w:name="index 7" w:semiHidden="1" w:unhideWhenUsed="1"/>
+    <w:lsdException w:name="index 8" w:semiHidden="1" w:unhideWhenUsed="1"/>
+    <w:lsdException w:name="index 9" w:semiHidden="1" w:unhideWhenUsed="1"/>
+    <w:lsdException w:name="toc 1" w:semiHidden="1" w:uiPriority="39" w:unhideWhenUsed="1"/>
+    <w:lsdException w:name="toc 2" w:semiHidden="1" w:uiPriority="39" w:unhideWhenUsed="1"/>
+    <w:lsdException w:name="toc 3" w:semiHidden="1" w:uiPriority="39" w:unhideWhenUsed="1"/>
+    <w:lsdException w:name="toc 4" w:semiHidden="1" w:uiPriority="39" w:unhideWhenUsed="1"/>
+    <w:lsdException w:name="toc 5" w:semiHidden="1" w:uiPriority="39" w:unhideWhenUsed="1"/>
+    <w:lsdException w:name="toc 6" w:semiHidden="1" w:uiPriority="39" w:unhideWhenUsed="1"/>
+    <w:lsdException w:name="toc 7" w:semiHidden="1" w:uiPriority="39" w:unhideWhenUsed="1"/>
+    <w:lsdException w:name="toc 8" w:semiHidden="1" w:uiPriority="39" w:unhideWhenUsed="1"/>
+    <w:lsdException w:name="toc 9" w:semiHidden="1" w:uiPriority="39" w:unhideWhenUsed="1"/>
+    <w:lsdException w:name="Normal Indent" w:semiHidden="1" w:unhideWhenUsed="1"/>
+    <w:lsdException w:name="footnote text" w:semiHidden="1" w:unhideWhenUsed="1"/>
+    <w:lsdException w:name="annotation text" w:semiHidden="1" w:unhideWhenUsed="1"/>
+    <w:lsdException w:name="header" w:semiHidden="1" w:unhideWhenUsed="1"/>
+    <w:lsdException w:name="footer" w:semiHidden="1" w:unhideWhenUsed="1"/>
+    <w:lsdException w:name="index heading" w:semiHidden="1" w:unhideWhenUsed="1"/>
+    <w:lsdException w:name="caption" w:semiHidden="1" w:uiPriority="35" w:unhideWhenUsed="1" w:qFormat="1"/>
+    <w:lsdException w:name="table of figures" w:semiHidden="1" w:unhideWhenUsed="1"/>
+    <w:lsdException w:name="envelope address" w:semiHidden="1" w:unhideWhenUsed="1"/>
+    <w:lsdException w:name="envelope return" w:semiHidden="1" w:unhideWhenUsed="1"/>
+    <w:lsdException w:name="footnote reference" w:semiHidden="1" w:unhideWhenUsed="1"/>
+    <w:lsdException w:name="annotation reference" w:semiHidden="1" w:unhideWhenUsed="1"/>
+    <w:lsdException w:name="line number" w:semiHidden="1" w:unhideWhenUsed="1"/>
+    <w:lsdException w:name="page number" w:semiHidden="1" w:unhideWhenUsed="1"/>
+    <w:lsdException w:name="endnote reference" w:semiHidden="1" w:unhideWhenUsed="1"/>
+    <w:lsdException w:name="endnote text" w:semiHidden="1" w:unhideWhenUsed="1"/>
+    <w:lsdException w:name="table of authorities" w:semiHidden="1" w:unhideWhenUsed="1"/>
+    <w:lsdException w:name="macro" w:semiHidden="1" w:unhideWhenUsed="1"/>
+    <w:lsdException w:name="toa heading" w:semiHidden="1" w:unhideWhenUsed="1"/>
+    <w:lsdException w:name="List" w:semiHidden="1" w:unhideWhenUsed="1"/>
+    <w:lsdException w:name="List Bullet" w:semiHidden="1" w:unhideWhenUsed="1"/>
+    <w:lsdException w:name="List Number" w:semiHidden="1" w:unhideWhenUsed="1"/>
+    <w:lsdException w:name="List 2" w:semiHidden="1" w:unhideWhenUsed="1"/>
+    <w:lsdException w:name="List 3" w:semiHidden="1" w:unhideWhenUsed="1"/>
+    <w:lsdException w:name="List 4" w:semiHidden="1" w:unhideWhenUsed="1"/>
+    <w:lsdException w:name="List 5" w:semiHidden="1" w:unhideWhenUsed="1"/>
+    <w:lsdException w:name="List Bullet 2" w:semiHidden="1" w:unhideWhenUsed="1"/>
+    <w:lsdException w:name="List Bullet 3" w:semiHidden="1" w:unhideWhenUsed="1"/>
+    <w:lsdException w:name="List Bullet 4" w:semiHidden="1" w:unhideWhenUsed="1"/>
+    <w:lsdException w:name="List Bullet 5" w:semiHidden="1" w:unhideWhenUsed="1"/>
+    <w:lsdException w:name="List Number 2" w:semiHidden="1" w:unhideWhenUsed="1"/>
+    <w:lsdException w:name="List Number 3" w:semiHidden="1" w:unhideWhenUsed="1"/>
+    <w:lsdException w:name="List Number 4" w:semiHidden="1" w:unhideWhenUsed="1"/>
+    <w:lsdException w:name="List Number 5" w:semiHidden="1" w:unhideWhenUsed="1"/>
+    <w:lsdException w:name="Title" w:uiPriority="1" w:qFormat="1"/>
+    <w:lsdException w:name="Closing" w:semiHidden="1" w:unhideWhenUsed="1"/>
+    <w:lsdException w:name="Signature" w:semiHidden="1" w:unhideWhenUsed="1"/>
+    <w:lsdException w:name="Default Paragraph Font" w:semiHidden="1" w:uiPriority="1" w:unhideWhenUsed="1"/>
+    <w:lsdException w:name="Body Text" w:semiHidden="1" w:unhideWhenUsed="1"/>
+    <w:lsdException w:name="Body Text Indent" w:semiHidden="1" w:unhideWhenUsed="1"/>
+    <w:lsdException w:name="List Continue" w:semiHidden="1" w:unhideWhenUsed="1"/>
+    <w:lsdException w:name="List Continue 2" w:semiHidden="1" w:unhideWhenUsed="1"/>
+    <w:lsdException w:name="List Continue 3" w:semiHidden="1" w:unhideWhenUsed="1"/>
+    <w:lsdException w:name="List Continue 4" w:semiHidden="1" w:unhideWhenUsed="1"/>
+    <w:lsdException w:name="List Continue 5" w:semiHidden="1" w:unhideWhenUsed="1"/>
+    <w:lsdException w:name="Message Header" w:semiHidden="1" w:unhideWhenUsed="1"/>
+    <w:lsdException w:name="Subtitle" w:uiPriority="4" w:qFormat="1"/>
+    <w:lsdException w:name="Salutation" w:semiHidden="1" w:unhideWhenUsed="1"/>
+    <w:lsdException w:name="Date" w:semiHidden="1" w:unhideWhenUsed="1"/>
+    <w:lsdException w:name="Body Text First Indent" w:semiHidden="1" w:unhideWhenUsed="1"/>
+    <w:lsdException w:name="Body Text First Indent 2" w:semiHidden="1" w:unhideWhenUsed="1"/>
+    <w:lsdException w:name="Note Heading" w:semiHidden="1" w:unhideWhenUsed="1"/>
+    <w:lsdException w:name="Body Text 2" w:semiHidden="1" w:unhideWhenUsed="1"/>
+    <w:lsdException w:name="Body Text 3" w:semiHidden="1" w:unhideWhenUsed="1"/>
+    <w:lsdException w:name="Body Text Indent 2" w:semiHidden="1" w:unhideWhenUsed="1"/>
+    <w:lsdException w:name="Body Text Indent 3" w:semiHidden="1" w:unhideWhenUsed="1"/>
+    <w:lsdException w:name="Block Text" w:semiHidden="1" w:unhideWhenUsed="1"/>
+    <w:lsdException w:name="Hyperlink" w:semiHidden="1" w:unhideWhenUsed="1"/>
+    <w:lsdException w:name="FollowedHyperlink" w:semiHidden="1" w:unhideWhenUsed="1"/>
+    <w:lsdException w:name="Strong" w:uiPriority="22" w:qFormat="1"/>
+    <w:lsdException w:name="Emphasis" w:uiPriority="20" w:qFormat="1"/>
+    <w:lsdException w:name="Document Map" w:semiHidden="1" w:unhideWhenUsed="1"/>
+    <w:lsdException w:name="Plain Text" w:semiHidden="1" w:unhideWhenUsed="1"/>
+    <w:lsdException w:name="E-mail Signature" w:semiHidden="1" w:unhideWhenUsed="1"/>
+    <w:lsdException w:name="HTML Top of Form" w:semiHidden="1" w:unhideWhenUsed="1"/>
+    <w:lsdException w:name="HTML Bottom of Form" w:semiHidden="1" w:unhideWhenUsed="1"/>
+    <w:lsdException w:name="Normal (Web)" w:semiHidden="1" w:unhideWhenUsed="1"/>
+    <w:lsdException w:name="HTML Acronym" w:semiHidden="1" w:unhideWhenUsed="1"/>
+    <w:lsdException w:name="HTML Address" w:semiHidden="1" w:unhideWhenUsed="1"/>
+    <w:lsdException w:name="HTML Cite" w:semiHidden="1" w:unhideWhenUsed="1"/>
+    <w:lsdException w:name="HTML Code" w:semiHidden="1" w:unhideWhenUsed="1"/>
+    <w:lsdException w:name="HTML Definition" w:semiHidden="1" w:unhideWhenUsed="1"/>
+    <w:lsdException w:name="HTML Keyboard" w:semiHidden="1" w:unhideWhenUsed="1"/>
+    <w:lsdException w:name="HTML Preformatted" w:semiHidden="1" w:unhideWhenUsed="1"/>
+    <w:lsdException w:name="HTML Sample" w:semiHidden="1" w:unhideWhenUsed="1"/>
+    <w:lsdException w:name="HTML Typewriter" w:semiHidden="1" w:unhideWhenUsed="1"/>
+    <w:lsdException w:name="HTML Variable" w:semiHidden="1" w:unhideWhenUsed="1"/>
+    <w:lsdException w:name="Normal Table" w:semiHidden="1" w:unhideWhenUsed="1"/>
+    <w:lsdException w:name="annotation subject" w:semiHidden="1" w:unhideWhenUsed="1"/>
+    <w:lsdException w:name="No List" w:semiHidden="1" w:unhideWhenUsed="1"/>
+    <w:lsdException w:name="Outline List 1" w:semiHidden="1" w:unhideWhenUsed="1"/>
+    <w:lsdException w:name="Outline List 2" w:semiHidden="1" w:unhideWhenUsed="1"/>
+    <w:lsdException w:name="Outline List 3" w:semiHidden="1" w:unhideWhenUsed="1"/>
+    <w:lsdException w:name="Table Simple 1" w:semiHidden="1" w:unhideWhenUsed="1"/>
+    <w:lsdException w:name="Table Simple 2" w:semiHidden="1" w:unhideWhenUsed="1"/>
+    <w:lsdException w:name="Table Simple 3" w:semiHidden="1" w:unhideWhenUsed="1"/>
+    <w:lsdException w:name="Table Classic 1" w:semiHidden="1" w:unhideWhenUsed="1"/>
+    <w:lsdException w:name="Table Classic 2" w:semiHidden="1" w:unhideWhenUsed="1"/>
+    <w:lsdException w:name="Table Classic 3" w:semiHidden="1" w:unhideWhenUsed="1"/>
+    <w:lsdException w:name="Table Classic 4" w:semiHidden="1" w:unhideWhenUsed="1"/>
+    <w:lsdException w:name="Table Colorful 1" w:semiHidden="1" w:unhideWhenUsed="1"/>
+    <w:lsdException w:name="Table Colorful 2" w:semiHidden="1" w:unhideWhenUsed="1"/>
+    <w:lsdException w:name="Table Colorful 3" w:semiHidden="1" w:unhideWhenUsed="1"/>
+    <w:lsdException w:name="Table Columns 1" w:semiHidden="1" w:unhideWhenUsed="1"/>
+    <w:lsdException w:name="Table Columns 2" w:semiHidden="1" w:unhideWhenUsed="1"/>
+    <w:lsdException w:name="Table Columns 3" w:semiHidden="1" w:unhideWhenUsed="1"/>
+    <w:lsdException w:name="Table Columns 4" w:semiHidden="1" w:unhideWhenUsed="1"/>
+    <w:lsdException w:name="Table Columns 5" w:semiHidden="1" w:unhideWhenUsed="1"/>
+    <w:lsdException w:name="Table Grid 1" w:semiHidden="1" w:unhideWhenUsed="1"/>
+    <w:lsdException w:name="Table Grid 2" w:semiHidden="1" w:unhideWhenUsed="1"/>
+    <w:lsdException w:name="Table Grid 3" w:semiHidden="1" w:unhideWhenUsed="1"/>
+    <w:lsdException w:name="Table Grid 4" w:semiHidden="1" w:unhideWhenUsed="1"/>
+    <w:lsdException w:name="Table Grid 5" w:semiHidden="1" w:unhideWhenUsed="1"/>
+    <w:lsdException w:name="Table Grid 6" w:semiHidden="1" w:unhideWhenUsed="1"/>
+    <w:lsdException w:name="Table Grid 7" w:semiHidden="1" w:unhideWhenUsed="1"/>
+    <w:lsdException w:name="Table Grid 8" w:semiHidden="1" w:unhideWhenUsed="1"/>
+    <w:lsdException w:name="Table List 1" w:semiHidden="1" w:unhideWhenUsed="1"/>
+    <w:lsdException w:name="Table List 2" w:semiHidden="1" w:unhideWhenUsed="1"/>
+    <w:lsdException w:name="Table List 3" w:semiHidden="1" w:unhideWhenUsed="1"/>
+    <w:lsdException w:name="Table List 4" w:semiHidden="1" w:unhideWhenUsed="1"/>
+    <w:lsdException w:name="Table List 5" w:semiHidden="1" w:unhideWhenUsed="1"/>
+    <w:lsdException w:name="Table List 6" w:semiHidden="1" w:unhideWhenUsed="1"/>
+    <w:lsdException w:name="Table List 7" w:semiHidden="1" w:unhideWhenUsed="1"/>
+    <w:lsdException w:name="Table List 8" w:semiHidden="1" w:unhideWhenUsed="1"/>
+    <w:lsdException w:name="Table 3D effects 1" w:semiHidden="1" w:unhideWhenUsed="1"/>
+    <w:lsdException w:name="Table 3D effects 2" w:semiHidden="1" w:unhideWhenUsed="1"/>
+    <w:lsdException w:name="Table 3D effects 3" w:semiHidden="1" w:unhideWhenUsed="1"/>
+    <w:lsdException w:name="Table Contemporary" w:semiHidden="1" w:unhideWhenUsed="1"/>
+    <w:lsdException w:name="Table Elegant" w:semiHidden="1" w:unhideWhenUsed="1"/>
+    <w:lsdException w:name="Table Professional" w:semiHidden="1" w:unhideWhenUsed="1"/>
+    <w:lsdException w:name="Table Subtle 1" w:semiHidden="1" w:unhideWhenUsed="1"/>
+    <w:lsdException w:name="Table Subtle 2" w:semiHidden="1" w:unhideWhenUsed="1"/>
+    <w:lsdException w:name="Table Web 1" w:semiHidden="1" w:unhideWhenUsed="1"/>
+    <w:lsdException w:name="Table Web 2" w:semiHidden="1" w:unhideWhenUsed="1"/>
+    <w:lsdException w:name="Table Web 3" w:semiHidden="1" w:unhideWhenUsed="1"/>
+    <w:lsdException w:name="Balloon Text" w:semiHidden="1" w:unhideWhenUsed="1"/>
+    <w:lsdException w:name="Table Grid" w:semiHidden="1" w:uiPriority="39" w:unhideWhenUsed="1"/>
+    <w:lsdException w:name="Table Theme" w:semiHidden="1" w:unhideWhenUsed="1"/>
+    <w:lsdException w:name="Placeholder Text" w:semiHidden="1"/>
+    <w:lsdException w:name="No Spacing" w:semiHidden="1" w:uiPriority="1" w:unhideWhenUsed="1" w:qFormat="1"/>
+    <w:lsdException w:name="Light Shading" w:uiPriority="60"/>
+    <w:lsdException w:name="Light List" w:uiPriority="61"/>
+    <w:lsdException w:name="Light Grid" w:uiPriority="62"/>
+    <w:lsdException w:name="Medium Shading 1" w:uiPriority="63"/>
+    <w:lsdException w:name="Medium Shading 2" w:uiPriority="64"/>
+    <w:lsdException w:name="Medium List 1" w:uiPriority="65"/>
+    <w:lsdException w:name="Medium List 2" w:uiPriority="66"/>
+    <w:lsdException w:name="Medium Grid 1" w:uiPriority="67"/>
+    <w:lsdException w:name="Medium Grid 2" w:uiPriority="68"/>
+    <w:lsdException w:name="Medium Grid 3" w:uiPriority="69"/>
+    <w:lsdException w:name="Dark List" w:uiPriority="70"/>
+    <w:lsdException w:name="Colorful Shading" w:uiPriority="71"/>
+    <w:lsdException w:name="Colorful List" w:uiPriority="72"/>
+    <w:lsdException w:name="Colorful Grid" w:uiPriority="73"/>
+    <w:lsdException w:name="Light Shading Accent 1" w:uiPriority="60"/>
+    <w:lsdException w:name="Light List Accent 1" w:uiPriority="61"/>
+    <w:lsdException w:name="Light Grid Accent 1" w:uiPriority="62"/>
+    <w:lsdException w:name="Medium Shading 1 Accent 1" w:uiPriority="63"/>
+    <w:lsdException w:name="Medium Shading 2 Accent 1" w:uiPriority="64"/>
+    <w:lsdException w:name="Medium List 1 Accent 1" w:uiPriority="65"/>
+    <w:lsdException w:name="Revision" w:semiHidden="1"/>
+    <w:lsdException w:name="List Paragraph" w:uiPriority="34" w:qFormat="1"/>
+    <w:lsdException w:name="Quote" w:uiPriority="29" w:qFormat="1"/>
+    <w:lsdException w:name="Intense Quote" w:uiPriority="30" w:qFormat="1"/>
+    <w:lsdException w:name="Medium List 2 Accent 1" w:uiPriority="66"/>
+    <w:lsdException w:name="Medium Grid 1 Accent 1" w:uiPriority="67"/>
+    <w:lsdException w:name="Medium Grid 2 Accent 1" w:uiPriority="68"/>
+    <w:lsdException w:name="Medium Grid 3 Accent 1" w:uiPriority="69"/>
+    <w:lsdException w:name="Dark List Accent 1" w:uiPriority="70"/>
+    <w:lsdException w:name="Colorful Shading Accent 1" w:uiPriority="71"/>
+    <w:lsdException w:name="Colorful List Accent 1" w:uiPriority="72"/>
+    <w:lsdException w:name="Colorful Grid Accent 1" w:uiPriority="73"/>
+    <w:lsdException w:name="Light Shading Accent 2" w:uiPriority="60"/>
+    <w:lsdException w:name="Light List Accent 2" w:uiPriority="61"/>
+    <w:lsdException w:name="Light Grid Accent 2" w:uiPriority="62"/>
+    <w:lsdException w:name="Medium Shading 1 Accent 2" w:uiPriority="63"/>
+    <w:lsdException w:name="Medium Shading 2 Accent 2" w:uiPriority="64"/>
+    <w:lsdException w:name="Medium List 1 Accent 2" w:uiPriority="65"/>
+    <w:lsdException w:name="Medium List 2 Accent 2" w:uiPriority="66"/>
+    <w:lsdException w:name="Medium Grid 1 Accent 2" w:uiPriority="67"/>
+    <w:lsdException w:name="Medium Grid 2 Accent 2" w:uiPriority="68"/>
+    <w:lsdException w:name="Medium Grid 3 Accent 2" w:uiPriority="69"/>
+    <w:lsdException w:name="Dark List Accent 2" w:uiPriority="70"/>
+    <w:lsdException w:name="Colorful Shading Accent 2" w:uiPriority="71"/>
+    <w:lsdException w:name="Colorful List Accent 2" w:uiPriority="72"/>
+    <w:lsdException w:name="Colorful Grid Accent 2" w:uiPriority="73"/>
+    <w:lsdException w:name="Light Shading Accent 3" w:uiPriority="60"/>
+    <w:lsdException w:name="Light List Accent 3" w:uiPriority="61"/>
+    <w:lsdException w:name="Light Grid Accent 3" w:uiPriority="62"/>
+    <w:lsdException w:name="Medium Shading 1 Accent 3" w:uiPriority="63"/>
+    <w:lsdException w:name="Medium Shading 2 Accent 3" w:uiPriority="64"/>
+    <w:lsdException w:name="Medium List 1 Accent 3" w:uiPriority="65"/>
+    <w:lsdException w:name="Medium List 2 Accent 3" w:uiPriority="66"/>
+    <w:lsdException w:name="Medium Grid 1 Accent 3" w:uiPriority="67"/>
+    <w:lsdException w:name="Medium Grid 2 Accent 3" w:uiPriority="68"/>
+    <w:lsdException w:name="Medium Grid 3 Accent 3" w:uiPriority="69"/>
+    <w:lsdException w:name="Dark List Accent 3" w:uiPriority="70"/>
+    <w:lsdException w:name="Colorful Shading Accent 3" w:uiPriority="71"/>
+    <w:lsdException w:name="Colorful List Accent 3" w:uiPriority="72"/>
+    <w:lsdException w:name="Colorful Grid Accent 3" w:uiPriority="73"/>
+    <w:lsdException w:name="Light Shading Accent 4" w:uiPriority="60"/>
+    <w:lsdException w:name="Light List Accent 4" w:uiPriority="61"/>
+    <w:lsdException w:name="Light Grid Accent 4" w:uiPriority="62"/>
+    <w:lsdException w:name="Medium Shading 1 Accent 4" w:uiPriority="63"/>
+    <w:lsdException w:name="Medium Shading 2 Accent 4" w:uiPriority="64"/>
+    <w:lsdException w:name="Medium List 1 Accent 4" w:uiPriority="65"/>
+    <w:lsdException w:name="Medium List 2 Accent 4" w:uiPriority="66"/>
+    <w:lsdException w:name="Medium Grid 1 Accent 4" w:uiPriority="67"/>
+    <w:lsdException w:name="Medium Grid 2 Accent 4" w:uiPriority="68"/>
+    <w:lsdException w:name="Medium Grid 3 Accent 4" w:uiPriority="69"/>
+    <w:lsdException w:name="Dark List Accent 4" w:uiPriority="70"/>
+    <w:lsdException w:name="Colorful Shading Accent 4" w:uiPriority="71"/>
+    <w:lsdException w:name="Colorful List Accent 4" w:uiPriority="72"/>
+    <w:lsdException w:name="Colorful Grid Accent 4" w:uiPriority="73"/>
+    <w:lsdException w:name="Light Shading Accent 5" w:uiPriority="60"/>
+    <w:lsdException w:name="Light List Accent 5" w:uiPriority="61"/>
+    <w:lsdException w:name="Light Grid Accent 5" w:uiPriority="62"/>
+    <w:lsdException w:name="Medium Shading 1 Accent 5" w:uiPriority="63"/>
+    <w:lsdException w:name="Medium Shading 2 Accent 5" w:uiPriority="64"/>
+    <w:lsdException w:name="Medium List 1 Accent 5" w:uiPriority="65"/>
+    <w:lsdException w:name="Medium List 2 Accent 5" w:uiPriority="66"/>
+    <w:lsdException w:name="Medium Grid 1 Accent 5" w:uiPriority="67"/>
+    <w:lsdException w:name="Medium Grid 2 Accent 5" w:uiPriority="68"/>
+    <w:lsdException w:name="Medium Grid 3 Accent 5" w:uiPriority="69"/>
+    <w:lsdException w:name="Dark List Accent 5" w:uiPriority="70"/>
+    <w:lsdException w:name="Colorful Shading Accent 5" w:uiPriority="71"/>
+    <w:lsdException w:name="Colorful List Accent 5" w:uiPriority="72"/>
+    <w:lsdException w:name="Colorful Grid Accent 5" w:uiPriority="73"/>
+    <w:lsdException w:name="Light Shading Accent 6" w:uiPriority="60"/>
+    <w:lsdException w:name="Light List Accent 6" w:uiPriority="61"/>
+    <w:lsdException w:name="Light Grid Accent 6" w:uiPriority="62"/>
+    <w:lsdException w:name="Medium Shading 1 Accent 6" w:uiPriority="63"/>
+    <w:lsdException w:name="Medium Shading 2 Accent 6" w:uiPriority="64"/>
+    <w:lsdException w:name="Medium List 1 Accent 6" w:uiPriority="65"/>
+    <w:lsdException w:name="Medium List 2 Accent 6" w:uiPriority="66"/>
+    <w:lsdException w:name="Medium Grid 1 Accent 6" w:uiPriority="67"/>
+    <w:lsdException w:name="Medium Grid 2 Accent 6" w:uiPriority="68"/>
+    <w:lsdException w:name="Medium Grid 3 Accent 6" w:uiPriority="69"/>
+    <w:lsdException w:name="Dark List Accent 6" w:uiPriority="70"/>
+    <w:lsdException w:name="Colorful Shading Accent 6" w:uiPriority="71"/>
+    <w:lsdException w:name="Colorful List Accent 6" w:uiPriority="72"/>
+    <w:lsdException w:name="Colorful Grid Accent 6" w:uiPriority="73"/>
+    <w:lsdException w:name="Subtle Emphasis" w:uiPriority="19" w:qFormat="1"/>
+    <w:lsdException w:name="Intense Emphasis" w:uiPriority="21" w:qFormat="1"/>
+    <w:lsdException w:name="Subtle Reference" w:semiHidden="1" w:uiPriority="31" w:unhideWhenUsed="1" w:qFormat="1"/>
+    <w:lsdException w:name="Intense Reference" w:semiHidden="1" w:uiPriority="32" w:unhideWhenUsed="1" w:qFormat="1"/>
+    <w:lsdException w:name="Book Title" w:semiHidden="1" w:uiPriority="33" w:unhideWhenUsed="1" w:qFormat="1"/>
+    <w:lsdException w:name="Bibliography" w:semiHidden="1" w:uiPriority="37" w:unhideWhenUsed="1"/>
+    <w:lsdException w:name="TOC Heading" w:semiHidden="1" w:uiPriority="39" w:unhideWhenUsed="1" w:qFormat="1"/>
+    <w:lsdException w:name="Plain Table 1" w:uiPriority="41"/>
+    <w:lsdException w:name="Plain Table 2" w:uiPriority="42"/>
+    <w:lsdException w:name="Plain Table 3" w:uiPriority="43"/>
+    <w:lsdException w:name="Plain Table 4" w:uiPriority="44"/>
+    <w:lsdException w:name="Plain Table 5" w:uiPriority="45"/>
+    <w:lsdException w:name="Grid Table Light" w:uiPriority="40"/>
+    <w:lsdException w:name="Grid Table 1 Light" w:uiPriority="46"/>
+    <w:lsdException w:name="Grid Table 2" w:uiPriority="47"/>
+    <w:lsdException w:name="Grid Table 3" w:uiPriority="48"/>
+    <w:lsdException w:name="Grid Table 4" w:uiPriority="49"/>
+    <w:lsdException w:name="Grid Table 5 Dark" w:uiPriority="50"/>
+    <w:lsdException w:name="Grid Table 6 Colorful" w:uiPriority="51"/>
+    <w:lsdException w:name="Grid Table 7 Colorful" w:uiPriority="52"/>
+    <w:lsdException w:name="Grid Table 1 Light Accent 1" w:uiPriority="46"/>
+    <w:lsdException w:name="Grid Table 2 Accent 1" w:uiPriority="47"/>
+    <w:lsdException w:name="Grid Table 3 Accent 1" w:uiPriority="48"/>
+    <w:lsdException w:name="Grid Table 4 Accent 1" w:uiPriority="49"/>
+    <w:lsdException w:name="Grid Table 5 Dark Accent 1" w:uiPriority="50"/>
+    <w:lsdException w:name="Grid Table 6 Colorful Accent 1" w:uiPriority="51"/>
+    <w:lsdException w:name="Grid Table 7 Colorful Accent 1" w:uiPriority="52"/>
+    <w:lsdException w:name="Grid Table 1 Light Accent 2" w:uiPriority="46"/>
+    <w:lsdException w:name="Grid Table 2 Accent 2" w:uiPriority="47"/>
+    <w:lsdException w:name="Grid Table 3 Accent 2" w:uiPriority="48"/>
+    <w:lsdException w:name="Grid Table 4 Accent 2" w:uiPriority="49"/>
+    <w:lsdException w:name="Grid Table 5 Dark Accent 2" w:uiPriority="50"/>
+    <w:lsdException w:name="Grid Table 6 Colorful Accent 2" w:uiPriority="51"/>
+    <w:lsdException w:name="Grid Table 7 Colorful Accent 2" w:uiPriority="52"/>
+    <w:lsdException w:name="Grid Table 1 Light Accent 3" w:uiPriority="46"/>
+    <w:lsdException w:name="Grid Table 2 Accent 3" w:uiPriority="47"/>
+    <w:lsdException w:name="Grid Table 3 Accent 3" w:uiPriority="48"/>
+    <w:lsdException w:name="Grid Table 4 Accent 3" w:uiPriority="49"/>
+    <w:lsdException w:name="Grid Table 5 Dark Accent 3" w:uiPriority="50"/>
+    <w:lsdException w:name="Grid Table 6 Colorful Accent 3" w:uiPriority="51"/>
+    <w:lsdException w:name="Grid Table 7 Colorful Accent 3" w:uiPriority="52"/>
+    <w:lsdException w:name="Grid Table 1 Light Accent 4" w:uiPriority="46"/>
+    <w:lsdException w:name="Grid Table 2 Accent 4" w:uiPriority="47"/>
+    <w:lsdException w:name="Grid Table 3 Accent 4" w:uiPriority="48"/>
+    <w:lsdException w:name="Grid Table 4 Accent 4" w:uiPriority="49"/>
+    <w:lsdException w:name="Grid Table 5 Dark Accent 4" w:uiPriority="50"/>
+    <w:lsdException w:name="Grid Table 6 Colorful Accent 4" w:uiPriority="51"/>
+    <w:lsdException w:name="Grid Table 7 Colorful Accent 4" w:uiPriority="52"/>
+    <w:lsdException w:name="Grid Table 1 Light Accent 5" w:uiPriority="46"/>
+    <w:lsdException w:name="Grid Table 2 Accent 5" w:uiPriority="47"/>
+    <w:lsdException w:name="Grid Table 3 Accent 5" w:uiPriority="48"/>
+    <w:lsdException w:name="Grid Table 4 Accent 5" w:uiPriority="49"/>
+    <w:lsdException w:name="Grid Table 5 Dark Accent 5" w:uiPriority="50"/>
+    <w:lsdException w:name="Grid Table 6 Colorful Accent 5" w:uiPriority="51"/>
+    <w:lsdException w:name="Grid Table 7 Colorful Accent 5" w:uiPriority="52"/>
+    <w:lsdException w:name="Grid Table 1 Light Accent 6" w:uiPriority="46"/>
+    <w:lsdException w:name="Grid Table 2 Accent 6" w:uiPriority="47"/>
+    <w:lsdException w:name="Grid Table 3 Accent 6" w:uiPriority="48"/>
+    <w:lsdException w:name="Grid Table 4 Accent 6" w:uiPriority="49"/>
+    <w:lsdException w:name="Grid Table 5 Dark Accent 6" w:uiPriority="50"/>
+    <w:lsdException w:name="Grid Table 6 Colorful Accent 6" w:uiPriority="51"/>
+    <w:lsdException w:name="Grid Table 7 Colorful Accent 6" w:uiPriority="52"/>
+    <w:lsdException w:name="List Table 1 Light" w:uiPriority="46"/>
+    <w:lsdException w:name="List Table 2" w:uiPriority="47"/>
+    <w:lsdException w:name="List Table 3" w:uiPriority="48"/>
+    <w:lsdException w:name="List Table 4" w:uiPriority="49"/>
+    <w:lsdException w:name="List Table 5 Dark" w:uiPriority="50"/>
+    <w:lsdException w:name="List Table 6 Colorful" w:uiPriority="51"/>
+    <w:lsdException w:name="List Table 7 Colorful" w:uiPriority="52"/>
+    <w:lsdException w:name="List Table 1 Light Accent 1" w:uiPriority="46"/>
+    <w:lsdException w:name="List Table 2 Accent 1" w:uiPriority="47"/>
+    <w:lsdException w:name="List Table 3 Accent 1" w:uiPriority="48"/>
+    <w:lsdException w:name="List Table 4 Accent 1" w:uiPriority="49"/>
+    <w:lsdException w:name="List Table 5 Dark Accent 1" w:uiPriority="50"/>
+    <w:lsdException w:name="List Table 6 Colorful Accent 1" w:uiPriority="51"/>
+    <w:lsdException w:name="List Table 7 Colorful Accent 1" w:uiPriority="52"/>
+    <w:lsdException w:name="List Table 1 Light Accent 2" w:uiPriority="46"/>
+    <w:lsdException w:name="List Table 2 Accent 2" w:uiPriority="47"/>
+    <w:lsdException w:name="List Table 3 Accent 2" w:uiPriority="48"/>
+    <w:lsdException w:name="List Table 4 Accent 2" w:uiPriority="49"/>
+    <w:lsdException w:name="List Table 5 Dark Accent 2" w:uiPriority="50"/>
+    <w:lsdException w:name="List Table 6 Colorful Accent 2" w:uiPriority="51"/>
+    <w:lsdException w:name="List Table 7 Colorful Accent 2" w:uiPriority="52"/>
+    <w:lsdException w:name="List Table 1 Light Accent 3" w:uiPriority="46"/>
+    <w:lsdException w:name="List Table 2 Accent 3" w:uiPriority="47"/>
+    <w:lsdException w:name="List Table 3 Accent 3" w:uiPriority="48"/>
+    <w:lsdException w:name="List Table 4 Accent 3" w:uiPriority="49"/>
+    <w:lsdException w:name="List Table 5 Dark Accent 3" w:uiPriority="50"/>
+    <w:lsdException w:name="List Table 6 Colorful Accent 3" w:uiPriority="51"/>
+    <w:lsdException w:name="List Table 7 Colorful Accent 3" w:uiPriority="52"/>
+    <w:lsdException w:name="List Table 1 Light Accent 4" w:uiPriority="46"/>
+    <w:lsdException w:name="List Table 2 Accent 4" w:uiPriority="47"/>
+    <w:lsdException w:name="List Table 3 Accent 4" w:uiPriority="48"/>
+    <w:lsdException w:name="List Table 4 Accent 4" w:uiPriority="49"/>
+    <w:lsdException w:name="List Table 5 Dark Accent 4" w:uiPriority="50"/>
+    <w:lsdException w:name="List Table 6 Colorful Accent 4" w:uiPriority="51"/>
+    <w:lsdException w:name="List Table 7 Colorful Accent 4" w:uiPriority="52"/>
+    <w:lsdException w:name="List Table 1 Light Accent 5" w:uiPriority="46"/>
+    <w:lsdException w:name="List Table 2 Accent 5" w:uiPriority="47"/>
+    <w:lsdException w:name="List Table 3 Accent 5" w:uiPriority="48"/>
+    <w:lsdException w:name="List Table 4 Accent 5" w:uiPriority="49"/>
+    <w:lsdException w:name="List Table 5 Dark Accent 5" w:uiPriority="50"/>
+    <w:lsdException w:name="List Table 6 Colorful Accent 5" w:uiPriority="51"/>
+    <w:lsdException w:name="List Table 7 Colorful Accent 5" w:uiPriority="52"/>
+    <w:lsdException w:name="List Table 1 Light Accent 6" w:uiPriority="46"/>
+    <w:lsdException w:name="List Table 2 Accent 6" w:uiPriority="47"/>
+    <w:lsdException w:name="List Table 3 Accent 6" w:uiPriority="48"/>
+    <w:lsdException w:name="List Table 4 Accent 6" w:uiPriority="49"/>
+    <w:lsdException w:name="List Table 5 Dark Accent 6" w:uiPriority="50"/>
+    <w:lsdException w:name="List Table 6 Colorful Accent 6" w:uiPriority="51"/>
+    <w:lsdException w:name="List Table 7 Colorful Accent 6" w:uiPriority="52"/>
+    <w:lsdException w:name="Mention" w:semiHidden="1" w:unhideWhenUsed="1"/>
+    <w:lsdException w:name="Smart Hyperlink" w:semiHidden="1" w:unhideWhenUsed="1"/>
+    <w:lsdException w:name="Hashtag" w:semiHidden="1" w:unhideWhenUsed="1"/>
+    <w:lsdException w:name="Unresolved Mention" w:semiHidden="1" w:unhideWhenUsed="1"/>
+    <w:lsdException w:name="Smart Link" w:semiHidden="1" w:unhideWhenUsed="1"/>
   </w:latentStyles>
   <w:style w:type="paragraph" w:default="1" w:styleId="Normal">
     <w:name w:val="Normal"/>
@@ -3332,7 +3604,6 @@
     <w:uiPriority w:val="99"/>
     <w:semiHidden/>
     <w:unhideWhenUsed/>
-    <w:qFormat/>
     <w:tblPr>
       <w:tblInd w:w="0" w:type="dxa"/>
       <w:tblCellMar>

--- a/doc/Rendu CLASSIFICATION pour la SAÉ S3.docx
+++ b/doc/Rendu CLASSIFICATION pour la SAÉ S3.docx
@@ -1532,6 +1532,12 @@
     <w:p>
       <w:pPr>
         <w:pStyle w:val="Titre2"/>
+        <w:rPr>
+          <w:rFonts w:asciiTheme="minorHAnsi" w:eastAsiaTheme="minorEastAsia" w:hAnsiTheme="minorHAnsi" w:cstheme="minorBidi"/>
+          <w:b w:val="0"/>
+          <w:color w:val="FA82AC" w:themeColor="accent4" w:themeTint="66"/>
+          <w:sz w:val="24"/>
+        </w:rPr>
       </w:pPr>
       <w:bookmarkStart w:id="15" w:name="_Toc120305427"/>
       <w:bookmarkStart w:id="16" w:name="_Toc120305612"/>
@@ -1544,19 +1550,6 @@
     </w:p>
     <w:p>
       <w:pPr>
-        <w:rPr>
-          <w:color w:val="FA82AC" w:themeColor="accent4" w:themeTint="66"/>
-        </w:rPr>
-      </w:pPr>
-      <w:r>
-        <w:rPr>
-          <w:color w:val="FA82AC" w:themeColor="accent4" w:themeTint="66"/>
-        </w:rPr>
-        <w:t>Dans cette partie, vous devez relater tout ce qui concerne le chargement et la préparation des données pour vos deux problèmes: présentation des types de données, plages de valeurs et/ou d’énumération, détails sur les distances utilisées et la normalisation éventuellement faite.</w:t>
-      </w:r>
-    </w:p>
-    <w:p>
-      <w:pPr>
         <w:pStyle w:val="Titre3"/>
       </w:pPr>
       <w:bookmarkStart w:id="17" w:name="_Toc120305428"/>
@@ -1928,28 +1921,62 @@
         <w:t>avons le choix entre</w:t>
       </w:r>
       <w:r>
-        <w:t xml:space="preserve"> deux types de distance : la </w:t>
-      </w:r>
-      <w:r>
-        <w:rPr>
-          <w:b/>
-        </w:rPr>
-        <w:t>distance Euclidienne</w:t>
-      </w:r>
-      <w:r>
-        <w:t xml:space="preserve"> et la </w:t>
-      </w:r>
-      <w:r>
-        <w:rPr>
-          <w:b/>
-        </w:rPr>
-        <w:t>distance de Manhattan</w:t>
-      </w:r>
-      <w:r>
         <w:t xml:space="preserve"> </w:t>
       </w:r>
       <w:r>
-        <w:t xml:space="preserve">qui somment les différences obtenues grâce </w:t>
+        <w:t>trois</w:t>
+      </w:r>
+      <w:r>
+        <w:t xml:space="preserve"> types de distance : la </w:t>
+      </w:r>
+      <w:r>
+        <w:rPr>
+          <w:bCs/>
+        </w:rPr>
+        <w:t>distance</w:t>
+      </w:r>
+      <w:r>
+        <w:rPr>
+          <w:b/>
+        </w:rPr>
+        <w:t xml:space="preserve"> Euclidienne</w:t>
+      </w:r>
+      <w:r>
+        <w:t xml:space="preserve">, </w:t>
+      </w:r>
+      <w:r>
+        <w:t xml:space="preserve">la </w:t>
+      </w:r>
+      <w:r>
+        <w:rPr>
+          <w:bCs/>
+        </w:rPr>
+        <w:t>distance</w:t>
+      </w:r>
+      <w:r>
+        <w:rPr>
+          <w:b/>
+        </w:rPr>
+        <w:t xml:space="preserve"> de Manhattan</w:t>
+      </w:r>
+      <w:r>
+        <w:t xml:space="preserve"> </w:t>
+      </w:r>
+      <w:r>
+        <w:t xml:space="preserve">et la distance </w:t>
+      </w:r>
+      <w:r>
+        <w:rPr>
+          <w:b/>
+          <w:bCs/>
+        </w:rPr>
+        <w:t>aléatoire</w:t>
+      </w:r>
+      <w:r>
+        <w:t xml:space="preserve">. Les deux premières </w:t>
+      </w:r>
+      <w:r>
+        <w:t xml:space="preserve">somment les différences obtenues grâce </w:t>
       </w:r>
       <w:r>
         <w:t>aux comparateurs propres</w:t>
@@ -1958,6 +1985,9 @@
         <w:t xml:space="preserve"> à chaque colonne</w:t>
       </w:r>
       <w:r>
+        <w:t xml:space="preserve"> tandis que la dernière retourne un double compris entre 0 et 1</w:t>
+      </w:r>
+      <w:r>
         <w:t>.</w:t>
       </w:r>
     </w:p>
@@ -2011,27 +2041,38 @@
     </w:p>
     <w:p>
       <w:r>
-        <w:t xml:space="preserve">Nous avons la possibilité d’utiliser 5 normalisateurs. Mais afin de les utiliser nous avons dû créer une classe que nous avons nommée </w:t>
-      </w:r>
-      <w:r>
-        <w:rPr>
-          <w:b/>
-        </w:rPr>
-        <w:t>Amplitude</w:t>
-      </w:r>
-      <w:r>
-        <w:rPr>
-          <w:b/>
-        </w:rPr>
-        <w:t xml:space="preserve"> </w:t>
-      </w:r>
-      <w:r>
-        <w:t xml:space="preserve">nous permettant, en grande partie, de mettre à jour la valeur de l’amplitude </w:t>
-      </w:r>
-    </w:p>
-    <w:p>
-      <w:r>
-        <w:t xml:space="preserve">Au niveau des normalisateurs, nous avons en avons utilisés 5 : </w:t>
+        <w:t>Nous nous sommes servis de normalisateurs afin de donner par défaut une importance équivalente à chaque colonne, leur fonctionnement est détaillé ci-dessous, mais certaines colonnes ne sont pas normalisables (</w:t>
+      </w:r>
+      <w:r>
+        <w:rPr>
+          <w:i/>
+          <w:iCs/>
+        </w:rPr>
+        <w:t>ex : le nom des passagers du Titanic</w:t>
+      </w:r>
+      <w:r>
+        <w:t>), la valeur normalisée associée à ces dernières est donc 0 de manière à ne pas compter dans le calcul de la distance.</w:t>
+      </w:r>
+    </w:p>
+    <w:p/>
+    <w:p>
+      <w:pPr>
+        <w:spacing w:after="200"/>
+      </w:pPr>
+      <w:r>
+        <w:br w:type="page"/>
+      </w:r>
+    </w:p>
+    <w:p>
+      <w:r>
+        <w:lastRenderedPageBreak/>
+        <w:t xml:space="preserve">Au niveau des normalisateurs, nous en avons </w:t>
+      </w:r>
+      <w:r>
+        <w:t>créé</w:t>
+      </w:r>
+      <w:r>
+        <w:t xml:space="preserve"> 5 : </w:t>
       </w:r>
     </w:p>
     <w:p>
@@ -2085,11 +2126,41 @@
         <w:rPr>
           <w:b/>
         </w:rPr>
-        <w:lastRenderedPageBreak/>
         <w:t xml:space="preserve">OrdinalNormalizer </w:t>
       </w:r>
       <w:r>
-        <w:t xml:space="preserve">remplaçant une valeur de l’énumération par son classement dans l’énumération. </w:t>
+        <w:t>remplaçant une valeur de l’énumération par son classement dans l’énumération</w:t>
+      </w:r>
+      <w:r>
+        <w:t xml:space="preserve"> (</w:t>
+      </w:r>
+      <w:r>
+        <w:rPr>
+          <w:i/>
+          <w:iCs/>
+        </w:rPr>
+        <w:t>ex :  1</w:t>
+      </w:r>
+      <w:r>
+        <w:rPr>
+          <w:i/>
+          <w:iCs/>
+          <w:vertAlign w:val="superscript"/>
+        </w:rPr>
+        <w:t>er</w:t>
+      </w:r>
+      <w:r>
+        <w:rPr>
+          <w:i/>
+          <w:iCs/>
+        </w:rPr>
+        <w:t xml:space="preserve"> élément = 0, dernier élément = 1</w:t>
+      </w:r>
+      <w:r>
+        <w:t>)</w:t>
+      </w:r>
+      <w:r>
+        <w:t xml:space="preserve">. </w:t>
       </w:r>
     </w:p>
     <w:p>
@@ -2360,222 +2431,249 @@
         <w:t>Dans cette partie, vous devez évaluer la robustesse de vos modèles et détaillant votre protocole pour l’évaluer. Vous aurez au minimum un scénario d’exécution de votre code qui charge vos données et sort dans la console toutes les valeurs qui apparaissent dans cette section.</w:t>
       </w:r>
     </w:p>
+    <w:p>
+      <w:pPr>
+        <w:pStyle w:val="Titre3"/>
+      </w:pPr>
+      <w:r>
+        <w:t>Initialisation du modèle</w:t>
+      </w:r>
+    </w:p>
+    <w:p>
+      <w:r>
+        <w:t>Avant de pouvoir calculer la robustesse de nos modèles, il faut sa</w:t>
+      </w:r>
+      <w:r>
+        <w:t xml:space="preserve">voir que </w:t>
+      </w:r>
+      <w:r>
+        <w:t>chaque modèle contient</w:t>
+      </w:r>
+      <w:r>
+        <w:t xml:space="preserve"> une liste de données </w:t>
+      </w:r>
+      <w:r>
+        <w:t xml:space="preserve">d’entrainement (forcément remplie) et une </w:t>
+      </w:r>
+      <w:r>
+        <w:t>de test</w:t>
+      </w:r>
+      <w:r>
+        <w:t xml:space="preserve"> (parfois vide)</w:t>
+      </w:r>
+      <w:r>
+        <w:t xml:space="preserve">. </w:t>
+      </w:r>
+    </w:p>
     <w:p/>
     <w:p>
-      <w:r>
-        <w:t>Avant de pouvoir calculer la robustesse de nos modèles, il faut sa</w:t>
-      </w:r>
-      <w:r>
-        <w:t xml:space="preserve">voir que </w:t>
-      </w:r>
-      <w:r>
-        <w:t>chaque modèle contient</w:t>
-      </w:r>
-      <w:r>
-        <w:t xml:space="preserve"> une liste de données </w:t>
-      </w:r>
-      <w:r>
-        <w:t xml:space="preserve">d’entrainement (forcément remplie) et une </w:t>
-      </w:r>
-      <w:r>
-        <w:t>de test</w:t>
-      </w:r>
-      <w:r>
-        <w:t xml:space="preserve"> (parfois vide)</w:t>
+      <w:pPr>
+        <w:pStyle w:val="Titre3"/>
+      </w:pPr>
+      <w:r>
+        <w:t>Initialisation du catégoriseur</w:t>
+      </w:r>
+    </w:p>
+    <w:p>
+      <w:r>
+        <w:t xml:space="preserve">Le catégoriseur est défini par un type de distance ainsi que le nombre </w:t>
+      </w:r>
+      <w:r>
+        <w:rPr>
+          <w:b/>
+          <w:bCs/>
+        </w:rPr>
+        <w:t>k</w:t>
+      </w:r>
+      <w:r>
+        <w:t xml:space="preserve"> des voisins proches.</w:t>
+      </w:r>
+    </w:p>
+    <w:p/>
+    <w:p>
+      <w:pPr>
+        <w:pStyle w:val="Titre3"/>
+      </w:pPr>
+      <w:r>
+        <w:t>Robustesse</w:t>
+      </w:r>
+    </w:p>
+    <w:p>
+      <w:r>
+        <w:t>La robustesse consiste à compter succès du catégoriseur sur échantillon de test par rapport au jeu d’entrainement.</w:t>
+      </w:r>
+    </w:p>
+    <w:p>
+      <w:pPr>
+        <w:pStyle w:val="Titre4"/>
+      </w:pPr>
+      <w:r>
+        <w:t>1 – Robustesse à partir de données de test</w:t>
+      </w:r>
+    </w:p>
+    <w:p>
+      <w:r>
+        <w:t>S</w:t>
+      </w:r>
+      <w:r>
+        <w:t xml:space="preserve">i la liste des données de test </w:t>
+      </w:r>
+      <w:r>
+        <w:rPr>
+          <w:b/>
+        </w:rPr>
+        <w:t>contient des points</w:t>
+      </w:r>
+      <w:r>
+        <w:t>, le calcul de robustesse peut s’effectuer à l’aide de ces dernières.</w:t>
+      </w:r>
+    </w:p>
+    <w:p/>
+    <w:p>
+      <w:pPr>
+        <w:pStyle w:val="Titre4"/>
+      </w:pPr>
+      <w:r>
+        <w:t>2 - Cross-Validation</w:t>
+      </w:r>
+    </w:p>
+    <w:p>
+      <w:pPr>
+        <w:rPr>
+          <w:b/>
+        </w:rPr>
+      </w:pPr>
+      <w:r>
+        <w:t>S’il n</w:t>
+      </w:r>
+      <w:r>
+        <w:t>’y a aucune donnée de test</w:t>
+      </w:r>
+      <w:r>
+        <w:t xml:space="preserve">, </w:t>
+      </w:r>
+      <w:r>
+        <w:t>on utilise</w:t>
+      </w:r>
+      <w:r>
+        <w:t xml:space="preserve"> la </w:t>
+      </w:r>
+      <w:r>
+        <w:rPr>
+          <w:b/>
+        </w:rPr>
+        <w:t>cross-validation</w:t>
+      </w:r>
+      <w:r>
+        <w:rPr>
+          <w:b/>
+        </w:rPr>
+        <w:t>.</w:t>
+      </w:r>
+    </w:p>
+    <w:p>
+      <w:pPr>
+        <w:rPr>
+          <w:bCs/>
+        </w:rPr>
+      </w:pPr>
+      <w:r>
+        <w:rPr>
+          <w:bCs/>
+        </w:rPr>
+        <w:t>Cette dernière peut également être utilisée en présence de données de test.</w:t>
+      </w:r>
+    </w:p>
+    <w:p/>
+    <w:p>
+      <w:r>
+        <w:t xml:space="preserve">La cross-validation </w:t>
+      </w:r>
+      <w:r>
+        <w:t>consiste à générer des sets de test à partir des données d’entrainement</w:t>
+      </w:r>
+      <w:r>
+        <w:t>. Ces derniers</w:t>
+      </w:r>
+      <w:r>
+        <w:t xml:space="preserve"> </w:t>
+      </w:r>
+      <w:r>
+        <w:t xml:space="preserve">sont découpés en </w:t>
+      </w:r>
+      <w:r>
+        <w:rPr>
+          <w:b/>
+        </w:rPr>
+        <w:t>cinq</w:t>
+      </w:r>
+      <w:r>
+        <w:t xml:space="preserve"> sous listes </w:t>
+      </w:r>
+      <w:r>
+        <w:rPr>
+          <w:b/>
+          <w:bCs/>
+        </w:rPr>
+        <w:t>réarrangées</w:t>
+      </w:r>
+      <w:r>
+        <w:t>.</w:t>
+      </w:r>
+    </w:p>
+    <w:p>
+      <w:r>
+        <w:t xml:space="preserve">Ainsi, </w:t>
+      </w:r>
+      <w:r>
+        <w:t xml:space="preserve">nous réalisons </w:t>
+      </w:r>
+      <w:r>
+        <w:t>un</w:t>
+      </w:r>
+      <w:r>
+        <w:t xml:space="preserve"> calcul de robustesse pour chacune des combinaisons possibles d’un sous-jeu de test entrainé par les 4 autres sous-jeux. </w:t>
+      </w:r>
+    </w:p>
+    <w:p>
+      <w:r>
+        <w:t xml:space="preserve">La </w:t>
+      </w:r>
+      <w:r>
+        <w:t>r</w:t>
+      </w:r>
+      <w:r>
+        <w:t>obustesse</w:t>
+      </w:r>
+      <w:r>
+        <w:t xml:space="preserve"> finale</w:t>
+      </w:r>
+      <w:r>
+        <w:t xml:space="preserve"> est ainsi </w:t>
+      </w:r>
+      <w:r>
+        <w:rPr>
+          <w:b/>
+        </w:rPr>
+        <w:t>la moyenne des cinq sous-calculs</w:t>
       </w:r>
       <w:r>
         <w:t xml:space="preserve">. </w:t>
       </w:r>
-      <w:r>
-        <w:t>Deux calculs de robustesse sont dès lors possibles</w:t>
-      </w:r>
-      <w:r>
-        <w:t> :</w:t>
-      </w:r>
-      <w:r>
-        <w:t xml:space="preserve"> </w:t>
-      </w:r>
-    </w:p>
-    <w:p>
-      <w:pPr>
-        <w:pStyle w:val="Paragraphedeliste"/>
-        <w:numPr>
-          <w:ilvl w:val="0"/>
-          <w:numId w:val="1"/>
-        </w:numPr>
-      </w:pPr>
-      <w:r>
-        <w:t>Le premier : si la liste de</w:t>
-      </w:r>
-      <w:r>
-        <w:t>s</w:t>
-      </w:r>
-      <w:r>
-        <w:t xml:space="preserve"> données </w:t>
-      </w:r>
-      <w:r>
-        <w:t>de test</w:t>
-      </w:r>
-      <w:r>
-        <w:t xml:space="preserve"> </w:t>
-      </w:r>
-      <w:r>
-        <w:rPr>
-          <w:b/>
-        </w:rPr>
-        <w:t>contient des points</w:t>
-      </w:r>
-      <w:r>
-        <w:t xml:space="preserve">, </w:t>
-      </w:r>
-      <w:r>
-        <w:t>le calcul de robustesse peut s’effectuer à l’aide de ces dernières.</w:t>
-      </w:r>
-    </w:p>
-    <w:p>
-      <w:pPr>
-        <w:pStyle w:val="Paragraphedeliste"/>
-        <w:numPr>
-          <w:ilvl w:val="0"/>
-          <w:numId w:val="1"/>
-        </w:numPr>
-      </w:pPr>
-      <w:r>
-        <w:t>Le deuxième </w:t>
-      </w:r>
-      <w:r>
-        <w:t>s’il n’y a aucune donnée de test</w:t>
-      </w:r>
-      <w:r>
-        <w:t xml:space="preserve">, nous </w:t>
-      </w:r>
-      <w:r>
-        <w:t>on utilise</w:t>
-      </w:r>
-      <w:r>
-        <w:t xml:space="preserve"> la </w:t>
-      </w:r>
-      <w:r>
-        <w:rPr>
-          <w:b/>
-        </w:rPr>
-        <w:t>cross-</w:t>
-      </w:r>
-      <w:r>
-        <w:rPr>
-          <w:b/>
-        </w:rPr>
-        <w:t>validation</w:t>
-      </w:r>
-      <w:r>
-        <w:rPr>
-          <w:b/>
-        </w:rPr>
-        <w:t>.</w:t>
-      </w:r>
     </w:p>
     <w:p/>
     <w:p>
-      <w:r>
-        <w:t xml:space="preserve">La cross-validation </w:t>
-      </w:r>
-      <w:r>
-        <w:t>consiste à générer des sets de test à partir des données d’entrainement</w:t>
-      </w:r>
-      <w:r>
-        <w:t xml:space="preserve"> </w:t>
-      </w:r>
-      <w:r>
-        <w:t xml:space="preserve">qui </w:t>
-      </w:r>
-      <w:r>
-        <w:t xml:space="preserve">sont découpées en </w:t>
-      </w:r>
-      <w:r>
-        <w:rPr>
-          <w:b/>
-        </w:rPr>
-        <w:t>cinq</w:t>
-      </w:r>
-      <w:r>
-        <w:t xml:space="preserve"> sous listes réarrangées.</w:t>
-      </w:r>
-    </w:p>
-    <w:p>
-      <w:r>
-        <w:t xml:space="preserve">Ainsi, </w:t>
-      </w:r>
-      <w:r>
-        <w:t xml:space="preserve">nous réalisons 5 calculs de robustesse pour chacune des combinaisons possibles d’un sous-jeu de test entrainé par les 4 autres sous-jeux. </w:t>
-      </w:r>
-    </w:p>
-    <w:p>
-      <w:r>
-        <w:t xml:space="preserve">La </w:t>
-      </w:r>
-      <w:r>
-        <w:t>r</w:t>
-      </w:r>
-      <w:r>
-        <w:t>obustesse</w:t>
-      </w:r>
-      <w:r>
-        <w:t xml:space="preserve"> finale</w:t>
-      </w:r>
-      <w:r>
-        <w:t xml:space="preserve"> est ainsi </w:t>
-      </w:r>
-      <w:r>
-        <w:rPr>
-          <w:b/>
-        </w:rPr>
-        <w:t>la moyenne des cinq sous-calculs</w:t>
-      </w:r>
-      <w:r>
-        <w:t xml:space="preserve">. </w:t>
-      </w:r>
-    </w:p>
-    <w:p/>
-    <w:p>
-      <w:r>
-        <w:t xml:space="preserve">Suite à ça, chaque point du jeu de test est </w:t>
-      </w:r>
-      <w:r>
-        <w:rPr>
-          <w:b/>
-        </w:rPr>
-        <w:t>catégorisé</w:t>
-      </w:r>
-      <w:r>
-        <w:t xml:space="preserve"> et le résultat est comparé à sa </w:t>
-      </w:r>
-      <w:r>
-        <w:t>vraie</w:t>
-      </w:r>
-      <w:r>
-        <w:t xml:space="preserve"> catégorie. </w:t>
-      </w:r>
-      <w:r>
-        <w:t>La</w:t>
-      </w:r>
-      <w:r>
-        <w:t xml:space="preserve"> robustesse correspond donc au </w:t>
-      </w:r>
-      <w:r>
-        <w:rPr>
-          <w:b/>
-        </w:rPr>
-        <w:t>de catégorisations réussis</w:t>
-      </w:r>
-      <w:r>
-        <w:t xml:space="preserve"> sur l’ensemble</w:t>
-      </w:r>
-      <w:r>
-        <w:t xml:space="preserve"> des données de test</w:t>
-      </w:r>
-      <w:r>
-        <w:t>.</w:t>
-      </w:r>
+      <w:pPr>
+        <w:pStyle w:val="Titre3"/>
+      </w:pPr>
+      <w:r>
+        <w:t>Scénario</w:t>
+      </w:r>
+    </w:p>
+    <w:p>
+      <w:pPr>
+        <w:pStyle w:val="Titre3"/>
+      </w:pPr>
     </w:p>
     <w:sectPr>
       <w:headerReference w:type="default" r:id="rId9"/>
@@ -3071,11 +3169,103 @@
       </w:rPr>
     </w:lvl>
   </w:abstractNum>
+  <w:abstractNum w:abstractNumId="2" w15:restartNumberingAfterBreak="0">
+    <w:nsid w:val="6C850355"/>
+    <w:multiLevelType w:val="hybridMultilevel"/>
+    <w:tmpl w:val="3CCA90F4"/>
+    <w:lvl w:ilvl="0" w:tplc="6436E3C2">
+      <w:start w:val="2"/>
+      <w:numFmt w:val="decimal"/>
+      <w:lvlText w:val="%1"/>
+      <w:lvlJc w:val="left"/>
+      <w:pPr>
+        <w:ind w:left="720" w:hanging="360"/>
+      </w:pPr>
+      <w:rPr>
+        <w:rFonts w:hint="default"/>
+      </w:rPr>
+    </w:lvl>
+    <w:lvl w:ilvl="1" w:tplc="040C0019" w:tentative="1">
+      <w:start w:val="1"/>
+      <w:numFmt w:val="lowerLetter"/>
+      <w:lvlText w:val="%2."/>
+      <w:lvlJc w:val="left"/>
+      <w:pPr>
+        <w:ind w:left="1440" w:hanging="360"/>
+      </w:pPr>
+    </w:lvl>
+    <w:lvl w:ilvl="2" w:tplc="040C001B" w:tentative="1">
+      <w:start w:val="1"/>
+      <w:numFmt w:val="lowerRoman"/>
+      <w:lvlText w:val="%3."/>
+      <w:lvlJc w:val="right"/>
+      <w:pPr>
+        <w:ind w:left="2160" w:hanging="180"/>
+      </w:pPr>
+    </w:lvl>
+    <w:lvl w:ilvl="3" w:tplc="040C000F" w:tentative="1">
+      <w:start w:val="1"/>
+      <w:numFmt w:val="decimal"/>
+      <w:lvlText w:val="%4."/>
+      <w:lvlJc w:val="left"/>
+      <w:pPr>
+        <w:ind w:left="2880" w:hanging="360"/>
+      </w:pPr>
+    </w:lvl>
+    <w:lvl w:ilvl="4" w:tplc="040C0019" w:tentative="1">
+      <w:start w:val="1"/>
+      <w:numFmt w:val="lowerLetter"/>
+      <w:lvlText w:val="%5."/>
+      <w:lvlJc w:val="left"/>
+      <w:pPr>
+        <w:ind w:left="3600" w:hanging="360"/>
+      </w:pPr>
+    </w:lvl>
+    <w:lvl w:ilvl="5" w:tplc="040C001B" w:tentative="1">
+      <w:start w:val="1"/>
+      <w:numFmt w:val="lowerRoman"/>
+      <w:lvlText w:val="%6."/>
+      <w:lvlJc w:val="right"/>
+      <w:pPr>
+        <w:ind w:left="4320" w:hanging="180"/>
+      </w:pPr>
+    </w:lvl>
+    <w:lvl w:ilvl="6" w:tplc="040C000F" w:tentative="1">
+      <w:start w:val="1"/>
+      <w:numFmt w:val="decimal"/>
+      <w:lvlText w:val="%7."/>
+      <w:lvlJc w:val="left"/>
+      <w:pPr>
+        <w:ind w:left="5040" w:hanging="360"/>
+      </w:pPr>
+    </w:lvl>
+    <w:lvl w:ilvl="7" w:tplc="040C0019" w:tentative="1">
+      <w:start w:val="1"/>
+      <w:numFmt w:val="lowerLetter"/>
+      <w:lvlText w:val="%8."/>
+      <w:lvlJc w:val="left"/>
+      <w:pPr>
+        <w:ind w:left="5760" w:hanging="360"/>
+      </w:pPr>
+    </w:lvl>
+    <w:lvl w:ilvl="8" w:tplc="040C001B" w:tentative="1">
+      <w:start w:val="1"/>
+      <w:numFmt w:val="lowerRoman"/>
+      <w:lvlText w:val="%9."/>
+      <w:lvlJc w:val="right"/>
+      <w:pPr>
+        <w:ind w:left="6480" w:hanging="180"/>
+      </w:pPr>
+    </w:lvl>
+  </w:abstractNum>
   <w:num w:numId="1" w16cid:durableId="1837188194">
     <w:abstractNumId w:val="1"/>
   </w:num>
   <w:num w:numId="2" w16cid:durableId="1210219107">
     <w:abstractNumId w:val="0"/>
+  </w:num>
+  <w:num w:numId="3" w16cid:durableId="240024168">
+    <w:abstractNumId w:val="2"/>
   </w:num>
 </w:numbering>
 </file>

--- a/doc/Rendu CLASSIFICATION pour la SAÉ S3.docx
+++ b/doc/Rendu CLASSIFICATION pour la SAÉ S3.docx
@@ -1,6 +1,6 @@
 
 <file path=word/document.xml><?xml version="1.0" encoding="utf-8"?>
-<w:document xmlns:wpc="http://schemas.microsoft.com/office/word/2010/wordprocessingCanvas" xmlns:cx="http://schemas.microsoft.com/office/drawing/2014/chartex" xmlns:cx1="http://schemas.microsoft.com/office/drawing/2015/9/8/chartex" xmlns:cx2="http://schemas.microsoft.com/office/drawing/2015/10/21/chartex" xmlns:cx3="http://schemas.microsoft.com/office/drawing/2016/5/9/chartex" xmlns:cx4="http://schemas.microsoft.com/office/drawing/2016/5/10/chartex" xmlns:cx5="http://schemas.microsoft.com/office/drawing/2016/5/11/chartex" xmlns:cx6="http://schemas.microsoft.com/office/drawing/2016/5/12/chartex" xmlns:cx7="http://schemas.microsoft.com/office/drawing/2016/5/13/chartex" xmlns:cx8="http://schemas.microsoft.com/office/drawing/2016/5/14/chartex" xmlns:mc="http://schemas.openxmlformats.org/markup-compatibility/2006" xmlns:aink="http://schemas.microsoft.com/office/drawing/2016/ink" xmlns:am3d="http://schemas.microsoft.com/office/drawing/2017/model3d" xmlns:o="urn:schemas-microsoft-com:office:office" xmlns:oel="http://schemas.microsoft.com/office/2019/extlst" xmlns:r="http://schemas.openxmlformats.org/officeDocument/2006/relationships" xmlns:m="http://schemas.openxmlformats.org/officeDocument/2006/math" xmlns:v="urn:schemas-microsoft-com:vml" xmlns:wp14="http://schemas.microsoft.com/office/word/2010/wordprocessingDrawing" xmlns:wp="http://schemas.openxmlformats.org/drawingml/2006/wordprocessingDrawing" xmlns:w10="urn:schemas-microsoft-com:office:word" xmlns:w="http://schemas.openxmlformats.org/wordprocessingml/2006/main" xmlns:w14="http://schemas.microsoft.com/office/word/2010/wordml" xmlns:w15="http://schemas.microsoft.com/office/word/2012/wordml" xmlns:w16cex="http://schemas.microsoft.com/office/word/2018/wordml/cex" xmlns:w16cid="http://schemas.microsoft.com/office/word/2016/wordml/cid" xmlns:w16="http://schemas.microsoft.com/office/word/2018/wordml" xmlns:w16sdtdh="http://schemas.microsoft.com/office/word/2020/wordml/sdtdatahash" xmlns:w16se="http://schemas.microsoft.com/office/word/2015/wordml/symex" xmlns:wpg="http://schemas.microsoft.com/office/word/2010/wordprocessingGroup" xmlns:wpi="http://schemas.microsoft.com/office/word/2010/wordprocessingInk" xmlns:wne="http://schemas.microsoft.com/office/word/2006/wordml" xmlns:wps="http://schemas.microsoft.com/office/word/2010/wordprocessingShape" mc:Ignorable="w14 w15 w16se w16cid w16 w16cex w16sdtdh wp14">
+<w:document xmlns:ve="http://schemas.openxmlformats.org/markup-compatibility/2006" xmlns:o="urn:schemas-microsoft-com:office:office" xmlns:r="http://schemas.openxmlformats.org/officeDocument/2006/relationships" xmlns:m="http://schemas.openxmlformats.org/officeDocument/2006/math" xmlns:v="urn:schemas-microsoft-com:vml" xmlns:wp="http://schemas.openxmlformats.org/drawingml/2006/wordprocessingDrawing" xmlns:w10="urn:schemas-microsoft-com:office:word" xmlns:w="http://schemas.openxmlformats.org/wordprocessingml/2006/main" xmlns:wne="http://schemas.microsoft.com/office/word/2006/wordml">
   <w:body>
     <w:tbl>
       <w:tblPr>
@@ -18,7 +18,7 @@
           <w:left w:w="0" w:type="dxa"/>
           <w:right w:w="0" w:type="dxa"/>
         </w:tblCellMar>
-        <w:tblLook w:val="0000" w:firstRow="0" w:lastRow="0" w:firstColumn="0" w:lastColumn="0" w:noHBand="0" w:noVBand="0"/>
+        <w:tblLook w:val="0000"/>
       </w:tblPr>
       <w:tblGrid>
         <w:gridCol w:w="9602"/>
@@ -54,7 +54,7 @@
                   <v:stroke joinstyle="miter"/>
                   <v:path gradientshapeok="t" o:connecttype="rect"/>
                 </v:shapetype>
-                <v:shape id="Zone de texte 8" o:spid="_x0000_s2056" type="#_x0000_t202" style="width:511.85pt;height:181.5pt;visibility:visible;mso-left-percent:-10001;mso-top-percent:-10001;mso-position-horizontal:absolute;mso-position-horizontal-relative:char;mso-position-vertical:absolute;mso-position-vertical-relative:line;mso-left-percent:-10001;mso-top-percent:-10001" filled="f" stroked="f" strokeweight=".5pt">
+                <v:shape id="Zone de texte 8" o:spid="_x0000_s2056" type="#_x0000_t202" style="width:511.85pt;height:181.5pt;visibility:visible;mso-position-horizontal-relative:char;mso-position-vertical-relative:line" filled="f" stroked="f" strokeweight=".5pt">
                   <v:textbox>
                     <w:txbxContent>
                       <w:p>
@@ -103,7 +103,7 @@
                 <w:lang w:bidi="fr-FR"/>
               </w:rPr>
               <w:pict>
-                <v:line id="Connecteur droit 5" o:spid="_x0000_s2055" alt="Séparateur de texte" style="visibility:visible;mso-left-percent:-10001;mso-top-percent:-10001;mso-position-horizontal:absolute;mso-position-horizontal-relative:char;mso-position-vertical:absolute;mso-position-vertical-relative:line;mso-left-percent:-10001;mso-top-percent:-10001" from="0,0" to="61.85pt,0" strokecolor="#bede8d [1944]" strokeweight="6pt">
+                <v:line id="Connecteur droit 5" o:spid="_x0000_s2055" alt="Séparateur de texte" style="visibility:visible;mso-position-horizontal-relative:char;mso-position-vertical-relative:line" from="0,0" to="61.85pt,0" strokecolor="#bede8d [1944]" strokeweight="6pt">
                   <w10:wrap type="none"/>
                   <w10:anchorlock/>
                 </v:line>
@@ -123,7 +123,7 @@
                 <w:lang w:bidi="fr-FR"/>
               </w:rPr>
               <w:pict>
-                <v:shape id="Zone de texte 3" o:spid="_x0000_s2054" type="#_x0000_t202" style="width:404.6pt;height:58.8pt;visibility:visible;mso-left-percent:-10001;mso-top-percent:-10001;mso-position-horizontal:absolute;mso-position-horizontal-relative:char;mso-position-vertical:absolute;mso-position-vertical-relative:line;mso-left-percent:-10001;mso-top-percent:-10001" filled="f" stroked="f" strokeweight=".5pt">
+                <v:shape id="Zone de texte 3" o:spid="_x0000_s2054" type="#_x0000_t202" style="width:404.6pt;height:58.8pt;visibility:visible;mso-position-horizontal-relative:char;mso-position-vertical-relative:line" filled="f" stroked="f" strokeweight=".5pt">
                   <v:textbox>
                     <w:txbxContent>
                       <w:p>
@@ -175,7 +175,7 @@
                 <w:lang w:bidi="fr-FR"/>
               </w:rPr>
               <w:pict>
-                <v:shape id="Zone de texte 6" o:spid="_x0000_s2053" type="#_x0000_t202" style="width:322.5pt;height:36.95pt;visibility:visible;mso-left-percent:-10001;mso-top-percent:-10001;mso-position-horizontal:absolute;mso-position-horizontal-relative:char;mso-position-vertical:absolute;mso-position-vertical-relative:line;mso-left-percent:-10001;mso-top-percent:-10001" filled="f" stroked="f" strokeweight=".5pt">
+                <v:shape id="Zone de texte 6" o:spid="_x0000_s2053" type="#_x0000_t202" style="width:322.5pt;height:36.95pt;visibility:visible;mso-position-horizontal-relative:char;mso-position-vertical-relative:line" filled="f" stroked="f" strokeweight=".5pt">
                   <v:textbox>
                     <w:txbxContent>
                       <w:p>
@@ -216,7 +216,7 @@
                 <w:lang w:bidi="fr-FR"/>
               </w:rPr>
               <w:pict>
-                <v:shape id="Zone de texte 7" o:spid="_x0000_s2052" type="#_x0000_t202" style="width:198.75pt;height:47.65pt;visibility:visible;mso-left-percent:-10001;mso-top-percent:-10001;mso-position-horizontal:absolute;mso-position-horizontal-relative:char;mso-position-vertical:absolute;mso-position-vertical-relative:line;mso-left-percent:-10001;mso-top-percent:-10001" filled="f" stroked="f" strokeweight=".5pt">
+                <v:shape id="Zone de texte 7" o:spid="_x0000_s2052" type="#_x0000_t202" style="width:198.75pt;height:47.65pt;visibility:visible;mso-position-horizontal-relative:char;mso-position-vertical-relative:line" filled="f" stroked="f" strokeweight=".5pt">
                   <v:textbox>
                     <w:txbxContent>
                       <w:p>
@@ -229,16 +229,8 @@
                           <w:rPr>
                             <w:lang w:bidi="fr-FR"/>
                           </w:rPr>
-                          <w:t xml:space="preserve">Nathan </w:t>
+                          <w:t>Nathan Hallez</w:t>
                         </w:r>
-                        <w:proofErr w:type="spellStart"/>
-                        <w:r>
-                          <w:rPr>
-                            <w:lang w:bidi="fr-FR"/>
-                          </w:rPr>
-                          <w:t>Hallez</w:t>
-                        </w:r>
-                        <w:proofErr w:type="spellEnd"/>
                       </w:p>
                       <w:p>
                         <w:r>
@@ -267,7 +259,7 @@
                 <w:lang w:bidi="fr-FR"/>
               </w:rPr>
               <w:pict>
-                <v:shape id="Zone de texte 10" o:spid="_x0000_s2051" type="#_x0000_t202" style="width:174.4pt;height:47.65pt;visibility:visible;mso-left-percent:-10001;mso-top-percent:-10001;mso-position-horizontal:absolute;mso-position-horizontal-relative:char;mso-position-vertical:absolute;mso-position-vertical-relative:line;mso-left-percent:-10001;mso-top-percent:-10001" filled="f" stroked="f" strokeweight=".5pt">
+                <v:shape id="Zone de texte 10" o:spid="_x0000_s2051" type="#_x0000_t202" style="width:174.4pt;height:47.65pt;visibility:visible;mso-position-horizontal-relative:char;mso-position-vertical-relative:line" filled="f" stroked="f" strokeweight=".5pt">
                   <v:textbox>
                     <w:txbxContent>
                       <w:p>
@@ -280,16 +272,8 @@
                           <w:rPr>
                             <w:lang w:bidi="fr-FR"/>
                           </w:rPr>
-                          <w:t xml:space="preserve">Maxence </w:t>
+                          <w:t>Maxence Stiévenard</w:t>
                         </w:r>
-                        <w:proofErr w:type="spellStart"/>
-                        <w:r>
-                          <w:rPr>
-                            <w:lang w:bidi="fr-FR"/>
-                          </w:rPr>
-                          <w:t>Stiévenard</w:t>
-                        </w:r>
-                        <w:proofErr w:type="spellEnd"/>
                       </w:p>
                       <w:p>
                         <w:r>
@@ -343,7 +327,7 @@
                     <a:blip r:embed="rId8" cstate="print">
                       <a:extLst>
                         <a:ext uri="{28A0092B-C50C-407E-A947-70E740481C1C}">
-                          <a14:useLocalDpi xmlns:a14="http://schemas.microsoft.com/office/drawing/2010/main" val="0"/>
+                          <a14:useLocalDpi xmlns:a14="http://schemas.microsoft.com/office/drawing/2010/main" xmlns:wps="http://schemas.microsoft.com/office/word/2010/wordprocessingShape" xmlns:wpi="http://schemas.microsoft.com/office/word/2010/wordprocessingInk" xmlns:wpg="http://schemas.microsoft.com/office/word/2010/wordprocessingGroup" xmlns:w16se="http://schemas.microsoft.com/office/word/2015/wordml/symex" xmlns:w16sdtdh="http://schemas.microsoft.com/office/word/2020/wordml/sdtdatahash" xmlns:w16="http://schemas.microsoft.com/office/word/2018/wordml" xmlns:w16cid="http://schemas.microsoft.com/office/word/2016/wordml/cid" xmlns:w16cex="http://schemas.microsoft.com/office/word/2018/wordml/cex" xmlns:w15="http://schemas.microsoft.com/office/word/2012/wordml" xmlns:w14="http://schemas.microsoft.com/office/word/2010/wordml" xmlns:w="http://schemas.openxmlformats.org/wordprocessingml/2006/main" xmlns:w10="urn:schemas-microsoft-com:office:word" xmlns:wp14="http://schemas.microsoft.com/office/word/2010/wordprocessingDrawing" xmlns:v="urn:schemas-microsoft-com:vml" xmlns:oel="http://schemas.microsoft.com/office/2019/extlst" xmlns:o="urn:schemas-microsoft-com:office:office" xmlns:am3d="http://schemas.microsoft.com/office/drawing/2017/model3d" xmlns:aink="http://schemas.microsoft.com/office/drawing/2016/ink" xmlns:mc="http://schemas.openxmlformats.org/markup-compatibility/2006" xmlns:cx8="http://schemas.microsoft.com/office/drawing/2016/5/14/chartex" xmlns:cx7="http://schemas.microsoft.com/office/drawing/2016/5/13/chartex" xmlns:cx6="http://schemas.microsoft.com/office/drawing/2016/5/12/chartex" xmlns:cx5="http://schemas.microsoft.com/office/drawing/2016/5/11/chartex" xmlns:cx4="http://schemas.microsoft.com/office/drawing/2016/5/10/chartex" xmlns:cx3="http://schemas.microsoft.com/office/drawing/2016/5/9/chartex" xmlns:cx2="http://schemas.microsoft.com/office/drawing/2015/10/21/chartex" xmlns:cx1="http://schemas.microsoft.com/office/drawing/2015/9/8/chartex" xmlns:cx="http://schemas.microsoft.com/office/drawing/2014/chartex" xmlns:wpc="http://schemas.microsoft.com/office/word/2010/wordprocessingCanvas" xmlns="" val="0"/>
                         </a:ext>
                       </a:extLst>
                     </a:blip>
@@ -1420,7 +1404,6 @@
         <w:lastRenderedPageBreak/>
         <w:t xml:space="preserve">Équipe J2 - </w:t>
       </w:r>
-      <w:proofErr w:type="spellStart"/>
       <w:r>
         <w:rPr>
           <w:i/>
@@ -1430,7 +1413,6 @@
       </w:r>
       <w:bookmarkEnd w:id="5"/>
       <w:bookmarkEnd w:id="6"/>
-      <w:proofErr w:type="spellEnd"/>
     </w:p>
     <w:p/>
     <w:p>
@@ -1440,15 +1422,10 @@
       <w:bookmarkStart w:id="7" w:name="_Toc120305423"/>
       <w:bookmarkStart w:id="8" w:name="_Toc120305608"/>
       <w:r>
-        <w:t xml:space="preserve">Nathan </w:t>
-      </w:r>
-      <w:proofErr w:type="spellStart"/>
-      <w:r>
-        <w:t>Hallez</w:t>
+        <w:t>Nathan Hallez</w:t>
       </w:r>
       <w:bookmarkEnd w:id="7"/>
       <w:bookmarkEnd w:id="8"/>
-      <w:proofErr w:type="spellEnd"/>
     </w:p>
     <w:p>
       <w:r>
@@ -1481,19 +1458,24 @@
       <w:bookmarkStart w:id="11" w:name="_Toc120305425"/>
       <w:bookmarkStart w:id="12" w:name="_Toc120305610"/>
       <w:r>
-        <w:t xml:space="preserve">Maxence </w:t>
-      </w:r>
-      <w:proofErr w:type="spellStart"/>
-      <w:r>
-        <w:t>Stiévenard</w:t>
+        <w:t>Maxence Stiévenard</w:t>
       </w:r>
       <w:bookmarkEnd w:id="11"/>
       <w:bookmarkEnd w:id="12"/>
-      <w:proofErr w:type="spellEnd"/>
-    </w:p>
-    <w:p>
-      <w:r>
-        <w:t>LOREM ISPUM hihihi</w:t>
+    </w:p>
+    <w:p>
+      <w:r>
+        <w:t>Implémentation de la partie distance et quelques normalisateurs.</w:t>
+      </w:r>
+    </w:p>
+    <w:p>
+      <w:r>
+        <w:t>Ecriture des tests du modèle afin d’avoir le plus haut pourcentage de coverage possible.</w:t>
+      </w:r>
+    </w:p>
+    <w:p>
+      <w:r>
+        <w:t>Rédacteur de ce compte rendu.</w:t>
       </w:r>
     </w:p>
     <w:p/>
@@ -2272,19 +2254,11 @@
           <w:b/>
         </w:rPr>
       </w:pPr>
-      <w:proofErr w:type="spellStart"/>
-      <w:r>
-        <w:rPr>
-          <w:b/>
-        </w:rPr>
-        <w:t>DrasticComparator</w:t>
-      </w:r>
-      <w:proofErr w:type="spellEnd"/>
-      <w:r>
-        <w:rPr>
-          <w:b/>
-        </w:rPr>
-        <w:t xml:space="preserve"> </w:t>
+      <w:r>
+        <w:rPr>
+          <w:b/>
+        </w:rPr>
+        <w:t xml:space="preserve">DrasticComparator </w:t>
       </w:r>
       <w:r>
         <w:t>permettant de nous indiquer si les attributs ont identiques ou non. Si ils le sont la valeur prend 0 sinon elle prend 1.</w:t>
@@ -2301,7 +2275,6 @@
           <w:b/>
         </w:rPr>
       </w:pPr>
-      <w:proofErr w:type="spellStart"/>
       <w:r>
         <w:rPr>
           <w:b/>
@@ -2318,14 +2291,7 @@
         <w:rPr>
           <w:b/>
         </w:rPr>
-        <w:t>DrasticComparator</w:t>
-      </w:r>
-      <w:proofErr w:type="spellEnd"/>
-      <w:r>
-        <w:rPr>
-          <w:b/>
-        </w:rPr>
-        <w:t> </w:t>
+        <w:t>DrasticComparator </w:t>
       </w:r>
       <w:r>
         <w:t xml:space="preserve">: si les attributs ne sont pas identiques, elle retourne la valeur absolue. </w:t>
@@ -2513,10 +2479,7 @@
     </w:p>
     <w:p>
       <w:r>
-        <w:t>S</w:t>
-      </w:r>
-      <w:r>
-        <w:t xml:space="preserve">i la liste des données de test </w:t>
+        <w:t xml:space="preserve">Si la liste des données de test </w:t>
       </w:r>
       <w:r>
         <w:rPr>
@@ -2691,7 +2654,7 @@
 </file>
 
 <file path=word/endnotes.xml><?xml version="1.0" encoding="utf-8"?>
-<w:endnotes xmlns:wpc="http://schemas.microsoft.com/office/word/2010/wordprocessingCanvas" xmlns:cx="http://schemas.microsoft.com/office/drawing/2014/chartex" xmlns:cx1="http://schemas.microsoft.com/office/drawing/2015/9/8/chartex" xmlns:cx2="http://schemas.microsoft.com/office/drawing/2015/10/21/chartex" xmlns:cx3="http://schemas.microsoft.com/office/drawing/2016/5/9/chartex" xmlns:cx4="http://schemas.microsoft.com/office/drawing/2016/5/10/chartex" xmlns:cx5="http://schemas.microsoft.com/office/drawing/2016/5/11/chartex" xmlns:cx6="http://schemas.microsoft.com/office/drawing/2016/5/12/chartex" xmlns:cx7="http://schemas.microsoft.com/office/drawing/2016/5/13/chartex" xmlns:cx8="http://schemas.microsoft.com/office/drawing/2016/5/14/chartex" xmlns:mc="http://schemas.openxmlformats.org/markup-compatibility/2006" xmlns:aink="http://schemas.microsoft.com/office/drawing/2016/ink" xmlns:am3d="http://schemas.microsoft.com/office/drawing/2017/model3d" xmlns:o="urn:schemas-microsoft-com:office:office" xmlns:oel="http://schemas.microsoft.com/office/2019/extlst" xmlns:r="http://schemas.openxmlformats.org/officeDocument/2006/relationships" xmlns:m="http://schemas.openxmlformats.org/officeDocument/2006/math" xmlns:v="urn:schemas-microsoft-com:vml" xmlns:wp14="http://schemas.microsoft.com/office/word/2010/wordprocessingDrawing" xmlns:wp="http://schemas.openxmlformats.org/drawingml/2006/wordprocessingDrawing" xmlns:w10="urn:schemas-microsoft-com:office:word" xmlns:w="http://schemas.openxmlformats.org/wordprocessingml/2006/main" xmlns:w14="http://schemas.microsoft.com/office/word/2010/wordml" xmlns:w15="http://schemas.microsoft.com/office/word/2012/wordml" xmlns:w16cex="http://schemas.microsoft.com/office/word/2018/wordml/cex" xmlns:w16cid="http://schemas.microsoft.com/office/word/2016/wordml/cid" xmlns:w16="http://schemas.microsoft.com/office/word/2018/wordml" xmlns:w16sdtdh="http://schemas.microsoft.com/office/word/2020/wordml/sdtdatahash" xmlns:w16se="http://schemas.microsoft.com/office/word/2015/wordml/symex" xmlns:wpg="http://schemas.microsoft.com/office/word/2010/wordprocessingGroup" xmlns:wpi="http://schemas.microsoft.com/office/word/2010/wordprocessingInk" xmlns:wne="http://schemas.microsoft.com/office/word/2006/wordml" xmlns:wps="http://schemas.microsoft.com/office/word/2010/wordprocessingShape" mc:Ignorable="w14 w15 w16se w16cid w16 w16cex w16sdtdh wp14">
+<w:endnotes xmlns:ve="http://schemas.openxmlformats.org/markup-compatibility/2006" xmlns:o="urn:schemas-microsoft-com:office:office" xmlns:r="http://schemas.openxmlformats.org/officeDocument/2006/relationships" xmlns:m="http://schemas.openxmlformats.org/officeDocument/2006/math" xmlns:v="urn:schemas-microsoft-com:vml" xmlns:wp="http://schemas.openxmlformats.org/drawingml/2006/wordprocessingDrawing" xmlns:w10="urn:schemas-microsoft-com:office:word" xmlns:w="http://schemas.openxmlformats.org/wordprocessingml/2006/main" xmlns:wne="http://schemas.microsoft.com/office/word/2006/wordml">
   <w:endnote w:type="separator" w:id="-1">
     <w:p>
       <w:r>
@@ -2710,7 +2673,7 @@
 </file>
 
 <file path=word/footer1.xml><?xml version="1.0" encoding="utf-8"?>
-<w:ftr xmlns:wpc="http://schemas.microsoft.com/office/word/2010/wordprocessingCanvas" xmlns:cx="http://schemas.microsoft.com/office/drawing/2014/chartex" xmlns:cx1="http://schemas.microsoft.com/office/drawing/2015/9/8/chartex" xmlns:cx2="http://schemas.microsoft.com/office/drawing/2015/10/21/chartex" xmlns:cx3="http://schemas.microsoft.com/office/drawing/2016/5/9/chartex" xmlns:cx4="http://schemas.microsoft.com/office/drawing/2016/5/10/chartex" xmlns:cx5="http://schemas.microsoft.com/office/drawing/2016/5/11/chartex" xmlns:cx6="http://schemas.microsoft.com/office/drawing/2016/5/12/chartex" xmlns:cx7="http://schemas.microsoft.com/office/drawing/2016/5/13/chartex" xmlns:cx8="http://schemas.microsoft.com/office/drawing/2016/5/14/chartex" xmlns:mc="http://schemas.openxmlformats.org/markup-compatibility/2006" xmlns:aink="http://schemas.microsoft.com/office/drawing/2016/ink" xmlns:am3d="http://schemas.microsoft.com/office/drawing/2017/model3d" xmlns:o="urn:schemas-microsoft-com:office:office" xmlns:oel="http://schemas.microsoft.com/office/2019/extlst" xmlns:r="http://schemas.openxmlformats.org/officeDocument/2006/relationships" xmlns:m="http://schemas.openxmlformats.org/officeDocument/2006/math" xmlns:v="urn:schemas-microsoft-com:vml" xmlns:wp14="http://schemas.microsoft.com/office/word/2010/wordprocessingDrawing" xmlns:wp="http://schemas.openxmlformats.org/drawingml/2006/wordprocessingDrawing" xmlns:w10="urn:schemas-microsoft-com:office:word" xmlns:w="http://schemas.openxmlformats.org/wordprocessingml/2006/main" xmlns:w14="http://schemas.microsoft.com/office/word/2010/wordml" xmlns:w15="http://schemas.microsoft.com/office/word/2012/wordml" xmlns:w16cex="http://schemas.microsoft.com/office/word/2018/wordml/cex" xmlns:w16cid="http://schemas.microsoft.com/office/word/2016/wordml/cid" xmlns:w16="http://schemas.microsoft.com/office/word/2018/wordml" xmlns:w16sdtdh="http://schemas.microsoft.com/office/word/2020/wordml/sdtdatahash" xmlns:w16se="http://schemas.microsoft.com/office/word/2015/wordml/symex" xmlns:wpg="http://schemas.microsoft.com/office/word/2010/wordprocessingGroup" xmlns:wpi="http://schemas.microsoft.com/office/word/2010/wordprocessingInk" xmlns:wne="http://schemas.microsoft.com/office/word/2006/wordml" xmlns:wps="http://schemas.microsoft.com/office/word/2010/wordprocessingShape" mc:Ignorable="w14 w15 w16se w16cid w16 w16cex w16sdtdh wp14">
+<w:ftr xmlns:ve="http://schemas.openxmlformats.org/markup-compatibility/2006" xmlns:o="urn:schemas-microsoft-com:office:office" xmlns:r="http://schemas.openxmlformats.org/officeDocument/2006/relationships" xmlns:m="http://schemas.openxmlformats.org/officeDocument/2006/math" xmlns:v="urn:schemas-microsoft-com:vml" xmlns:wp="http://schemas.openxmlformats.org/drawingml/2006/wordprocessingDrawing" xmlns:w10="urn:schemas-microsoft-com:office:word" xmlns:w="http://schemas.openxmlformats.org/wordprocessingml/2006/main" xmlns:wne="http://schemas.microsoft.com/office/word/2006/wordml">
   <w:tbl>
     <w:tblPr>
       <w:tblW w:w="12258" w:type="dxa"/>
@@ -2723,7 +2686,7 @@
         <w:insideH w:val="single" w:sz="4" w:space="0" w:color="auto"/>
         <w:insideV w:val="single" w:sz="4" w:space="0" w:color="auto"/>
       </w:tblBorders>
-      <w:tblLook w:val="0000" w:firstRow="0" w:lastRow="0" w:firstColumn="0" w:lastColumn="0" w:noHBand="0" w:noVBand="0"/>
+      <w:tblLook w:val="0000"/>
     </w:tblPr>
     <w:tblGrid>
       <w:gridCol w:w="12258"/>
@@ -2764,7 +2727,7 @@
 </file>
 
 <file path=word/footer2.xml><?xml version="1.0" encoding="utf-8"?>
-<w:ftr xmlns:wpc="http://schemas.microsoft.com/office/word/2010/wordprocessingCanvas" xmlns:cx="http://schemas.microsoft.com/office/drawing/2014/chartex" xmlns:cx1="http://schemas.microsoft.com/office/drawing/2015/9/8/chartex" xmlns:cx2="http://schemas.microsoft.com/office/drawing/2015/10/21/chartex" xmlns:cx3="http://schemas.microsoft.com/office/drawing/2016/5/9/chartex" xmlns:cx4="http://schemas.microsoft.com/office/drawing/2016/5/10/chartex" xmlns:cx5="http://schemas.microsoft.com/office/drawing/2016/5/11/chartex" xmlns:cx6="http://schemas.microsoft.com/office/drawing/2016/5/12/chartex" xmlns:cx7="http://schemas.microsoft.com/office/drawing/2016/5/13/chartex" xmlns:cx8="http://schemas.microsoft.com/office/drawing/2016/5/14/chartex" xmlns:mc="http://schemas.openxmlformats.org/markup-compatibility/2006" xmlns:aink="http://schemas.microsoft.com/office/drawing/2016/ink" xmlns:am3d="http://schemas.microsoft.com/office/drawing/2017/model3d" xmlns:o="urn:schemas-microsoft-com:office:office" xmlns:oel="http://schemas.microsoft.com/office/2019/extlst" xmlns:r="http://schemas.openxmlformats.org/officeDocument/2006/relationships" xmlns:m="http://schemas.openxmlformats.org/officeDocument/2006/math" xmlns:v="urn:schemas-microsoft-com:vml" xmlns:wp14="http://schemas.microsoft.com/office/word/2010/wordprocessingDrawing" xmlns:wp="http://schemas.openxmlformats.org/drawingml/2006/wordprocessingDrawing" xmlns:w10="urn:schemas-microsoft-com:office:word" xmlns:w="http://schemas.openxmlformats.org/wordprocessingml/2006/main" xmlns:w14="http://schemas.microsoft.com/office/word/2010/wordml" xmlns:w15="http://schemas.microsoft.com/office/word/2012/wordml" xmlns:w16cex="http://schemas.microsoft.com/office/word/2018/wordml/cex" xmlns:w16cid="http://schemas.microsoft.com/office/word/2016/wordml/cid" xmlns:w16="http://schemas.microsoft.com/office/word/2018/wordml" xmlns:w16sdtdh="http://schemas.microsoft.com/office/word/2020/wordml/sdtdatahash" xmlns:w16se="http://schemas.microsoft.com/office/word/2015/wordml/symex" xmlns:wpg="http://schemas.microsoft.com/office/word/2010/wordprocessingGroup" xmlns:wpi="http://schemas.microsoft.com/office/word/2010/wordprocessingInk" xmlns:wne="http://schemas.microsoft.com/office/word/2006/wordml" xmlns:wps="http://schemas.microsoft.com/office/word/2010/wordprocessingShape" mc:Ignorable="w14 w15 w16se w16cid w16 w16cex w16sdtdh wp14">
+<w:ftr xmlns:ve="http://schemas.openxmlformats.org/markup-compatibility/2006" xmlns:o="urn:schemas-microsoft-com:office:office" xmlns:r="http://schemas.openxmlformats.org/officeDocument/2006/relationships" xmlns:m="http://schemas.openxmlformats.org/officeDocument/2006/math" xmlns:v="urn:schemas-microsoft-com:vml" xmlns:wp="http://schemas.openxmlformats.org/drawingml/2006/wordprocessingDrawing" xmlns:w10="urn:schemas-microsoft-com:office:word" xmlns:w="http://schemas.openxmlformats.org/wordprocessingml/2006/main" xmlns:wne="http://schemas.microsoft.com/office/word/2006/wordml">
   <w:sdt>
     <w:sdtPr>
       <w:id w:val="-1826191010"/>
@@ -2822,7 +2785,7 @@
 </file>
 
 <file path=word/footnotes.xml><?xml version="1.0" encoding="utf-8"?>
-<w:footnotes xmlns:wpc="http://schemas.microsoft.com/office/word/2010/wordprocessingCanvas" xmlns:cx="http://schemas.microsoft.com/office/drawing/2014/chartex" xmlns:cx1="http://schemas.microsoft.com/office/drawing/2015/9/8/chartex" xmlns:cx2="http://schemas.microsoft.com/office/drawing/2015/10/21/chartex" xmlns:cx3="http://schemas.microsoft.com/office/drawing/2016/5/9/chartex" xmlns:cx4="http://schemas.microsoft.com/office/drawing/2016/5/10/chartex" xmlns:cx5="http://schemas.microsoft.com/office/drawing/2016/5/11/chartex" xmlns:cx6="http://schemas.microsoft.com/office/drawing/2016/5/12/chartex" xmlns:cx7="http://schemas.microsoft.com/office/drawing/2016/5/13/chartex" xmlns:cx8="http://schemas.microsoft.com/office/drawing/2016/5/14/chartex" xmlns:mc="http://schemas.openxmlformats.org/markup-compatibility/2006" xmlns:aink="http://schemas.microsoft.com/office/drawing/2016/ink" xmlns:am3d="http://schemas.microsoft.com/office/drawing/2017/model3d" xmlns:o="urn:schemas-microsoft-com:office:office" xmlns:oel="http://schemas.microsoft.com/office/2019/extlst" xmlns:r="http://schemas.openxmlformats.org/officeDocument/2006/relationships" xmlns:m="http://schemas.openxmlformats.org/officeDocument/2006/math" xmlns:v="urn:schemas-microsoft-com:vml" xmlns:wp14="http://schemas.microsoft.com/office/word/2010/wordprocessingDrawing" xmlns:wp="http://schemas.openxmlformats.org/drawingml/2006/wordprocessingDrawing" xmlns:w10="urn:schemas-microsoft-com:office:word" xmlns:w="http://schemas.openxmlformats.org/wordprocessingml/2006/main" xmlns:w14="http://schemas.microsoft.com/office/word/2010/wordml" xmlns:w15="http://schemas.microsoft.com/office/word/2012/wordml" xmlns:w16cex="http://schemas.microsoft.com/office/word/2018/wordml/cex" xmlns:w16cid="http://schemas.microsoft.com/office/word/2016/wordml/cid" xmlns:w16="http://schemas.microsoft.com/office/word/2018/wordml" xmlns:w16sdtdh="http://schemas.microsoft.com/office/word/2020/wordml/sdtdatahash" xmlns:w16se="http://schemas.microsoft.com/office/word/2015/wordml/symex" xmlns:wpg="http://schemas.microsoft.com/office/word/2010/wordprocessingGroup" xmlns:wpi="http://schemas.microsoft.com/office/word/2010/wordprocessingInk" xmlns:wne="http://schemas.microsoft.com/office/word/2006/wordml" xmlns:wps="http://schemas.microsoft.com/office/word/2010/wordprocessingShape" mc:Ignorable="w14 w15 w16se w16cid w16 w16cex w16sdtdh wp14">
+<w:footnotes xmlns:ve="http://schemas.openxmlformats.org/markup-compatibility/2006" xmlns:o="urn:schemas-microsoft-com:office:office" xmlns:r="http://schemas.openxmlformats.org/officeDocument/2006/relationships" xmlns:m="http://schemas.openxmlformats.org/officeDocument/2006/math" xmlns:v="urn:schemas-microsoft-com:vml" xmlns:wp="http://schemas.openxmlformats.org/drawingml/2006/wordprocessingDrawing" xmlns:w10="urn:schemas-microsoft-com:office:word" xmlns:w="http://schemas.openxmlformats.org/wordprocessingml/2006/main" xmlns:wne="http://schemas.microsoft.com/office/word/2006/wordml">
   <w:footnote w:type="separator" w:id="-1">
     <w:p>
       <w:r>
@@ -2841,7 +2804,7 @@
 </file>
 
 <file path=word/header1.xml><?xml version="1.0" encoding="utf-8"?>
-<w:hdr xmlns:wpc="http://schemas.microsoft.com/office/word/2010/wordprocessingCanvas" xmlns:cx="http://schemas.microsoft.com/office/drawing/2014/chartex" xmlns:cx1="http://schemas.microsoft.com/office/drawing/2015/9/8/chartex" xmlns:cx2="http://schemas.microsoft.com/office/drawing/2015/10/21/chartex" xmlns:cx3="http://schemas.microsoft.com/office/drawing/2016/5/9/chartex" xmlns:cx4="http://schemas.microsoft.com/office/drawing/2016/5/10/chartex" xmlns:cx5="http://schemas.microsoft.com/office/drawing/2016/5/11/chartex" xmlns:cx6="http://schemas.microsoft.com/office/drawing/2016/5/12/chartex" xmlns:cx7="http://schemas.microsoft.com/office/drawing/2016/5/13/chartex" xmlns:cx8="http://schemas.microsoft.com/office/drawing/2016/5/14/chartex" xmlns:mc="http://schemas.openxmlformats.org/markup-compatibility/2006" xmlns:aink="http://schemas.microsoft.com/office/drawing/2016/ink" xmlns:am3d="http://schemas.microsoft.com/office/drawing/2017/model3d" xmlns:o="urn:schemas-microsoft-com:office:office" xmlns:oel="http://schemas.microsoft.com/office/2019/extlst" xmlns:r="http://schemas.openxmlformats.org/officeDocument/2006/relationships" xmlns:m="http://schemas.openxmlformats.org/officeDocument/2006/math" xmlns:v="urn:schemas-microsoft-com:vml" xmlns:wp14="http://schemas.microsoft.com/office/word/2010/wordprocessingDrawing" xmlns:wp="http://schemas.openxmlformats.org/drawingml/2006/wordprocessingDrawing" xmlns:w10="urn:schemas-microsoft-com:office:word" xmlns:w="http://schemas.openxmlformats.org/wordprocessingml/2006/main" xmlns:w14="http://schemas.microsoft.com/office/word/2010/wordml" xmlns:w15="http://schemas.microsoft.com/office/word/2012/wordml" xmlns:w16cex="http://schemas.microsoft.com/office/word/2018/wordml/cex" xmlns:w16cid="http://schemas.microsoft.com/office/word/2016/wordml/cid" xmlns:w16="http://schemas.microsoft.com/office/word/2018/wordml" xmlns:w16sdtdh="http://schemas.microsoft.com/office/word/2020/wordml/sdtdatahash" xmlns:w16se="http://schemas.microsoft.com/office/word/2015/wordml/symex" xmlns:wpg="http://schemas.microsoft.com/office/word/2010/wordprocessingGroup" xmlns:wpi="http://schemas.microsoft.com/office/word/2010/wordprocessingInk" xmlns:wne="http://schemas.microsoft.com/office/word/2006/wordml" xmlns:wps="http://schemas.microsoft.com/office/word/2010/wordprocessingShape" mc:Ignorable="w14 w15 w16se w16cid w16 w16cex w16sdtdh wp14">
+<w:hdr xmlns:ve="http://schemas.openxmlformats.org/markup-compatibility/2006" xmlns:o="urn:schemas-microsoft-com:office:office" xmlns:r="http://schemas.openxmlformats.org/officeDocument/2006/relationships" xmlns:m="http://schemas.openxmlformats.org/officeDocument/2006/math" xmlns:v="urn:schemas-microsoft-com:vml" xmlns:wp="http://schemas.openxmlformats.org/drawingml/2006/wordprocessingDrawing" xmlns:w10="urn:schemas-microsoft-com:office:word" xmlns:w="http://schemas.openxmlformats.org/wordprocessingml/2006/main" xmlns:wne="http://schemas.microsoft.com/office/word/2006/wordml">
   <w:tbl>
     <w:tblPr>
       <w:tblW w:w="12210" w:type="dxa"/>
@@ -2858,7 +2821,7 @@
         <w:left w:w="0" w:type="dxa"/>
         <w:right w:w="0" w:type="dxa"/>
       </w:tblCellMar>
-      <w:tblLook w:val="0000" w:firstRow="0" w:lastRow="0" w:firstColumn="0" w:lastColumn="0" w:noHBand="0" w:noVBand="0"/>
+      <w:tblLook w:val="0000"/>
     </w:tblPr>
     <w:tblGrid>
       <w:gridCol w:w="12210"/>
@@ -2893,7 +2856,7 @@
               <w:lang w:bidi="fr-FR"/>
             </w:rPr>
             <w:pict>
-              <v:rect id="Rectangle 11" o:spid="_x0000_s1025" style="width:106.5pt;height:46.65pt;visibility:visible;mso-left-percent:-10001;mso-top-percent:-10001;mso-position-horizontal:absolute;mso-position-horizontal-relative:char;mso-position-vertical:absolute;mso-position-vertical-relative:line;mso-left-percent:-10001;mso-top-percent:-10001;v-text-anchor:middle" fillcolor="#d3e9b3 [1301]" strokecolor="#d3e9b3 [1301]" strokeweight="2pt">
+              <v:rect id="Rectangle 11" o:spid="_x0000_s1025" style="width:106.5pt;height:46.65pt;visibility:visible;mso-position-horizontal-relative:char;mso-position-vertical-relative:line;v-text-anchor:middle" fillcolor="#d3e9b3 [1301]" strokecolor="#d3e9b3 [1301]" strokeweight="2pt">
                 <v:textbox>
                   <w:txbxContent>
                     <w:p>
@@ -2920,7 +2883,7 @@
                           <w:noProof/>
                           <w:lang w:bidi="fr-FR"/>
                         </w:rPr>
-                        <w:t>7</w:t>
+                        <w:t>3</w:t>
                       </w:r>
                       <w:r>
                         <w:rPr>
@@ -2944,8 +2907,8 @@
 </file>
 
 <file path=word/numbering.xml><?xml version="1.0" encoding="utf-8"?>
-<w:numbering xmlns:wpc="http://schemas.microsoft.com/office/word/2010/wordprocessingCanvas" xmlns:cx="http://schemas.microsoft.com/office/drawing/2014/chartex" xmlns:cx1="http://schemas.microsoft.com/office/drawing/2015/9/8/chartex" xmlns:cx2="http://schemas.microsoft.com/office/drawing/2015/10/21/chartex" xmlns:cx3="http://schemas.microsoft.com/office/drawing/2016/5/9/chartex" xmlns:cx4="http://schemas.microsoft.com/office/drawing/2016/5/10/chartex" xmlns:cx5="http://schemas.microsoft.com/office/drawing/2016/5/11/chartex" xmlns:cx6="http://schemas.microsoft.com/office/drawing/2016/5/12/chartex" xmlns:cx7="http://schemas.microsoft.com/office/drawing/2016/5/13/chartex" xmlns:cx8="http://schemas.microsoft.com/office/drawing/2016/5/14/chartex" xmlns:mc="http://schemas.openxmlformats.org/markup-compatibility/2006" xmlns:aink="http://schemas.microsoft.com/office/drawing/2016/ink" xmlns:am3d="http://schemas.microsoft.com/office/drawing/2017/model3d" xmlns:o="urn:schemas-microsoft-com:office:office" xmlns:oel="http://schemas.microsoft.com/office/2019/extlst" xmlns:r="http://schemas.openxmlformats.org/officeDocument/2006/relationships" xmlns:m="http://schemas.openxmlformats.org/officeDocument/2006/math" xmlns:v="urn:schemas-microsoft-com:vml" xmlns:wp14="http://schemas.microsoft.com/office/word/2010/wordprocessingDrawing" xmlns:wp="http://schemas.openxmlformats.org/drawingml/2006/wordprocessingDrawing" xmlns:w10="urn:schemas-microsoft-com:office:word" xmlns:w="http://schemas.openxmlformats.org/wordprocessingml/2006/main" xmlns:w14="http://schemas.microsoft.com/office/word/2010/wordml" xmlns:w15="http://schemas.microsoft.com/office/word/2012/wordml" xmlns:w16cex="http://schemas.microsoft.com/office/word/2018/wordml/cex" xmlns:w16cid="http://schemas.microsoft.com/office/word/2016/wordml/cid" xmlns:w16="http://schemas.microsoft.com/office/word/2018/wordml" xmlns:w16sdtdh="http://schemas.microsoft.com/office/word/2020/wordml/sdtdatahash" xmlns:w16se="http://schemas.microsoft.com/office/word/2015/wordml/symex" xmlns:wpg="http://schemas.microsoft.com/office/word/2010/wordprocessingGroup" xmlns:wpi="http://schemas.microsoft.com/office/word/2010/wordprocessingInk" xmlns:wne="http://schemas.microsoft.com/office/word/2006/wordml" xmlns:wps="http://schemas.microsoft.com/office/word/2010/wordprocessingShape" mc:Ignorable="w14 w15 w16se w16cid w16 w16cex w16sdtdh wp14">
-  <w:abstractNum w:abstractNumId="0" w15:restartNumberingAfterBreak="0">
+<w:numbering xmlns:ve="http://schemas.openxmlformats.org/markup-compatibility/2006" xmlns:o="urn:schemas-microsoft-com:office:office" xmlns:r="http://schemas.openxmlformats.org/officeDocument/2006/relationships" xmlns:m="http://schemas.openxmlformats.org/officeDocument/2006/math" xmlns:v="urn:schemas-microsoft-com:vml" xmlns:wp="http://schemas.openxmlformats.org/drawingml/2006/wordprocessingDrawing" xmlns:w10="urn:schemas-microsoft-com:office:word" xmlns:w="http://schemas.openxmlformats.org/wordprocessingml/2006/main" xmlns:wne="http://schemas.microsoft.com/office/word/2006/wordml">
+  <w:abstractNum w:abstractNumId="0">
     <w:nsid w:val="0E562093"/>
     <w:multiLevelType w:val="hybridMultilevel"/>
     <w:tmpl w:val="16AE910E"/>
@@ -3057,7 +3020,7 @@
       </w:rPr>
     </w:lvl>
   </w:abstractNum>
-  <w:abstractNum w:abstractNumId="1" w15:restartNumberingAfterBreak="0">
+  <w:abstractNum w:abstractNumId="1">
     <w:nsid w:val="54370399"/>
     <w:multiLevelType w:val="hybridMultilevel"/>
     <w:tmpl w:val="917494AC"/>
@@ -3169,7 +3132,7 @@
       </w:rPr>
     </w:lvl>
   </w:abstractNum>
-  <w:abstractNum w:abstractNumId="2" w15:restartNumberingAfterBreak="0">
+  <w:abstractNum w:abstractNumId="2">
     <w:nsid w:val="6C850355"/>
     <w:multiLevelType w:val="hybridMultilevel"/>
     <w:tmpl w:val="3CCA90F4"/>
@@ -3258,20 +3221,20 @@
       </w:pPr>
     </w:lvl>
   </w:abstractNum>
-  <w:num w:numId="1" w16cid:durableId="1837188194">
+  <w:num w:numId="1">
     <w:abstractNumId w:val="1"/>
   </w:num>
-  <w:num w:numId="2" w16cid:durableId="1210219107">
+  <w:num w:numId="2">
     <w:abstractNumId w:val="0"/>
   </w:num>
-  <w:num w:numId="3" w16cid:durableId="240024168">
+  <w:num w:numId="3">
     <w:abstractNumId w:val="2"/>
   </w:num>
 </w:numbering>
 </file>
 
 <file path=word/styles.xml><?xml version="1.0" encoding="utf-8"?>
-<w:styles xmlns:mc="http://schemas.openxmlformats.org/markup-compatibility/2006" xmlns:r="http://schemas.openxmlformats.org/officeDocument/2006/relationships" xmlns:w="http://schemas.openxmlformats.org/wordprocessingml/2006/main" xmlns:w14="http://schemas.microsoft.com/office/word/2010/wordml" xmlns:w15="http://schemas.microsoft.com/office/word/2012/wordml" xmlns:w16cex="http://schemas.microsoft.com/office/word/2018/wordml/cex" xmlns:w16cid="http://schemas.microsoft.com/office/word/2016/wordml/cid" xmlns:w16="http://schemas.microsoft.com/office/word/2018/wordml" xmlns:w16sdtdh="http://schemas.microsoft.com/office/word/2020/wordml/sdtdatahash" xmlns:w16se="http://schemas.microsoft.com/office/word/2015/wordml/symex" mc:Ignorable="w14 w15 w16se w16cid w16 w16cex w16sdtdh">
+<w:styles xmlns:r="http://schemas.openxmlformats.org/officeDocument/2006/relationships" xmlns:w="http://schemas.openxmlformats.org/wordprocessingml/2006/main">
   <w:docDefaults>
     <w:rPrDefault>
       <w:rPr>
@@ -3287,383 +3250,144 @@
       </w:pPr>
     </w:pPrDefault>
   </w:docDefaults>
-  <w:latentStyles w:defLockedState="0" w:defUIPriority="99" w:defSemiHidden="0" w:defUnhideWhenUsed="0" w:defQFormat="0" w:count="376">
-    <w:lsdException w:name="Normal" w:uiPriority="0" w:qFormat="1"/>
-    <w:lsdException w:name="heading 1" w:uiPriority="2" w:qFormat="1"/>
-    <w:lsdException w:name="heading 2" w:semiHidden="1" w:uiPriority="2" w:unhideWhenUsed="1" w:qFormat="1"/>
-    <w:lsdException w:name="heading 3" w:semiHidden="1" w:uiPriority="2" w:unhideWhenUsed="1" w:qFormat="1"/>
-    <w:lsdException w:name="heading 4" w:semiHidden="1" w:uiPriority="2" w:unhideWhenUsed="1" w:qFormat="1"/>
-    <w:lsdException w:name="heading 5" w:semiHidden="1" w:uiPriority="2" w:unhideWhenUsed="1" w:qFormat="1"/>
-    <w:lsdException w:name="heading 6" w:semiHidden="1" w:uiPriority="2" w:unhideWhenUsed="1" w:qFormat="1"/>
-    <w:lsdException w:name="heading 7" w:semiHidden="1" w:uiPriority="2" w:unhideWhenUsed="1" w:qFormat="1"/>
-    <w:lsdException w:name="heading 8" w:semiHidden="1" w:uiPriority="2" w:unhideWhenUsed="1" w:qFormat="1"/>
-    <w:lsdException w:name="heading 9" w:semiHidden="1" w:uiPriority="2" w:unhideWhenUsed="1" w:qFormat="1"/>
-    <w:lsdException w:name="index 1" w:semiHidden="1" w:unhideWhenUsed="1"/>
-    <w:lsdException w:name="index 2" w:semiHidden="1" w:unhideWhenUsed="1"/>
-    <w:lsdException w:name="index 3" w:semiHidden="1" w:unhideWhenUsed="1"/>
-    <w:lsdException w:name="index 4" w:semiHidden="1" w:unhideWhenUsed="1"/>
-    <w:lsdException w:name="index 5" w:semiHidden="1" w:unhideWhenUsed="1"/>
-    <w:lsdException w:name="index 6" w:semiHidden="1" w:unhideWhenUsed="1"/>
-    <w:lsdException w:name="index 7" w:semiHidden="1" w:unhideWhenUsed="1"/>
-    <w:lsdException w:name="index 8" w:semiHidden="1" w:unhideWhenUsed="1"/>
-    <w:lsdException w:name="index 9" w:semiHidden="1" w:unhideWhenUsed="1"/>
-    <w:lsdException w:name="toc 1" w:semiHidden="1" w:uiPriority="39" w:unhideWhenUsed="1"/>
-    <w:lsdException w:name="toc 2" w:semiHidden="1" w:uiPriority="39" w:unhideWhenUsed="1"/>
-    <w:lsdException w:name="toc 3" w:semiHidden="1" w:uiPriority="39" w:unhideWhenUsed="1"/>
-    <w:lsdException w:name="toc 4" w:semiHidden="1" w:uiPriority="39" w:unhideWhenUsed="1"/>
-    <w:lsdException w:name="toc 5" w:semiHidden="1" w:uiPriority="39" w:unhideWhenUsed="1"/>
-    <w:lsdException w:name="toc 6" w:semiHidden="1" w:uiPriority="39" w:unhideWhenUsed="1"/>
-    <w:lsdException w:name="toc 7" w:semiHidden="1" w:uiPriority="39" w:unhideWhenUsed="1"/>
-    <w:lsdException w:name="toc 8" w:semiHidden="1" w:uiPriority="39" w:unhideWhenUsed="1"/>
-    <w:lsdException w:name="toc 9" w:semiHidden="1" w:uiPriority="39" w:unhideWhenUsed="1"/>
-    <w:lsdException w:name="Normal Indent" w:semiHidden="1" w:unhideWhenUsed="1"/>
-    <w:lsdException w:name="footnote text" w:semiHidden="1" w:unhideWhenUsed="1"/>
-    <w:lsdException w:name="annotation text" w:semiHidden="1" w:unhideWhenUsed="1"/>
-    <w:lsdException w:name="header" w:semiHidden="1" w:unhideWhenUsed="1"/>
-    <w:lsdException w:name="footer" w:semiHidden="1" w:unhideWhenUsed="1"/>
-    <w:lsdException w:name="index heading" w:semiHidden="1" w:unhideWhenUsed="1"/>
-    <w:lsdException w:name="caption" w:semiHidden="1" w:uiPriority="35" w:unhideWhenUsed="1" w:qFormat="1"/>
-    <w:lsdException w:name="table of figures" w:semiHidden="1" w:unhideWhenUsed="1"/>
-    <w:lsdException w:name="envelope address" w:semiHidden="1" w:unhideWhenUsed="1"/>
-    <w:lsdException w:name="envelope return" w:semiHidden="1" w:unhideWhenUsed="1"/>
-    <w:lsdException w:name="footnote reference" w:semiHidden="1" w:unhideWhenUsed="1"/>
-    <w:lsdException w:name="annotation reference" w:semiHidden="1" w:unhideWhenUsed="1"/>
-    <w:lsdException w:name="line number" w:semiHidden="1" w:unhideWhenUsed="1"/>
-    <w:lsdException w:name="page number" w:semiHidden="1" w:unhideWhenUsed="1"/>
-    <w:lsdException w:name="endnote reference" w:semiHidden="1" w:unhideWhenUsed="1"/>
-    <w:lsdException w:name="endnote text" w:semiHidden="1" w:unhideWhenUsed="1"/>
-    <w:lsdException w:name="table of authorities" w:semiHidden="1" w:unhideWhenUsed="1"/>
-    <w:lsdException w:name="macro" w:semiHidden="1" w:unhideWhenUsed="1"/>
-    <w:lsdException w:name="toa heading" w:semiHidden="1" w:unhideWhenUsed="1"/>
-    <w:lsdException w:name="List" w:semiHidden="1" w:unhideWhenUsed="1"/>
-    <w:lsdException w:name="List Bullet" w:semiHidden="1" w:unhideWhenUsed="1"/>
-    <w:lsdException w:name="List Number" w:semiHidden="1" w:unhideWhenUsed="1"/>
-    <w:lsdException w:name="List 2" w:semiHidden="1" w:unhideWhenUsed="1"/>
-    <w:lsdException w:name="List 3" w:semiHidden="1" w:unhideWhenUsed="1"/>
-    <w:lsdException w:name="List 4" w:semiHidden="1" w:unhideWhenUsed="1"/>
-    <w:lsdException w:name="List 5" w:semiHidden="1" w:unhideWhenUsed="1"/>
-    <w:lsdException w:name="List Bullet 2" w:semiHidden="1" w:unhideWhenUsed="1"/>
-    <w:lsdException w:name="List Bullet 3" w:semiHidden="1" w:unhideWhenUsed="1"/>
-    <w:lsdException w:name="List Bullet 4" w:semiHidden="1" w:unhideWhenUsed="1"/>
-    <w:lsdException w:name="List Bullet 5" w:semiHidden="1" w:unhideWhenUsed="1"/>
-    <w:lsdException w:name="List Number 2" w:semiHidden="1" w:unhideWhenUsed="1"/>
-    <w:lsdException w:name="List Number 3" w:semiHidden="1" w:unhideWhenUsed="1"/>
-    <w:lsdException w:name="List Number 4" w:semiHidden="1" w:unhideWhenUsed="1"/>
-    <w:lsdException w:name="List Number 5" w:semiHidden="1" w:unhideWhenUsed="1"/>
-    <w:lsdException w:name="Title" w:uiPriority="1" w:qFormat="1"/>
-    <w:lsdException w:name="Closing" w:semiHidden="1" w:unhideWhenUsed="1"/>
-    <w:lsdException w:name="Signature" w:semiHidden="1" w:unhideWhenUsed="1"/>
-    <w:lsdException w:name="Default Paragraph Font" w:semiHidden="1" w:uiPriority="1" w:unhideWhenUsed="1"/>
-    <w:lsdException w:name="Body Text" w:semiHidden="1" w:unhideWhenUsed="1"/>
-    <w:lsdException w:name="Body Text Indent" w:semiHidden="1" w:unhideWhenUsed="1"/>
-    <w:lsdException w:name="List Continue" w:semiHidden="1" w:unhideWhenUsed="1"/>
-    <w:lsdException w:name="List Continue 2" w:semiHidden="1" w:unhideWhenUsed="1"/>
-    <w:lsdException w:name="List Continue 3" w:semiHidden="1" w:unhideWhenUsed="1"/>
-    <w:lsdException w:name="List Continue 4" w:semiHidden="1" w:unhideWhenUsed="1"/>
-    <w:lsdException w:name="List Continue 5" w:semiHidden="1" w:unhideWhenUsed="1"/>
-    <w:lsdException w:name="Message Header" w:semiHidden="1" w:unhideWhenUsed="1"/>
-    <w:lsdException w:name="Subtitle" w:uiPriority="4" w:qFormat="1"/>
-    <w:lsdException w:name="Salutation" w:semiHidden="1" w:unhideWhenUsed="1"/>
-    <w:lsdException w:name="Date" w:semiHidden="1" w:unhideWhenUsed="1"/>
-    <w:lsdException w:name="Body Text First Indent" w:semiHidden="1" w:unhideWhenUsed="1"/>
-    <w:lsdException w:name="Body Text First Indent 2" w:semiHidden="1" w:unhideWhenUsed="1"/>
-    <w:lsdException w:name="Note Heading" w:semiHidden="1" w:unhideWhenUsed="1"/>
-    <w:lsdException w:name="Body Text 2" w:semiHidden="1" w:unhideWhenUsed="1"/>
-    <w:lsdException w:name="Body Text 3" w:semiHidden="1" w:unhideWhenUsed="1"/>
-    <w:lsdException w:name="Body Text Indent 2" w:semiHidden="1" w:unhideWhenUsed="1"/>
-    <w:lsdException w:name="Body Text Indent 3" w:semiHidden="1" w:unhideWhenUsed="1"/>
-    <w:lsdException w:name="Block Text" w:semiHidden="1" w:unhideWhenUsed="1"/>
-    <w:lsdException w:name="Hyperlink" w:semiHidden="1" w:unhideWhenUsed="1"/>
-    <w:lsdException w:name="FollowedHyperlink" w:semiHidden="1" w:unhideWhenUsed="1"/>
-    <w:lsdException w:name="Strong" w:uiPriority="22" w:qFormat="1"/>
-    <w:lsdException w:name="Emphasis" w:uiPriority="20" w:qFormat="1"/>
-    <w:lsdException w:name="Document Map" w:semiHidden="1" w:unhideWhenUsed="1"/>
-    <w:lsdException w:name="Plain Text" w:semiHidden="1" w:unhideWhenUsed="1"/>
-    <w:lsdException w:name="E-mail Signature" w:semiHidden="1" w:unhideWhenUsed="1"/>
-    <w:lsdException w:name="HTML Top of Form" w:semiHidden="1" w:unhideWhenUsed="1"/>
-    <w:lsdException w:name="HTML Bottom of Form" w:semiHidden="1" w:unhideWhenUsed="1"/>
-    <w:lsdException w:name="Normal (Web)" w:semiHidden="1" w:unhideWhenUsed="1"/>
-    <w:lsdException w:name="HTML Acronym" w:semiHidden="1" w:unhideWhenUsed="1"/>
-    <w:lsdException w:name="HTML Address" w:semiHidden="1" w:unhideWhenUsed="1"/>
-    <w:lsdException w:name="HTML Cite" w:semiHidden="1" w:unhideWhenUsed="1"/>
-    <w:lsdException w:name="HTML Code" w:semiHidden="1" w:unhideWhenUsed="1"/>
-    <w:lsdException w:name="HTML Definition" w:semiHidden="1" w:unhideWhenUsed="1"/>
-    <w:lsdException w:name="HTML Keyboard" w:semiHidden="1" w:unhideWhenUsed="1"/>
-    <w:lsdException w:name="HTML Preformatted" w:semiHidden="1" w:unhideWhenUsed="1"/>
-    <w:lsdException w:name="HTML Sample" w:semiHidden="1" w:unhideWhenUsed="1"/>
-    <w:lsdException w:name="HTML Typewriter" w:semiHidden="1" w:unhideWhenUsed="1"/>
-    <w:lsdException w:name="HTML Variable" w:semiHidden="1" w:unhideWhenUsed="1"/>
-    <w:lsdException w:name="Normal Table" w:semiHidden="1" w:unhideWhenUsed="1"/>
-    <w:lsdException w:name="annotation subject" w:semiHidden="1" w:unhideWhenUsed="1"/>
-    <w:lsdException w:name="No List" w:semiHidden="1" w:unhideWhenUsed="1"/>
-    <w:lsdException w:name="Outline List 1" w:semiHidden="1" w:unhideWhenUsed="1"/>
-    <w:lsdException w:name="Outline List 2" w:semiHidden="1" w:unhideWhenUsed="1"/>
-    <w:lsdException w:name="Outline List 3" w:semiHidden="1" w:unhideWhenUsed="1"/>
-    <w:lsdException w:name="Table Simple 1" w:semiHidden="1" w:unhideWhenUsed="1"/>
-    <w:lsdException w:name="Table Simple 2" w:semiHidden="1" w:unhideWhenUsed="1"/>
-    <w:lsdException w:name="Table Simple 3" w:semiHidden="1" w:unhideWhenUsed="1"/>
-    <w:lsdException w:name="Table Classic 1" w:semiHidden="1" w:unhideWhenUsed="1"/>
-    <w:lsdException w:name="Table Classic 2" w:semiHidden="1" w:unhideWhenUsed="1"/>
-    <w:lsdException w:name="Table Classic 3" w:semiHidden="1" w:unhideWhenUsed="1"/>
-    <w:lsdException w:name="Table Classic 4" w:semiHidden="1" w:unhideWhenUsed="1"/>
-    <w:lsdException w:name="Table Colorful 1" w:semiHidden="1" w:unhideWhenUsed="1"/>
-    <w:lsdException w:name="Table Colorful 2" w:semiHidden="1" w:unhideWhenUsed="1"/>
-    <w:lsdException w:name="Table Colorful 3" w:semiHidden="1" w:unhideWhenUsed="1"/>
-    <w:lsdException w:name="Table Columns 1" w:semiHidden="1" w:unhideWhenUsed="1"/>
-    <w:lsdException w:name="Table Columns 2" w:semiHidden="1" w:unhideWhenUsed="1"/>
-    <w:lsdException w:name="Table Columns 3" w:semiHidden="1" w:unhideWhenUsed="1"/>
-    <w:lsdException w:name="Table Columns 4" w:semiHidden="1" w:unhideWhenUsed="1"/>
-    <w:lsdException w:name="Table Columns 5" w:semiHidden="1" w:unhideWhenUsed="1"/>
-    <w:lsdException w:name="Table Grid 1" w:semiHidden="1" w:unhideWhenUsed="1"/>
-    <w:lsdException w:name="Table Grid 2" w:semiHidden="1" w:unhideWhenUsed="1"/>
-    <w:lsdException w:name="Table Grid 3" w:semiHidden="1" w:unhideWhenUsed="1"/>
-    <w:lsdException w:name="Table Grid 4" w:semiHidden="1" w:unhideWhenUsed="1"/>
-    <w:lsdException w:name="Table Grid 5" w:semiHidden="1" w:unhideWhenUsed="1"/>
-    <w:lsdException w:name="Table Grid 6" w:semiHidden="1" w:unhideWhenUsed="1"/>
-    <w:lsdException w:name="Table Grid 7" w:semiHidden="1" w:unhideWhenUsed="1"/>
-    <w:lsdException w:name="Table Grid 8" w:semiHidden="1" w:unhideWhenUsed="1"/>
-    <w:lsdException w:name="Table List 1" w:semiHidden="1" w:unhideWhenUsed="1"/>
-    <w:lsdException w:name="Table List 2" w:semiHidden="1" w:unhideWhenUsed="1"/>
-    <w:lsdException w:name="Table List 3" w:semiHidden="1" w:unhideWhenUsed="1"/>
-    <w:lsdException w:name="Table List 4" w:semiHidden="1" w:unhideWhenUsed="1"/>
-    <w:lsdException w:name="Table List 5" w:semiHidden="1" w:unhideWhenUsed="1"/>
-    <w:lsdException w:name="Table List 6" w:semiHidden="1" w:unhideWhenUsed="1"/>
-    <w:lsdException w:name="Table List 7" w:semiHidden="1" w:unhideWhenUsed="1"/>
-    <w:lsdException w:name="Table List 8" w:semiHidden="1" w:unhideWhenUsed="1"/>
-    <w:lsdException w:name="Table 3D effects 1" w:semiHidden="1" w:unhideWhenUsed="1"/>
-    <w:lsdException w:name="Table 3D effects 2" w:semiHidden="1" w:unhideWhenUsed="1"/>
-    <w:lsdException w:name="Table 3D effects 3" w:semiHidden="1" w:unhideWhenUsed="1"/>
-    <w:lsdException w:name="Table Contemporary" w:semiHidden="1" w:unhideWhenUsed="1"/>
-    <w:lsdException w:name="Table Elegant" w:semiHidden="1" w:unhideWhenUsed="1"/>
-    <w:lsdException w:name="Table Professional" w:semiHidden="1" w:unhideWhenUsed="1"/>
-    <w:lsdException w:name="Table Subtle 1" w:semiHidden="1" w:unhideWhenUsed="1"/>
-    <w:lsdException w:name="Table Subtle 2" w:semiHidden="1" w:unhideWhenUsed="1"/>
-    <w:lsdException w:name="Table Web 1" w:semiHidden="1" w:unhideWhenUsed="1"/>
-    <w:lsdException w:name="Table Web 2" w:semiHidden="1" w:unhideWhenUsed="1"/>
-    <w:lsdException w:name="Table Web 3" w:semiHidden="1" w:unhideWhenUsed="1"/>
-    <w:lsdException w:name="Balloon Text" w:semiHidden="1" w:unhideWhenUsed="1"/>
-    <w:lsdException w:name="Table Grid" w:semiHidden="1" w:uiPriority="39" w:unhideWhenUsed="1"/>
-    <w:lsdException w:name="Table Theme" w:semiHidden="1" w:unhideWhenUsed="1"/>
-    <w:lsdException w:name="Placeholder Text" w:semiHidden="1"/>
-    <w:lsdException w:name="No Spacing" w:semiHidden="1" w:uiPriority="1" w:unhideWhenUsed="1" w:qFormat="1"/>
-    <w:lsdException w:name="Light Shading" w:uiPriority="60"/>
-    <w:lsdException w:name="Light List" w:uiPriority="61"/>
-    <w:lsdException w:name="Light Grid" w:uiPriority="62"/>
-    <w:lsdException w:name="Medium Shading 1" w:uiPriority="63"/>
-    <w:lsdException w:name="Medium Shading 2" w:uiPriority="64"/>
-    <w:lsdException w:name="Medium List 1" w:uiPriority="65"/>
-    <w:lsdException w:name="Medium List 2" w:uiPriority="66"/>
-    <w:lsdException w:name="Medium Grid 1" w:uiPriority="67"/>
-    <w:lsdException w:name="Medium Grid 2" w:uiPriority="68"/>
-    <w:lsdException w:name="Medium Grid 3" w:uiPriority="69"/>
-    <w:lsdException w:name="Dark List" w:uiPriority="70"/>
-    <w:lsdException w:name="Colorful Shading" w:uiPriority="71"/>
-    <w:lsdException w:name="Colorful List" w:uiPriority="72"/>
-    <w:lsdException w:name="Colorful Grid" w:uiPriority="73"/>
-    <w:lsdException w:name="Light Shading Accent 1" w:uiPriority="60"/>
-    <w:lsdException w:name="Light List Accent 1" w:uiPriority="61"/>
-    <w:lsdException w:name="Light Grid Accent 1" w:uiPriority="62"/>
-    <w:lsdException w:name="Medium Shading 1 Accent 1" w:uiPriority="63"/>
-    <w:lsdException w:name="Medium Shading 2 Accent 1" w:uiPriority="64"/>
-    <w:lsdException w:name="Medium List 1 Accent 1" w:uiPriority="65"/>
-    <w:lsdException w:name="Revision" w:semiHidden="1"/>
-    <w:lsdException w:name="List Paragraph" w:uiPriority="34" w:qFormat="1"/>
-    <w:lsdException w:name="Quote" w:uiPriority="29" w:qFormat="1"/>
-    <w:lsdException w:name="Intense Quote" w:uiPriority="30" w:qFormat="1"/>
-    <w:lsdException w:name="Medium List 2 Accent 1" w:uiPriority="66"/>
-    <w:lsdException w:name="Medium Grid 1 Accent 1" w:uiPriority="67"/>
-    <w:lsdException w:name="Medium Grid 2 Accent 1" w:uiPriority="68"/>
-    <w:lsdException w:name="Medium Grid 3 Accent 1" w:uiPriority="69"/>
-    <w:lsdException w:name="Dark List Accent 1" w:uiPriority="70"/>
-    <w:lsdException w:name="Colorful Shading Accent 1" w:uiPriority="71"/>
-    <w:lsdException w:name="Colorful List Accent 1" w:uiPriority="72"/>
-    <w:lsdException w:name="Colorful Grid Accent 1" w:uiPriority="73"/>
-    <w:lsdException w:name="Light Shading Accent 2" w:uiPriority="60"/>
-    <w:lsdException w:name="Light List Accent 2" w:uiPriority="61"/>
-    <w:lsdException w:name="Light Grid Accent 2" w:uiPriority="62"/>
-    <w:lsdException w:name="Medium Shading 1 Accent 2" w:uiPriority="63"/>
-    <w:lsdException w:name="Medium Shading 2 Accent 2" w:uiPriority="64"/>
-    <w:lsdException w:name="Medium List 1 Accent 2" w:uiPriority="65"/>
-    <w:lsdException w:name="Medium List 2 Accent 2" w:uiPriority="66"/>
-    <w:lsdException w:name="Medium Grid 1 Accent 2" w:uiPriority="67"/>
-    <w:lsdException w:name="Medium Grid 2 Accent 2" w:uiPriority="68"/>
-    <w:lsdException w:name="Medium Grid 3 Accent 2" w:uiPriority="69"/>
-    <w:lsdException w:name="Dark List Accent 2" w:uiPriority="70"/>
-    <w:lsdException w:name="Colorful Shading Accent 2" w:uiPriority="71"/>
-    <w:lsdException w:name="Colorful List Accent 2" w:uiPriority="72"/>
-    <w:lsdException w:name="Colorful Grid Accent 2" w:uiPriority="73"/>
-    <w:lsdException w:name="Light Shading Accent 3" w:uiPriority="60"/>
-    <w:lsdException w:name="Light List Accent 3" w:uiPriority="61"/>
-    <w:lsdException w:name="Light Grid Accent 3" w:uiPriority="62"/>
-    <w:lsdException w:name="Medium Shading 1 Accent 3" w:uiPriority="63"/>
-    <w:lsdException w:name="Medium Shading 2 Accent 3" w:uiPriority="64"/>
-    <w:lsdException w:name="Medium List 1 Accent 3" w:uiPriority="65"/>
-    <w:lsdException w:name="Medium List 2 Accent 3" w:uiPriority="66"/>
-    <w:lsdException w:name="Medium Grid 1 Accent 3" w:uiPriority="67"/>
-    <w:lsdException w:name="Medium Grid 2 Accent 3" w:uiPriority="68"/>
-    <w:lsdException w:name="Medium Grid 3 Accent 3" w:uiPriority="69"/>
-    <w:lsdException w:name="Dark List Accent 3" w:uiPriority="70"/>
-    <w:lsdException w:name="Colorful Shading Accent 3" w:uiPriority="71"/>
-    <w:lsdException w:name="Colorful List Accent 3" w:uiPriority="72"/>
-    <w:lsdException w:name="Colorful Grid Accent 3" w:uiPriority="73"/>
-    <w:lsdException w:name="Light Shading Accent 4" w:uiPriority="60"/>
-    <w:lsdException w:name="Light List Accent 4" w:uiPriority="61"/>
-    <w:lsdException w:name="Light Grid Accent 4" w:uiPriority="62"/>
-    <w:lsdException w:name="Medium Shading 1 Accent 4" w:uiPriority="63"/>
-    <w:lsdException w:name="Medium Shading 2 Accent 4" w:uiPriority="64"/>
-    <w:lsdException w:name="Medium List 1 Accent 4" w:uiPriority="65"/>
-    <w:lsdException w:name="Medium List 2 Accent 4" w:uiPriority="66"/>
-    <w:lsdException w:name="Medium Grid 1 Accent 4" w:uiPriority="67"/>
-    <w:lsdException w:name="Medium Grid 2 Accent 4" w:uiPriority="68"/>
-    <w:lsdException w:name="Medium Grid 3 Accent 4" w:uiPriority="69"/>
-    <w:lsdException w:name="Dark List Accent 4" w:uiPriority="70"/>
-    <w:lsdException w:name="Colorful Shading Accent 4" w:uiPriority="71"/>
-    <w:lsdException w:name="Colorful List Accent 4" w:uiPriority="72"/>
-    <w:lsdException w:name="Colorful Grid Accent 4" w:uiPriority="73"/>
-    <w:lsdException w:name="Light Shading Accent 5" w:uiPriority="60"/>
-    <w:lsdException w:name="Light List Accent 5" w:uiPriority="61"/>
-    <w:lsdException w:name="Light Grid Accent 5" w:uiPriority="62"/>
-    <w:lsdException w:name="Medium Shading 1 Accent 5" w:uiPriority="63"/>
-    <w:lsdException w:name="Medium Shading 2 Accent 5" w:uiPriority="64"/>
-    <w:lsdException w:name="Medium List 1 Accent 5" w:uiPriority="65"/>
-    <w:lsdException w:name="Medium List 2 Accent 5" w:uiPriority="66"/>
-    <w:lsdException w:name="Medium Grid 1 Accent 5" w:uiPriority="67"/>
-    <w:lsdException w:name="Medium Grid 2 Accent 5" w:uiPriority="68"/>
-    <w:lsdException w:name="Medium Grid 3 Accent 5" w:uiPriority="69"/>
-    <w:lsdException w:name="Dark List Accent 5" w:uiPriority="70"/>
-    <w:lsdException w:name="Colorful Shading Accent 5" w:uiPriority="71"/>
-    <w:lsdException w:name="Colorful List Accent 5" w:uiPriority="72"/>
-    <w:lsdException w:name="Colorful Grid Accent 5" w:uiPriority="73"/>
-    <w:lsdException w:name="Light Shading Accent 6" w:uiPriority="60"/>
-    <w:lsdException w:name="Light List Accent 6" w:uiPriority="61"/>
-    <w:lsdException w:name="Light Grid Accent 6" w:uiPriority="62"/>
-    <w:lsdException w:name="Medium Shading 1 Accent 6" w:uiPriority="63"/>
-    <w:lsdException w:name="Medium Shading 2 Accent 6" w:uiPriority="64"/>
-    <w:lsdException w:name="Medium List 1 Accent 6" w:uiPriority="65"/>
-    <w:lsdException w:name="Medium List 2 Accent 6" w:uiPriority="66"/>
-    <w:lsdException w:name="Medium Grid 1 Accent 6" w:uiPriority="67"/>
-    <w:lsdException w:name="Medium Grid 2 Accent 6" w:uiPriority="68"/>
-    <w:lsdException w:name="Medium Grid 3 Accent 6" w:uiPriority="69"/>
-    <w:lsdException w:name="Dark List Accent 6" w:uiPriority="70"/>
-    <w:lsdException w:name="Colorful Shading Accent 6" w:uiPriority="71"/>
-    <w:lsdException w:name="Colorful List Accent 6" w:uiPriority="72"/>
-    <w:lsdException w:name="Colorful Grid Accent 6" w:uiPriority="73"/>
-    <w:lsdException w:name="Subtle Emphasis" w:uiPriority="19" w:qFormat="1"/>
-    <w:lsdException w:name="Intense Emphasis" w:uiPriority="21" w:qFormat="1"/>
-    <w:lsdException w:name="Subtle Reference" w:semiHidden="1" w:uiPriority="31" w:unhideWhenUsed="1" w:qFormat="1"/>
-    <w:lsdException w:name="Intense Reference" w:semiHidden="1" w:uiPriority="32" w:unhideWhenUsed="1" w:qFormat="1"/>
-    <w:lsdException w:name="Book Title" w:semiHidden="1" w:uiPriority="33" w:unhideWhenUsed="1" w:qFormat="1"/>
-    <w:lsdException w:name="Bibliography" w:semiHidden="1" w:uiPriority="37" w:unhideWhenUsed="1"/>
-    <w:lsdException w:name="TOC Heading" w:semiHidden="1" w:uiPriority="39" w:unhideWhenUsed="1" w:qFormat="1"/>
-    <w:lsdException w:name="Plain Table 1" w:uiPriority="41"/>
-    <w:lsdException w:name="Plain Table 2" w:uiPriority="42"/>
-    <w:lsdException w:name="Plain Table 3" w:uiPriority="43"/>
-    <w:lsdException w:name="Plain Table 4" w:uiPriority="44"/>
-    <w:lsdException w:name="Plain Table 5" w:uiPriority="45"/>
-    <w:lsdException w:name="Grid Table Light" w:uiPriority="40"/>
-    <w:lsdException w:name="Grid Table 1 Light" w:uiPriority="46"/>
-    <w:lsdException w:name="Grid Table 2" w:uiPriority="47"/>
-    <w:lsdException w:name="Grid Table 3" w:uiPriority="48"/>
-    <w:lsdException w:name="Grid Table 4" w:uiPriority="49"/>
-    <w:lsdException w:name="Grid Table 5 Dark" w:uiPriority="50"/>
-    <w:lsdException w:name="Grid Table 6 Colorful" w:uiPriority="51"/>
-    <w:lsdException w:name="Grid Table 7 Colorful" w:uiPriority="52"/>
-    <w:lsdException w:name="Grid Table 1 Light Accent 1" w:uiPriority="46"/>
-    <w:lsdException w:name="Grid Table 2 Accent 1" w:uiPriority="47"/>
-    <w:lsdException w:name="Grid Table 3 Accent 1" w:uiPriority="48"/>
-    <w:lsdException w:name="Grid Table 4 Accent 1" w:uiPriority="49"/>
-    <w:lsdException w:name="Grid Table 5 Dark Accent 1" w:uiPriority="50"/>
-    <w:lsdException w:name="Grid Table 6 Colorful Accent 1" w:uiPriority="51"/>
-    <w:lsdException w:name="Grid Table 7 Colorful Accent 1" w:uiPriority="52"/>
-    <w:lsdException w:name="Grid Table 1 Light Accent 2" w:uiPriority="46"/>
-    <w:lsdException w:name="Grid Table 2 Accent 2" w:uiPriority="47"/>
-    <w:lsdException w:name="Grid Table 3 Accent 2" w:uiPriority="48"/>
-    <w:lsdException w:name="Grid Table 4 Accent 2" w:uiPriority="49"/>
-    <w:lsdException w:name="Grid Table 5 Dark Accent 2" w:uiPriority="50"/>
-    <w:lsdException w:name="Grid Table 6 Colorful Accent 2" w:uiPriority="51"/>
-    <w:lsdException w:name="Grid Table 7 Colorful Accent 2" w:uiPriority="52"/>
-    <w:lsdException w:name="Grid Table 1 Light Accent 3" w:uiPriority="46"/>
-    <w:lsdException w:name="Grid Table 2 Accent 3" w:uiPriority="47"/>
-    <w:lsdException w:name="Grid Table 3 Accent 3" w:uiPriority="48"/>
-    <w:lsdException w:name="Grid Table 4 Accent 3" w:uiPriority="49"/>
-    <w:lsdException w:name="Grid Table 5 Dark Accent 3" w:uiPriority="50"/>
-    <w:lsdException w:name="Grid Table 6 Colorful Accent 3" w:uiPriority="51"/>
-    <w:lsdException w:name="Grid Table 7 Colorful Accent 3" w:uiPriority="52"/>
-    <w:lsdException w:name="Grid Table 1 Light Accent 4" w:uiPriority="46"/>
-    <w:lsdException w:name="Grid Table 2 Accent 4" w:uiPriority="47"/>
-    <w:lsdException w:name="Grid Table 3 Accent 4" w:uiPriority="48"/>
-    <w:lsdException w:name="Grid Table 4 Accent 4" w:uiPriority="49"/>
-    <w:lsdException w:name="Grid Table 5 Dark Accent 4" w:uiPriority="50"/>
-    <w:lsdException w:name="Grid Table 6 Colorful Accent 4" w:uiPriority="51"/>
-    <w:lsdException w:name="Grid Table 7 Colorful Accent 4" w:uiPriority="52"/>
-    <w:lsdException w:name="Grid Table 1 Light Accent 5" w:uiPriority="46"/>
-    <w:lsdException w:name="Grid Table 2 Accent 5" w:uiPriority="47"/>
-    <w:lsdException w:name="Grid Table 3 Accent 5" w:uiPriority="48"/>
-    <w:lsdException w:name="Grid Table 4 Accent 5" w:uiPriority="49"/>
-    <w:lsdException w:name="Grid Table 5 Dark Accent 5" w:uiPriority="50"/>
-    <w:lsdException w:name="Grid Table 6 Colorful Accent 5" w:uiPriority="51"/>
-    <w:lsdException w:name="Grid Table 7 Colorful Accent 5" w:uiPriority="52"/>
-    <w:lsdException w:name="Grid Table 1 Light Accent 6" w:uiPriority="46"/>
-    <w:lsdException w:name="Grid Table 2 Accent 6" w:uiPriority="47"/>
-    <w:lsdException w:name="Grid Table 3 Accent 6" w:uiPriority="48"/>
-    <w:lsdException w:name="Grid Table 4 Accent 6" w:uiPriority="49"/>
-    <w:lsdException w:name="Grid Table 5 Dark Accent 6" w:uiPriority="50"/>
-    <w:lsdException w:name="Grid Table 6 Colorful Accent 6" w:uiPriority="51"/>
-    <w:lsdException w:name="Grid Table 7 Colorful Accent 6" w:uiPriority="52"/>
-    <w:lsdException w:name="List Table 1 Light" w:uiPriority="46"/>
-    <w:lsdException w:name="List Table 2" w:uiPriority="47"/>
-    <w:lsdException w:name="List Table 3" w:uiPriority="48"/>
-    <w:lsdException w:name="List Table 4" w:uiPriority="49"/>
-    <w:lsdException w:name="List Table 5 Dark" w:uiPriority="50"/>
-    <w:lsdException w:name="List Table 6 Colorful" w:uiPriority="51"/>
-    <w:lsdException w:name="List Table 7 Colorful" w:uiPriority="52"/>
-    <w:lsdException w:name="List Table 1 Light Accent 1" w:uiPriority="46"/>
-    <w:lsdException w:name="List Table 2 Accent 1" w:uiPriority="47"/>
-    <w:lsdException w:name="List Table 3 Accent 1" w:uiPriority="48"/>
-    <w:lsdException w:name="List Table 4 Accent 1" w:uiPriority="49"/>
-    <w:lsdException w:name="List Table 5 Dark Accent 1" w:uiPriority="50"/>
-    <w:lsdException w:name="List Table 6 Colorful Accent 1" w:uiPriority="51"/>
-    <w:lsdException w:name="List Table 7 Colorful Accent 1" w:uiPriority="52"/>
-    <w:lsdException w:name="List Table 1 Light Accent 2" w:uiPriority="46"/>
-    <w:lsdException w:name="List Table 2 Accent 2" w:uiPriority="47"/>
-    <w:lsdException w:name="List Table 3 Accent 2" w:uiPriority="48"/>
-    <w:lsdException w:name="List Table 4 Accent 2" w:uiPriority="49"/>
-    <w:lsdException w:name="List Table 5 Dark Accent 2" w:uiPriority="50"/>
-    <w:lsdException w:name="List Table 6 Colorful Accent 2" w:uiPriority="51"/>
-    <w:lsdException w:name="List Table 7 Colorful Accent 2" w:uiPriority="52"/>
-    <w:lsdException w:name="List Table 1 Light Accent 3" w:uiPriority="46"/>
-    <w:lsdException w:name="List Table 2 Accent 3" w:uiPriority="47"/>
-    <w:lsdException w:name="List Table 3 Accent 3" w:uiPriority="48"/>
-    <w:lsdException w:name="List Table 4 Accent 3" w:uiPriority="49"/>
-    <w:lsdException w:name="List Table 5 Dark Accent 3" w:uiPriority="50"/>
-    <w:lsdException w:name="List Table 6 Colorful Accent 3" w:uiPriority="51"/>
-    <w:lsdException w:name="List Table 7 Colorful Accent 3" w:uiPriority="52"/>
-    <w:lsdException w:name="List Table 1 Light Accent 4" w:uiPriority="46"/>
-    <w:lsdException w:name="List Table 2 Accent 4" w:uiPriority="47"/>
-    <w:lsdException w:name="List Table 3 Accent 4" w:uiPriority="48"/>
-    <w:lsdException w:name="List Table 4 Accent 4" w:uiPriority="49"/>
-    <w:lsdException w:name="List Table 5 Dark Accent 4" w:uiPriority="50"/>
-    <w:lsdException w:name="List Table 6 Colorful Accent 4" w:uiPriority="51"/>
-    <w:lsdException w:name="List Table 7 Colorful Accent 4" w:uiPriority="52"/>
-    <w:lsdException w:name="List Table 1 Light Accent 5" w:uiPriority="46"/>
-    <w:lsdException w:name="List Table 2 Accent 5" w:uiPriority="47"/>
-    <w:lsdException w:name="List Table 3 Accent 5" w:uiPriority="48"/>
-    <w:lsdException w:name="List Table 4 Accent 5" w:uiPriority="49"/>
-    <w:lsdException w:name="List Table 5 Dark Accent 5" w:uiPriority="50"/>
-    <w:lsdException w:name="List Table 6 Colorful Accent 5" w:uiPriority="51"/>
-    <w:lsdException w:name="List Table 7 Colorful Accent 5" w:uiPriority="52"/>
-    <w:lsdException w:name="List Table 1 Light Accent 6" w:uiPriority="46"/>
-    <w:lsdException w:name="List Table 2 Accent 6" w:uiPriority="47"/>
-    <w:lsdException w:name="List Table 3 Accent 6" w:uiPriority="48"/>
-    <w:lsdException w:name="List Table 4 Accent 6" w:uiPriority="49"/>
-    <w:lsdException w:name="List Table 5 Dark Accent 6" w:uiPriority="50"/>
-    <w:lsdException w:name="List Table 6 Colorful Accent 6" w:uiPriority="51"/>
-    <w:lsdException w:name="List Table 7 Colorful Accent 6" w:uiPriority="52"/>
-    <w:lsdException w:name="Mention" w:semiHidden="1" w:unhideWhenUsed="1"/>
-    <w:lsdException w:name="Smart Hyperlink" w:semiHidden="1" w:unhideWhenUsed="1"/>
-    <w:lsdException w:name="Hashtag" w:semiHidden="1" w:unhideWhenUsed="1"/>
-    <w:lsdException w:name="Unresolved Mention" w:semiHidden="1" w:unhideWhenUsed="1"/>
-    <w:lsdException w:name="Smart Link" w:semiHidden="1" w:unhideWhenUsed="1"/>
+  <w:latentStyles w:defLockedState="0" w:defUIPriority="99" w:defSemiHidden="1" w:defUnhideWhenUsed="1" w:defQFormat="0" w:count="267">
+    <w:lsdException w:name="Normal" w:semiHidden="0" w:uiPriority="0" w:unhideWhenUsed="0" w:qFormat="1"/>
+    <w:lsdException w:name="heading 1" w:semiHidden="0" w:uiPriority="2" w:unhideWhenUsed="0" w:qFormat="1"/>
+    <w:lsdException w:name="heading 2" w:uiPriority="2" w:qFormat="1"/>
+    <w:lsdException w:name="heading 3" w:uiPriority="2" w:qFormat="1"/>
+    <w:lsdException w:name="heading 4" w:uiPriority="2" w:qFormat="1"/>
+    <w:lsdException w:name="heading 5" w:uiPriority="2" w:qFormat="1"/>
+    <w:lsdException w:name="heading 6" w:uiPriority="2" w:qFormat="1"/>
+    <w:lsdException w:name="heading 7" w:uiPriority="2" w:qFormat="1"/>
+    <w:lsdException w:name="heading 8" w:uiPriority="2" w:qFormat="1"/>
+    <w:lsdException w:name="heading 9" w:uiPriority="2" w:qFormat="1"/>
+    <w:lsdException w:name="toc 1" w:uiPriority="39"/>
+    <w:lsdException w:name="toc 2" w:uiPriority="39"/>
+    <w:lsdException w:name="toc 3" w:uiPriority="39"/>
+    <w:lsdException w:name="toc 4" w:uiPriority="39"/>
+    <w:lsdException w:name="toc 5" w:uiPriority="39"/>
+    <w:lsdException w:name="toc 6" w:uiPriority="39"/>
+    <w:lsdException w:name="toc 7" w:uiPriority="39"/>
+    <w:lsdException w:name="toc 8" w:uiPriority="39"/>
+    <w:lsdException w:name="toc 9" w:uiPriority="39"/>
+    <w:lsdException w:name="caption" w:uiPriority="35" w:qFormat="1"/>
+    <w:lsdException w:name="Title" w:semiHidden="0" w:uiPriority="1" w:unhideWhenUsed="0" w:qFormat="1"/>
+    <w:lsdException w:name="Default Paragraph Font" w:uiPriority="1"/>
+    <w:lsdException w:name="Subtitle" w:semiHidden="0" w:uiPriority="4" w:unhideWhenUsed="0" w:qFormat="1"/>
+    <w:lsdException w:name="Strong" w:semiHidden="0" w:uiPriority="22" w:unhideWhenUsed="0" w:qFormat="1"/>
+    <w:lsdException w:name="Emphasis" w:semiHidden="0" w:uiPriority="20" w:unhideWhenUsed="0" w:qFormat="1"/>
+    <w:lsdException w:name="Table Grid" w:uiPriority="39"/>
+    <w:lsdException w:name="Placeholder Text" w:unhideWhenUsed="0"/>
+    <w:lsdException w:name="No Spacing" w:uiPriority="1" w:qFormat="1"/>
+    <w:lsdException w:name="Light Shading" w:semiHidden="0" w:uiPriority="60" w:unhideWhenUsed="0"/>
+    <w:lsdException w:name="Light List" w:semiHidden="0" w:uiPriority="61" w:unhideWhenUsed="0"/>
+    <w:lsdException w:name="Light Grid" w:semiHidden="0" w:uiPriority="62" w:unhideWhenUsed="0"/>
+    <w:lsdException w:name="Medium Shading 1" w:semiHidden="0" w:uiPriority="63" w:unhideWhenUsed="0"/>
+    <w:lsdException w:name="Medium Shading 2" w:semiHidden="0" w:uiPriority="64" w:unhideWhenUsed="0"/>
+    <w:lsdException w:name="Medium List 1" w:semiHidden="0" w:uiPriority="65" w:unhideWhenUsed="0"/>
+    <w:lsdException w:name="Medium List 2" w:semiHidden="0" w:uiPriority="66" w:unhideWhenUsed="0"/>
+    <w:lsdException w:name="Medium Grid 1" w:semiHidden="0" w:uiPriority="67" w:unhideWhenUsed="0"/>
+    <w:lsdException w:name="Medium Grid 2" w:semiHidden="0" w:uiPriority="68" w:unhideWhenUsed="0"/>
+    <w:lsdException w:name="Medium Grid 3" w:semiHidden="0" w:uiPriority="69" w:unhideWhenUsed="0"/>
+    <w:lsdException w:name="Dark List" w:semiHidden="0" w:uiPriority="70" w:unhideWhenUsed="0"/>
+    <w:lsdException w:name="Colorful Shading" w:semiHidden="0" w:uiPriority="71" w:unhideWhenUsed="0"/>
+    <w:lsdException w:name="Colorful List" w:semiHidden="0" w:uiPriority="72" w:unhideWhenUsed="0"/>
+    <w:lsdException w:name="Colorful Grid" w:semiHidden="0" w:uiPriority="73" w:unhideWhenUsed="0"/>
+    <w:lsdException w:name="Light Shading Accent 1" w:semiHidden="0" w:uiPriority="60" w:unhideWhenUsed="0"/>
+    <w:lsdException w:name="Light List Accent 1" w:semiHidden="0" w:uiPriority="61" w:unhideWhenUsed="0"/>
+    <w:lsdException w:name="Light Grid Accent 1" w:semiHidden="0" w:uiPriority="62" w:unhideWhenUsed="0"/>
+    <w:lsdException w:name="Medium Shading 1 Accent 1" w:semiHidden="0" w:uiPriority="63" w:unhideWhenUsed="0"/>
+    <w:lsdException w:name="Medium Shading 2 Accent 1" w:semiHidden="0" w:uiPriority="64" w:unhideWhenUsed="0"/>
+    <w:lsdException w:name="Medium List 1 Accent 1" w:semiHidden="0" w:uiPriority="65" w:unhideWhenUsed="0"/>
+    <w:lsdException w:name="Revision" w:unhideWhenUsed="0"/>
+    <w:lsdException w:name="List Paragraph" w:semiHidden="0" w:uiPriority="34" w:unhideWhenUsed="0" w:qFormat="1"/>
+    <w:lsdException w:name="Quote" w:semiHidden="0" w:uiPriority="29" w:unhideWhenUsed="0" w:qFormat="1"/>
+    <w:lsdException w:name="Intense Quote" w:semiHidden="0" w:uiPriority="30" w:unhideWhenUsed="0" w:qFormat="1"/>
+    <w:lsdException w:name="Medium List 2 Accent 1" w:semiHidden="0" w:uiPriority="66" w:unhideWhenUsed="0"/>
+    <w:lsdException w:name="Medium Grid 1 Accent 1" w:semiHidden="0" w:uiPriority="67" w:unhideWhenUsed="0"/>
+    <w:lsdException w:name="Medium Grid 2 Accent 1" w:semiHidden="0" w:uiPriority="68" w:unhideWhenUsed="0"/>
+    <w:lsdException w:name="Medium Grid 3 Accent 1" w:semiHidden="0" w:uiPriority="69" w:unhideWhenUsed="0"/>
+    <w:lsdException w:name="Dark List Accent 1" w:semiHidden="0" w:uiPriority="70" w:unhideWhenUsed="0"/>
+    <w:lsdException w:name="Colorful Shading Accent 1" w:semiHidden="0" w:uiPriority="71" w:unhideWhenUsed="0"/>
+    <w:lsdException w:name="Colorful List Accent 1" w:semiHidden="0" w:uiPriority="72" w:unhideWhenUsed="0"/>
+    <w:lsdException w:name="Colorful Grid Accent 1" w:semiHidden="0" w:uiPriority="73" w:unhideWhenUsed="0"/>
+    <w:lsdException w:name="Light Shading Accent 2" w:semiHidden="0" w:uiPriority="60" w:unhideWhenUsed="0"/>
+    <w:lsdException w:name="Light List Accent 2" w:semiHidden="0" w:uiPriority="61" w:unhideWhenUsed="0"/>
+    <w:lsdException w:name="Light Grid Accent 2" w:semiHidden="0" w:uiPriority="62" w:unhideWhenUsed="0"/>
+    <w:lsdException w:name="Medium Shading 1 Accent 2" w:semiHidden="0" w:uiPriority="63" w:unhideWhenUsed="0"/>
+    <w:lsdException w:name="Medium Shading 2 Accent 2" w:semiHidden="0" w:uiPriority="64" w:unhideWhenUsed="0"/>
+    <w:lsdException w:name="Medium List 1 Accent 2" w:semiHidden="0" w:uiPriority="65" w:unhideWhenUsed="0"/>
+    <w:lsdException w:name="Medium List 2 Accent 2" w:semiHidden="0" w:uiPriority="66" w:unhideWhenUsed="0"/>
+    <w:lsdException w:name="Medium Grid 1 Accent 2" w:semiHidden="0" w:uiPriority="67" w:unhideWhenUsed="0"/>
+    <w:lsdException w:name="Medium Grid 2 Accent 2" w:semiHidden="0" w:uiPriority="68" w:unhideWhenUsed="0"/>
+    <w:lsdException w:name="Medium Grid 3 Accent 2" w:semiHidden="0" w:uiPriority="69" w:unhideWhenUsed="0"/>
+    <w:lsdException w:name="Dark List Accent 2" w:semiHidden="0" w:uiPriority="70" w:unhideWhenUsed="0"/>
+    <w:lsdException w:name="Colorful Shading Accent 2" w:semiHidden="0" w:uiPriority="71" w:unhideWhenUsed="0"/>
+    <w:lsdException w:name="Colorful List Accent 2" w:semiHidden="0" w:uiPriority="72" w:unhideWhenUsed="0"/>
+    <w:lsdException w:name="Colorful Grid Accent 2" w:semiHidden="0" w:uiPriority="73" w:unhideWhenUsed="0"/>
+    <w:lsdException w:name="Light Shading Accent 3" w:semiHidden="0" w:uiPriority="60" w:unhideWhenUsed="0"/>
+    <w:lsdException w:name="Light List Accent 3" w:semiHidden="0" w:uiPriority="61" w:unhideWhenUsed="0"/>
+    <w:lsdException w:name="Light Grid Accent 3" w:semiHidden="0" w:uiPriority="62" w:unhideWhenUsed="0"/>
+    <w:lsdException w:name="Medium Shading 1 Accent 3" w:semiHidden="0" w:uiPriority="63" w:unhideWhenUsed="0"/>
+    <w:lsdException w:name="Medium Shading 2 Accent 3" w:semiHidden="0" w:uiPriority="64" w:unhideWhenUsed="0"/>
+    <w:lsdException w:name="Medium List 1 Accent 3" w:semiHidden="0" w:uiPriority="65" w:unhideWhenUsed="0"/>
+    <w:lsdException w:name="Medium List 2 Accent 3" w:semiHidden="0" w:uiPriority="66" w:unhideWhenUsed="0"/>
+    <w:lsdException w:name="Medium Grid 1 Accent 3" w:semiHidden="0" w:uiPriority="67" w:unhideWhenUsed="0"/>
+    <w:lsdException w:name="Medium Grid 2 Accent 3" w:semiHidden="0" w:uiPriority="68" w:unhideWhenUsed="0"/>
+    <w:lsdException w:name="Medium Grid 3 Accent 3" w:semiHidden="0" w:uiPriority="69" w:unhideWhenUsed="0"/>
+    <w:lsdException w:name="Dark List Accent 3" w:semiHidden="0" w:uiPriority="70" w:unhideWhenUsed="0"/>
+    <w:lsdException w:name="Colorful Shading Accent 3" w:semiHidden="0" w:uiPriority="71" w:unhideWhenUsed="0"/>
+    <w:lsdException w:name="Colorful List Accent 3" w:semiHidden="0" w:uiPriority="72" w:unhideWhenUsed="0"/>
+    <w:lsdException w:name="Colorful Grid Accent 3" w:semiHidden="0" w:uiPriority="73" w:unhideWhenUsed="0"/>
+    <w:lsdException w:name="Light Shading Accent 4" w:semiHidden="0" w:uiPriority="60" w:unhideWhenUsed="0"/>
+    <w:lsdException w:name="Light List Accent 4" w:semiHidden="0" w:uiPriority="61" w:unhideWhenUsed="0"/>
+    <w:lsdException w:name="Light Grid Accent 4" w:semiHidden="0" w:uiPriority="62" w:unhideWhenUsed="0"/>
+    <w:lsdException w:name="Medium Shading 1 Accent 4" w:semiHidden="0" w:uiPriority="63" w:unhideWhenUsed="0"/>
+    <w:lsdException w:name="Medium Shading 2 Accent 4" w:semiHidden="0" w:uiPriority="64" w:unhideWhenUsed="0"/>
+    <w:lsdException w:name="Medium List 1 Accent 4" w:semiHidden="0" w:uiPriority="65" w:unhideWhenUsed="0"/>
+    <w:lsdException w:name="Medium List 2 Accent 4" w:semiHidden="0" w:uiPriority="66" w:unhideWhenUsed="0"/>
+    <w:lsdException w:name="Medium Grid 1 Accent 4" w:semiHidden="0" w:uiPriority="67" w:unhideWhenUsed="0"/>
+    <w:lsdException w:name="Medium Grid 2 Accent 4" w:semiHidden="0" w:uiPriority="68" w:unhideWhenUsed="0"/>
+    <w:lsdException w:name="Medium Grid 3 Accent 4" w:semiHidden="0" w:uiPriority="69" w:unhideWhenUsed="0"/>
+    <w:lsdException w:name="Dark List Accent 4" w:semiHidden="0" w:uiPriority="70" w:unhideWhenUsed="0"/>
+    <w:lsdException w:name="Colorful Shading Accent 4" w:semiHidden="0" w:uiPriority="71" w:unhideWhenUsed="0"/>
+    <w:lsdException w:name="Colorful List Accent 4" w:semiHidden="0" w:uiPriority="72" w:unhideWhenUsed="0"/>
+    <w:lsdException w:name="Colorful Grid Accent 4" w:semiHidden="0" w:uiPriority="73" w:unhideWhenUsed="0"/>
+    <w:lsdException w:name="Light Shading Accent 5" w:semiHidden="0" w:uiPriority="60" w:unhideWhenUsed="0"/>
+    <w:lsdException w:name="Light List Accent 5" w:semiHidden="0" w:uiPriority="61" w:unhideWhenUsed="0"/>
+    <w:lsdException w:name="Light Grid Accent 5" w:semiHidden="0" w:uiPriority="62" w:unhideWhenUsed="0"/>
+    <w:lsdException w:name="Medium Shading 1 Accent 5" w:semiHidden="0" w:uiPriority="63" w:unhideWhenUsed="0"/>
+    <w:lsdException w:name="Medium Shading 2 Accent 5" w:semiHidden="0" w:uiPriority="64" w:unhideWhenUsed="0"/>
+    <w:lsdException w:name="Medium List 1 Accent 5" w:semiHidden="0" w:uiPriority="65" w:unhideWhenUsed="0"/>
+    <w:lsdException w:name="Medium List 2 Accent 5" w:semiHidden="0" w:uiPriority="66" w:unhideWhenUsed="0"/>
+    <w:lsdException w:name="Medium Grid 1 Accent 5" w:semiHidden="0" w:uiPriority="67" w:unhideWhenUsed="0"/>
+    <w:lsdException w:name="Medium Grid 2 Accent 5" w:semiHidden="0" w:uiPriority="68" w:unhideWhenUsed="0"/>
+    <w:lsdException w:name="Medium Grid 3 Accent 5" w:semiHidden="0" w:uiPriority="69" w:unhideWhenUsed="0"/>
+    <w:lsdException w:name="Dark List Accent 5" w:semiHidden="0" w:uiPriority="70" w:unhideWhenUsed="0"/>
+    <w:lsdException w:name="Colorful Shading Accent 5" w:semiHidden="0" w:uiPriority="71" w:unhideWhenUsed="0"/>
+    <w:lsdException w:name="Colorful List Accent 5" w:semiHidden="0" w:uiPriority="72" w:unhideWhenUsed="0"/>
+    <w:lsdException w:name="Colorful Grid Accent 5" w:semiHidden="0" w:uiPriority="73" w:unhideWhenUsed="0"/>
+    <w:lsdException w:name="Light Shading Accent 6" w:semiHidden="0" w:uiPriority="60" w:unhideWhenUsed="0"/>
+    <w:lsdException w:name="Light List Accent 6" w:semiHidden="0" w:uiPriority="61" w:unhideWhenUsed="0"/>
+    <w:lsdException w:name="Light Grid Accent 6" w:semiHidden="0" w:uiPriority="62" w:unhideWhenUsed="0"/>
+    <w:lsdException w:name="Medium Shading 1 Accent 6" w:semiHidden="0" w:uiPriority="63" w:unhideWhenUsed="0"/>
+    <w:lsdException w:name="Medium Shading 2 Accent 6" w:semiHidden="0" w:uiPriority="64" w:unhideWhenUsed="0"/>
+    <w:lsdException w:name="Medium List 1 Accent 6" w:semiHidden="0" w:uiPriority="65" w:unhideWhenUsed="0"/>
+    <w:lsdException w:name="Medium List 2 Accent 6" w:semiHidden="0" w:uiPriority="66" w:unhideWhenUsed="0"/>
+    <w:lsdException w:name="Medium Grid 1 Accent 6" w:semiHidden="0" w:uiPriority="67" w:unhideWhenUsed="0"/>
+    <w:lsdException w:name="Medium Grid 2 Accent 6" w:semiHidden="0" w:uiPriority="68" w:unhideWhenUsed="0"/>
+    <w:lsdException w:name="Medium Grid 3 Accent 6" w:semiHidden="0" w:uiPriority="69" w:unhideWhenUsed="0"/>
+    <w:lsdException w:name="Dark List Accent 6" w:semiHidden="0" w:uiPriority="70" w:unhideWhenUsed="0"/>
+    <w:lsdException w:name="Colorful Shading Accent 6" w:semiHidden="0" w:uiPriority="71" w:unhideWhenUsed="0"/>
+    <w:lsdException w:name="Colorful List Accent 6" w:semiHidden="0" w:uiPriority="72" w:unhideWhenUsed="0"/>
+    <w:lsdException w:name="Colorful Grid Accent 6" w:semiHidden="0" w:uiPriority="73" w:unhideWhenUsed="0"/>
+    <w:lsdException w:name="Subtle Emphasis" w:semiHidden="0" w:uiPriority="19" w:unhideWhenUsed="0" w:qFormat="1"/>
+    <w:lsdException w:name="Intense Emphasis" w:semiHidden="0" w:uiPriority="21" w:unhideWhenUsed="0" w:qFormat="1"/>
+    <w:lsdException w:name="Subtle Reference" w:uiPriority="31" w:qFormat="1"/>
+    <w:lsdException w:name="Intense Reference" w:uiPriority="32" w:qFormat="1"/>
+    <w:lsdException w:name="Book Title" w:uiPriority="33" w:qFormat="1"/>
+    <w:lsdException w:name="Bibliography" w:uiPriority="37"/>
+    <w:lsdException w:name="TOC Heading" w:uiPriority="39" w:qFormat="1"/>
   </w:latentStyles>
   <w:style w:type="paragraph" w:default="1" w:styleId="Normal">
     <w:name w:val="Normal"/>
@@ -3794,6 +3518,7 @@
     <w:uiPriority w:val="99"/>
     <w:semiHidden/>
     <w:unhideWhenUsed/>
+    <w:qFormat/>
     <w:tblPr>
       <w:tblInd w:w="0" w:type="dxa"/>
       <w:tblCellMar>
@@ -4449,7 +4174,7 @@
 </file>
 
 <file path=customXml/itemProps1.xml><?xml version="1.0" encoding="utf-8"?>
-<ds:datastoreItem xmlns:ds="http://schemas.openxmlformats.org/officeDocument/2006/customXml" ds:itemID="{2CDD105B-84B7-442C-9B32-04F23BF318B4}">
+<ds:datastoreItem xmlns:ds="http://schemas.openxmlformats.org/officeDocument/2006/customXml" ds:itemID="{14729B31-2F9B-4CAE-B2DC-DED06BF7293C}">
   <ds:schemaRefs>
     <ds:schemaRef ds:uri="http://schemas.openxmlformats.org/officeDocument/2006/bibliography"/>
   </ds:schemaRefs>

--- a/doc/Rendu CLASSIFICATION pour la SAÉ S3.docx
+++ b/doc/Rendu CLASSIFICATION pour la SAÉ S3.docx
@@ -229,16 +229,8 @@
                           <w:rPr>
                             <w:lang w:bidi="fr-FR"/>
                           </w:rPr>
-                          <w:t xml:space="preserve">Nathan </w:t>
+                          <w:t>Nathan Hallez</w:t>
                         </w:r>
-                        <w:proofErr w:type="spellStart"/>
-                        <w:r>
-                          <w:rPr>
-                            <w:lang w:bidi="fr-FR"/>
-                          </w:rPr>
-                          <w:t>Hallez</w:t>
-                        </w:r>
-                        <w:proofErr w:type="spellEnd"/>
                       </w:p>
                       <w:p>
                         <w:r>
@@ -280,16 +272,8 @@
                           <w:rPr>
                             <w:lang w:bidi="fr-FR"/>
                           </w:rPr>
-                          <w:t xml:space="preserve">Maxence </w:t>
+                          <w:t>Maxence Stiévenard</w:t>
                         </w:r>
-                        <w:proofErr w:type="spellStart"/>
-                        <w:r>
-                          <w:rPr>
-                            <w:lang w:bidi="fr-FR"/>
-                          </w:rPr>
-                          <w:t>Stiévenard</w:t>
-                        </w:r>
-                        <w:proofErr w:type="spellEnd"/>
                       </w:p>
                       <w:p>
                         <w:r>
@@ -1420,7 +1404,6 @@
         <w:lastRenderedPageBreak/>
         <w:t xml:space="preserve">Équipe J2 - </w:t>
       </w:r>
-      <w:proofErr w:type="spellStart"/>
       <w:r>
         <w:rPr>
           <w:i/>
@@ -1430,7 +1413,6 @@
       </w:r>
       <w:bookmarkEnd w:id="5"/>
       <w:bookmarkEnd w:id="6"/>
-      <w:proofErr w:type="spellEnd"/>
     </w:p>
     <w:p/>
     <w:p>
@@ -1440,15 +1422,10 @@
       <w:bookmarkStart w:id="7" w:name="_Toc120305423"/>
       <w:bookmarkStart w:id="8" w:name="_Toc120305608"/>
       <w:r>
-        <w:t xml:space="preserve">Nathan </w:t>
-      </w:r>
-      <w:proofErr w:type="spellStart"/>
-      <w:r>
-        <w:t>Hallez</w:t>
+        <w:t>Nathan Hallez</w:t>
       </w:r>
       <w:bookmarkEnd w:id="7"/>
       <w:bookmarkEnd w:id="8"/>
-      <w:proofErr w:type="spellEnd"/>
     </w:p>
     <w:p>
       <w:r>
@@ -1469,8 +1446,66 @@
       <w:bookmarkEnd w:id="10"/>
     </w:p>
     <w:p>
-      <w:r>
-        <w:t>LOREM ISPUM hihihi</w:t>
+      <w:pPr>
+        <w:pStyle w:val="Paragraphedeliste"/>
+        <w:numPr>
+          <w:ilvl w:val="0"/>
+          <w:numId w:val="4"/>
+        </w:numPr>
+      </w:pPr>
+      <w:r>
+        <w:t>Définition de la structure générale du projet</w:t>
+      </w:r>
+    </w:p>
+    <w:p>
+      <w:pPr>
+        <w:pStyle w:val="Paragraphedeliste"/>
+        <w:numPr>
+          <w:ilvl w:val="0"/>
+          <w:numId w:val="4"/>
+        </w:numPr>
+      </w:pPr>
+      <w:r>
+        <w:t>R</w:t>
+      </w:r>
+      <w:r>
+        <w:t>endre le maximum de choses génériques et indépendantes des modèles.</w:t>
+      </w:r>
+    </w:p>
+    <w:p>
+      <w:pPr>
+        <w:pStyle w:val="Paragraphedeliste"/>
+        <w:numPr>
+          <w:ilvl w:val="0"/>
+          <w:numId w:val="4"/>
+        </w:numPr>
+      </w:pPr>
+      <w:r>
+        <w:t xml:space="preserve">Partage des tâches </w:t>
+      </w:r>
+    </w:p>
+    <w:p>
+      <w:pPr>
+        <w:pStyle w:val="Paragraphedeliste"/>
+        <w:numPr>
+          <w:ilvl w:val="0"/>
+          <w:numId w:val="4"/>
+        </w:numPr>
+      </w:pPr>
+      <w:r>
+        <w:t>Retours sur l’IHM et suggestions</w:t>
+      </w:r>
+    </w:p>
+    <w:p>
+      <w:pPr>
+        <w:pStyle w:val="Paragraphedeliste"/>
+        <w:numPr>
+          <w:ilvl w:val="0"/>
+          <w:numId w:val="4"/>
+        </w:numPr>
+      </w:pPr>
+      <w:r>
+        <w:t>Quelques tests</w:t>
       </w:r>
     </w:p>
     <w:p/>
@@ -1481,15 +1516,10 @@
       <w:bookmarkStart w:id="11" w:name="_Toc120305425"/>
       <w:bookmarkStart w:id="12" w:name="_Toc120305610"/>
       <w:r>
-        <w:t xml:space="preserve">Maxence </w:t>
-      </w:r>
-      <w:proofErr w:type="spellStart"/>
-      <w:r>
-        <w:t>Stiévenard</w:t>
+        <w:t>Maxence Stiévenard</w:t>
       </w:r>
       <w:bookmarkEnd w:id="11"/>
       <w:bookmarkEnd w:id="12"/>
-      <w:proofErr w:type="spellEnd"/>
     </w:p>
     <w:p>
       <w:r>
@@ -2272,19 +2302,11 @@
           <w:b/>
         </w:rPr>
       </w:pPr>
-      <w:proofErr w:type="spellStart"/>
-      <w:r>
-        <w:rPr>
-          <w:b/>
-        </w:rPr>
-        <w:t>DrasticComparator</w:t>
-      </w:r>
-      <w:proofErr w:type="spellEnd"/>
-      <w:r>
-        <w:rPr>
-          <w:b/>
-        </w:rPr>
-        <w:t xml:space="preserve"> </w:t>
+      <w:r>
+        <w:rPr>
+          <w:b/>
+        </w:rPr>
+        <w:t xml:space="preserve">DrasticComparator </w:t>
       </w:r>
       <w:r>
         <w:t>permettant de nous indiquer si les attributs ont identiques ou non. Si ils le sont la valeur prend 0 sinon elle prend 1.</w:t>
@@ -2301,7 +2323,6 @@
           <w:b/>
         </w:rPr>
       </w:pPr>
-      <w:proofErr w:type="spellStart"/>
       <w:r>
         <w:rPr>
           <w:b/>
@@ -2318,14 +2339,7 @@
         <w:rPr>
           <w:b/>
         </w:rPr>
-        <w:t>DrasticComparator</w:t>
-      </w:r>
-      <w:proofErr w:type="spellEnd"/>
-      <w:r>
-        <w:rPr>
-          <w:b/>
-        </w:rPr>
-        <w:t> </w:t>
+        <w:t>DrasticComparator </w:t>
       </w:r>
       <w:r>
         <w:t xml:space="preserve">: si les attributs ne sont pas identiques, elle retourne la valeur absolue. </w:t>
@@ -2390,7 +2404,115 @@
         <w:t>Dans cette partie vous expliquerez votre implémentation de k-NN, et vous focaliserez sur toute optimisation effective que vous avez mise en œuvre dans votre projet.</w:t>
       </w:r>
     </w:p>
+    <w:p>
+      <w:pPr>
+        <w:pStyle w:val="Titre3"/>
+      </w:pPr>
+      <w:r>
+        <w:t>Classe Categorizer</w:t>
+      </w:r>
+    </w:p>
+    <w:p>
+      <w:r>
+        <w:t>La classe Categorizer est la classe qui implémente la méthode K-NN.</w:t>
+      </w:r>
+    </w:p>
+    <w:p>
+      <w:r>
+        <w:t>Cette classe dépend de la méthode de distance qui est utilisé (ex: distance de Manhattan, distance Euclidienne), des données d'entraînements, et du nombre k. La méthode de distance et le nombre k sont modifiables après la création du Categorizer.</w:t>
+      </w:r>
+    </w:p>
+    <w:p>
+      <w:r>
+        <w:t>C'est avec cette classe qu'on pourra classifer un point et calculer la robustesse (que ce soit avec des données de test ou avec de la cross-validation).</w:t>
+      </w:r>
+    </w:p>
     <w:p/>
+    <w:p>
+      <w:pPr>
+        <w:pStyle w:val="Titre3"/>
+      </w:pPr>
+      <w:r>
+        <w:rPr>
+          <w:rStyle w:val="Titre3Car"/>
+          <w:b/>
+          <w:i/>
+        </w:rPr>
+        <w:t>Classifier</w:t>
+      </w:r>
+      <w:r>
+        <w:t xml:space="preserve"> un point</w:t>
+      </w:r>
+    </w:p>
+    <w:p>
+      <w:r>
+        <w:t xml:space="preserve">A l'aide d'un point et d'une liste de données d'entraînements, le programme va d'abord calculer la distance entre le point et chacun des points des données d'entraînement. </w:t>
+      </w:r>
+    </w:p>
+    <w:p>
+      <w:pPr>
+        <w:pStyle w:val="Titre4"/>
+      </w:pPr>
+      <w:r>
+        <w:t>Structure de données</w:t>
+      </w:r>
+    </w:p>
+    <w:p>
+      <w:r>
+        <w:t>L'association entre la distance et une donnée d'entraînement est rangée dans une TreeMap</w:t>
+      </w:r>
+      <w:r>
+        <w:t xml:space="preserve"> avec comme couple &lt;Distance, Point&gt;</w:t>
+      </w:r>
+      <w:r>
+        <w:t xml:space="preserve">. </w:t>
+      </w:r>
+    </w:p>
+    <w:p>
+      <w:r>
+        <w:t xml:space="preserve">Si nous avons choisi une TreeMap, c'est parce qu'elle a comme avantage de ranger les clés en les comparant. Ainsi, toutes les clés sont rangées dans l'ordre croissant. </w:t>
+      </w:r>
+    </w:p>
+    <w:p>
+      <w:pPr>
+        <w:pStyle w:val="Titre4"/>
+      </w:pPr>
+      <w:r>
+        <w:t>Obtention des k plus proches voisins</w:t>
+      </w:r>
+    </w:p>
+    <w:p>
+      <w:r>
+        <w:t xml:space="preserve">Pour avoir les k plus proches voisins, il nous suffit donc de prendre les k premiers éléments de la map, puisque </w:t>
+      </w:r>
+      <w:r>
+        <w:t>ces derniers sont classés par distance croissante</w:t>
+      </w:r>
+      <w:r>
+        <w:t>.</w:t>
+      </w:r>
+    </w:p>
+    <w:p>
+      <w:pPr>
+        <w:pStyle w:val="Titre4"/>
+      </w:pPr>
+      <w:r>
+        <w:t>Catégorisation</w:t>
+      </w:r>
+    </w:p>
+    <w:p>
+      <w:r>
+        <w:t xml:space="preserve">Pour déterminer la catégorie à laquelle le point à classifier doit appartenir, le programme regarde quelle est la catégorie la plus présente parmi les plus proches voisins. </w:t>
+      </w:r>
+    </w:p>
+    <w:p>
+      <w:r>
+        <w:t>En cas d’égalité entre deux catégories</w:t>
+      </w:r>
+      <w:r>
+        <w:t>, c'est arbitrairement la première qui est choisie.</w:t>
+      </w:r>
+    </w:p>
     <w:p>
       <w:pPr>
         <w:spacing w:after="200"/>
@@ -3170,6 +3292,119 @@
     </w:lvl>
   </w:abstractNum>
   <w:abstractNum w:abstractNumId="2" w15:restartNumberingAfterBreak="0">
+    <w:nsid w:val="5EC57292"/>
+    <w:multiLevelType w:val="hybridMultilevel"/>
+    <w:tmpl w:val="51EA1090"/>
+    <w:lvl w:ilvl="0" w:tplc="040C0001">
+      <w:start w:val="1"/>
+      <w:numFmt w:val="bullet"/>
+      <w:lvlText w:val=""/>
+      <w:lvlJc w:val="left"/>
+      <w:pPr>
+        <w:ind w:left="720" w:hanging="360"/>
+      </w:pPr>
+      <w:rPr>
+        <w:rFonts w:ascii="Symbol" w:hAnsi="Symbol" w:hint="default"/>
+      </w:rPr>
+    </w:lvl>
+    <w:lvl w:ilvl="1" w:tplc="040C0003" w:tentative="1">
+      <w:start w:val="1"/>
+      <w:numFmt w:val="bullet"/>
+      <w:lvlText w:val="o"/>
+      <w:lvlJc w:val="left"/>
+      <w:pPr>
+        <w:ind w:left="1440" w:hanging="360"/>
+      </w:pPr>
+      <w:rPr>
+        <w:rFonts w:ascii="Courier New" w:hAnsi="Courier New" w:cs="Courier New" w:hint="default"/>
+      </w:rPr>
+    </w:lvl>
+    <w:lvl w:ilvl="2" w:tplc="040C0005" w:tentative="1">
+      <w:start w:val="1"/>
+      <w:numFmt w:val="bullet"/>
+      <w:lvlText w:val=""/>
+      <w:lvlJc w:val="left"/>
+      <w:pPr>
+        <w:ind w:left="2160" w:hanging="360"/>
+      </w:pPr>
+      <w:rPr>
+        <w:rFonts w:ascii="Wingdings" w:hAnsi="Wingdings" w:hint="default"/>
+      </w:rPr>
+    </w:lvl>
+    <w:lvl w:ilvl="3" w:tplc="040C0001" w:tentative="1">
+      <w:start w:val="1"/>
+      <w:numFmt w:val="bullet"/>
+      <w:lvlText w:val=""/>
+      <w:lvlJc w:val="left"/>
+      <w:pPr>
+        <w:ind w:left="2880" w:hanging="360"/>
+      </w:pPr>
+      <w:rPr>
+        <w:rFonts w:ascii="Symbol" w:hAnsi="Symbol" w:hint="default"/>
+      </w:rPr>
+    </w:lvl>
+    <w:lvl w:ilvl="4" w:tplc="040C0003" w:tentative="1">
+      <w:start w:val="1"/>
+      <w:numFmt w:val="bullet"/>
+      <w:lvlText w:val="o"/>
+      <w:lvlJc w:val="left"/>
+      <w:pPr>
+        <w:ind w:left="3600" w:hanging="360"/>
+      </w:pPr>
+      <w:rPr>
+        <w:rFonts w:ascii="Courier New" w:hAnsi="Courier New" w:cs="Courier New" w:hint="default"/>
+      </w:rPr>
+    </w:lvl>
+    <w:lvl w:ilvl="5" w:tplc="040C0005" w:tentative="1">
+      <w:start w:val="1"/>
+      <w:numFmt w:val="bullet"/>
+      <w:lvlText w:val=""/>
+      <w:lvlJc w:val="left"/>
+      <w:pPr>
+        <w:ind w:left="4320" w:hanging="360"/>
+      </w:pPr>
+      <w:rPr>
+        <w:rFonts w:ascii="Wingdings" w:hAnsi="Wingdings" w:hint="default"/>
+      </w:rPr>
+    </w:lvl>
+    <w:lvl w:ilvl="6" w:tplc="040C0001" w:tentative="1">
+      <w:start w:val="1"/>
+      <w:numFmt w:val="bullet"/>
+      <w:lvlText w:val=""/>
+      <w:lvlJc w:val="left"/>
+      <w:pPr>
+        <w:ind w:left="5040" w:hanging="360"/>
+      </w:pPr>
+      <w:rPr>
+        <w:rFonts w:ascii="Symbol" w:hAnsi="Symbol" w:hint="default"/>
+      </w:rPr>
+    </w:lvl>
+    <w:lvl w:ilvl="7" w:tplc="040C0003" w:tentative="1">
+      <w:start w:val="1"/>
+      <w:numFmt w:val="bullet"/>
+      <w:lvlText w:val="o"/>
+      <w:lvlJc w:val="left"/>
+      <w:pPr>
+        <w:ind w:left="5760" w:hanging="360"/>
+      </w:pPr>
+      <w:rPr>
+        <w:rFonts w:ascii="Courier New" w:hAnsi="Courier New" w:cs="Courier New" w:hint="default"/>
+      </w:rPr>
+    </w:lvl>
+    <w:lvl w:ilvl="8" w:tplc="040C0005" w:tentative="1">
+      <w:start w:val="1"/>
+      <w:numFmt w:val="bullet"/>
+      <w:lvlText w:val=""/>
+      <w:lvlJc w:val="left"/>
+      <w:pPr>
+        <w:ind w:left="6480" w:hanging="360"/>
+      </w:pPr>
+      <w:rPr>
+        <w:rFonts w:ascii="Wingdings" w:hAnsi="Wingdings" w:hint="default"/>
+      </w:rPr>
+    </w:lvl>
+  </w:abstractNum>
+  <w:abstractNum w:abstractNumId="3" w15:restartNumberingAfterBreak="0">
     <w:nsid w:val="6C850355"/>
     <w:multiLevelType w:val="hybridMultilevel"/>
     <w:tmpl w:val="3CCA90F4"/>
@@ -3265,6 +3500,9 @@
     <w:abstractNumId w:val="0"/>
   </w:num>
   <w:num w:numId="3" w16cid:durableId="240024168">
+    <w:abstractNumId w:val="3"/>
+  </w:num>
+  <w:num w:numId="4" w16cid:durableId="2107992840">
     <w:abstractNumId w:val="2"/>
   </w:num>
 </w:numbering>

--- a/doc/Rendu CLASSIFICATION pour la SAÉ S3.docx
+++ b/doc/Rendu CLASSIFICATION pour la SAÉ S3.docx
@@ -185,6 +185,7 @@
                         <w:bookmarkStart w:id="0" w:name="_Toc120305420"/>
                         <w:bookmarkStart w:id="1" w:name="_Toc120305500"/>
                         <w:bookmarkStart w:id="2" w:name="_Toc120305605"/>
+                        <w:bookmarkStart w:id="3" w:name="_Toc120459883"/>
                         <w:r>
                           <w:rPr>
                             <w:lang w:bidi="fr-FR"/>
@@ -194,6 +195,7 @@
                         <w:bookmarkEnd w:id="0"/>
                         <w:bookmarkEnd w:id="1"/>
                         <w:bookmarkEnd w:id="2"/>
+                        <w:bookmarkEnd w:id="3"/>
                       </w:p>
                     </w:txbxContent>
                   </v:textbox>
@@ -229,8 +231,16 @@
                           <w:rPr>
                             <w:lang w:bidi="fr-FR"/>
                           </w:rPr>
-                          <w:t>Nathan Hallez</w:t>
+                          <w:t xml:space="preserve">Nathan </w:t>
                         </w:r>
+                        <w:proofErr w:type="spellStart"/>
+                        <w:r>
+                          <w:rPr>
+                            <w:lang w:bidi="fr-FR"/>
+                          </w:rPr>
+                          <w:t>Hallez</w:t>
+                        </w:r>
+                        <w:proofErr w:type="spellEnd"/>
                       </w:p>
                       <w:p>
                         <w:r>
@@ -272,8 +282,16 @@
                           <w:rPr>
                             <w:lang w:bidi="fr-FR"/>
                           </w:rPr>
-                          <w:t>Maxence Stiévenard</w:t>
+                          <w:t xml:space="preserve">Maxence </w:t>
                         </w:r>
+                        <w:proofErr w:type="spellStart"/>
+                        <w:r>
+                          <w:rPr>
+                            <w:lang w:bidi="fr-FR"/>
+                          </w:rPr>
+                          <w:t>Stiévenard</w:t>
+                        </w:r>
+                        <w:proofErr w:type="spellEnd"/>
                       </w:p>
                       <w:p>
                         <w:r>
@@ -374,14 +392,16 @@
       <w:pPr>
         <w:pStyle w:val="Titre1"/>
       </w:pPr>
-      <w:bookmarkStart w:id="3" w:name="_Toc120305501"/>
-      <w:bookmarkStart w:id="4" w:name="_Toc120305606"/>
+      <w:bookmarkStart w:id="4" w:name="_Toc120305501"/>
+      <w:bookmarkStart w:id="5" w:name="_Toc120305606"/>
+      <w:bookmarkStart w:id="6" w:name="_Toc120459884"/>
       <w:r>
         <w:lastRenderedPageBreak/>
         <w:t>Sommaire</w:t>
       </w:r>
-      <w:bookmarkEnd w:id="3"/>
       <w:bookmarkEnd w:id="4"/>
+      <w:bookmarkEnd w:id="5"/>
+      <w:bookmarkEnd w:id="6"/>
     </w:p>
     <w:p>
       <w:pPr>
@@ -410,6 +430,140 @@
       <w:r>
         <w:fldChar w:fldCharType="separate"/>
       </w:r>
+      <w:hyperlink r:id="rId9" w:anchor="_Toc120459883" w:history="1">
+        <w:r>
+          <w:rPr>
+            <w:rStyle w:val="Lienhypertexte"/>
+            <w:noProof/>
+            <w:lang w:bidi="fr-FR"/>
+          </w:rPr>
+          <w:t>BUT Info S3 – IUT de Lille</w:t>
+        </w:r>
+        <w:r>
+          <w:rPr>
+            <w:noProof/>
+            <w:webHidden/>
+          </w:rPr>
+          <w:tab/>
+        </w:r>
+        <w:r>
+          <w:rPr>
+            <w:noProof/>
+            <w:webHidden/>
+          </w:rPr>
+          <w:fldChar w:fldCharType="begin"/>
+        </w:r>
+        <w:r>
+          <w:rPr>
+            <w:noProof/>
+            <w:webHidden/>
+          </w:rPr>
+          <w:instrText xml:space="preserve"> PAGEREF _Toc120459883 \h </w:instrText>
+        </w:r>
+        <w:r>
+          <w:rPr>
+            <w:noProof/>
+            <w:webHidden/>
+          </w:rPr>
+        </w:r>
+        <w:r>
+          <w:rPr>
+            <w:noProof/>
+            <w:webHidden/>
+          </w:rPr>
+          <w:fldChar w:fldCharType="separate"/>
+        </w:r>
+        <w:r>
+          <w:rPr>
+            <w:noProof/>
+            <w:webHidden/>
+          </w:rPr>
+          <w:t>1</w:t>
+        </w:r>
+        <w:r>
+          <w:rPr>
+            <w:noProof/>
+            <w:webHidden/>
+          </w:rPr>
+          <w:fldChar w:fldCharType="end"/>
+        </w:r>
+      </w:hyperlink>
+    </w:p>
+    <w:p>
+      <w:pPr>
+        <w:pStyle w:val="TM1"/>
+        <w:tabs>
+          <w:tab w:val="right" w:pos="9592"/>
+        </w:tabs>
+        <w:rPr>
+          <w:rFonts w:asciiTheme="minorHAnsi" w:hAnsiTheme="minorHAnsi"/>
+          <w:b w:val="0"/>
+          <w:bCs w:val="0"/>
+          <w:caps w:val="0"/>
+          <w:noProof/>
+          <w:color w:val="auto"/>
+          <w:sz w:val="22"/>
+          <w:szCs w:val="22"/>
+          <w:lang w:eastAsia="fr-FR"/>
+        </w:rPr>
+      </w:pPr>
+      <w:hyperlink w:anchor="_Toc120459884" w:history="1">
+        <w:r>
+          <w:rPr>
+            <w:rStyle w:val="Lienhypertexte"/>
+            <w:noProof/>
+          </w:rPr>
+          <w:t>Sommaire</w:t>
+        </w:r>
+        <w:r>
+          <w:rPr>
+            <w:noProof/>
+            <w:webHidden/>
+          </w:rPr>
+          <w:tab/>
+        </w:r>
+        <w:r>
+          <w:rPr>
+            <w:noProof/>
+            <w:webHidden/>
+          </w:rPr>
+          <w:fldChar w:fldCharType="begin"/>
+        </w:r>
+        <w:r>
+          <w:rPr>
+            <w:noProof/>
+            <w:webHidden/>
+          </w:rPr>
+          <w:instrText xml:space="preserve"> PAGEREF _Toc120459884 \h </w:instrText>
+        </w:r>
+        <w:r>
+          <w:rPr>
+            <w:noProof/>
+            <w:webHidden/>
+          </w:rPr>
+        </w:r>
+        <w:r>
+          <w:rPr>
+            <w:noProof/>
+            <w:webHidden/>
+          </w:rPr>
+          <w:fldChar w:fldCharType="separate"/>
+        </w:r>
+        <w:r>
+          <w:rPr>
+            <w:noProof/>
+            <w:webHidden/>
+          </w:rPr>
+          <w:t>2</w:t>
+        </w:r>
+        <w:r>
+          <w:rPr>
+            <w:noProof/>
+            <w:webHidden/>
+          </w:rPr>
+          <w:fldChar w:fldCharType="end"/>
+        </w:r>
+      </w:hyperlink>
     </w:p>
     <w:p>
       <w:pPr>
@@ -428,7 +582,7 @@
           <w:lang w:eastAsia="fr-FR"/>
         </w:rPr>
       </w:pPr>
-      <w:hyperlink w:anchor="_Toc120305607" w:history="1">
+      <w:hyperlink w:anchor="_Toc120459885" w:history="1">
         <w:r>
           <w:rPr>
             <w:rStyle w:val="Lienhypertexte"/>
@@ -464,7 +618,7 @@
             <w:noProof/>
             <w:webHidden/>
           </w:rPr>
-          <w:instrText xml:space="preserve"> PAGEREF _Toc120305607 \h </w:instrText>
+          <w:instrText xml:space="preserve"> PAGEREF _Toc120459885 \h </w:instrText>
         </w:r>
         <w:r>
           <w:rPr>
@@ -510,7 +664,7 @@
           <w:lang w:eastAsia="fr-FR"/>
         </w:rPr>
       </w:pPr>
-      <w:hyperlink w:anchor="_Toc120305608" w:history="1">
+      <w:hyperlink w:anchor="_Toc120459886" w:history="1">
         <w:r>
           <w:rPr>
             <w:rStyle w:val="Lienhypertexte"/>
@@ -537,7 +691,7 @@
             <w:noProof/>
             <w:webHidden/>
           </w:rPr>
-          <w:instrText xml:space="preserve"> PAGEREF _Toc120305608 \h </w:instrText>
+          <w:instrText xml:space="preserve"> PAGEREF _Toc120459886 \h </w:instrText>
         </w:r>
         <w:r>
           <w:rPr>
@@ -583,7 +737,7 @@
           <w:lang w:eastAsia="fr-FR"/>
         </w:rPr>
       </w:pPr>
-      <w:hyperlink w:anchor="_Toc120305609" w:history="1">
+      <w:hyperlink w:anchor="_Toc120459887" w:history="1">
         <w:r>
           <w:rPr>
             <w:rStyle w:val="Lienhypertexte"/>
@@ -610,7 +764,7 @@
             <w:noProof/>
             <w:webHidden/>
           </w:rPr>
-          <w:instrText xml:space="preserve"> PAGEREF _Toc120305609 \h </w:instrText>
+          <w:instrText xml:space="preserve"> PAGEREF _Toc120459887 \h </w:instrText>
         </w:r>
         <w:r>
           <w:rPr>
@@ -656,7 +810,7 @@
           <w:lang w:eastAsia="fr-FR"/>
         </w:rPr>
       </w:pPr>
-      <w:hyperlink w:anchor="_Toc120305610" w:history="1">
+      <w:hyperlink w:anchor="_Toc120459888" w:history="1">
         <w:r>
           <w:rPr>
             <w:rStyle w:val="Lienhypertexte"/>
@@ -683,7 +837,7 @@
             <w:noProof/>
             <w:webHidden/>
           </w:rPr>
-          <w:instrText xml:space="preserve"> PAGEREF _Toc120305610 \h </w:instrText>
+          <w:instrText xml:space="preserve"> PAGEREF _Toc120459888 \h </w:instrText>
         </w:r>
         <w:r>
           <w:rPr>
@@ -729,7 +883,7 @@
           <w:lang w:eastAsia="fr-FR"/>
         </w:rPr>
       </w:pPr>
-      <w:hyperlink w:anchor="_Toc120305611" w:history="1">
+      <w:hyperlink w:anchor="_Toc120459889" w:history="1">
         <w:r>
           <w:rPr>
             <w:rStyle w:val="Lienhypertexte"/>
@@ -756,7 +910,7 @@
             <w:noProof/>
             <w:webHidden/>
           </w:rPr>
-          <w:instrText xml:space="preserve"> PAGEREF _Toc120305611 \h </w:instrText>
+          <w:instrText xml:space="preserve"> PAGEREF _Toc120459889 \h </w:instrText>
         </w:r>
         <w:r>
           <w:rPr>
@@ -804,7 +958,7 @@
           <w:lang w:eastAsia="fr-FR"/>
         </w:rPr>
       </w:pPr>
-      <w:hyperlink w:anchor="_Toc120305612" w:history="1">
+      <w:hyperlink w:anchor="_Toc120459890" w:history="1">
         <w:r>
           <w:rPr>
             <w:rStyle w:val="Lienhypertexte"/>
@@ -831,7 +985,7 @@
             <w:noProof/>
             <w:webHidden/>
           </w:rPr>
-          <w:instrText xml:space="preserve"> PAGEREF _Toc120305612 \h </w:instrText>
+          <w:instrText xml:space="preserve"> PAGEREF _Toc120459890 \h </w:instrText>
         </w:r>
         <w:r>
           <w:rPr>
@@ -877,7 +1031,7 @@
           <w:lang w:eastAsia="fr-FR"/>
         </w:rPr>
       </w:pPr>
-      <w:hyperlink w:anchor="_Toc120305613" w:history="1">
+      <w:hyperlink w:anchor="_Toc120459891" w:history="1">
         <w:r>
           <w:rPr>
             <w:rStyle w:val="Lienhypertexte"/>
@@ -904,7 +1058,7 @@
             <w:noProof/>
             <w:webHidden/>
           </w:rPr>
-          <w:instrText xml:space="preserve"> PAGEREF _Toc120305613 \h </w:instrText>
+          <w:instrText xml:space="preserve"> PAGEREF _Toc120459891 \h </w:instrText>
         </w:r>
         <w:r>
           <w:rPr>
@@ -950,7 +1104,7 @@
           <w:lang w:eastAsia="fr-FR"/>
         </w:rPr>
       </w:pPr>
-      <w:hyperlink w:anchor="_Toc120305614" w:history="1">
+      <w:hyperlink w:anchor="_Toc120459892" w:history="1">
         <w:r>
           <w:rPr>
             <w:rStyle w:val="Lienhypertexte"/>
@@ -977,7 +1131,7 @@
             <w:noProof/>
             <w:webHidden/>
           </w:rPr>
-          <w:instrText xml:space="preserve"> PAGEREF _Toc120305614 \h </w:instrText>
+          <w:instrText xml:space="preserve"> PAGEREF _Toc120459892 \h </w:instrText>
         </w:r>
         <w:r>
           <w:rPr>
@@ -1023,7 +1177,7 @@
           <w:lang w:eastAsia="fr-FR"/>
         </w:rPr>
       </w:pPr>
-      <w:hyperlink w:anchor="_Toc120305615" w:history="1">
+      <w:hyperlink w:anchor="_Toc120459893" w:history="1">
         <w:r>
           <w:rPr>
             <w:rStyle w:val="Lienhypertexte"/>
@@ -1050,7 +1204,7 @@
             <w:noProof/>
             <w:webHidden/>
           </w:rPr>
-          <w:instrText xml:space="preserve"> PAGEREF _Toc120305615 \h </w:instrText>
+          <w:instrText xml:space="preserve"> PAGEREF _Toc120459893 \h </w:instrText>
         </w:r>
         <w:r>
           <w:rPr>
@@ -1096,7 +1250,7 @@
           <w:lang w:eastAsia="fr-FR"/>
         </w:rPr>
       </w:pPr>
-      <w:hyperlink w:anchor="_Toc120305616" w:history="1">
+      <w:hyperlink w:anchor="_Toc120459894" w:history="1">
         <w:r>
           <w:rPr>
             <w:rStyle w:val="Lienhypertexte"/>
@@ -1123,7 +1277,7 @@
             <w:noProof/>
             <w:webHidden/>
           </w:rPr>
-          <w:instrText xml:space="preserve"> PAGEREF _Toc120305616 \h </w:instrText>
+          <w:instrText xml:space="preserve"> PAGEREF _Toc120459894 \h </w:instrText>
         </w:r>
         <w:r>
           <w:rPr>
@@ -1169,7 +1323,7 @@
           <w:lang w:eastAsia="fr-FR"/>
         </w:rPr>
       </w:pPr>
-      <w:hyperlink w:anchor="_Toc120305617" w:history="1">
+      <w:hyperlink w:anchor="_Toc120459895" w:history="1">
         <w:r>
           <w:rPr>
             <w:rStyle w:val="Lienhypertexte"/>
@@ -1196,7 +1350,7 @@
             <w:noProof/>
             <w:webHidden/>
           </w:rPr>
-          <w:instrText xml:space="preserve"> PAGEREF _Toc120305617 \h </w:instrText>
+          <w:instrText xml:space="preserve"> PAGEREF _Toc120459895 \h </w:instrText>
         </w:r>
         <w:r>
           <w:rPr>
@@ -1216,7 +1370,80 @@
             <w:noProof/>
             <w:webHidden/>
           </w:rPr>
-          <w:t>4</w:t>
+          <w:t>5</w:t>
+        </w:r>
+        <w:r>
+          <w:rPr>
+            <w:noProof/>
+            <w:webHidden/>
+          </w:rPr>
+          <w:fldChar w:fldCharType="end"/>
+        </w:r>
+      </w:hyperlink>
+    </w:p>
+    <w:p>
+      <w:pPr>
+        <w:pStyle w:val="TM4"/>
+        <w:tabs>
+          <w:tab w:val="right" w:pos="9592"/>
+        </w:tabs>
+        <w:rPr>
+          <w:rFonts w:cstheme="minorBidi"/>
+          <w:noProof/>
+          <w:color w:val="auto"/>
+          <w:sz w:val="22"/>
+          <w:szCs w:val="22"/>
+          <w:lang w:eastAsia="fr-FR"/>
+        </w:rPr>
+      </w:pPr>
+      <w:hyperlink w:anchor="_Toc120459896" w:history="1">
+        <w:r>
+          <w:rPr>
+            <w:rStyle w:val="Lienhypertexte"/>
+            <w:noProof/>
+          </w:rPr>
+          <w:t>Poids</w:t>
+        </w:r>
+        <w:r>
+          <w:rPr>
+            <w:noProof/>
+            <w:webHidden/>
+          </w:rPr>
+          <w:tab/>
+        </w:r>
+        <w:r>
+          <w:rPr>
+            <w:noProof/>
+            <w:webHidden/>
+          </w:rPr>
+          <w:fldChar w:fldCharType="begin"/>
+        </w:r>
+        <w:r>
+          <w:rPr>
+            <w:noProof/>
+            <w:webHidden/>
+          </w:rPr>
+          <w:instrText xml:space="preserve"> PAGEREF _Toc120459896 \h </w:instrText>
+        </w:r>
+        <w:r>
+          <w:rPr>
+            <w:noProof/>
+            <w:webHidden/>
+          </w:rPr>
+        </w:r>
+        <w:r>
+          <w:rPr>
+            <w:noProof/>
+            <w:webHidden/>
+          </w:rPr>
+          <w:fldChar w:fldCharType="separate"/>
+        </w:r>
+        <w:r>
+          <w:rPr>
+            <w:noProof/>
+            <w:webHidden/>
+          </w:rPr>
+          <w:t>5</w:t>
         </w:r>
         <w:r>
           <w:rPr>
@@ -1244,7 +1471,7 @@
           <w:lang w:eastAsia="fr-FR"/>
         </w:rPr>
       </w:pPr>
-      <w:hyperlink w:anchor="_Toc120305618" w:history="1">
+      <w:hyperlink w:anchor="_Toc120459897" w:history="1">
         <w:r>
           <w:rPr>
             <w:rStyle w:val="Lienhypertexte"/>
@@ -1271,7 +1498,7 @@
             <w:noProof/>
             <w:webHidden/>
           </w:rPr>
-          <w:instrText xml:space="preserve"> PAGEREF _Toc120305618 \h </w:instrText>
+          <w:instrText xml:space="preserve"> PAGEREF _Toc120459897 \h </w:instrText>
         </w:r>
         <w:r>
           <w:rPr>
@@ -1291,7 +1518,372 @@
             <w:noProof/>
             <w:webHidden/>
           </w:rPr>
-          <w:t>5</w:t>
+          <w:t>6</w:t>
+        </w:r>
+        <w:r>
+          <w:rPr>
+            <w:noProof/>
+            <w:webHidden/>
+          </w:rPr>
+          <w:fldChar w:fldCharType="end"/>
+        </w:r>
+      </w:hyperlink>
+    </w:p>
+    <w:p>
+      <w:pPr>
+        <w:pStyle w:val="TM3"/>
+        <w:tabs>
+          <w:tab w:val="right" w:pos="9592"/>
+        </w:tabs>
+        <w:rPr>
+          <w:rFonts w:cstheme="minorBidi"/>
+          <w:noProof/>
+          <w:color w:val="auto"/>
+          <w:sz w:val="22"/>
+          <w:szCs w:val="22"/>
+          <w:lang w:eastAsia="fr-FR"/>
+        </w:rPr>
+      </w:pPr>
+      <w:hyperlink w:anchor="_Toc120459898" w:history="1">
+        <w:r>
+          <w:rPr>
+            <w:rStyle w:val="Lienhypertexte"/>
+            <w:noProof/>
+          </w:rPr>
+          <w:t>Classe Categorizer</w:t>
+        </w:r>
+        <w:r>
+          <w:rPr>
+            <w:noProof/>
+            <w:webHidden/>
+          </w:rPr>
+          <w:tab/>
+        </w:r>
+        <w:r>
+          <w:rPr>
+            <w:noProof/>
+            <w:webHidden/>
+          </w:rPr>
+          <w:fldChar w:fldCharType="begin"/>
+        </w:r>
+        <w:r>
+          <w:rPr>
+            <w:noProof/>
+            <w:webHidden/>
+          </w:rPr>
+          <w:instrText xml:space="preserve"> PAGEREF _Toc120459898 \h </w:instrText>
+        </w:r>
+        <w:r>
+          <w:rPr>
+            <w:noProof/>
+            <w:webHidden/>
+          </w:rPr>
+        </w:r>
+        <w:r>
+          <w:rPr>
+            <w:noProof/>
+            <w:webHidden/>
+          </w:rPr>
+          <w:fldChar w:fldCharType="separate"/>
+        </w:r>
+        <w:r>
+          <w:rPr>
+            <w:noProof/>
+            <w:webHidden/>
+          </w:rPr>
+          <w:t>6</w:t>
+        </w:r>
+        <w:r>
+          <w:rPr>
+            <w:noProof/>
+            <w:webHidden/>
+          </w:rPr>
+          <w:fldChar w:fldCharType="end"/>
+        </w:r>
+      </w:hyperlink>
+    </w:p>
+    <w:p>
+      <w:pPr>
+        <w:pStyle w:val="TM3"/>
+        <w:tabs>
+          <w:tab w:val="right" w:pos="9592"/>
+        </w:tabs>
+        <w:rPr>
+          <w:rFonts w:cstheme="minorBidi"/>
+          <w:noProof/>
+          <w:color w:val="auto"/>
+          <w:sz w:val="22"/>
+          <w:szCs w:val="22"/>
+          <w:lang w:eastAsia="fr-FR"/>
+        </w:rPr>
+      </w:pPr>
+      <w:hyperlink w:anchor="_Toc120459899" w:history="1">
+        <w:r>
+          <w:rPr>
+            <w:rStyle w:val="Lienhypertexte"/>
+            <w:noProof/>
+          </w:rPr>
+          <w:t>Classifier un point</w:t>
+        </w:r>
+        <w:r>
+          <w:rPr>
+            <w:noProof/>
+            <w:webHidden/>
+          </w:rPr>
+          <w:tab/>
+        </w:r>
+        <w:r>
+          <w:rPr>
+            <w:noProof/>
+            <w:webHidden/>
+          </w:rPr>
+          <w:fldChar w:fldCharType="begin"/>
+        </w:r>
+        <w:r>
+          <w:rPr>
+            <w:noProof/>
+            <w:webHidden/>
+          </w:rPr>
+          <w:instrText xml:space="preserve"> PAGEREF _Toc120459899 \h </w:instrText>
+        </w:r>
+        <w:r>
+          <w:rPr>
+            <w:noProof/>
+            <w:webHidden/>
+          </w:rPr>
+        </w:r>
+        <w:r>
+          <w:rPr>
+            <w:noProof/>
+            <w:webHidden/>
+          </w:rPr>
+          <w:fldChar w:fldCharType="separate"/>
+        </w:r>
+        <w:r>
+          <w:rPr>
+            <w:noProof/>
+            <w:webHidden/>
+          </w:rPr>
+          <w:t>6</w:t>
+        </w:r>
+        <w:r>
+          <w:rPr>
+            <w:noProof/>
+            <w:webHidden/>
+          </w:rPr>
+          <w:fldChar w:fldCharType="end"/>
+        </w:r>
+      </w:hyperlink>
+    </w:p>
+    <w:p>
+      <w:pPr>
+        <w:pStyle w:val="TM4"/>
+        <w:tabs>
+          <w:tab w:val="right" w:pos="9592"/>
+        </w:tabs>
+        <w:rPr>
+          <w:rFonts w:cstheme="minorBidi"/>
+          <w:noProof/>
+          <w:color w:val="auto"/>
+          <w:sz w:val="22"/>
+          <w:szCs w:val="22"/>
+          <w:lang w:eastAsia="fr-FR"/>
+        </w:rPr>
+      </w:pPr>
+      <w:hyperlink w:anchor="_Toc120459900" w:history="1">
+        <w:r>
+          <w:rPr>
+            <w:rStyle w:val="Lienhypertexte"/>
+            <w:noProof/>
+          </w:rPr>
+          <w:t>Structure de données</w:t>
+        </w:r>
+        <w:r>
+          <w:rPr>
+            <w:noProof/>
+            <w:webHidden/>
+          </w:rPr>
+          <w:tab/>
+        </w:r>
+        <w:r>
+          <w:rPr>
+            <w:noProof/>
+            <w:webHidden/>
+          </w:rPr>
+          <w:fldChar w:fldCharType="begin"/>
+        </w:r>
+        <w:r>
+          <w:rPr>
+            <w:noProof/>
+            <w:webHidden/>
+          </w:rPr>
+          <w:instrText xml:space="preserve"> PAGEREF _Toc120459900 \h </w:instrText>
+        </w:r>
+        <w:r>
+          <w:rPr>
+            <w:noProof/>
+            <w:webHidden/>
+          </w:rPr>
+        </w:r>
+        <w:r>
+          <w:rPr>
+            <w:noProof/>
+            <w:webHidden/>
+          </w:rPr>
+          <w:fldChar w:fldCharType="separate"/>
+        </w:r>
+        <w:r>
+          <w:rPr>
+            <w:noProof/>
+            <w:webHidden/>
+          </w:rPr>
+          <w:t>6</w:t>
+        </w:r>
+        <w:r>
+          <w:rPr>
+            <w:noProof/>
+            <w:webHidden/>
+          </w:rPr>
+          <w:fldChar w:fldCharType="end"/>
+        </w:r>
+      </w:hyperlink>
+    </w:p>
+    <w:p>
+      <w:pPr>
+        <w:pStyle w:val="TM4"/>
+        <w:tabs>
+          <w:tab w:val="right" w:pos="9592"/>
+        </w:tabs>
+        <w:rPr>
+          <w:rFonts w:cstheme="minorBidi"/>
+          <w:noProof/>
+          <w:color w:val="auto"/>
+          <w:sz w:val="22"/>
+          <w:szCs w:val="22"/>
+          <w:lang w:eastAsia="fr-FR"/>
+        </w:rPr>
+      </w:pPr>
+      <w:hyperlink w:anchor="_Toc120459901" w:history="1">
+        <w:r>
+          <w:rPr>
+            <w:rStyle w:val="Lienhypertexte"/>
+            <w:noProof/>
+          </w:rPr>
+          <w:t>Obtention des k plus proches voisins</w:t>
+        </w:r>
+        <w:r>
+          <w:rPr>
+            <w:noProof/>
+            <w:webHidden/>
+          </w:rPr>
+          <w:tab/>
+        </w:r>
+        <w:r>
+          <w:rPr>
+            <w:noProof/>
+            <w:webHidden/>
+          </w:rPr>
+          <w:fldChar w:fldCharType="begin"/>
+        </w:r>
+        <w:r>
+          <w:rPr>
+            <w:noProof/>
+            <w:webHidden/>
+          </w:rPr>
+          <w:instrText xml:space="preserve"> PAGEREF _Toc120459901 \h </w:instrText>
+        </w:r>
+        <w:r>
+          <w:rPr>
+            <w:noProof/>
+            <w:webHidden/>
+          </w:rPr>
+        </w:r>
+        <w:r>
+          <w:rPr>
+            <w:noProof/>
+            <w:webHidden/>
+          </w:rPr>
+          <w:fldChar w:fldCharType="separate"/>
+        </w:r>
+        <w:r>
+          <w:rPr>
+            <w:noProof/>
+            <w:webHidden/>
+          </w:rPr>
+          <w:t>6</w:t>
+        </w:r>
+        <w:r>
+          <w:rPr>
+            <w:noProof/>
+            <w:webHidden/>
+          </w:rPr>
+          <w:fldChar w:fldCharType="end"/>
+        </w:r>
+      </w:hyperlink>
+    </w:p>
+    <w:p>
+      <w:pPr>
+        <w:pStyle w:val="TM4"/>
+        <w:tabs>
+          <w:tab w:val="right" w:pos="9592"/>
+        </w:tabs>
+        <w:rPr>
+          <w:rFonts w:cstheme="minorBidi"/>
+          <w:noProof/>
+          <w:color w:val="auto"/>
+          <w:sz w:val="22"/>
+          <w:szCs w:val="22"/>
+          <w:lang w:eastAsia="fr-FR"/>
+        </w:rPr>
+      </w:pPr>
+      <w:hyperlink w:anchor="_Toc120459902" w:history="1">
+        <w:r>
+          <w:rPr>
+            <w:rStyle w:val="Lienhypertexte"/>
+            <w:noProof/>
+          </w:rPr>
+          <w:t>Catégorisation</w:t>
+        </w:r>
+        <w:r>
+          <w:rPr>
+            <w:noProof/>
+            <w:webHidden/>
+          </w:rPr>
+          <w:tab/>
+        </w:r>
+        <w:r>
+          <w:rPr>
+            <w:noProof/>
+            <w:webHidden/>
+          </w:rPr>
+          <w:fldChar w:fldCharType="begin"/>
+        </w:r>
+        <w:r>
+          <w:rPr>
+            <w:noProof/>
+            <w:webHidden/>
+          </w:rPr>
+          <w:instrText xml:space="preserve"> PAGEREF _Toc120459902 \h </w:instrText>
+        </w:r>
+        <w:r>
+          <w:rPr>
+            <w:noProof/>
+            <w:webHidden/>
+          </w:rPr>
+        </w:r>
+        <w:r>
+          <w:rPr>
+            <w:noProof/>
+            <w:webHidden/>
+          </w:rPr>
+          <w:fldChar w:fldCharType="separate"/>
+        </w:r>
+        <w:r>
+          <w:rPr>
+            <w:noProof/>
+            <w:webHidden/>
+          </w:rPr>
+          <w:t>6</w:t>
         </w:r>
         <w:r>
           <w:rPr>
@@ -1319,7 +1911,7 @@
           <w:lang w:eastAsia="fr-FR"/>
         </w:rPr>
       </w:pPr>
-      <w:hyperlink w:anchor="_Toc120305619" w:history="1">
+      <w:hyperlink w:anchor="_Toc120459903" w:history="1">
         <w:r>
           <w:rPr>
             <w:rStyle w:val="Lienhypertexte"/>
@@ -1346,7 +1938,7 @@
             <w:noProof/>
             <w:webHidden/>
           </w:rPr>
-          <w:instrText xml:space="preserve"> PAGEREF _Toc120305619 \h </w:instrText>
+          <w:instrText xml:space="preserve"> PAGEREF _Toc120459903 \h </w:instrText>
         </w:r>
         <w:r>
           <w:rPr>
@@ -1366,7 +1958,445 @@
             <w:noProof/>
             <w:webHidden/>
           </w:rPr>
-          <w:t>6</w:t>
+          <w:t>7</w:t>
+        </w:r>
+        <w:r>
+          <w:rPr>
+            <w:noProof/>
+            <w:webHidden/>
+          </w:rPr>
+          <w:fldChar w:fldCharType="end"/>
+        </w:r>
+      </w:hyperlink>
+    </w:p>
+    <w:p>
+      <w:pPr>
+        <w:pStyle w:val="TM3"/>
+        <w:tabs>
+          <w:tab w:val="right" w:pos="9592"/>
+        </w:tabs>
+        <w:rPr>
+          <w:rFonts w:cstheme="minorBidi"/>
+          <w:noProof/>
+          <w:color w:val="auto"/>
+          <w:sz w:val="22"/>
+          <w:szCs w:val="22"/>
+          <w:lang w:eastAsia="fr-FR"/>
+        </w:rPr>
+      </w:pPr>
+      <w:hyperlink w:anchor="_Toc120459904" w:history="1">
+        <w:r>
+          <w:rPr>
+            <w:rStyle w:val="Lienhypertexte"/>
+            <w:noProof/>
+          </w:rPr>
+          <w:t>Initialisation du modèle</w:t>
+        </w:r>
+        <w:r>
+          <w:rPr>
+            <w:noProof/>
+            <w:webHidden/>
+          </w:rPr>
+          <w:tab/>
+        </w:r>
+        <w:r>
+          <w:rPr>
+            <w:noProof/>
+            <w:webHidden/>
+          </w:rPr>
+          <w:fldChar w:fldCharType="begin"/>
+        </w:r>
+        <w:r>
+          <w:rPr>
+            <w:noProof/>
+            <w:webHidden/>
+          </w:rPr>
+          <w:instrText xml:space="preserve"> PAGEREF _Toc120459904 \h </w:instrText>
+        </w:r>
+        <w:r>
+          <w:rPr>
+            <w:noProof/>
+            <w:webHidden/>
+          </w:rPr>
+        </w:r>
+        <w:r>
+          <w:rPr>
+            <w:noProof/>
+            <w:webHidden/>
+          </w:rPr>
+          <w:fldChar w:fldCharType="separate"/>
+        </w:r>
+        <w:r>
+          <w:rPr>
+            <w:noProof/>
+            <w:webHidden/>
+          </w:rPr>
+          <w:t>7</w:t>
+        </w:r>
+        <w:r>
+          <w:rPr>
+            <w:noProof/>
+            <w:webHidden/>
+          </w:rPr>
+          <w:fldChar w:fldCharType="end"/>
+        </w:r>
+      </w:hyperlink>
+    </w:p>
+    <w:p>
+      <w:pPr>
+        <w:pStyle w:val="TM3"/>
+        <w:tabs>
+          <w:tab w:val="right" w:pos="9592"/>
+        </w:tabs>
+        <w:rPr>
+          <w:rFonts w:cstheme="minorBidi"/>
+          <w:noProof/>
+          <w:color w:val="auto"/>
+          <w:sz w:val="22"/>
+          <w:szCs w:val="22"/>
+          <w:lang w:eastAsia="fr-FR"/>
+        </w:rPr>
+      </w:pPr>
+      <w:hyperlink w:anchor="_Toc120459905" w:history="1">
+        <w:r>
+          <w:rPr>
+            <w:rStyle w:val="Lienhypertexte"/>
+            <w:noProof/>
+          </w:rPr>
+          <w:t>Initialisation du catégoriseur</w:t>
+        </w:r>
+        <w:r>
+          <w:rPr>
+            <w:noProof/>
+            <w:webHidden/>
+          </w:rPr>
+          <w:tab/>
+        </w:r>
+        <w:r>
+          <w:rPr>
+            <w:noProof/>
+            <w:webHidden/>
+          </w:rPr>
+          <w:fldChar w:fldCharType="begin"/>
+        </w:r>
+        <w:r>
+          <w:rPr>
+            <w:noProof/>
+            <w:webHidden/>
+          </w:rPr>
+          <w:instrText xml:space="preserve"> PAGEREF _Toc120459905 \h </w:instrText>
+        </w:r>
+        <w:r>
+          <w:rPr>
+            <w:noProof/>
+            <w:webHidden/>
+          </w:rPr>
+        </w:r>
+        <w:r>
+          <w:rPr>
+            <w:noProof/>
+            <w:webHidden/>
+          </w:rPr>
+          <w:fldChar w:fldCharType="separate"/>
+        </w:r>
+        <w:r>
+          <w:rPr>
+            <w:noProof/>
+            <w:webHidden/>
+          </w:rPr>
+          <w:t>7</w:t>
+        </w:r>
+        <w:r>
+          <w:rPr>
+            <w:noProof/>
+            <w:webHidden/>
+          </w:rPr>
+          <w:fldChar w:fldCharType="end"/>
+        </w:r>
+      </w:hyperlink>
+    </w:p>
+    <w:p>
+      <w:pPr>
+        <w:pStyle w:val="TM3"/>
+        <w:tabs>
+          <w:tab w:val="right" w:pos="9592"/>
+        </w:tabs>
+        <w:rPr>
+          <w:rFonts w:cstheme="minorBidi"/>
+          <w:noProof/>
+          <w:color w:val="auto"/>
+          <w:sz w:val="22"/>
+          <w:szCs w:val="22"/>
+          <w:lang w:eastAsia="fr-FR"/>
+        </w:rPr>
+      </w:pPr>
+      <w:hyperlink w:anchor="_Toc120459906" w:history="1">
+        <w:r>
+          <w:rPr>
+            <w:rStyle w:val="Lienhypertexte"/>
+            <w:noProof/>
+          </w:rPr>
+          <w:t>Robustesse</w:t>
+        </w:r>
+        <w:r>
+          <w:rPr>
+            <w:noProof/>
+            <w:webHidden/>
+          </w:rPr>
+          <w:tab/>
+        </w:r>
+        <w:r>
+          <w:rPr>
+            <w:noProof/>
+            <w:webHidden/>
+          </w:rPr>
+          <w:fldChar w:fldCharType="begin"/>
+        </w:r>
+        <w:r>
+          <w:rPr>
+            <w:noProof/>
+            <w:webHidden/>
+          </w:rPr>
+          <w:instrText xml:space="preserve"> PAGEREF _Toc120459906 \h </w:instrText>
+        </w:r>
+        <w:r>
+          <w:rPr>
+            <w:noProof/>
+            <w:webHidden/>
+          </w:rPr>
+        </w:r>
+        <w:r>
+          <w:rPr>
+            <w:noProof/>
+            <w:webHidden/>
+          </w:rPr>
+          <w:fldChar w:fldCharType="separate"/>
+        </w:r>
+        <w:r>
+          <w:rPr>
+            <w:noProof/>
+            <w:webHidden/>
+          </w:rPr>
+          <w:t>7</w:t>
+        </w:r>
+        <w:r>
+          <w:rPr>
+            <w:noProof/>
+            <w:webHidden/>
+          </w:rPr>
+          <w:fldChar w:fldCharType="end"/>
+        </w:r>
+      </w:hyperlink>
+    </w:p>
+    <w:p>
+      <w:pPr>
+        <w:pStyle w:val="TM4"/>
+        <w:tabs>
+          <w:tab w:val="right" w:pos="9592"/>
+        </w:tabs>
+        <w:rPr>
+          <w:rFonts w:cstheme="minorBidi"/>
+          <w:noProof/>
+          <w:color w:val="auto"/>
+          <w:sz w:val="22"/>
+          <w:szCs w:val="22"/>
+          <w:lang w:eastAsia="fr-FR"/>
+        </w:rPr>
+      </w:pPr>
+      <w:hyperlink w:anchor="_Toc120459907" w:history="1">
+        <w:r>
+          <w:rPr>
+            <w:rStyle w:val="Lienhypertexte"/>
+            <w:noProof/>
+          </w:rPr>
+          <w:t>1 – Robustesse à partir de données de test</w:t>
+        </w:r>
+        <w:r>
+          <w:rPr>
+            <w:noProof/>
+            <w:webHidden/>
+          </w:rPr>
+          <w:tab/>
+        </w:r>
+        <w:r>
+          <w:rPr>
+            <w:noProof/>
+            <w:webHidden/>
+          </w:rPr>
+          <w:fldChar w:fldCharType="begin"/>
+        </w:r>
+        <w:r>
+          <w:rPr>
+            <w:noProof/>
+            <w:webHidden/>
+          </w:rPr>
+          <w:instrText xml:space="preserve"> PAGEREF _Toc120459907 \h </w:instrText>
+        </w:r>
+        <w:r>
+          <w:rPr>
+            <w:noProof/>
+            <w:webHidden/>
+          </w:rPr>
+        </w:r>
+        <w:r>
+          <w:rPr>
+            <w:noProof/>
+            <w:webHidden/>
+          </w:rPr>
+          <w:fldChar w:fldCharType="separate"/>
+        </w:r>
+        <w:r>
+          <w:rPr>
+            <w:noProof/>
+            <w:webHidden/>
+          </w:rPr>
+          <w:t>7</w:t>
+        </w:r>
+        <w:r>
+          <w:rPr>
+            <w:noProof/>
+            <w:webHidden/>
+          </w:rPr>
+          <w:fldChar w:fldCharType="end"/>
+        </w:r>
+      </w:hyperlink>
+    </w:p>
+    <w:p>
+      <w:pPr>
+        <w:pStyle w:val="TM4"/>
+        <w:tabs>
+          <w:tab w:val="right" w:pos="9592"/>
+        </w:tabs>
+        <w:rPr>
+          <w:rFonts w:cstheme="minorBidi"/>
+          <w:noProof/>
+          <w:color w:val="auto"/>
+          <w:sz w:val="22"/>
+          <w:szCs w:val="22"/>
+          <w:lang w:eastAsia="fr-FR"/>
+        </w:rPr>
+      </w:pPr>
+      <w:hyperlink w:anchor="_Toc120459908" w:history="1">
+        <w:r>
+          <w:rPr>
+            <w:rStyle w:val="Lienhypertexte"/>
+            <w:noProof/>
+          </w:rPr>
+          <w:t>2 - Cross-Validation</w:t>
+        </w:r>
+        <w:r>
+          <w:rPr>
+            <w:noProof/>
+            <w:webHidden/>
+          </w:rPr>
+          <w:tab/>
+        </w:r>
+        <w:r>
+          <w:rPr>
+            <w:noProof/>
+            <w:webHidden/>
+          </w:rPr>
+          <w:fldChar w:fldCharType="begin"/>
+        </w:r>
+        <w:r>
+          <w:rPr>
+            <w:noProof/>
+            <w:webHidden/>
+          </w:rPr>
+          <w:instrText xml:space="preserve"> PAGEREF _Toc120459908 \h </w:instrText>
+        </w:r>
+        <w:r>
+          <w:rPr>
+            <w:noProof/>
+            <w:webHidden/>
+          </w:rPr>
+        </w:r>
+        <w:r>
+          <w:rPr>
+            <w:noProof/>
+            <w:webHidden/>
+          </w:rPr>
+          <w:fldChar w:fldCharType="separate"/>
+        </w:r>
+        <w:r>
+          <w:rPr>
+            <w:noProof/>
+            <w:webHidden/>
+          </w:rPr>
+          <w:t>7</w:t>
+        </w:r>
+        <w:r>
+          <w:rPr>
+            <w:noProof/>
+            <w:webHidden/>
+          </w:rPr>
+          <w:fldChar w:fldCharType="end"/>
+        </w:r>
+      </w:hyperlink>
+    </w:p>
+    <w:p>
+      <w:pPr>
+        <w:pStyle w:val="TM3"/>
+        <w:tabs>
+          <w:tab w:val="right" w:pos="9592"/>
+        </w:tabs>
+        <w:rPr>
+          <w:rFonts w:cstheme="minorBidi"/>
+          <w:noProof/>
+          <w:color w:val="auto"/>
+          <w:sz w:val="22"/>
+          <w:szCs w:val="22"/>
+          <w:lang w:eastAsia="fr-FR"/>
+        </w:rPr>
+      </w:pPr>
+      <w:hyperlink w:anchor="_Toc120459909" w:history="1">
+        <w:r>
+          <w:rPr>
+            <w:rStyle w:val="Lienhypertexte"/>
+            <w:noProof/>
+          </w:rPr>
+          <w:t>Scénario</w:t>
+        </w:r>
+        <w:r>
+          <w:rPr>
+            <w:noProof/>
+            <w:webHidden/>
+          </w:rPr>
+          <w:tab/>
+        </w:r>
+        <w:r>
+          <w:rPr>
+            <w:noProof/>
+            <w:webHidden/>
+          </w:rPr>
+          <w:fldChar w:fldCharType="begin"/>
+        </w:r>
+        <w:r>
+          <w:rPr>
+            <w:noProof/>
+            <w:webHidden/>
+          </w:rPr>
+          <w:instrText xml:space="preserve"> PAGEREF _Toc120459909 \h </w:instrText>
+        </w:r>
+        <w:r>
+          <w:rPr>
+            <w:noProof/>
+            <w:webHidden/>
+          </w:rPr>
+        </w:r>
+        <w:r>
+          <w:rPr>
+            <w:noProof/>
+            <w:webHidden/>
+          </w:rPr>
+          <w:fldChar w:fldCharType="separate"/>
+        </w:r>
+        <w:r>
+          <w:rPr>
+            <w:noProof/>
+            <w:webHidden/>
+          </w:rPr>
+          <w:t>7</w:t>
         </w:r>
         <w:r>
           <w:rPr>
@@ -1398,12 +2428,13 @@
       <w:pPr>
         <w:pStyle w:val="Titre2"/>
       </w:pPr>
-      <w:bookmarkStart w:id="5" w:name="_Toc120305422"/>
-      <w:bookmarkStart w:id="6" w:name="_Toc120305607"/>
+      <w:bookmarkStart w:id="7" w:name="_Toc120305422"/>
+      <w:bookmarkStart w:id="8" w:name="_Toc120459885"/>
       <w:r>
         <w:lastRenderedPageBreak/>
         <w:t xml:space="preserve">Équipe J2 - </w:t>
       </w:r>
+      <w:proofErr w:type="spellStart"/>
       <w:r>
         <w:rPr>
           <w:i/>
@@ -1411,39 +2442,75 @@
         </w:rPr>
         <w:t>Belamcanda</w:t>
       </w:r>
-      <w:bookmarkEnd w:id="5"/>
-      <w:bookmarkEnd w:id="6"/>
-    </w:p>
-    <w:p/>
-    <w:p>
-      <w:pPr>
-        <w:pStyle w:val="Titre3"/>
-      </w:pPr>
-      <w:bookmarkStart w:id="7" w:name="_Toc120305423"/>
-      <w:bookmarkStart w:id="8" w:name="_Toc120305608"/>
-      <w:r>
-        <w:t>Nathan Hallez</w:t>
-      </w:r>
       <w:bookmarkEnd w:id="7"/>
       <w:bookmarkEnd w:id="8"/>
-    </w:p>
-    <w:p>
-      <w:r>
-        <w:t>LOREM ISPUM hihihi</w:t>
-      </w:r>
+      <w:proofErr w:type="spellEnd"/>
     </w:p>
     <w:p/>
     <w:p>
       <w:pPr>
         <w:pStyle w:val="Titre3"/>
       </w:pPr>
-      <w:bookmarkStart w:id="9" w:name="_Toc120305424"/>
-      <w:bookmarkStart w:id="10" w:name="_Toc120305609"/>
-      <w:r>
-        <w:t>Alexandre Herssens</w:t>
+      <w:bookmarkStart w:id="9" w:name="_Toc120305423"/>
+      <w:bookmarkStart w:id="10" w:name="_Toc120459886"/>
+      <w:r>
+        <w:t xml:space="preserve">Nathan </w:t>
+      </w:r>
+      <w:proofErr w:type="spellStart"/>
+      <w:r>
+        <w:t>Hallez</w:t>
       </w:r>
       <w:bookmarkEnd w:id="9"/>
       <w:bookmarkEnd w:id="10"/>
+      <w:proofErr w:type="spellEnd"/>
+    </w:p>
+    <w:p>
+      <w:r>
+        <w:t xml:space="preserve">J'ai participé à l'élaboration de la structure du programme avec le diagramme de classe, et avec des propositions de solutions pour </w:t>
+      </w:r>
+      <w:r>
+        <w:t>restructurer</w:t>
+      </w:r>
+      <w:r>
+        <w:t xml:space="preserve"> le programme quand on voyait que certaines choses n'allaient pas.</w:t>
+      </w:r>
+    </w:p>
+    <w:p>
+      <w:r>
+        <w:t xml:space="preserve">Au niveau du modèle, j'ai </w:t>
+      </w:r>
+      <w:r>
+        <w:t>créé</w:t>
+      </w:r>
+      <w:r>
+        <w:t xml:space="preserve"> toute la partie autour des catégories des points et de l'implémentation de la méthode K-NN. A côté de ça, j'ai fait beaucoup de </w:t>
+      </w:r>
+      <w:proofErr w:type="spellStart"/>
+      <w:r>
+        <w:t>refactoring</w:t>
+      </w:r>
+      <w:proofErr w:type="spellEnd"/>
+      <w:r>
+        <w:t xml:space="preserve"> et de modifications du code.</w:t>
+      </w:r>
+    </w:p>
+    <w:p>
+      <w:r>
+        <w:t>Je me suis aussi occupé de l'IHM du programme, ainsi que de l'écriture des vues.</w:t>
+      </w:r>
+    </w:p>
+    <w:p/>
+    <w:p>
+      <w:pPr>
+        <w:pStyle w:val="Titre3"/>
+      </w:pPr>
+      <w:bookmarkStart w:id="11" w:name="_Toc120305424"/>
+      <w:bookmarkStart w:id="12" w:name="_Toc120459887"/>
+      <w:r>
+        <w:t>Alexandre Herssens</w:t>
+      </w:r>
+      <w:bookmarkEnd w:id="11"/>
+      <w:bookmarkEnd w:id="12"/>
     </w:p>
     <w:p>
       <w:pPr>
@@ -1508,36 +2575,53 @@
         <w:t>Quelques tests</w:t>
       </w:r>
     </w:p>
+    <w:p>
+      <w:pPr>
+        <w:pStyle w:val="Paragraphedeliste"/>
+        <w:numPr>
+          <w:ilvl w:val="0"/>
+          <w:numId w:val="4"/>
+        </w:numPr>
+      </w:pPr>
+      <w:r>
+        <w:t>Calcul de robustesse</w:t>
+      </w:r>
+    </w:p>
     <w:p/>
     <w:p>
       <w:pPr>
         <w:pStyle w:val="Titre3"/>
       </w:pPr>
-      <w:bookmarkStart w:id="11" w:name="_Toc120305425"/>
-      <w:bookmarkStart w:id="12" w:name="_Toc120305610"/>
-      <w:r>
-        <w:t>Maxence Stiévenard</w:t>
-      </w:r>
-      <w:bookmarkEnd w:id="11"/>
-      <w:bookmarkEnd w:id="12"/>
-    </w:p>
-    <w:p>
-      <w:r>
-        <w:t>LOREM ISPUM hihihi</w:t>
-      </w:r>
-    </w:p>
-    <w:p/>
-    <w:p>
-      <w:pPr>
-        <w:pStyle w:val="Titre3"/>
-      </w:pPr>
-      <w:bookmarkStart w:id="13" w:name="_Toc120305426"/>
-      <w:bookmarkStart w:id="14" w:name="_Toc120305611"/>
-      <w:r>
-        <w:t>Rémi Vautier</w:t>
+      <w:bookmarkStart w:id="13" w:name="_Toc120305425"/>
+      <w:bookmarkStart w:id="14" w:name="_Toc120459888"/>
+      <w:r>
+        <w:t xml:space="preserve">Maxence </w:t>
+      </w:r>
+      <w:proofErr w:type="spellStart"/>
+      <w:r>
+        <w:t>Stiévenard</w:t>
       </w:r>
       <w:bookmarkEnd w:id="13"/>
       <w:bookmarkEnd w:id="14"/>
+      <w:proofErr w:type="spellEnd"/>
+    </w:p>
+    <w:p>
+      <w:r>
+        <w:t>LOREM ISPUM hihihi</w:t>
+      </w:r>
+    </w:p>
+    <w:p/>
+    <w:p>
+      <w:pPr>
+        <w:pStyle w:val="Titre3"/>
+      </w:pPr>
+      <w:bookmarkStart w:id="15" w:name="_Toc120305426"/>
+      <w:bookmarkStart w:id="16" w:name="_Toc120459889"/>
+      <w:r>
+        <w:t>Rémi Vautier</w:t>
+      </w:r>
+      <w:bookmarkEnd w:id="15"/>
+      <w:bookmarkEnd w:id="16"/>
     </w:p>
     <w:p>
       <w:r>
@@ -1569,27 +2653,27 @@
           <w:sz w:val="24"/>
         </w:rPr>
       </w:pPr>
-      <w:bookmarkStart w:id="15" w:name="_Toc120305427"/>
-      <w:bookmarkStart w:id="16" w:name="_Toc120305612"/>
+      <w:bookmarkStart w:id="17" w:name="_Toc120305427"/>
+      <w:bookmarkStart w:id="18" w:name="_Toc120459890"/>
       <w:r>
         <w:lastRenderedPageBreak/>
         <w:t>Analyse des données</w:t>
       </w:r>
-      <w:bookmarkEnd w:id="15"/>
-      <w:bookmarkEnd w:id="16"/>
-    </w:p>
-    <w:p>
-      <w:pPr>
-        <w:pStyle w:val="Titre3"/>
-      </w:pPr>
-      <w:bookmarkStart w:id="17" w:name="_Toc120305428"/>
-      <w:bookmarkStart w:id="18" w:name="_Toc120305613"/>
-      <w:r>
-        <w:t>Typage des données</w:t>
-      </w:r>
       <w:bookmarkEnd w:id="17"/>
       <w:bookmarkEnd w:id="18"/>
     </w:p>
+    <w:p>
+      <w:pPr>
+        <w:pStyle w:val="Titre3"/>
+      </w:pPr>
+      <w:bookmarkStart w:id="19" w:name="_Toc120305428"/>
+      <w:bookmarkStart w:id="20" w:name="_Toc120459891"/>
+      <w:r>
+        <w:t>Typage des données</w:t>
+      </w:r>
+      <w:bookmarkEnd w:id="19"/>
+      <w:bookmarkEnd w:id="20"/>
+    </w:p>
     <w:p/>
     <w:p>
       <w:r>
@@ -1613,12 +2697,14 @@
       <w:r>
         <w:t xml:space="preserve"> </w:t>
       </w:r>
+      <w:proofErr w:type="spellStart"/>
       <w:r>
         <w:rPr>
           <w:b/>
         </w:rPr>
         <w:t>int</w:t>
       </w:r>
+      <w:proofErr w:type="spellEnd"/>
       <w:r>
         <w:t xml:space="preserve"> pour les entiers, </w:t>
       </w:r>
@@ -1700,15 +2786,23 @@
       <w:pPr>
         <w:pStyle w:val="Titre4"/>
       </w:pPr>
-      <w:bookmarkStart w:id="19" w:name="_Toc120305614"/>
+      <w:bookmarkStart w:id="21" w:name="_Toc120459892"/>
       <w:r>
         <w:t>Énumérations créées</w:t>
       </w:r>
-      <w:bookmarkEnd w:id="19"/>
-    </w:p>
-    <w:p>
-      <w:r>
-        <w:t xml:space="preserve">Comme expliqué ci-dessus, nous avons crées des énumérations afin d’implémenter notre algorithme </w:t>
+      <w:bookmarkEnd w:id="21"/>
+    </w:p>
+    <w:p>
+      <w:r>
+        <w:t xml:space="preserve">Comme expliqué ci-dessus, nous avons </w:t>
+      </w:r>
+      <w:proofErr w:type="spellStart"/>
+      <w:r>
+        <w:t>crées</w:t>
+      </w:r>
+      <w:proofErr w:type="spellEnd"/>
+      <w:r>
+        <w:t xml:space="preserve"> des énumérations afin d’implémenter notre algorithme </w:t>
       </w:r>
       <w:r>
         <w:rPr>
@@ -1750,12 +2844,14 @@
       <w:r>
         <w:t xml:space="preserve"> d’une seule et unique énumération que l’on a nommé </w:t>
       </w:r>
+      <w:proofErr w:type="spellStart"/>
       <w:r>
         <w:rPr>
           <w:b/>
         </w:rPr>
         <w:t>IrisVariety</w:t>
       </w:r>
+      <w:proofErr w:type="spellEnd"/>
       <w:r>
         <w:rPr>
           <w:b/>
@@ -1777,33 +2873,71 @@
       <w:r>
         <w:t xml:space="preserve">fournies : </w:t>
       </w:r>
+      <w:proofErr w:type="spellStart"/>
       <w:r>
         <w:rPr>
           <w:i/>
         </w:rPr>
-        <w:t xml:space="preserve">Setosa, Versicolor </w:t>
-      </w:r>
+        <w:t>Setosa</w:t>
+      </w:r>
+      <w:proofErr w:type="spellEnd"/>
       <w:r>
         <w:rPr>
           <w:i/>
         </w:rPr>
+        <w:t xml:space="preserve">, </w:t>
+      </w:r>
+      <w:proofErr w:type="spellStart"/>
+      <w:proofErr w:type="gramStart"/>
+      <w:r>
+        <w:rPr>
+          <w:i/>
+        </w:rPr>
+        <w:t>Versicolor</w:t>
+      </w:r>
+      <w:proofErr w:type="spellEnd"/>
+      <w:r>
+        <w:rPr>
+          <w:i/>
+        </w:rPr>
         <w:t xml:space="preserve"> </w:t>
       </w:r>
       <w:r>
+        <w:rPr>
+          <w:i/>
+        </w:rPr>
+        <w:t xml:space="preserve"> </w:t>
+      </w:r>
+      <w:r>
         <w:t>et</w:t>
       </w:r>
+      <w:proofErr w:type="gramEnd"/>
       <w:r>
         <w:rPr>
           <w:i/>
         </w:rPr>
-        <w:t xml:space="preserve"> Virginica.</w:t>
-      </w:r>
-    </w:p>
-    <w:p>
-      <w:pPr>
+        <w:t xml:space="preserve"> </w:t>
+      </w:r>
+      <w:proofErr w:type="spellStart"/>
+      <w:r>
         <w:rPr>
           <w:i/>
         </w:rPr>
+        <w:t>Virginica</w:t>
+      </w:r>
+      <w:proofErr w:type="spellEnd"/>
+      <w:r>
+        <w:rPr>
+          <w:i/>
+        </w:rPr>
+        <w:t>.</w:t>
+      </w:r>
+    </w:p>
+    <w:p>
+      <w:pPr>
+        <w:rPr>
+          <w:i/>
+        </w:rPr>
       </w:pPr>
       <w:r>
         <w:t xml:space="preserve">Nous nous sommes ensuite intéressés aux données du </w:t>
@@ -1821,13 +2955,29 @@
         <w:t xml:space="preserve"> </w:t>
       </w:r>
       <w:r>
-        <w:t xml:space="preserve">où nous en avons déduis deux énumérations, la première nommé </w:t>
-      </w:r>
-      <w:r>
-        <w:rPr>
-          <w:b/>
-        </w:rPr>
-        <w:t xml:space="preserve">Gender </w:t>
+        <w:t xml:space="preserve">où nous en avons </w:t>
+      </w:r>
+      <w:proofErr w:type="gramStart"/>
+      <w:r>
+        <w:t>déduis</w:t>
+      </w:r>
+      <w:proofErr w:type="gramEnd"/>
+      <w:r>
+        <w:t xml:space="preserve"> deux énumérations, la première nommé </w:t>
+      </w:r>
+      <w:proofErr w:type="spellStart"/>
+      <w:r>
+        <w:rPr>
+          <w:b/>
+        </w:rPr>
+        <w:t>Gender</w:t>
+      </w:r>
+      <w:proofErr w:type="spellEnd"/>
+      <w:r>
+        <w:rPr>
+          <w:b/>
+        </w:rPr>
+        <w:t xml:space="preserve"> </w:t>
       </w:r>
       <w:r>
         <w:t>contenant</w:t>
@@ -1844,12 +2994,14 @@
       <w:r>
         <w:t xml:space="preserve"> ou </w:t>
       </w:r>
+      <w:proofErr w:type="spellStart"/>
       <w:r>
         <w:rPr>
           <w:i/>
         </w:rPr>
         <w:t>Female</w:t>
       </w:r>
+      <w:proofErr w:type="spellEnd"/>
       <w:r>
         <w:rPr>
           <w:i/>
@@ -1861,12 +3013,14 @@
       <w:r>
         <w:t xml:space="preserve">La seconde énumération, nommée </w:t>
       </w:r>
+      <w:proofErr w:type="spellStart"/>
       <w:r>
         <w:rPr>
           <w:b/>
         </w:rPr>
         <w:t>Embarked</w:t>
       </w:r>
+      <w:proofErr w:type="spellEnd"/>
       <w:r>
         <w:rPr>
           <w:b/>
@@ -1903,6 +3057,7 @@
       <w:r>
         <w:t xml:space="preserve"> ou </w:t>
       </w:r>
+      <w:proofErr w:type="spellStart"/>
       <w:r>
         <w:rPr>
           <w:i/>
@@ -1915,6 +3070,7 @@
         </w:rPr>
         <w:t>l</w:t>
       </w:r>
+      <w:proofErr w:type="spellEnd"/>
       <w:r>
         <w:rPr>
           <w:i/>
@@ -1931,13 +3087,13 @@
       <w:pPr>
         <w:pStyle w:val="Titre3"/>
       </w:pPr>
-      <w:bookmarkStart w:id="20" w:name="_Toc120305429"/>
-      <w:bookmarkStart w:id="21" w:name="_Toc120305615"/>
+      <w:bookmarkStart w:id="22" w:name="_Toc120305429"/>
+      <w:bookmarkStart w:id="23" w:name="_Toc120459893"/>
       <w:r>
         <w:t>Calcul des distances</w:t>
       </w:r>
-      <w:bookmarkEnd w:id="20"/>
-      <w:bookmarkEnd w:id="21"/>
+      <w:bookmarkEnd w:id="22"/>
+      <w:bookmarkEnd w:id="23"/>
     </w:p>
     <w:p/>
     <w:p>
@@ -2057,7 +3213,7 @@
       <w:pPr>
         <w:pStyle w:val="Titre4"/>
       </w:pPr>
-      <w:bookmarkStart w:id="22" w:name="_Toc120305616"/>
+      <w:bookmarkStart w:id="24" w:name="_Toc120459894"/>
       <w:r>
         <w:t>Normalis</w:t>
       </w:r>
@@ -2067,7 +3223,7 @@
       <w:r>
         <w:t>eurs</w:t>
       </w:r>
-      <w:bookmarkEnd w:id="22"/>
+      <w:bookmarkEnd w:id="24"/>
     </w:p>
     <w:p>
       <w:r>
@@ -2116,12 +3272,14 @@
           <w:b/>
         </w:rPr>
       </w:pPr>
+      <w:proofErr w:type="spellStart"/>
       <w:r>
         <w:rPr>
           <w:b/>
         </w:rPr>
         <w:t>BooleanNormalizer</w:t>
       </w:r>
+      <w:proofErr w:type="spellEnd"/>
       <w:r>
         <w:rPr>
           <w:b/>
@@ -2152,11 +3310,19 @@
           <w:b/>
         </w:rPr>
       </w:pPr>
-      <w:r>
-        <w:rPr>
-          <w:b/>
-        </w:rPr>
-        <w:t xml:space="preserve">OrdinalNormalizer </w:t>
+      <w:proofErr w:type="spellStart"/>
+      <w:r>
+        <w:rPr>
+          <w:b/>
+        </w:rPr>
+        <w:t>OrdinalNormalizer</w:t>
+      </w:r>
+      <w:proofErr w:type="spellEnd"/>
+      <w:r>
+        <w:rPr>
+          <w:b/>
+        </w:rPr>
+        <w:t xml:space="preserve"> </w:t>
       </w:r>
       <w:r>
         <w:t>remplaçant une valeur de l’énumération par son classement dans l’énumération</w:t>
@@ -2204,11 +3370,19 @@
           <w:b/>
         </w:rPr>
       </w:pPr>
-      <w:r>
-        <w:rPr>
-          <w:b/>
-        </w:rPr>
-        <w:t xml:space="preserve">StandardScoreNormalizer </w:t>
+      <w:proofErr w:type="spellStart"/>
+      <w:r>
+        <w:rPr>
+          <w:b/>
+        </w:rPr>
+        <w:t>StandardScoreNormalizer</w:t>
+      </w:r>
+      <w:proofErr w:type="spellEnd"/>
+      <w:r>
+        <w:rPr>
+          <w:b/>
+        </w:rPr>
+        <w:t xml:space="preserve"> </w:t>
       </w:r>
       <w:r>
         <w:t>remplaçant une valeur numérique par son écart à la moyenne.</w:t>
@@ -2225,11 +3399,19 @@
           <w:b/>
         </w:rPr>
       </w:pPr>
-      <w:r>
-        <w:rPr>
-          <w:b/>
-        </w:rPr>
-        <w:t xml:space="preserve">NumberNormalizer </w:t>
+      <w:proofErr w:type="spellStart"/>
+      <w:r>
+        <w:rPr>
+          <w:b/>
+        </w:rPr>
+        <w:t>NumberNormalizer</w:t>
+      </w:r>
+      <w:proofErr w:type="spellEnd"/>
+      <w:r>
+        <w:rPr>
+          <w:b/>
+        </w:rPr>
+        <w:t xml:space="preserve"> </w:t>
       </w:r>
       <w:r>
         <w:t>prenant les bornes et instancies tout entre 0 et 1 en fonction du minimum et du maximum.</w:t>
@@ -2246,35 +3428,59 @@
           <w:b/>
         </w:rPr>
       </w:pPr>
-      <w:r>
-        <w:rPr>
-          <w:b/>
-        </w:rPr>
-        <w:t xml:space="preserve">NullNormalizer </w:t>
-      </w:r>
-      <w:r>
-        <w:t>qui à pour principe de ne rien faire, mais nous permet tout de même d’instancier un normalisateur nu</w:t>
+      <w:proofErr w:type="spellStart"/>
+      <w:r>
+        <w:rPr>
+          <w:b/>
+        </w:rPr>
+        <w:t>NullNormalizer</w:t>
+      </w:r>
+      <w:proofErr w:type="spellEnd"/>
+      <w:r>
+        <w:rPr>
+          <w:b/>
+        </w:rPr>
+        <w:t xml:space="preserve"> </w:t>
+      </w:r>
+      <w:r>
+        <w:t xml:space="preserve">qui </w:t>
+      </w:r>
+      <w:proofErr w:type="spellStart"/>
+      <w:r>
+        <w:t>à</w:t>
+      </w:r>
+      <w:proofErr w:type="spellEnd"/>
+      <w:r>
+        <w:t xml:space="preserve"> pour principe de ne rien faire, mais nous permet tout de même d’instancier un normalisateur </w:t>
+      </w:r>
+      <w:proofErr w:type="spellStart"/>
+      <w:r>
+        <w:t>nu</w:t>
       </w:r>
       <w:r>
         <w:t>l</w:t>
       </w:r>
       <w:r>
-        <w:t xml:space="preserve">l. </w:t>
+        <w:t>l</w:t>
+      </w:r>
+      <w:proofErr w:type="spellEnd"/>
+      <w:r>
+        <w:t xml:space="preserve">. </w:t>
       </w:r>
     </w:p>
     <w:p>
       <w:pPr>
         <w:pStyle w:val="Titre4"/>
       </w:pPr>
-      <w:bookmarkStart w:id="23" w:name="_Toc120305617"/>
+      <w:bookmarkStart w:id="25" w:name="_Toc120459895"/>
       <w:r>
         <w:t>Comparateurs</w:t>
       </w:r>
-      <w:bookmarkEnd w:id="23"/>
-    </w:p>
-    <w:p>
-      <w:r>
-        <w:t xml:space="preserve">Les comparateurs  nous permettent </w:t>
+      <w:bookmarkEnd w:id="25"/>
+    </w:p>
+    <w:p>
+      <w:r>
+        <w:t xml:space="preserve">Les comparateurs nous permettent </w:t>
       </w:r>
       <w:r>
         <w:t xml:space="preserve">de faire la différence </w:t>
@@ -2302,14 +3508,28 @@
           <w:b/>
         </w:rPr>
       </w:pPr>
-      <w:r>
-        <w:rPr>
-          <w:b/>
-        </w:rPr>
-        <w:t xml:space="preserve">DrasticComparator </w:t>
-      </w:r>
-      <w:r>
-        <w:t>permettant de nous indiquer si les attributs ont identiques ou non. Si ils le sont la valeur prend 0 sinon elle prend 1.</w:t>
+      <w:proofErr w:type="spellStart"/>
+      <w:r>
+        <w:rPr>
+          <w:b/>
+        </w:rPr>
+        <w:t>DrasticComparator</w:t>
+      </w:r>
+      <w:proofErr w:type="spellEnd"/>
+      <w:r>
+        <w:rPr>
+          <w:b/>
+        </w:rPr>
+        <w:t xml:space="preserve"> </w:t>
+      </w:r>
+      <w:r>
+        <w:t>permettant de nous indiquer si les attributs ont identiques ou non. S</w:t>
+      </w:r>
+      <w:r>
+        <w:t xml:space="preserve">’ils le </w:t>
+      </w:r>
+      <w:r>
+        <w:t>sont la valeur prend 0 sinon elle prend 1.</w:t>
       </w:r>
     </w:p>
     <w:p>
@@ -2323,6 +3543,7 @@
           <w:b/>
         </w:rPr>
       </w:pPr>
+      <w:proofErr w:type="spellStart"/>
       <w:r>
         <w:rPr>
           <w:b/>
@@ -2339,7 +3560,14 @@
         <w:rPr>
           <w:b/>
         </w:rPr>
-        <w:t>DrasticComparator </w:t>
+        <w:t>DrasticComparator</w:t>
+      </w:r>
+      <w:proofErr w:type="spellEnd"/>
+      <w:r>
+        <w:rPr>
+          <w:b/>
+        </w:rPr>
+        <w:t> </w:t>
       </w:r>
       <w:r>
         <w:t xml:space="preserve">: si les attributs ne sont pas identiques, elle retourne la valeur absolue. </w:t>
@@ -2349,9 +3577,11 @@
       <w:pPr>
         <w:pStyle w:val="Titre4"/>
       </w:pPr>
+      <w:bookmarkStart w:id="26" w:name="_Toc120459896"/>
       <w:r>
         <w:t>Poids</w:t>
       </w:r>
+      <w:bookmarkEnd w:id="26"/>
     </w:p>
     <w:p>
       <w:r>
@@ -2382,14 +3612,14 @@
       <w:pPr>
         <w:pStyle w:val="Titre2"/>
       </w:pPr>
-      <w:bookmarkStart w:id="24" w:name="_Toc120305430"/>
-      <w:bookmarkStart w:id="25" w:name="_Toc120305618"/>
+      <w:bookmarkStart w:id="27" w:name="_Toc120305430"/>
+      <w:bookmarkStart w:id="28" w:name="_Toc120459897"/>
       <w:r>
         <w:lastRenderedPageBreak/>
         <w:t>Implémentation de k-NN</w:t>
       </w:r>
-      <w:bookmarkEnd w:id="24"/>
-      <w:bookmarkEnd w:id="25"/>
+      <w:bookmarkEnd w:id="27"/>
+      <w:bookmarkEnd w:id="28"/>
     </w:p>
     <w:p>
       <w:pPr>
@@ -2408,23 +3638,58 @@
       <w:pPr>
         <w:pStyle w:val="Titre3"/>
       </w:pPr>
-      <w:r>
-        <w:t>Classe Categorizer</w:t>
-      </w:r>
-    </w:p>
-    <w:p>
-      <w:r>
-        <w:t>La classe Categorizer est la classe qui implémente la méthode K-NN.</w:t>
-      </w:r>
-    </w:p>
-    <w:p>
-      <w:r>
-        <w:t>Cette classe dépend de la méthode de distance qui est utilisé (ex: distance de Manhattan, distance Euclidienne), des données d'entraînements, et du nombre k. La méthode de distance et le nombre k sont modifiables après la création du Categorizer.</w:t>
-      </w:r>
-    </w:p>
-    <w:p>
-      <w:r>
-        <w:t>C'est avec cette classe qu'on pourra classifer un point et calculer la robustesse (que ce soit avec des données de test ou avec de la cross-validation).</w:t>
+      <w:bookmarkStart w:id="29" w:name="_Toc120459898"/>
+      <w:r>
+        <w:t xml:space="preserve">Classe </w:t>
+      </w:r>
+      <w:proofErr w:type="spellStart"/>
+      <w:r>
+        <w:t>Categorizer</w:t>
+      </w:r>
+      <w:bookmarkEnd w:id="29"/>
+      <w:proofErr w:type="spellEnd"/>
+    </w:p>
+    <w:p>
+      <w:r>
+        <w:t xml:space="preserve">La classe </w:t>
+      </w:r>
+      <w:proofErr w:type="spellStart"/>
+      <w:r>
+        <w:t>Categorizer</w:t>
+      </w:r>
+      <w:proofErr w:type="spellEnd"/>
+      <w:r>
+        <w:t xml:space="preserve"> est la classe qui implémente la méthode K-NN.</w:t>
+      </w:r>
+    </w:p>
+    <w:p>
+      <w:r>
+        <w:t>Cette classe dépend de la méthode de distance qui est utilisé (</w:t>
+      </w:r>
+      <w:r>
+        <w:t>ex :</w:t>
+      </w:r>
+      <w:r>
+        <w:t xml:space="preserve"> distance de Manhattan, distance Euclidienne), des données d'entraînements, et du nombre k. La méthode de distance et le nombre k sont modifiables après la création du </w:t>
+      </w:r>
+      <w:proofErr w:type="spellStart"/>
+      <w:r>
+        <w:t>Categorizer</w:t>
+      </w:r>
+      <w:proofErr w:type="spellEnd"/>
+      <w:r>
+        <w:t>.</w:t>
+      </w:r>
+    </w:p>
+    <w:p>
+      <w:r>
+        <w:t>C'est avec cette classe qu'on pourra classif</w:t>
+      </w:r>
+      <w:r>
+        <w:t>i</w:t>
+      </w:r>
+      <w:r>
+        <w:t>er un point et calculer la robustesse (que ce soit avec des données de test ou avec de la cross-validation).</w:t>
       </w:r>
     </w:p>
     <w:p/>
@@ -2432,6 +3697,7 @@
       <w:pPr>
         <w:pStyle w:val="Titre3"/>
       </w:pPr>
+      <w:bookmarkStart w:id="30" w:name="_Toc120459899"/>
       <w:r>
         <w:rPr>
           <w:rStyle w:val="Titre3Car"/>
@@ -2443,6 +3709,7 @@
       <w:r>
         <w:t xml:space="preserve"> un point</w:t>
       </w:r>
+      <w:bookmarkEnd w:id="30"/>
     </w:p>
     <w:p>
       <w:r>
@@ -2453,52 +3720,70 @@
       <w:pPr>
         <w:pStyle w:val="Titre4"/>
       </w:pPr>
+      <w:bookmarkStart w:id="31" w:name="_Toc120459900"/>
       <w:r>
         <w:t>Structure de données</w:t>
       </w:r>
-    </w:p>
-    <w:p>
-      <w:r>
-        <w:t>L'association entre la distance et une donnée d'entraînement est rangée dans une TreeMap</w:t>
-      </w:r>
-      <w:r>
-        <w:t xml:space="preserve"> avec comme couple &lt;Distance, Point&gt;</w:t>
-      </w:r>
-      <w:r>
-        <w:t xml:space="preserve">. </w:t>
-      </w:r>
-    </w:p>
-    <w:p>
-      <w:r>
-        <w:t xml:space="preserve">Si nous avons choisi une TreeMap, c'est parce qu'elle a comme avantage de ranger les clés en les comparant. Ainsi, toutes les clés sont rangées dans l'ordre croissant. </w:t>
+      <w:bookmarkEnd w:id="31"/>
+    </w:p>
+    <w:p>
+      <w:r>
+        <w:t xml:space="preserve">L'association entre la distance et une donnée d'entraînement est rangée dans une </w:t>
+      </w:r>
+      <w:proofErr w:type="spellStart"/>
+      <w:r>
+        <w:t>TreeMap</w:t>
+      </w:r>
+      <w:proofErr w:type="spellEnd"/>
+      <w:r>
+        <w:t xml:space="preserve"> avec comme couple &lt;Distance, Point&gt;. </w:t>
+      </w:r>
+    </w:p>
+    <w:p>
+      <w:r>
+        <w:t xml:space="preserve">Si nous avons choisi une </w:t>
+      </w:r>
+      <w:proofErr w:type="spellStart"/>
+      <w:r>
+        <w:t>TreeMap</w:t>
+      </w:r>
+      <w:proofErr w:type="spellEnd"/>
+      <w:r>
+        <w:t xml:space="preserve">, c'est parce qu'elle a comme avantage de ranger les clés en les comparant. Ainsi, toutes les clés sont rangées dans l'ordre croissant. </w:t>
       </w:r>
     </w:p>
     <w:p>
       <w:pPr>
         <w:pStyle w:val="Titre4"/>
       </w:pPr>
+      <w:bookmarkStart w:id="32" w:name="_Toc120459901"/>
       <w:r>
         <w:t>Obtention des k plus proches voisins</w:t>
       </w:r>
-    </w:p>
-    <w:p>
-      <w:r>
-        <w:t xml:space="preserve">Pour avoir les k plus proches voisins, il nous suffit donc de prendre les k premiers éléments de la map, puisque </w:t>
-      </w:r>
-      <w:r>
-        <w:t>ces derniers sont classés par distance croissante</w:t>
-      </w:r>
-      <w:r>
-        <w:t>.</w:t>
+      <w:bookmarkEnd w:id="32"/>
+    </w:p>
+    <w:p>
+      <w:r>
+        <w:t xml:space="preserve">Pour avoir les k plus proches voisins, il nous suffit donc de prendre les k premiers éléments de la </w:t>
+      </w:r>
+      <w:proofErr w:type="spellStart"/>
+      <w:r>
+        <w:t>map</w:t>
+      </w:r>
+      <w:proofErr w:type="spellEnd"/>
+      <w:r>
+        <w:t>, puisque ces derniers sont classés par distance croissante.</w:t>
       </w:r>
     </w:p>
     <w:p>
       <w:pPr>
         <w:pStyle w:val="Titre4"/>
       </w:pPr>
+      <w:bookmarkStart w:id="33" w:name="_Toc120459902"/>
       <w:r>
         <w:t>Catégorisation</w:t>
       </w:r>
+      <w:bookmarkEnd w:id="33"/>
     </w:p>
     <w:p>
       <w:r>
@@ -2507,10 +3792,7 @@
     </w:p>
     <w:p>
       <w:r>
-        <w:t>En cas d’égalité entre deux catégories</w:t>
-      </w:r>
-      <w:r>
-        <w:t>, c'est arbitrairement la première qui est choisie.</w:t>
+        <w:t>En cas d’égalité entre deux catégories, c'est arbitrairement la première qui est choisie.</w:t>
       </w:r>
     </w:p>
     <w:p>
@@ -2531,14 +3813,14 @@
       <w:pPr>
         <w:pStyle w:val="Titre2"/>
       </w:pPr>
-      <w:bookmarkStart w:id="26" w:name="_Toc120305431"/>
-      <w:bookmarkStart w:id="27" w:name="_Toc120305619"/>
+      <w:bookmarkStart w:id="34" w:name="_Toc120305431"/>
+      <w:bookmarkStart w:id="35" w:name="_Toc120459903"/>
       <w:r>
         <w:lastRenderedPageBreak/>
         <w:t>Robustesse de vos modèles</w:t>
       </w:r>
-      <w:bookmarkEnd w:id="26"/>
-      <w:bookmarkEnd w:id="27"/>
+      <w:bookmarkEnd w:id="34"/>
+      <w:bookmarkEnd w:id="35"/>
     </w:p>
     <w:p>
       <w:pPr>
@@ -2557,9 +3839,11 @@
       <w:pPr>
         <w:pStyle w:val="Titre3"/>
       </w:pPr>
+      <w:bookmarkStart w:id="36" w:name="_Toc120459904"/>
       <w:r>
         <w:t>Initialisation du modèle</w:t>
       </w:r>
+      <w:bookmarkEnd w:id="36"/>
     </w:p>
     <w:p>
       <w:r>
@@ -2592,9 +3876,11 @@
       <w:pPr>
         <w:pStyle w:val="Titre3"/>
       </w:pPr>
+      <w:bookmarkStart w:id="37" w:name="_Toc120459905"/>
       <w:r>
         <w:t>Initialisation du catégoriseur</w:t>
       </w:r>
+      <w:bookmarkEnd w:id="37"/>
     </w:p>
     <w:p>
       <w:r>
@@ -2616,9 +3902,11 @@
       <w:pPr>
         <w:pStyle w:val="Titre3"/>
       </w:pPr>
+      <w:bookmarkStart w:id="38" w:name="_Toc120459906"/>
       <w:r>
         <w:t>Robustesse</w:t>
       </w:r>
+      <w:bookmarkEnd w:id="38"/>
     </w:p>
     <w:p>
       <w:r>
@@ -2629,16 +3917,15 @@
       <w:pPr>
         <w:pStyle w:val="Titre4"/>
       </w:pPr>
+      <w:bookmarkStart w:id="39" w:name="_Toc120459907"/>
       <w:r>
         <w:t>1 – Robustesse à partir de données de test</w:t>
       </w:r>
-    </w:p>
-    <w:p>
-      <w:r>
-        <w:t>S</w:t>
-      </w:r>
-      <w:r>
-        <w:t xml:space="preserve">i la liste des données de test </w:t>
+      <w:bookmarkEnd w:id="39"/>
+    </w:p>
+    <w:p>
+      <w:r>
+        <w:t xml:space="preserve">Si la liste des données de test </w:t>
       </w:r>
       <w:r>
         <w:rPr>
@@ -2655,9 +3942,11 @@
       <w:pPr>
         <w:pStyle w:val="Titre4"/>
       </w:pPr>
+      <w:bookmarkStart w:id="40" w:name="_Toc120459908"/>
       <w:r>
         <w:t>2 - Cross-Validation</w:t>
       </w:r>
+      <w:bookmarkEnd w:id="40"/>
     </w:p>
     <w:p>
       <w:pPr>
@@ -2788,9 +4077,11 @@
       <w:pPr>
         <w:pStyle w:val="Titre3"/>
       </w:pPr>
+      <w:bookmarkStart w:id="41" w:name="_Toc120459909"/>
       <w:r>
         <w:t>Scénario</w:t>
       </w:r>
+      <w:bookmarkEnd w:id="41"/>
     </w:p>
     <w:p>
       <w:pPr>
@@ -2798,9 +4089,9 @@
       </w:pPr>
     </w:p>
     <w:sectPr>
-      <w:headerReference w:type="default" r:id="rId9"/>
-      <w:footerReference w:type="default" r:id="rId10"/>
-      <w:footerReference w:type="first" r:id="rId11"/>
+      <w:headerReference w:type="default" r:id="rId10"/>
+      <w:footerReference w:type="default" r:id="rId11"/>
+      <w:footerReference w:type="first" r:id="rId12"/>
       <w:pgSz w:w="11906" w:h="16838" w:code="9"/>
       <w:pgMar w:top="720" w:right="1152" w:bottom="720" w:left="1152" w:header="0" w:footer="0" w:gutter="0"/>
       <w:pgNumType w:start="1"/>
@@ -3680,7 +4971,7 @@
     <w:lsdException w:name="Table Web 2" w:semiHidden="1" w:unhideWhenUsed="1"/>
     <w:lsdException w:name="Table Web 3" w:semiHidden="1" w:unhideWhenUsed="1"/>
     <w:lsdException w:name="Balloon Text" w:semiHidden="1" w:unhideWhenUsed="1"/>
-    <w:lsdException w:name="Table Grid" w:semiHidden="1" w:uiPriority="39" w:unhideWhenUsed="1"/>
+    <w:lsdException w:name="Table Grid" w:uiPriority="39"/>
     <w:lsdException w:name="Table Theme" w:semiHidden="1" w:unhideWhenUsed="1"/>
     <w:lsdException w:name="Placeholder Text" w:semiHidden="1"/>
     <w:lsdException w:name="No Spacing" w:semiHidden="1" w:uiPriority="1" w:unhideWhenUsed="1" w:qFormat="1"/>

--- a/doc/Rendu CLASSIFICATION pour la SAÉ S3.docx
+++ b/doc/Rendu CLASSIFICATION pour la SAÉ S3.docx
@@ -185,7 +185,7 @@
                         <w:bookmarkStart w:id="0" w:name="_Toc120305420"/>
                         <w:bookmarkStart w:id="1" w:name="_Toc120305500"/>
                         <w:bookmarkStart w:id="2" w:name="_Toc120305605"/>
-                        <w:bookmarkStart w:id="3" w:name="_Toc120459883"/>
+                        <w:bookmarkStart w:id="3" w:name="_Toc120461336"/>
                         <w:r>
                           <w:rPr>
                             <w:lang w:bidi="fr-FR"/>
@@ -394,7 +394,7 @@
       </w:pPr>
       <w:bookmarkStart w:id="4" w:name="_Toc120305501"/>
       <w:bookmarkStart w:id="5" w:name="_Toc120305606"/>
-      <w:bookmarkStart w:id="6" w:name="_Toc120459884"/>
+      <w:bookmarkStart w:id="6" w:name="_Toc120461337"/>
       <w:r>
         <w:lastRenderedPageBreak/>
         <w:t>Sommaire</w:t>
@@ -430,14 +430,13 @@
       <w:r>
         <w:fldChar w:fldCharType="separate"/>
       </w:r>
-      <w:hyperlink r:id="rId9" w:anchor="_Toc120459883" w:history="1">
+      <w:hyperlink w:anchor="_Toc120461337" w:history="1">
         <w:r>
           <w:rPr>
             <w:rStyle w:val="Lienhypertexte"/>
             <w:noProof/>
-            <w:lang w:bidi="fr-FR"/>
-          </w:rPr>
-          <w:t>BUT Info S3 – IUT de Lille</w:t>
+          </w:rPr>
+          <w:t>Sommaire</w:t>
         </w:r>
         <w:r>
           <w:rPr>
@@ -458,83 +457,7 @@
             <w:noProof/>
             <w:webHidden/>
           </w:rPr>
-          <w:instrText xml:space="preserve"> PAGEREF _Toc120459883 \h </w:instrText>
-        </w:r>
-        <w:r>
-          <w:rPr>
-            <w:noProof/>
-            <w:webHidden/>
-          </w:rPr>
-        </w:r>
-        <w:r>
-          <w:rPr>
-            <w:noProof/>
-            <w:webHidden/>
-          </w:rPr>
-          <w:fldChar w:fldCharType="separate"/>
-        </w:r>
-        <w:r>
-          <w:rPr>
-            <w:noProof/>
-            <w:webHidden/>
-          </w:rPr>
-          <w:t>1</w:t>
-        </w:r>
-        <w:r>
-          <w:rPr>
-            <w:noProof/>
-            <w:webHidden/>
-          </w:rPr>
-          <w:fldChar w:fldCharType="end"/>
-        </w:r>
-      </w:hyperlink>
-    </w:p>
-    <w:p>
-      <w:pPr>
-        <w:pStyle w:val="TM1"/>
-        <w:tabs>
-          <w:tab w:val="right" w:pos="9592"/>
-        </w:tabs>
-        <w:rPr>
-          <w:rFonts w:asciiTheme="minorHAnsi" w:hAnsiTheme="minorHAnsi"/>
-          <w:b w:val="0"/>
-          <w:bCs w:val="0"/>
-          <w:caps w:val="0"/>
-          <w:noProof/>
-          <w:color w:val="auto"/>
-          <w:sz w:val="22"/>
-          <w:szCs w:val="22"/>
-          <w:lang w:eastAsia="fr-FR"/>
-        </w:rPr>
-      </w:pPr>
-      <w:hyperlink w:anchor="_Toc120459884" w:history="1">
-        <w:r>
-          <w:rPr>
-            <w:rStyle w:val="Lienhypertexte"/>
-            <w:noProof/>
-          </w:rPr>
-          <w:t>Sommaire</w:t>
-        </w:r>
-        <w:r>
-          <w:rPr>
-            <w:noProof/>
-            <w:webHidden/>
-          </w:rPr>
-          <w:tab/>
-        </w:r>
-        <w:r>
-          <w:rPr>
-            <w:noProof/>
-            <w:webHidden/>
-          </w:rPr>
-          <w:fldChar w:fldCharType="begin"/>
-        </w:r>
-        <w:r>
-          <w:rPr>
-            <w:noProof/>
-            <w:webHidden/>
-          </w:rPr>
-          <w:instrText xml:space="preserve"> PAGEREF _Toc120459884 \h </w:instrText>
+          <w:instrText xml:space="preserve"> PAGEREF _Toc120461337 \h </w:instrText>
         </w:r>
         <w:r>
           <w:rPr>
@@ -582,7 +505,7 @@
           <w:lang w:eastAsia="fr-FR"/>
         </w:rPr>
       </w:pPr>
-      <w:hyperlink w:anchor="_Toc120459885" w:history="1">
+      <w:hyperlink w:anchor="_Toc120461338" w:history="1">
         <w:r>
           <w:rPr>
             <w:rStyle w:val="Lienhypertexte"/>
@@ -618,7 +541,7 @@
             <w:noProof/>
             <w:webHidden/>
           </w:rPr>
-          <w:instrText xml:space="preserve"> PAGEREF _Toc120459885 \h </w:instrText>
+          <w:instrText xml:space="preserve"> PAGEREF _Toc120461338 \h </w:instrText>
         </w:r>
         <w:r>
           <w:rPr>
@@ -664,7 +587,7 @@
           <w:lang w:eastAsia="fr-FR"/>
         </w:rPr>
       </w:pPr>
-      <w:hyperlink w:anchor="_Toc120459886" w:history="1">
+      <w:hyperlink w:anchor="_Toc120461339" w:history="1">
         <w:r>
           <w:rPr>
             <w:rStyle w:val="Lienhypertexte"/>
@@ -691,7 +614,7 @@
             <w:noProof/>
             <w:webHidden/>
           </w:rPr>
-          <w:instrText xml:space="preserve"> PAGEREF _Toc120459886 \h </w:instrText>
+          <w:instrText xml:space="preserve"> PAGEREF _Toc120461339 \h </w:instrText>
         </w:r>
         <w:r>
           <w:rPr>
@@ -737,7 +660,7 @@
           <w:lang w:eastAsia="fr-FR"/>
         </w:rPr>
       </w:pPr>
-      <w:hyperlink w:anchor="_Toc120459887" w:history="1">
+      <w:hyperlink w:anchor="_Toc120461340" w:history="1">
         <w:r>
           <w:rPr>
             <w:rStyle w:val="Lienhypertexte"/>
@@ -764,7 +687,7 @@
             <w:noProof/>
             <w:webHidden/>
           </w:rPr>
-          <w:instrText xml:space="preserve"> PAGEREF _Toc120459887 \h </w:instrText>
+          <w:instrText xml:space="preserve"> PAGEREF _Toc120461340 \h </w:instrText>
         </w:r>
         <w:r>
           <w:rPr>
@@ -810,7 +733,7 @@
           <w:lang w:eastAsia="fr-FR"/>
         </w:rPr>
       </w:pPr>
-      <w:hyperlink w:anchor="_Toc120459888" w:history="1">
+      <w:hyperlink w:anchor="_Toc120461341" w:history="1">
         <w:r>
           <w:rPr>
             <w:rStyle w:val="Lienhypertexte"/>
@@ -837,7 +760,7 @@
             <w:noProof/>
             <w:webHidden/>
           </w:rPr>
-          <w:instrText xml:space="preserve"> PAGEREF _Toc120459888 \h </w:instrText>
+          <w:instrText xml:space="preserve"> PAGEREF _Toc120461341 \h </w:instrText>
         </w:r>
         <w:r>
           <w:rPr>
@@ -883,7 +806,7 @@
           <w:lang w:eastAsia="fr-FR"/>
         </w:rPr>
       </w:pPr>
-      <w:hyperlink w:anchor="_Toc120459889" w:history="1">
+      <w:hyperlink w:anchor="_Toc120461342" w:history="1">
         <w:r>
           <w:rPr>
             <w:rStyle w:val="Lienhypertexte"/>
@@ -910,7 +833,7 @@
             <w:noProof/>
             <w:webHidden/>
           </w:rPr>
-          <w:instrText xml:space="preserve"> PAGEREF _Toc120459889 \h </w:instrText>
+          <w:instrText xml:space="preserve"> PAGEREF _Toc120461342 \h </w:instrText>
         </w:r>
         <w:r>
           <w:rPr>
@@ -958,7 +881,7 @@
           <w:lang w:eastAsia="fr-FR"/>
         </w:rPr>
       </w:pPr>
-      <w:hyperlink w:anchor="_Toc120459890" w:history="1">
+      <w:hyperlink w:anchor="_Toc120461343" w:history="1">
         <w:r>
           <w:rPr>
             <w:rStyle w:val="Lienhypertexte"/>
@@ -985,7 +908,7 @@
             <w:noProof/>
             <w:webHidden/>
           </w:rPr>
-          <w:instrText xml:space="preserve"> PAGEREF _Toc120459890 \h </w:instrText>
+          <w:instrText xml:space="preserve"> PAGEREF _Toc120461343 \h </w:instrText>
         </w:r>
         <w:r>
           <w:rPr>
@@ -1031,7 +954,7 @@
           <w:lang w:eastAsia="fr-FR"/>
         </w:rPr>
       </w:pPr>
-      <w:hyperlink w:anchor="_Toc120459891" w:history="1">
+      <w:hyperlink w:anchor="_Toc120461344" w:history="1">
         <w:r>
           <w:rPr>
             <w:rStyle w:val="Lienhypertexte"/>
@@ -1058,7 +981,7 @@
             <w:noProof/>
             <w:webHidden/>
           </w:rPr>
-          <w:instrText xml:space="preserve"> PAGEREF _Toc120459891 \h </w:instrText>
+          <w:instrText xml:space="preserve"> PAGEREF _Toc120461344 \h </w:instrText>
         </w:r>
         <w:r>
           <w:rPr>
@@ -1104,7 +1027,7 @@
           <w:lang w:eastAsia="fr-FR"/>
         </w:rPr>
       </w:pPr>
-      <w:hyperlink w:anchor="_Toc120459892" w:history="1">
+      <w:hyperlink w:anchor="_Toc120461345" w:history="1">
         <w:r>
           <w:rPr>
             <w:rStyle w:val="Lienhypertexte"/>
@@ -1131,7 +1054,7 @@
             <w:noProof/>
             <w:webHidden/>
           </w:rPr>
-          <w:instrText xml:space="preserve"> PAGEREF _Toc120459892 \h </w:instrText>
+          <w:instrText xml:space="preserve"> PAGEREF _Toc120461345 \h </w:instrText>
         </w:r>
         <w:r>
           <w:rPr>
@@ -1177,7 +1100,7 @@
           <w:lang w:eastAsia="fr-FR"/>
         </w:rPr>
       </w:pPr>
-      <w:hyperlink w:anchor="_Toc120459893" w:history="1">
+      <w:hyperlink w:anchor="_Toc120461346" w:history="1">
         <w:r>
           <w:rPr>
             <w:rStyle w:val="Lienhypertexte"/>
@@ -1204,7 +1127,7 @@
             <w:noProof/>
             <w:webHidden/>
           </w:rPr>
-          <w:instrText xml:space="preserve"> PAGEREF _Toc120459893 \h </w:instrText>
+          <w:instrText xml:space="preserve"> PAGEREF _Toc120461346 \h </w:instrText>
         </w:r>
         <w:r>
           <w:rPr>
@@ -1250,7 +1173,7 @@
           <w:lang w:eastAsia="fr-FR"/>
         </w:rPr>
       </w:pPr>
-      <w:hyperlink w:anchor="_Toc120459894" w:history="1">
+      <w:hyperlink w:anchor="_Toc120461347" w:history="1">
         <w:r>
           <w:rPr>
             <w:rStyle w:val="Lienhypertexte"/>
@@ -1277,7 +1200,7 @@
             <w:noProof/>
             <w:webHidden/>
           </w:rPr>
-          <w:instrText xml:space="preserve"> PAGEREF _Toc120459894 \h </w:instrText>
+          <w:instrText xml:space="preserve"> PAGEREF _Toc120461347 \h </w:instrText>
         </w:r>
         <w:r>
           <w:rPr>
@@ -1323,7 +1246,7 @@
           <w:lang w:eastAsia="fr-FR"/>
         </w:rPr>
       </w:pPr>
-      <w:hyperlink w:anchor="_Toc120459895" w:history="1">
+      <w:hyperlink w:anchor="_Toc120461348" w:history="1">
         <w:r>
           <w:rPr>
             <w:rStyle w:val="Lienhypertexte"/>
@@ -1350,7 +1273,7 @@
             <w:noProof/>
             <w:webHidden/>
           </w:rPr>
-          <w:instrText xml:space="preserve"> PAGEREF _Toc120459895 \h </w:instrText>
+          <w:instrText xml:space="preserve"> PAGEREF _Toc120461348 \h </w:instrText>
         </w:r>
         <w:r>
           <w:rPr>
@@ -1396,7 +1319,7 @@
           <w:lang w:eastAsia="fr-FR"/>
         </w:rPr>
       </w:pPr>
-      <w:hyperlink w:anchor="_Toc120459896" w:history="1">
+      <w:hyperlink w:anchor="_Toc120461349" w:history="1">
         <w:r>
           <w:rPr>
             <w:rStyle w:val="Lienhypertexte"/>
@@ -1423,7 +1346,7 @@
             <w:noProof/>
             <w:webHidden/>
           </w:rPr>
-          <w:instrText xml:space="preserve"> PAGEREF _Toc120459896 \h </w:instrText>
+          <w:instrText xml:space="preserve"> PAGEREF _Toc120461349 \h </w:instrText>
         </w:r>
         <w:r>
           <w:rPr>
@@ -1471,7 +1394,7 @@
           <w:lang w:eastAsia="fr-FR"/>
         </w:rPr>
       </w:pPr>
-      <w:hyperlink w:anchor="_Toc120459897" w:history="1">
+      <w:hyperlink w:anchor="_Toc120461350" w:history="1">
         <w:r>
           <w:rPr>
             <w:rStyle w:val="Lienhypertexte"/>
@@ -1498,7 +1421,7 @@
             <w:noProof/>
             <w:webHidden/>
           </w:rPr>
-          <w:instrText xml:space="preserve"> PAGEREF _Toc120459897 \h </w:instrText>
+          <w:instrText xml:space="preserve"> PAGEREF _Toc120461350 \h </w:instrText>
         </w:r>
         <w:r>
           <w:rPr>
@@ -1544,7 +1467,7 @@
           <w:lang w:eastAsia="fr-FR"/>
         </w:rPr>
       </w:pPr>
-      <w:hyperlink w:anchor="_Toc120459898" w:history="1">
+      <w:hyperlink w:anchor="_Toc120461351" w:history="1">
         <w:r>
           <w:rPr>
             <w:rStyle w:val="Lienhypertexte"/>
@@ -1571,7 +1494,7 @@
             <w:noProof/>
             <w:webHidden/>
           </w:rPr>
-          <w:instrText xml:space="preserve"> PAGEREF _Toc120459898 \h </w:instrText>
+          <w:instrText xml:space="preserve"> PAGEREF _Toc120461351 \h </w:instrText>
         </w:r>
         <w:r>
           <w:rPr>
@@ -1617,7 +1540,7 @@
           <w:lang w:eastAsia="fr-FR"/>
         </w:rPr>
       </w:pPr>
-      <w:hyperlink w:anchor="_Toc120459899" w:history="1">
+      <w:hyperlink w:anchor="_Toc120461352" w:history="1">
         <w:r>
           <w:rPr>
             <w:rStyle w:val="Lienhypertexte"/>
@@ -1644,7 +1567,7 @@
             <w:noProof/>
             <w:webHidden/>
           </w:rPr>
-          <w:instrText xml:space="preserve"> PAGEREF _Toc120459899 \h </w:instrText>
+          <w:instrText xml:space="preserve"> PAGEREF _Toc120461352 \h </w:instrText>
         </w:r>
         <w:r>
           <w:rPr>
@@ -1690,7 +1613,7 @@
           <w:lang w:eastAsia="fr-FR"/>
         </w:rPr>
       </w:pPr>
-      <w:hyperlink w:anchor="_Toc120459900" w:history="1">
+      <w:hyperlink w:anchor="_Toc120461353" w:history="1">
         <w:r>
           <w:rPr>
             <w:rStyle w:val="Lienhypertexte"/>
@@ -1717,7 +1640,7 @@
             <w:noProof/>
             <w:webHidden/>
           </w:rPr>
-          <w:instrText xml:space="preserve"> PAGEREF _Toc120459900 \h </w:instrText>
+          <w:instrText xml:space="preserve"> PAGEREF _Toc120461353 \h </w:instrText>
         </w:r>
         <w:r>
           <w:rPr>
@@ -1763,7 +1686,7 @@
           <w:lang w:eastAsia="fr-FR"/>
         </w:rPr>
       </w:pPr>
-      <w:hyperlink w:anchor="_Toc120459901" w:history="1">
+      <w:hyperlink w:anchor="_Toc120461354" w:history="1">
         <w:r>
           <w:rPr>
             <w:rStyle w:val="Lienhypertexte"/>
@@ -1790,7 +1713,7 @@
             <w:noProof/>
             <w:webHidden/>
           </w:rPr>
-          <w:instrText xml:space="preserve"> PAGEREF _Toc120459901 \h </w:instrText>
+          <w:instrText xml:space="preserve"> PAGEREF _Toc120461354 \h </w:instrText>
         </w:r>
         <w:r>
           <w:rPr>
@@ -1836,7 +1759,7 @@
           <w:lang w:eastAsia="fr-FR"/>
         </w:rPr>
       </w:pPr>
-      <w:hyperlink w:anchor="_Toc120459902" w:history="1">
+      <w:hyperlink w:anchor="_Toc120461355" w:history="1">
         <w:r>
           <w:rPr>
             <w:rStyle w:val="Lienhypertexte"/>
@@ -1863,7 +1786,7 @@
             <w:noProof/>
             <w:webHidden/>
           </w:rPr>
-          <w:instrText xml:space="preserve"> PAGEREF _Toc120459902 \h </w:instrText>
+          <w:instrText xml:space="preserve"> PAGEREF _Toc120461355 \h </w:instrText>
         </w:r>
         <w:r>
           <w:rPr>
@@ -1911,7 +1834,7 @@
           <w:lang w:eastAsia="fr-FR"/>
         </w:rPr>
       </w:pPr>
-      <w:hyperlink w:anchor="_Toc120459903" w:history="1">
+      <w:hyperlink w:anchor="_Toc120461356" w:history="1">
         <w:r>
           <w:rPr>
             <w:rStyle w:val="Lienhypertexte"/>
@@ -1938,7 +1861,7 @@
             <w:noProof/>
             <w:webHidden/>
           </w:rPr>
-          <w:instrText xml:space="preserve"> PAGEREF _Toc120459903 \h </w:instrText>
+          <w:instrText xml:space="preserve"> PAGEREF _Toc120461356 \h </w:instrText>
         </w:r>
         <w:r>
           <w:rPr>
@@ -1984,7 +1907,7 @@
           <w:lang w:eastAsia="fr-FR"/>
         </w:rPr>
       </w:pPr>
-      <w:hyperlink w:anchor="_Toc120459904" w:history="1">
+      <w:hyperlink w:anchor="_Toc120461357" w:history="1">
         <w:r>
           <w:rPr>
             <w:rStyle w:val="Lienhypertexte"/>
@@ -2011,7 +1934,7 @@
             <w:noProof/>
             <w:webHidden/>
           </w:rPr>
-          <w:instrText xml:space="preserve"> PAGEREF _Toc120459904 \h </w:instrText>
+          <w:instrText xml:space="preserve"> PAGEREF _Toc120461357 \h </w:instrText>
         </w:r>
         <w:r>
           <w:rPr>
@@ -2057,7 +1980,7 @@
           <w:lang w:eastAsia="fr-FR"/>
         </w:rPr>
       </w:pPr>
-      <w:hyperlink w:anchor="_Toc120459905" w:history="1">
+      <w:hyperlink w:anchor="_Toc120461358" w:history="1">
         <w:r>
           <w:rPr>
             <w:rStyle w:val="Lienhypertexte"/>
@@ -2084,7 +2007,7 @@
             <w:noProof/>
             <w:webHidden/>
           </w:rPr>
-          <w:instrText xml:space="preserve"> PAGEREF _Toc120459905 \h </w:instrText>
+          <w:instrText xml:space="preserve"> PAGEREF _Toc120461358 \h </w:instrText>
         </w:r>
         <w:r>
           <w:rPr>
@@ -2130,7 +2053,7 @@
           <w:lang w:eastAsia="fr-FR"/>
         </w:rPr>
       </w:pPr>
-      <w:hyperlink w:anchor="_Toc120459906" w:history="1">
+      <w:hyperlink w:anchor="_Toc120461359" w:history="1">
         <w:r>
           <w:rPr>
             <w:rStyle w:val="Lienhypertexte"/>
@@ -2157,7 +2080,7 @@
             <w:noProof/>
             <w:webHidden/>
           </w:rPr>
-          <w:instrText xml:space="preserve"> PAGEREF _Toc120459906 \h </w:instrText>
+          <w:instrText xml:space="preserve"> PAGEREF _Toc120461359 \h </w:instrText>
         </w:r>
         <w:r>
           <w:rPr>
@@ -2203,7 +2126,7 @@
           <w:lang w:eastAsia="fr-FR"/>
         </w:rPr>
       </w:pPr>
-      <w:hyperlink w:anchor="_Toc120459907" w:history="1">
+      <w:hyperlink w:anchor="_Toc120461360" w:history="1">
         <w:r>
           <w:rPr>
             <w:rStyle w:val="Lienhypertexte"/>
@@ -2230,7 +2153,7 @@
             <w:noProof/>
             <w:webHidden/>
           </w:rPr>
-          <w:instrText xml:space="preserve"> PAGEREF _Toc120459907 \h </w:instrText>
+          <w:instrText xml:space="preserve"> PAGEREF _Toc120461360 \h </w:instrText>
         </w:r>
         <w:r>
           <w:rPr>
@@ -2276,7 +2199,7 @@
           <w:lang w:eastAsia="fr-FR"/>
         </w:rPr>
       </w:pPr>
-      <w:hyperlink w:anchor="_Toc120459908" w:history="1">
+      <w:hyperlink w:anchor="_Toc120461361" w:history="1">
         <w:r>
           <w:rPr>
             <w:rStyle w:val="Lienhypertexte"/>
@@ -2303,7 +2226,7 @@
             <w:noProof/>
             <w:webHidden/>
           </w:rPr>
-          <w:instrText xml:space="preserve"> PAGEREF _Toc120459908 \h </w:instrText>
+          <w:instrText xml:space="preserve"> PAGEREF _Toc120461361 \h </w:instrText>
         </w:r>
         <w:r>
           <w:rPr>
@@ -2349,7 +2272,7 @@
           <w:lang w:eastAsia="fr-FR"/>
         </w:rPr>
       </w:pPr>
-      <w:hyperlink w:anchor="_Toc120459909" w:history="1">
+      <w:hyperlink w:anchor="_Toc120461362" w:history="1">
         <w:r>
           <w:rPr>
             <w:rStyle w:val="Lienhypertexte"/>
@@ -2376,7 +2299,7 @@
             <w:noProof/>
             <w:webHidden/>
           </w:rPr>
-          <w:instrText xml:space="preserve"> PAGEREF _Toc120459909 \h </w:instrText>
+          <w:instrText xml:space="preserve"> PAGEREF _Toc120461362 \h </w:instrText>
         </w:r>
         <w:r>
           <w:rPr>
@@ -2429,7 +2352,7 @@
         <w:pStyle w:val="Titre2"/>
       </w:pPr>
       <w:bookmarkStart w:id="7" w:name="_Toc120305422"/>
-      <w:bookmarkStart w:id="8" w:name="_Toc120459885"/>
+      <w:bookmarkStart w:id="8" w:name="_Toc120461338"/>
       <w:r>
         <w:lastRenderedPageBreak/>
         <w:t xml:space="preserve">Équipe J2 - </w:t>
@@ -2452,7 +2375,7 @@
         <w:pStyle w:val="Titre3"/>
       </w:pPr>
       <w:bookmarkStart w:id="9" w:name="_Toc120305423"/>
-      <w:bookmarkStart w:id="10" w:name="_Toc120459886"/>
+      <w:bookmarkStart w:id="10" w:name="_Toc120461339"/>
       <w:r>
         <w:t xml:space="preserve">Nathan </w:t>
       </w:r>
@@ -2466,24 +2389,12 @@
     </w:p>
     <w:p>
       <w:r>
-        <w:t xml:space="preserve">J'ai participé à l'élaboration de la structure du programme avec le diagramme de classe, et avec des propositions de solutions pour </w:t>
-      </w:r>
-      <w:r>
-        <w:t>restructurer</w:t>
-      </w:r>
-      <w:r>
-        <w:t xml:space="preserve"> le programme quand on voyait que certaines choses n'allaient pas.</w:t>
-      </w:r>
-    </w:p>
-    <w:p>
-      <w:r>
-        <w:t xml:space="preserve">Au niveau du modèle, j'ai </w:t>
-      </w:r>
-      <w:r>
-        <w:t>créé</w:t>
-      </w:r>
-      <w:r>
-        <w:t xml:space="preserve"> toute la partie autour des catégories des points et de l'implémentation de la méthode K-NN. A côté de ça, j'ai fait beaucoup de </w:t>
+        <w:t>J'ai participé à l'élaboration de la structure du programme avec le diagramme de classe, et avec des propositions de solutions pour restructurer le programme quand on voyait que certaines choses n'allaient pas.</w:t>
+      </w:r>
+    </w:p>
+    <w:p>
+      <w:r>
+        <w:t xml:space="preserve">Au niveau du modèle, j'ai créé toute la partie autour des catégories des points et de l'implémentation de la méthode K-NN. A côté de ça, j'ai fait beaucoup de </w:t>
       </w:r>
       <w:proofErr w:type="spellStart"/>
       <w:r>
@@ -2505,7 +2416,7 @@
         <w:pStyle w:val="Titre3"/>
       </w:pPr>
       <w:bookmarkStart w:id="11" w:name="_Toc120305424"/>
-      <w:bookmarkStart w:id="12" w:name="_Toc120459887"/>
+      <w:bookmarkStart w:id="12" w:name="_Toc120461340"/>
       <w:r>
         <w:t>Alexandre Herssens</w:t>
       </w:r>
@@ -2587,13 +2498,21 @@
         <w:t>Calcul de robustesse</w:t>
       </w:r>
     </w:p>
-    <w:p/>
+    <w:p>
+      <w:pPr>
+        <w:pStyle w:val="Paragraphedeliste"/>
+        <w:numPr>
+          <w:ilvl w:val="0"/>
+          <w:numId w:val="4"/>
+        </w:numPr>
+      </w:pPr>
+    </w:p>
     <w:p>
       <w:pPr>
         <w:pStyle w:val="Titre3"/>
       </w:pPr>
       <w:bookmarkStart w:id="13" w:name="_Toc120305425"/>
-      <w:bookmarkStart w:id="14" w:name="_Toc120459888"/>
+      <w:bookmarkStart w:id="14" w:name="_Toc120461341"/>
       <w:r>
         <w:t xml:space="preserve">Maxence </w:t>
       </w:r>
@@ -2606,17 +2525,64 @@
       <w:proofErr w:type="spellEnd"/>
     </w:p>
     <w:p>
-      <w:r>
-        <w:t>LOREM ISPUM hihihi</w:t>
-      </w:r>
-    </w:p>
-    <w:p/>
+      <w:pPr>
+        <w:pStyle w:val="Paragraphedeliste"/>
+        <w:numPr>
+          <w:ilvl w:val="0"/>
+          <w:numId w:val="6"/>
+        </w:numPr>
+      </w:pPr>
+      <w:r>
+        <w:t>Implémentation de la partie distances</w:t>
+      </w:r>
+    </w:p>
+    <w:p>
+      <w:pPr>
+        <w:pStyle w:val="Paragraphedeliste"/>
+        <w:numPr>
+          <w:ilvl w:val="0"/>
+          <w:numId w:val="6"/>
+        </w:numPr>
+      </w:pPr>
+      <w:r>
+        <w:t xml:space="preserve">Quelques normalisateurs. </w:t>
+      </w:r>
+    </w:p>
+    <w:p>
+      <w:pPr>
+        <w:pStyle w:val="Paragraphedeliste"/>
+        <w:numPr>
+          <w:ilvl w:val="0"/>
+          <w:numId w:val="6"/>
+        </w:numPr>
+      </w:pPr>
+      <w:r>
+        <w:t>Ecriture des tests du modèle afin d’avoir le plus haut pourcentage de couverture possible.</w:t>
+      </w:r>
+    </w:p>
+    <w:p>
+      <w:pPr>
+        <w:pStyle w:val="Paragraphedeliste"/>
+        <w:numPr>
+          <w:ilvl w:val="0"/>
+          <w:numId w:val="6"/>
+        </w:numPr>
+      </w:pPr>
+      <w:r>
+        <w:t>Corédacteur de ce compte rendu.</w:t>
+      </w:r>
+    </w:p>
     <w:p>
       <w:pPr>
         <w:pStyle w:val="Titre3"/>
       </w:pPr>
+    </w:p>
+    <w:p>
+      <w:pPr>
+        <w:pStyle w:val="Titre3"/>
+      </w:pPr>
       <w:bookmarkStart w:id="15" w:name="_Toc120305426"/>
-      <w:bookmarkStart w:id="16" w:name="_Toc120459889"/>
+      <w:bookmarkStart w:id="16" w:name="_Toc120461342"/>
       <w:r>
         <w:t>Rémi Vautier</w:t>
       </w:r>
@@ -2625,10 +2591,20 @@
     </w:p>
     <w:p>
       <w:r>
-        <w:t>LOREM ISPUM hihihi</w:t>
-      </w:r>
-    </w:p>
-    <w:p/>
+        <w:t>Pour ma part, je n'ai pas beaucoup aidé mon équipe durant ce projet.</w:t>
+      </w:r>
+    </w:p>
+    <w:p>
+      <w:r>
+        <w:t xml:space="preserve">Je n'ai effectué que des tâches très basiques telles que la création de deux modèles et de la réalisation de tests ou encore de la rédaction/mise en forme de fiches </w:t>
+      </w:r>
+      <w:r>
+        <w:t>descriptives (</w:t>
+      </w:r>
+      <w:r>
+        <w:t>au début du projet).</w:t>
+      </w:r>
+    </w:p>
     <w:p>
       <w:pPr>
         <w:spacing w:after="200"/>
@@ -2654,7 +2630,7 @@
         </w:rPr>
       </w:pPr>
       <w:bookmarkStart w:id="17" w:name="_Toc120305427"/>
-      <w:bookmarkStart w:id="18" w:name="_Toc120459890"/>
+      <w:bookmarkStart w:id="18" w:name="_Toc120461343"/>
       <w:r>
         <w:lastRenderedPageBreak/>
         <w:t>Analyse des données</w:t>
@@ -2667,35 +2643,19 @@
         <w:pStyle w:val="Titre3"/>
       </w:pPr>
       <w:bookmarkStart w:id="19" w:name="_Toc120305428"/>
-      <w:bookmarkStart w:id="20" w:name="_Toc120459891"/>
+      <w:bookmarkStart w:id="20" w:name="_Toc120305613"/>
+      <w:bookmarkStart w:id="21" w:name="_Toc120461344"/>
       <w:r>
         <w:t>Typage des données</w:t>
       </w:r>
       <w:bookmarkEnd w:id="19"/>
       <w:bookmarkEnd w:id="20"/>
+      <w:bookmarkEnd w:id="21"/>
     </w:p>
     <w:p/>
     <w:p>
       <w:r>
-        <w:t>Après avoir consulté toutes les données qui nous ont été fourni</w:t>
-      </w:r>
-      <w:r>
-        <w:t>e</w:t>
-      </w:r>
-      <w:r>
-        <w:t>s dans un tableur, les champs numériques et textuels que nous avons considérés comme basiques</w:t>
-      </w:r>
-      <w:r>
-        <w:t>,</w:t>
-      </w:r>
-      <w:r>
-        <w:t xml:space="preserve"> se sont vu attribuer les type</w:t>
-      </w:r>
-      <w:r>
-        <w:t>s</w:t>
-      </w:r>
-      <w:r>
-        <w:t xml:space="preserve"> </w:t>
+        <w:t xml:space="preserve">Après avoir consulté toutes les données qui nous ont été fournies dans un tableur, les champs numériques et textuels que nous avons considérés comme basiques, se sont vu attribuer les types </w:t>
       </w:r>
       <w:proofErr w:type="spellStart"/>
       <w:r>
@@ -2724,13 +2684,18 @@
         <w:t>String</w:t>
       </w:r>
       <w:r>
-        <w:t xml:space="preserve"> pour les chaî</w:t>
-      </w:r>
-      <w:r>
-        <w:t>nes de caractère</w:t>
-      </w:r>
-      <w:r>
-        <w:t>s</w:t>
+        <w:t xml:space="preserve"> pour les chaînes de caractères. </w:t>
+      </w:r>
+    </w:p>
+    <w:p>
+      <w:r>
+        <w:t xml:space="preserve">Pour les champs textuels où le type était moins évident, nous nous sommes aidés d’un </w:t>
+      </w:r>
+      <w:r>
+        <w:rPr>
+          <w:b/>
+        </w:rPr>
+        <w:t>filtre</w:t>
       </w:r>
       <w:r>
         <w:t xml:space="preserve">. </w:t>
@@ -2738,44 +2703,21 @@
     </w:p>
     <w:p>
       <w:r>
-        <w:t xml:space="preserve">Pour les champs textuels où </w:t>
-      </w:r>
-      <w:r>
-        <w:t xml:space="preserve">leurs types étaient moins </w:t>
-      </w:r>
-      <w:r>
-        <w:t>évidents</w:t>
-      </w:r>
-      <w:r>
-        <w:t xml:space="preserve"> que les autres, nous nous sommes aidés d’un </w:t>
+        <w:t xml:space="preserve">S’il n’y avait qu’un nombre limité de valeurs se répétant, nous avons choisi l’option de </w:t>
       </w:r>
       <w:r>
         <w:rPr>
           <w:b/>
         </w:rPr>
-        <w:t>filtre</w:t>
-      </w:r>
-      <w:r>
-        <w:t xml:space="preserve">. </w:t>
-      </w:r>
-    </w:p>
-    <w:p>
-      <w:r>
-        <w:t xml:space="preserve">S’il n’y avait qu’un nombre limité de valeurs se répétant, nous avons considérés l’option de </w:t>
+        <w:t>l’énumération</w:t>
+      </w:r>
+      <w:r>
+        <w:t xml:space="preserve">, et pour les champs contenant seulement des valeurs uniques, nous avons attribué le type </w:t>
       </w:r>
       <w:r>
         <w:rPr>
           <w:b/>
         </w:rPr>
-        <w:t>l’énumération</w:t>
-      </w:r>
-      <w:r>
-        <w:t xml:space="preserve">, et pour les champs contenant seulement des valeurs uniques, nous leur avons attribuées le type </w:t>
-      </w:r>
-      <w:r>
-        <w:rPr>
-          <w:b/>
-        </w:rPr>
         <w:t>String</w:t>
       </w:r>
       <w:r>
@@ -2786,315 +2728,230 @@
       <w:pPr>
         <w:pStyle w:val="Titre4"/>
       </w:pPr>
-      <w:bookmarkStart w:id="21" w:name="_Toc120459892"/>
+      <w:bookmarkStart w:id="22" w:name="_Toc120305614"/>
+      <w:bookmarkStart w:id="23" w:name="_Toc120461345"/>
       <w:r>
         <w:t>Énumérations créées</w:t>
-      </w:r>
-      <w:bookmarkEnd w:id="21"/>
-    </w:p>
-    <w:p>
-      <w:r>
-        <w:t xml:space="preserve">Comme expliqué ci-dessus, nous avons </w:t>
-      </w:r>
-      <w:proofErr w:type="spellStart"/>
-      <w:r>
-        <w:t>crées</w:t>
-      </w:r>
-      <w:proofErr w:type="spellEnd"/>
-      <w:r>
-        <w:t xml:space="preserve"> des énumérations afin d’implémenter notre algorithme </w:t>
-      </w:r>
-      <w:r>
-        <w:rPr>
-          <w:b/>
-        </w:rPr>
-        <w:t>k-NN</w:t>
-      </w:r>
-      <w:r>
-        <w:t>.</w:t>
-      </w:r>
-    </w:p>
-    <w:p>
-      <w:pPr>
-        <w:rPr>
-          <w:i/>
-        </w:rPr>
-      </w:pPr>
-      <w:r>
-        <w:t xml:space="preserve">Commençons par les </w:t>
-      </w:r>
-      <w:r>
-        <w:rPr>
-          <w:b/>
-        </w:rPr>
-        <w:t>Iris</w:t>
-      </w:r>
-      <w:r>
-        <w:rPr>
-          <w:b/>
-        </w:rPr>
-        <w:t xml:space="preserve"> </w:t>
-      </w:r>
-      <w:r>
-        <w:t xml:space="preserve">où nous </w:t>
-      </w:r>
-      <w:r>
-        <w:t>nous sommes servis</w:t>
-      </w:r>
-      <w:r>
-        <w:t xml:space="preserve"> d’une seule et unique énumération que l’on a nommé </w:t>
-      </w:r>
-      <w:proofErr w:type="spellStart"/>
-      <w:r>
-        <w:rPr>
-          <w:b/>
-        </w:rPr>
-        <w:t>IrisVariety</w:t>
-      </w:r>
-      <w:proofErr w:type="spellEnd"/>
-      <w:r>
-        <w:rPr>
-          <w:b/>
-        </w:rPr>
-        <w:t xml:space="preserve">. </w:t>
-      </w:r>
-      <w:r>
-        <w:t>Comme</w:t>
-      </w:r>
-      <w:r>
-        <w:rPr>
-          <w:b/>
-        </w:rPr>
-        <w:t xml:space="preserve"> </w:t>
-      </w:r>
-      <w:r>
-        <w:t xml:space="preserve">le nom l’indique, à l’intérieur de cette énumération nous retrouvons les trois types d’Iris mis à notre disposition par les données qui nous ont étés </w:t>
-      </w:r>
-      <w:r>
-        <w:t xml:space="preserve">fournies : </w:t>
-      </w:r>
-      <w:proofErr w:type="spellStart"/>
-      <w:r>
-        <w:rPr>
-          <w:i/>
-        </w:rPr>
-        <w:t>Setosa</w:t>
-      </w:r>
-      <w:proofErr w:type="spellEnd"/>
-      <w:r>
-        <w:rPr>
-          <w:i/>
-        </w:rPr>
-        <w:t xml:space="preserve">, </w:t>
-      </w:r>
-      <w:proofErr w:type="spellStart"/>
-      <w:proofErr w:type="gramStart"/>
-      <w:r>
-        <w:rPr>
-          <w:i/>
-        </w:rPr>
-        <w:t>Versicolor</w:t>
-      </w:r>
-      <w:proofErr w:type="spellEnd"/>
-      <w:r>
-        <w:rPr>
-          <w:i/>
-        </w:rPr>
-        <w:t xml:space="preserve"> </w:t>
-      </w:r>
-      <w:r>
-        <w:rPr>
-          <w:i/>
-        </w:rPr>
-        <w:t xml:space="preserve"> </w:t>
-      </w:r>
-      <w:r>
-        <w:t>et</w:t>
-      </w:r>
-      <w:proofErr w:type="gramEnd"/>
-      <w:r>
-        <w:rPr>
-          <w:i/>
-        </w:rPr>
-        <w:t xml:space="preserve"> </w:t>
-      </w:r>
-      <w:proofErr w:type="spellStart"/>
-      <w:r>
-        <w:rPr>
-          <w:i/>
-        </w:rPr>
-        <w:t>Virginica</w:t>
-      </w:r>
-      <w:proofErr w:type="spellEnd"/>
-      <w:r>
-        <w:rPr>
-          <w:i/>
-        </w:rPr>
-        <w:t>.</w:t>
-      </w:r>
-    </w:p>
-    <w:p>
-      <w:pPr>
-        <w:rPr>
-          <w:i/>
-        </w:rPr>
-      </w:pPr>
-      <w:r>
-        <w:t xml:space="preserve">Nous nous sommes ensuite intéressés aux données du </w:t>
-      </w:r>
-      <w:r>
-        <w:rPr>
-          <w:b/>
-        </w:rPr>
-        <w:t>Titanic</w:t>
-      </w:r>
-      <w:r>
-        <w:rPr>
-          <w:b/>
-        </w:rPr>
-        <w:t xml:space="preserve"> </w:t>
-      </w:r>
-      <w:r>
-        <w:t xml:space="preserve">où nous en avons </w:t>
-      </w:r>
-      <w:proofErr w:type="gramStart"/>
-      <w:r>
-        <w:t>déduis</w:t>
-      </w:r>
-      <w:proofErr w:type="gramEnd"/>
-      <w:r>
-        <w:t xml:space="preserve"> deux énumérations, la première nommé </w:t>
-      </w:r>
-      <w:proofErr w:type="spellStart"/>
-      <w:r>
-        <w:rPr>
-          <w:b/>
-        </w:rPr>
-        <w:t>Gender</w:t>
-      </w:r>
-      <w:proofErr w:type="spellEnd"/>
-      <w:r>
-        <w:rPr>
-          <w:b/>
-        </w:rPr>
-        <w:t xml:space="preserve"> </w:t>
-      </w:r>
-      <w:r>
-        <w:t>contenant</w:t>
-      </w:r>
-      <w:r>
-        <w:t xml:space="preserve"> le genre des passagers : </w:t>
-      </w:r>
-      <w:r>
-        <w:rPr>
-          <w:i/>
-        </w:rPr>
-        <w:t>Male</w:t>
-      </w:r>
-      <w:r>
-        <w:t xml:space="preserve"> ou </w:t>
-      </w:r>
-      <w:proofErr w:type="spellStart"/>
-      <w:r>
-        <w:rPr>
-          <w:i/>
-        </w:rPr>
-        <w:t>Female</w:t>
-      </w:r>
-      <w:proofErr w:type="spellEnd"/>
-      <w:r>
-        <w:rPr>
-          <w:i/>
-        </w:rPr>
-        <w:t>.</w:t>
-      </w:r>
-    </w:p>
-    <w:p>
-      <w:r>
-        <w:t xml:space="preserve">La seconde énumération, nommée </w:t>
-      </w:r>
-      <w:proofErr w:type="spellStart"/>
-      <w:r>
-        <w:rPr>
-          <w:b/>
-        </w:rPr>
-        <w:t>Embarked</w:t>
-      </w:r>
-      <w:proofErr w:type="spellEnd"/>
-      <w:r>
-        <w:rPr>
-          <w:b/>
-        </w:rPr>
-        <w:t xml:space="preserve"> </w:t>
-      </w:r>
-      <w:r>
-        <w:t xml:space="preserve">signifiant le quai d’embarquement des passagers : </w:t>
-      </w:r>
-      <w:r>
-        <w:rPr>
-          <w:i/>
-        </w:rPr>
-        <w:t>S</w:t>
-      </w:r>
-      <w:r>
-        <w:t xml:space="preserve">, </w:t>
-      </w:r>
-      <w:r>
-        <w:rPr>
-          <w:i/>
-        </w:rPr>
-        <w:t>Q</w:t>
-      </w:r>
-      <w:r>
-        <w:t xml:space="preserve">, </w:t>
-      </w:r>
-      <w:r>
-        <w:rPr>
-          <w:i/>
-        </w:rPr>
-        <w:t>C</w:t>
-      </w:r>
-      <w:r>
-        <w:t xml:space="preserve"> ou </w:t>
-      </w:r>
-      <w:proofErr w:type="spellStart"/>
-      <w:r>
-        <w:rPr>
-          <w:i/>
-        </w:rPr>
-        <w:t>Nul</w:t>
-      </w:r>
-      <w:r>
-        <w:rPr>
-          <w:i/>
-        </w:rPr>
-        <w:t>l</w:t>
-      </w:r>
-      <w:proofErr w:type="spellEnd"/>
-      <w:r>
-        <w:rPr>
-          <w:i/>
-        </w:rPr>
-        <w:t>.</w:t>
-      </w:r>
-    </w:p>
-    <w:p>
-      <w:pPr>
-        <w:pStyle w:val="Titre3"/>
-      </w:pPr>
-    </w:p>
-    <w:p>
-      <w:pPr>
-        <w:pStyle w:val="Titre3"/>
-      </w:pPr>
-      <w:bookmarkStart w:id="22" w:name="_Toc120305429"/>
-      <w:bookmarkStart w:id="23" w:name="_Toc120459893"/>
-      <w:r>
-        <w:t>Calcul des distances</w:t>
       </w:r>
       <w:bookmarkEnd w:id="22"/>
       <w:bookmarkEnd w:id="23"/>
     </w:p>
+    <w:p>
+      <w:r>
+        <w:t>Comme expliqué ci-dessus, nous avons créé des énumérations afin de charger et gérer les attributs des données à classifier à l’aide de notre programme.</w:t>
+      </w:r>
+    </w:p>
+    <w:p/>
+    <w:p>
+      <w:pPr>
+        <w:rPr>
+          <w:i/>
+        </w:rPr>
+      </w:pPr>
+      <w:r>
+        <w:t xml:space="preserve">Commençons par les </w:t>
+      </w:r>
+      <w:r>
+        <w:rPr>
+          <w:b/>
+        </w:rPr>
+        <w:t>Iris</w:t>
+      </w:r>
+      <w:r>
+        <w:rPr>
+          <w:b/>
+        </w:rPr>
+        <w:t xml:space="preserve"> </w:t>
+      </w:r>
+      <w:r>
+        <w:t>où nous avo</w:t>
+      </w:r>
+      <w:r>
+        <w:t xml:space="preserve">ns eu besoin d’une unique énumération pour définir la variété : </w:t>
+      </w:r>
+      <w:proofErr w:type="spellStart"/>
+      <w:r>
+        <w:rPr>
+          <w:b/>
+        </w:rPr>
+        <w:t>IrisVariety</w:t>
+      </w:r>
+      <w:proofErr w:type="spellEnd"/>
+      <w:r>
+        <w:rPr>
+          <w:b/>
+        </w:rPr>
+        <w:t xml:space="preserve">. </w:t>
+      </w:r>
+      <w:r>
+        <w:rPr>
+          <w:bCs/>
+        </w:rPr>
+        <w:t xml:space="preserve">Cette énumération définit les 3 variétés identifiées dans le jeu de données des iris : </w:t>
+      </w:r>
+      <w:r>
+        <w:rPr>
+          <w:i/>
+        </w:rPr>
+        <w:t xml:space="preserve">SETOSA, VERSICOLOR </w:t>
+      </w:r>
+      <w:r>
+        <w:t>et</w:t>
+      </w:r>
+      <w:r>
+        <w:rPr>
+          <w:i/>
+        </w:rPr>
+        <w:t xml:space="preserve"> VIRGINICA.</w:t>
+      </w:r>
+    </w:p>
+    <w:p>
+      <w:pPr>
+        <w:rPr>
+          <w:iCs/>
+        </w:rPr>
+      </w:pPr>
+    </w:p>
+    <w:p>
+      <w:pPr>
+        <w:rPr>
+          <w:bCs/>
+          <w:i/>
+        </w:rPr>
+      </w:pPr>
+      <w:r>
+        <w:t xml:space="preserve">Nous nous sommes ensuite intéressés aux données du </w:t>
+      </w:r>
+      <w:r>
+        <w:rPr>
+          <w:b/>
+        </w:rPr>
+        <w:t>Titanic</w:t>
+      </w:r>
+      <w:r>
+        <w:rPr>
+          <w:b/>
+        </w:rPr>
+        <w:t xml:space="preserve"> </w:t>
+      </w:r>
+      <w:r>
+        <w:t>pour lesquelles nous avons défini deux énumérations, la première concernant le genre des passagers (</w:t>
+      </w:r>
+      <w:proofErr w:type="spellStart"/>
+      <w:r>
+        <w:rPr>
+          <w:b/>
+        </w:rPr>
+        <w:t>Gender</w:t>
+      </w:r>
+      <w:proofErr w:type="spellEnd"/>
+      <w:r>
+        <w:rPr>
+          <w:bCs/>
+        </w:rPr>
+        <w:t xml:space="preserve">) et qui prend soit les valeurs </w:t>
+      </w:r>
+      <w:r>
+        <w:rPr>
+          <w:bCs/>
+          <w:i/>
+          <w:iCs/>
+        </w:rPr>
+        <w:t xml:space="preserve">MALE </w:t>
+      </w:r>
+      <w:r>
+        <w:rPr>
+          <w:bCs/>
+        </w:rPr>
+        <w:t xml:space="preserve">ou </w:t>
+      </w:r>
+      <w:r>
+        <w:rPr>
+          <w:bCs/>
+          <w:i/>
+          <w:iCs/>
+        </w:rPr>
+        <w:t>FEMALE</w:t>
+      </w:r>
+      <w:r>
+        <w:rPr>
+          <w:bCs/>
+        </w:rPr>
+        <w:t>.</w:t>
+      </w:r>
+    </w:p>
+    <w:p>
+      <w:r>
+        <w:t xml:space="preserve">La seconde énumération, nommée </w:t>
+      </w:r>
+      <w:proofErr w:type="spellStart"/>
+      <w:r>
+        <w:rPr>
+          <w:b/>
+        </w:rPr>
+        <w:t>Embarked</w:t>
+      </w:r>
+      <w:proofErr w:type="spellEnd"/>
+      <w:r>
+        <w:rPr>
+          <w:b/>
+        </w:rPr>
+        <w:t xml:space="preserve"> </w:t>
+      </w:r>
+      <w:r>
+        <w:t xml:space="preserve">définissant le quai d’embarquement des passagers : </w:t>
+      </w:r>
+      <w:r>
+        <w:rPr>
+          <w:i/>
+        </w:rPr>
+        <w:t>S</w:t>
+      </w:r>
+      <w:r>
+        <w:t xml:space="preserve">, </w:t>
+      </w:r>
+      <w:r>
+        <w:rPr>
+          <w:i/>
+        </w:rPr>
+        <w:t>Q</w:t>
+      </w:r>
+      <w:r>
+        <w:t xml:space="preserve">, </w:t>
+      </w:r>
+      <w:r>
+        <w:rPr>
+          <w:i/>
+        </w:rPr>
+        <w:t>C</w:t>
+      </w:r>
+      <w:r>
+        <w:t xml:space="preserve"> ou </w:t>
+      </w:r>
+      <w:r>
+        <w:rPr>
+          <w:i/>
+        </w:rPr>
+        <w:t>NULL.</w:t>
+      </w:r>
+    </w:p>
+    <w:p>
+      <w:pPr>
+        <w:pStyle w:val="Titre3"/>
+      </w:pPr>
+    </w:p>
+    <w:p>
+      <w:pPr>
+        <w:pStyle w:val="Titre3"/>
+      </w:pPr>
+      <w:bookmarkStart w:id="24" w:name="_Toc120305429"/>
+      <w:bookmarkStart w:id="25" w:name="_Toc120461346"/>
+      <w:r>
+        <w:t>Calcul des distances</w:t>
+      </w:r>
+      <w:bookmarkEnd w:id="24"/>
+      <w:bookmarkEnd w:id="25"/>
+    </w:p>
     <w:p/>
     <w:p>
       <w:r>
@@ -3213,7 +3070,7 @@
       <w:pPr>
         <w:pStyle w:val="Titre4"/>
       </w:pPr>
-      <w:bookmarkStart w:id="24" w:name="_Toc120459894"/>
+      <w:bookmarkStart w:id="26" w:name="_Toc120461347"/>
       <w:r>
         <w:t>Normalis</w:t>
       </w:r>
@@ -3223,7 +3080,7 @@
       <w:r>
         <w:t>eurs</w:t>
       </w:r>
-      <w:bookmarkEnd w:id="24"/>
+      <w:bookmarkEnd w:id="26"/>
     </w:p>
     <w:p>
       <w:r>
@@ -3472,11 +3329,11 @@
       <w:pPr>
         <w:pStyle w:val="Titre4"/>
       </w:pPr>
-      <w:bookmarkStart w:id="25" w:name="_Toc120459895"/>
+      <w:bookmarkStart w:id="27" w:name="_Toc120461348"/>
       <w:r>
         <w:t>Comparateurs</w:t>
       </w:r>
-      <w:bookmarkEnd w:id="25"/>
+      <w:bookmarkEnd w:id="27"/>
     </w:p>
     <w:p>
       <w:r>
@@ -3577,11 +3434,11 @@
       <w:pPr>
         <w:pStyle w:val="Titre4"/>
       </w:pPr>
-      <w:bookmarkStart w:id="26" w:name="_Toc120459896"/>
+      <w:bookmarkStart w:id="28" w:name="_Toc120461349"/>
       <w:r>
         <w:t>Poids</w:t>
       </w:r>
-      <w:bookmarkEnd w:id="26"/>
+      <w:bookmarkEnd w:id="28"/>
     </w:p>
     <w:p>
       <w:r>
@@ -3611,34 +3468,24 @@
     <w:p>
       <w:pPr>
         <w:pStyle w:val="Titre2"/>
-      </w:pPr>
-      <w:bookmarkStart w:id="27" w:name="_Toc120305430"/>
-      <w:bookmarkStart w:id="28" w:name="_Toc120459897"/>
+        <w:rPr>
+          <w:color w:val="FA82AC" w:themeColor="accent4" w:themeTint="66"/>
+        </w:rPr>
+      </w:pPr>
+      <w:bookmarkStart w:id="29" w:name="_Toc120305430"/>
+      <w:bookmarkStart w:id="30" w:name="_Toc120461350"/>
       <w:r>
         <w:lastRenderedPageBreak/>
         <w:t>Implémentation de k-NN</w:t>
       </w:r>
-      <w:bookmarkEnd w:id="27"/>
-      <w:bookmarkEnd w:id="28"/>
-    </w:p>
-    <w:p>
-      <w:pPr>
-        <w:rPr>
-          <w:color w:val="FA82AC" w:themeColor="accent4" w:themeTint="66"/>
-        </w:rPr>
-      </w:pPr>
-      <w:r>
-        <w:rPr>
-          <w:color w:val="FA82AC" w:themeColor="accent4" w:themeTint="66"/>
-        </w:rPr>
-        <w:t>Dans cette partie vous expliquerez votre implémentation de k-NN, et vous focaliserez sur toute optimisation effective que vous avez mise en œuvre dans votre projet.</w:t>
-      </w:r>
+      <w:bookmarkEnd w:id="29"/>
+      <w:bookmarkEnd w:id="30"/>
     </w:p>
     <w:p>
       <w:pPr>
         <w:pStyle w:val="Titre3"/>
       </w:pPr>
-      <w:bookmarkStart w:id="29" w:name="_Toc120459898"/>
+      <w:bookmarkStart w:id="31" w:name="_Toc120461351"/>
       <w:r>
         <w:t xml:space="preserve">Classe </w:t>
       </w:r>
@@ -3646,7 +3493,7 @@
       <w:r>
         <w:t>Categorizer</w:t>
       </w:r>
-      <w:bookmarkEnd w:id="29"/>
+      <w:bookmarkEnd w:id="31"/>
       <w:proofErr w:type="spellEnd"/>
     </w:p>
     <w:p>
@@ -3697,7 +3544,7 @@
       <w:pPr>
         <w:pStyle w:val="Titre3"/>
       </w:pPr>
-      <w:bookmarkStart w:id="30" w:name="_Toc120459899"/>
+      <w:bookmarkStart w:id="32" w:name="_Toc120461352"/>
       <w:r>
         <w:rPr>
           <w:rStyle w:val="Titre3Car"/>
@@ -3709,7 +3556,7 @@
       <w:r>
         <w:t xml:space="preserve"> un point</w:t>
       </w:r>
-      <w:bookmarkEnd w:id="30"/>
+      <w:bookmarkEnd w:id="32"/>
     </w:p>
     <w:p>
       <w:r>
@@ -3720,11 +3567,11 @@
       <w:pPr>
         <w:pStyle w:val="Titre4"/>
       </w:pPr>
-      <w:bookmarkStart w:id="31" w:name="_Toc120459900"/>
+      <w:bookmarkStart w:id="33" w:name="_Toc120461353"/>
       <w:r>
         <w:t>Structure de données</w:t>
       </w:r>
-      <w:bookmarkEnd w:id="31"/>
+      <w:bookmarkEnd w:id="33"/>
     </w:p>
     <w:p>
       <w:r>
@@ -3756,11 +3603,11 @@
       <w:pPr>
         <w:pStyle w:val="Titre4"/>
       </w:pPr>
-      <w:bookmarkStart w:id="32" w:name="_Toc120459901"/>
+      <w:bookmarkStart w:id="34" w:name="_Toc120461354"/>
       <w:r>
         <w:t>Obtention des k plus proches voisins</w:t>
       </w:r>
-      <w:bookmarkEnd w:id="32"/>
+      <w:bookmarkEnd w:id="34"/>
     </w:p>
     <w:p>
       <w:r>
@@ -3779,11 +3626,11 @@
       <w:pPr>
         <w:pStyle w:val="Titre4"/>
       </w:pPr>
-      <w:bookmarkStart w:id="33" w:name="_Toc120459902"/>
+      <w:bookmarkStart w:id="35" w:name="_Toc120461355"/>
       <w:r>
         <w:t>Catégorisation</w:t>
       </w:r>
-      <w:bookmarkEnd w:id="33"/>
+      <w:bookmarkEnd w:id="35"/>
     </w:p>
     <w:p>
       <w:r>
@@ -3812,38 +3659,28 @@
     <w:p>
       <w:pPr>
         <w:pStyle w:val="Titre2"/>
-      </w:pPr>
-      <w:bookmarkStart w:id="34" w:name="_Toc120305431"/>
-      <w:bookmarkStart w:id="35" w:name="_Toc120459903"/>
+        <w:rPr>
+          <w:color w:val="FA82AC" w:themeColor="accent4" w:themeTint="66"/>
+        </w:rPr>
+      </w:pPr>
+      <w:bookmarkStart w:id="36" w:name="_Toc120305431"/>
+      <w:bookmarkStart w:id="37" w:name="_Toc120461356"/>
       <w:r>
         <w:lastRenderedPageBreak/>
         <w:t>Robustesse de vos modèles</w:t>
       </w:r>
-      <w:bookmarkEnd w:id="34"/>
-      <w:bookmarkEnd w:id="35"/>
-    </w:p>
-    <w:p>
-      <w:pPr>
-        <w:rPr>
-          <w:color w:val="FA82AC" w:themeColor="accent4" w:themeTint="66"/>
-        </w:rPr>
-      </w:pPr>
-      <w:r>
-        <w:rPr>
-          <w:color w:val="FA82AC" w:themeColor="accent4" w:themeTint="66"/>
-        </w:rPr>
-        <w:t>Dans cette partie, vous devez évaluer la robustesse de vos modèles et détaillant votre protocole pour l’évaluer. Vous aurez au minimum un scénario d’exécution de votre code qui charge vos données et sort dans la console toutes les valeurs qui apparaissent dans cette section.</w:t>
-      </w:r>
+      <w:bookmarkEnd w:id="36"/>
+      <w:bookmarkEnd w:id="37"/>
     </w:p>
     <w:p>
       <w:pPr>
         <w:pStyle w:val="Titre3"/>
       </w:pPr>
-      <w:bookmarkStart w:id="36" w:name="_Toc120459904"/>
+      <w:bookmarkStart w:id="38" w:name="_Toc120461357"/>
       <w:r>
         <w:t>Initialisation du modèle</w:t>
       </w:r>
-      <w:bookmarkEnd w:id="36"/>
+      <w:bookmarkEnd w:id="38"/>
     </w:p>
     <w:p>
       <w:r>
@@ -3876,11 +3713,11 @@
       <w:pPr>
         <w:pStyle w:val="Titre3"/>
       </w:pPr>
-      <w:bookmarkStart w:id="37" w:name="_Toc120459905"/>
+      <w:bookmarkStart w:id="39" w:name="_Toc120461358"/>
       <w:r>
         <w:t>Initialisation du catégoriseur</w:t>
       </w:r>
-      <w:bookmarkEnd w:id="37"/>
+      <w:bookmarkEnd w:id="39"/>
     </w:p>
     <w:p>
       <w:r>
@@ -3902,11 +3739,11 @@
       <w:pPr>
         <w:pStyle w:val="Titre3"/>
       </w:pPr>
-      <w:bookmarkStart w:id="38" w:name="_Toc120459906"/>
+      <w:bookmarkStart w:id="40" w:name="_Toc120461359"/>
       <w:r>
         <w:t>Robustesse</w:t>
       </w:r>
-      <w:bookmarkEnd w:id="38"/>
+      <w:bookmarkEnd w:id="40"/>
     </w:p>
     <w:p>
       <w:r>
@@ -3917,11 +3754,11 @@
       <w:pPr>
         <w:pStyle w:val="Titre4"/>
       </w:pPr>
-      <w:bookmarkStart w:id="39" w:name="_Toc120459907"/>
+      <w:bookmarkStart w:id="41" w:name="_Toc120461360"/>
       <w:r>
         <w:t>1 – Robustesse à partir de données de test</w:t>
       </w:r>
-      <w:bookmarkEnd w:id="39"/>
+      <w:bookmarkEnd w:id="41"/>
     </w:p>
     <w:p>
       <w:r>
@@ -3942,11 +3779,11 @@
       <w:pPr>
         <w:pStyle w:val="Titre4"/>
       </w:pPr>
-      <w:bookmarkStart w:id="40" w:name="_Toc120459908"/>
+      <w:bookmarkStart w:id="42" w:name="_Toc120461361"/>
       <w:r>
         <w:t>2 - Cross-Validation</w:t>
       </w:r>
-      <w:bookmarkEnd w:id="40"/>
+      <w:bookmarkEnd w:id="42"/>
     </w:p>
     <w:p>
       <w:pPr>
@@ -4077,11 +3914,11 @@
       <w:pPr>
         <w:pStyle w:val="Titre3"/>
       </w:pPr>
-      <w:bookmarkStart w:id="41" w:name="_Toc120459909"/>
+      <w:bookmarkStart w:id="43" w:name="_Toc120461362"/>
       <w:r>
         <w:t>Scénario</w:t>
       </w:r>
-      <w:bookmarkEnd w:id="41"/>
+      <w:bookmarkEnd w:id="43"/>
     </w:p>
     <w:p>
       <w:pPr>
@@ -4089,9 +3926,9 @@
       </w:pPr>
     </w:p>
     <w:sectPr>
-      <w:headerReference w:type="default" r:id="rId10"/>
-      <w:footerReference w:type="default" r:id="rId11"/>
-      <w:footerReference w:type="first" r:id="rId12"/>
+      <w:headerReference w:type="default" r:id="rId9"/>
+      <w:footerReference w:type="default" r:id="rId10"/>
+      <w:footerReference w:type="first" r:id="rId11"/>
       <w:pgSz w:w="11906" w:h="16838" w:code="9"/>
       <w:pgMar w:top="720" w:right="1152" w:bottom="720" w:left="1152" w:header="0" w:footer="0" w:gutter="0"/>
       <w:pgNumType w:start="1"/>
@@ -4471,6 +4308,119 @@
     </w:lvl>
   </w:abstractNum>
   <w:abstractNum w:abstractNumId="1" w15:restartNumberingAfterBreak="0">
+    <w:nsid w:val="2CCC3AA9"/>
+    <w:multiLevelType w:val="hybridMultilevel"/>
+    <w:tmpl w:val="4B9AC084"/>
+    <w:lvl w:ilvl="0" w:tplc="040C0001">
+      <w:start w:val="1"/>
+      <w:numFmt w:val="bullet"/>
+      <w:lvlText w:val=""/>
+      <w:lvlJc w:val="left"/>
+      <w:pPr>
+        <w:ind w:left="720" w:hanging="360"/>
+      </w:pPr>
+      <w:rPr>
+        <w:rFonts w:ascii="Symbol" w:hAnsi="Symbol" w:hint="default"/>
+      </w:rPr>
+    </w:lvl>
+    <w:lvl w:ilvl="1" w:tplc="040C0003" w:tentative="1">
+      <w:start w:val="1"/>
+      <w:numFmt w:val="bullet"/>
+      <w:lvlText w:val="o"/>
+      <w:lvlJc w:val="left"/>
+      <w:pPr>
+        <w:ind w:left="1440" w:hanging="360"/>
+      </w:pPr>
+      <w:rPr>
+        <w:rFonts w:ascii="Courier New" w:hAnsi="Courier New" w:cs="Courier New" w:hint="default"/>
+      </w:rPr>
+    </w:lvl>
+    <w:lvl w:ilvl="2" w:tplc="040C0005" w:tentative="1">
+      <w:start w:val="1"/>
+      <w:numFmt w:val="bullet"/>
+      <w:lvlText w:val=""/>
+      <w:lvlJc w:val="left"/>
+      <w:pPr>
+        <w:ind w:left="2160" w:hanging="360"/>
+      </w:pPr>
+      <w:rPr>
+        <w:rFonts w:ascii="Wingdings" w:hAnsi="Wingdings" w:hint="default"/>
+      </w:rPr>
+    </w:lvl>
+    <w:lvl w:ilvl="3" w:tplc="040C0001" w:tentative="1">
+      <w:start w:val="1"/>
+      <w:numFmt w:val="bullet"/>
+      <w:lvlText w:val=""/>
+      <w:lvlJc w:val="left"/>
+      <w:pPr>
+        <w:ind w:left="2880" w:hanging="360"/>
+      </w:pPr>
+      <w:rPr>
+        <w:rFonts w:ascii="Symbol" w:hAnsi="Symbol" w:hint="default"/>
+      </w:rPr>
+    </w:lvl>
+    <w:lvl w:ilvl="4" w:tplc="040C0003" w:tentative="1">
+      <w:start w:val="1"/>
+      <w:numFmt w:val="bullet"/>
+      <w:lvlText w:val="o"/>
+      <w:lvlJc w:val="left"/>
+      <w:pPr>
+        <w:ind w:left="3600" w:hanging="360"/>
+      </w:pPr>
+      <w:rPr>
+        <w:rFonts w:ascii="Courier New" w:hAnsi="Courier New" w:cs="Courier New" w:hint="default"/>
+      </w:rPr>
+    </w:lvl>
+    <w:lvl w:ilvl="5" w:tplc="040C0005" w:tentative="1">
+      <w:start w:val="1"/>
+      <w:numFmt w:val="bullet"/>
+      <w:lvlText w:val=""/>
+      <w:lvlJc w:val="left"/>
+      <w:pPr>
+        <w:ind w:left="4320" w:hanging="360"/>
+      </w:pPr>
+      <w:rPr>
+        <w:rFonts w:ascii="Wingdings" w:hAnsi="Wingdings" w:hint="default"/>
+      </w:rPr>
+    </w:lvl>
+    <w:lvl w:ilvl="6" w:tplc="040C0001" w:tentative="1">
+      <w:start w:val="1"/>
+      <w:numFmt w:val="bullet"/>
+      <w:lvlText w:val=""/>
+      <w:lvlJc w:val="left"/>
+      <w:pPr>
+        <w:ind w:left="5040" w:hanging="360"/>
+      </w:pPr>
+      <w:rPr>
+        <w:rFonts w:ascii="Symbol" w:hAnsi="Symbol" w:hint="default"/>
+      </w:rPr>
+    </w:lvl>
+    <w:lvl w:ilvl="7" w:tplc="040C0003" w:tentative="1">
+      <w:start w:val="1"/>
+      <w:numFmt w:val="bullet"/>
+      <w:lvlText w:val="o"/>
+      <w:lvlJc w:val="left"/>
+      <w:pPr>
+        <w:ind w:left="5760" w:hanging="360"/>
+      </w:pPr>
+      <w:rPr>
+        <w:rFonts w:ascii="Courier New" w:hAnsi="Courier New" w:cs="Courier New" w:hint="default"/>
+      </w:rPr>
+    </w:lvl>
+    <w:lvl w:ilvl="8" w:tplc="040C0005" w:tentative="1">
+      <w:start w:val="1"/>
+      <w:numFmt w:val="bullet"/>
+      <w:lvlText w:val=""/>
+      <w:lvlJc w:val="left"/>
+      <w:pPr>
+        <w:ind w:left="6480" w:hanging="360"/>
+      </w:pPr>
+      <w:rPr>
+        <w:rFonts w:ascii="Wingdings" w:hAnsi="Wingdings" w:hint="default"/>
+      </w:rPr>
+    </w:lvl>
+  </w:abstractNum>
+  <w:abstractNum w:abstractNumId="2" w15:restartNumberingAfterBreak="0">
     <w:nsid w:val="54370399"/>
     <w:multiLevelType w:val="hybridMultilevel"/>
     <w:tmpl w:val="917494AC"/>
@@ -4582,7 +4532,7 @@
       </w:rPr>
     </w:lvl>
   </w:abstractNum>
-  <w:abstractNum w:abstractNumId="2" w15:restartNumberingAfterBreak="0">
+  <w:abstractNum w:abstractNumId="3" w15:restartNumberingAfterBreak="0">
     <w:nsid w:val="5EC57292"/>
     <w:multiLevelType w:val="hybridMultilevel"/>
     <w:tmpl w:val="51EA1090"/>
@@ -4695,7 +4645,120 @@
       </w:rPr>
     </w:lvl>
   </w:abstractNum>
-  <w:abstractNum w:abstractNumId="3" w15:restartNumberingAfterBreak="0">
+  <w:abstractNum w:abstractNumId="4" w15:restartNumberingAfterBreak="0">
+    <w:nsid w:val="69A640F3"/>
+    <w:multiLevelType w:val="hybridMultilevel"/>
+    <w:tmpl w:val="D99CF28A"/>
+    <w:lvl w:ilvl="0" w:tplc="040C0001">
+      <w:start w:val="1"/>
+      <w:numFmt w:val="bullet"/>
+      <w:lvlText w:val=""/>
+      <w:lvlJc w:val="left"/>
+      <w:pPr>
+        <w:ind w:left="720" w:hanging="360"/>
+      </w:pPr>
+      <w:rPr>
+        <w:rFonts w:ascii="Symbol" w:hAnsi="Symbol" w:hint="default"/>
+      </w:rPr>
+    </w:lvl>
+    <w:lvl w:ilvl="1" w:tplc="040C0003" w:tentative="1">
+      <w:start w:val="1"/>
+      <w:numFmt w:val="bullet"/>
+      <w:lvlText w:val="o"/>
+      <w:lvlJc w:val="left"/>
+      <w:pPr>
+        <w:ind w:left="1440" w:hanging="360"/>
+      </w:pPr>
+      <w:rPr>
+        <w:rFonts w:ascii="Courier New" w:hAnsi="Courier New" w:cs="Courier New" w:hint="default"/>
+      </w:rPr>
+    </w:lvl>
+    <w:lvl w:ilvl="2" w:tplc="040C0005" w:tentative="1">
+      <w:start w:val="1"/>
+      <w:numFmt w:val="bullet"/>
+      <w:lvlText w:val=""/>
+      <w:lvlJc w:val="left"/>
+      <w:pPr>
+        <w:ind w:left="2160" w:hanging="360"/>
+      </w:pPr>
+      <w:rPr>
+        <w:rFonts w:ascii="Wingdings" w:hAnsi="Wingdings" w:hint="default"/>
+      </w:rPr>
+    </w:lvl>
+    <w:lvl w:ilvl="3" w:tplc="040C0001" w:tentative="1">
+      <w:start w:val="1"/>
+      <w:numFmt w:val="bullet"/>
+      <w:lvlText w:val=""/>
+      <w:lvlJc w:val="left"/>
+      <w:pPr>
+        <w:ind w:left="2880" w:hanging="360"/>
+      </w:pPr>
+      <w:rPr>
+        <w:rFonts w:ascii="Symbol" w:hAnsi="Symbol" w:hint="default"/>
+      </w:rPr>
+    </w:lvl>
+    <w:lvl w:ilvl="4" w:tplc="040C0003" w:tentative="1">
+      <w:start w:val="1"/>
+      <w:numFmt w:val="bullet"/>
+      <w:lvlText w:val="o"/>
+      <w:lvlJc w:val="left"/>
+      <w:pPr>
+        <w:ind w:left="3600" w:hanging="360"/>
+      </w:pPr>
+      <w:rPr>
+        <w:rFonts w:ascii="Courier New" w:hAnsi="Courier New" w:cs="Courier New" w:hint="default"/>
+      </w:rPr>
+    </w:lvl>
+    <w:lvl w:ilvl="5" w:tplc="040C0005" w:tentative="1">
+      <w:start w:val="1"/>
+      <w:numFmt w:val="bullet"/>
+      <w:lvlText w:val=""/>
+      <w:lvlJc w:val="left"/>
+      <w:pPr>
+        <w:ind w:left="4320" w:hanging="360"/>
+      </w:pPr>
+      <w:rPr>
+        <w:rFonts w:ascii="Wingdings" w:hAnsi="Wingdings" w:hint="default"/>
+      </w:rPr>
+    </w:lvl>
+    <w:lvl w:ilvl="6" w:tplc="040C0001" w:tentative="1">
+      <w:start w:val="1"/>
+      <w:numFmt w:val="bullet"/>
+      <w:lvlText w:val=""/>
+      <w:lvlJc w:val="left"/>
+      <w:pPr>
+        <w:ind w:left="5040" w:hanging="360"/>
+      </w:pPr>
+      <w:rPr>
+        <w:rFonts w:ascii="Symbol" w:hAnsi="Symbol" w:hint="default"/>
+      </w:rPr>
+    </w:lvl>
+    <w:lvl w:ilvl="7" w:tplc="040C0003" w:tentative="1">
+      <w:start w:val="1"/>
+      <w:numFmt w:val="bullet"/>
+      <w:lvlText w:val="o"/>
+      <w:lvlJc w:val="left"/>
+      <w:pPr>
+        <w:ind w:left="5760" w:hanging="360"/>
+      </w:pPr>
+      <w:rPr>
+        <w:rFonts w:ascii="Courier New" w:hAnsi="Courier New" w:cs="Courier New" w:hint="default"/>
+      </w:rPr>
+    </w:lvl>
+    <w:lvl w:ilvl="8" w:tplc="040C0005" w:tentative="1">
+      <w:start w:val="1"/>
+      <w:numFmt w:val="bullet"/>
+      <w:lvlText w:val=""/>
+      <w:lvlJc w:val="left"/>
+      <w:pPr>
+        <w:ind w:left="6480" w:hanging="360"/>
+      </w:pPr>
+      <w:rPr>
+        <w:rFonts w:ascii="Wingdings" w:hAnsi="Wingdings" w:hint="default"/>
+      </w:rPr>
+    </w:lvl>
+  </w:abstractNum>
+  <w:abstractNum w:abstractNumId="5" w15:restartNumberingAfterBreak="0">
     <w:nsid w:val="6C850355"/>
     <w:multiLevelType w:val="hybridMultilevel"/>
     <w:tmpl w:val="3CCA90F4"/>
@@ -4785,16 +4848,22 @@
     </w:lvl>
   </w:abstractNum>
   <w:num w:numId="1" w16cid:durableId="1837188194">
-    <w:abstractNumId w:val="1"/>
+    <w:abstractNumId w:val="2"/>
   </w:num>
   <w:num w:numId="2" w16cid:durableId="1210219107">
     <w:abstractNumId w:val="0"/>
   </w:num>
   <w:num w:numId="3" w16cid:durableId="240024168">
+    <w:abstractNumId w:val="5"/>
+  </w:num>
+  <w:num w:numId="4" w16cid:durableId="2107992840">
     <w:abstractNumId w:val="3"/>
   </w:num>
-  <w:num w:numId="4" w16cid:durableId="2107992840">
-    <w:abstractNumId w:val="2"/>
+  <w:num w:numId="5" w16cid:durableId="1989357406">
+    <w:abstractNumId w:val="4"/>
+  </w:num>
+  <w:num w:numId="6" w16cid:durableId="1167555459">
+    <w:abstractNumId w:val="1"/>
   </w:num>
 </w:numbering>
 </file>

--- a/doc/Rendu CLASSIFICATION pour la SAÉ S3.docx
+++ b/doc/Rendu CLASSIFICATION pour la SAÉ S3.docx
@@ -3912,23 +3912,68 @@
     <w:p/>
     <w:p>
       <w:pPr>
+        <w:spacing w:after="200"/>
+        <w:rPr>
+          <w:rFonts w:asciiTheme="majorHAnsi" w:eastAsia="Times New Roman" w:hAnsiTheme="majorHAnsi" w:cs="Times New Roman"/>
+          <w:b/>
+          <w:i/>
+          <w:color w:val="auto"/>
+          <w:sz w:val="32"/>
+        </w:rPr>
+      </w:pPr>
+      <w:bookmarkStart w:id="43" w:name="_Toc120461362"/>
+      <w:r>
+        <w:br w:type="page"/>
+      </w:r>
+    </w:p>
+    <w:p>
+      <w:pPr>
         <w:pStyle w:val="Titre3"/>
       </w:pPr>
-      <w:bookmarkStart w:id="43" w:name="_Toc120461362"/>
-      <w:r>
+      <w:r>
+        <w:lastRenderedPageBreak/>
         <w:t>Scénario</w:t>
       </w:r>
       <w:bookmarkEnd w:id="43"/>
     </w:p>
-    <w:p>
-      <w:pPr>
-        <w:pStyle w:val="Titre3"/>
-      </w:pPr>
+    <w:bookmarkStart w:id="44" w:name="_MON_1731085945"/>
+    <w:bookmarkEnd w:id="44"/>
+    <w:p>
+      <w:pPr>
+        <w:pStyle w:val="Sansinterligne"/>
+      </w:pPr>
+      <w:r>
+        <w:object w:dxaOrig="9072" w:dyaOrig="12353">
+          <v:shapetype id="_x0000_t75" coordsize="21600,21600" o:spt="75" o:preferrelative="t" path="m@4@5l@4@11@9@11@9@5xe" filled="f" stroked="f">
+            <v:stroke joinstyle="miter"/>
+            <v:formulas>
+              <v:f eqn="if lineDrawn pixelLineWidth 0"/>
+              <v:f eqn="sum @0 1 0"/>
+              <v:f eqn="sum 0 0 @1"/>
+              <v:f eqn="prod @2 1 2"/>
+              <v:f eqn="prod @3 21600 pixelWidth"/>
+              <v:f eqn="prod @3 21600 pixelHeight"/>
+              <v:f eqn="sum @0 0 1"/>
+              <v:f eqn="prod @6 1 2"/>
+              <v:f eqn="prod @7 21600 pixelWidth"/>
+              <v:f eqn="sum @8 21600 0"/>
+              <v:f eqn="prod @7 21600 pixelHeight"/>
+              <v:f eqn="sum @10 21600 0"/>
+            </v:formulas>
+            <v:path o:extrusionok="f" gradientshapeok="t" o:connecttype="rect"/>
+            <o:lock v:ext="edit" aspectratio="t"/>
+          </v:shapetype>
+          <v:shape id="_x0000_i1041" type="#_x0000_t75" style="width:453.75pt;height:618pt" o:ole="">
+            <v:imagedata r:id="rId9" o:title=""/>
+          </v:shape>
+          <o:OLEObject Type="Embed" ProgID="Word.OpenDocumentText.12" ShapeID="_x0000_i1041" DrawAspect="Content" ObjectID="_1731086046" r:id="rId10"/>
+        </w:object>
+      </w:r>
     </w:p>
     <w:sectPr>
-      <w:headerReference w:type="default" r:id="rId9"/>
-      <w:footerReference w:type="default" r:id="rId10"/>
-      <w:footerReference w:type="first" r:id="rId11"/>
+      <w:headerReference w:type="default" r:id="rId11"/>
+      <w:footerReference w:type="default" r:id="rId12"/>
+      <w:footerReference w:type="first" r:id="rId13"/>
       <w:pgSz w:w="11906" w:h="16838" w:code="9"/>
       <w:pgMar w:top="720" w:right="1152" w:bottom="720" w:left="1152" w:header="0" w:footer="0" w:gutter="0"/>
       <w:pgNumType w:start="1"/>

--- a/doc/Rendu CLASSIFICATION pour la SAÉ S3.docx
+++ b/doc/Rendu CLASSIFICATION pour la SAÉ S3.docx
@@ -54,7 +54,7 @@
                   <v:stroke joinstyle="miter"/>
                   <v:path gradientshapeok="t" o:connecttype="rect"/>
                 </v:shapetype>
-                <v:shape id="Zone de texte 8" o:spid="_x0000_s2056" type="#_x0000_t202" style="width:511.85pt;height:181.5pt;visibility:visible;mso-left-percent:-10001;mso-top-percent:-10001;mso-position-horizontal:absolute;mso-position-horizontal-relative:char;mso-position-vertical:absolute;mso-position-vertical-relative:line;mso-left-percent:-10001;mso-top-percent:-10001" filled="f" stroked="f" strokeweight=".5pt">
+                <v:shape id="Zone de texte 8" o:spid="_x0000_s2057" type="#_x0000_t202" style="width:511.85pt;height:181.5pt;visibility:visible;mso-left-percent:-10001;mso-top-percent:-10001;mso-position-horizontal:absolute;mso-position-horizontal-relative:char;mso-position-vertical:absolute;mso-position-vertical-relative:line;mso-left-percent:-10001;mso-top-percent:-10001" filled="f" stroked="f" strokeweight=".5pt">
                   <v:textbox>
                     <w:txbxContent>
                       <w:p>
@@ -103,7 +103,7 @@
                 <w:lang w:bidi="fr-FR"/>
               </w:rPr>
               <w:pict>
-                <v:line id="Connecteur droit 5" o:spid="_x0000_s2055" alt="Séparateur de texte" style="visibility:visible;mso-left-percent:-10001;mso-top-percent:-10001;mso-position-horizontal:absolute;mso-position-horizontal-relative:char;mso-position-vertical:absolute;mso-position-vertical-relative:line;mso-left-percent:-10001;mso-top-percent:-10001" from="0,0" to="61.85pt,0" strokecolor="#bede8d [1944]" strokeweight="6pt">
+                <v:line id="Connecteur droit 5" o:spid="_x0000_s2056" alt="Séparateur de texte" style="visibility:visible;mso-left-percent:-10001;mso-top-percent:-10001;mso-position-horizontal:absolute;mso-position-horizontal-relative:char;mso-position-vertical:absolute;mso-position-vertical-relative:line;mso-left-percent:-10001;mso-top-percent:-10001" from="0,0" to="61.85pt,0" strokecolor="#bede8d [1944]" strokeweight="6pt">
                   <w10:wrap type="none"/>
                   <w10:anchorlock/>
                 </v:line>
@@ -123,7 +123,7 @@
                 <w:lang w:bidi="fr-FR"/>
               </w:rPr>
               <w:pict>
-                <v:shape id="Zone de texte 3" o:spid="_x0000_s2054" type="#_x0000_t202" style="width:404.6pt;height:58.8pt;visibility:visible;mso-left-percent:-10001;mso-top-percent:-10001;mso-position-horizontal:absolute;mso-position-horizontal-relative:char;mso-position-vertical:absolute;mso-position-vertical-relative:line;mso-left-percent:-10001;mso-top-percent:-10001" filled="f" stroked="f" strokeweight=".5pt">
+                <v:shape id="Zone de texte 3" o:spid="_x0000_s2055" type="#_x0000_t202" style="width:404.6pt;height:58.8pt;visibility:visible;mso-left-percent:-10001;mso-top-percent:-10001;mso-position-horizontal:absolute;mso-position-horizontal-relative:char;mso-position-vertical:absolute;mso-position-vertical-relative:line;mso-left-percent:-10001;mso-top-percent:-10001" filled="f" stroked="f" strokeweight=".5pt">
                   <v:textbox>
                     <w:txbxContent>
                       <w:p>
@@ -175,7 +175,7 @@
                 <w:lang w:bidi="fr-FR"/>
               </w:rPr>
               <w:pict>
-                <v:shape id="Zone de texte 6" o:spid="_x0000_s2053" type="#_x0000_t202" style="width:322.5pt;height:36.95pt;visibility:visible;mso-left-percent:-10001;mso-top-percent:-10001;mso-position-horizontal:absolute;mso-position-horizontal-relative:char;mso-position-vertical:absolute;mso-position-vertical-relative:line;mso-left-percent:-10001;mso-top-percent:-10001" filled="f" stroked="f" strokeweight=".5pt">
+                <v:shape id="Zone de texte 6" o:spid="_x0000_s2054" type="#_x0000_t202" style="width:322.5pt;height:36.95pt;visibility:visible;mso-left-percent:-10001;mso-top-percent:-10001;mso-position-horizontal:absolute;mso-position-horizontal-relative:char;mso-position-vertical:absolute;mso-position-vertical-relative:line;mso-left-percent:-10001;mso-top-percent:-10001" filled="f" stroked="f" strokeweight=".5pt">
                   <v:textbox>
                     <w:txbxContent>
                       <w:p>
@@ -186,6 +186,7 @@
                         <w:bookmarkStart w:id="1" w:name="_Toc120305500"/>
                         <w:bookmarkStart w:id="2" w:name="_Toc120305605"/>
                         <w:bookmarkStart w:id="3" w:name="_Toc120461336"/>
+                        <w:bookmarkStart w:id="4" w:name="_Toc120473377"/>
                         <w:r>
                           <w:rPr>
                             <w:lang w:bidi="fr-FR"/>
@@ -196,6 +197,7 @@
                         <w:bookmarkEnd w:id="1"/>
                         <w:bookmarkEnd w:id="2"/>
                         <w:bookmarkEnd w:id="3"/>
+                        <w:bookmarkEnd w:id="4"/>
                       </w:p>
                     </w:txbxContent>
                   </v:textbox>
@@ -218,7 +220,7 @@
                 <w:lang w:bidi="fr-FR"/>
               </w:rPr>
               <w:pict>
-                <v:shape id="Zone de texte 7" o:spid="_x0000_s2052" type="#_x0000_t202" style="width:198.75pt;height:47.65pt;visibility:visible;mso-left-percent:-10001;mso-top-percent:-10001;mso-position-horizontal:absolute;mso-position-horizontal-relative:char;mso-position-vertical:absolute;mso-position-vertical-relative:line;mso-left-percent:-10001;mso-top-percent:-10001" filled="f" stroked="f" strokeweight=".5pt">
+                <v:shape id="Zone de texte 7" o:spid="_x0000_s2053" type="#_x0000_t202" style="width:198.75pt;height:47.65pt;visibility:visible;mso-left-percent:-10001;mso-top-percent:-10001;mso-position-horizontal:absolute;mso-position-horizontal-relative:char;mso-position-vertical:absolute;mso-position-vertical-relative:line;mso-left-percent:-10001;mso-top-percent:-10001" filled="f" stroked="f" strokeweight=".5pt">
                   <v:textbox>
                     <w:txbxContent>
                       <w:p>
@@ -269,7 +271,7 @@
                 <w:lang w:bidi="fr-FR"/>
               </w:rPr>
               <w:pict>
-                <v:shape id="Zone de texte 10" o:spid="_x0000_s2051" type="#_x0000_t202" style="width:174.4pt;height:47.65pt;visibility:visible;mso-left-percent:-10001;mso-top-percent:-10001;mso-position-horizontal:absolute;mso-position-horizontal-relative:char;mso-position-vertical:absolute;mso-position-vertical-relative:line;mso-left-percent:-10001;mso-top-percent:-10001" filled="f" stroked="f" strokeweight=".5pt">
+                <v:shape id="Zone de texte 10" o:spid="_x0000_s2052" type="#_x0000_t202" style="width:174.4pt;height:47.65pt;visibility:visible;mso-left-percent:-10001;mso-top-percent:-10001;mso-position-horizontal:absolute;mso-position-horizontal-relative:char;mso-position-vertical:absolute;mso-position-vertical-relative:line;mso-left-percent:-10001;mso-top-percent:-10001" filled="f" stroked="f" strokeweight=".5pt">
                   <v:textbox>
                     <w:txbxContent>
                       <w:p>
@@ -392,16 +394,16 @@
       <w:pPr>
         <w:pStyle w:val="Titre1"/>
       </w:pPr>
-      <w:bookmarkStart w:id="4" w:name="_Toc120305501"/>
-      <w:bookmarkStart w:id="5" w:name="_Toc120305606"/>
-      <w:bookmarkStart w:id="6" w:name="_Toc120461337"/>
+      <w:bookmarkStart w:id="5" w:name="_Toc120305501"/>
+      <w:bookmarkStart w:id="6" w:name="_Toc120305606"/>
+      <w:bookmarkStart w:id="7" w:name="_Toc120473378"/>
       <w:r>
         <w:lastRenderedPageBreak/>
         <w:t>Sommaire</w:t>
       </w:r>
-      <w:bookmarkEnd w:id="4"/>
       <w:bookmarkEnd w:id="5"/>
       <w:bookmarkEnd w:id="6"/>
+      <w:bookmarkEnd w:id="7"/>
     </w:p>
     <w:p>
       <w:pPr>
@@ -430,7 +432,7 @@
       <w:r>
         <w:fldChar w:fldCharType="separate"/>
       </w:r>
-      <w:hyperlink w:anchor="_Toc120461337" w:history="1">
+      <w:hyperlink w:anchor="_Toc120473378" w:history="1">
         <w:r>
           <w:rPr>
             <w:rStyle w:val="Lienhypertexte"/>
@@ -457,7 +459,7 @@
             <w:noProof/>
             <w:webHidden/>
           </w:rPr>
-          <w:instrText xml:space="preserve"> PAGEREF _Toc120461337 \h </w:instrText>
+          <w:instrText xml:space="preserve"> PAGEREF _Toc120473378 \h </w:instrText>
         </w:r>
         <w:r>
           <w:rPr>
@@ -505,7 +507,7 @@
           <w:lang w:eastAsia="fr-FR"/>
         </w:rPr>
       </w:pPr>
-      <w:hyperlink w:anchor="_Toc120461338" w:history="1">
+      <w:hyperlink w:anchor="_Toc120473379" w:history="1">
         <w:r>
           <w:rPr>
             <w:rStyle w:val="Lienhypertexte"/>
@@ -541,7 +543,7 @@
             <w:noProof/>
             <w:webHidden/>
           </w:rPr>
-          <w:instrText xml:space="preserve"> PAGEREF _Toc120461338 \h </w:instrText>
+          <w:instrText xml:space="preserve"> PAGEREF _Toc120473379 \h </w:instrText>
         </w:r>
         <w:r>
           <w:rPr>
@@ -587,7 +589,7 @@
           <w:lang w:eastAsia="fr-FR"/>
         </w:rPr>
       </w:pPr>
-      <w:hyperlink w:anchor="_Toc120461339" w:history="1">
+      <w:hyperlink w:anchor="_Toc120473380" w:history="1">
         <w:r>
           <w:rPr>
             <w:rStyle w:val="Lienhypertexte"/>
@@ -614,7 +616,7 @@
             <w:noProof/>
             <w:webHidden/>
           </w:rPr>
-          <w:instrText xml:space="preserve"> PAGEREF _Toc120461339 \h </w:instrText>
+          <w:instrText xml:space="preserve"> PAGEREF _Toc120473380 \h </w:instrText>
         </w:r>
         <w:r>
           <w:rPr>
@@ -660,7 +662,7 @@
           <w:lang w:eastAsia="fr-FR"/>
         </w:rPr>
       </w:pPr>
-      <w:hyperlink w:anchor="_Toc120461340" w:history="1">
+      <w:hyperlink w:anchor="_Toc120473381" w:history="1">
         <w:r>
           <w:rPr>
             <w:rStyle w:val="Lienhypertexte"/>
@@ -687,7 +689,7 @@
             <w:noProof/>
             <w:webHidden/>
           </w:rPr>
-          <w:instrText xml:space="preserve"> PAGEREF _Toc120461340 \h </w:instrText>
+          <w:instrText xml:space="preserve"> PAGEREF _Toc120473381 \h </w:instrText>
         </w:r>
         <w:r>
           <w:rPr>
@@ -733,7 +735,7 @@
           <w:lang w:eastAsia="fr-FR"/>
         </w:rPr>
       </w:pPr>
-      <w:hyperlink w:anchor="_Toc120461341" w:history="1">
+      <w:hyperlink w:anchor="_Toc120473382" w:history="1">
         <w:r>
           <w:rPr>
             <w:rStyle w:val="Lienhypertexte"/>
@@ -760,7 +762,7 @@
             <w:noProof/>
             <w:webHidden/>
           </w:rPr>
-          <w:instrText xml:space="preserve"> PAGEREF _Toc120461341 \h </w:instrText>
+          <w:instrText xml:space="preserve"> PAGEREF _Toc120473382 \h </w:instrText>
         </w:r>
         <w:r>
           <w:rPr>
@@ -806,7 +808,7 @@
           <w:lang w:eastAsia="fr-FR"/>
         </w:rPr>
       </w:pPr>
-      <w:hyperlink w:anchor="_Toc120461342" w:history="1">
+      <w:hyperlink w:anchor="_Toc120473383" w:history="1">
         <w:r>
           <w:rPr>
             <w:rStyle w:val="Lienhypertexte"/>
@@ -833,7 +835,7 @@
             <w:noProof/>
             <w:webHidden/>
           </w:rPr>
-          <w:instrText xml:space="preserve"> PAGEREF _Toc120461342 \h </w:instrText>
+          <w:instrText xml:space="preserve"> PAGEREF _Toc120473383 \h </w:instrText>
         </w:r>
         <w:r>
           <w:rPr>
@@ -881,7 +883,7 @@
           <w:lang w:eastAsia="fr-FR"/>
         </w:rPr>
       </w:pPr>
-      <w:hyperlink w:anchor="_Toc120461343" w:history="1">
+      <w:hyperlink w:anchor="_Toc120473384" w:history="1">
         <w:r>
           <w:rPr>
             <w:rStyle w:val="Lienhypertexte"/>
@@ -908,7 +910,7 @@
             <w:noProof/>
             <w:webHidden/>
           </w:rPr>
-          <w:instrText xml:space="preserve"> PAGEREF _Toc120461343 \h </w:instrText>
+          <w:instrText xml:space="preserve"> PAGEREF _Toc120473384 \h </w:instrText>
         </w:r>
         <w:r>
           <w:rPr>
@@ -954,7 +956,7 @@
           <w:lang w:eastAsia="fr-FR"/>
         </w:rPr>
       </w:pPr>
-      <w:hyperlink w:anchor="_Toc120461344" w:history="1">
+      <w:hyperlink w:anchor="_Toc120473385" w:history="1">
         <w:r>
           <w:rPr>
             <w:rStyle w:val="Lienhypertexte"/>
@@ -981,7 +983,7 @@
             <w:noProof/>
             <w:webHidden/>
           </w:rPr>
-          <w:instrText xml:space="preserve"> PAGEREF _Toc120461344 \h </w:instrText>
+          <w:instrText xml:space="preserve"> PAGEREF _Toc120473385 \h </w:instrText>
         </w:r>
         <w:r>
           <w:rPr>
@@ -1027,7 +1029,7 @@
           <w:lang w:eastAsia="fr-FR"/>
         </w:rPr>
       </w:pPr>
-      <w:hyperlink w:anchor="_Toc120461345" w:history="1">
+      <w:hyperlink w:anchor="_Toc120473386" w:history="1">
         <w:r>
           <w:rPr>
             <w:rStyle w:val="Lienhypertexte"/>
@@ -1054,7 +1056,7 @@
             <w:noProof/>
             <w:webHidden/>
           </w:rPr>
-          <w:instrText xml:space="preserve"> PAGEREF _Toc120461345 \h </w:instrText>
+          <w:instrText xml:space="preserve"> PAGEREF _Toc120473386 \h </w:instrText>
         </w:r>
         <w:r>
           <w:rPr>
@@ -1100,7 +1102,7 @@
           <w:lang w:eastAsia="fr-FR"/>
         </w:rPr>
       </w:pPr>
-      <w:hyperlink w:anchor="_Toc120461346" w:history="1">
+      <w:hyperlink w:anchor="_Toc120473387" w:history="1">
         <w:r>
           <w:rPr>
             <w:rStyle w:val="Lienhypertexte"/>
@@ -1127,7 +1129,7 @@
             <w:noProof/>
             <w:webHidden/>
           </w:rPr>
-          <w:instrText xml:space="preserve"> PAGEREF _Toc120461346 \h </w:instrText>
+          <w:instrText xml:space="preserve"> PAGEREF _Toc120473387 \h </w:instrText>
         </w:r>
         <w:r>
           <w:rPr>
@@ -1173,7 +1175,7 @@
           <w:lang w:eastAsia="fr-FR"/>
         </w:rPr>
       </w:pPr>
-      <w:hyperlink w:anchor="_Toc120461347" w:history="1">
+      <w:hyperlink w:anchor="_Toc120473388" w:history="1">
         <w:r>
           <w:rPr>
             <w:rStyle w:val="Lienhypertexte"/>
@@ -1200,7 +1202,7 @@
             <w:noProof/>
             <w:webHidden/>
           </w:rPr>
-          <w:instrText xml:space="preserve"> PAGEREF _Toc120461347 \h </w:instrText>
+          <w:instrText xml:space="preserve"> PAGEREF _Toc120473388 \h </w:instrText>
         </w:r>
         <w:r>
           <w:rPr>
@@ -1246,7 +1248,7 @@
           <w:lang w:eastAsia="fr-FR"/>
         </w:rPr>
       </w:pPr>
-      <w:hyperlink w:anchor="_Toc120461348" w:history="1">
+      <w:hyperlink w:anchor="_Toc120473389" w:history="1">
         <w:r>
           <w:rPr>
             <w:rStyle w:val="Lienhypertexte"/>
@@ -1273,7 +1275,7 @@
             <w:noProof/>
             <w:webHidden/>
           </w:rPr>
-          <w:instrText xml:space="preserve"> PAGEREF _Toc120461348 \h </w:instrText>
+          <w:instrText xml:space="preserve"> PAGEREF _Toc120473389 \h </w:instrText>
         </w:r>
         <w:r>
           <w:rPr>
@@ -1319,7 +1321,7 @@
           <w:lang w:eastAsia="fr-FR"/>
         </w:rPr>
       </w:pPr>
-      <w:hyperlink w:anchor="_Toc120461349" w:history="1">
+      <w:hyperlink w:anchor="_Toc120473390" w:history="1">
         <w:r>
           <w:rPr>
             <w:rStyle w:val="Lienhypertexte"/>
@@ -1346,7 +1348,7 @@
             <w:noProof/>
             <w:webHidden/>
           </w:rPr>
-          <w:instrText xml:space="preserve"> PAGEREF _Toc120461349 \h </w:instrText>
+          <w:instrText xml:space="preserve"> PAGEREF _Toc120473390 \h </w:instrText>
         </w:r>
         <w:r>
           <w:rPr>
@@ -1394,7 +1396,7 @@
           <w:lang w:eastAsia="fr-FR"/>
         </w:rPr>
       </w:pPr>
-      <w:hyperlink w:anchor="_Toc120461350" w:history="1">
+      <w:hyperlink w:anchor="_Toc120473391" w:history="1">
         <w:r>
           <w:rPr>
             <w:rStyle w:val="Lienhypertexte"/>
@@ -1421,7 +1423,7 @@
             <w:noProof/>
             <w:webHidden/>
           </w:rPr>
-          <w:instrText xml:space="preserve"> PAGEREF _Toc120461350 \h </w:instrText>
+          <w:instrText xml:space="preserve"> PAGEREF _Toc120473391 \h </w:instrText>
         </w:r>
         <w:r>
           <w:rPr>
@@ -1467,7 +1469,7 @@
           <w:lang w:eastAsia="fr-FR"/>
         </w:rPr>
       </w:pPr>
-      <w:hyperlink w:anchor="_Toc120461351" w:history="1">
+      <w:hyperlink w:anchor="_Toc120473392" w:history="1">
         <w:r>
           <w:rPr>
             <w:rStyle w:val="Lienhypertexte"/>
@@ -1494,7 +1496,7 @@
             <w:noProof/>
             <w:webHidden/>
           </w:rPr>
-          <w:instrText xml:space="preserve"> PAGEREF _Toc120461351 \h </w:instrText>
+          <w:instrText xml:space="preserve"> PAGEREF _Toc120473392 \h </w:instrText>
         </w:r>
         <w:r>
           <w:rPr>
@@ -1540,7 +1542,7 @@
           <w:lang w:eastAsia="fr-FR"/>
         </w:rPr>
       </w:pPr>
-      <w:hyperlink w:anchor="_Toc120461352" w:history="1">
+      <w:hyperlink w:anchor="_Toc120473393" w:history="1">
         <w:r>
           <w:rPr>
             <w:rStyle w:val="Lienhypertexte"/>
@@ -1567,7 +1569,7 @@
             <w:noProof/>
             <w:webHidden/>
           </w:rPr>
-          <w:instrText xml:space="preserve"> PAGEREF _Toc120461352 \h </w:instrText>
+          <w:instrText xml:space="preserve"> PAGEREF _Toc120473393 \h </w:instrText>
         </w:r>
         <w:r>
           <w:rPr>
@@ -1613,7 +1615,7 @@
           <w:lang w:eastAsia="fr-FR"/>
         </w:rPr>
       </w:pPr>
-      <w:hyperlink w:anchor="_Toc120461353" w:history="1">
+      <w:hyperlink w:anchor="_Toc120473394" w:history="1">
         <w:r>
           <w:rPr>
             <w:rStyle w:val="Lienhypertexte"/>
@@ -1640,7 +1642,7 @@
             <w:noProof/>
             <w:webHidden/>
           </w:rPr>
-          <w:instrText xml:space="preserve"> PAGEREF _Toc120461353 \h </w:instrText>
+          <w:instrText xml:space="preserve"> PAGEREF _Toc120473394 \h </w:instrText>
         </w:r>
         <w:r>
           <w:rPr>
@@ -1686,7 +1688,7 @@
           <w:lang w:eastAsia="fr-FR"/>
         </w:rPr>
       </w:pPr>
-      <w:hyperlink w:anchor="_Toc120461354" w:history="1">
+      <w:hyperlink w:anchor="_Toc120473395" w:history="1">
         <w:r>
           <w:rPr>
             <w:rStyle w:val="Lienhypertexte"/>
@@ -1713,7 +1715,7 @@
             <w:noProof/>
             <w:webHidden/>
           </w:rPr>
-          <w:instrText xml:space="preserve"> PAGEREF _Toc120461354 \h </w:instrText>
+          <w:instrText xml:space="preserve"> PAGEREF _Toc120473395 \h </w:instrText>
         </w:r>
         <w:r>
           <w:rPr>
@@ -1759,7 +1761,7 @@
           <w:lang w:eastAsia="fr-FR"/>
         </w:rPr>
       </w:pPr>
-      <w:hyperlink w:anchor="_Toc120461355" w:history="1">
+      <w:hyperlink w:anchor="_Toc120473396" w:history="1">
         <w:r>
           <w:rPr>
             <w:rStyle w:val="Lienhypertexte"/>
@@ -1786,7 +1788,7 @@
             <w:noProof/>
             <w:webHidden/>
           </w:rPr>
-          <w:instrText xml:space="preserve"> PAGEREF _Toc120461355 \h </w:instrText>
+          <w:instrText xml:space="preserve"> PAGEREF _Toc120473396 \h </w:instrText>
         </w:r>
         <w:r>
           <w:rPr>
@@ -1834,7 +1836,7 @@
           <w:lang w:eastAsia="fr-FR"/>
         </w:rPr>
       </w:pPr>
-      <w:hyperlink w:anchor="_Toc120461356" w:history="1">
+      <w:hyperlink w:anchor="_Toc120473397" w:history="1">
         <w:r>
           <w:rPr>
             <w:rStyle w:val="Lienhypertexte"/>
@@ -1861,7 +1863,7 @@
             <w:noProof/>
             <w:webHidden/>
           </w:rPr>
-          <w:instrText xml:space="preserve"> PAGEREF _Toc120461356 \h </w:instrText>
+          <w:instrText xml:space="preserve"> PAGEREF _Toc120473397 \h </w:instrText>
         </w:r>
         <w:r>
           <w:rPr>
@@ -1907,7 +1909,7 @@
           <w:lang w:eastAsia="fr-FR"/>
         </w:rPr>
       </w:pPr>
-      <w:hyperlink w:anchor="_Toc120461357" w:history="1">
+      <w:hyperlink w:anchor="_Toc120473398" w:history="1">
         <w:r>
           <w:rPr>
             <w:rStyle w:val="Lienhypertexte"/>
@@ -1934,7 +1936,7 @@
             <w:noProof/>
             <w:webHidden/>
           </w:rPr>
-          <w:instrText xml:space="preserve"> PAGEREF _Toc120461357 \h </w:instrText>
+          <w:instrText xml:space="preserve"> PAGEREF _Toc120473398 \h </w:instrText>
         </w:r>
         <w:r>
           <w:rPr>
@@ -1980,7 +1982,7 @@
           <w:lang w:eastAsia="fr-FR"/>
         </w:rPr>
       </w:pPr>
-      <w:hyperlink w:anchor="_Toc120461358" w:history="1">
+      <w:hyperlink w:anchor="_Toc120473399" w:history="1">
         <w:r>
           <w:rPr>
             <w:rStyle w:val="Lienhypertexte"/>
@@ -2007,7 +2009,7 @@
             <w:noProof/>
             <w:webHidden/>
           </w:rPr>
-          <w:instrText xml:space="preserve"> PAGEREF _Toc120461358 \h </w:instrText>
+          <w:instrText xml:space="preserve"> PAGEREF _Toc120473399 \h </w:instrText>
         </w:r>
         <w:r>
           <w:rPr>
@@ -2053,7 +2055,7 @@
           <w:lang w:eastAsia="fr-FR"/>
         </w:rPr>
       </w:pPr>
-      <w:hyperlink w:anchor="_Toc120461359" w:history="1">
+      <w:hyperlink w:anchor="_Toc120473400" w:history="1">
         <w:r>
           <w:rPr>
             <w:rStyle w:val="Lienhypertexte"/>
@@ -2080,7 +2082,7 @@
             <w:noProof/>
             <w:webHidden/>
           </w:rPr>
-          <w:instrText xml:space="preserve"> PAGEREF _Toc120461359 \h </w:instrText>
+          <w:instrText xml:space="preserve"> PAGEREF _Toc120473400 \h </w:instrText>
         </w:r>
         <w:r>
           <w:rPr>
@@ -2126,7 +2128,7 @@
           <w:lang w:eastAsia="fr-FR"/>
         </w:rPr>
       </w:pPr>
-      <w:hyperlink w:anchor="_Toc120461360" w:history="1">
+      <w:hyperlink w:anchor="_Toc120473401" w:history="1">
         <w:r>
           <w:rPr>
             <w:rStyle w:val="Lienhypertexte"/>
@@ -2153,7 +2155,7 @@
             <w:noProof/>
             <w:webHidden/>
           </w:rPr>
-          <w:instrText xml:space="preserve"> PAGEREF _Toc120461360 \h </w:instrText>
+          <w:instrText xml:space="preserve"> PAGEREF _Toc120473401 \h </w:instrText>
         </w:r>
         <w:r>
           <w:rPr>
@@ -2199,7 +2201,7 @@
           <w:lang w:eastAsia="fr-FR"/>
         </w:rPr>
       </w:pPr>
-      <w:hyperlink w:anchor="_Toc120461361" w:history="1">
+      <w:hyperlink w:anchor="_Toc120473402" w:history="1">
         <w:r>
           <w:rPr>
             <w:rStyle w:val="Lienhypertexte"/>
@@ -2226,7 +2228,7 @@
             <w:noProof/>
             <w:webHidden/>
           </w:rPr>
-          <w:instrText xml:space="preserve"> PAGEREF _Toc120461361 \h </w:instrText>
+          <w:instrText xml:space="preserve"> PAGEREF _Toc120473402 \h </w:instrText>
         </w:r>
         <w:r>
           <w:rPr>
@@ -2272,7 +2274,7 @@
           <w:lang w:eastAsia="fr-FR"/>
         </w:rPr>
       </w:pPr>
-      <w:hyperlink w:anchor="_Toc120461362" w:history="1">
+      <w:hyperlink w:anchor="_Toc120473403" w:history="1">
         <w:r>
           <w:rPr>
             <w:rStyle w:val="Lienhypertexte"/>
@@ -2299,7 +2301,7 @@
             <w:noProof/>
             <w:webHidden/>
           </w:rPr>
-          <w:instrText xml:space="preserve"> PAGEREF _Toc120461362 \h </w:instrText>
+          <w:instrText xml:space="preserve"> PAGEREF _Toc120473403 \h </w:instrText>
         </w:r>
         <w:r>
           <w:rPr>
@@ -2319,7 +2321,7 @@
             <w:noProof/>
             <w:webHidden/>
           </w:rPr>
-          <w:t>7</w:t>
+          <w:t>8</w:t>
         </w:r>
         <w:r>
           <w:rPr>
@@ -2351,8 +2353,8 @@
       <w:pPr>
         <w:pStyle w:val="Titre2"/>
       </w:pPr>
-      <w:bookmarkStart w:id="7" w:name="_Toc120305422"/>
-      <w:bookmarkStart w:id="8" w:name="_Toc120461338"/>
+      <w:bookmarkStart w:id="8" w:name="_Toc120305422"/>
+      <w:bookmarkStart w:id="9" w:name="_Toc120473379"/>
       <w:r>
         <w:lastRenderedPageBreak/>
         <w:t xml:space="preserve">Équipe J2 - </w:t>
@@ -2365,8 +2367,8 @@
         </w:rPr>
         <w:t>Belamcanda</w:t>
       </w:r>
-      <w:bookmarkEnd w:id="7"/>
       <w:bookmarkEnd w:id="8"/>
+      <w:bookmarkEnd w:id="9"/>
       <w:proofErr w:type="spellEnd"/>
     </w:p>
     <w:p/>
@@ -2374,8 +2376,8 @@
       <w:pPr>
         <w:pStyle w:val="Titre3"/>
       </w:pPr>
-      <w:bookmarkStart w:id="9" w:name="_Toc120305423"/>
-      <w:bookmarkStart w:id="10" w:name="_Toc120461339"/>
+      <w:bookmarkStart w:id="10" w:name="_Toc120305423"/>
+      <w:bookmarkStart w:id="11" w:name="_Toc120473380"/>
       <w:r>
         <w:t xml:space="preserve">Nathan </w:t>
       </w:r>
@@ -2383,8 +2385,8 @@
       <w:r>
         <w:t>Hallez</w:t>
       </w:r>
-      <w:bookmarkEnd w:id="9"/>
       <w:bookmarkEnd w:id="10"/>
+      <w:bookmarkEnd w:id="11"/>
       <w:proofErr w:type="spellEnd"/>
     </w:p>
     <w:p>
@@ -2415,13 +2417,13 @@
       <w:pPr>
         <w:pStyle w:val="Titre3"/>
       </w:pPr>
-      <w:bookmarkStart w:id="11" w:name="_Toc120305424"/>
-      <w:bookmarkStart w:id="12" w:name="_Toc120461340"/>
+      <w:bookmarkStart w:id="12" w:name="_Toc120305424"/>
+      <w:bookmarkStart w:id="13" w:name="_Toc120473381"/>
       <w:r>
         <w:t>Alexandre Herssens</w:t>
       </w:r>
-      <w:bookmarkEnd w:id="11"/>
       <w:bookmarkEnd w:id="12"/>
+      <w:bookmarkEnd w:id="13"/>
     </w:p>
     <w:p>
       <w:pPr>
@@ -2511,8 +2513,8 @@
       <w:pPr>
         <w:pStyle w:val="Titre3"/>
       </w:pPr>
-      <w:bookmarkStart w:id="13" w:name="_Toc120305425"/>
-      <w:bookmarkStart w:id="14" w:name="_Toc120461341"/>
+      <w:bookmarkStart w:id="14" w:name="_Toc120305425"/>
+      <w:bookmarkStart w:id="15" w:name="_Toc120473382"/>
       <w:r>
         <w:t xml:space="preserve">Maxence </w:t>
       </w:r>
@@ -2520,8 +2522,8 @@
       <w:r>
         <w:t>Stiévenard</w:t>
       </w:r>
-      <w:bookmarkEnd w:id="13"/>
       <w:bookmarkEnd w:id="14"/>
+      <w:bookmarkEnd w:id="15"/>
       <w:proofErr w:type="spellEnd"/>
     </w:p>
     <w:p>
@@ -2581,13 +2583,13 @@
       <w:pPr>
         <w:pStyle w:val="Titre3"/>
       </w:pPr>
-      <w:bookmarkStart w:id="15" w:name="_Toc120305426"/>
-      <w:bookmarkStart w:id="16" w:name="_Toc120461342"/>
+      <w:bookmarkStart w:id="16" w:name="_Toc120305426"/>
+      <w:bookmarkStart w:id="17" w:name="_Toc120473383"/>
       <w:r>
         <w:t>Rémi Vautier</w:t>
       </w:r>
-      <w:bookmarkEnd w:id="15"/>
       <w:bookmarkEnd w:id="16"/>
+      <w:bookmarkEnd w:id="17"/>
     </w:p>
     <w:p>
       <w:r>
@@ -2629,28 +2631,28 @@
           <w:sz w:val="24"/>
         </w:rPr>
       </w:pPr>
-      <w:bookmarkStart w:id="17" w:name="_Toc120305427"/>
-      <w:bookmarkStart w:id="18" w:name="_Toc120461343"/>
+      <w:bookmarkStart w:id="18" w:name="_Toc120305427"/>
+      <w:bookmarkStart w:id="19" w:name="_Toc120473384"/>
       <w:r>
         <w:lastRenderedPageBreak/>
         <w:t>Analyse des données</w:t>
       </w:r>
-      <w:bookmarkEnd w:id="17"/>
       <w:bookmarkEnd w:id="18"/>
+      <w:bookmarkEnd w:id="19"/>
     </w:p>
     <w:p>
       <w:pPr>
         <w:pStyle w:val="Titre3"/>
       </w:pPr>
-      <w:bookmarkStart w:id="19" w:name="_Toc120305428"/>
-      <w:bookmarkStart w:id="20" w:name="_Toc120305613"/>
-      <w:bookmarkStart w:id="21" w:name="_Toc120461344"/>
+      <w:bookmarkStart w:id="20" w:name="_Toc120305428"/>
+      <w:bookmarkStart w:id="21" w:name="_Toc120305613"/>
+      <w:bookmarkStart w:id="22" w:name="_Toc120473385"/>
       <w:r>
         <w:t>Typage des données</w:t>
       </w:r>
-      <w:bookmarkEnd w:id="19"/>
       <w:bookmarkEnd w:id="20"/>
       <w:bookmarkEnd w:id="21"/>
+      <w:bookmarkEnd w:id="22"/>
     </w:p>
     <w:p/>
     <w:p>
@@ -2728,13 +2730,13 @@
       <w:pPr>
         <w:pStyle w:val="Titre4"/>
       </w:pPr>
-      <w:bookmarkStart w:id="22" w:name="_Toc120305614"/>
-      <w:bookmarkStart w:id="23" w:name="_Toc120461345"/>
+      <w:bookmarkStart w:id="23" w:name="_Toc120305614"/>
+      <w:bookmarkStart w:id="24" w:name="_Toc120473386"/>
       <w:r>
         <w:t>Énumérations créées</w:t>
       </w:r>
-      <w:bookmarkEnd w:id="22"/>
       <w:bookmarkEnd w:id="23"/>
+      <w:bookmarkEnd w:id="24"/>
     </w:p>
     <w:p>
       <w:r>
@@ -2944,13 +2946,13 @@
       <w:pPr>
         <w:pStyle w:val="Titre3"/>
       </w:pPr>
-      <w:bookmarkStart w:id="24" w:name="_Toc120305429"/>
-      <w:bookmarkStart w:id="25" w:name="_Toc120461346"/>
+      <w:bookmarkStart w:id="25" w:name="_Toc120305429"/>
+      <w:bookmarkStart w:id="26" w:name="_Toc120473387"/>
       <w:r>
         <w:t>Calcul des distances</w:t>
       </w:r>
-      <w:bookmarkEnd w:id="24"/>
       <w:bookmarkEnd w:id="25"/>
+      <w:bookmarkEnd w:id="26"/>
     </w:p>
     <w:p/>
     <w:p>
@@ -3070,7 +3072,7 @@
       <w:pPr>
         <w:pStyle w:val="Titre4"/>
       </w:pPr>
-      <w:bookmarkStart w:id="26" w:name="_Toc120461347"/>
+      <w:bookmarkStart w:id="27" w:name="_Toc120473388"/>
       <w:r>
         <w:t>Normalis</w:t>
       </w:r>
@@ -3080,7 +3082,7 @@
       <w:r>
         <w:t>eurs</w:t>
       </w:r>
-      <w:bookmarkEnd w:id="26"/>
+      <w:bookmarkEnd w:id="27"/>
     </w:p>
     <w:p>
       <w:r>
@@ -3329,11 +3331,11 @@
       <w:pPr>
         <w:pStyle w:val="Titre4"/>
       </w:pPr>
-      <w:bookmarkStart w:id="27" w:name="_Toc120461348"/>
+      <w:bookmarkStart w:id="28" w:name="_Toc120473389"/>
       <w:r>
         <w:t>Comparateurs</w:t>
       </w:r>
-      <w:bookmarkEnd w:id="27"/>
+      <w:bookmarkEnd w:id="28"/>
     </w:p>
     <w:p>
       <w:r>
@@ -3434,11 +3436,11 @@
       <w:pPr>
         <w:pStyle w:val="Titre4"/>
       </w:pPr>
-      <w:bookmarkStart w:id="28" w:name="_Toc120461349"/>
+      <w:bookmarkStart w:id="29" w:name="_Toc120473390"/>
       <w:r>
         <w:t>Poids</w:t>
       </w:r>
-      <w:bookmarkEnd w:id="28"/>
+      <w:bookmarkEnd w:id="29"/>
     </w:p>
     <w:p>
       <w:r>
@@ -3472,20 +3474,20 @@
           <w:color w:val="FA82AC" w:themeColor="accent4" w:themeTint="66"/>
         </w:rPr>
       </w:pPr>
-      <w:bookmarkStart w:id="29" w:name="_Toc120305430"/>
-      <w:bookmarkStart w:id="30" w:name="_Toc120461350"/>
+      <w:bookmarkStart w:id="30" w:name="_Toc120305430"/>
+      <w:bookmarkStart w:id="31" w:name="_Toc120473391"/>
       <w:r>
         <w:lastRenderedPageBreak/>
         <w:t>Implémentation de k-NN</w:t>
       </w:r>
-      <w:bookmarkEnd w:id="29"/>
       <w:bookmarkEnd w:id="30"/>
+      <w:bookmarkEnd w:id="31"/>
     </w:p>
     <w:p>
       <w:pPr>
         <w:pStyle w:val="Titre3"/>
       </w:pPr>
-      <w:bookmarkStart w:id="31" w:name="_Toc120461351"/>
+      <w:bookmarkStart w:id="32" w:name="_Toc120473392"/>
       <w:r>
         <w:t xml:space="preserve">Classe </w:t>
       </w:r>
@@ -3493,7 +3495,7 @@
       <w:r>
         <w:t>Categorizer</w:t>
       </w:r>
-      <w:bookmarkEnd w:id="31"/>
+      <w:bookmarkEnd w:id="32"/>
       <w:proofErr w:type="spellEnd"/>
     </w:p>
     <w:p>
@@ -3544,7 +3546,7 @@
       <w:pPr>
         <w:pStyle w:val="Titre3"/>
       </w:pPr>
-      <w:bookmarkStart w:id="32" w:name="_Toc120461352"/>
+      <w:bookmarkStart w:id="33" w:name="_Toc120473393"/>
       <w:r>
         <w:rPr>
           <w:rStyle w:val="Titre3Car"/>
@@ -3556,7 +3558,7 @@
       <w:r>
         <w:t xml:space="preserve"> un point</w:t>
       </w:r>
-      <w:bookmarkEnd w:id="32"/>
+      <w:bookmarkEnd w:id="33"/>
     </w:p>
     <w:p>
       <w:r>
@@ -3567,11 +3569,11 @@
       <w:pPr>
         <w:pStyle w:val="Titre4"/>
       </w:pPr>
-      <w:bookmarkStart w:id="33" w:name="_Toc120461353"/>
+      <w:bookmarkStart w:id="34" w:name="_Toc120473394"/>
       <w:r>
         <w:t>Structure de données</w:t>
       </w:r>
-      <w:bookmarkEnd w:id="33"/>
+      <w:bookmarkEnd w:id="34"/>
     </w:p>
     <w:p>
       <w:r>
@@ -3603,11 +3605,11 @@
       <w:pPr>
         <w:pStyle w:val="Titre4"/>
       </w:pPr>
-      <w:bookmarkStart w:id="34" w:name="_Toc120461354"/>
+      <w:bookmarkStart w:id="35" w:name="_Toc120473395"/>
       <w:r>
         <w:t>Obtention des k plus proches voisins</w:t>
       </w:r>
-      <w:bookmarkEnd w:id="34"/>
+      <w:bookmarkEnd w:id="35"/>
     </w:p>
     <w:p>
       <w:r>
@@ -3626,11 +3628,11 @@
       <w:pPr>
         <w:pStyle w:val="Titre4"/>
       </w:pPr>
-      <w:bookmarkStart w:id="35" w:name="_Toc120461355"/>
+      <w:bookmarkStart w:id="36" w:name="_Toc120473396"/>
       <w:r>
         <w:t>Catégorisation</w:t>
       </w:r>
-      <w:bookmarkEnd w:id="35"/>
+      <w:bookmarkEnd w:id="36"/>
     </w:p>
     <w:p>
       <w:r>
@@ -3663,24 +3665,24 @@
           <w:color w:val="FA82AC" w:themeColor="accent4" w:themeTint="66"/>
         </w:rPr>
       </w:pPr>
-      <w:bookmarkStart w:id="36" w:name="_Toc120305431"/>
-      <w:bookmarkStart w:id="37" w:name="_Toc120461356"/>
+      <w:bookmarkStart w:id="37" w:name="_Toc120305431"/>
+      <w:bookmarkStart w:id="38" w:name="_Toc120473397"/>
       <w:r>
         <w:lastRenderedPageBreak/>
         <w:t>Robustesse de vos modèles</w:t>
       </w:r>
-      <w:bookmarkEnd w:id="36"/>
       <w:bookmarkEnd w:id="37"/>
+      <w:bookmarkEnd w:id="38"/>
     </w:p>
     <w:p>
       <w:pPr>
         <w:pStyle w:val="Titre3"/>
       </w:pPr>
-      <w:bookmarkStart w:id="38" w:name="_Toc120461357"/>
+      <w:bookmarkStart w:id="39" w:name="_Toc120473398"/>
       <w:r>
         <w:t>Initialisation du modèle</w:t>
       </w:r>
-      <w:bookmarkEnd w:id="38"/>
+      <w:bookmarkEnd w:id="39"/>
     </w:p>
     <w:p>
       <w:r>
@@ -3713,11 +3715,11 @@
       <w:pPr>
         <w:pStyle w:val="Titre3"/>
       </w:pPr>
-      <w:bookmarkStart w:id="39" w:name="_Toc120461358"/>
+      <w:bookmarkStart w:id="40" w:name="_Toc120473399"/>
       <w:r>
         <w:t>Initialisation du catégoriseur</w:t>
       </w:r>
-      <w:bookmarkEnd w:id="39"/>
+      <w:bookmarkEnd w:id="40"/>
     </w:p>
     <w:p>
       <w:r>
@@ -3739,11 +3741,11 @@
       <w:pPr>
         <w:pStyle w:val="Titre3"/>
       </w:pPr>
-      <w:bookmarkStart w:id="40" w:name="_Toc120461359"/>
+      <w:bookmarkStart w:id="41" w:name="_Toc120473400"/>
       <w:r>
         <w:t>Robustesse</w:t>
       </w:r>
-      <w:bookmarkEnd w:id="40"/>
+      <w:bookmarkEnd w:id="41"/>
     </w:p>
     <w:p>
       <w:r>
@@ -3754,11 +3756,11 @@
       <w:pPr>
         <w:pStyle w:val="Titre4"/>
       </w:pPr>
-      <w:bookmarkStart w:id="41" w:name="_Toc120461360"/>
+      <w:bookmarkStart w:id="42" w:name="_Toc120473401"/>
       <w:r>
         <w:t>1 – Robustesse à partir de données de test</w:t>
       </w:r>
-      <w:bookmarkEnd w:id="41"/>
+      <w:bookmarkEnd w:id="42"/>
     </w:p>
     <w:p>
       <w:r>
@@ -3779,11 +3781,11 @@
       <w:pPr>
         <w:pStyle w:val="Titre4"/>
       </w:pPr>
-      <w:bookmarkStart w:id="42" w:name="_Toc120461361"/>
+      <w:bookmarkStart w:id="43" w:name="_Toc120473402"/>
       <w:r>
         <w:t>2 - Cross-Validation</w:t>
       </w:r>
-      <w:bookmarkEnd w:id="42"/>
+      <w:bookmarkEnd w:id="43"/>
     </w:p>
     <w:p>
       <w:pPr>
@@ -3921,7 +3923,6 @@
           <w:sz w:val="32"/>
         </w:rPr>
       </w:pPr>
-      <w:bookmarkStart w:id="43" w:name="_Toc120461362"/>
       <w:r>
         <w:br w:type="page"/>
       </w:r>
@@ -3930,14 +3931,15 @@
       <w:pPr>
         <w:pStyle w:val="Titre3"/>
       </w:pPr>
+      <w:bookmarkStart w:id="44" w:name="_Toc120473403"/>
       <w:r>
         <w:lastRenderedPageBreak/>
         <w:t>Scénario</w:t>
       </w:r>
-      <w:bookmarkEnd w:id="43"/>
-    </w:p>
-    <w:bookmarkStart w:id="44" w:name="_MON_1731085945"/>
-    <w:bookmarkEnd w:id="44"/>
+      <w:bookmarkEnd w:id="44"/>
+    </w:p>
+    <w:bookmarkStart w:id="45" w:name="_MON_1731085945"/>
+    <w:bookmarkEnd w:id="45"/>
     <w:p>
       <w:pPr>
         <w:pStyle w:val="Sansinterligne"/>
@@ -3963,10 +3965,10 @@
             <v:path o:extrusionok="f" gradientshapeok="t" o:connecttype="rect"/>
             <o:lock v:ext="edit" aspectratio="t"/>
           </v:shapetype>
-          <v:shape id="_x0000_i1041" type="#_x0000_t75" style="width:453.75pt;height:618pt" o:ole="">
+          <v:shape id="_x0000_i1031" type="#_x0000_t75" style="width:453.75pt;height:618pt" o:ole="">
             <v:imagedata r:id="rId9" o:title=""/>
           </v:shape>
-          <o:OLEObject Type="Embed" ProgID="Word.OpenDocumentText.12" ShapeID="_x0000_i1041" DrawAspect="Content" ObjectID="_1731086046" r:id="rId10"/>
+          <o:OLEObject Type="Embed" ProgID="Word.OpenDocumentText.12" ShapeID="_x0000_i1031" DrawAspect="Content" ObjectID="_1731086121" r:id="rId10"/>
         </w:object>
       </w:r>
     </w:p>
